--- a/deliveries/cases/EN/3.docx
+++ b/deliveries/cases/EN/3.docx
@@ -915,7 +915,7 @@
           <w:r>
             <w:fldChar w:fldCharType="separate"/>
           </w:r>
-          <w:hyperlink w:anchor="_Toc488745642" w:history="1">
+          <w:hyperlink w:anchor="_Toc511640296" w:history="1">
             <w:r>
               <w:rPr>
                 <w:rStyle w:val="Hyperlink"/>
@@ -964,7 +964,7 @@
                 <w:noProof/>
                 <w:webHidden/>
               </w:rPr>
-              <w:instrText xml:space="preserve"> PAGEREF _Toc488745642 \h </w:instrText>
+              <w:instrText xml:space="preserve"> PAGEREF _Toc511640296 \h </w:instrText>
             </w:r>
             <w:r>
               <w:rPr>
@@ -1011,7 +1011,7 @@
               <w:lang w:eastAsia="en-US"/>
             </w:rPr>
           </w:pPr>
-          <w:hyperlink w:anchor="_Toc488745643" w:history="1">
+          <w:hyperlink w:anchor="_Toc511640297" w:history="1">
             <w:r>
               <w:rPr>
                 <w:rStyle w:val="Hyperlink"/>
@@ -1058,7 +1058,7 @@
                 <w:noProof/>
                 <w:webHidden/>
               </w:rPr>
-              <w:instrText xml:space="preserve"> PAGEREF _Toc488745643 \h </w:instrText>
+              <w:instrText xml:space="preserve"> PAGEREF _Toc511640297 \h </w:instrText>
             </w:r>
             <w:r>
               <w:rPr>
@@ -1105,7 +1105,7 @@
               <w:lang w:eastAsia="en-US"/>
             </w:rPr>
           </w:pPr>
-          <w:hyperlink w:anchor="_Toc488745644" w:history="1">
+          <w:hyperlink w:anchor="_Toc511640298" w:history="1">
             <w:r>
               <w:rPr>
                 <w:rStyle w:val="Hyperlink"/>
@@ -1152,7 +1152,7 @@
                 <w:noProof/>
                 <w:webHidden/>
               </w:rPr>
-              <w:instrText xml:space="preserve"> PAGEREF _Toc488745644 \h </w:instrText>
+              <w:instrText xml:space="preserve"> PAGEREF _Toc511640298 \h </w:instrText>
             </w:r>
             <w:r>
               <w:rPr>
@@ -1199,7 +1199,7 @@
               <w:lang w:eastAsia="en-US"/>
             </w:rPr>
           </w:pPr>
-          <w:hyperlink w:anchor="_Toc488745645" w:history="1">
+          <w:hyperlink w:anchor="_Toc511640299" w:history="1">
             <w:r>
               <w:rPr>
                 <w:rStyle w:val="Hyperlink"/>
@@ -1246,7 +1246,7 @@
                 <w:noProof/>
                 <w:webHidden/>
               </w:rPr>
-              <w:instrText xml:space="preserve"> PAGEREF _Toc488745645 \h </w:instrText>
+              <w:instrText xml:space="preserve"> PAGEREF _Toc511640299 \h </w:instrText>
             </w:r>
             <w:r>
               <w:rPr>
@@ -1293,7 +1293,7 @@
               <w:lang w:eastAsia="en-US"/>
             </w:rPr>
           </w:pPr>
-          <w:hyperlink w:anchor="_Toc488745646" w:history="1">
+          <w:hyperlink w:anchor="_Toc511640300" w:history="1">
             <w:r>
               <w:rPr>
                 <w:rStyle w:val="Hyperlink"/>
@@ -1340,7 +1340,7 @@
                 <w:noProof/>
                 <w:webHidden/>
               </w:rPr>
-              <w:instrText xml:space="preserve"> PAGEREF _Toc488745646 \h </w:instrText>
+              <w:instrText xml:space="preserve"> PAGEREF _Toc511640300 \h </w:instrText>
             </w:r>
             <w:r>
               <w:rPr>
@@ -1387,7 +1387,7 @@
               <w:lang w:eastAsia="en-US"/>
             </w:rPr>
           </w:pPr>
-          <w:hyperlink w:anchor="_Toc488745647" w:history="1">
+          <w:hyperlink w:anchor="_Toc511640301" w:history="1">
             <w:r>
               <w:rPr>
                 <w:rStyle w:val="Hyperlink"/>
@@ -1434,7 +1434,7 @@
                 <w:noProof/>
                 <w:webHidden/>
               </w:rPr>
-              <w:instrText xml:space="preserve"> PAGEREF _Toc488745647 \h </w:instrText>
+              <w:instrText xml:space="preserve"> PAGEREF _Toc511640301 \h </w:instrText>
             </w:r>
             <w:r>
               <w:rPr>
@@ -1483,7 +1483,7 @@
               <w:lang w:eastAsia="en-US"/>
             </w:rPr>
           </w:pPr>
-          <w:hyperlink w:anchor="_Toc488745648" w:history="1">
+          <w:hyperlink w:anchor="_Toc511640302" w:history="1">
             <w:r>
               <w:rPr>
                 <w:rStyle w:val="Hyperlink"/>
@@ -1532,7 +1532,7 @@
                 <w:noProof/>
                 <w:webHidden/>
               </w:rPr>
-              <w:instrText xml:space="preserve"> PAGEREF _Toc488745648 \h </w:instrText>
+              <w:instrText xml:space="preserve"> PAGEREF _Toc511640302 \h </w:instrText>
             </w:r>
             <w:r>
               <w:rPr>
@@ -1579,7 +1579,7 @@
               <w:lang w:eastAsia="en-US"/>
             </w:rPr>
           </w:pPr>
-          <w:hyperlink w:anchor="_Toc488745649" w:history="1">
+          <w:hyperlink w:anchor="_Toc511640303" w:history="1">
             <w:r>
               <w:rPr>
                 <w:rStyle w:val="Hyperlink"/>
@@ -1628,7 +1628,7 @@
                 <w:noProof/>
                 <w:webHidden/>
               </w:rPr>
-              <w:instrText xml:space="preserve"> PAGEREF _Toc488745649 \h </w:instrText>
+              <w:instrText xml:space="preserve"> PAGEREF _Toc511640303 \h </w:instrText>
             </w:r>
             <w:r>
               <w:rPr>
@@ -1675,7 +1675,7 @@
               <w:lang w:eastAsia="en-US"/>
             </w:rPr>
           </w:pPr>
-          <w:hyperlink w:anchor="_Toc488745650" w:history="1">
+          <w:hyperlink w:anchor="_Toc511640304" w:history="1">
             <w:r>
               <w:rPr>
                 <w:rStyle w:val="Hyperlink"/>
@@ -1722,7 +1722,7 @@
                 <w:noProof/>
                 <w:webHidden/>
               </w:rPr>
-              <w:instrText xml:space="preserve"> PAGEREF _Toc488745650 \h </w:instrText>
+              <w:instrText xml:space="preserve"> PAGEREF _Toc511640304 \h </w:instrText>
             </w:r>
             <w:r>
               <w:rPr>
@@ -1770,7 +1770,7 @@
               <w:lang w:eastAsia="en-US"/>
             </w:rPr>
           </w:pPr>
-          <w:hyperlink w:anchor="_Toc488745651" w:history="1">
+          <w:hyperlink w:anchor="_Toc511640305" w:history="1">
             <w:r>
               <w:rPr>
                 <w:rStyle w:val="Hyperlink"/>
@@ -1816,7 +1816,7 @@
                 <w:noProof/>
                 <w:webHidden/>
               </w:rPr>
-              <w:instrText xml:space="preserve"> PAGEREF _Toc488745651 \h </w:instrText>
+              <w:instrText xml:space="preserve"> PAGEREF _Toc511640305 \h </w:instrText>
             </w:r>
             <w:r>
               <w:rPr>
@@ -1864,7 +1864,7 @@
               <w:lang w:eastAsia="en-US"/>
             </w:rPr>
           </w:pPr>
-          <w:hyperlink w:anchor="_Toc488745652" w:history="1">
+          <w:hyperlink w:anchor="_Toc511640306" w:history="1">
             <w:r>
               <w:rPr>
                 <w:rStyle w:val="Hyperlink"/>
@@ -1910,7 +1910,7 @@
                 <w:noProof/>
                 <w:webHidden/>
               </w:rPr>
-              <w:instrText xml:space="preserve"> PAGEREF _Toc488745652 \h </w:instrText>
+              <w:instrText xml:space="preserve"> PAGEREF _Toc511640306 \h </w:instrText>
             </w:r>
             <w:r>
               <w:rPr>
@@ -1958,7 +1958,7 @@
               <w:lang w:eastAsia="en-US"/>
             </w:rPr>
           </w:pPr>
-          <w:hyperlink w:anchor="_Toc488745653" w:history="1">
+          <w:hyperlink w:anchor="_Toc511640307" w:history="1">
             <w:r>
               <w:rPr>
                 <w:rStyle w:val="Hyperlink"/>
@@ -2004,7 +2004,7 @@
                 <w:noProof/>
                 <w:webHidden/>
               </w:rPr>
-              <w:instrText xml:space="preserve"> PAGEREF _Toc488745653 \h </w:instrText>
+              <w:instrText xml:space="preserve"> PAGEREF _Toc511640307 \h </w:instrText>
             </w:r>
             <w:r>
               <w:rPr>
@@ -2052,7 +2052,7 @@
               <w:lang w:eastAsia="en-US"/>
             </w:rPr>
           </w:pPr>
-          <w:hyperlink w:anchor="_Toc488745654" w:history="1">
+          <w:hyperlink w:anchor="_Toc511640308" w:history="1">
             <w:r>
               <w:rPr>
                 <w:rStyle w:val="Hyperlink"/>
@@ -2098,7 +2098,7 @@
                 <w:noProof/>
                 <w:webHidden/>
               </w:rPr>
-              <w:instrText xml:space="preserve"> PAGEREF _Toc488745654 \h </w:instrText>
+              <w:instrText xml:space="preserve"> PAGEREF _Toc511640308 \h </w:instrText>
             </w:r>
             <w:r>
               <w:rPr>
@@ -2131,26 +2131,24 @@
         </w:p>
         <w:p>
           <w:pPr>
-            <w:pStyle w:val="TOC3"/>
+            <w:pStyle w:val="TOC2"/>
             <w:tabs>
-              <w:tab w:val="left" w:pos="1100"/>
+              <w:tab w:val="left" w:pos="880"/>
               <w:tab w:val="right" w:leader="dot" w:pos="9764"/>
             </w:tabs>
             <w:rPr>
               <w:rFonts w:asciiTheme="minorHAnsi" w:eastAsiaTheme="minorEastAsia" w:hAnsiTheme="minorHAnsi" w:cstheme="minorBidi"/>
-              <w:i w:val="0"/>
-              <w:iCs w:val="0"/>
+              <w:smallCaps w:val="0"/>
               <w:noProof/>
               <w:sz w:val="22"/>
               <w:szCs w:val="22"/>
               <w:lang w:eastAsia="en-US"/>
             </w:rPr>
           </w:pPr>
-          <w:hyperlink w:anchor="_Toc488745655" w:history="1">
+          <w:hyperlink w:anchor="_Toc511640309" w:history="1">
             <w:r>
               <w:rPr>
                 <w:rStyle w:val="Hyperlink"/>
-                <w:rFonts w:cs="Arial"/>
                 <w:noProof/>
                 <w:snapToGrid w:val="0"/>
                 <w:w w:val="0"/>
@@ -2161,8 +2159,7 @@
             <w:r>
               <w:rPr>
                 <w:rFonts w:asciiTheme="minorHAnsi" w:eastAsiaTheme="minorEastAsia" w:hAnsiTheme="minorHAnsi" w:cstheme="minorBidi"/>
-                <w:i w:val="0"/>
-                <w:iCs w:val="0"/>
+                <w:smallCaps w:val="0"/>
                 <w:noProof/>
                 <w:sz w:val="22"/>
                 <w:szCs w:val="22"/>
@@ -2174,17 +2171,9 @@
               <w:rPr>
                 <w:rStyle w:val="Hyperlink"/>
                 <w:noProof/>
-              </w:rPr>
-              <w:t>Evaluation</w:t>
-            </w:r>
-            <w:r>
-              <w:rPr>
-                <w:rStyle w:val="Hyperlink"/>
-                <w:rFonts w:cs="Arial"/>
-                <w:noProof/>
                 <w:lang w:val="fr-LU"/>
               </w:rPr>
-              <w:t xml:space="preserve"> of trends and threats</w:t>
+              <w:t>Evaluation of trends and threats</w:t>
             </w:r>
             <w:r>
               <w:rPr>
@@ -2205,7 +2194,7 @@
                 <w:noProof/>
                 <w:webHidden/>
               </w:rPr>
-              <w:instrText xml:space="preserve"> PAGEREF _Toc488745655 \h </w:instrText>
+              <w:instrText xml:space="preserve"> PAGEREF _Toc511640309 \h </w:instrText>
             </w:r>
             <w:r>
               <w:rPr>
@@ -2225,7 +2214,7 @@
                 <w:noProof/>
                 <w:webHidden/>
               </w:rPr>
-              <w:t>8</w:t>
+              <w:t>9</w:t>
             </w:r>
             <w:r>
               <w:rPr>
@@ -2254,7 +2243,7 @@
               <w:lang w:eastAsia="en-US"/>
             </w:rPr>
           </w:pPr>
-          <w:hyperlink w:anchor="_Toc488745656" w:history="1">
+          <w:hyperlink w:anchor="_Toc511640310" w:history="1">
             <w:r>
               <w:rPr>
                 <w:rStyle w:val="Hyperlink"/>
@@ -2303,7 +2292,7 @@
                 <w:noProof/>
                 <w:webHidden/>
               </w:rPr>
-              <w:instrText xml:space="preserve"> PAGEREF _Toc488745656 \h </w:instrText>
+              <w:instrText xml:space="preserve"> PAGEREF _Toc511640310 \h </w:instrText>
             </w:r>
             <w:r>
               <w:rPr>
@@ -2323,7 +2312,7 @@
                 <w:noProof/>
                 <w:webHidden/>
               </w:rPr>
-              <w:t>9</w:t>
+              <w:t>10</w:t>
             </w:r>
             <w:r>
               <w:rPr>
@@ -2352,7 +2341,7 @@
               <w:lang w:eastAsia="en-US"/>
             </w:rPr>
           </w:pPr>
-          <w:hyperlink w:anchor="_Toc488745657" w:history="1">
+          <w:hyperlink w:anchor="_Toc511640311" w:history="1">
             <w:r>
               <w:rPr>
                 <w:rStyle w:val="Hyperlink"/>
@@ -2401,7 +2390,7 @@
                 <w:noProof/>
                 <w:webHidden/>
               </w:rPr>
-              <w:instrText xml:space="preserve"> PAGEREF _Toc488745657 \h </w:instrText>
+              <w:instrText xml:space="preserve"> PAGEREF _Toc511640311 \h </w:instrText>
             </w:r>
             <w:r>
               <w:rPr>
@@ -2421,7 +2410,7 @@
                 <w:noProof/>
                 <w:webHidden/>
               </w:rPr>
-              <w:t>10</w:t>
+              <w:t>11</w:t>
             </w:r>
             <w:r>
               <w:rPr>
@@ -2448,7 +2437,7 @@
               <w:lang w:eastAsia="en-US"/>
             </w:rPr>
           </w:pPr>
-          <w:hyperlink w:anchor="_Toc488745658" w:history="1">
+          <w:hyperlink w:anchor="_Toc511640312" w:history="1">
             <w:r>
               <w:rPr>
                 <w:rStyle w:val="Hyperlink"/>
@@ -2495,7 +2484,7 @@
                 <w:noProof/>
                 <w:webHidden/>
               </w:rPr>
-              <w:instrText xml:space="preserve"> PAGEREF _Toc488745658 \h </w:instrText>
+              <w:instrText xml:space="preserve"> PAGEREF _Toc511640312 \h </w:instrText>
             </w:r>
             <w:r>
               <w:rPr>
@@ -2515,7 +2504,7 @@
                 <w:noProof/>
                 <w:webHidden/>
               </w:rPr>
-              <w:t>10</w:t>
+              <w:t>11</w:t>
             </w:r>
             <w:r>
               <w:rPr>
@@ -2542,7 +2531,7 @@
               <w:lang w:eastAsia="en-US"/>
             </w:rPr>
           </w:pPr>
-          <w:hyperlink w:anchor="_Toc488745659" w:history="1">
+          <w:hyperlink w:anchor="_Toc511640313" w:history="1">
             <w:r>
               <w:rPr>
                 <w:rStyle w:val="Hyperlink"/>
@@ -2589,7 +2578,7 @@
                 <w:noProof/>
                 <w:webHidden/>
               </w:rPr>
-              <w:instrText xml:space="preserve"> PAGEREF _Toc488745659 \h </w:instrText>
+              <w:instrText xml:space="preserve"> PAGEREF _Toc511640313 \h </w:instrText>
             </w:r>
             <w:r>
               <w:rPr>
@@ -2609,7 +2598,7 @@
                 <w:noProof/>
                 <w:webHidden/>
               </w:rPr>
-              <w:t>11</w:t>
+              <w:t>12</w:t>
             </w:r>
             <w:r>
               <w:rPr>
@@ -2637,7 +2626,7 @@
               <w:lang w:eastAsia="en-US"/>
             </w:rPr>
           </w:pPr>
-          <w:hyperlink w:anchor="_Toc488745660" w:history="1">
+          <w:hyperlink w:anchor="_Toc511640314" w:history="1">
             <w:r>
               <w:rPr>
                 <w:rStyle w:val="Hyperlink"/>
@@ -2685,7 +2674,7 @@
                 <w:noProof/>
                 <w:webHidden/>
               </w:rPr>
-              <w:instrText xml:space="preserve"> PAGEREF _Toc488745660 \h </w:instrText>
+              <w:instrText xml:space="preserve"> PAGEREF _Toc511640314 \h </w:instrText>
             </w:r>
             <w:r>
               <w:rPr>
@@ -2705,7 +2694,7 @@
                 <w:noProof/>
                 <w:webHidden/>
               </w:rPr>
-              <w:t>11</w:t>
+              <w:t>12</w:t>
             </w:r>
             <w:r>
               <w:rPr>
@@ -2733,7 +2722,7 @@
               <w:lang w:eastAsia="en-US"/>
             </w:rPr>
           </w:pPr>
-          <w:hyperlink w:anchor="_Toc488745661" w:history="1">
+          <w:hyperlink w:anchor="_Toc511640315" w:history="1">
             <w:r>
               <w:rPr>
                 <w:rStyle w:val="Hyperlink"/>
@@ -2781,7 +2770,7 @@
                 <w:noProof/>
                 <w:webHidden/>
               </w:rPr>
-              <w:instrText xml:space="preserve"> PAGEREF _Toc488745661 \h </w:instrText>
+              <w:instrText xml:space="preserve"> PAGEREF _Toc511640315 \h </w:instrText>
             </w:r>
             <w:r>
               <w:rPr>
@@ -2801,7 +2790,7 @@
                 <w:noProof/>
                 <w:webHidden/>
               </w:rPr>
-              <w:t>11</w:t>
+              <w:t>12</w:t>
             </w:r>
             <w:r>
               <w:rPr>
@@ -2829,7 +2818,7 @@
               <w:lang w:eastAsia="en-US"/>
             </w:rPr>
           </w:pPr>
-          <w:hyperlink w:anchor="_Toc488745662" w:history="1">
+          <w:hyperlink w:anchor="_Toc511640316" w:history="1">
             <w:r>
               <w:rPr>
                 <w:rStyle w:val="Hyperlink"/>
@@ -2856,7 +2845,7 @@
                 <w:noProof/>
                 <w:webHidden/>
               </w:rPr>
-              <w:instrText xml:space="preserve"> PAGEREF _Toc488745662 \h </w:instrText>
+              <w:instrText xml:space="preserve"> PAGEREF _Toc511640316 \h </w:instrText>
             </w:r>
             <w:r>
               <w:rPr>
@@ -2876,7 +2865,7 @@
                 <w:noProof/>
                 <w:webHidden/>
               </w:rPr>
-              <w:t>12</w:t>
+              <w:t>13</w:t>
             </w:r>
             <w:r>
               <w:rPr>
@@ -2904,7 +2893,7 @@
               <w:lang w:eastAsia="en-US"/>
             </w:rPr>
           </w:pPr>
-          <w:hyperlink w:anchor="_Toc488745663" w:history="1">
+          <w:hyperlink w:anchor="_Toc511640317" w:history="1">
             <w:r>
               <w:rPr>
                 <w:rStyle w:val="Hyperlink"/>
@@ -2931,7 +2920,7 @@
                 <w:noProof/>
                 <w:webHidden/>
               </w:rPr>
-              <w:instrText xml:space="preserve"> PAGEREF _Toc488745663 \h </w:instrText>
+              <w:instrText xml:space="preserve"> PAGEREF _Toc511640317 \h </w:instrText>
             </w:r>
             <w:r>
               <w:rPr>
@@ -2951,7 +2940,7 @@
                 <w:noProof/>
                 <w:webHidden/>
               </w:rPr>
-              <w:t>13</w:t>
+              <w:t>14</w:t>
             </w:r>
             <w:r>
               <w:rPr>
@@ -2979,7 +2968,7 @@
               <w:lang w:eastAsia="en-US"/>
             </w:rPr>
           </w:pPr>
-          <w:hyperlink w:anchor="_Toc488745664" w:history="1">
+          <w:hyperlink w:anchor="_Toc511640318" w:history="1">
             <w:r>
               <w:rPr>
                 <w:rStyle w:val="Hyperlink"/>
@@ -3006,7 +2995,7 @@
                 <w:noProof/>
                 <w:webHidden/>
               </w:rPr>
-              <w:instrText xml:space="preserve"> PAGEREF _Toc488745664 \h </w:instrText>
+              <w:instrText xml:space="preserve"> PAGEREF _Toc511640318 \h </w:instrText>
             </w:r>
             <w:r>
               <w:rPr>
@@ -3026,7 +3015,7 @@
                 <w:noProof/>
                 <w:webHidden/>
               </w:rPr>
-              <w:t>14</w:t>
+              <w:t>15</w:t>
             </w:r>
             <w:r>
               <w:rPr>
@@ -3054,7 +3043,7 @@
               <w:lang w:eastAsia="en-US"/>
             </w:rPr>
           </w:pPr>
-          <w:hyperlink w:anchor="_Toc488745665" w:history="1">
+          <w:hyperlink w:anchor="_Toc511640319" w:history="1">
             <w:r>
               <w:rPr>
                 <w:rStyle w:val="Hyperlink"/>
@@ -3081,7 +3070,7 @@
                 <w:noProof/>
                 <w:webHidden/>
               </w:rPr>
-              <w:instrText xml:space="preserve"> PAGEREF _Toc488745665 \h </w:instrText>
+              <w:instrText xml:space="preserve"> PAGEREF _Toc511640319 \h </w:instrText>
             </w:r>
             <w:r>
               <w:rPr>
@@ -3101,7 +3090,7 @@
                 <w:noProof/>
                 <w:webHidden/>
               </w:rPr>
-              <w:t>15</w:t>
+              <w:t>16</w:t>
             </w:r>
             <w:r>
               <w:rPr>
@@ -3127,7 +3116,7 @@
               <w:lang w:eastAsia="en-US"/>
             </w:rPr>
           </w:pPr>
-          <w:hyperlink w:anchor="_Toc488745666" w:history="1">
+          <w:hyperlink w:anchor="_Toc511640320" w:history="1">
             <w:r>
               <w:rPr>
                 <w:rStyle w:val="Hyperlink"/>
@@ -3155,7 +3144,7 @@
                 <w:noProof/>
                 <w:webHidden/>
               </w:rPr>
-              <w:instrText xml:space="preserve"> PAGEREF _Toc488745666 \h </w:instrText>
+              <w:instrText xml:space="preserve"> PAGEREF _Toc511640320 \h </w:instrText>
             </w:r>
             <w:r>
               <w:rPr>
@@ -3175,7 +3164,7 @@
                 <w:noProof/>
                 <w:webHidden/>
               </w:rPr>
-              <w:t>15</w:t>
+              <w:t>16</w:t>
             </w:r>
             <w:r>
               <w:rPr>
@@ -3201,7 +3190,7 @@
               <w:lang w:eastAsia="en-US"/>
             </w:rPr>
           </w:pPr>
-          <w:hyperlink w:anchor="_Toc488745667" w:history="1">
+          <w:hyperlink w:anchor="_Toc511640321" w:history="1">
             <w:r>
               <w:rPr>
                 <w:rStyle w:val="Hyperlink"/>
@@ -3228,7 +3217,7 @@
                 <w:noProof/>
                 <w:webHidden/>
               </w:rPr>
-              <w:instrText xml:space="preserve"> PAGEREF _Toc488745667 \h </w:instrText>
+              <w:instrText xml:space="preserve"> PAGEREF _Toc511640321 \h </w:instrText>
             </w:r>
             <w:r>
               <w:rPr>
@@ -3248,7 +3237,7 @@
                 <w:noProof/>
                 <w:webHidden/>
               </w:rPr>
-              <w:t>15</w:t>
+              <w:t>17</w:t>
             </w:r>
             <w:r>
               <w:rPr>
@@ -3299,7 +3288,7 @@
           <w:lang w:val="en-GB" w:eastAsia="en-GB" w:bidi="en-GB"/>
         </w:rPr>
       </w:pPr>
-      <w:bookmarkStart w:id="8" w:name="_Toc488745642"/>
+      <w:bookmarkStart w:id="8" w:name="_Toc511640296"/>
       <w:r>
         <w:rPr>
           <w:lang w:val="fr-LU"/>
@@ -3317,7 +3306,7 @@
           <w:numId w:val="1"/>
         </w:numPr>
       </w:pPr>
-      <w:bookmarkStart w:id="9" w:name="_Toc488745643"/>
+      <w:bookmarkStart w:id="9" w:name="_Toc511640297"/>
       <w:r>
         <w:t>Placing the risk analysis in context</w:t>
       </w:r>
@@ -3343,7 +3332,7 @@
         </w:numPr>
         <w:spacing w:before="0"/>
       </w:pPr>
-      <w:bookmarkStart w:id="10" w:name="_Toc488745644"/>
+      <w:bookmarkStart w:id="10" w:name="_Toc511640298"/>
       <w:r>
         <w:t>Aims of the document</w:t>
       </w:r>
@@ -3408,7 +3397,7 @@
           <w:numId w:val="1"/>
         </w:numPr>
       </w:pPr>
-      <w:bookmarkStart w:id="11" w:name="_Toc488745645"/>
+      <w:bookmarkStart w:id="11" w:name="_Toc511640299"/>
       <w:r>
         <w:t>References</w:t>
       </w:r>
@@ -3464,7 +3453,7 @@
           <w:numId w:val="1"/>
         </w:numPr>
       </w:pPr>
-      <w:bookmarkStart w:id="12" w:name="_Toc488745646"/>
+      <w:bookmarkStart w:id="12" w:name="_Toc511640300"/>
       <w:r>
         <w:t>Acronyms/Glossary</w:t>
       </w:r>
@@ -3563,6 +3552,8 @@
       <w:r>
         <w:t xml:space="preserve"> Risk Analysis Method.</w:t>
       </w:r>
+    </w:p>
+    <w:p>
       <w:r>
         <w:br w:type="page"/>
       </w:r>
@@ -3575,7 +3566,7 @@
           <w:numId w:val="1"/>
         </w:numPr>
       </w:pPr>
-      <w:bookmarkStart w:id="13" w:name="_Toc488745647"/>
+      <w:bookmarkStart w:id="13" w:name="_Toc511640301"/>
       <w:r>
         <w:lastRenderedPageBreak/>
         <w:t xml:space="preserve">Description of the </w:t>
@@ -4002,21 +3993,20 @@
         <w:t xml:space="preserve">This fourth phase also allows to continuously </w:t>
       </w:r>
       <w:proofErr w:type="spellStart"/>
+      <w:proofErr w:type="gramStart"/>
       <w:r>
         <w:t>optimise</w:t>
       </w:r>
       <w:proofErr w:type="spellEnd"/>
-      <w:r>
-        <w:t xml:space="preserve"> security by increasing the detail of objects used and by expanding the scope of the risk analysis</w:t>
-      </w:r>
-      <w:proofErr w:type="gramStart"/>
-      <w:r>
-        <w:t>.</w:t>
-      </w:r>
-      <w:r>
-        <w:t>.</w:t>
-      </w:r>
       <w:proofErr w:type="gramEnd"/>
+      <w:r>
+        <w:t xml:space="preserve"> security by increasing the detail of objects used and by expanding the scope of the risk analysis.</w:t>
+      </w:r>
+    </w:p>
+    <w:p>
+      <w:pPr>
+        <w:spacing w:before="240"/>
+      </w:pPr>
       <w:r>
         <w:br w:type="page"/>
       </w:r>
@@ -4032,7 +4022,7 @@
           <w:lang w:val="fr-LU"/>
         </w:rPr>
       </w:pPr>
-      <w:bookmarkStart w:id="14" w:name="_Toc488745648"/>
+      <w:bookmarkStart w:id="14" w:name="_Toc511640302"/>
       <w:proofErr w:type="spellStart"/>
       <w:r>
         <w:rPr>
@@ -4062,7 +4052,7 @@
           <w:lang w:val="fr-LU"/>
         </w:rPr>
       </w:pPr>
-      <w:bookmarkStart w:id="15" w:name="_Toc488745649"/>
+      <w:bookmarkStart w:id="15" w:name="_Toc511640303"/>
       <w:r>
         <w:rPr>
           <w:lang w:val="fr-LU"/>
@@ -4102,7 +4092,7 @@
         <w:spacing w:before="0"/>
       </w:pPr>
       <w:bookmarkStart w:id="16" w:name="_Toc354489474"/>
-      <w:bookmarkStart w:id="17" w:name="_Toc488745650"/>
+      <w:bookmarkStart w:id="17" w:name="_Toc511640304"/>
       <w:bookmarkStart w:id="18" w:name="_Toc354489475"/>
       <w:r>
         <w:t>Definition of the risk evaluation criteria</w:t>
@@ -4118,7 +4108,7 @@
           <w:numId w:val="1"/>
         </w:numPr>
       </w:pPr>
-      <w:bookmarkStart w:id="19" w:name="_Toc488745651"/>
+      <w:bookmarkStart w:id="19" w:name="_Toc511640305"/>
       <w:bookmarkEnd w:id="18"/>
       <w:r>
         <w:t>Impact scale</w:t>
@@ -4159,7 +4149,7 @@
           <w:numId w:val="1"/>
         </w:numPr>
       </w:pPr>
-      <w:bookmarkStart w:id="20" w:name="_Toc488745652"/>
+      <w:bookmarkStart w:id="20" w:name="_Toc511640306"/>
       <w:r>
         <w:t>Threat scale</w:t>
       </w:r>
@@ -4200,7 +4190,7 @@
           <w:numId w:val="1"/>
         </w:numPr>
       </w:pPr>
-      <w:bookmarkStart w:id="21" w:name="_Toc488745653"/>
+      <w:bookmarkStart w:id="21" w:name="_Toc511640307"/>
       <w:r>
         <w:t>Vulnerability scale</w:t>
       </w:r>
@@ -4262,7 +4252,7 @@
           <w:numId w:val="1"/>
         </w:numPr>
       </w:pPr>
-      <w:bookmarkStart w:id="22" w:name="_Toc488745654"/>
+      <w:bookmarkStart w:id="22" w:name="_Toc511640308"/>
       <w:r>
         <w:lastRenderedPageBreak/>
         <w:t>Table of risks and risk acceptance thresholds</w:t>
@@ -4374,116 +4364,65 @@
     </w:p>
     <w:p>
       <w:pPr>
-        <w:pStyle w:val="Heading2"/>
-        <w:snapToGrid w:val="0"/>
+        <w:spacing w:after="0"/>
         <w:ind w:firstLine="709"/>
         <w:rPr>
-          <w:lang w:val="fr-LU"/>
-        </w:rPr>
-      </w:pPr>
-      <w:r>
-        <w:rPr>
-          <w:lang w:val="fr-LU"/>
-        </w:rPr>
-        <w:t xml:space="preserve">Information </w:t>
-      </w:r>
-      <w:proofErr w:type="spellStart"/>
-      <w:r>
-        <w:rPr>
-          <w:lang w:val="fr-LU"/>
-        </w:rPr>
-        <w:t>risks</w:t>
-      </w:r>
-      <w:proofErr w:type="spellEnd"/>
-    </w:p>
-    <w:p>
-      <w:pPr>
-        <w:rPr>
-          <w:lang w:val="fr-LU"/>
-        </w:rPr>
-      </w:pPr>
-    </w:p>
+          <w:b/>
+          <w:bCs/>
+        </w:rPr>
+      </w:pPr>
+      <w:r>
+        <w:rPr>
+          <w:b/>
+          <w:bCs/>
+        </w:rPr>
+        <w:t>Information risks</w:t>
+      </w:r>
+    </w:p>
+    <w:p/>
     <w:p>
       <w:pPr>
         <w:jc w:val="center"/>
-        <w:rPr>
-          <w:lang w:val="fr-FR"/>
-        </w:rPr>
-      </w:pPr>
-      <w:r>
-        <w:rPr>
-          <w:lang w:val="fr-FR"/>
-        </w:rPr>
+      </w:pPr>
+      <w:r>
+        <w:t>${TABLE_RISKS}</w:t>
+      </w:r>
+    </w:p>
+    <w:p>
+      <w:pPr>
+        <w:jc w:val="center"/>
+      </w:pPr>
+    </w:p>
+    <w:p>
+      <w:pPr>
+        <w:spacing w:after="0"/>
+        <w:ind w:firstLine="709"/>
+        <w:rPr>
+          <w:b/>
+          <w:bCs/>
+        </w:rPr>
+      </w:pPr>
+      <w:r>
+        <w:rPr>
+          <w:b/>
+          <w:bCs/>
+        </w:rPr>
+        <w:t xml:space="preserve">Operational risks </w:t>
+      </w:r>
+    </w:p>
+    <w:p/>
+    <w:p>
+      <w:pPr>
+        <w:jc w:val="center"/>
+      </w:pPr>
+      <w:r>
         <w:t>${TABLE_</w:t>
       </w:r>
       <w:r>
-        <w:rPr>
-          <w:lang w:val="fr-FR"/>
-        </w:rPr>
-        <w:t>RISKS</w:t>
-      </w:r>
-      <w:r>
-        <w:rPr>
-          <w:lang w:val="fr-FR"/>
-        </w:rPr>
-        <w:t>}</w:t>
-      </w:r>
-    </w:p>
-    <w:p>
-      <w:pPr>
-        <w:jc w:val="center"/>
-        <w:rPr>
-          <w:lang w:val="fr-FR"/>
-        </w:rPr>
-      </w:pPr>
-    </w:p>
-    <w:p>
-      <w:pPr>
-        <w:pStyle w:val="Heading2"/>
-        <w:snapToGrid w:val="0"/>
-        <w:ind w:firstLine="709"/>
-      </w:pPr>
-      <w:r>
-        <w:t xml:space="preserve">Operational risks </w:t>
-      </w:r>
-    </w:p>
-    <w:p/>
-    <w:p>
-      <w:pPr>
-        <w:jc w:val="center"/>
-        <w:rPr>
-          <w:lang w:val="fr-LU"/>
-        </w:rPr>
-      </w:pPr>
-      <w:r>
-        <w:rPr>
-          <w:lang w:val="fr-LU"/>
-        </w:rPr>
-        <w:t>${</w:t>
-      </w:r>
-      <w:r>
-        <w:rPr>
-          <w:lang w:val="fr-LU"/>
-        </w:rPr>
-        <w:t>TABLE_</w:t>
-      </w:r>
-      <w:r>
-        <w:rPr>
-          <w:lang w:val="fr-LU"/>
-        </w:rPr>
         <w:t>OP_</w:t>
       </w:r>
       <w:r>
-        <w:rPr>
-          <w:lang w:val="fr-LU"/>
-        </w:rPr>
-        <w:t>RISKS</w:t>
-      </w:r>
-      <w:r>
-        <w:rPr>
-          <w:lang w:val="fr-LU"/>
-        </w:rPr>
-        <w:t>}</w:t>
+        <w:t>RISKS}</w:t>
       </w:r>
     </w:p>
     <w:p>
@@ -4491,35 +4430,30 @@
         <w:spacing w:after="200" w:line="276" w:lineRule="auto"/>
         <w:ind w:right="0"/>
         <w:jc w:val="left"/>
-        <w:rPr>
-          <w:lang w:val="fr-LU"/>
-        </w:rPr>
-      </w:pPr>
-      <w:r>
-        <w:rPr>
-          <w:lang w:val="fr-LU"/>
-        </w:rPr>
+      </w:pPr>
+      <w:r>
         <w:br w:type="page"/>
       </w:r>
     </w:p>
     <w:p>
       <w:pPr>
-        <w:pStyle w:val="Heading3"/>
+        <w:pStyle w:val="Heading2"/>
         <w:numPr>
           <w:ilvl w:val="1"/>
           <w:numId w:val="1"/>
         </w:numPr>
-      </w:pPr>
-      <w:bookmarkStart w:id="23" w:name="_Toc488745655"/>
-      <w:r>
+        <w:spacing w:before="0"/>
+        <w:rPr>
+          <w:lang w:val="fr-LU"/>
+        </w:rPr>
+      </w:pPr>
+      <w:bookmarkStart w:id="23" w:name="_Toc511640309"/>
+      <w:r>
+        <w:rPr>
+          <w:lang w:val="fr-LU"/>
+        </w:rPr>
         <w:lastRenderedPageBreak/>
-        <w:t>Evaluation</w:t>
-      </w:r>
-      <w:r>
-        <w:rPr>
-          <w:rFonts w:cs="Arial"/>
-        </w:rPr>
-        <w:t xml:space="preserve"> of trends and threats</w:t>
+        <w:t>Evaluation of trends and threats</w:t>
       </w:r>
       <w:bookmarkEnd w:id="23"/>
     </w:p>
@@ -4556,6 +4490,8 @@
       <w:r>
         <w:t>${TABLE_THREATS}</w:t>
       </w:r>
+    </w:p>
+    <w:p>
       <w:r>
         <w:rPr>
           <w:lang w:val="fr-LU"/>
@@ -4574,7 +4510,7 @@
           <w:lang w:val="fr-LU"/>
         </w:rPr>
       </w:pPr>
-      <w:bookmarkStart w:id="24" w:name="_Toc488745656"/>
+      <w:bookmarkStart w:id="24" w:name="_Toc511640310"/>
       <w:proofErr w:type="spellStart"/>
       <w:r>
         <w:rPr>
@@ -4911,6 +4847,14 @@
         </w:rPr>
         <w:t>${IMPACTS_APPRECIATION}</w:t>
       </w:r>
+    </w:p>
+    <w:p>
+      <w:pPr>
+        <w:spacing w:after="0"/>
+        <w:rPr>
+          <w:lang w:val="fr-LU"/>
+        </w:rPr>
+      </w:pPr>
       <w:r>
         <w:rPr>
           <w:lang w:val="fr-LU"/>
@@ -4929,7 +4873,7 @@
           <w:lang w:val="fr-LU"/>
         </w:rPr>
       </w:pPr>
-      <w:bookmarkStart w:id="25" w:name="_Toc488745657"/>
+      <w:bookmarkStart w:id="25" w:name="_Toc511640311"/>
       <w:r>
         <w:rPr>
           <w:lang w:val="fr-LU"/>
@@ -5042,7 +4986,7 @@
         <w:snapToGrid w:val="0"/>
         <w:ind w:left="718"/>
       </w:pPr>
-      <w:bookmarkStart w:id="29" w:name="_Toc488745658"/>
+      <w:bookmarkStart w:id="29" w:name="_Toc511640312"/>
       <w:bookmarkEnd w:id="26"/>
       <w:bookmarkEnd w:id="27"/>
       <w:bookmarkEnd w:id="28"/>
@@ -5146,7 +5090,7 @@
         <w:snapToGrid w:val="0"/>
         <w:ind w:left="718"/>
       </w:pPr>
-      <w:bookmarkStart w:id="30" w:name="_Toc488745659"/>
+      <w:bookmarkStart w:id="30" w:name="_Toc511640313"/>
       <w:r>
         <w:lastRenderedPageBreak/>
         <w:t>Risk treatment</w:t>
@@ -5230,7 +5174,7 @@
         </w:rPr>
       </w:pPr>
       <w:bookmarkStart w:id="31" w:name="_Toc488675340"/>
-      <w:bookmarkStart w:id="32" w:name="_Toc488745660"/>
+      <w:bookmarkStart w:id="32" w:name="_Toc511640314"/>
       <w:r>
         <w:rPr>
           <w:lang w:val="fr-LU"/>
@@ -5288,7 +5232,7 @@
         </w:rPr>
       </w:pPr>
       <w:bookmarkStart w:id="33" w:name="_Toc488675341"/>
-      <w:bookmarkStart w:id="34" w:name="_Toc488745661"/>
+      <w:bookmarkStart w:id="34" w:name="_Toc511640315"/>
       <w:proofErr w:type="spellStart"/>
       <w:r>
         <w:rPr>
@@ -5355,7 +5299,7 @@
       <w:pPr>
         <w:pStyle w:val="Heading1"/>
       </w:pPr>
-      <w:bookmarkStart w:id="35" w:name="_Toc488745662"/>
+      <w:bookmarkStart w:id="35" w:name="_Toc511640316"/>
       <w:r>
         <w:lastRenderedPageBreak/>
         <w:t>Appendix A: Interview and information collection</w:t>
@@ -5391,6 +5335,11 @@
       <w:r>
         <w:t>${TABLE_INTERVIEW}</w:t>
       </w:r>
+    </w:p>
+    <w:p>
+      <w:pPr>
+        <w:jc w:val="left"/>
+      </w:pPr>
       <w:r>
         <w:br w:type="page"/>
       </w:r>
@@ -5399,7 +5348,7 @@
       <w:pPr>
         <w:pStyle w:val="Heading1"/>
       </w:pPr>
-      <w:bookmarkStart w:id="36" w:name="_Toc488745663"/>
+      <w:bookmarkStart w:id="36" w:name="_Toc511640317"/>
       <w:r>
         <w:lastRenderedPageBreak/>
         <w:t>Appendix B: Evaluation of trends</w:t>
@@ -5410,17 +5359,19 @@
       <w:r>
         <w:t>${TABLE_EVAL_TEND}</w:t>
       </w:r>
-      <w:r>
-        <w:br w:type="page"/>
-      </w:r>
+    </w:p>
+    <w:p>
       <w:bookmarkStart w:id="37" w:name="_GoBack"/>
       <w:bookmarkEnd w:id="37"/>
+      <w:r>
+        <w:br w:type="page"/>
+      </w:r>
     </w:p>
     <w:p>
       <w:pPr>
         <w:pStyle w:val="Heading1"/>
       </w:pPr>
-      <w:bookmarkStart w:id="38" w:name="_Toc488745664"/>
+      <w:bookmarkStart w:id="38" w:name="_Toc511640318"/>
       <w:r>
         <w:lastRenderedPageBreak/>
         <w:t>Appendix C: Evaluation of threats</w:t>
@@ -5431,6 +5382,18 @@
       <w:r>
         <w:t>${TABLE_THREATS_FULL}</w:t>
       </w:r>
+    </w:p>
+    <w:p>
+      <w:pPr>
+        <w:sectPr>
+          <w:headerReference w:type="default" r:id="rId18"/>
+          <w:footerReference w:type="default" r:id="rId19"/>
+          <w:pgSz w:w="11906" w:h="16838" w:code="9"/>
+          <w:pgMar w:top="1440" w:right="1138" w:bottom="245" w:left="432" w:header="562" w:footer="562" w:gutter="562"/>
+          <w:cols w:space="708"/>
+          <w:docGrid w:linePitch="360"/>
+        </w:sectPr>
+      </w:pPr>
       <w:r>
         <w:br w:type="page"/>
       </w:r>
@@ -5440,7 +5403,7 @@
         <w:pStyle w:val="Heading1"/>
         <w:jc w:val="left"/>
       </w:pPr>
-      <w:bookmarkStart w:id="39" w:name="_Toc488745665"/>
+      <w:bookmarkStart w:id="39" w:name="_Toc511640319"/>
       <w:r>
         <w:lastRenderedPageBreak/>
         <w:t>Appendix D: Notes and comments from the consultant</w:t>
@@ -5455,7 +5418,7 @@
           <w:lang w:val="fr-LU"/>
         </w:rPr>
       </w:pPr>
-      <w:bookmarkStart w:id="40" w:name="_Toc488745666"/>
+      <w:bookmarkStart w:id="40" w:name="_Toc511640320"/>
       <w:r>
         <w:rPr>
           <w:lang w:val="fr-LU"/>
@@ -5488,11 +5451,26 @@
     </w:p>
     <w:p>
       <w:pPr>
+        <w:jc w:val="left"/>
+        <w:rPr>
+          <w:lang w:val="fr-FR"/>
+        </w:rPr>
+      </w:pPr>
+      <w:r>
+        <w:rPr>
+          <w:lang w:val="fr-FR"/>
+        </w:rPr>
+        <w:br w:type="page"/>
+      </w:r>
+    </w:p>
+    <w:p>
+      <w:pPr>
         <w:pStyle w:val="Heading2"/>
         <w:snapToGrid w:val="0"/>
       </w:pPr>
-      <w:bookmarkStart w:id="41" w:name="_Toc488745667"/>
-      <w:r>
+      <w:bookmarkStart w:id="41" w:name="_Toc511640321"/>
+      <w:r>
+        <w:lastRenderedPageBreak/>
         <w:t>Operational risks</w:t>
       </w:r>
       <w:bookmarkEnd w:id="41"/>
@@ -5509,10 +5487,10 @@
       </w:r>
     </w:p>
     <w:sectPr>
-      <w:headerReference w:type="default" r:id="rId18"/>
-      <w:footerReference w:type="default" r:id="rId19"/>
-      <w:pgSz w:w="11906" w:h="16838" w:code="9"/>
-      <w:pgMar w:top="1440" w:right="1138" w:bottom="245" w:left="432" w:header="562" w:footer="562" w:gutter="562"/>
+      <w:headerReference w:type="default" r:id="rId20"/>
+      <w:footerReference w:type="default" r:id="rId21"/>
+      <w:pgSz w:w="16838" w:h="11906" w:orient="landscape" w:code="9"/>
+      <w:pgMar w:top="431" w:right="1140" w:bottom="1140" w:left="1140" w:header="561" w:footer="561" w:gutter="561"/>
       <w:cols w:space="708"/>
       <w:docGrid w:linePitch="360"/>
     </w:sectPr>
@@ -5801,7 +5779,7 @@
         <w:noProof/>
         <w:color w:val="auto"/>
       </w:rPr>
-      <w:t>16</w:t>
+      <w:t>17</w:t>
     </w:r>
     <w:r>
       <w:rPr>
@@ -6112,7 +6090,7 @@
         <w:noProof/>
         <w:color w:val="auto"/>
       </w:rPr>
-      <w:t>16</w:t>
+      <w:t>17</w:t>
     </w:r>
     <w:r>
       <w:rPr>
@@ -6349,7 +6327,7 @@
         <w:noProof/>
         <w:color w:val="auto"/>
       </w:rPr>
-      <w:t>16</w:t>
+      <w:t>15</w:t>
     </w:r>
     <w:r>
       <w:rPr>
@@ -6398,7 +6376,325 @@
         <w:noProof/>
         <w:color w:val="auto"/>
       </w:rPr>
-      <w:t>16</w:t>
+      <w:t>17</w:t>
+    </w:r>
+    <w:r>
+      <w:rPr>
+        <w:rFonts w:ascii="Century Schoolbook" w:hAnsi="Century Schoolbook"/>
+        <w:i w:val="0"/>
+        <w:color w:val="auto"/>
+      </w:rPr>
+      <w:fldChar w:fldCharType="end"/>
+    </w:r>
+  </w:p>
+</w:ftr>
+</file>
+
+<file path=word/footer5.xml><?xml version="1.0" encoding="utf-8"?>
+<w:ftr xmlns:wpc="http://schemas.microsoft.com/office/word/2010/wordprocessingCanvas" xmlns:cx="http://schemas.microsoft.com/office/drawing/2014/chartex" xmlns:cx1="http://schemas.microsoft.com/office/drawing/2015/9/8/chartex" xmlns:mc="http://schemas.openxmlformats.org/markup-compatibility/2006" xmlns:o="urn:schemas-microsoft-com:office:office" xmlns:r="http://schemas.openxmlformats.org/officeDocument/2006/relationships" xmlns:m="http://schemas.openxmlformats.org/officeDocument/2006/math" xmlns:v="urn:schemas-microsoft-com:vml" xmlns:wp14="http://schemas.microsoft.com/office/word/2010/wordprocessingDrawing" xmlns:wp="http://schemas.openxmlformats.org/drawingml/2006/wordprocessingDrawing" xmlns:w10="urn:schemas-microsoft-com:office:word" xmlns:w="http://schemas.openxmlformats.org/wordprocessingml/2006/main" xmlns:w14="http://schemas.microsoft.com/office/word/2010/wordml" xmlns:w15="http://schemas.microsoft.com/office/word/2012/wordml" xmlns:w16se="http://schemas.microsoft.com/office/word/2015/wordml/symex" xmlns:wpg="http://schemas.microsoft.com/office/word/2010/wordprocessingGroup" xmlns:wpi="http://schemas.microsoft.com/office/word/2010/wordprocessingInk" xmlns:wne="http://schemas.microsoft.com/office/word/2006/wordml" xmlns:wps="http://schemas.microsoft.com/office/word/2010/wordprocessingShape" mc:Ignorable="w14 w15 w16se wp14">
+  <w:p>
+    <w:pPr>
+      <w:pStyle w:val="smile-footer"/>
+      <w:jc w:val="both"/>
+      <w:rPr>
+        <w:rFonts w:ascii="Century Schoolbook" w:hAnsi="Century Schoolbook"/>
+        <w:i w:val="0"/>
+        <w:color w:val="auto"/>
+        <w:sz w:val="12"/>
+      </w:rPr>
+    </w:pPr>
+  </w:p>
+  <w:p>
+    <w:pPr>
+      <w:pStyle w:val="smile-address"/>
+      <w:ind w:left="-142"/>
+      <w:rPr>
+        <w:i w:val="0"/>
+        <w:color w:val="auto"/>
+      </w:rPr>
+    </w:pPr>
+    <w:r>
+      <w:rPr>
+        <w:i w:val="0"/>
+        <w:noProof/>
+        <w:color w:val="auto"/>
+        <w:lang w:val="en-US" w:eastAsia="en-US" w:bidi="ar-SA"/>
+      </w:rPr>
+      <w:drawing>
+        <wp:anchor distT="0" distB="0" distL="0" distR="0" simplePos="0" relativeHeight="251687936" behindDoc="0" locked="0" layoutInCell="1" allowOverlap="1" wp14:anchorId="614C6B15" wp14:editId="4BB4F997">
+          <wp:simplePos x="0" y="0"/>
+          <wp:positionH relativeFrom="column">
+            <wp:posOffset>-70485</wp:posOffset>
+          </wp:positionH>
+          <wp:positionV relativeFrom="paragraph">
+            <wp:posOffset>142875</wp:posOffset>
+          </wp:positionV>
+          <wp:extent cx="601345" cy="308610"/>
+          <wp:effectExtent l="0" t="0" r="8255" b="0"/>
+          <wp:wrapSquare wrapText="largest"/>
+          <wp:docPr id="18" name="Picture 18"/>
+          <wp:cNvGraphicFramePr>
+            <a:graphicFrameLocks xmlns:a="http://schemas.openxmlformats.org/drawingml/2006/main" noChangeAspect="1"/>
+          </wp:cNvGraphicFramePr>
+          <a:graphic xmlns:a="http://schemas.openxmlformats.org/drawingml/2006/main">
+            <a:graphicData uri="http://schemas.openxmlformats.org/drawingml/2006/picture">
+              <pic:pic xmlns:pic="http://schemas.openxmlformats.org/drawingml/2006/picture">
+                <pic:nvPicPr>
+                  <pic:cNvPr id="0" name="Picture 19"/>
+                  <pic:cNvPicPr>
+                    <a:picLocks noChangeAspect="1" noChangeArrowheads="1"/>
+                  </pic:cNvPicPr>
+                </pic:nvPicPr>
+                <pic:blipFill>
+                  <a:blip r:embed="rId1" cstate="print">
+                    <a:extLst>
+                      <a:ext uri="{28A0092B-C50C-407E-A947-70E740481C1C}">
+                        <a14:useLocalDpi xmlns:a14="http://schemas.microsoft.com/office/drawing/2010/main" val="0"/>
+                      </a:ext>
+                    </a:extLst>
+                  </a:blip>
+                  <a:stretch>
+                    <a:fillRect/>
+                  </a:stretch>
+                </pic:blipFill>
+                <pic:spPr bwMode="auto">
+                  <a:xfrm>
+                    <a:off x="0" y="0"/>
+                    <a:ext cx="601345" cy="308610"/>
+                  </a:xfrm>
+                  <a:prstGeom prst="rect">
+                    <a:avLst/>
+                  </a:prstGeom>
+                  <a:solidFill>
+                    <a:srgbClr val="FFFFFF"/>
+                  </a:solidFill>
+                  <a:ln>
+                    <a:noFill/>
+                  </a:ln>
+                </pic:spPr>
+              </pic:pic>
+            </a:graphicData>
+          </a:graphic>
+          <wp14:sizeRelH relativeFrom="margin">
+            <wp14:pctWidth>0</wp14:pctWidth>
+          </wp14:sizeRelH>
+        </wp:anchor>
+      </w:drawing>
+    </w:r>
+    <w:r>
+      <w:rPr>
+        <w:i w:val="0"/>
+        <w:color w:val="auto"/>
+      </w:rPr>
+      <w:br/>
+    </w:r>
+    <w:r>
+      <w:rPr>
+        <w:i w:val="0"/>
+        <w:color w:val="auto"/>
+      </w:rPr>
+      <w:tab/>
+    </w:r>
+    <w:r>
+      <w:rPr>
+        <w:i w:val="0"/>
+        <w:color w:val="auto"/>
+      </w:rPr>
+      <w:tab/>
+    </w:r>
+    <w:r>
+      <w:rPr>
+        <w:i w:val="0"/>
+        <w:color w:val="auto"/>
+      </w:rPr>
+      <w:tab/>
+    </w:r>
+    <w:r>
+      <w:rPr>
+        <w:i w:val="0"/>
+        <w:color w:val="auto"/>
+      </w:rPr>
+      <w:tab/>
+    </w:r>
+    <w:r>
+      <w:rPr>
+        <w:i w:val="0"/>
+        <w:color w:val="auto"/>
+      </w:rPr>
+      <w:tab/>
+    </w:r>
+    <w:r>
+      <w:rPr>
+        <w:i w:val="0"/>
+        <w:color w:val="auto"/>
+      </w:rPr>
+      <w:tab/>
+    </w:r>
+    <w:r>
+      <w:rPr>
+        <w:i w:val="0"/>
+        <w:color w:val="auto"/>
+      </w:rPr>
+      <w:tab/>
+    </w:r>
+    <w:r>
+      <w:rPr>
+        <w:i w:val="0"/>
+        <w:color w:val="auto"/>
+      </w:rPr>
+      <w:tab/>
+    </w:r>
+    <w:r>
+      <w:rPr>
+        <w:i w:val="0"/>
+        <w:color w:val="auto"/>
+      </w:rPr>
+      <w:tab/>
+    </w:r>
+    <w:r>
+      <w:rPr>
+        <w:i w:val="0"/>
+        <w:color w:val="auto"/>
+      </w:rPr>
+      <w:tab/>
+    </w:r>
+    <w:r>
+      <w:rPr>
+        <w:i w:val="0"/>
+        <w:color w:val="auto"/>
+      </w:rPr>
+      <w:tab/>
+    </w:r>
+    <w:r>
+      <w:rPr>
+        <w:i w:val="0"/>
+        <w:color w:val="auto"/>
+      </w:rPr>
+      <w:tab/>
+    </w:r>
+    <w:r>
+      <w:rPr>
+        <w:i w:val="0"/>
+        <w:color w:val="auto"/>
+      </w:rPr>
+      <w:tab/>
+    </w:r>
+    <w:r>
+      <w:rPr>
+        <w:i w:val="0"/>
+        <w:color w:val="auto"/>
+      </w:rPr>
+      <w:tab/>
+    </w:r>
+    <w:r>
+      <w:rPr>
+        <w:i w:val="0"/>
+        <w:color w:val="auto"/>
+      </w:rPr>
+      <w:tab/>
+    </w:r>
+    <w:r>
+      <w:rPr>
+        <w:i w:val="0"/>
+        <w:color w:val="auto"/>
+      </w:rPr>
+      <w:tab/>
+    </w:r>
+    <w:r>
+      <w:rPr>
+        <w:i w:val="0"/>
+        <w:color w:val="auto"/>
+      </w:rPr>
+      <w:tab/>
+    </w:r>
+    <w:r>
+      <w:rPr>
+        <w:i w:val="0"/>
+        <w:color w:val="auto"/>
+      </w:rPr>
+      <w:tab/>
+    </w:r>
+    <w:r>
+      <w:rPr>
+        <w:rFonts w:ascii="Century Schoolbook" w:hAnsi="Century Schoolbook"/>
+        <w:i w:val="0"/>
+        <w:color w:val="auto"/>
+      </w:rPr>
+      <w:fldChar w:fldCharType="begin"/>
+    </w:r>
+    <w:r>
+      <w:rPr>
+        <w:rFonts w:ascii="Century Schoolbook" w:hAnsi="Century Schoolbook"/>
+        <w:i w:val="0"/>
+        <w:color w:val="auto"/>
+      </w:rPr>
+      <w:instrText xml:space="preserve"> PAGE </w:instrText>
+    </w:r>
+    <w:r>
+      <w:rPr>
+        <w:rFonts w:ascii="Century Schoolbook" w:hAnsi="Century Schoolbook"/>
+        <w:i w:val="0"/>
+        <w:color w:val="auto"/>
+      </w:rPr>
+      <w:fldChar w:fldCharType="separate"/>
+    </w:r>
+    <w:r>
+      <w:rPr>
+        <w:rFonts w:ascii="Century Schoolbook" w:hAnsi="Century Schoolbook"/>
+        <w:i w:val="0"/>
+        <w:noProof/>
+        <w:color w:val="auto"/>
+      </w:rPr>
+      <w:t>17</w:t>
+    </w:r>
+    <w:r>
+      <w:rPr>
+        <w:rFonts w:ascii="Century Schoolbook" w:hAnsi="Century Schoolbook"/>
+        <w:i w:val="0"/>
+        <w:color w:val="auto"/>
+      </w:rPr>
+      <w:fldChar w:fldCharType="end"/>
+    </w:r>
+    <w:r>
+      <w:rPr>
+        <w:rFonts w:ascii="Century Schoolbook" w:hAnsi="Century Schoolbook"/>
+        <w:i w:val="0"/>
+        <w:color w:val="auto"/>
+      </w:rPr>
+      <w:t>/</w:t>
+    </w:r>
+    <w:r>
+      <w:rPr>
+        <w:rFonts w:ascii="Century Schoolbook" w:hAnsi="Century Schoolbook"/>
+        <w:i w:val="0"/>
+        <w:color w:val="auto"/>
+      </w:rPr>
+      <w:fldChar w:fldCharType="begin"/>
+    </w:r>
+    <w:r>
+      <w:rPr>
+        <w:rFonts w:ascii="Century Schoolbook" w:hAnsi="Century Schoolbook"/>
+        <w:i w:val="0"/>
+        <w:color w:val="auto"/>
+      </w:rPr>
+      <w:instrText xml:space="preserve"> NUMPAGES \*Arabic </w:instrText>
+    </w:r>
+    <w:r>
+      <w:rPr>
+        <w:rFonts w:ascii="Century Schoolbook" w:hAnsi="Century Schoolbook"/>
+        <w:i w:val="0"/>
+        <w:color w:val="auto"/>
+      </w:rPr>
+      <w:fldChar w:fldCharType="separate"/>
+    </w:r>
+    <w:r>
+      <w:rPr>
+        <w:rFonts w:ascii="Century Schoolbook" w:hAnsi="Century Schoolbook"/>
+        <w:i w:val="0"/>
+        <w:noProof/>
+        <w:color w:val="auto"/>
+      </w:rPr>
+      <w:t>17</w:t>
     </w:r>
     <w:r>
       <w:rPr>
@@ -8688,6 +8984,551 @@
 </w:hdr>
 </file>
 
+<file path=word/header6.xml><?xml version="1.0" encoding="utf-8"?>
+<w:hdr xmlns:wpc="http://schemas.microsoft.com/office/word/2010/wordprocessingCanvas" xmlns:cx="http://schemas.microsoft.com/office/drawing/2014/chartex" xmlns:cx1="http://schemas.microsoft.com/office/drawing/2015/9/8/chartex" xmlns:mc="http://schemas.openxmlformats.org/markup-compatibility/2006" xmlns:o="urn:schemas-microsoft-com:office:office" xmlns:r="http://schemas.openxmlformats.org/officeDocument/2006/relationships" xmlns:m="http://schemas.openxmlformats.org/officeDocument/2006/math" xmlns:v="urn:schemas-microsoft-com:vml" xmlns:wp14="http://schemas.microsoft.com/office/word/2010/wordprocessingDrawing" xmlns:wp="http://schemas.openxmlformats.org/drawingml/2006/wordprocessingDrawing" xmlns:w10="urn:schemas-microsoft-com:office:word" xmlns:w="http://schemas.openxmlformats.org/wordprocessingml/2006/main" xmlns:w14="http://schemas.microsoft.com/office/word/2010/wordml" xmlns:w15="http://schemas.microsoft.com/office/word/2012/wordml" xmlns:w16se="http://schemas.microsoft.com/office/word/2015/wordml/symex" xmlns:wpg="http://schemas.microsoft.com/office/word/2010/wordprocessingGroup" xmlns:wpi="http://schemas.microsoft.com/office/word/2010/wordprocessingInk" xmlns:wne="http://schemas.microsoft.com/office/word/2006/wordml" xmlns:wps="http://schemas.microsoft.com/office/word/2010/wordprocessingShape" mc:Ignorable="w14 w15 w16se wp14">
+  <w:tbl>
+    <w:tblPr>
+      <w:tblW w:w="14522" w:type="dxa"/>
+      <w:tblLayout w:type="fixed"/>
+      <w:tblLook w:val="04A0" w:firstRow="1" w:lastRow="0" w:firstColumn="1" w:lastColumn="0" w:noHBand="0" w:noVBand="1"/>
+    </w:tblPr>
+    <w:tblGrid>
+      <w:gridCol w:w="8222"/>
+      <w:gridCol w:w="3235"/>
+      <w:gridCol w:w="3065"/>
+    </w:tblGrid>
+    <w:tr>
+      <w:trPr>
+        <w:trHeight w:hRule="exact" w:val="202"/>
+      </w:trPr>
+      <w:tc>
+        <w:tcPr>
+          <w:tcW w:w="8222" w:type="dxa"/>
+        </w:tcPr>
+        <w:p>
+          <w:pPr>
+            <w:spacing w:after="0"/>
+            <w:jc w:val="left"/>
+            <w:rPr>
+              <w:sz w:val="18"/>
+              <w:lang w:val="fr-LU"/>
+            </w:rPr>
+          </w:pPr>
+          <w:r>
+            <w:rPr>
+              <w:noProof/>
+              <w:sz w:val="18"/>
+              <w:lang w:eastAsia="en-US"/>
+            </w:rPr>
+            <w:drawing>
+              <wp:anchor distT="0" distB="0" distL="114300" distR="114300" simplePos="0" relativeHeight="251685888" behindDoc="0" locked="0" layoutInCell="1" allowOverlap="1" wp14:anchorId="11B2FA58" wp14:editId="1A3AB705">
+                <wp:simplePos x="0" y="0"/>
+                <wp:positionH relativeFrom="column">
+                  <wp:posOffset>0</wp:posOffset>
+                </wp:positionH>
+                <wp:positionV relativeFrom="paragraph">
+                  <wp:posOffset>6350</wp:posOffset>
+                </wp:positionV>
+                <wp:extent cx="1552575" cy="575945"/>
+                <wp:effectExtent l="0" t="0" r="0" b="0"/>
+                <wp:wrapNone/>
+                <wp:docPr id="17" name="Picture 17" descr="C:\Users\juan\AppData\Local\Microsoft\Windows\INetCache\Content.Word\monarc-RVB.EMF"/>
+                <wp:cNvGraphicFramePr>
+                  <a:graphicFrameLocks xmlns:a="http://schemas.openxmlformats.org/drawingml/2006/main" noChangeAspect="1"/>
+                </wp:cNvGraphicFramePr>
+                <a:graphic xmlns:a="http://schemas.openxmlformats.org/drawingml/2006/main">
+                  <a:graphicData uri="http://schemas.openxmlformats.org/drawingml/2006/picture">
+                    <pic:pic xmlns:pic="http://schemas.openxmlformats.org/drawingml/2006/picture">
+                      <pic:nvPicPr>
+                        <pic:cNvPr id="0" name="Picture 4" descr="C:\Users\juan\AppData\Local\Microsoft\Windows\INetCache\Content.Word\monarc-RVB.EMF"/>
+                        <pic:cNvPicPr>
+                          <a:picLocks noChangeAspect="1" noChangeArrowheads="1"/>
+                        </pic:cNvPicPr>
+                      </pic:nvPicPr>
+                      <pic:blipFill>
+                        <a:blip r:embed="rId1">
+                          <a:extLst>
+                            <a:ext uri="{28A0092B-C50C-407E-A947-70E740481C1C}">
+                              <a14:useLocalDpi xmlns:a14="http://schemas.microsoft.com/office/drawing/2010/main" val="0"/>
+                            </a:ext>
+                          </a:extLst>
+                        </a:blip>
+                        <a:srcRect/>
+                        <a:stretch>
+                          <a:fillRect/>
+                        </a:stretch>
+                      </pic:blipFill>
+                      <pic:spPr bwMode="auto">
+                        <a:xfrm>
+                          <a:off x="0" y="0"/>
+                          <a:ext cx="1552575" cy="575945"/>
+                        </a:xfrm>
+                        <a:prstGeom prst="rect">
+                          <a:avLst/>
+                        </a:prstGeom>
+                        <a:noFill/>
+                        <a:ln>
+                          <a:noFill/>
+                        </a:ln>
+                      </pic:spPr>
+                    </pic:pic>
+                  </a:graphicData>
+                </a:graphic>
+                <wp14:sizeRelH relativeFrom="page">
+                  <wp14:pctWidth>0</wp14:pctWidth>
+                </wp14:sizeRelH>
+                <wp14:sizeRelV relativeFrom="page">
+                  <wp14:pctHeight>0</wp14:pctHeight>
+                </wp14:sizeRelV>
+              </wp:anchor>
+            </w:drawing>
+          </w:r>
+          <w:r>
+            <w:rPr>
+              <w:sz w:val="18"/>
+              <w:lang w:val="fr-LU"/>
+            </w:rPr>
+            <w:ptab w:relativeTo="margin" w:alignment="left" w:leader="none"/>
+          </w:r>
+        </w:p>
+        <w:p>
+          <w:pPr>
+            <w:spacing w:after="0"/>
+            <w:jc w:val="left"/>
+            <w:rPr>
+              <w:sz w:val="18"/>
+              <w:lang w:val="fr-LU"/>
+            </w:rPr>
+          </w:pPr>
+        </w:p>
+      </w:tc>
+      <w:tc>
+        <w:tcPr>
+          <w:tcW w:w="3235" w:type="dxa"/>
+        </w:tcPr>
+        <w:p>
+          <w:pPr>
+            <w:tabs>
+              <w:tab w:val="left" w:pos="2343"/>
+            </w:tabs>
+            <w:spacing w:after="0"/>
+            <w:jc w:val="right"/>
+            <w:rPr>
+              <w:b/>
+              <w:sz w:val="16"/>
+              <w:lang w:val="fr-LU"/>
+            </w:rPr>
+          </w:pPr>
+          <w:r>
+            <w:rPr>
+              <w:b/>
+              <w:sz w:val="16"/>
+              <w:lang w:val="fr-LU"/>
+            </w:rPr>
+            <w:t>Version</w:t>
+          </w:r>
+        </w:p>
+      </w:tc>
+      <w:tc>
+        <w:tcPr>
+          <w:tcW w:w="3065" w:type="dxa"/>
+        </w:tcPr>
+        <w:p>
+          <w:pPr>
+            <w:tabs>
+              <w:tab w:val="left" w:pos="1451"/>
+              <w:tab w:val="left" w:pos="2726"/>
+              <w:tab w:val="left" w:pos="2901"/>
+            </w:tabs>
+            <w:spacing w:after="0"/>
+            <w:ind w:left="-109" w:right="317"/>
+            <w:jc w:val="left"/>
+            <w:rPr>
+              <w:sz w:val="16"/>
+              <w:szCs w:val="16"/>
+              <w:lang w:val="fr-LU"/>
+            </w:rPr>
+          </w:pPr>
+          <w:r>
+            <w:rPr>
+              <w:sz w:val="16"/>
+              <w:szCs w:val="16"/>
+              <w:lang w:val="fr-LU"/>
+            </w:rPr>
+            <w:t>${VERSION}</w:t>
+          </w:r>
+        </w:p>
+      </w:tc>
+    </w:tr>
+    <w:tr>
+      <w:trPr>
+        <w:trHeight w:hRule="exact" w:val="202"/>
+      </w:trPr>
+      <w:tc>
+        <w:tcPr>
+          <w:tcW w:w="8222" w:type="dxa"/>
+        </w:tcPr>
+        <w:p>
+          <w:pPr>
+            <w:spacing w:after="0"/>
+            <w:jc w:val="center"/>
+            <w:rPr>
+              <w:sz w:val="18"/>
+              <w:lang w:val="fr-LU"/>
+            </w:rPr>
+          </w:pPr>
+        </w:p>
+      </w:tc>
+      <w:tc>
+        <w:tcPr>
+          <w:tcW w:w="3235" w:type="dxa"/>
+        </w:tcPr>
+        <w:p>
+          <w:pPr>
+            <w:tabs>
+              <w:tab w:val="left" w:pos="1451"/>
+              <w:tab w:val="right" w:pos="2906"/>
+            </w:tabs>
+            <w:spacing w:after="0"/>
+            <w:rPr>
+              <w:b/>
+              <w:sz w:val="16"/>
+              <w:lang w:val="fr-LU"/>
+            </w:rPr>
+          </w:pPr>
+          <w:r>
+            <w:rPr>
+              <w:b/>
+              <w:sz w:val="16"/>
+              <w:lang w:val="fr-LU"/>
+            </w:rPr>
+            <w:tab/>
+          </w:r>
+          <w:r>
+            <w:rPr>
+              <w:b/>
+              <w:sz w:val="16"/>
+              <w:lang w:val="fr-LU"/>
+            </w:rPr>
+            <w:tab/>
+            <w:t xml:space="preserve">Document </w:t>
+          </w:r>
+          <w:proofErr w:type="spellStart"/>
+          <w:r>
+            <w:rPr>
+              <w:b/>
+              <w:sz w:val="16"/>
+              <w:lang w:val="fr-LU"/>
+            </w:rPr>
+            <w:t>status</w:t>
+          </w:r>
+          <w:proofErr w:type="spellEnd"/>
+        </w:p>
+      </w:tc>
+      <w:tc>
+        <w:tcPr>
+          <w:tcW w:w="3065" w:type="dxa"/>
+        </w:tcPr>
+        <w:p>
+          <w:pPr>
+            <w:tabs>
+              <w:tab w:val="left" w:pos="1451"/>
+              <w:tab w:val="left" w:pos="2726"/>
+              <w:tab w:val="left" w:pos="2901"/>
+            </w:tabs>
+            <w:spacing w:after="0"/>
+            <w:ind w:left="-109" w:right="317"/>
+            <w:jc w:val="left"/>
+            <w:rPr>
+              <w:sz w:val="16"/>
+              <w:szCs w:val="16"/>
+              <w:lang w:val="fr-LU"/>
+            </w:rPr>
+          </w:pPr>
+          <w:r>
+            <w:rPr>
+              <w:sz w:val="16"/>
+              <w:lang w:val="fr-LU"/>
+            </w:rPr>
+            <w:t>${STATE}</w:t>
+          </w:r>
+        </w:p>
+      </w:tc>
+    </w:tr>
+    <w:tr>
+      <w:trPr>
+        <w:trHeight w:hRule="exact" w:val="202"/>
+      </w:trPr>
+      <w:tc>
+        <w:tcPr>
+          <w:tcW w:w="8222" w:type="dxa"/>
+        </w:tcPr>
+        <w:p>
+          <w:pPr>
+            <w:spacing w:after="0"/>
+            <w:jc w:val="center"/>
+            <w:rPr>
+              <w:sz w:val="18"/>
+              <w:lang w:val="fr-LU"/>
+            </w:rPr>
+          </w:pPr>
+        </w:p>
+      </w:tc>
+      <w:tc>
+        <w:tcPr>
+          <w:tcW w:w="3235" w:type="dxa"/>
+        </w:tcPr>
+        <w:p>
+          <w:pPr>
+            <w:tabs>
+              <w:tab w:val="left" w:pos="1451"/>
+            </w:tabs>
+            <w:spacing w:after="0"/>
+            <w:ind w:left="-351"/>
+            <w:jc w:val="right"/>
+            <w:rPr>
+              <w:b/>
+              <w:sz w:val="16"/>
+              <w:lang w:val="fr-LU"/>
+            </w:rPr>
+          </w:pPr>
+          <w:r>
+            <w:rPr>
+              <w:b/>
+              <w:sz w:val="16"/>
+              <w:lang w:val="fr-LU"/>
+            </w:rPr>
+            <w:t>Classification</w:t>
+          </w:r>
+        </w:p>
+      </w:tc>
+      <w:tc>
+        <w:tcPr>
+          <w:tcW w:w="3065" w:type="dxa"/>
+        </w:tcPr>
+        <w:p>
+          <w:pPr>
+            <w:tabs>
+              <w:tab w:val="left" w:pos="1451"/>
+              <w:tab w:val="left" w:pos="2901"/>
+              <w:tab w:val="left" w:pos="4002"/>
+            </w:tabs>
+            <w:spacing w:after="0"/>
+            <w:ind w:left="-109" w:right="175"/>
+            <w:jc w:val="left"/>
+            <w:rPr>
+              <w:sz w:val="16"/>
+              <w:szCs w:val="16"/>
+              <w:lang w:val="fr-LU"/>
+            </w:rPr>
+          </w:pPr>
+          <w:r>
+            <w:rPr>
+              <w:sz w:val="16"/>
+              <w:szCs w:val="16"/>
+              <w:lang w:val="fr-LU"/>
+            </w:rPr>
+            <w:t>${CLASSIFICATION}</w:t>
+          </w:r>
+        </w:p>
+      </w:tc>
+    </w:tr>
+    <w:tr>
+      <w:trPr>
+        <w:trHeight w:hRule="exact" w:val="202"/>
+      </w:trPr>
+      <w:tc>
+        <w:tcPr>
+          <w:tcW w:w="8222" w:type="dxa"/>
+        </w:tcPr>
+        <w:p>
+          <w:pPr>
+            <w:spacing w:after="0"/>
+            <w:jc w:val="center"/>
+            <w:rPr>
+              <w:sz w:val="18"/>
+              <w:lang w:val="fr-LU"/>
+            </w:rPr>
+          </w:pPr>
+        </w:p>
+      </w:tc>
+      <w:tc>
+        <w:tcPr>
+          <w:tcW w:w="3235" w:type="dxa"/>
+        </w:tcPr>
+        <w:p>
+          <w:pPr>
+            <w:tabs>
+              <w:tab w:val="left" w:pos="1451"/>
+            </w:tabs>
+            <w:spacing w:after="0"/>
+            <w:jc w:val="right"/>
+            <w:rPr>
+              <w:b/>
+              <w:sz w:val="16"/>
+              <w:lang w:val="fr-LU"/>
+            </w:rPr>
+          </w:pPr>
+          <w:proofErr w:type="spellStart"/>
+          <w:r>
+            <w:rPr>
+              <w:b/>
+              <w:sz w:val="16"/>
+              <w:lang w:val="fr-LU"/>
+            </w:rPr>
+            <w:t>Company</w:t>
+          </w:r>
+          <w:proofErr w:type="spellEnd"/>
+        </w:p>
+      </w:tc>
+      <w:tc>
+        <w:tcPr>
+          <w:tcW w:w="3065" w:type="dxa"/>
+        </w:tcPr>
+        <w:p>
+          <w:pPr>
+            <w:tabs>
+              <w:tab w:val="left" w:pos="1451"/>
+              <w:tab w:val="left" w:pos="2726"/>
+              <w:tab w:val="left" w:pos="2901"/>
+            </w:tabs>
+            <w:spacing w:after="0"/>
+            <w:ind w:left="-109" w:right="317"/>
+            <w:jc w:val="left"/>
+            <w:rPr>
+              <w:sz w:val="16"/>
+              <w:szCs w:val="16"/>
+              <w:lang w:val="fr-LU"/>
+            </w:rPr>
+          </w:pPr>
+          <w:r>
+            <w:rPr>
+              <w:sz w:val="16"/>
+              <w:szCs w:val="16"/>
+              <w:lang w:val="fr-LU"/>
+            </w:rPr>
+            <w:t>${</w:t>
+          </w:r>
+          <w:r>
+            <w:rPr>
+              <w:sz w:val="16"/>
+              <w:szCs w:val="16"/>
+              <w:lang w:val="fr-LU"/>
+            </w:rPr>
+            <w:t>COMPANY}</w:t>
+          </w:r>
+        </w:p>
+      </w:tc>
+    </w:tr>
+    <w:tr>
+      <w:trPr>
+        <w:trHeight w:hRule="exact" w:val="288"/>
+      </w:trPr>
+      <w:tc>
+        <w:tcPr>
+          <w:tcW w:w="8222" w:type="dxa"/>
+          <w:tcBorders>
+            <w:bottom w:val="single" w:sz="4" w:space="0" w:color="auto"/>
+          </w:tcBorders>
+        </w:tcPr>
+        <w:p>
+          <w:pPr>
+            <w:spacing w:after="0"/>
+            <w:jc w:val="center"/>
+            <w:rPr>
+              <w:sz w:val="18"/>
+              <w:lang w:val="fr-LU"/>
+            </w:rPr>
+          </w:pPr>
+        </w:p>
+      </w:tc>
+      <w:tc>
+        <w:tcPr>
+          <w:tcW w:w="3235" w:type="dxa"/>
+          <w:tcBorders>
+            <w:bottom w:val="single" w:sz="4" w:space="0" w:color="auto"/>
+          </w:tcBorders>
+        </w:tcPr>
+        <w:p>
+          <w:pPr>
+            <w:tabs>
+              <w:tab w:val="left" w:pos="1451"/>
+            </w:tabs>
+            <w:spacing w:after="0"/>
+            <w:jc w:val="right"/>
+            <w:rPr>
+              <w:b/>
+              <w:sz w:val="16"/>
+              <w:lang w:val="fr-LU"/>
+            </w:rPr>
+          </w:pPr>
+          <w:r>
+            <w:rPr>
+              <w:b/>
+              <w:sz w:val="16"/>
+              <w:lang w:val="fr-LU"/>
+            </w:rPr>
+            <w:t xml:space="preserve">Document </w:t>
+          </w:r>
+          <w:proofErr w:type="spellStart"/>
+          <w:r>
+            <w:rPr>
+              <w:b/>
+              <w:sz w:val="16"/>
+              <w:lang w:val="fr-LU"/>
+            </w:rPr>
+            <w:t>name</w:t>
+          </w:r>
+          <w:proofErr w:type="spellEnd"/>
+        </w:p>
+      </w:tc>
+      <w:tc>
+        <w:tcPr>
+          <w:tcW w:w="3065" w:type="dxa"/>
+          <w:tcBorders>
+            <w:bottom w:val="single" w:sz="4" w:space="0" w:color="auto"/>
+          </w:tcBorders>
+        </w:tcPr>
+        <w:p>
+          <w:pPr>
+            <w:tabs>
+              <w:tab w:val="left" w:pos="1451"/>
+              <w:tab w:val="left" w:pos="2726"/>
+              <w:tab w:val="left" w:pos="2901"/>
+            </w:tabs>
+            <w:spacing w:after="0"/>
+            <w:ind w:left="-109" w:right="317"/>
+            <w:jc w:val="left"/>
+            <w:rPr>
+              <w:sz w:val="16"/>
+              <w:szCs w:val="16"/>
+              <w:lang w:val="de-CH"/>
+            </w:rPr>
+          </w:pPr>
+          <w:r>
+            <w:rPr>
+              <w:sz w:val="16"/>
+              <w:szCs w:val="16"/>
+              <w:lang w:val="de-CH"/>
+            </w:rPr>
+            <w:t>${DOCUMENT}</w:t>
+          </w:r>
+        </w:p>
+      </w:tc>
+    </w:tr>
+  </w:tbl>
+  <w:p>
+    <w:pPr>
+      <w:pStyle w:val="Header"/>
+      <w:rPr>
+        <w:sz w:val="2"/>
+        <w:lang w:val="de-CH"/>
+      </w:rPr>
+    </w:pPr>
+  </w:p>
+</w:hdr>
+</file>
+
 <file path=word/numbering.xml><?xml version="1.0" encoding="utf-8"?>
 <w:numbering xmlns:wpc="http://schemas.microsoft.com/office/word/2010/wordprocessingCanvas" xmlns:cx="http://schemas.microsoft.com/office/drawing/2014/chartex" xmlns:cx1="http://schemas.microsoft.com/office/drawing/2015/9/8/chartex" xmlns:mc="http://schemas.openxmlformats.org/markup-compatibility/2006" xmlns:o="urn:schemas-microsoft-com:office:office" xmlns:r="http://schemas.openxmlformats.org/officeDocument/2006/relationships" xmlns:m="http://schemas.openxmlformats.org/officeDocument/2006/math" xmlns:v="urn:schemas-microsoft-com:vml" xmlns:wp14="http://schemas.microsoft.com/office/word/2010/wordprocessingDrawing" xmlns:wp="http://schemas.openxmlformats.org/drawingml/2006/wordprocessingDrawing" xmlns:w10="urn:schemas-microsoft-com:office:word" xmlns:w="http://schemas.openxmlformats.org/wordprocessingml/2006/main" xmlns:w14="http://schemas.microsoft.com/office/word/2010/wordml" xmlns:w15="http://schemas.microsoft.com/office/word/2012/wordml" xmlns:w16se="http://schemas.microsoft.com/office/word/2015/wordml/symex" xmlns:wpg="http://schemas.microsoft.com/office/word/2010/wordprocessingGroup" xmlns:wpi="http://schemas.microsoft.com/office/word/2010/wordprocessingInk" xmlns:wne="http://schemas.microsoft.com/office/word/2006/wordml" xmlns:wps="http://schemas.microsoft.com/office/word/2010/wordprocessingShape" mc:Ignorable="w14 w15 w16se wp14">
   <w:abstractNum w:abstractNumId="0" w15:restartNumberingAfterBreak="0">
@@ -8962,6 +9803,92 @@
     </w:lvl>
   </w:abstractNum>
   <w:abstractNum w:abstractNumId="2" w15:restartNumberingAfterBreak="0">
+    <w:nsid w:val="293A5F1C"/>
+    <w:multiLevelType w:val="hybridMultilevel"/>
+    <w:tmpl w:val="FFB0CED0"/>
+    <w:lvl w:ilvl="0" w:tplc="0409000F">
+      <w:start w:val="1"/>
+      <w:numFmt w:val="decimal"/>
+      <w:lvlText w:val="%1."/>
+      <w:lvlJc w:val="left"/>
+      <w:pPr>
+        <w:ind w:left="720" w:hanging="360"/>
+      </w:pPr>
+    </w:lvl>
+    <w:lvl w:ilvl="1" w:tplc="04090019" w:tentative="1">
+      <w:start w:val="1"/>
+      <w:numFmt w:val="lowerLetter"/>
+      <w:lvlText w:val="%2."/>
+      <w:lvlJc w:val="left"/>
+      <w:pPr>
+        <w:ind w:left="1440" w:hanging="360"/>
+      </w:pPr>
+    </w:lvl>
+    <w:lvl w:ilvl="2" w:tplc="0409001B" w:tentative="1">
+      <w:start w:val="1"/>
+      <w:numFmt w:val="lowerRoman"/>
+      <w:lvlText w:val="%3."/>
+      <w:lvlJc w:val="right"/>
+      <w:pPr>
+        <w:ind w:left="2160" w:hanging="180"/>
+      </w:pPr>
+    </w:lvl>
+    <w:lvl w:ilvl="3" w:tplc="0409000F" w:tentative="1">
+      <w:start w:val="1"/>
+      <w:numFmt w:val="decimal"/>
+      <w:lvlText w:val="%4."/>
+      <w:lvlJc w:val="left"/>
+      <w:pPr>
+        <w:ind w:left="2880" w:hanging="360"/>
+      </w:pPr>
+    </w:lvl>
+    <w:lvl w:ilvl="4" w:tplc="04090019" w:tentative="1">
+      <w:start w:val="1"/>
+      <w:numFmt w:val="lowerLetter"/>
+      <w:lvlText w:val="%5."/>
+      <w:lvlJc w:val="left"/>
+      <w:pPr>
+        <w:ind w:left="3600" w:hanging="360"/>
+      </w:pPr>
+    </w:lvl>
+    <w:lvl w:ilvl="5" w:tplc="0409001B" w:tentative="1">
+      <w:start w:val="1"/>
+      <w:numFmt w:val="lowerRoman"/>
+      <w:lvlText w:val="%6."/>
+      <w:lvlJc w:val="right"/>
+      <w:pPr>
+        <w:ind w:left="4320" w:hanging="180"/>
+      </w:pPr>
+    </w:lvl>
+    <w:lvl w:ilvl="6" w:tplc="0409000F" w:tentative="1">
+      <w:start w:val="1"/>
+      <w:numFmt w:val="decimal"/>
+      <w:lvlText w:val="%7."/>
+      <w:lvlJc w:val="left"/>
+      <w:pPr>
+        <w:ind w:left="5040" w:hanging="360"/>
+      </w:pPr>
+    </w:lvl>
+    <w:lvl w:ilvl="7" w:tplc="04090019" w:tentative="1">
+      <w:start w:val="1"/>
+      <w:numFmt w:val="lowerLetter"/>
+      <w:lvlText w:val="%8."/>
+      <w:lvlJc w:val="left"/>
+      <w:pPr>
+        <w:ind w:left="5760" w:hanging="360"/>
+      </w:pPr>
+    </w:lvl>
+    <w:lvl w:ilvl="8" w:tplc="0409001B" w:tentative="1">
+      <w:start w:val="1"/>
+      <w:numFmt w:val="lowerRoman"/>
+      <w:lvlText w:val="%9."/>
+      <w:lvlJc w:val="right"/>
+      <w:pPr>
+        <w:ind w:left="6480" w:hanging="180"/>
+      </w:pPr>
+    </w:lvl>
+  </w:abstractNum>
+  <w:abstractNum w:abstractNumId="3" w15:restartNumberingAfterBreak="0">
     <w:nsid w:val="299A23CC"/>
     <w:multiLevelType w:val="multilevel"/>
     <w:tmpl w:val="FFE0F27C"/>
@@ -9097,7 +10024,179 @@
       </w:rPr>
     </w:lvl>
   </w:abstractNum>
-  <w:abstractNum w:abstractNumId="3" w15:restartNumberingAfterBreak="0">
+  <w:abstractNum w:abstractNumId="4" w15:restartNumberingAfterBreak="0">
+    <w:nsid w:val="34997E2F"/>
+    <w:multiLevelType w:val="hybridMultilevel"/>
+    <w:tmpl w:val="58A8B75C"/>
+    <w:lvl w:ilvl="0" w:tplc="0409000F">
+      <w:start w:val="1"/>
+      <w:numFmt w:val="decimal"/>
+      <w:lvlText w:val="%1."/>
+      <w:lvlJc w:val="left"/>
+      <w:pPr>
+        <w:ind w:left="720" w:hanging="360"/>
+      </w:pPr>
+    </w:lvl>
+    <w:lvl w:ilvl="1" w:tplc="04090019" w:tentative="1">
+      <w:start w:val="1"/>
+      <w:numFmt w:val="lowerLetter"/>
+      <w:lvlText w:val="%2."/>
+      <w:lvlJc w:val="left"/>
+      <w:pPr>
+        <w:ind w:left="1440" w:hanging="360"/>
+      </w:pPr>
+    </w:lvl>
+    <w:lvl w:ilvl="2" w:tplc="0409001B" w:tentative="1">
+      <w:start w:val="1"/>
+      <w:numFmt w:val="lowerRoman"/>
+      <w:lvlText w:val="%3."/>
+      <w:lvlJc w:val="right"/>
+      <w:pPr>
+        <w:ind w:left="2160" w:hanging="180"/>
+      </w:pPr>
+    </w:lvl>
+    <w:lvl w:ilvl="3" w:tplc="0409000F" w:tentative="1">
+      <w:start w:val="1"/>
+      <w:numFmt w:val="decimal"/>
+      <w:lvlText w:val="%4."/>
+      <w:lvlJc w:val="left"/>
+      <w:pPr>
+        <w:ind w:left="2880" w:hanging="360"/>
+      </w:pPr>
+    </w:lvl>
+    <w:lvl w:ilvl="4" w:tplc="04090019" w:tentative="1">
+      <w:start w:val="1"/>
+      <w:numFmt w:val="lowerLetter"/>
+      <w:lvlText w:val="%5."/>
+      <w:lvlJc w:val="left"/>
+      <w:pPr>
+        <w:ind w:left="3600" w:hanging="360"/>
+      </w:pPr>
+    </w:lvl>
+    <w:lvl w:ilvl="5" w:tplc="0409001B" w:tentative="1">
+      <w:start w:val="1"/>
+      <w:numFmt w:val="lowerRoman"/>
+      <w:lvlText w:val="%6."/>
+      <w:lvlJc w:val="right"/>
+      <w:pPr>
+        <w:ind w:left="4320" w:hanging="180"/>
+      </w:pPr>
+    </w:lvl>
+    <w:lvl w:ilvl="6" w:tplc="0409000F" w:tentative="1">
+      <w:start w:val="1"/>
+      <w:numFmt w:val="decimal"/>
+      <w:lvlText w:val="%7."/>
+      <w:lvlJc w:val="left"/>
+      <w:pPr>
+        <w:ind w:left="5040" w:hanging="360"/>
+      </w:pPr>
+    </w:lvl>
+    <w:lvl w:ilvl="7" w:tplc="04090019" w:tentative="1">
+      <w:start w:val="1"/>
+      <w:numFmt w:val="lowerLetter"/>
+      <w:lvlText w:val="%8."/>
+      <w:lvlJc w:val="left"/>
+      <w:pPr>
+        <w:ind w:left="5760" w:hanging="360"/>
+      </w:pPr>
+    </w:lvl>
+    <w:lvl w:ilvl="8" w:tplc="0409001B" w:tentative="1">
+      <w:start w:val="1"/>
+      <w:numFmt w:val="lowerRoman"/>
+      <w:lvlText w:val="%9."/>
+      <w:lvlJc w:val="right"/>
+      <w:pPr>
+        <w:ind w:left="6480" w:hanging="180"/>
+      </w:pPr>
+    </w:lvl>
+  </w:abstractNum>
+  <w:abstractNum w:abstractNumId="5" w15:restartNumberingAfterBreak="0">
+    <w:nsid w:val="3BC23418"/>
+    <w:multiLevelType w:val="hybridMultilevel"/>
+    <w:tmpl w:val="6C86ABAE"/>
+    <w:lvl w:ilvl="0" w:tplc="0409000F">
+      <w:start w:val="1"/>
+      <w:numFmt w:val="decimal"/>
+      <w:lvlText w:val="%1."/>
+      <w:lvlJc w:val="left"/>
+      <w:pPr>
+        <w:ind w:left="720" w:hanging="360"/>
+      </w:pPr>
+    </w:lvl>
+    <w:lvl w:ilvl="1" w:tplc="04090019" w:tentative="1">
+      <w:start w:val="1"/>
+      <w:numFmt w:val="lowerLetter"/>
+      <w:lvlText w:val="%2."/>
+      <w:lvlJc w:val="left"/>
+      <w:pPr>
+        <w:ind w:left="1440" w:hanging="360"/>
+      </w:pPr>
+    </w:lvl>
+    <w:lvl w:ilvl="2" w:tplc="0409001B" w:tentative="1">
+      <w:start w:val="1"/>
+      <w:numFmt w:val="lowerRoman"/>
+      <w:lvlText w:val="%3."/>
+      <w:lvlJc w:val="right"/>
+      <w:pPr>
+        <w:ind w:left="2160" w:hanging="180"/>
+      </w:pPr>
+    </w:lvl>
+    <w:lvl w:ilvl="3" w:tplc="0409000F" w:tentative="1">
+      <w:start w:val="1"/>
+      <w:numFmt w:val="decimal"/>
+      <w:lvlText w:val="%4."/>
+      <w:lvlJc w:val="left"/>
+      <w:pPr>
+        <w:ind w:left="2880" w:hanging="360"/>
+      </w:pPr>
+    </w:lvl>
+    <w:lvl w:ilvl="4" w:tplc="04090019" w:tentative="1">
+      <w:start w:val="1"/>
+      <w:numFmt w:val="lowerLetter"/>
+      <w:lvlText w:val="%5."/>
+      <w:lvlJc w:val="left"/>
+      <w:pPr>
+        <w:ind w:left="3600" w:hanging="360"/>
+      </w:pPr>
+    </w:lvl>
+    <w:lvl w:ilvl="5" w:tplc="0409001B" w:tentative="1">
+      <w:start w:val="1"/>
+      <w:numFmt w:val="lowerRoman"/>
+      <w:lvlText w:val="%6."/>
+      <w:lvlJc w:val="right"/>
+      <w:pPr>
+        <w:ind w:left="4320" w:hanging="180"/>
+      </w:pPr>
+    </w:lvl>
+    <w:lvl w:ilvl="6" w:tplc="0409000F" w:tentative="1">
+      <w:start w:val="1"/>
+      <w:numFmt w:val="decimal"/>
+      <w:lvlText w:val="%7."/>
+      <w:lvlJc w:val="left"/>
+      <w:pPr>
+        <w:ind w:left="5040" w:hanging="360"/>
+      </w:pPr>
+    </w:lvl>
+    <w:lvl w:ilvl="7" w:tplc="04090019" w:tentative="1">
+      <w:start w:val="1"/>
+      <w:numFmt w:val="lowerLetter"/>
+      <w:lvlText w:val="%8."/>
+      <w:lvlJc w:val="left"/>
+      <w:pPr>
+        <w:ind w:left="5760" w:hanging="360"/>
+      </w:pPr>
+    </w:lvl>
+    <w:lvl w:ilvl="8" w:tplc="0409001B" w:tentative="1">
+      <w:start w:val="1"/>
+      <w:numFmt w:val="lowerRoman"/>
+      <w:lvlText w:val="%9."/>
+      <w:lvlJc w:val="right"/>
+      <w:pPr>
+        <w:ind w:left="6480" w:hanging="180"/>
+      </w:pPr>
+    </w:lvl>
+  </w:abstractNum>
+  <w:abstractNum w:abstractNumId="6" w15:restartNumberingAfterBreak="0">
     <w:nsid w:val="440F2488"/>
     <w:multiLevelType w:val="multilevel"/>
     <w:tmpl w:val="635424F8"/>
@@ -9231,7 +10330,179 @@
       </w:rPr>
     </w:lvl>
   </w:abstractNum>
-  <w:abstractNum w:abstractNumId="4" w15:restartNumberingAfterBreak="0">
+  <w:abstractNum w:abstractNumId="7" w15:restartNumberingAfterBreak="0">
+    <w:nsid w:val="52641FC6"/>
+    <w:multiLevelType w:val="hybridMultilevel"/>
+    <w:tmpl w:val="388CACC0"/>
+    <w:lvl w:ilvl="0" w:tplc="0409000F">
+      <w:start w:val="1"/>
+      <w:numFmt w:val="decimal"/>
+      <w:lvlText w:val="%1."/>
+      <w:lvlJc w:val="left"/>
+      <w:pPr>
+        <w:ind w:left="720" w:hanging="360"/>
+      </w:pPr>
+    </w:lvl>
+    <w:lvl w:ilvl="1" w:tplc="04090019" w:tentative="1">
+      <w:start w:val="1"/>
+      <w:numFmt w:val="lowerLetter"/>
+      <w:lvlText w:val="%2."/>
+      <w:lvlJc w:val="left"/>
+      <w:pPr>
+        <w:ind w:left="1440" w:hanging="360"/>
+      </w:pPr>
+    </w:lvl>
+    <w:lvl w:ilvl="2" w:tplc="0409001B" w:tentative="1">
+      <w:start w:val="1"/>
+      <w:numFmt w:val="lowerRoman"/>
+      <w:lvlText w:val="%3."/>
+      <w:lvlJc w:val="right"/>
+      <w:pPr>
+        <w:ind w:left="2160" w:hanging="180"/>
+      </w:pPr>
+    </w:lvl>
+    <w:lvl w:ilvl="3" w:tplc="0409000F" w:tentative="1">
+      <w:start w:val="1"/>
+      <w:numFmt w:val="decimal"/>
+      <w:lvlText w:val="%4."/>
+      <w:lvlJc w:val="left"/>
+      <w:pPr>
+        <w:ind w:left="2880" w:hanging="360"/>
+      </w:pPr>
+    </w:lvl>
+    <w:lvl w:ilvl="4" w:tplc="04090019" w:tentative="1">
+      <w:start w:val="1"/>
+      <w:numFmt w:val="lowerLetter"/>
+      <w:lvlText w:val="%5."/>
+      <w:lvlJc w:val="left"/>
+      <w:pPr>
+        <w:ind w:left="3600" w:hanging="360"/>
+      </w:pPr>
+    </w:lvl>
+    <w:lvl w:ilvl="5" w:tplc="0409001B" w:tentative="1">
+      <w:start w:val="1"/>
+      <w:numFmt w:val="lowerRoman"/>
+      <w:lvlText w:val="%6."/>
+      <w:lvlJc w:val="right"/>
+      <w:pPr>
+        <w:ind w:left="4320" w:hanging="180"/>
+      </w:pPr>
+    </w:lvl>
+    <w:lvl w:ilvl="6" w:tplc="0409000F" w:tentative="1">
+      <w:start w:val="1"/>
+      <w:numFmt w:val="decimal"/>
+      <w:lvlText w:val="%7."/>
+      <w:lvlJc w:val="left"/>
+      <w:pPr>
+        <w:ind w:left="5040" w:hanging="360"/>
+      </w:pPr>
+    </w:lvl>
+    <w:lvl w:ilvl="7" w:tplc="04090019" w:tentative="1">
+      <w:start w:val="1"/>
+      <w:numFmt w:val="lowerLetter"/>
+      <w:lvlText w:val="%8."/>
+      <w:lvlJc w:val="left"/>
+      <w:pPr>
+        <w:ind w:left="5760" w:hanging="360"/>
+      </w:pPr>
+    </w:lvl>
+    <w:lvl w:ilvl="8" w:tplc="0409001B" w:tentative="1">
+      <w:start w:val="1"/>
+      <w:numFmt w:val="lowerRoman"/>
+      <w:lvlText w:val="%9."/>
+      <w:lvlJc w:val="right"/>
+      <w:pPr>
+        <w:ind w:left="6480" w:hanging="180"/>
+      </w:pPr>
+    </w:lvl>
+  </w:abstractNum>
+  <w:abstractNum w:abstractNumId="8" w15:restartNumberingAfterBreak="0">
+    <w:nsid w:val="678F3524"/>
+    <w:multiLevelType w:val="hybridMultilevel"/>
+    <w:tmpl w:val="DAD846D8"/>
+    <w:lvl w:ilvl="0" w:tplc="0409000F">
+      <w:start w:val="1"/>
+      <w:numFmt w:val="decimal"/>
+      <w:lvlText w:val="%1."/>
+      <w:lvlJc w:val="left"/>
+      <w:pPr>
+        <w:ind w:left="720" w:hanging="360"/>
+      </w:pPr>
+    </w:lvl>
+    <w:lvl w:ilvl="1" w:tplc="04090019" w:tentative="1">
+      <w:start w:val="1"/>
+      <w:numFmt w:val="lowerLetter"/>
+      <w:lvlText w:val="%2."/>
+      <w:lvlJc w:val="left"/>
+      <w:pPr>
+        <w:ind w:left="1440" w:hanging="360"/>
+      </w:pPr>
+    </w:lvl>
+    <w:lvl w:ilvl="2" w:tplc="0409001B" w:tentative="1">
+      <w:start w:val="1"/>
+      <w:numFmt w:val="lowerRoman"/>
+      <w:lvlText w:val="%3."/>
+      <w:lvlJc w:val="right"/>
+      <w:pPr>
+        <w:ind w:left="2160" w:hanging="180"/>
+      </w:pPr>
+    </w:lvl>
+    <w:lvl w:ilvl="3" w:tplc="0409000F" w:tentative="1">
+      <w:start w:val="1"/>
+      <w:numFmt w:val="decimal"/>
+      <w:lvlText w:val="%4."/>
+      <w:lvlJc w:val="left"/>
+      <w:pPr>
+        <w:ind w:left="2880" w:hanging="360"/>
+      </w:pPr>
+    </w:lvl>
+    <w:lvl w:ilvl="4" w:tplc="04090019" w:tentative="1">
+      <w:start w:val="1"/>
+      <w:numFmt w:val="lowerLetter"/>
+      <w:lvlText w:val="%5."/>
+      <w:lvlJc w:val="left"/>
+      <w:pPr>
+        <w:ind w:left="3600" w:hanging="360"/>
+      </w:pPr>
+    </w:lvl>
+    <w:lvl w:ilvl="5" w:tplc="0409001B" w:tentative="1">
+      <w:start w:val="1"/>
+      <w:numFmt w:val="lowerRoman"/>
+      <w:lvlText w:val="%6."/>
+      <w:lvlJc w:val="right"/>
+      <w:pPr>
+        <w:ind w:left="4320" w:hanging="180"/>
+      </w:pPr>
+    </w:lvl>
+    <w:lvl w:ilvl="6" w:tplc="0409000F" w:tentative="1">
+      <w:start w:val="1"/>
+      <w:numFmt w:val="decimal"/>
+      <w:lvlText w:val="%7."/>
+      <w:lvlJc w:val="left"/>
+      <w:pPr>
+        <w:ind w:left="5040" w:hanging="360"/>
+      </w:pPr>
+    </w:lvl>
+    <w:lvl w:ilvl="7" w:tplc="04090019" w:tentative="1">
+      <w:start w:val="1"/>
+      <w:numFmt w:val="lowerLetter"/>
+      <w:lvlText w:val="%8."/>
+      <w:lvlJc w:val="left"/>
+      <w:pPr>
+        <w:ind w:left="5760" w:hanging="360"/>
+      </w:pPr>
+    </w:lvl>
+    <w:lvl w:ilvl="8" w:tplc="0409001B" w:tentative="1">
+      <w:start w:val="1"/>
+      <w:numFmt w:val="lowerRoman"/>
+      <w:lvlText w:val="%9."/>
+      <w:lvlJc w:val="right"/>
+      <w:pPr>
+        <w:ind w:left="6480" w:hanging="180"/>
+      </w:pPr>
+    </w:lvl>
+  </w:abstractNum>
+  <w:abstractNum w:abstractNumId="9" w15:restartNumberingAfterBreak="0">
     <w:nsid w:val="682F1C29"/>
     <w:multiLevelType w:val="multilevel"/>
     <w:tmpl w:val="CFAC7D86"/>
@@ -9376,7 +10647,7 @@
       </w:rPr>
     </w:lvl>
   </w:abstractNum>
-  <w:abstractNum w:abstractNumId="5" w15:restartNumberingAfterBreak="0">
+  <w:abstractNum w:abstractNumId="10" w15:restartNumberingAfterBreak="0">
     <w:nsid w:val="6DF7775C"/>
     <w:multiLevelType w:val="hybridMultilevel"/>
     <w:tmpl w:val="BDAABF70"/>
@@ -9517,7 +10788,7 @@
       </w:rPr>
     </w:lvl>
   </w:abstractNum>
-  <w:abstractNum w:abstractNumId="6" w15:restartNumberingAfterBreak="0">
+  <w:abstractNum w:abstractNumId="11" w15:restartNumberingAfterBreak="0">
     <w:nsid w:val="6EE055F3"/>
     <w:multiLevelType w:val="hybridMultilevel"/>
     <w:tmpl w:val="41E6A68E"/>
@@ -9610,7 +10881,7 @@
       </w:pPr>
     </w:lvl>
   </w:abstractNum>
-  <w:abstractNum w:abstractNumId="7" w15:restartNumberingAfterBreak="0">
+  <w:abstractNum w:abstractNumId="12" w15:restartNumberingAfterBreak="0">
     <w:nsid w:val="78EA6A45"/>
     <w:multiLevelType w:val="multilevel"/>
     <w:tmpl w:val="8D3A4D94"/>
@@ -9754,7 +11025,179 @@
       </w:rPr>
     </w:lvl>
   </w:abstractNum>
-  <w:abstractNum w:abstractNumId="8" w15:restartNumberingAfterBreak="0">
+  <w:abstractNum w:abstractNumId="13" w15:restartNumberingAfterBreak="0">
+    <w:nsid w:val="792A213D"/>
+    <w:multiLevelType w:val="hybridMultilevel"/>
+    <w:tmpl w:val="981CD0C4"/>
+    <w:lvl w:ilvl="0" w:tplc="0409000F">
+      <w:start w:val="1"/>
+      <w:numFmt w:val="decimal"/>
+      <w:lvlText w:val="%1."/>
+      <w:lvlJc w:val="left"/>
+      <w:pPr>
+        <w:ind w:left="720" w:hanging="360"/>
+      </w:pPr>
+    </w:lvl>
+    <w:lvl w:ilvl="1" w:tplc="04090019" w:tentative="1">
+      <w:start w:val="1"/>
+      <w:numFmt w:val="lowerLetter"/>
+      <w:lvlText w:val="%2."/>
+      <w:lvlJc w:val="left"/>
+      <w:pPr>
+        <w:ind w:left="1440" w:hanging="360"/>
+      </w:pPr>
+    </w:lvl>
+    <w:lvl w:ilvl="2" w:tplc="0409001B" w:tentative="1">
+      <w:start w:val="1"/>
+      <w:numFmt w:val="lowerRoman"/>
+      <w:lvlText w:val="%3."/>
+      <w:lvlJc w:val="right"/>
+      <w:pPr>
+        <w:ind w:left="2160" w:hanging="180"/>
+      </w:pPr>
+    </w:lvl>
+    <w:lvl w:ilvl="3" w:tplc="0409000F" w:tentative="1">
+      <w:start w:val="1"/>
+      <w:numFmt w:val="decimal"/>
+      <w:lvlText w:val="%4."/>
+      <w:lvlJc w:val="left"/>
+      <w:pPr>
+        <w:ind w:left="2880" w:hanging="360"/>
+      </w:pPr>
+    </w:lvl>
+    <w:lvl w:ilvl="4" w:tplc="04090019" w:tentative="1">
+      <w:start w:val="1"/>
+      <w:numFmt w:val="lowerLetter"/>
+      <w:lvlText w:val="%5."/>
+      <w:lvlJc w:val="left"/>
+      <w:pPr>
+        <w:ind w:left="3600" w:hanging="360"/>
+      </w:pPr>
+    </w:lvl>
+    <w:lvl w:ilvl="5" w:tplc="0409001B" w:tentative="1">
+      <w:start w:val="1"/>
+      <w:numFmt w:val="lowerRoman"/>
+      <w:lvlText w:val="%6."/>
+      <w:lvlJc w:val="right"/>
+      <w:pPr>
+        <w:ind w:left="4320" w:hanging="180"/>
+      </w:pPr>
+    </w:lvl>
+    <w:lvl w:ilvl="6" w:tplc="0409000F" w:tentative="1">
+      <w:start w:val="1"/>
+      <w:numFmt w:val="decimal"/>
+      <w:lvlText w:val="%7."/>
+      <w:lvlJc w:val="left"/>
+      <w:pPr>
+        <w:ind w:left="5040" w:hanging="360"/>
+      </w:pPr>
+    </w:lvl>
+    <w:lvl w:ilvl="7" w:tplc="04090019" w:tentative="1">
+      <w:start w:val="1"/>
+      <w:numFmt w:val="lowerLetter"/>
+      <w:lvlText w:val="%8."/>
+      <w:lvlJc w:val="left"/>
+      <w:pPr>
+        <w:ind w:left="5760" w:hanging="360"/>
+      </w:pPr>
+    </w:lvl>
+    <w:lvl w:ilvl="8" w:tplc="0409001B" w:tentative="1">
+      <w:start w:val="1"/>
+      <w:numFmt w:val="lowerRoman"/>
+      <w:lvlText w:val="%9."/>
+      <w:lvlJc w:val="right"/>
+      <w:pPr>
+        <w:ind w:left="6480" w:hanging="180"/>
+      </w:pPr>
+    </w:lvl>
+  </w:abstractNum>
+  <w:abstractNum w:abstractNumId="14" w15:restartNumberingAfterBreak="0">
+    <w:nsid w:val="79D7022D"/>
+    <w:multiLevelType w:val="hybridMultilevel"/>
+    <w:tmpl w:val="6B3C4216"/>
+    <w:lvl w:ilvl="0" w:tplc="0409000F">
+      <w:start w:val="1"/>
+      <w:numFmt w:val="decimal"/>
+      <w:lvlText w:val="%1."/>
+      <w:lvlJc w:val="left"/>
+      <w:pPr>
+        <w:ind w:left="720" w:hanging="360"/>
+      </w:pPr>
+    </w:lvl>
+    <w:lvl w:ilvl="1" w:tplc="04090019" w:tentative="1">
+      <w:start w:val="1"/>
+      <w:numFmt w:val="lowerLetter"/>
+      <w:lvlText w:val="%2."/>
+      <w:lvlJc w:val="left"/>
+      <w:pPr>
+        <w:ind w:left="1440" w:hanging="360"/>
+      </w:pPr>
+    </w:lvl>
+    <w:lvl w:ilvl="2" w:tplc="0409001B" w:tentative="1">
+      <w:start w:val="1"/>
+      <w:numFmt w:val="lowerRoman"/>
+      <w:lvlText w:val="%3."/>
+      <w:lvlJc w:val="right"/>
+      <w:pPr>
+        <w:ind w:left="2160" w:hanging="180"/>
+      </w:pPr>
+    </w:lvl>
+    <w:lvl w:ilvl="3" w:tplc="0409000F" w:tentative="1">
+      <w:start w:val="1"/>
+      <w:numFmt w:val="decimal"/>
+      <w:lvlText w:val="%4."/>
+      <w:lvlJc w:val="left"/>
+      <w:pPr>
+        <w:ind w:left="2880" w:hanging="360"/>
+      </w:pPr>
+    </w:lvl>
+    <w:lvl w:ilvl="4" w:tplc="04090019" w:tentative="1">
+      <w:start w:val="1"/>
+      <w:numFmt w:val="lowerLetter"/>
+      <w:lvlText w:val="%5."/>
+      <w:lvlJc w:val="left"/>
+      <w:pPr>
+        <w:ind w:left="3600" w:hanging="360"/>
+      </w:pPr>
+    </w:lvl>
+    <w:lvl w:ilvl="5" w:tplc="0409001B" w:tentative="1">
+      <w:start w:val="1"/>
+      <w:numFmt w:val="lowerRoman"/>
+      <w:lvlText w:val="%6."/>
+      <w:lvlJc w:val="right"/>
+      <w:pPr>
+        <w:ind w:left="4320" w:hanging="180"/>
+      </w:pPr>
+    </w:lvl>
+    <w:lvl w:ilvl="6" w:tplc="0409000F" w:tentative="1">
+      <w:start w:val="1"/>
+      <w:numFmt w:val="decimal"/>
+      <w:lvlText w:val="%7."/>
+      <w:lvlJc w:val="left"/>
+      <w:pPr>
+        <w:ind w:left="5040" w:hanging="360"/>
+      </w:pPr>
+    </w:lvl>
+    <w:lvl w:ilvl="7" w:tplc="04090019" w:tentative="1">
+      <w:start w:val="1"/>
+      <w:numFmt w:val="lowerLetter"/>
+      <w:lvlText w:val="%8."/>
+      <w:lvlJc w:val="left"/>
+      <w:pPr>
+        <w:ind w:left="5760" w:hanging="360"/>
+      </w:pPr>
+    </w:lvl>
+    <w:lvl w:ilvl="8" w:tplc="0409001B" w:tentative="1">
+      <w:start w:val="1"/>
+      <w:numFmt w:val="lowerRoman"/>
+      <w:lvlText w:val="%9."/>
+      <w:lvlJc w:val="right"/>
+      <w:pPr>
+        <w:ind w:left="6480" w:hanging="180"/>
+      </w:pPr>
+    </w:lvl>
+  </w:abstractNum>
+  <w:abstractNum w:abstractNumId="15" w15:restartNumberingAfterBreak="0">
     <w:nsid w:val="7A3B00AF"/>
     <w:multiLevelType w:val="hybridMultilevel"/>
     <w:tmpl w:val="AFEA40A8"/>
@@ -9844,34 +11287,55 @@
     </w:lvl>
   </w:abstractNum>
   <w:num w:numId="1">
-    <w:abstractNumId w:val="2"/>
+    <w:abstractNumId w:val="3"/>
   </w:num>
   <w:num w:numId="2">
-    <w:abstractNumId w:val="6"/>
+    <w:abstractNumId w:val="11"/>
   </w:num>
   <w:num w:numId="3">
-    <w:abstractNumId w:val="7"/>
+    <w:abstractNumId w:val="12"/>
   </w:num>
   <w:num w:numId="4">
-    <w:abstractNumId w:val="5"/>
+    <w:abstractNumId w:val="10"/>
   </w:num>
   <w:num w:numId="5">
-    <w:abstractNumId w:val="4"/>
+    <w:abstractNumId w:val="9"/>
   </w:num>
   <w:num w:numId="6">
-    <w:abstractNumId w:val="8"/>
+    <w:abstractNumId w:val="15"/>
   </w:num>
   <w:num w:numId="7">
     <w:abstractNumId w:val="1"/>
   </w:num>
   <w:num w:numId="8">
-    <w:abstractNumId w:val="2"/>
+    <w:abstractNumId w:val="3"/>
   </w:num>
   <w:num w:numId="9">
     <w:abstractNumId w:val="0"/>
   </w:num>
   <w:num w:numId="10">
-    <w:abstractNumId w:val="3"/>
+    <w:abstractNumId w:val="6"/>
+  </w:num>
+  <w:num w:numId="11">
+    <w:abstractNumId w:val="5"/>
+  </w:num>
+  <w:num w:numId="12">
+    <w:abstractNumId w:val="7"/>
+  </w:num>
+  <w:num w:numId="13">
+    <w:abstractNumId w:val="13"/>
+  </w:num>
+  <w:num w:numId="14">
+    <w:abstractNumId w:val="4"/>
+  </w:num>
+  <w:num w:numId="15">
+    <w:abstractNumId w:val="14"/>
+  </w:num>
+  <w:num w:numId="16">
+    <w:abstractNumId w:val="8"/>
+  </w:num>
+  <w:num w:numId="17">
+    <w:abstractNumId w:val="2"/>
   </w:num>
   <w:numIdMacAtCleanup w:val="9"/>
 </w:numbering>

--- a/deliveries/cases/EN/3.docx
+++ b/deliveries/cases/EN/3.docx
@@ -5,7 +5,7 @@
     <w:p>
       <w:pPr>
         <w:ind w:left="3119"/>
-        <w:jc w:val="right"/>
+        <w:jc w:val="left"/>
         <w:rPr>
           <w:b/>
           <w:sz w:val="36"/>
@@ -22,10 +22,10 @@
           <w:lang w:eastAsia="en-US"/>
         </w:rPr>
         <w:drawing>
-          <wp:anchor distT="0" distB="0" distL="114300" distR="114300" simplePos="0" relativeHeight="251659264" behindDoc="1" locked="0" layoutInCell="1" allowOverlap="1" wp14:anchorId="70DB1932" wp14:editId="206278D8">
+          <wp:anchor distT="0" distB="0" distL="114300" distR="114300" simplePos="0" relativeHeight="251658240" behindDoc="1" locked="0" layoutInCell="1" allowOverlap="1">
             <wp:simplePos x="0" y="0"/>
             <wp:positionH relativeFrom="column">
-              <wp:posOffset>-78740</wp:posOffset>
+              <wp:posOffset>-106589</wp:posOffset>
             </wp:positionH>
             <wp:positionV relativeFrom="paragraph">
               <wp:posOffset>0</wp:posOffset>
@@ -47,7 +47,7 @@
                     </pic:cNvPicPr>
                   </pic:nvPicPr>
                   <pic:blipFill>
-                    <a:blip r:embed="rId7" cstate="print">
+                    <a:blip r:embed="rId9" cstate="print">
                       <a:extLst>
                         <a:ext uri="{28A0092B-C50C-407E-A947-70E740481C1C}">
                           <a14:useLocalDpi xmlns:a14="http://schemas.microsoft.com/office/drawing/2010/main" val="0"/>
@@ -87,10 +87,8 @@
     </w:p>
     <w:p>
       <w:pPr>
-        <w:tabs>
-          <w:tab w:val="left" w:pos="6336"/>
-        </w:tabs>
         <w:ind w:left="3119"/>
+        <w:jc w:val="right"/>
         <w:rPr>
           <w:b/>
           <w:sz w:val="36"/>
@@ -98,15 +96,18 @@
           <w:lang w:val="fr-LU"/>
         </w:rPr>
       </w:pPr>
-      <w:r>
+    </w:p>
+    <w:p>
+      <w:pPr>
+        <w:ind w:left="3119"/>
+        <w:jc w:val="right"/>
         <w:rPr>
           <w:b/>
           <w:sz w:val="36"/>
           <w:szCs w:val="36"/>
           <w:lang w:val="fr-LU"/>
         </w:rPr>
-        <w:tab/>
-      </w:r>
+      </w:pPr>
     </w:p>
     <w:p>
       <w:pPr>
@@ -122,20 +123,6 @@
     </w:p>
     <w:p>
       <w:pPr>
-        <w:ind w:left="3119"/>
-        <w:jc w:val="right"/>
-        <w:rPr>
-          <w:b/>
-          <w:sz w:val="36"/>
-          <w:szCs w:val="36"/>
-          <w:lang w:val="fr-LU"/>
-        </w:rPr>
-      </w:pPr>
-    </w:p>
-    <w:p>
-      <w:pPr>
-        <w:ind w:left="3119"/>
-        <w:jc w:val="right"/>
         <w:rPr>
           <w:b/>
           <w:sz w:val="36"/>
@@ -304,57 +291,56 @@
         </w:rPr>
         <w:fldChar w:fldCharType="end"/>
       </w:r>
-    </w:p>
-    <w:bookmarkEnd w:id="6"/>
-    <w:bookmarkEnd w:id="7"/>
+      <w:bookmarkEnd w:id="6"/>
+      <w:bookmarkEnd w:id="7"/>
+    </w:p>
+    <w:p/>
+    <w:p/>
+    <w:p>
+      <w:pPr>
+        <w:tabs>
+          <w:tab w:val="left" w:pos="6115"/>
+        </w:tabs>
+      </w:pPr>
+    </w:p>
+    <w:p>
+      <w:pPr>
+        <w:tabs>
+          <w:tab w:val="left" w:pos="6115"/>
+        </w:tabs>
+      </w:pPr>
+    </w:p>
+    <w:p>
+      <w:pPr>
+        <w:tabs>
+          <w:tab w:val="left" w:pos="6115"/>
+        </w:tabs>
+      </w:pPr>
+    </w:p>
     <w:p/>
     <w:p/>
     <w:p/>
     <w:p>
       <w:pPr>
-        <w:tabs>
-          <w:tab w:val="left" w:pos="6115"/>
-        </w:tabs>
-      </w:pPr>
-    </w:p>
-    <w:p>
-      <w:pPr>
-        <w:tabs>
-          <w:tab w:val="left" w:pos="6115"/>
-        </w:tabs>
-      </w:pPr>
-    </w:p>
-    <w:p>
-      <w:pPr>
-        <w:tabs>
-          <w:tab w:val="left" w:pos="6115"/>
-        </w:tabs>
-      </w:pPr>
-    </w:p>
-    <w:p/>
-    <w:p/>
-    <w:p/>
+        <w:rPr>
+          <w:b/>
+          <w:sz w:val="28"/>
+        </w:rPr>
+      </w:pPr>
+      <w:r>
+        <w:rPr>
+          <w:b/>
+          <w:sz w:val="28"/>
+        </w:rPr>
+        <w:t>General information</w:t>
+      </w:r>
+    </w:p>
     <w:bookmarkEnd w:id="0"/>
     <w:bookmarkEnd w:id="1"/>
     <w:bookmarkEnd w:id="2"/>
     <w:bookmarkEnd w:id="3"/>
     <w:bookmarkEnd w:id="4"/>
     <w:bookmarkEnd w:id="5"/>
-    <w:p>
-      <w:pPr>
-        <w:rPr>
-          <w:b/>
-          <w:sz w:val="28"/>
-        </w:rPr>
-      </w:pPr>
-      <w:r>
-        <w:rPr>
-          <w:b/>
-          <w:sz w:val="28"/>
-        </w:rPr>
-        <w:t>General information</w:t>
-      </w:r>
-    </w:p>
     <w:p>
       <w:pPr>
         <w:keepLines/>
@@ -390,13 +376,6 @@
           <w:lang w:val="fr-LU"/>
         </w:rPr>
         <w:tab/>
-      </w:r>
-      <w:r>
-        <w:rPr>
-          <w:sz w:val="20"/>
-          <w:szCs w:val="20"/>
-          <w:lang w:val="fr-LU"/>
-        </w:rPr>
         <w:t>${VERSION}</w:t>
       </w:r>
     </w:p>
@@ -450,13 +429,6 @@
           <w:lang w:val="fr-LU"/>
         </w:rPr>
         <w:tab/>
-      </w:r>
-      <w:r>
-        <w:rPr>
-          <w:sz w:val="20"/>
-          <w:szCs w:val="20"/>
-          <w:lang w:val="fr-LU"/>
-        </w:rPr>
         <w:t>${STATE}</w:t>
       </w:r>
     </w:p>
@@ -495,13 +467,6 @@
           <w:lang w:val="fr-LU"/>
         </w:rPr>
         <w:tab/>
-      </w:r>
-      <w:r>
-        <w:rPr>
-          <w:sz w:val="20"/>
-          <w:szCs w:val="20"/>
-          <w:lang w:val="fr-LU"/>
-        </w:rPr>
         <w:t>${CLASSIFICATION}</w:t>
       </w:r>
     </w:p>
@@ -548,13 +513,6 @@
           <w:lang w:val="fr-FR"/>
         </w:rPr>
         <w:tab/>
-      </w:r>
-      <w:r>
-        <w:rPr>
-          <w:sz w:val="20"/>
-          <w:szCs w:val="20"/>
-          <w:lang w:val="fr-FR"/>
-        </w:rPr>
         <w:t>${COMPANY}</w:t>
       </w:r>
     </w:p>
@@ -653,12 +611,6 @@
           <w:szCs w:val="20"/>
         </w:rPr>
         <w:tab/>
-      </w:r>
-      <w:r>
-        <w:rPr>
-          <w:sz w:val="20"/>
-          <w:szCs w:val="20"/>
-        </w:rPr>
         <w:t>${DATE}</w:t>
       </w:r>
     </w:p>
@@ -736,12 +688,6 @@
           <w:szCs w:val="20"/>
         </w:rPr>
         <w:tab/>
-      </w:r>
-      <w:r>
-        <w:rPr>
-          <w:sz w:val="20"/>
-          <w:szCs w:val="20"/>
-        </w:rPr>
         <w:t>${CLIENT}</w:t>
       </w:r>
     </w:p>
@@ -834,7 +780,7 @@
     </w:p>
     <w:p>
       <w:pPr>
-        <w:spacing w:after="200" w:line="276" w:lineRule="auto"/>
+        <w:spacing w:after="0" w:line="276" w:lineRule="auto"/>
         <w:ind w:right="0"/>
         <w:jc w:val="left"/>
         <w:rPr>
@@ -915,7 +861,7 @@
           <w:r>
             <w:fldChar w:fldCharType="separate"/>
           </w:r>
-          <w:hyperlink w:anchor="_Toc511640296" w:history="1">
+          <w:hyperlink w:anchor="_Toc14869160" w:history="1">
             <w:r>
               <w:rPr>
                 <w:rStyle w:val="Hyperlink"/>
@@ -945,6 +891,8 @@
               </w:rPr>
               <w:t>Introduction</w:t>
             </w:r>
+            <w:bookmarkStart w:id="8" w:name="_GoBack"/>
+            <w:bookmarkEnd w:id="8"/>
             <w:r>
               <w:rPr>
                 <w:noProof/>
@@ -964,7 +912,7 @@
                 <w:noProof/>
                 <w:webHidden/>
               </w:rPr>
-              <w:instrText xml:space="preserve"> PAGEREF _Toc511640296 \h </w:instrText>
+              <w:instrText xml:space="preserve"> PAGEREF _Toc14869160 \h </w:instrText>
             </w:r>
             <w:r>
               <w:rPr>
@@ -1011,7 +959,7 @@
               <w:lang w:eastAsia="en-US"/>
             </w:rPr>
           </w:pPr>
-          <w:hyperlink w:anchor="_Toc511640297" w:history="1">
+          <w:hyperlink w:anchor="_Toc14869161" w:history="1">
             <w:r>
               <w:rPr>
                 <w:rStyle w:val="Hyperlink"/>
@@ -1058,7 +1006,7 @@
                 <w:noProof/>
                 <w:webHidden/>
               </w:rPr>
-              <w:instrText xml:space="preserve"> PAGEREF _Toc511640297 \h </w:instrText>
+              <w:instrText xml:space="preserve"> PAGEREF _Toc14869161 \h </w:instrText>
             </w:r>
             <w:r>
               <w:rPr>
@@ -1105,7 +1053,7 @@
               <w:lang w:eastAsia="en-US"/>
             </w:rPr>
           </w:pPr>
-          <w:hyperlink w:anchor="_Toc511640298" w:history="1">
+          <w:hyperlink w:anchor="_Toc14869162" w:history="1">
             <w:r>
               <w:rPr>
                 <w:rStyle w:val="Hyperlink"/>
@@ -1152,7 +1100,7 @@
                 <w:noProof/>
                 <w:webHidden/>
               </w:rPr>
-              <w:instrText xml:space="preserve"> PAGEREF _Toc511640298 \h </w:instrText>
+              <w:instrText xml:space="preserve"> PAGEREF _Toc14869162 \h </w:instrText>
             </w:r>
             <w:r>
               <w:rPr>
@@ -1199,7 +1147,7 @@
               <w:lang w:eastAsia="en-US"/>
             </w:rPr>
           </w:pPr>
-          <w:hyperlink w:anchor="_Toc511640299" w:history="1">
+          <w:hyperlink w:anchor="_Toc14869163" w:history="1">
             <w:r>
               <w:rPr>
                 <w:rStyle w:val="Hyperlink"/>
@@ -1246,7 +1194,7 @@
                 <w:noProof/>
                 <w:webHidden/>
               </w:rPr>
-              <w:instrText xml:space="preserve"> PAGEREF _Toc511640299 \h </w:instrText>
+              <w:instrText xml:space="preserve"> PAGEREF _Toc14869163 \h </w:instrText>
             </w:r>
             <w:r>
               <w:rPr>
@@ -1293,7 +1241,7 @@
               <w:lang w:eastAsia="en-US"/>
             </w:rPr>
           </w:pPr>
-          <w:hyperlink w:anchor="_Toc511640300" w:history="1">
+          <w:hyperlink w:anchor="_Toc14869164" w:history="1">
             <w:r>
               <w:rPr>
                 <w:rStyle w:val="Hyperlink"/>
@@ -1340,7 +1288,7 @@
                 <w:noProof/>
                 <w:webHidden/>
               </w:rPr>
-              <w:instrText xml:space="preserve"> PAGEREF _Toc511640300 \h </w:instrText>
+              <w:instrText xml:space="preserve"> PAGEREF _Toc14869164 \h </w:instrText>
             </w:r>
             <w:r>
               <w:rPr>
@@ -1387,7 +1335,7 @@
               <w:lang w:eastAsia="en-US"/>
             </w:rPr>
           </w:pPr>
-          <w:hyperlink w:anchor="_Toc511640301" w:history="1">
+          <w:hyperlink w:anchor="_Toc14869165" w:history="1">
             <w:r>
               <w:rPr>
                 <w:rStyle w:val="Hyperlink"/>
@@ -1434,7 +1382,7 @@
                 <w:noProof/>
                 <w:webHidden/>
               </w:rPr>
-              <w:instrText xml:space="preserve"> PAGEREF _Toc511640301 \h </w:instrText>
+              <w:instrText xml:space="preserve"> PAGEREF _Toc14869165 \h </w:instrText>
             </w:r>
             <w:r>
               <w:rPr>
@@ -1483,7 +1431,7 @@
               <w:lang w:eastAsia="en-US"/>
             </w:rPr>
           </w:pPr>
-          <w:hyperlink w:anchor="_Toc511640302" w:history="1">
+          <w:hyperlink w:anchor="_Toc14869166" w:history="1">
             <w:r>
               <w:rPr>
                 <w:rStyle w:val="Hyperlink"/>
@@ -1532,7 +1480,7 @@
                 <w:noProof/>
                 <w:webHidden/>
               </w:rPr>
-              <w:instrText xml:space="preserve"> PAGEREF _Toc511640302 \h </w:instrText>
+              <w:instrText xml:space="preserve"> PAGEREF _Toc14869166 \h </w:instrText>
             </w:r>
             <w:r>
               <w:rPr>
@@ -1579,7 +1527,7 @@
               <w:lang w:eastAsia="en-US"/>
             </w:rPr>
           </w:pPr>
-          <w:hyperlink w:anchor="_Toc511640303" w:history="1">
+          <w:hyperlink w:anchor="_Toc14869167" w:history="1">
             <w:r>
               <w:rPr>
                 <w:rStyle w:val="Hyperlink"/>
@@ -1628,7 +1576,7 @@
                 <w:noProof/>
                 <w:webHidden/>
               </w:rPr>
-              <w:instrText xml:space="preserve"> PAGEREF _Toc511640303 \h </w:instrText>
+              <w:instrText xml:space="preserve"> PAGEREF _Toc14869167 \h </w:instrText>
             </w:r>
             <w:r>
               <w:rPr>
@@ -1675,7 +1623,7 @@
               <w:lang w:eastAsia="en-US"/>
             </w:rPr>
           </w:pPr>
-          <w:hyperlink w:anchor="_Toc511640304" w:history="1">
+          <w:hyperlink w:anchor="_Toc14869168" w:history="1">
             <w:r>
               <w:rPr>
                 <w:rStyle w:val="Hyperlink"/>
@@ -1722,7 +1670,7 @@
                 <w:noProof/>
                 <w:webHidden/>
               </w:rPr>
-              <w:instrText xml:space="preserve"> PAGEREF _Toc511640304 \h </w:instrText>
+              <w:instrText xml:space="preserve"> PAGEREF _Toc14869168 \h </w:instrText>
             </w:r>
             <w:r>
               <w:rPr>
@@ -1770,7 +1718,7 @@
               <w:lang w:eastAsia="en-US"/>
             </w:rPr>
           </w:pPr>
-          <w:hyperlink w:anchor="_Toc511640305" w:history="1">
+          <w:hyperlink w:anchor="_Toc14869169" w:history="1">
             <w:r>
               <w:rPr>
                 <w:rStyle w:val="Hyperlink"/>
@@ -1816,7 +1764,7 @@
                 <w:noProof/>
                 <w:webHidden/>
               </w:rPr>
-              <w:instrText xml:space="preserve"> PAGEREF _Toc511640305 \h </w:instrText>
+              <w:instrText xml:space="preserve"> PAGEREF _Toc14869169 \h </w:instrText>
             </w:r>
             <w:r>
               <w:rPr>
@@ -1864,7 +1812,7 @@
               <w:lang w:eastAsia="en-US"/>
             </w:rPr>
           </w:pPr>
-          <w:hyperlink w:anchor="_Toc511640306" w:history="1">
+          <w:hyperlink w:anchor="_Toc14869170" w:history="1">
             <w:r>
               <w:rPr>
                 <w:rStyle w:val="Hyperlink"/>
@@ -1910,7 +1858,7 @@
                 <w:noProof/>
                 <w:webHidden/>
               </w:rPr>
-              <w:instrText xml:space="preserve"> PAGEREF _Toc511640306 \h </w:instrText>
+              <w:instrText xml:space="preserve"> PAGEREF _Toc14869170 \h </w:instrText>
             </w:r>
             <w:r>
               <w:rPr>
@@ -1958,7 +1906,7 @@
               <w:lang w:eastAsia="en-US"/>
             </w:rPr>
           </w:pPr>
-          <w:hyperlink w:anchor="_Toc511640307" w:history="1">
+          <w:hyperlink w:anchor="_Toc14869171" w:history="1">
             <w:r>
               <w:rPr>
                 <w:rStyle w:val="Hyperlink"/>
@@ -2004,7 +1952,7 @@
                 <w:noProof/>
                 <w:webHidden/>
               </w:rPr>
-              <w:instrText xml:space="preserve"> PAGEREF _Toc511640307 \h </w:instrText>
+              <w:instrText xml:space="preserve"> PAGEREF _Toc14869171 \h </w:instrText>
             </w:r>
             <w:r>
               <w:rPr>
@@ -2052,7 +2000,7 @@
               <w:lang w:eastAsia="en-US"/>
             </w:rPr>
           </w:pPr>
-          <w:hyperlink w:anchor="_Toc511640308" w:history="1">
+          <w:hyperlink w:anchor="_Toc14869172" w:history="1">
             <w:r>
               <w:rPr>
                 <w:rStyle w:val="Hyperlink"/>
@@ -2098,7 +2046,7 @@
                 <w:noProof/>
                 <w:webHidden/>
               </w:rPr>
-              <w:instrText xml:space="preserve"> PAGEREF _Toc511640308 \h </w:instrText>
+              <w:instrText xml:space="preserve"> PAGEREF _Toc14869172 \h </w:instrText>
             </w:r>
             <w:r>
               <w:rPr>
@@ -2145,7 +2093,7 @@
               <w:lang w:eastAsia="en-US"/>
             </w:rPr>
           </w:pPr>
-          <w:hyperlink w:anchor="_Toc511640309" w:history="1">
+          <w:hyperlink w:anchor="_Toc14869173" w:history="1">
             <w:r>
               <w:rPr>
                 <w:rStyle w:val="Hyperlink"/>
@@ -2194,7 +2142,7 @@
                 <w:noProof/>
                 <w:webHidden/>
               </w:rPr>
-              <w:instrText xml:space="preserve"> PAGEREF _Toc511640309 \h </w:instrText>
+              <w:instrText xml:space="preserve"> PAGEREF _Toc14869173 \h </w:instrText>
             </w:r>
             <w:r>
               <w:rPr>
@@ -2243,7 +2191,7 @@
               <w:lang w:eastAsia="en-US"/>
             </w:rPr>
           </w:pPr>
-          <w:hyperlink w:anchor="_Toc511640310" w:history="1">
+          <w:hyperlink w:anchor="_Toc14869174" w:history="1">
             <w:r>
               <w:rPr>
                 <w:rStyle w:val="Hyperlink"/>
@@ -2292,7 +2240,295 @@
                 <w:noProof/>
                 <w:webHidden/>
               </w:rPr>
-              <w:instrText xml:space="preserve"> PAGEREF _Toc511640310 \h </w:instrText>
+              <w:instrText xml:space="preserve"> PAGEREF _Toc14869174 \h </w:instrText>
+            </w:r>
+            <w:r>
+              <w:rPr>
+                <w:noProof/>
+                <w:webHidden/>
+              </w:rPr>
+            </w:r>
+            <w:r>
+              <w:rPr>
+                <w:noProof/>
+                <w:webHidden/>
+              </w:rPr>
+              <w:fldChar w:fldCharType="separate"/>
+            </w:r>
+            <w:r>
+              <w:rPr>
+                <w:noProof/>
+                <w:webHidden/>
+              </w:rPr>
+              <w:t>10</w:t>
+            </w:r>
+            <w:r>
+              <w:rPr>
+                <w:noProof/>
+                <w:webHidden/>
+              </w:rPr>
+              <w:fldChar w:fldCharType="end"/>
+            </w:r>
+          </w:hyperlink>
+        </w:p>
+        <w:p>
+          <w:pPr>
+            <w:pStyle w:val="TOC2"/>
+            <w:tabs>
+              <w:tab w:val="left" w:pos="880"/>
+              <w:tab w:val="right" w:leader="dot" w:pos="9764"/>
+            </w:tabs>
+            <w:rPr>
+              <w:rFonts w:asciiTheme="minorHAnsi" w:eastAsiaTheme="minorEastAsia" w:hAnsiTheme="minorHAnsi" w:cstheme="minorBidi"/>
+              <w:smallCaps w:val="0"/>
+              <w:noProof/>
+              <w:sz w:val="22"/>
+              <w:szCs w:val="22"/>
+              <w:lang w:eastAsia="en-US"/>
+            </w:rPr>
+          </w:pPr>
+          <w:hyperlink w:anchor="_Toc14869175" w:history="1">
+            <w:r>
+              <w:rPr>
+                <w:rStyle w:val="Hyperlink"/>
+                <w:noProof/>
+                <w:snapToGrid w:val="0"/>
+                <w:w w:val="0"/>
+                <w:lang w:val="fr-LU"/>
+              </w:rPr>
+              <w:t>3.1</w:t>
+            </w:r>
+            <w:r>
+              <w:rPr>
+                <w:rFonts w:asciiTheme="minorHAnsi" w:eastAsiaTheme="minorEastAsia" w:hAnsiTheme="minorHAnsi" w:cstheme="minorBidi"/>
+                <w:smallCaps w:val="0"/>
+                <w:noProof/>
+                <w:sz w:val="22"/>
+                <w:szCs w:val="22"/>
+                <w:lang w:eastAsia="en-US"/>
+              </w:rPr>
+              <w:tab/>
+            </w:r>
+            <w:r>
+              <w:rPr>
+                <w:rStyle w:val="Hyperlink"/>
+                <w:noProof/>
+                <w:lang w:val="fr-LU"/>
+              </w:rPr>
+              <w:t>Identifying the assets</w:t>
+            </w:r>
+            <w:r>
+              <w:rPr>
+                <w:noProof/>
+                <w:webHidden/>
+              </w:rPr>
+              <w:tab/>
+            </w:r>
+            <w:r>
+              <w:rPr>
+                <w:noProof/>
+                <w:webHidden/>
+              </w:rPr>
+              <w:fldChar w:fldCharType="begin"/>
+            </w:r>
+            <w:r>
+              <w:rPr>
+                <w:noProof/>
+                <w:webHidden/>
+              </w:rPr>
+              <w:instrText xml:space="preserve"> PAGEREF _Toc14869175 \h </w:instrText>
+            </w:r>
+            <w:r>
+              <w:rPr>
+                <w:noProof/>
+                <w:webHidden/>
+              </w:rPr>
+            </w:r>
+            <w:r>
+              <w:rPr>
+                <w:noProof/>
+                <w:webHidden/>
+              </w:rPr>
+              <w:fldChar w:fldCharType="separate"/>
+            </w:r>
+            <w:r>
+              <w:rPr>
+                <w:noProof/>
+                <w:webHidden/>
+              </w:rPr>
+              <w:t>10</w:t>
+            </w:r>
+            <w:r>
+              <w:rPr>
+                <w:noProof/>
+                <w:webHidden/>
+              </w:rPr>
+              <w:fldChar w:fldCharType="end"/>
+            </w:r>
+          </w:hyperlink>
+        </w:p>
+        <w:p>
+          <w:pPr>
+            <w:pStyle w:val="TOC2"/>
+            <w:tabs>
+              <w:tab w:val="left" w:pos="880"/>
+              <w:tab w:val="right" w:leader="dot" w:pos="9764"/>
+            </w:tabs>
+            <w:rPr>
+              <w:rFonts w:asciiTheme="minorHAnsi" w:eastAsiaTheme="minorEastAsia" w:hAnsiTheme="minorHAnsi" w:cstheme="minorBidi"/>
+              <w:smallCaps w:val="0"/>
+              <w:noProof/>
+              <w:sz w:val="22"/>
+              <w:szCs w:val="22"/>
+              <w:lang w:eastAsia="en-US"/>
+            </w:rPr>
+          </w:pPr>
+          <w:hyperlink w:anchor="_Toc14869176" w:history="1">
+            <w:r>
+              <w:rPr>
+                <w:rStyle w:val="Hyperlink"/>
+                <w:noProof/>
+                <w:snapToGrid w:val="0"/>
+                <w:w w:val="0"/>
+                <w:lang w:val="fr-LU"/>
+              </w:rPr>
+              <w:t>3.2</w:t>
+            </w:r>
+            <w:r>
+              <w:rPr>
+                <w:rFonts w:asciiTheme="minorHAnsi" w:eastAsiaTheme="minorEastAsia" w:hAnsiTheme="minorHAnsi" w:cstheme="minorBidi"/>
+                <w:smallCaps w:val="0"/>
+                <w:noProof/>
+                <w:sz w:val="22"/>
+                <w:szCs w:val="22"/>
+                <w:lang w:eastAsia="en-US"/>
+              </w:rPr>
+              <w:tab/>
+            </w:r>
+            <w:r>
+              <w:rPr>
+                <w:rStyle w:val="Hyperlink"/>
+                <w:noProof/>
+                <w:lang w:val="fr-LU"/>
+              </w:rPr>
+              <w:t>Identifying the vulnerabilities</w:t>
+            </w:r>
+            <w:r>
+              <w:rPr>
+                <w:noProof/>
+                <w:webHidden/>
+              </w:rPr>
+              <w:tab/>
+            </w:r>
+            <w:r>
+              <w:rPr>
+                <w:noProof/>
+                <w:webHidden/>
+              </w:rPr>
+              <w:fldChar w:fldCharType="begin"/>
+            </w:r>
+            <w:r>
+              <w:rPr>
+                <w:noProof/>
+                <w:webHidden/>
+              </w:rPr>
+              <w:instrText xml:space="preserve"> PAGEREF _Toc14869176 \h </w:instrText>
+            </w:r>
+            <w:r>
+              <w:rPr>
+                <w:noProof/>
+                <w:webHidden/>
+              </w:rPr>
+            </w:r>
+            <w:r>
+              <w:rPr>
+                <w:noProof/>
+                <w:webHidden/>
+              </w:rPr>
+              <w:fldChar w:fldCharType="separate"/>
+            </w:r>
+            <w:r>
+              <w:rPr>
+                <w:noProof/>
+                <w:webHidden/>
+              </w:rPr>
+              <w:t>10</w:t>
+            </w:r>
+            <w:r>
+              <w:rPr>
+                <w:noProof/>
+                <w:webHidden/>
+              </w:rPr>
+              <w:fldChar w:fldCharType="end"/>
+            </w:r>
+          </w:hyperlink>
+        </w:p>
+        <w:p>
+          <w:pPr>
+            <w:pStyle w:val="TOC2"/>
+            <w:tabs>
+              <w:tab w:val="left" w:pos="880"/>
+              <w:tab w:val="right" w:leader="dot" w:pos="9764"/>
+            </w:tabs>
+            <w:rPr>
+              <w:rFonts w:asciiTheme="minorHAnsi" w:eastAsiaTheme="minorEastAsia" w:hAnsiTheme="minorHAnsi" w:cstheme="minorBidi"/>
+              <w:smallCaps w:val="0"/>
+              <w:noProof/>
+              <w:sz w:val="22"/>
+              <w:szCs w:val="22"/>
+              <w:lang w:eastAsia="en-US"/>
+            </w:rPr>
+          </w:pPr>
+          <w:hyperlink w:anchor="_Toc14869177" w:history="1">
+            <w:r>
+              <w:rPr>
+                <w:rStyle w:val="Hyperlink"/>
+                <w:noProof/>
+                <w:snapToGrid w:val="0"/>
+                <w:w w:val="0"/>
+                <w:lang w:val="fr-LU"/>
+              </w:rPr>
+              <w:t>3.3</w:t>
+            </w:r>
+            <w:r>
+              <w:rPr>
+                <w:rFonts w:asciiTheme="minorHAnsi" w:eastAsiaTheme="minorEastAsia" w:hAnsiTheme="minorHAnsi" w:cstheme="minorBidi"/>
+                <w:smallCaps w:val="0"/>
+                <w:noProof/>
+                <w:sz w:val="22"/>
+                <w:szCs w:val="22"/>
+                <w:lang w:eastAsia="en-US"/>
+              </w:rPr>
+              <w:tab/>
+            </w:r>
+            <w:r>
+              <w:rPr>
+                <w:rStyle w:val="Hyperlink"/>
+                <w:noProof/>
+                <w:lang w:val="fr-LU"/>
+              </w:rPr>
+              <w:t>Assessing the consequences</w:t>
+            </w:r>
+            <w:r>
+              <w:rPr>
+                <w:noProof/>
+                <w:webHidden/>
+              </w:rPr>
+              <w:tab/>
+            </w:r>
+            <w:r>
+              <w:rPr>
+                <w:noProof/>
+                <w:webHidden/>
+              </w:rPr>
+              <w:fldChar w:fldCharType="begin"/>
+            </w:r>
+            <w:r>
+              <w:rPr>
+                <w:noProof/>
+                <w:webHidden/>
+              </w:rPr>
+              <w:instrText xml:space="preserve"> PAGEREF _Toc14869177 \h </w:instrText>
             </w:r>
             <w:r>
               <w:rPr>
@@ -2341,7 +2577,7 @@
               <w:lang w:eastAsia="en-US"/>
             </w:rPr>
           </w:pPr>
-          <w:hyperlink w:anchor="_Toc511640311" w:history="1">
+          <w:hyperlink w:anchor="_Toc14869178" w:history="1">
             <w:r>
               <w:rPr>
                 <w:rStyle w:val="Hyperlink"/>
@@ -2390,7 +2626,7 @@
                 <w:noProof/>
                 <w:webHidden/>
               </w:rPr>
-              <w:instrText xml:space="preserve"> PAGEREF _Toc511640311 \h </w:instrText>
+              <w:instrText xml:space="preserve"> PAGEREF _Toc14869178 \h </w:instrText>
             </w:r>
             <w:r>
               <w:rPr>
@@ -2437,7 +2673,7 @@
               <w:lang w:eastAsia="en-US"/>
             </w:rPr>
           </w:pPr>
-          <w:hyperlink w:anchor="_Toc511640312" w:history="1">
+          <w:hyperlink w:anchor="_Toc14869179" w:history="1">
             <w:r>
               <w:rPr>
                 <w:rStyle w:val="Hyperlink"/>
@@ -2484,7 +2720,7 @@
                 <w:noProof/>
                 <w:webHidden/>
               </w:rPr>
-              <w:instrText xml:space="preserve"> PAGEREF _Toc511640312 \h </w:instrText>
+              <w:instrText xml:space="preserve"> PAGEREF _Toc14869179 \h </w:instrText>
             </w:r>
             <w:r>
               <w:rPr>
@@ -2531,7 +2767,7 @@
               <w:lang w:eastAsia="en-US"/>
             </w:rPr>
           </w:pPr>
-          <w:hyperlink w:anchor="_Toc511640313" w:history="1">
+          <w:hyperlink w:anchor="_Toc14869180" w:history="1">
             <w:r>
               <w:rPr>
                 <w:rStyle w:val="Hyperlink"/>
@@ -2578,7 +2814,7 @@
                 <w:noProof/>
                 <w:webHidden/>
               </w:rPr>
-              <w:instrText xml:space="preserve"> PAGEREF _Toc511640313 \h </w:instrText>
+              <w:instrText xml:space="preserve"> PAGEREF _Toc14869180 \h </w:instrText>
             </w:r>
             <w:r>
               <w:rPr>
@@ -2626,7 +2862,7 @@
               <w:lang w:eastAsia="en-US"/>
             </w:rPr>
           </w:pPr>
-          <w:hyperlink w:anchor="_Toc511640314" w:history="1">
+          <w:hyperlink w:anchor="_Toc14869181" w:history="1">
             <w:r>
               <w:rPr>
                 <w:rStyle w:val="Hyperlink"/>
@@ -2653,7 +2889,7 @@
                 <w:noProof/>
                 <w:lang w:val="fr-LU"/>
               </w:rPr>
-              <w:t>Information risks</w:t>
+              <w:t>Kind of treatment</w:t>
             </w:r>
             <w:r>
               <w:rPr>
@@ -2674,7 +2910,7 @@
                 <w:noProof/>
                 <w:webHidden/>
               </w:rPr>
-              <w:instrText xml:space="preserve"> PAGEREF _Toc511640314 \h </w:instrText>
+              <w:instrText xml:space="preserve"> PAGEREF _Toc14869181 \h </w:instrText>
             </w:r>
             <w:r>
               <w:rPr>
@@ -2722,7 +2958,7 @@
               <w:lang w:eastAsia="en-US"/>
             </w:rPr>
           </w:pPr>
-          <w:hyperlink w:anchor="_Toc511640315" w:history="1">
+          <w:hyperlink w:anchor="_Toc14869182" w:history="1">
             <w:r>
               <w:rPr>
                 <w:rStyle w:val="Hyperlink"/>
@@ -2749,7 +2985,7 @@
                 <w:noProof/>
                 <w:lang w:val="fr-LU"/>
               </w:rPr>
-              <w:t>Operational risks</w:t>
+              <w:t>Treatment plan</w:t>
             </w:r>
             <w:r>
               <w:rPr>
@@ -2770,7 +3006,7 @@
                 <w:noProof/>
                 <w:webHidden/>
               </w:rPr>
-              <w:instrText xml:space="preserve"> PAGEREF _Toc511640315 \h </w:instrText>
+              <w:instrText xml:space="preserve"> PAGEREF _Toc14869182 \h </w:instrText>
             </w:r>
             <w:r>
               <w:rPr>
@@ -2818,7 +3054,7 @@
               <w:lang w:eastAsia="en-US"/>
             </w:rPr>
           </w:pPr>
-          <w:hyperlink w:anchor="_Toc511640316" w:history="1">
+          <w:hyperlink w:anchor="_Toc14869183" w:history="1">
             <w:r>
               <w:rPr>
                 <w:rStyle w:val="Hyperlink"/>
@@ -2845,7 +3081,7 @@
                 <w:noProof/>
                 <w:webHidden/>
               </w:rPr>
-              <w:instrText xml:space="preserve"> PAGEREF _Toc511640316 \h </w:instrText>
+              <w:instrText xml:space="preserve"> PAGEREF _Toc14869183 \h </w:instrText>
             </w:r>
             <w:r>
               <w:rPr>
@@ -2893,7 +3129,7 @@
               <w:lang w:eastAsia="en-US"/>
             </w:rPr>
           </w:pPr>
-          <w:hyperlink w:anchor="_Toc511640317" w:history="1">
+          <w:hyperlink w:anchor="_Toc14869184" w:history="1">
             <w:r>
               <w:rPr>
                 <w:rStyle w:val="Hyperlink"/>
@@ -2920,7 +3156,7 @@
                 <w:noProof/>
                 <w:webHidden/>
               </w:rPr>
-              <w:instrText xml:space="preserve"> PAGEREF _Toc511640317 \h </w:instrText>
+              <w:instrText xml:space="preserve"> PAGEREF _Toc14869184 \h </w:instrText>
             </w:r>
             <w:r>
               <w:rPr>
@@ -2968,7 +3204,7 @@
               <w:lang w:eastAsia="en-US"/>
             </w:rPr>
           </w:pPr>
-          <w:hyperlink w:anchor="_Toc511640318" w:history="1">
+          <w:hyperlink w:anchor="_Toc14869185" w:history="1">
             <w:r>
               <w:rPr>
                 <w:rStyle w:val="Hyperlink"/>
@@ -2995,7 +3231,7 @@
                 <w:noProof/>
                 <w:webHidden/>
               </w:rPr>
-              <w:instrText xml:space="preserve"> PAGEREF _Toc511640318 \h </w:instrText>
+              <w:instrText xml:space="preserve"> PAGEREF _Toc14869185 \h </w:instrText>
             </w:r>
             <w:r>
               <w:rPr>
@@ -3043,7 +3279,7 @@
               <w:lang w:eastAsia="en-US"/>
             </w:rPr>
           </w:pPr>
-          <w:hyperlink w:anchor="_Toc511640319" w:history="1">
+          <w:hyperlink w:anchor="_Toc14869186" w:history="1">
             <w:r>
               <w:rPr>
                 <w:rStyle w:val="Hyperlink"/>
@@ -3070,7 +3306,7 @@
                 <w:noProof/>
                 <w:webHidden/>
               </w:rPr>
-              <w:instrText xml:space="preserve"> PAGEREF _Toc511640319 \h </w:instrText>
+              <w:instrText xml:space="preserve"> PAGEREF _Toc14869186 \h </w:instrText>
             </w:r>
             <w:r>
               <w:rPr>
@@ -3116,7 +3352,7 @@
               <w:lang w:eastAsia="en-US"/>
             </w:rPr>
           </w:pPr>
-          <w:hyperlink w:anchor="_Toc511640320" w:history="1">
+          <w:hyperlink w:anchor="_Toc14869187" w:history="1">
             <w:r>
               <w:rPr>
                 <w:rStyle w:val="Hyperlink"/>
@@ -3144,7 +3380,7 @@
                 <w:noProof/>
                 <w:webHidden/>
               </w:rPr>
-              <w:instrText xml:space="preserve"> PAGEREF _Toc511640320 \h </w:instrText>
+              <w:instrText xml:space="preserve"> PAGEREF _Toc14869187 \h </w:instrText>
             </w:r>
             <w:r>
               <w:rPr>
@@ -3190,7 +3426,7 @@
               <w:lang w:eastAsia="en-US"/>
             </w:rPr>
           </w:pPr>
-          <w:hyperlink w:anchor="_Toc511640321" w:history="1">
+          <w:hyperlink w:anchor="_Toc14869188" w:history="1">
             <w:r>
               <w:rPr>
                 <w:rStyle w:val="Hyperlink"/>
@@ -3217,7 +3453,7 @@
                 <w:noProof/>
                 <w:webHidden/>
               </w:rPr>
-              <w:instrText xml:space="preserve"> PAGEREF _Toc511640321 \h </w:instrText>
+              <w:instrText xml:space="preserve"> PAGEREF _Toc14869188 \h </w:instrText>
             </w:r>
             <w:r>
               <w:rPr>
@@ -3288,7 +3524,8 @@
           <w:lang w:val="en-GB" w:eastAsia="en-GB" w:bidi="en-GB"/>
         </w:rPr>
       </w:pPr>
-      <w:bookmarkStart w:id="8" w:name="_Toc511640296"/>
+      <w:bookmarkStart w:id="9" w:name="_Toc511719493"/>
+      <w:bookmarkStart w:id="10" w:name="_Toc14869160"/>
       <w:r>
         <w:rPr>
           <w:lang w:val="fr-LU"/>
@@ -3296,7 +3533,8 @@
         <w:lastRenderedPageBreak/>
         <w:t>Introduction</w:t>
       </w:r>
-      <w:bookmarkEnd w:id="8"/>
+      <w:bookmarkEnd w:id="9"/>
+      <w:bookmarkEnd w:id="10"/>
     </w:p>
     <w:p>
       <w:pPr>
@@ -3306,11 +3544,13 @@
           <w:numId w:val="1"/>
         </w:numPr>
       </w:pPr>
-      <w:bookmarkStart w:id="9" w:name="_Toc511640297"/>
+      <w:bookmarkStart w:id="11" w:name="_Toc511719494"/>
+      <w:bookmarkStart w:id="12" w:name="_Toc14869161"/>
       <w:r>
         <w:t>Placing the risk analysis in context</w:t>
       </w:r>
-      <w:bookmarkEnd w:id="9"/>
+      <w:bookmarkEnd w:id="11"/>
+      <w:bookmarkEnd w:id="12"/>
     </w:p>
     <w:p>
       <w:pPr>
@@ -3332,11 +3572,13 @@
         </w:numPr>
         <w:spacing w:before="0"/>
       </w:pPr>
-      <w:bookmarkStart w:id="10" w:name="_Toc511640298"/>
+      <w:bookmarkStart w:id="13" w:name="_Toc511719495"/>
+      <w:bookmarkStart w:id="14" w:name="_Toc14869162"/>
       <w:r>
         <w:t>Aims of the document</w:t>
       </w:r>
-      <w:bookmarkEnd w:id="10"/>
+      <w:bookmarkEnd w:id="13"/>
+      <w:bookmarkEnd w:id="14"/>
     </w:p>
     <w:p>
       <w:r>
@@ -3364,23 +3606,7 @@
     </w:p>
     <w:p>
       <w:r>
-        <w:t xml:space="preserve">The list of risks found </w:t>
-      </w:r>
-      <w:proofErr w:type="gramStart"/>
-      <w:r>
-        <w:t>is based</w:t>
-      </w:r>
-      <w:proofErr w:type="gramEnd"/>
-      <w:r>
-        <w:t xml:space="preserve"> on the information provided by the Client and/or its representatives, with no further verifications carried out. SMILE GIE may not be held liable for any omissions or errors that result from analysis of this </w:t>
-      </w:r>
-      <w:proofErr w:type="gramStart"/>
-      <w:r>
-        <w:t>assessment which</w:t>
-      </w:r>
-      <w:proofErr w:type="gramEnd"/>
-      <w:r>
-        <w:t xml:space="preserve"> may be due </w:t>
+        <w:t xml:space="preserve">The list of risks found is based on the information provided by the Client and/or its representatives, with no further verifications carried out. SMILE GIE may not be held liable for any omissions or errors that result from analysis of this assessment which may be due </w:t>
       </w:r>
       <w:r>
         <w:t>any involved or a third party</w:t>
@@ -3397,11 +3623,13 @@
           <w:numId w:val="1"/>
         </w:numPr>
       </w:pPr>
-      <w:bookmarkStart w:id="11" w:name="_Toc511640299"/>
+      <w:bookmarkStart w:id="15" w:name="_Toc511719496"/>
+      <w:bookmarkStart w:id="16" w:name="_Toc14869163"/>
       <w:r>
         <w:t>References</w:t>
       </w:r>
-      <w:bookmarkEnd w:id="11"/>
+      <w:bookmarkEnd w:id="15"/>
+      <w:bookmarkEnd w:id="16"/>
     </w:p>
     <w:p>
       <w:pPr>
@@ -3427,7 +3655,7 @@
         <w:ind w:left="360" w:right="0"/>
         <w:contextualSpacing w:val="0"/>
       </w:pPr>
-      <w:hyperlink r:id="rId8" w:history="1">
+      <w:hyperlink r:id="rId10" w:history="1">
         <w:r>
           <w:rPr>
             <w:rStyle w:val="Hyperlink"/>
@@ -3436,10 +3664,7 @@
         </w:r>
       </w:hyperlink>
       <w:r>
-        <w:t>.</w:t>
-      </w:r>
-      <w:r>
-        <w:t xml:space="preserve"> </w:t>
+        <w:t xml:space="preserve">. </w:t>
       </w:r>
       <w:r>
         <w:t>The ISO 27005 standard explains in detail how to carry out a risk assessment and address risks in relation to information security</w:t>
@@ -3453,11 +3678,13 @@
           <w:numId w:val="1"/>
         </w:numPr>
       </w:pPr>
-      <w:bookmarkStart w:id="12" w:name="_Toc511640300"/>
+      <w:bookmarkStart w:id="17" w:name="_Toc511719497"/>
+      <w:bookmarkStart w:id="18" w:name="_Toc14869164"/>
       <w:r>
         <w:t>Acronyms/Glossary</w:t>
       </w:r>
-      <w:bookmarkEnd w:id="12"/>
+      <w:bookmarkEnd w:id="17"/>
+      <w:bookmarkEnd w:id="18"/>
     </w:p>
     <w:p>
       <w:r>
@@ -3566,7 +3793,8 @@
           <w:numId w:val="1"/>
         </w:numPr>
       </w:pPr>
-      <w:bookmarkStart w:id="13" w:name="_Toc511640301"/>
+      <w:bookmarkStart w:id="19" w:name="_Toc511719498"/>
+      <w:bookmarkStart w:id="20" w:name="_Toc14869165"/>
       <w:r>
         <w:lastRenderedPageBreak/>
         <w:t xml:space="preserve">Description of the </w:t>
@@ -3591,7 +3819,8 @@
       <w:r>
         <w:t xml:space="preserve"> (MONARC)</w:t>
       </w:r>
-      <w:bookmarkEnd w:id="13"/>
+      <w:bookmarkEnd w:id="19"/>
+      <w:bookmarkEnd w:id="20"/>
     </w:p>
     <w:p>
       <w:r>
@@ -3611,7 +3840,7 @@
           <w:lang w:eastAsia="en-US"/>
         </w:rPr>
         <w:drawing>
-          <wp:inline distT="0" distB="0" distL="0" distR="0" wp14:anchorId="36316ECA" wp14:editId="38467B94">
+          <wp:inline distT="0" distB="0" distL="0" distR="0" wp14:anchorId="44D09DC1" wp14:editId="1240C654">
             <wp:extent cx="3987800" cy="2683829"/>
             <wp:effectExtent l="0" t="0" r="0" b="2540"/>
             <wp:docPr id="14" name="Picture 14"/>
@@ -3626,7 +3855,7 @@
                     <pic:cNvPicPr/>
                   </pic:nvPicPr>
                   <pic:blipFill>
-                    <a:blip r:embed="rId9"/>
+                    <a:blip r:embed="rId11"/>
                     <a:stretch>
                       <a:fillRect/>
                     </a:stretch>
@@ -3668,10 +3897,10 @@
           <w:lang w:eastAsia="en-US"/>
         </w:rPr>
         <w:drawing>
-          <wp:inline distT="0" distB="0" distL="0" distR="0" wp14:anchorId="4E720014" wp14:editId="0E19D39A">
-            <wp:extent cx="5476875" cy="5225839"/>
-            <wp:effectExtent l="0" t="0" r="0" b="0"/>
-            <wp:docPr id="1" name="Picture 1"/>
+          <wp:inline distT="0" distB="0" distL="0" distR="0" wp14:anchorId="5A054B2C" wp14:editId="1821BBD7">
+            <wp:extent cx="5390582" cy="5143500"/>
+            <wp:effectExtent l="0" t="0" r="635" b="0"/>
+            <wp:docPr id="2" name="Picture 2"/>
             <wp:cNvGraphicFramePr>
               <a:graphicFrameLocks xmlns:a="http://schemas.openxmlformats.org/drawingml/2006/main" noChangeAspect="1"/>
             </wp:cNvGraphicFramePr>
@@ -3683,7 +3912,7 @@
                     <pic:cNvPicPr/>
                   </pic:nvPicPr>
                   <pic:blipFill>
-                    <a:blip r:embed="rId10"/>
+                    <a:blip r:embed="rId12"/>
                     <a:stretch>
                       <a:fillRect/>
                     </a:stretch>
@@ -3691,7 +3920,7 @@
                   <pic:spPr>
                     <a:xfrm>
                       <a:off x="0" y="0"/>
-                      <a:ext cx="5496657" cy="5244715"/>
+                      <a:ext cx="5434731" cy="5185625"/>
                     </a:xfrm>
                     <a:prstGeom prst="rect">
                       <a:avLst/>
@@ -3715,32 +3944,12 @@
       </w:r>
       <w:proofErr w:type="spellEnd"/>
       <w:r>
-        <w:t xml:space="preserve"> models to </w:t>
-      </w:r>
-      <w:proofErr w:type="gramStart"/>
-      <w:r>
-        <w:t>be made</w:t>
-      </w:r>
-      <w:proofErr w:type="gramEnd"/>
-      <w:r>
-        <w:t xml:space="preserve"> in a short amount of time, while remaining compliant with the ISO/IEC 27005:2011 international standard.</w:t>
-      </w:r>
-    </w:p>
-    <w:p>
-      <w:r>
-        <w:t xml:space="preserve">MONARC </w:t>
-      </w:r>
-      <w:proofErr w:type="gramStart"/>
-      <w:r>
-        <w:t>is based</w:t>
-      </w:r>
-      <w:proofErr w:type="gramEnd"/>
-      <w:r>
-        <w:t xml:space="preserve"> on a library of risk models offering objects made of risk scenarios by assets or groups of assets. This approach facilitates the management of the most common risks and allows for benefits in objectivity as well as efficiency. As MONARC is completely repeatable, these results </w:t>
-      </w:r>
-      <w:proofErr w:type="gramStart"/>
-      <w:r>
-        <w:t xml:space="preserve">can be intensified and adjusted to the maturity of each </w:t>
+        <w:t xml:space="preserve"> models to be made in a short amount of time, while remaining compliant with the ISO/IEC 27005:2011 international standard.</w:t>
+      </w:r>
+    </w:p>
+    <w:p>
+      <w:r>
+        <w:t xml:space="preserve">MONARC is based on a library of risk models offering objects made of risk scenarios by assets or groups of assets. This approach facilitates the management of the most common risks and allows for benefits in objectivity as well as efficiency. As MONARC is completely repeatable, these results can be intensified and adjusted to the maturity of each </w:t>
       </w:r>
       <w:proofErr w:type="spellStart"/>
       <w:r>
@@ -3748,11 +3957,7 @@
       </w:r>
       <w:proofErr w:type="spellEnd"/>
       <w:r>
-        <w:t xml:space="preserve"> by increasing the depth of risk scenarios</w:t>
-      </w:r>
-      <w:proofErr w:type="gramEnd"/>
-      <w:r>
-        <w:t>.</w:t>
+        <w:t xml:space="preserve"> by increasing the depth of risk scenarios.</w:t>
       </w:r>
     </w:p>
     <w:p>
@@ -3766,13 +3971,7 @@
         <w:rPr>
           <w:b/>
         </w:rPr>
-        <w:t xml:space="preserve">Context </w:t>
-      </w:r>
-      <w:r>
-        <w:rPr>
-          <w:b/>
-        </w:rPr>
-        <w:t>Establishment</w:t>
+        <w:t>Context Establishment</w:t>
       </w:r>
     </w:p>
     <w:p>
@@ -3788,18 +3987,7 @@
       </w:r>
       <w:proofErr w:type="spellEnd"/>
       <w:r>
-        <w:t xml:space="preserve"> its risks. This particularly serves to identify key activities and critical processes of the business in order to guide the risk analysis towards the most important elements. To do this, a kick-off meeting </w:t>
-      </w:r>
-      <w:proofErr w:type="gramStart"/>
-      <w:r>
-        <w:t>is organized</w:t>
-      </w:r>
-      <w:proofErr w:type="gramEnd"/>
-      <w:r>
-        <w:t xml:space="preserve"> with the members of the management and key individuals. The goal is to know what makes the company «live» and what could destroy it, to identify the key processes, the internal and external threats as well as</w:t>
-      </w:r>
-      <w:r>
-        <w:t xml:space="preserve"> </w:t>
+        <w:t xml:space="preserve"> its risks. This particularly serves to identify key activities and critical processes of the business in order to guide the risk analysis towards the most important elements. To do this, a kick-off meeting is organized with the members of the management and key individuals. The goal is to know what makes the company «live» and what could destroy it, to identify the key processes, the internal and external threats as well as </w:t>
       </w:r>
       <w:proofErr w:type="spellStart"/>
       <w:r>
@@ -3823,14 +4011,40 @@
           <w:b/>
           <w:bCs/>
         </w:rPr>
-        <w:t>Context</w:t>
-      </w:r>
-      <w:r>
+        <w:t>Context Modelling</w:t>
+      </w:r>
+    </w:p>
+    <w:p>
+      <w:pPr>
+        <w:spacing w:after="0"/>
         <w:rPr>
           <w:b/>
           <w:bCs/>
         </w:rPr>
-        <w:t xml:space="preserve"> Modelling</w:t>
+      </w:pPr>
+    </w:p>
+    <w:p>
+      <w:pPr>
+        <w:spacing w:after="0"/>
+      </w:pPr>
+      <w:r>
+        <w:t xml:space="preserve">This phase includes the modelling of objects and trees. The assets were identified in the previous phase. They must now be detailed and </w:t>
+      </w:r>
+      <w:proofErr w:type="spellStart"/>
+      <w:r>
+        <w:t>formalised</w:t>
+      </w:r>
+      <w:proofErr w:type="spellEnd"/>
+      <w:r>
+        <w:t xml:space="preserve"> in a diagram that displays their interdependencies.</w:t>
+      </w:r>
+    </w:p>
+    <w:p>
+      <w:pPr>
+        <w:spacing w:before="240"/>
+      </w:pPr>
+      <w:r>
+        <w:t>Impacts are defined at the level of the primary assets (processes or information), following the information gathered in the context establishment phase. The secondary assets inherit the impact of the primary asset to which they are attached (object tree). The impact level of the secondary assets can be modified manually.</w:t>
       </w:r>
     </w:p>
     <w:p>
@@ -3841,131 +4055,60 @@
           <w:bCs/>
         </w:rPr>
       </w:pPr>
-    </w:p>
-    <w:p>
-      <w:pPr>
-        <w:spacing w:after="0"/>
-      </w:pPr>
-      <w:r>
-        <w:t xml:space="preserve">This phase includes the modelling of objects and trees. The assets </w:t>
-      </w:r>
-      <w:proofErr w:type="gramStart"/>
-      <w:r>
-        <w:t>were identified</w:t>
-      </w:r>
-      <w:proofErr w:type="gramEnd"/>
-      <w:r>
-        <w:t xml:space="preserve"> in the previous phase. They </w:t>
-      </w:r>
-      <w:proofErr w:type="gramStart"/>
-      <w:r>
-        <w:t xml:space="preserve">must now be detailed and </w:t>
-      </w:r>
-      <w:proofErr w:type="spellStart"/>
-      <w:r>
-        <w:t>formalised</w:t>
-      </w:r>
-      <w:proofErr w:type="spellEnd"/>
-      <w:r>
-        <w:t xml:space="preserve"> in a diagram that displays their interdependencies</w:t>
-      </w:r>
-      <w:proofErr w:type="gramEnd"/>
-      <w:r>
-        <w:t>.</w:t>
-      </w:r>
-    </w:p>
-    <w:p>
-      <w:pPr>
-        <w:spacing w:before="240"/>
-      </w:pPr>
-      <w:r>
-        <w:t>Impacts are defined at the level of the primary assets (processes or information), following the information gathered in the context establishment phase. The secondary assets inherit the impact of the primary asset to which they are attached (object tree). The impact level of</w:t>
-      </w:r>
-      <w:r>
-        <w:t xml:space="preserve"> </w:t>
-      </w:r>
-      <w:r>
-        <w:t xml:space="preserve">the secondary assets </w:t>
-      </w:r>
-      <w:proofErr w:type="gramStart"/>
-      <w:r>
-        <w:t>can be modified</w:t>
-      </w:r>
-      <w:proofErr w:type="gramEnd"/>
-      <w:r>
-        <w:t xml:space="preserve"> manually.</w:t>
-      </w:r>
-    </w:p>
-    <w:p>
-      <w:pPr>
-        <w:spacing w:after="0"/>
+      <w:r>
         <w:rPr>
           <w:b/>
           <w:bCs/>
         </w:rPr>
-      </w:pPr>
-      <w:r>
+        <w:t>Evaluation and treatment of risks</w:t>
+      </w:r>
+    </w:p>
+    <w:p>
+      <w:pPr>
+        <w:spacing w:after="0"/>
         <w:rPr>
           <w:b/>
           <w:bCs/>
         </w:rPr>
-        <w:t>Evaluation and treatment of risks</w:t>
-      </w:r>
+      </w:pPr>
     </w:p>
     <w:p>
       <w:pPr>
         <w:spacing w:after="0"/>
+      </w:pPr>
+      <w:r>
+        <w:t>The assessment consists of quantifying the threats, vulnerabilities and impacts in order to calculate the risks.</w:t>
+      </w:r>
+    </w:p>
+    <w:p>
+      <w:pPr>
+        <w:spacing w:after="0"/>
+      </w:pPr>
+      <w:r>
+        <w:t>To do this, it is necessary to have quality information about the exact likelihood of the threats, the ease of exploitation of vulnerabilities and potential impacts; hence the need to rely on metrics that have been validated by experts.</w:t>
+      </w:r>
+    </w:p>
+    <w:p>
+      <w:pPr>
+        <w:spacing w:after="0"/>
+      </w:pPr>
+      <w:r>
+        <w:t>When the risk assessment identifies a risk that is higher than the acceptable level (risk acceptance grid), risk treatment measures should be implemented in order to reduce the risk down to an acceptable level.</w:t>
+      </w:r>
+    </w:p>
+    <w:p>
+      <w:pPr>
+        <w:spacing w:before="240"/>
         <w:rPr>
           <w:b/>
           <w:bCs/>
         </w:rPr>
       </w:pPr>
-    </w:p>
-    <w:p>
-      <w:pPr>
-        <w:spacing w:after="0"/>
-      </w:pPr>
-      <w:r>
-        <w:t>The assessment consists of quantifying the threats, vulnerabilities and impacts in order to calculate the risks.</w:t>
-      </w:r>
-    </w:p>
-    <w:p>
-      <w:pPr>
-        <w:spacing w:after="0"/>
-      </w:pPr>
-      <w:r>
-        <w:t>To do this, it is necessary to have quality information about the exact likelihood of the threats, the ease of exploitation of vulnerabilities and potential impacts; hence the need to rely on metrics that have been validated by experts.</w:t>
-      </w:r>
-    </w:p>
-    <w:p>
-      <w:pPr>
-        <w:spacing w:after="0"/>
-      </w:pPr>
-      <w:r>
-        <w:t xml:space="preserve">When the risk assessment identifies a risk that is higher than the acceptable level (risk acceptance grid), risk treatment measures </w:t>
-      </w:r>
-      <w:proofErr w:type="gramStart"/>
-      <w:r>
-        <w:t>should be implemented</w:t>
-      </w:r>
-      <w:proofErr w:type="gramEnd"/>
-      <w:r>
-        <w:t xml:space="preserve"> in order to reduce the risk down to an acceptable level.</w:t>
-      </w:r>
-    </w:p>
-    <w:p>
-      <w:pPr>
-        <w:spacing w:before="240"/>
+      <w:r>
         <w:rPr>
           <w:b/>
           <w:bCs/>
         </w:rPr>
-      </w:pPr>
-      <w:r>
-        <w:rPr>
-          <w:b/>
-          <w:bCs/>
-        </w:rPr>
         <w:t>Implementation and monitoring</w:t>
       </w:r>
     </w:p>
@@ -3974,15 +4117,7 @@
         <w:spacing w:before="240"/>
       </w:pPr>
       <w:r>
-        <w:t xml:space="preserve">When the first treatment of risks </w:t>
-      </w:r>
-      <w:proofErr w:type="gramStart"/>
-      <w:r>
-        <w:t>has been carried</w:t>
-      </w:r>
-      <w:proofErr w:type="gramEnd"/>
-      <w:r>
-        <w:t xml:space="preserve"> out, an ongoing management phase with security monitoring and recurring control of security measures must be entered, in order to improve it in a sustainable manner.</w:t>
+        <w:t>When the first treatment of risks has been carried out, an ongoing management phase with security monitoring and recurring control of security measures must be entered, in order to improve it in a sustainable manner.</w:t>
       </w:r>
     </w:p>
     <w:p>
@@ -3993,12 +4128,10 @@
         <w:t xml:space="preserve">This fourth phase also allows to continuously </w:t>
       </w:r>
       <w:proofErr w:type="spellStart"/>
-      <w:proofErr w:type="gramStart"/>
       <w:r>
         <w:t>optimise</w:t>
       </w:r>
       <w:proofErr w:type="spellEnd"/>
-      <w:proofErr w:type="gramEnd"/>
       <w:r>
         <w:t xml:space="preserve"> security by increasing the detail of objects used and by expanding the scope of the risk analysis.</w:t>
       </w:r>
@@ -4022,7 +4155,8 @@
           <w:lang w:val="fr-LU"/>
         </w:rPr>
       </w:pPr>
-      <w:bookmarkStart w:id="14" w:name="_Toc511640302"/>
+      <w:bookmarkStart w:id="21" w:name="_Toc511719499"/>
+      <w:bookmarkStart w:id="22" w:name="_Toc14869166"/>
       <w:proofErr w:type="spellStart"/>
       <w:r>
         <w:rPr>
@@ -4038,7 +4172,8 @@
         </w:rPr>
         <w:t xml:space="preserve"> Establishment</w:t>
       </w:r>
-      <w:bookmarkEnd w:id="14"/>
+      <w:bookmarkEnd w:id="21"/>
+      <w:bookmarkEnd w:id="22"/>
     </w:p>
     <w:p>
       <w:pPr>
@@ -4052,7 +4187,8 @@
           <w:lang w:val="fr-LU"/>
         </w:rPr>
       </w:pPr>
-      <w:bookmarkStart w:id="15" w:name="_Toc511640303"/>
+      <w:bookmarkStart w:id="23" w:name="_Toc511719500"/>
+      <w:bookmarkStart w:id="24" w:name="_Toc14869167"/>
       <w:r>
         <w:rPr>
           <w:lang w:val="fr-LU"/>
@@ -4066,7 +4202,8 @@
         </w:rPr>
         <w:t>context</w:t>
       </w:r>
-      <w:bookmarkEnd w:id="15"/>
+      <w:bookmarkEnd w:id="23"/>
+      <w:bookmarkEnd w:id="24"/>
       <w:proofErr w:type="spellEnd"/>
     </w:p>
     <w:p>
@@ -4091,14 +4228,16 @@
         </w:numPr>
         <w:spacing w:before="0"/>
       </w:pPr>
-      <w:bookmarkStart w:id="16" w:name="_Toc354489474"/>
-      <w:bookmarkStart w:id="17" w:name="_Toc511640304"/>
-      <w:bookmarkStart w:id="18" w:name="_Toc354489475"/>
+      <w:bookmarkStart w:id="25" w:name="_Toc354489474"/>
+      <w:bookmarkStart w:id="26" w:name="_Toc511719501"/>
+      <w:bookmarkStart w:id="27" w:name="_Toc354489475"/>
+      <w:bookmarkStart w:id="28" w:name="_Toc14869168"/>
       <w:r>
         <w:t>Definition of the risk evaluation criteria</w:t>
       </w:r>
-      <w:bookmarkEnd w:id="16"/>
-      <w:bookmarkEnd w:id="17"/>
+      <w:bookmarkEnd w:id="25"/>
+      <w:bookmarkEnd w:id="26"/>
+      <w:bookmarkEnd w:id="28"/>
     </w:p>
     <w:p>
       <w:pPr>
@@ -4107,28 +4246,23 @@
           <w:ilvl w:val="2"/>
           <w:numId w:val="1"/>
         </w:numPr>
-      </w:pPr>
-      <w:bookmarkStart w:id="19" w:name="_Toc511640305"/>
-      <w:bookmarkEnd w:id="18"/>
+        <w:ind w:left="709"/>
+      </w:pPr>
+      <w:bookmarkStart w:id="29" w:name="_Toc511719502"/>
+      <w:bookmarkStart w:id="30" w:name="_Toc14869169"/>
+      <w:bookmarkEnd w:id="27"/>
       <w:r>
         <w:t>Impact scale</w:t>
       </w:r>
-      <w:bookmarkEnd w:id="19"/>
+      <w:bookmarkEnd w:id="29"/>
+      <w:bookmarkEnd w:id="30"/>
     </w:p>
     <w:p>
       <w:pPr>
         <w:spacing w:after="0"/>
       </w:pPr>
       <w:r>
-        <w:t xml:space="preserve">The table below shows the scale of impacts and consequences that may pose a risk for the institution. </w:t>
-      </w:r>
-      <w:proofErr w:type="gramStart"/>
-      <w:r>
-        <w:t>0</w:t>
-      </w:r>
-      <w:proofErr w:type="gramEnd"/>
-      <w:r>
-        <w:t xml:space="preserve"> represents no impact, so there is no risk.</w:t>
+        <w:t>The table below shows the scale of impacts and consequences that may pose a risk for the institution. 0 represents no impact, so there is no risk.</w:t>
       </w:r>
     </w:p>
     <w:p>
@@ -4148,12 +4282,15 @@
           <w:ilvl w:val="2"/>
           <w:numId w:val="1"/>
         </w:numPr>
-      </w:pPr>
-      <w:bookmarkStart w:id="20" w:name="_Toc511640306"/>
+        <w:ind w:left="709"/>
+      </w:pPr>
+      <w:bookmarkStart w:id="31" w:name="_Toc511719503"/>
+      <w:bookmarkStart w:id="32" w:name="_Toc14869170"/>
       <w:r>
         <w:t>Threat scale</w:t>
       </w:r>
-      <w:bookmarkEnd w:id="20"/>
+      <w:bookmarkEnd w:id="31"/>
+      <w:bookmarkEnd w:id="32"/>
     </w:p>
     <w:p>
       <w:pPr>
@@ -4189,12 +4326,15 @@
           <w:ilvl w:val="2"/>
           <w:numId w:val="1"/>
         </w:numPr>
-      </w:pPr>
-      <w:bookmarkStart w:id="21" w:name="_Toc511640307"/>
+        <w:ind w:left="709"/>
+      </w:pPr>
+      <w:bookmarkStart w:id="33" w:name="_Toc511719504"/>
+      <w:bookmarkStart w:id="34" w:name="_Toc14869171"/>
       <w:r>
         <w:t>Vulnerability scale</w:t>
       </w:r>
-      <w:bookmarkEnd w:id="21"/>
+      <w:bookmarkEnd w:id="33"/>
+      <w:bookmarkEnd w:id="34"/>
     </w:p>
     <w:p>
       <w:pPr>
@@ -4251,13 +4391,16 @@
           <w:ilvl w:val="2"/>
           <w:numId w:val="1"/>
         </w:numPr>
-      </w:pPr>
-      <w:bookmarkStart w:id="22" w:name="_Toc511640308"/>
+        <w:ind w:left="709"/>
+      </w:pPr>
+      <w:bookmarkStart w:id="35" w:name="_Toc511719505"/>
+      <w:bookmarkStart w:id="36" w:name="_Toc14869172"/>
       <w:r>
         <w:lastRenderedPageBreak/>
         <w:t>Table of risks and risk acceptance thresholds</w:t>
       </w:r>
-      <w:bookmarkEnd w:id="22"/>
+      <w:bookmarkEnd w:id="35"/>
+      <w:bookmarkEnd w:id="36"/>
     </w:p>
     <w:p>
       <w:pPr>
@@ -4320,21 +4463,7 @@
         <w:rPr>
           <w:color w:val="000000" w:themeColor="text1"/>
         </w:rPr>
-        <w:t xml:space="preserve"> An average </w:t>
-      </w:r>
-      <w:proofErr w:type="gramStart"/>
-      <w:r>
-        <w:rPr>
-          <w:color w:val="000000" w:themeColor="text1"/>
-        </w:rPr>
-        <w:t>risk which</w:t>
-      </w:r>
-      <w:proofErr w:type="gramEnd"/>
-      <w:r>
-        <w:rPr>
-          <w:color w:val="000000" w:themeColor="text1"/>
-        </w:rPr>
-        <w:t xml:space="preserve"> may or may not require action, depending on the case</w:t>
+        <w:t xml:space="preserve"> An average risk which may or may not require action, depending on the case</w:t>
       </w:r>
     </w:p>
     <w:p>
@@ -4416,13 +4545,7 @@
         <w:jc w:val="center"/>
       </w:pPr>
       <w:r>
-        <w:t>${TABLE_</w:t>
-      </w:r>
-      <w:r>
-        <w:t>OP_</w:t>
-      </w:r>
-      <w:r>
-        <w:t>RISKS}</w:t>
+        <w:t>${TABLE_OP_RISKS}</w:t>
       </w:r>
     </w:p>
     <w:p>
@@ -4447,15 +4570,25 @@
           <w:lang w:val="fr-LU"/>
         </w:rPr>
       </w:pPr>
-      <w:bookmarkStart w:id="23" w:name="_Toc511640309"/>
+      <w:bookmarkStart w:id="37" w:name="_Toc511719506"/>
+      <w:bookmarkStart w:id="38" w:name="_Toc14869173"/>
       <w:r>
         <w:rPr>
           <w:lang w:val="fr-LU"/>
         </w:rPr>
         <w:lastRenderedPageBreak/>
-        <w:t>Evaluation of trends and threats</w:t>
-      </w:r>
-      <w:bookmarkEnd w:id="23"/>
+        <w:t xml:space="preserve">Evaluation of trends and </w:t>
+      </w:r>
+      <w:proofErr w:type="spellStart"/>
+      <w:r>
+        <w:rPr>
+          <w:lang w:val="fr-LU"/>
+        </w:rPr>
+        <w:t>threats</w:t>
+      </w:r>
+      <w:bookmarkEnd w:id="37"/>
+      <w:bookmarkEnd w:id="38"/>
+      <w:proofErr w:type="spellEnd"/>
     </w:p>
     <w:p>
       <w:pPr>
@@ -4510,7 +4643,8 @@
           <w:lang w:val="fr-LU"/>
         </w:rPr>
       </w:pPr>
-      <w:bookmarkStart w:id="24" w:name="_Toc511640310"/>
+      <w:bookmarkStart w:id="39" w:name="_Toc511719507"/>
+      <w:bookmarkStart w:id="40" w:name="_Toc14869174"/>
       <w:proofErr w:type="spellStart"/>
       <w:r>
         <w:rPr>
@@ -4533,33 +4667,26 @@
         </w:rPr>
         <w:t>Modelling</w:t>
       </w:r>
-      <w:bookmarkEnd w:id="24"/>
+      <w:bookmarkEnd w:id="39"/>
+      <w:bookmarkEnd w:id="40"/>
       <w:proofErr w:type="spellEnd"/>
     </w:p>
     <w:p>
       <w:pPr>
-        <w:pStyle w:val="ListParagraph"/>
+        <w:pStyle w:val="Heading2"/>
         <w:numPr>
           <w:ilvl w:val="1"/>
           <w:numId w:val="1"/>
         </w:numPr>
         <w:rPr>
-          <w:rFonts w:eastAsia="Times New Roman"/>
-          <w:b/>
-          <w:bCs/>
-          <w:sz w:val="24"/>
-          <w:szCs w:val="24"/>
           <w:lang w:val="fr-LU"/>
         </w:rPr>
       </w:pPr>
+      <w:bookmarkStart w:id="41" w:name="_Toc511719508"/>
+      <w:bookmarkStart w:id="42" w:name="_Toc14869175"/>
       <w:proofErr w:type="spellStart"/>
       <w:r>
         <w:rPr>
-          <w:rFonts w:eastAsia="Times New Roman"/>
-          <w:b/>
-          <w:bCs/>
-          <w:sz w:val="24"/>
-          <w:szCs w:val="24"/>
           <w:lang w:val="fr-LU"/>
         </w:rPr>
         <w:t>Identifying</w:t>
@@ -4567,11 +4694,6 @@
       <w:proofErr w:type="spellEnd"/>
       <w:r>
         <w:rPr>
-          <w:rFonts w:eastAsia="Times New Roman"/>
-          <w:b/>
-          <w:bCs/>
-          <w:sz w:val="24"/>
-          <w:szCs w:val="24"/>
           <w:lang w:val="fr-LU"/>
         </w:rPr>
         <w:t xml:space="preserve"> the </w:t>
@@ -4579,23 +4701,15 @@
       <w:proofErr w:type="spellStart"/>
       <w:r>
         <w:rPr>
-          <w:rFonts w:eastAsia="Times New Roman"/>
-          <w:b/>
-          <w:bCs/>
-          <w:sz w:val="24"/>
-          <w:szCs w:val="24"/>
           <w:lang w:val="fr-LU"/>
         </w:rPr>
         <w:t>assets</w:t>
       </w:r>
+      <w:bookmarkEnd w:id="41"/>
+      <w:bookmarkEnd w:id="42"/>
       <w:proofErr w:type="spellEnd"/>
       <w:r>
         <w:rPr>
-          <w:rFonts w:eastAsia="Times New Roman"/>
-          <w:b/>
-          <w:bCs/>
-          <w:sz w:val="24"/>
-          <w:szCs w:val="24"/>
           <w:lang w:val="fr-LU"/>
         </w:rPr>
         <w:t xml:space="preserve"> </w:t>
@@ -4616,29 +4730,22 @@
     </w:p>
     <w:p>
       <w:pPr>
-        <w:pStyle w:val="ListParagraph"/>
+        <w:pStyle w:val="Heading2"/>
         <w:numPr>
           <w:ilvl w:val="1"/>
           <w:numId w:val="1"/>
         </w:numPr>
-        <w:spacing w:before="240"/>
-        <w:rPr>
-          <w:rFonts w:eastAsia="Times New Roman"/>
-          <w:b/>
-          <w:bCs/>
-          <w:sz w:val="24"/>
-          <w:szCs w:val="24"/>
+        <w:rPr>
+          <w:b w:val="0"/>
+          <w:bCs w:val="0"/>
           <w:lang w:val="fr-LU"/>
         </w:rPr>
       </w:pPr>
+      <w:bookmarkStart w:id="43" w:name="_Toc511719509"/>
+      <w:bookmarkStart w:id="44" w:name="_Toc14869176"/>
       <w:proofErr w:type="spellStart"/>
       <w:r>
         <w:rPr>
-          <w:rFonts w:eastAsia="Times New Roman"/>
-          <w:b/>
-          <w:bCs/>
-          <w:sz w:val="24"/>
-          <w:szCs w:val="24"/>
           <w:lang w:val="fr-LU"/>
         </w:rPr>
         <w:t>Identifying</w:t>
@@ -4646,11 +4753,6 @@
       <w:proofErr w:type="spellEnd"/>
       <w:r>
         <w:rPr>
-          <w:rFonts w:eastAsia="Times New Roman"/>
-          <w:b/>
-          <w:bCs/>
-          <w:sz w:val="24"/>
-          <w:szCs w:val="24"/>
           <w:lang w:val="fr-LU"/>
         </w:rPr>
         <w:t xml:space="preserve"> the </w:t>
@@ -4658,23 +4760,15 @@
       <w:proofErr w:type="spellStart"/>
       <w:r>
         <w:rPr>
-          <w:rFonts w:eastAsia="Times New Roman"/>
-          <w:b/>
-          <w:bCs/>
-          <w:sz w:val="24"/>
-          <w:szCs w:val="24"/>
           <w:lang w:val="fr-LU"/>
         </w:rPr>
         <w:t>vulnerabilities</w:t>
       </w:r>
+      <w:bookmarkEnd w:id="43"/>
+      <w:bookmarkEnd w:id="44"/>
       <w:proofErr w:type="spellEnd"/>
       <w:r>
         <w:rPr>
-          <w:rFonts w:eastAsia="Times New Roman"/>
-          <w:b/>
-          <w:bCs/>
-          <w:sz w:val="24"/>
-          <w:szCs w:val="24"/>
           <w:lang w:val="fr-LU"/>
         </w:rPr>
         <w:t xml:space="preserve"> </w:t>
@@ -4691,69 +4785,41 @@
         <w:rPr>
           <w:color w:val="000000" w:themeColor="text1"/>
         </w:rPr>
-        <w:t xml:space="preserve">Using MONARC modelling and its objects enables vulnerabilities to </w:t>
-      </w:r>
-      <w:proofErr w:type="gramStart"/>
-      <w:r>
+        <w:t xml:space="preserve">Using MONARC modelling and its objects enables vulnerabilities to be identified in sufficient detail for repeated risk analysis. </w:t>
+      </w:r>
+    </w:p>
+    <w:p>
+      <w:pPr>
+        <w:spacing w:after="0"/>
         <w:rPr>
           <w:color w:val="000000" w:themeColor="text1"/>
         </w:rPr>
-        <w:t>be identified</w:t>
-      </w:r>
-      <w:proofErr w:type="gramEnd"/>
+      </w:pPr>
       <w:r>
         <w:rPr>
           <w:color w:val="000000" w:themeColor="text1"/>
         </w:rPr>
-        <w:t xml:space="preserve"> in sufficient detail for repeated risk analysis. </w:t>
-      </w:r>
-    </w:p>
-    <w:p>
-      <w:pPr>
-        <w:spacing w:after="0"/>
-        <w:rPr>
-          <w:color w:val="000000" w:themeColor="text1"/>
-        </w:rPr>
-      </w:pPr>
-      <w:r>
-        <w:rPr>
-          <w:color w:val="000000" w:themeColor="text1"/>
-        </w:rPr>
         <w:t>It is, however, up to the discretion of the consultants to include new contextual risks that they discover during the assignment.</w:t>
       </w:r>
     </w:p>
     <w:p>
       <w:pPr>
-        <w:spacing w:after="0"/>
-        <w:rPr>
-          <w:color w:val="000000" w:themeColor="text1"/>
-        </w:rPr>
-      </w:pPr>
-    </w:p>
-    <w:p>
-      <w:pPr>
-        <w:pStyle w:val="ListParagraph"/>
+        <w:pStyle w:val="Heading2"/>
         <w:numPr>
           <w:ilvl w:val="1"/>
           <w:numId w:val="1"/>
         </w:numPr>
         <w:rPr>
-          <w:rFonts w:eastAsia="Times New Roman"/>
-          <w:b/>
-          <w:bCs/>
-          <w:sz w:val="24"/>
-          <w:szCs w:val="24"/>
+          <w:b w:val="0"/>
+          <w:bCs w:val="0"/>
           <w:lang w:val="fr-LU"/>
         </w:rPr>
       </w:pPr>
+      <w:bookmarkStart w:id="45" w:name="_Toc511719510"/>
+      <w:bookmarkStart w:id="46" w:name="_Toc14869177"/>
       <w:proofErr w:type="spellStart"/>
       <w:r>
         <w:rPr>
-          <w:rFonts w:eastAsia="Times New Roman"/>
-          <w:b/>
-          <w:bCs/>
-          <w:sz w:val="24"/>
-          <w:szCs w:val="24"/>
           <w:lang w:val="fr-LU"/>
         </w:rPr>
         <w:t>Assessing</w:t>
@@ -4761,11 +4827,6 @@
       <w:proofErr w:type="spellEnd"/>
       <w:r>
         <w:rPr>
-          <w:rFonts w:eastAsia="Times New Roman"/>
-          <w:b/>
-          <w:bCs/>
-          <w:sz w:val="24"/>
-          <w:szCs w:val="24"/>
           <w:lang w:val="fr-LU"/>
         </w:rPr>
         <w:t xml:space="preserve"> the </w:t>
@@ -4773,15 +4834,12 @@
       <w:proofErr w:type="spellStart"/>
       <w:r>
         <w:rPr>
-          <w:rFonts w:eastAsia="Times New Roman"/>
-          <w:b/>
-          <w:bCs/>
-          <w:sz w:val="24"/>
-          <w:szCs w:val="24"/>
           <w:lang w:val="fr-LU"/>
         </w:rPr>
         <w:t>consequences</w:t>
       </w:r>
+      <w:bookmarkEnd w:id="45"/>
+      <w:bookmarkEnd w:id="46"/>
       <w:proofErr w:type="spellEnd"/>
     </w:p>
     <w:p>
@@ -4809,21 +4867,7 @@
         <w:rPr>
           <w:color w:val="000000" w:themeColor="text1"/>
         </w:rPr>
-        <w:t xml:space="preserve">To save time, all the secondary assets that </w:t>
-      </w:r>
-      <w:proofErr w:type="gramStart"/>
-      <w:r>
-        <w:rPr>
-          <w:color w:val="000000" w:themeColor="text1"/>
-        </w:rPr>
-        <w:t>will be entered</w:t>
-      </w:r>
-      <w:proofErr w:type="gramEnd"/>
-      <w:r>
-        <w:rPr>
-          <w:color w:val="000000" w:themeColor="text1"/>
-        </w:rPr>
-        <w:t xml:space="preserve"> into the essential asset model will receive these impacts by default, which can then be adjusted manually.</w:t>
+        <w:t>To save time, all the secondary assets that will be entered into the essential asset model will receive these impacts by default, which can then be adjusted manually.</w:t>
       </w:r>
     </w:p>
     <w:p>
@@ -4873,7 +4917,8 @@
           <w:lang w:val="fr-LU"/>
         </w:rPr>
       </w:pPr>
-      <w:bookmarkStart w:id="25" w:name="_Toc511640311"/>
+      <w:bookmarkStart w:id="47" w:name="_Toc511719511"/>
+      <w:bookmarkStart w:id="48" w:name="_Toc14869178"/>
       <w:r>
         <w:rPr>
           <w:lang w:val="fr-LU"/>
@@ -4902,10 +4947,11 @@
         </w:rPr>
         <w:t>risks</w:t>
       </w:r>
-      <w:bookmarkStart w:id="26" w:name="_Toc360469787"/>
-      <w:bookmarkStart w:id="27" w:name="_Ref415751951"/>
-      <w:bookmarkStart w:id="28" w:name="_Ref415751961"/>
-      <w:bookmarkEnd w:id="25"/>
+      <w:bookmarkStart w:id="49" w:name="_Toc360469787"/>
+      <w:bookmarkStart w:id="50" w:name="_Ref415751951"/>
+      <w:bookmarkStart w:id="51" w:name="_Ref415751961"/>
+      <w:bookmarkEnd w:id="47"/>
+      <w:bookmarkEnd w:id="48"/>
       <w:proofErr w:type="spellEnd"/>
     </w:p>
     <w:p>
@@ -4919,61 +4965,106 @@
         <w:rPr>
           <w:color w:val="000000" w:themeColor="text1"/>
         </w:rPr>
-        <w:t xml:space="preserve">The results of the collection of diverse information, encoding and evaluations </w:t>
-      </w:r>
-      <w:proofErr w:type="gramStart"/>
-      <w:r>
+        <w:t>The results of the collection of diverse information, encoding and evaluations are processed in the MONARC software and are available to the client. Some of this information can also be found appended to this document.</w:t>
+      </w:r>
+    </w:p>
+    <w:p>
+      <w:pPr>
+        <w:spacing w:after="0"/>
         <w:rPr>
           <w:color w:val="000000" w:themeColor="text1"/>
         </w:rPr>
-        <w:t>are processed</w:t>
-      </w:r>
-      <w:proofErr w:type="gramEnd"/>
+      </w:pPr>
       <w:r>
         <w:rPr>
           <w:color w:val="000000" w:themeColor="text1"/>
         </w:rPr>
-        <w:t xml:space="preserve"> in the MONARC </w:t>
-      </w:r>
-      <w:r>
-        <w:rPr>
-          <w:color w:val="000000" w:themeColor="text1"/>
-        </w:rPr>
-        <w:t>software</w:t>
-      </w:r>
-      <w:r>
-        <w:rPr>
-          <w:color w:val="000000" w:themeColor="text1"/>
-        </w:rPr>
-        <w:t xml:space="preserve"> and are available to the client. Some of this information </w:t>
-      </w:r>
-      <w:proofErr w:type="gramStart"/>
-      <w:r>
-        <w:rPr>
-          <w:color w:val="000000" w:themeColor="text1"/>
-        </w:rPr>
-        <w:t>can also be found</w:t>
-      </w:r>
-      <w:proofErr w:type="gramEnd"/>
-      <w:r>
-        <w:rPr>
-          <w:color w:val="000000" w:themeColor="text1"/>
-        </w:rPr>
-        <w:t xml:space="preserve"> appended to this document.</w:t>
-      </w:r>
+        <w:t>The next part of this chapter presents the results and recommendations that complete this risk analysis.</w:t>
+      </w:r>
+    </w:p>
+    <w:p>
+      <w:pPr>
+        <w:pStyle w:val="Heading2"/>
+        <w:numPr>
+          <w:ilvl w:val="1"/>
+          <w:numId w:val="1"/>
+        </w:numPr>
+        <w:snapToGrid w:val="0"/>
+        <w:ind w:left="567"/>
+      </w:pPr>
+      <w:bookmarkStart w:id="52" w:name="_Toc511719512"/>
+      <w:bookmarkStart w:id="53" w:name="_Toc14869179"/>
+      <w:bookmarkEnd w:id="49"/>
+      <w:bookmarkEnd w:id="50"/>
+      <w:bookmarkEnd w:id="51"/>
+      <w:r>
+        <w:t>Summary of the risk evaluation</w:t>
+      </w:r>
+      <w:bookmarkEnd w:id="52"/>
+      <w:bookmarkEnd w:id="53"/>
     </w:p>
     <w:p>
       <w:pPr>
         <w:spacing w:after="0"/>
         <w:rPr>
-          <w:color w:val="000000" w:themeColor="text1"/>
-        </w:rPr>
-      </w:pPr>
-      <w:r>
-        <w:rPr>
-          <w:color w:val="000000" w:themeColor="text1"/>
-        </w:rPr>
-        <w:t>The next part of this chapter presents the results and recommendations that complete this risk analysis.</w:t>
+          <w:sz w:val="10"/>
+          <w:szCs w:val="10"/>
+          <w:lang w:val="fr-LU"/>
+        </w:rPr>
+      </w:pPr>
+      <w:r>
+        <w:rPr>
+          <w:lang w:val="fr-LU"/>
+        </w:rPr>
+        <w:t>${SUMMARY_EVAL_RISK}</w:t>
+      </w:r>
+    </w:p>
+    <w:p>
+      <w:pPr>
+        <w:rPr>
+          <w:lang w:val="fr-LU"/>
+        </w:rPr>
+      </w:pPr>
+      <w:r>
+        <w:rPr>
+          <w:lang w:val="fr-LU"/>
+        </w:rPr>
+        <w:t>${DISTRIB_EVAL_RISK}</w:t>
+      </w:r>
+    </w:p>
+    <w:p>
+      <w:pPr>
+        <w:rPr>
+          <w:lang w:val="fr-LU"/>
+        </w:rPr>
+      </w:pPr>
+    </w:p>
+    <w:p>
+      <w:pPr>
+        <w:jc w:val="center"/>
+        <w:rPr>
+          <w:lang w:val="fr-LU"/>
+        </w:rPr>
+      </w:pPr>
+      <w:r>
+        <w:rPr>
+          <w:lang w:val="fr-LU"/>
+        </w:rPr>
+        <w:t>${GRAPH_EVAL_RISK}</w:t>
+      </w:r>
+    </w:p>
+    <w:p>
+      <w:pPr>
+        <w:rPr>
+          <w:lang w:val="fr-LU"/>
+        </w:rPr>
+      </w:pPr>
+      <w:r>
+        <w:rPr>
+          <w:highlight w:val="yellow"/>
+          <w:lang w:val="fr-LU"/>
+        </w:rPr>
+        <w:br w:type="page"/>
       </w:r>
     </w:p>
     <w:p>
@@ -4985,93 +5076,12 @@
         </w:numPr>
         <w:snapToGrid w:val="0"/>
         <w:ind w:left="718"/>
-      </w:pPr>
-      <w:bookmarkStart w:id="29" w:name="_Toc511640312"/>
-      <w:bookmarkEnd w:id="26"/>
-      <w:bookmarkEnd w:id="27"/>
-      <w:bookmarkEnd w:id="28"/>
-      <w:r>
-        <w:t>Summary of the risk evaluation</w:t>
-      </w:r>
-      <w:bookmarkEnd w:id="29"/>
-    </w:p>
-    <w:p>
-      <w:pPr>
-        <w:spacing w:after="0"/>
-        <w:rPr>
-          <w:sz w:val="10"/>
-          <w:szCs w:val="10"/>
+        <w:rPr>
           <w:lang w:val="fr-LU"/>
         </w:rPr>
-      </w:pPr>
-      <w:r>
-        <w:rPr>
-          <w:lang w:val="fr-LU"/>
-        </w:rPr>
-        <w:t>${SUMMARY_EVAL_RISK}</w:t>
-      </w:r>
-    </w:p>
-    <w:p>
-      <w:pPr>
-        <w:rPr>
-          <w:lang w:val="fr-LU"/>
-        </w:rPr>
-      </w:pPr>
-      <w:r>
-        <w:rPr>
-          <w:lang w:val="fr-LU"/>
-        </w:rPr>
-        <w:t>${DISTRIB_EVAL_RISK}</w:t>
-      </w:r>
-    </w:p>
-    <w:p>
-      <w:pPr>
-        <w:rPr>
-          <w:lang w:val="fr-LU"/>
-        </w:rPr>
-      </w:pPr>
-    </w:p>
-    <w:p>
-      <w:pPr>
-        <w:jc w:val="center"/>
-        <w:rPr>
-          <w:lang w:val="fr-LU"/>
-        </w:rPr>
-      </w:pPr>
-      <w:r>
-        <w:rPr>
-          <w:lang w:val="fr-LU"/>
-        </w:rPr>
-        <w:t>${GRAPH_EVAL_RISK}</w:t>
-      </w:r>
-    </w:p>
-    <w:p>
-      <w:pPr>
-        <w:rPr>
-          <w:lang w:val="fr-LU"/>
-        </w:rPr>
-      </w:pPr>
-      <w:r>
-        <w:rPr>
-          <w:highlight w:val="yellow"/>
-          <w:lang w:val="fr-LU"/>
-        </w:rPr>
-        <w:br w:type="page"/>
-      </w:r>
-    </w:p>
-    <w:p>
-      <w:pPr>
-        <w:pStyle w:val="Heading2"/>
-        <w:numPr>
-          <w:ilvl w:val="1"/>
-          <w:numId w:val="8"/>
-        </w:numPr>
-        <w:snapToGrid w:val="0"/>
-        <w:ind w:left="718"/>
         <w:sectPr>
-          <w:headerReference w:type="default" r:id="rId11"/>
-          <w:footerReference w:type="default" r:id="rId12"/>
-          <w:headerReference w:type="first" r:id="rId13"/>
+          <w:headerReference w:type="default" r:id="rId13"/>
+          <w:footerReference w:type="default" r:id="rId14"/>
           <w:pgSz w:w="11906" w:h="16838" w:code="9"/>
           <w:pgMar w:top="1440" w:right="1138" w:bottom="245" w:left="432" w:header="562" w:footer="562" w:gutter="562"/>
           <w:cols w:space="708"/>
@@ -5079,88 +5089,27 @@
           <w:docGrid w:linePitch="360"/>
         </w:sectPr>
       </w:pPr>
+      <w:bookmarkStart w:id="54" w:name="_Toc360469788"/>
     </w:p>
     <w:p>
       <w:pPr>
         <w:pStyle w:val="Heading2"/>
         <w:numPr>
           <w:ilvl w:val="1"/>
-          <w:numId w:val="8"/>
+          <w:numId w:val="1"/>
         </w:numPr>
         <w:snapToGrid w:val="0"/>
-        <w:ind w:left="718"/>
-      </w:pPr>
-      <w:bookmarkStart w:id="30" w:name="_Toc511640313"/>
+        <w:ind w:left="567"/>
+      </w:pPr>
+      <w:bookmarkStart w:id="55" w:name="_Toc511719513"/>
+      <w:bookmarkStart w:id="56" w:name="_Toc14869180"/>
+      <w:bookmarkEnd w:id="54"/>
       <w:r>
         <w:lastRenderedPageBreak/>
         <w:t>Risk treatment</w:t>
       </w:r>
-      <w:bookmarkEnd w:id="30"/>
-    </w:p>
-    <w:p>
-      <w:r>
-        <w:t>The following table contains the main recommendations that arise from the risk analysis and the risk treatment plan. The evaluation and development of recommendations use the following scale:</w:t>
-      </w:r>
-    </w:p>
-    <w:p>
-      <w:pPr>
-        <w:ind w:left="1440" w:hanging="720"/>
-      </w:pPr>
-      <w:r>
-        <w:rPr>
-          <w:color w:val="FF0000"/>
-        </w:rPr>
-        <w:t>●●●</w:t>
-      </w:r>
-      <w:r>
-        <w:tab/>
-        <w:t>: Recommendation that requires rapid action.</w:t>
-      </w:r>
-    </w:p>
-    <w:p>
-      <w:pPr>
-        <w:ind w:left="1440" w:hanging="720"/>
-        <w:jc w:val="left"/>
-      </w:pPr>
-      <w:r>
-        <w:rPr>
-          <w:color w:val="FF0000"/>
-        </w:rPr>
-        <w:t>●●</w:t>
-      </w:r>
-      <w:r>
-        <w:tab/>
-        <w:t xml:space="preserve">: Recommendation that requires dedicated action to remedy a vulnerability or a good practice that </w:t>
-      </w:r>
-      <w:proofErr w:type="gramStart"/>
-      <w:r>
-        <w:t>is shown</w:t>
-      </w:r>
-      <w:proofErr w:type="gramEnd"/>
-      <w:r>
-        <w:t xml:space="preserve"> to be lacking.</w:t>
-      </w:r>
-    </w:p>
-    <w:p>
-      <w:pPr>
-        <w:ind w:left="1440" w:hanging="720"/>
-      </w:pPr>
-      <w:r>
-        <w:rPr>
-          <w:color w:val="FF0000"/>
-        </w:rPr>
-        <w:t>●</w:t>
-      </w:r>
-      <w:r>
-        <w:tab/>
-        <w:t>: Useful information for security, advice.</w:t>
-      </w:r>
-    </w:p>
-    <w:p>
-      <w:pPr>
-        <w:spacing w:after="0"/>
-        <w:ind w:left="1440" w:hanging="720"/>
-      </w:pPr>
+      <w:bookmarkEnd w:id="55"/>
+      <w:bookmarkEnd w:id="56"/>
     </w:p>
     <w:p>
       <w:pPr>
@@ -5169,55 +5118,39 @@
           <w:ilvl w:val="2"/>
           <w:numId w:val="1"/>
         </w:numPr>
+        <w:ind w:left="709"/>
         <w:rPr>
           <w:lang w:val="fr-LU"/>
         </w:rPr>
       </w:pPr>
-      <w:bookmarkStart w:id="31" w:name="_Toc488675340"/>
-      <w:bookmarkStart w:id="32" w:name="_Toc511640314"/>
+      <w:bookmarkStart w:id="57" w:name="_Toc14869181"/>
+      <w:proofErr w:type="spellStart"/>
       <w:r>
         <w:rPr>
           <w:lang w:val="fr-LU"/>
         </w:rPr>
-        <w:t xml:space="preserve">Information </w:t>
+        <w:t>Kind</w:t>
+      </w:r>
+      <w:proofErr w:type="spellEnd"/>
+      <w:r>
+        <w:rPr>
+          <w:lang w:val="fr-LU"/>
+        </w:rPr>
+        <w:t xml:space="preserve"> of </w:t>
       </w:r>
       <w:proofErr w:type="spellStart"/>
       <w:r>
         <w:rPr>
           <w:lang w:val="fr-LU"/>
         </w:rPr>
-        <w:t>risks</w:t>
-      </w:r>
-      <w:bookmarkEnd w:id="31"/>
-      <w:bookmarkEnd w:id="32"/>
+        <w:t>treatment</w:t>
+      </w:r>
+      <w:bookmarkEnd w:id="57"/>
       <w:proofErr w:type="spellEnd"/>
     </w:p>
     <w:p>
-      <w:pPr>
-        <w:spacing w:before="240" w:after="200" w:line="276" w:lineRule="auto"/>
-        <w:ind w:right="0"/>
-        <w:jc w:val="left"/>
-        <w:rPr>
-          <w:lang w:val="fr-LU"/>
-        </w:rPr>
-      </w:pPr>
-      <w:r>
-        <w:rPr>
-          <w:lang w:val="fr-LU"/>
-        </w:rPr>
-        <w:t>${RISKS_RECO</w:t>
-      </w:r>
-      <w:r>
-        <w:rPr>
-          <w:lang w:val="fr-LU"/>
-        </w:rPr>
-        <w:t>_FULL</w:t>
-      </w:r>
-      <w:r>
-        <w:rPr>
-          <w:lang w:val="fr-LU"/>
-        </w:rPr>
-        <w:t xml:space="preserve">} </w:t>
+      <w:r>
+        <w:t xml:space="preserve">${RISKS_KIND_OF_TREATMENT} </w:t>
       </w:r>
     </w:p>
     <w:p>
@@ -5227,35 +5160,150 @@
           <w:ilvl w:val="2"/>
           <w:numId w:val="1"/>
         </w:numPr>
+        <w:ind w:left="709"/>
         <w:rPr>
           <w:lang w:val="fr-LU"/>
         </w:rPr>
       </w:pPr>
-      <w:bookmarkStart w:id="33" w:name="_Toc488675341"/>
-      <w:bookmarkStart w:id="34" w:name="_Toc511640315"/>
+      <w:bookmarkStart w:id="58" w:name="_Toc14869182"/>
       <w:proofErr w:type="spellStart"/>
       <w:r>
         <w:rPr>
           <w:lang w:val="fr-LU"/>
         </w:rPr>
+        <w:t>T</w:t>
+      </w:r>
+      <w:r>
+        <w:rPr>
+          <w:lang w:val="fr-LU"/>
+        </w:rPr>
+        <w:t>reatment</w:t>
+      </w:r>
+      <w:proofErr w:type="spellEnd"/>
+      <w:r>
+        <w:rPr>
+          <w:lang w:val="fr-LU"/>
+        </w:rPr>
+        <w:t xml:space="preserve"> plan</w:t>
+      </w:r>
+      <w:bookmarkEnd w:id="58"/>
+    </w:p>
+    <w:p>
+      <w:r>
+        <w:t>The following table contains the main recommendations that arise from the risk analysis and the risk treatment plan. The evaluation and development of recommendations use the following scale:</w:t>
+      </w:r>
+    </w:p>
+    <w:p>
+      <w:pPr>
+        <w:ind w:left="1440" w:hanging="720"/>
+      </w:pPr>
+      <w:r>
+        <w:rPr>
+          <w:color w:val="FF0000"/>
+        </w:rPr>
+        <w:t>●●●</w:t>
+      </w:r>
+      <w:r>
+        <w:tab/>
+        <w:t>: Recommendation that requires rapid action.</w:t>
+      </w:r>
+    </w:p>
+    <w:p>
+      <w:pPr>
+        <w:ind w:left="1440" w:hanging="720"/>
+        <w:jc w:val="left"/>
+      </w:pPr>
+      <w:r>
+        <w:rPr>
+          <w:color w:val="FF0000"/>
+        </w:rPr>
+        <w:t>●●</w:t>
+      </w:r>
+      <w:r>
+        <w:tab/>
+        <w:t>: Recommendation that requires dedicated action to remedy a vulnerability or a good practice that is shown to be lacking.</w:t>
+      </w:r>
+    </w:p>
+    <w:p>
+      <w:pPr>
+        <w:ind w:left="1440" w:hanging="720"/>
+      </w:pPr>
+      <w:r>
+        <w:rPr>
+          <w:color w:val="FF0000"/>
+        </w:rPr>
+        <w:t>●</w:t>
+      </w:r>
+      <w:r>
+        <w:tab/>
+        <w:t>: Useful information for security, advice.</w:t>
+      </w:r>
+    </w:p>
+    <w:p>
+      <w:pPr>
+        <w:pStyle w:val="Heading40"/>
+      </w:pPr>
+      <w:bookmarkStart w:id="59" w:name="_Toc488675340"/>
+      <w:bookmarkStart w:id="60" w:name="_Toc511719514"/>
+      <w:r>
+        <w:t xml:space="preserve">Information </w:t>
+      </w:r>
+      <w:proofErr w:type="spellStart"/>
+      <w:r>
+        <w:t>risks</w:t>
+      </w:r>
+      <w:bookmarkEnd w:id="59"/>
+      <w:bookmarkEnd w:id="60"/>
+      <w:proofErr w:type="spellEnd"/>
+    </w:p>
+    <w:p>
+      <w:pPr>
+        <w:spacing w:before="240" w:after="200" w:line="276" w:lineRule="auto"/>
+        <w:ind w:right="0"/>
+        <w:jc w:val="left"/>
+        <w:rPr>
+          <w:lang w:val="fr-LU"/>
+        </w:rPr>
+      </w:pPr>
+      <w:r>
+        <w:rPr>
+          <w:lang w:val="fr-LU"/>
+        </w:rPr>
+        <w:t>${RISKS_RECO</w:t>
+      </w:r>
+      <w:r>
+        <w:rPr>
+          <w:lang w:val="fr-LU"/>
+        </w:rPr>
+        <w:t>_FULL</w:t>
+      </w:r>
+      <w:r>
+        <w:rPr>
+          <w:lang w:val="fr-LU"/>
+        </w:rPr>
+        <w:t xml:space="preserve">} </w:t>
+      </w:r>
+    </w:p>
+    <w:p>
+      <w:pPr>
+        <w:pStyle w:val="Heading40"/>
+      </w:pPr>
+      <w:bookmarkStart w:id="61" w:name="_Toc488675341"/>
+      <w:bookmarkStart w:id="62" w:name="_Toc511719515"/>
+      <w:proofErr w:type="spellStart"/>
+      <w:r>
         <w:t>Operational</w:t>
       </w:r>
       <w:proofErr w:type="spellEnd"/>
       <w:r>
-        <w:rPr>
-          <w:lang w:val="fr-LU"/>
-        </w:rPr>
         <w:t xml:space="preserve"> </w:t>
       </w:r>
       <w:proofErr w:type="spellStart"/>
       <w:r>
-        <w:rPr>
-          <w:lang w:val="fr-LU"/>
-        </w:rPr>
         <w:t>risks</w:t>
       </w:r>
-      <w:bookmarkEnd w:id="33"/>
-      <w:bookmarkEnd w:id="34"/>
+      <w:bookmarkEnd w:id="61"/>
+      <w:bookmarkEnd w:id="62"/>
       <w:proofErr w:type="spellEnd"/>
     </w:p>
     <w:p>
@@ -5276,20 +5324,29 @@
         <w:spacing w:after="200" w:line="276" w:lineRule="auto"/>
         <w:ind w:right="0"/>
         <w:jc w:val="left"/>
-      </w:pPr>
-    </w:p>
-    <w:p>
-      <w:pPr>
-        <w:spacing w:after="200" w:line="276" w:lineRule="auto"/>
-        <w:ind w:right="0"/>
-        <w:jc w:val="left"/>
+        <w:rPr>
+          <w:lang w:val="fr-LU"/>
+        </w:rPr>
+      </w:pPr>
+      <w:r>
+        <w:rPr>
+          <w:lang w:val="fr-LU"/>
+        </w:rPr>
+        <w:br w:type="page"/>
+      </w:r>
+    </w:p>
+    <w:p>
+      <w:pPr>
+        <w:pStyle w:val="Heading1"/>
+        <w:rPr>
+          <w:lang w:val="fr-LU"/>
+        </w:rPr>
         <w:sectPr>
-          <w:headerReference w:type="default" r:id="rId14"/>
-          <w:footerReference w:type="default" r:id="rId15"/>
-          <w:headerReference w:type="first" r:id="rId16"/>
-          <w:footerReference w:type="first" r:id="rId17"/>
+          <w:headerReference w:type="default" r:id="rId15"/>
+          <w:footerReference w:type="default" r:id="rId16"/>
+          <w:headerReference w:type="first" r:id="rId17"/>
           <w:pgSz w:w="16838" w:h="11906" w:orient="landscape" w:code="9"/>
-          <w:pgMar w:top="431" w:right="1440" w:bottom="1140" w:left="1140" w:header="561" w:footer="561" w:gutter="561"/>
+          <w:pgMar w:top="432" w:right="1138" w:bottom="1138" w:left="1138" w:header="562" w:footer="562" w:gutter="562"/>
           <w:cols w:space="708"/>
           <w:docGrid w:linePitch="360"/>
         </w:sectPr>
@@ -5299,27 +5356,18 @@
       <w:pPr>
         <w:pStyle w:val="Heading1"/>
       </w:pPr>
-      <w:bookmarkStart w:id="35" w:name="_Toc511640316"/>
+      <w:bookmarkStart w:id="63" w:name="_Toc511719516"/>
+      <w:bookmarkStart w:id="64" w:name="_Toc14869183"/>
       <w:r>
         <w:lastRenderedPageBreak/>
         <w:t>Appendix A: Interview and information collection</w:t>
       </w:r>
-      <w:bookmarkEnd w:id="35"/>
-    </w:p>
-    <w:p>
-      <w:r>
-        <w:t xml:space="preserve">The information that made this analysis possible </w:t>
-      </w:r>
-      <w:proofErr w:type="gramStart"/>
-      <w:r>
-        <w:t>was collected</w:t>
-      </w:r>
-      <w:proofErr w:type="gramEnd"/>
-      <w:r>
-        <w:t xml:space="preserve"> through interviews with key staff for the area in question technical managers</w:t>
-      </w:r>
-      <w:r>
-        <w:t>.</w:t>
+      <w:bookmarkEnd w:id="63"/>
+      <w:bookmarkEnd w:id="64"/>
+    </w:p>
+    <w:p>
+      <w:r>
+        <w:t>The information that made this analysis possible was collected through interviews with key staff for the area in question technical managers.</w:t>
       </w:r>
     </w:p>
     <w:p>
@@ -5348,12 +5396,14 @@
       <w:pPr>
         <w:pStyle w:val="Heading1"/>
       </w:pPr>
-      <w:bookmarkStart w:id="36" w:name="_Toc511640317"/>
+      <w:bookmarkStart w:id="65" w:name="_Toc511719517"/>
+      <w:bookmarkStart w:id="66" w:name="_Toc14869184"/>
       <w:r>
         <w:lastRenderedPageBreak/>
         <w:t>Appendix B: Evaluation of trends</w:t>
       </w:r>
-      <w:bookmarkEnd w:id="36"/>
+      <w:bookmarkEnd w:id="65"/>
+      <w:bookmarkEnd w:id="66"/>
     </w:p>
     <w:p>
       <w:r>
@@ -5361,8 +5411,6 @@
       </w:r>
     </w:p>
     <w:p>
-      <w:bookmarkStart w:id="37" w:name="_GoBack"/>
-      <w:bookmarkEnd w:id="37"/>
       <w:r>
         <w:br w:type="page"/>
       </w:r>
@@ -5371,16 +5419,23 @@
       <w:pPr>
         <w:pStyle w:val="Heading1"/>
       </w:pPr>
-      <w:bookmarkStart w:id="38" w:name="_Toc511640318"/>
+      <w:bookmarkStart w:id="67" w:name="_Toc511719518"/>
+      <w:bookmarkStart w:id="68" w:name="_Toc14869185"/>
       <w:r>
         <w:lastRenderedPageBreak/>
         <w:t>Appendix C: Evaluation of threats</w:t>
       </w:r>
-      <w:bookmarkEnd w:id="38"/>
+      <w:bookmarkEnd w:id="67"/>
+      <w:bookmarkEnd w:id="68"/>
     </w:p>
     <w:p>
       <w:r>
         <w:t>${TABLE_THREATS_FULL}</w:t>
+      </w:r>
+    </w:p>
+    <w:p>
+      <w:r>
+        <w:br w:type="page"/>
       </w:r>
     </w:p>
     <w:p>
@@ -5388,27 +5443,27 @@
         <w:sectPr>
           <w:headerReference w:type="default" r:id="rId18"/>
           <w:footerReference w:type="default" r:id="rId19"/>
+          <w:headerReference w:type="first" r:id="rId20"/>
           <w:pgSz w:w="11906" w:h="16838" w:code="9"/>
           <w:pgMar w:top="1440" w:right="1138" w:bottom="245" w:left="432" w:header="562" w:footer="562" w:gutter="562"/>
           <w:cols w:space="708"/>
           <w:docGrid w:linePitch="360"/>
         </w:sectPr>
       </w:pPr>
-      <w:r>
-        <w:br w:type="page"/>
-      </w:r>
     </w:p>
     <w:p>
       <w:pPr>
         <w:pStyle w:val="Heading1"/>
         <w:jc w:val="left"/>
       </w:pPr>
-      <w:bookmarkStart w:id="39" w:name="_Toc511640319"/>
+      <w:bookmarkStart w:id="69" w:name="_Toc511719519"/>
+      <w:bookmarkStart w:id="70" w:name="_Toc14869186"/>
       <w:r>
         <w:lastRenderedPageBreak/>
         <w:t>Appendix D: Notes and comments from the consultant</w:t>
       </w:r>
-      <w:bookmarkEnd w:id="39"/>
+      <w:bookmarkEnd w:id="69"/>
+      <w:bookmarkEnd w:id="70"/>
     </w:p>
     <w:p>
       <w:pPr>
@@ -5418,7 +5473,8 @@
           <w:lang w:val="fr-LU"/>
         </w:rPr>
       </w:pPr>
-      <w:bookmarkStart w:id="40" w:name="_Toc511640320"/>
+      <w:bookmarkStart w:id="71" w:name="_Toc511719520"/>
+      <w:bookmarkStart w:id="72" w:name="_Toc14869187"/>
       <w:r>
         <w:rPr>
           <w:lang w:val="fr-LU"/>
@@ -5432,7 +5488,8 @@
         </w:rPr>
         <w:t>risks</w:t>
       </w:r>
-      <w:bookmarkEnd w:id="40"/>
+      <w:bookmarkEnd w:id="71"/>
+      <w:bookmarkEnd w:id="72"/>
       <w:proofErr w:type="spellEnd"/>
     </w:p>
     <w:p>
@@ -5446,7 +5503,13 @@
         <w:rPr>
           <w:lang w:val="fr-FR"/>
         </w:rPr>
-        <w:t>${TABLE_AUDIT_INSTANCES}</w:t>
+        <w:t>${TABLE_AUDIT_INSTANCES</w:t>
+      </w:r>
+      <w:r>
+        <w:rPr>
+          <w:lang w:val="fr-FR"/>
+        </w:rPr>
+        <w:t>}</w:t>
       </w:r>
     </w:p>
     <w:p>
@@ -5468,12 +5531,14 @@
         <w:pStyle w:val="Heading2"/>
         <w:snapToGrid w:val="0"/>
       </w:pPr>
-      <w:bookmarkStart w:id="41" w:name="_Toc511640321"/>
+      <w:bookmarkStart w:id="73" w:name="_Toc511719521"/>
+      <w:bookmarkStart w:id="74" w:name="_Toc14869188"/>
       <w:r>
         <w:lastRenderedPageBreak/>
         <w:t>Operational risks</w:t>
       </w:r>
-      <w:bookmarkEnd w:id="41"/>
+      <w:bookmarkEnd w:id="73"/>
+      <w:bookmarkEnd w:id="74"/>
       <w:r>
         <w:t xml:space="preserve"> </w:t>
       </w:r>
@@ -5487,8 +5552,8 @@
       </w:r>
     </w:p>
     <w:sectPr>
-      <w:headerReference w:type="default" r:id="rId20"/>
-      <w:footerReference w:type="default" r:id="rId21"/>
+      <w:headerReference w:type="default" r:id="rId21"/>
+      <w:footerReference w:type="default" r:id="rId22"/>
       <w:pgSz w:w="16838" w:h="11906" w:orient="landscape" w:code="9"/>
       <w:pgMar w:top="431" w:right="1140" w:bottom="1140" w:left="1140" w:header="561" w:footer="561" w:gutter="561"/>
       <w:cols w:space="708"/>
@@ -5559,7 +5624,7 @@
           <wp:extent cx="601345" cy="308610"/>
           <wp:effectExtent l="0" t="0" r="8255" b="0"/>
           <wp:wrapSquare wrapText="largest"/>
-          <wp:docPr id="8" name="Picture 8"/>
+          <wp:docPr id="12" name="Picture 12"/>
           <wp:cNvGraphicFramePr>
             <a:graphicFrameLocks xmlns:a="http://schemas.openxmlformats.org/drawingml/2006/main" noChangeAspect="1"/>
           </wp:cNvGraphicFramePr>
@@ -5605,6 +5670,9 @@
           <wp14:sizeRelH relativeFrom="margin">
             <wp14:pctWidth>0</wp14:pctWidth>
           </wp14:sizeRelH>
+          <wp14:sizeRelV relativeFrom="margin">
+            <wp14:pctHeight>0</wp14:pctHeight>
+          </wp14:sizeRelV>
         </wp:anchor>
       </w:drawing>
     </w:r>
@@ -5824,7 +5892,7 @@
         <w:lang w:val="en-US" w:eastAsia="en-US" w:bidi="ar-SA"/>
       </w:rPr>
       <w:drawing>
-        <wp:anchor distT="0" distB="0" distL="0" distR="0" simplePos="0" relativeHeight="251675648" behindDoc="0" locked="0" layoutInCell="1" allowOverlap="1" wp14:anchorId="678B6385" wp14:editId="6975CD8A">
+        <wp:anchor distT="0" distB="0" distL="0" distR="0" simplePos="0" relativeHeight="251673600" behindDoc="0" locked="0" layoutInCell="1" allowOverlap="1" wp14:anchorId="7BB73488" wp14:editId="3E673307">
           <wp:simplePos x="0" y="0"/>
           <wp:positionH relativeFrom="column">
             <wp:posOffset>-70485</wp:posOffset>
@@ -5835,7 +5903,7 @@
           <wp:extent cx="601345" cy="308610"/>
           <wp:effectExtent l="0" t="0" r="8255" b="0"/>
           <wp:wrapSquare wrapText="largest"/>
-          <wp:docPr id="32" name="Picture 32"/>
+          <wp:docPr id="19" name="Picture 19"/>
           <wp:cNvGraphicFramePr>
             <a:graphicFrameLocks xmlns:a="http://schemas.openxmlformats.org/drawingml/2006/main" noChangeAspect="1"/>
           </wp:cNvGraphicFramePr>
@@ -5881,6 +5949,9 @@
           <wp14:sizeRelH relativeFrom="margin">
             <wp14:pctWidth>0</wp14:pctWidth>
           </wp14:sizeRelH>
+          <wp14:sizeRelV relativeFrom="margin">
+            <wp14:pctHeight>0</wp14:pctHeight>
+          </wp14:sizeRelV>
         </wp:anchor>
       </w:drawing>
     </w:r>
@@ -5890,6 +5961,13 @@
         <w:color w:val="auto"/>
       </w:rPr>
       <w:br/>
+    </w:r>
+    <w:r>
+      <w:rPr>
+        <w:i w:val="0"/>
+        <w:color w:val="auto"/>
+      </w:rPr>
+      <w:tab/>
     </w:r>
     <w:r>
       <w:rPr>
@@ -6108,16 +6186,6 @@
 <w:ftr xmlns:wpc="http://schemas.microsoft.com/office/word/2010/wordprocessingCanvas" xmlns:cx="http://schemas.microsoft.com/office/drawing/2014/chartex" xmlns:cx1="http://schemas.microsoft.com/office/drawing/2015/9/8/chartex" xmlns:mc="http://schemas.openxmlformats.org/markup-compatibility/2006" xmlns:o="urn:schemas-microsoft-com:office:office" xmlns:r="http://schemas.openxmlformats.org/officeDocument/2006/relationships" xmlns:m="http://schemas.openxmlformats.org/officeDocument/2006/math" xmlns:v="urn:schemas-microsoft-com:vml" xmlns:wp14="http://schemas.microsoft.com/office/word/2010/wordprocessingDrawing" xmlns:wp="http://schemas.openxmlformats.org/drawingml/2006/wordprocessingDrawing" xmlns:w10="urn:schemas-microsoft-com:office:word" xmlns:w="http://schemas.openxmlformats.org/wordprocessingml/2006/main" xmlns:w14="http://schemas.microsoft.com/office/word/2010/wordml" xmlns:w15="http://schemas.microsoft.com/office/word/2012/wordml" xmlns:w16se="http://schemas.microsoft.com/office/word/2015/wordml/symex" xmlns:wpg="http://schemas.microsoft.com/office/word/2010/wordprocessingGroup" xmlns:wpi="http://schemas.microsoft.com/office/word/2010/wordprocessingInk" xmlns:wne="http://schemas.microsoft.com/office/word/2006/wordml" xmlns:wps="http://schemas.microsoft.com/office/word/2010/wordprocessingShape" mc:Ignorable="w14 w15 w16se wp14">
   <w:p>
     <w:pPr>
-      <w:pStyle w:val="Footer"/>
-    </w:pPr>
-  </w:p>
-</w:ftr>
-</file>
-
-<file path=word/footer4.xml><?xml version="1.0" encoding="utf-8"?>
-<w:ftr xmlns:wpc="http://schemas.microsoft.com/office/word/2010/wordprocessingCanvas" xmlns:cx="http://schemas.microsoft.com/office/drawing/2014/chartex" xmlns:cx1="http://schemas.microsoft.com/office/drawing/2015/9/8/chartex" xmlns:mc="http://schemas.openxmlformats.org/markup-compatibility/2006" xmlns:o="urn:schemas-microsoft-com:office:office" xmlns:r="http://schemas.openxmlformats.org/officeDocument/2006/relationships" xmlns:m="http://schemas.openxmlformats.org/officeDocument/2006/math" xmlns:v="urn:schemas-microsoft-com:vml" xmlns:wp14="http://schemas.microsoft.com/office/word/2010/wordprocessingDrawing" xmlns:wp="http://schemas.openxmlformats.org/drawingml/2006/wordprocessingDrawing" xmlns:w10="urn:schemas-microsoft-com:office:word" xmlns:w="http://schemas.openxmlformats.org/wordprocessingml/2006/main" xmlns:w14="http://schemas.microsoft.com/office/word/2010/wordml" xmlns:w15="http://schemas.microsoft.com/office/word/2012/wordml" xmlns:w16se="http://schemas.microsoft.com/office/word/2015/wordml/symex" xmlns:wpg="http://schemas.microsoft.com/office/word/2010/wordprocessingGroup" xmlns:wpi="http://schemas.microsoft.com/office/word/2010/wordprocessingInk" xmlns:wne="http://schemas.microsoft.com/office/word/2006/wordml" xmlns:wps="http://schemas.microsoft.com/office/word/2010/wordprocessingShape" mc:Ignorable="w14 w15 w16se wp14">
-  <w:p>
-    <w:pPr>
       <w:pStyle w:val="smile-footer"/>
       <w:jc w:val="both"/>
       <w:rPr>
@@ -6145,7 +6213,7 @@
         <w:lang w:val="en-US" w:eastAsia="en-US" w:bidi="ar-SA"/>
       </w:rPr>
       <w:drawing>
-        <wp:anchor distT="0" distB="0" distL="0" distR="0" simplePos="0" relativeHeight="251667456" behindDoc="0" locked="0" layoutInCell="1" allowOverlap="1" wp14:anchorId="3CA5AF4D" wp14:editId="3B42E0B5">
+        <wp:anchor distT="0" distB="0" distL="0" distR="0" simplePos="0" relativeHeight="251677696" behindDoc="0" locked="0" layoutInCell="1" allowOverlap="1" wp14:anchorId="61E6F9F6" wp14:editId="751037BE">
           <wp:simplePos x="0" y="0"/>
           <wp:positionH relativeFrom="column">
             <wp:posOffset>-70485</wp:posOffset>
@@ -6156,7 +6224,7 @@
           <wp:extent cx="601345" cy="308610"/>
           <wp:effectExtent l="0" t="0" r="8255" b="0"/>
           <wp:wrapSquare wrapText="largest"/>
-          <wp:docPr id="11" name="Picture 11"/>
+          <wp:docPr id="23" name="Picture 23"/>
           <wp:cNvGraphicFramePr>
             <a:graphicFrameLocks xmlns:a="http://schemas.openxmlformats.org/drawingml/2006/main" noChangeAspect="1"/>
           </wp:cNvGraphicFramePr>
@@ -6202,6 +6270,9 @@
           <wp14:sizeRelH relativeFrom="margin">
             <wp14:pctWidth>0</wp14:pctWidth>
           </wp14:sizeRelH>
+          <wp14:sizeRelV relativeFrom="margin">
+            <wp14:pctHeight>0</wp14:pctHeight>
+          </wp14:sizeRelV>
         </wp:anchor>
       </w:drawing>
     </w:r>
@@ -6390,7 +6461,7 @@
 </w:ftr>
 </file>
 
-<file path=word/footer5.xml><?xml version="1.0" encoding="utf-8"?>
+<file path=word/footer4.xml><?xml version="1.0" encoding="utf-8"?>
 <w:ftr xmlns:wpc="http://schemas.microsoft.com/office/word/2010/wordprocessingCanvas" xmlns:cx="http://schemas.microsoft.com/office/drawing/2014/chartex" xmlns:cx1="http://schemas.microsoft.com/office/drawing/2015/9/8/chartex" xmlns:mc="http://schemas.openxmlformats.org/markup-compatibility/2006" xmlns:o="urn:schemas-microsoft-com:office:office" xmlns:r="http://schemas.openxmlformats.org/officeDocument/2006/relationships" xmlns:m="http://schemas.openxmlformats.org/officeDocument/2006/math" xmlns:v="urn:schemas-microsoft-com:vml" xmlns:wp14="http://schemas.microsoft.com/office/word/2010/wordprocessingDrawing" xmlns:wp="http://schemas.openxmlformats.org/drawingml/2006/wordprocessingDrawing" xmlns:w10="urn:schemas-microsoft-com:office:word" xmlns:w="http://schemas.openxmlformats.org/wordprocessingml/2006/main" xmlns:w14="http://schemas.microsoft.com/office/word/2010/wordml" xmlns:w15="http://schemas.microsoft.com/office/word/2012/wordml" xmlns:w16se="http://schemas.microsoft.com/office/word/2015/wordml/symex" xmlns:wpg="http://schemas.microsoft.com/office/word/2010/wordprocessingGroup" xmlns:wpi="http://schemas.microsoft.com/office/word/2010/wordprocessingInk" xmlns:wne="http://schemas.microsoft.com/office/word/2006/wordml" xmlns:wps="http://schemas.microsoft.com/office/word/2010/wordprocessingShape" mc:Ignorable="w14 w15 w16se wp14">
   <w:p>
     <w:pPr>
@@ -6421,7 +6492,7 @@
         <w:lang w:val="en-US" w:eastAsia="en-US" w:bidi="ar-SA"/>
       </w:rPr>
       <w:drawing>
-        <wp:anchor distT="0" distB="0" distL="0" distR="0" simplePos="0" relativeHeight="251687936" behindDoc="0" locked="0" layoutInCell="1" allowOverlap="1" wp14:anchorId="614C6B15" wp14:editId="4BB4F997">
+        <wp:anchor distT="0" distB="0" distL="0" distR="0" simplePos="0" relativeHeight="251685888" behindDoc="0" locked="0" layoutInCell="1" allowOverlap="1" wp14:anchorId="66D66246" wp14:editId="4984FD8F">
           <wp:simplePos x="0" y="0"/>
           <wp:positionH relativeFrom="column">
             <wp:posOffset>-70485</wp:posOffset>
@@ -6432,7 +6503,7 @@
           <wp:extent cx="601345" cy="308610"/>
           <wp:effectExtent l="0" t="0" r="8255" b="0"/>
           <wp:wrapSquare wrapText="largest"/>
-          <wp:docPr id="18" name="Picture 18"/>
+          <wp:docPr id="25" name="Picture 25"/>
           <wp:cNvGraphicFramePr>
             <a:graphicFrameLocks xmlns:a="http://schemas.openxmlformats.org/drawingml/2006/main" noChangeAspect="1"/>
           </wp:cNvGraphicFramePr>
@@ -6478,6 +6549,9 @@
           <wp14:sizeRelH relativeFrom="margin">
             <wp14:pctWidth>0</wp14:pctWidth>
           </wp14:sizeRelH>
+          <wp14:sizeRelV relativeFrom="margin">
+            <wp14:pctHeight>0</wp14:pctHeight>
+          </wp14:sizeRelV>
         </wp:anchor>
       </w:drawing>
     </w:r>
@@ -6731,14 +6805,17 @@
 <w:hdr xmlns:wpc="http://schemas.microsoft.com/office/word/2010/wordprocessingCanvas" xmlns:cx="http://schemas.microsoft.com/office/drawing/2014/chartex" xmlns:cx1="http://schemas.microsoft.com/office/drawing/2015/9/8/chartex" xmlns:mc="http://schemas.openxmlformats.org/markup-compatibility/2006" xmlns:o="urn:schemas-microsoft-com:office:office" xmlns:r="http://schemas.openxmlformats.org/officeDocument/2006/relationships" xmlns:m="http://schemas.openxmlformats.org/officeDocument/2006/math" xmlns:v="urn:schemas-microsoft-com:vml" xmlns:wp14="http://schemas.microsoft.com/office/word/2010/wordprocessingDrawing" xmlns:wp="http://schemas.openxmlformats.org/drawingml/2006/wordprocessingDrawing" xmlns:w10="urn:schemas-microsoft-com:office:word" xmlns:w="http://schemas.openxmlformats.org/wordprocessingml/2006/main" xmlns:w14="http://schemas.microsoft.com/office/word/2010/wordml" xmlns:w15="http://schemas.microsoft.com/office/word/2012/wordml" xmlns:w16se="http://schemas.microsoft.com/office/word/2015/wordml/symex" xmlns:wpg="http://schemas.microsoft.com/office/word/2010/wordprocessingGroup" xmlns:wpi="http://schemas.microsoft.com/office/word/2010/wordprocessingInk" xmlns:wne="http://schemas.microsoft.com/office/word/2006/wordml" xmlns:wps="http://schemas.microsoft.com/office/word/2010/wordprocessingShape" mc:Ignorable="w14 w15 w16se wp14">
   <w:tbl>
     <w:tblPr>
-      <w:tblW w:w="9844" w:type="dxa"/>
+      <w:tblW w:w="9810" w:type="dxa"/>
+      <w:tblBorders>
+        <w:bottom w:val="single" w:sz="4" w:space="0" w:color="auto"/>
+      </w:tblBorders>
       <w:tblLayout w:type="fixed"/>
-      <w:tblLook w:val="04A0" w:firstRow="1" w:lastRow="0" w:firstColumn="1" w:lastColumn="0" w:noHBand="0" w:noVBand="1"/>
+      <w:tblLook w:val="01E0" w:firstRow="1" w:lastRow="1" w:firstColumn="1" w:lastColumn="1" w:noHBand="0" w:noVBand="0"/>
     </w:tblPr>
     <w:tblGrid>
-      <w:gridCol w:w="3544"/>
-      <w:gridCol w:w="3235"/>
-      <w:gridCol w:w="3065"/>
+      <w:gridCol w:w="3510"/>
+      <w:gridCol w:w="3240"/>
+      <w:gridCol w:w="3060"/>
     </w:tblGrid>
     <w:tr>
       <w:trPr>
@@ -6746,7 +6823,8 @@
       </w:trPr>
       <w:tc>
         <w:tcPr>
-          <w:tcW w:w="3544" w:type="dxa"/>
+          <w:tcW w:w="3510" w:type="dxa"/>
+          <w:vAlign w:val="center"/>
         </w:tcPr>
         <w:p>
           <w:pPr>
@@ -6763,18 +6841,18 @@
               <w:lang w:eastAsia="en-US"/>
             </w:rPr>
             <w:drawing>
-              <wp:anchor distT="0" distB="0" distL="114300" distR="114300" simplePos="0" relativeHeight="251677696" behindDoc="0" locked="0" layoutInCell="1" allowOverlap="1" wp14:anchorId="38750E8C" wp14:editId="7DBBF004">
+              <wp:anchor distT="0" distB="0" distL="114300" distR="114300" simplePos="0" relativeHeight="251679744" behindDoc="0" locked="0" layoutInCell="1" allowOverlap="1">
                 <wp:simplePos x="0" y="0"/>
                 <wp:positionH relativeFrom="column">
-                  <wp:posOffset>0</wp:posOffset>
+                  <wp:posOffset>-59690</wp:posOffset>
                 </wp:positionH>
                 <wp:positionV relativeFrom="paragraph">
-                  <wp:posOffset>6350</wp:posOffset>
+                  <wp:posOffset>40640</wp:posOffset>
                 </wp:positionV>
                 <wp:extent cx="1552575" cy="575945"/>
                 <wp:effectExtent l="0" t="0" r="0" b="0"/>
                 <wp:wrapNone/>
-                <wp:docPr id="5" name="Picture 5" descr="monarc-RVB"/>
+                <wp:docPr id="9" name="Picture 9" descr="monarc-RVB"/>
                 <wp:cNvGraphicFramePr>
                   <a:graphicFrameLocks xmlns:a="http://schemas.openxmlformats.org/drawingml/2006/main" noChangeAspect="1"/>
                 </wp:cNvGraphicFramePr>
@@ -6843,7 +6921,8 @@
       </w:tc>
       <w:tc>
         <w:tcPr>
-          <w:tcW w:w="3235" w:type="dxa"/>
+          <w:tcW w:w="3240" w:type="dxa"/>
+          <w:vAlign w:val="center"/>
         </w:tcPr>
         <w:p>
           <w:pPr>
@@ -6870,7 +6949,8 @@
       </w:tc>
       <w:tc>
         <w:tcPr>
-          <w:tcW w:w="3065" w:type="dxa"/>
+          <w:tcW w:w="3060" w:type="dxa"/>
+          <w:vAlign w:val="center"/>
         </w:tcPr>
         <w:p>
           <w:pPr>
@@ -6905,7 +6985,8 @@
       </w:trPr>
       <w:tc>
         <w:tcPr>
-          <w:tcW w:w="3544" w:type="dxa"/>
+          <w:tcW w:w="3510" w:type="dxa"/>
+          <w:vAlign w:val="center"/>
         </w:tcPr>
         <w:p>
           <w:pPr>
@@ -6920,7 +7001,8 @@
       </w:tc>
       <w:tc>
         <w:tcPr>
-          <w:tcW w:w="3235" w:type="dxa"/>
+          <w:tcW w:w="3240" w:type="dxa"/>
+          <w:vAlign w:val="center"/>
         </w:tcPr>
         <w:p>
           <w:pPr>
@@ -6957,7 +7039,8 @@
       </w:tc>
       <w:tc>
         <w:tcPr>
-          <w:tcW w:w="3065" w:type="dxa"/>
+          <w:tcW w:w="3060" w:type="dxa"/>
+          <w:vAlign w:val="center"/>
         </w:tcPr>
         <w:p>
           <w:pPr>
@@ -6991,7 +7074,8 @@
       </w:trPr>
       <w:tc>
         <w:tcPr>
-          <w:tcW w:w="3544" w:type="dxa"/>
+          <w:tcW w:w="3510" w:type="dxa"/>
+          <w:vAlign w:val="center"/>
         </w:tcPr>
         <w:p>
           <w:pPr>
@@ -7006,7 +7090,8 @@
       </w:tc>
       <w:tc>
         <w:tcPr>
-          <w:tcW w:w="3235" w:type="dxa"/>
+          <w:tcW w:w="3240" w:type="dxa"/>
+          <w:vAlign w:val="center"/>
         </w:tcPr>
         <w:p>
           <w:pPr>
@@ -7034,7 +7119,8 @@
       </w:tc>
       <w:tc>
         <w:tcPr>
-          <w:tcW w:w="3065" w:type="dxa"/>
+          <w:tcW w:w="3060" w:type="dxa"/>
+          <w:vAlign w:val="center"/>
         </w:tcPr>
         <w:p>
           <w:pPr>
@@ -7069,7 +7155,8 @@
       </w:trPr>
       <w:tc>
         <w:tcPr>
-          <w:tcW w:w="3544" w:type="dxa"/>
+          <w:tcW w:w="3510" w:type="dxa"/>
+          <w:vAlign w:val="center"/>
         </w:tcPr>
         <w:p>
           <w:pPr>
@@ -7084,7 +7171,8 @@
       </w:tc>
       <w:tc>
         <w:tcPr>
-          <w:tcW w:w="3235" w:type="dxa"/>
+          <w:tcW w:w="3240" w:type="dxa"/>
+          <w:vAlign w:val="center"/>
         </w:tcPr>
         <w:p>
           <w:pPr>
@@ -7113,7 +7201,8 @@
       </w:tc>
       <w:tc>
         <w:tcPr>
-          <w:tcW w:w="3065" w:type="dxa"/>
+          <w:tcW w:w="3060" w:type="dxa"/>
+          <w:vAlign w:val="center"/>
         </w:tcPr>
         <w:p>
           <w:pPr>
@@ -7156,10 +7245,8 @@
       </w:trPr>
       <w:tc>
         <w:tcPr>
-          <w:tcW w:w="3544" w:type="dxa"/>
-          <w:tcBorders>
-            <w:bottom w:val="single" w:sz="4" w:space="0" w:color="auto"/>
-          </w:tcBorders>
+          <w:tcW w:w="3510" w:type="dxa"/>
+          <w:vAlign w:val="center"/>
         </w:tcPr>
         <w:p>
           <w:pPr>
@@ -7174,10 +7261,8 @@
       </w:tc>
       <w:tc>
         <w:tcPr>
-          <w:tcW w:w="3235" w:type="dxa"/>
-          <w:tcBorders>
-            <w:bottom w:val="single" w:sz="4" w:space="0" w:color="auto"/>
-          </w:tcBorders>
+          <w:tcW w:w="3240" w:type="dxa"/>
+          <w:vAlign w:val="center"/>
         </w:tcPr>
         <w:p>
           <w:pPr>
@@ -7214,10 +7299,8 @@
       </w:tc>
       <w:tc>
         <w:tcPr>
-          <w:tcW w:w="3065" w:type="dxa"/>
-          <w:tcBorders>
-            <w:bottom w:val="single" w:sz="4" w:space="0" w:color="auto"/>
-          </w:tcBorders>
+          <w:tcW w:w="3060" w:type="dxa"/>
+          <w:vAlign w:val="center"/>
         </w:tcPr>
         <w:p>
           <w:pPr>
@@ -7251,7 +7334,7 @@
     <w:pPr>
       <w:pStyle w:val="Header"/>
       <w:rPr>
-        <w:sz w:val="2"/>
+        <w:sz w:val="12"/>
         <w:lang w:val="de-CH"/>
       </w:rPr>
     </w:pPr>
@@ -7261,34 +7344,19 @@
 
 <file path=word/header2.xml><?xml version="1.0" encoding="utf-8"?>
 <w:hdr xmlns:wpc="http://schemas.microsoft.com/office/word/2010/wordprocessingCanvas" xmlns:cx="http://schemas.microsoft.com/office/drawing/2014/chartex" xmlns:cx1="http://schemas.microsoft.com/office/drawing/2015/9/8/chartex" xmlns:mc="http://schemas.openxmlformats.org/markup-compatibility/2006" xmlns:o="urn:schemas-microsoft-com:office:office" xmlns:r="http://schemas.openxmlformats.org/officeDocument/2006/relationships" xmlns:m="http://schemas.openxmlformats.org/officeDocument/2006/math" xmlns:v="urn:schemas-microsoft-com:vml" xmlns:wp14="http://schemas.microsoft.com/office/word/2010/wordprocessingDrawing" xmlns:wp="http://schemas.openxmlformats.org/drawingml/2006/wordprocessingDrawing" xmlns:w10="urn:schemas-microsoft-com:office:word" xmlns:w="http://schemas.openxmlformats.org/wordprocessingml/2006/main" xmlns:w14="http://schemas.microsoft.com/office/word/2010/wordml" xmlns:w15="http://schemas.microsoft.com/office/word/2012/wordml" xmlns:w16se="http://schemas.microsoft.com/office/word/2015/wordml/symex" xmlns:wpg="http://schemas.microsoft.com/office/word/2010/wordprocessingGroup" xmlns:wpi="http://schemas.microsoft.com/office/word/2010/wordprocessingInk" xmlns:wne="http://schemas.microsoft.com/office/word/2006/wordml" xmlns:wps="http://schemas.microsoft.com/office/word/2010/wordprocessingShape" mc:Ignorable="w14 w15 w16se wp14">
-  <w:p>
-    <w:pPr>
-      <w:pStyle w:val="Header"/>
-      <w:tabs>
-        <w:tab w:val="clear" w:pos="4536"/>
-        <w:tab w:val="clear" w:pos="9072"/>
-        <w:tab w:val="left" w:pos="5680"/>
-      </w:tabs>
-    </w:pPr>
-    <w:r>
-      <w:tab/>
-    </w:r>
-  </w:p>
-</w:hdr>
-</file>
-
-<file path=word/header3.xml><?xml version="1.0" encoding="utf-8"?>
-<w:hdr xmlns:wpc="http://schemas.microsoft.com/office/word/2010/wordprocessingCanvas" xmlns:cx="http://schemas.microsoft.com/office/drawing/2014/chartex" xmlns:cx1="http://schemas.microsoft.com/office/drawing/2015/9/8/chartex" xmlns:mc="http://schemas.openxmlformats.org/markup-compatibility/2006" xmlns:o="urn:schemas-microsoft-com:office:office" xmlns:r="http://schemas.openxmlformats.org/officeDocument/2006/relationships" xmlns:m="http://schemas.openxmlformats.org/officeDocument/2006/math" xmlns:v="urn:schemas-microsoft-com:vml" xmlns:wp14="http://schemas.microsoft.com/office/word/2010/wordprocessingDrawing" xmlns:wp="http://schemas.openxmlformats.org/drawingml/2006/wordprocessingDrawing" xmlns:w10="urn:schemas-microsoft-com:office:word" xmlns:w="http://schemas.openxmlformats.org/wordprocessingml/2006/main" xmlns:w14="http://schemas.microsoft.com/office/word/2010/wordml" xmlns:w15="http://schemas.microsoft.com/office/word/2012/wordml" xmlns:w16se="http://schemas.microsoft.com/office/word/2015/wordml/symex" xmlns:wpg="http://schemas.microsoft.com/office/word/2010/wordprocessingGroup" xmlns:wpi="http://schemas.microsoft.com/office/word/2010/wordprocessingInk" xmlns:wne="http://schemas.microsoft.com/office/word/2006/wordml" xmlns:wps="http://schemas.microsoft.com/office/word/2010/wordprocessingShape" mc:Ignorable="w14 w15 w16se wp14">
   <w:tbl>
     <w:tblPr>
-      <w:tblW w:w="14381" w:type="dxa"/>
+      <w:tblW w:w="14400" w:type="dxa"/>
+      <w:tblBorders>
+        <w:bottom w:val="single" w:sz="4" w:space="0" w:color="auto"/>
+      </w:tblBorders>
       <w:tblLayout w:type="fixed"/>
-      <w:tblLook w:val="04A0" w:firstRow="1" w:lastRow="0" w:firstColumn="1" w:lastColumn="0" w:noHBand="0" w:noVBand="1"/>
+      <w:tblLook w:val="01E0" w:firstRow="1" w:lastRow="1" w:firstColumn="1" w:lastColumn="1" w:noHBand="0" w:noVBand="0"/>
     </w:tblPr>
     <w:tblGrid>
-      <w:gridCol w:w="8081"/>
-      <w:gridCol w:w="3235"/>
-      <w:gridCol w:w="3065"/>
+      <w:gridCol w:w="8100"/>
+      <w:gridCol w:w="3240"/>
+      <w:gridCol w:w="3060"/>
     </w:tblGrid>
     <w:tr>
       <w:trPr>
@@ -7296,7 +7364,8 @@
       </w:trPr>
       <w:tc>
         <w:tcPr>
-          <w:tcW w:w="8081" w:type="dxa"/>
+          <w:tcW w:w="8100" w:type="dxa"/>
+          <w:vAlign w:val="center"/>
         </w:tcPr>
         <w:p>
           <w:pPr>
@@ -7314,18 +7383,18 @@
               <w:lang w:eastAsia="en-US"/>
             </w:rPr>
             <w:drawing>
-              <wp:anchor distT="0" distB="0" distL="114300" distR="114300" simplePos="0" relativeHeight="251679744" behindDoc="0" locked="0" layoutInCell="1" allowOverlap="1" wp14:anchorId="59EAC75D" wp14:editId="1EEF14ED">
+              <wp:anchor distT="0" distB="0" distL="114300" distR="114300" simplePos="0" relativeHeight="251692032" behindDoc="0" locked="0" layoutInCell="1" allowOverlap="1" wp14:anchorId="63E554D0" wp14:editId="6FF3A0DA">
                 <wp:simplePos x="0" y="0"/>
                 <wp:positionH relativeFrom="column">
-                  <wp:posOffset>0</wp:posOffset>
+                  <wp:posOffset>-29210</wp:posOffset>
                 </wp:positionH>
                 <wp:positionV relativeFrom="paragraph">
-                  <wp:posOffset>6350</wp:posOffset>
+                  <wp:posOffset>53340</wp:posOffset>
                 </wp:positionV>
                 <wp:extent cx="1552575" cy="575945"/>
                 <wp:effectExtent l="0" t="0" r="0" b="0"/>
                 <wp:wrapNone/>
-                <wp:docPr id="12" name="Picture 12" descr="C:\Users\juan\AppData\Local\Microsoft\Windows\INetCache\Content.Word\monarc-RVB.EMF"/>
+                <wp:docPr id="1" name="Picture 1" descr="C:\Users\juan\AppData\Local\Microsoft\Windows\INetCache\Content.Word\monarc-RVB.EMF"/>
                 <wp:cNvGraphicFramePr>
                   <a:graphicFrameLocks xmlns:a="http://schemas.openxmlformats.org/drawingml/2006/main" noChangeAspect="1"/>
                 </wp:cNvGraphicFramePr>
@@ -7387,7 +7456,7 @@
         <w:p>
           <w:pPr>
             <w:spacing w:after="0"/>
-            <w:jc w:val="left"/>
+            <w:jc w:val="center"/>
             <w:rPr>
               <w:sz w:val="18"/>
               <w:lang w:val="fr-LU"/>
@@ -7397,7 +7466,8 @@
       </w:tc>
       <w:tc>
         <w:tcPr>
-          <w:tcW w:w="3235" w:type="dxa"/>
+          <w:tcW w:w="3240" w:type="dxa"/>
+          <w:vAlign w:val="center"/>
         </w:tcPr>
         <w:p>
           <w:pPr>
@@ -7424,7 +7494,8 @@
       </w:tc>
       <w:tc>
         <w:tcPr>
-          <w:tcW w:w="3065" w:type="dxa"/>
+          <w:tcW w:w="3060" w:type="dxa"/>
+          <w:vAlign w:val="center"/>
         </w:tcPr>
         <w:p>
           <w:pPr>
@@ -7453,382 +7524,6 @@
         </w:p>
       </w:tc>
     </w:tr>
-    <w:tr>
-      <w:trPr>
-        <w:trHeight w:hRule="exact" w:val="202"/>
-      </w:trPr>
-      <w:tc>
-        <w:tcPr>
-          <w:tcW w:w="8081" w:type="dxa"/>
-        </w:tcPr>
-        <w:p>
-          <w:pPr>
-            <w:spacing w:after="0"/>
-            <w:jc w:val="center"/>
-            <w:rPr>
-              <w:sz w:val="18"/>
-              <w:lang w:val="fr-LU"/>
-            </w:rPr>
-          </w:pPr>
-        </w:p>
-      </w:tc>
-      <w:tc>
-        <w:tcPr>
-          <w:tcW w:w="3235" w:type="dxa"/>
-        </w:tcPr>
-        <w:p>
-          <w:pPr>
-            <w:tabs>
-              <w:tab w:val="left" w:pos="1451"/>
-            </w:tabs>
-            <w:spacing w:after="0"/>
-            <w:jc w:val="right"/>
-            <w:rPr>
-              <w:b/>
-              <w:sz w:val="16"/>
-              <w:lang w:val="fr-LU"/>
-            </w:rPr>
-          </w:pPr>
-          <w:r>
-            <w:rPr>
-              <w:b/>
-              <w:sz w:val="16"/>
-              <w:lang w:val="fr-LU"/>
-            </w:rPr>
-            <w:t xml:space="preserve">Document </w:t>
-          </w:r>
-          <w:proofErr w:type="spellStart"/>
-          <w:r>
-            <w:rPr>
-              <w:b/>
-              <w:sz w:val="16"/>
-              <w:lang w:val="fr-LU"/>
-            </w:rPr>
-            <w:t>status</w:t>
-          </w:r>
-          <w:proofErr w:type="spellEnd"/>
-        </w:p>
-      </w:tc>
-      <w:tc>
-        <w:tcPr>
-          <w:tcW w:w="3065" w:type="dxa"/>
-        </w:tcPr>
-        <w:p>
-          <w:pPr>
-            <w:tabs>
-              <w:tab w:val="left" w:pos="1451"/>
-              <w:tab w:val="left" w:pos="2726"/>
-              <w:tab w:val="left" w:pos="2901"/>
-            </w:tabs>
-            <w:spacing w:after="0"/>
-            <w:ind w:left="-109" w:right="317"/>
-            <w:jc w:val="left"/>
-            <w:rPr>
-              <w:sz w:val="16"/>
-              <w:szCs w:val="16"/>
-              <w:lang w:val="fr-LU"/>
-            </w:rPr>
-          </w:pPr>
-          <w:r>
-            <w:rPr>
-              <w:sz w:val="16"/>
-              <w:lang w:val="fr-LU"/>
-            </w:rPr>
-            <w:t>${STATE}</w:t>
-          </w:r>
-        </w:p>
-      </w:tc>
-    </w:tr>
-    <w:tr>
-      <w:trPr>
-        <w:trHeight w:hRule="exact" w:val="202"/>
-      </w:trPr>
-      <w:tc>
-        <w:tcPr>
-          <w:tcW w:w="8081" w:type="dxa"/>
-        </w:tcPr>
-        <w:p>
-          <w:pPr>
-            <w:spacing w:after="0"/>
-            <w:jc w:val="center"/>
-            <w:rPr>
-              <w:sz w:val="18"/>
-              <w:lang w:val="fr-LU"/>
-            </w:rPr>
-          </w:pPr>
-        </w:p>
-      </w:tc>
-      <w:tc>
-        <w:tcPr>
-          <w:tcW w:w="3235" w:type="dxa"/>
-        </w:tcPr>
-        <w:p>
-          <w:pPr>
-            <w:tabs>
-              <w:tab w:val="left" w:pos="1451"/>
-            </w:tabs>
-            <w:spacing w:after="0"/>
-            <w:ind w:left="-351"/>
-            <w:jc w:val="right"/>
-            <w:rPr>
-              <w:b/>
-              <w:sz w:val="16"/>
-              <w:lang w:val="fr-LU"/>
-            </w:rPr>
-          </w:pPr>
-          <w:r>
-            <w:rPr>
-              <w:b/>
-              <w:sz w:val="16"/>
-              <w:lang w:val="fr-LU"/>
-            </w:rPr>
-            <w:t>Classification</w:t>
-          </w:r>
-        </w:p>
-      </w:tc>
-      <w:tc>
-        <w:tcPr>
-          <w:tcW w:w="3065" w:type="dxa"/>
-        </w:tcPr>
-        <w:p>
-          <w:pPr>
-            <w:tabs>
-              <w:tab w:val="left" w:pos="1451"/>
-              <w:tab w:val="left" w:pos="2901"/>
-              <w:tab w:val="left" w:pos="4002"/>
-            </w:tabs>
-            <w:spacing w:after="0"/>
-            <w:ind w:left="-109" w:right="175"/>
-            <w:jc w:val="left"/>
-            <w:rPr>
-              <w:sz w:val="16"/>
-              <w:szCs w:val="16"/>
-              <w:lang w:val="fr-LU"/>
-            </w:rPr>
-          </w:pPr>
-          <w:r>
-            <w:rPr>
-              <w:sz w:val="16"/>
-              <w:szCs w:val="16"/>
-              <w:lang w:val="fr-LU"/>
-            </w:rPr>
-            <w:t>${CLASSIFICATION}</w:t>
-          </w:r>
-        </w:p>
-      </w:tc>
-    </w:tr>
-    <w:tr>
-      <w:trPr>
-        <w:trHeight w:hRule="exact" w:val="202"/>
-      </w:trPr>
-      <w:tc>
-        <w:tcPr>
-          <w:tcW w:w="8081" w:type="dxa"/>
-        </w:tcPr>
-        <w:p>
-          <w:pPr>
-            <w:spacing w:after="0"/>
-            <w:jc w:val="center"/>
-            <w:rPr>
-              <w:sz w:val="18"/>
-              <w:lang w:val="fr-LU"/>
-            </w:rPr>
-          </w:pPr>
-        </w:p>
-      </w:tc>
-      <w:tc>
-        <w:tcPr>
-          <w:tcW w:w="3235" w:type="dxa"/>
-        </w:tcPr>
-        <w:p>
-          <w:pPr>
-            <w:tabs>
-              <w:tab w:val="left" w:pos="1451"/>
-            </w:tabs>
-            <w:spacing w:after="0"/>
-            <w:jc w:val="right"/>
-            <w:rPr>
-              <w:b/>
-              <w:sz w:val="16"/>
-              <w:lang w:val="fr-LU"/>
-            </w:rPr>
-          </w:pPr>
-          <w:proofErr w:type="spellStart"/>
-          <w:r>
-            <w:rPr>
-              <w:b/>
-              <w:sz w:val="16"/>
-              <w:lang w:val="fr-LU"/>
-            </w:rPr>
-            <w:t>Company</w:t>
-          </w:r>
-          <w:proofErr w:type="spellEnd"/>
-        </w:p>
-      </w:tc>
-      <w:tc>
-        <w:tcPr>
-          <w:tcW w:w="3065" w:type="dxa"/>
-        </w:tcPr>
-        <w:p>
-          <w:pPr>
-            <w:tabs>
-              <w:tab w:val="left" w:pos="1451"/>
-              <w:tab w:val="left" w:pos="2726"/>
-              <w:tab w:val="left" w:pos="2901"/>
-            </w:tabs>
-            <w:spacing w:after="0"/>
-            <w:ind w:left="-109" w:right="317"/>
-            <w:jc w:val="left"/>
-            <w:rPr>
-              <w:sz w:val="16"/>
-              <w:szCs w:val="16"/>
-              <w:lang w:val="fr-LU"/>
-            </w:rPr>
-          </w:pPr>
-          <w:r>
-            <w:rPr>
-              <w:sz w:val="16"/>
-              <w:szCs w:val="16"/>
-              <w:lang w:val="fr-LU"/>
-            </w:rPr>
-            <w:t>${</w:t>
-          </w:r>
-          <w:r>
-            <w:rPr>
-              <w:sz w:val="16"/>
-              <w:szCs w:val="16"/>
-              <w:lang w:val="fr-LU"/>
-            </w:rPr>
-            <w:t>COMPANY}</w:t>
-          </w:r>
-        </w:p>
-      </w:tc>
-    </w:tr>
-    <w:tr>
-      <w:trPr>
-        <w:trHeight w:hRule="exact" w:val="288"/>
-      </w:trPr>
-      <w:tc>
-        <w:tcPr>
-          <w:tcW w:w="8081" w:type="dxa"/>
-          <w:tcBorders>
-            <w:bottom w:val="single" w:sz="4" w:space="0" w:color="auto"/>
-          </w:tcBorders>
-        </w:tcPr>
-        <w:p>
-          <w:pPr>
-            <w:spacing w:after="0"/>
-            <w:jc w:val="center"/>
-            <w:rPr>
-              <w:sz w:val="18"/>
-              <w:lang w:val="fr-LU"/>
-            </w:rPr>
-          </w:pPr>
-        </w:p>
-      </w:tc>
-      <w:tc>
-        <w:tcPr>
-          <w:tcW w:w="3235" w:type="dxa"/>
-          <w:tcBorders>
-            <w:bottom w:val="single" w:sz="4" w:space="0" w:color="auto"/>
-          </w:tcBorders>
-        </w:tcPr>
-        <w:p>
-          <w:pPr>
-            <w:tabs>
-              <w:tab w:val="left" w:pos="1451"/>
-            </w:tabs>
-            <w:spacing w:after="0"/>
-            <w:jc w:val="right"/>
-            <w:rPr>
-              <w:b/>
-              <w:sz w:val="16"/>
-              <w:lang w:val="fr-LU"/>
-            </w:rPr>
-          </w:pPr>
-          <w:r>
-            <w:rPr>
-              <w:b/>
-              <w:sz w:val="16"/>
-              <w:lang w:val="fr-LU"/>
-            </w:rPr>
-            <w:t xml:space="preserve">Document </w:t>
-          </w:r>
-          <w:proofErr w:type="spellStart"/>
-          <w:r>
-            <w:rPr>
-              <w:b/>
-              <w:sz w:val="16"/>
-              <w:lang w:val="fr-LU"/>
-            </w:rPr>
-            <w:t>name</w:t>
-          </w:r>
-          <w:proofErr w:type="spellEnd"/>
-        </w:p>
-      </w:tc>
-      <w:tc>
-        <w:tcPr>
-          <w:tcW w:w="3065" w:type="dxa"/>
-          <w:tcBorders>
-            <w:bottom w:val="single" w:sz="4" w:space="0" w:color="auto"/>
-          </w:tcBorders>
-        </w:tcPr>
-        <w:p>
-          <w:pPr>
-            <w:tabs>
-              <w:tab w:val="left" w:pos="1451"/>
-              <w:tab w:val="left" w:pos="2726"/>
-              <w:tab w:val="left" w:pos="2901"/>
-            </w:tabs>
-            <w:spacing w:after="0"/>
-            <w:ind w:left="-109" w:right="317"/>
-            <w:jc w:val="left"/>
-            <w:rPr>
-              <w:sz w:val="16"/>
-              <w:szCs w:val="16"/>
-              <w:lang w:val="de-CH"/>
-            </w:rPr>
-          </w:pPr>
-          <w:r>
-            <w:rPr>
-              <w:sz w:val="16"/>
-              <w:szCs w:val="16"/>
-              <w:lang w:val="de-CH"/>
-            </w:rPr>
-            <w:t>${DOCUMENT}</w:t>
-          </w:r>
-        </w:p>
-      </w:tc>
-    </w:tr>
-  </w:tbl>
-  <w:p>
-    <w:pPr>
-      <w:pStyle w:val="Header"/>
-      <w:rPr>
-        <w:sz w:val="2"/>
-        <w:lang w:val="de-CH"/>
-      </w:rPr>
-    </w:pPr>
-  </w:p>
-</w:hdr>
-</file>
-
-<file path=word/header4.xml><?xml version="1.0" encoding="utf-8"?>
-<w:hdr xmlns:wpc="http://schemas.microsoft.com/office/word/2010/wordprocessingCanvas" xmlns:cx="http://schemas.microsoft.com/office/drawing/2014/chartex" xmlns:cx1="http://schemas.microsoft.com/office/drawing/2015/9/8/chartex" xmlns:mc="http://schemas.openxmlformats.org/markup-compatibility/2006" xmlns:o="urn:schemas-microsoft-com:office:office" xmlns:r="http://schemas.openxmlformats.org/officeDocument/2006/relationships" xmlns:m="http://schemas.openxmlformats.org/officeDocument/2006/math" xmlns:v="urn:schemas-microsoft-com:vml" xmlns:wp14="http://schemas.microsoft.com/office/word/2010/wordprocessingDrawing" xmlns:wp="http://schemas.openxmlformats.org/drawingml/2006/wordprocessingDrawing" xmlns:w10="urn:schemas-microsoft-com:office:word" xmlns:w="http://schemas.openxmlformats.org/wordprocessingml/2006/main" xmlns:w14="http://schemas.microsoft.com/office/word/2010/wordml" xmlns:w15="http://schemas.microsoft.com/office/word/2012/wordml" xmlns:w16se="http://schemas.microsoft.com/office/word/2015/wordml/symex" xmlns:wpg="http://schemas.microsoft.com/office/word/2010/wordprocessingGroup" xmlns:wpi="http://schemas.microsoft.com/office/word/2010/wordprocessingInk" xmlns:wne="http://schemas.microsoft.com/office/word/2006/wordml" xmlns:wps="http://schemas.microsoft.com/office/word/2010/wordprocessingShape" mc:Ignorable="w14 w15 w16se wp14">
-  <w:tbl>
-    <w:tblPr>
-      <w:tblW w:w="14400" w:type="dxa"/>
-      <w:tblBorders>
-        <w:bottom w:val="single" w:sz="4" w:space="0" w:color="auto"/>
-      </w:tblBorders>
-      <w:tblLayout w:type="fixed"/>
-      <w:tblLook w:val="01E0" w:firstRow="1" w:lastRow="1" w:firstColumn="1" w:lastColumn="1" w:noHBand="0" w:noVBand="0"/>
-    </w:tblPr>
-    <w:tblGrid>
-      <w:gridCol w:w="8100"/>
-      <w:gridCol w:w="3240"/>
-      <w:gridCol w:w="3060"/>
-    </w:tblGrid>
     <w:tr>
       <w:trPr>
         <w:trHeight w:hRule="exact" w:val="202"/>
@@ -7841,6 +7536,385 @@
         <w:p>
           <w:pPr>
             <w:spacing w:after="0"/>
+            <w:jc w:val="center"/>
+            <w:rPr>
+              <w:sz w:val="18"/>
+              <w:lang w:val="fr-LU"/>
+            </w:rPr>
+          </w:pPr>
+        </w:p>
+      </w:tc>
+      <w:tc>
+        <w:tcPr>
+          <w:tcW w:w="3240" w:type="dxa"/>
+          <w:vAlign w:val="center"/>
+        </w:tcPr>
+        <w:p>
+          <w:pPr>
+            <w:tabs>
+              <w:tab w:val="left" w:pos="1451"/>
+            </w:tabs>
+            <w:spacing w:after="0"/>
+            <w:jc w:val="right"/>
+            <w:rPr>
+              <w:b/>
+              <w:sz w:val="16"/>
+              <w:lang w:val="fr-LU"/>
+            </w:rPr>
+          </w:pPr>
+          <w:r>
+            <w:rPr>
+              <w:b/>
+              <w:sz w:val="16"/>
+              <w:lang w:val="fr-LU"/>
+            </w:rPr>
+            <w:t xml:space="preserve">Document </w:t>
+          </w:r>
+          <w:proofErr w:type="spellStart"/>
+          <w:r>
+            <w:rPr>
+              <w:b/>
+              <w:sz w:val="16"/>
+              <w:lang w:val="fr-LU"/>
+            </w:rPr>
+            <w:t>status</w:t>
+          </w:r>
+          <w:proofErr w:type="spellEnd"/>
+        </w:p>
+      </w:tc>
+      <w:tc>
+        <w:tcPr>
+          <w:tcW w:w="3060" w:type="dxa"/>
+          <w:vAlign w:val="center"/>
+        </w:tcPr>
+        <w:p>
+          <w:pPr>
+            <w:tabs>
+              <w:tab w:val="left" w:pos="1451"/>
+              <w:tab w:val="left" w:pos="2726"/>
+              <w:tab w:val="left" w:pos="2901"/>
+            </w:tabs>
+            <w:spacing w:after="0"/>
+            <w:ind w:left="-109" w:right="317"/>
+            <w:jc w:val="left"/>
+            <w:rPr>
+              <w:sz w:val="16"/>
+              <w:szCs w:val="16"/>
+              <w:lang w:val="fr-LU"/>
+            </w:rPr>
+          </w:pPr>
+          <w:r>
+            <w:rPr>
+              <w:sz w:val="16"/>
+              <w:lang w:val="fr-LU"/>
+            </w:rPr>
+            <w:t>${STATE}</w:t>
+          </w:r>
+        </w:p>
+      </w:tc>
+    </w:tr>
+    <w:tr>
+      <w:trPr>
+        <w:trHeight w:hRule="exact" w:val="202"/>
+      </w:trPr>
+      <w:tc>
+        <w:tcPr>
+          <w:tcW w:w="8100" w:type="dxa"/>
+          <w:vAlign w:val="center"/>
+        </w:tcPr>
+        <w:p>
+          <w:pPr>
+            <w:spacing w:after="0"/>
+            <w:jc w:val="center"/>
+            <w:rPr>
+              <w:sz w:val="18"/>
+              <w:lang w:val="fr-LU"/>
+            </w:rPr>
+          </w:pPr>
+        </w:p>
+      </w:tc>
+      <w:tc>
+        <w:tcPr>
+          <w:tcW w:w="3240" w:type="dxa"/>
+          <w:vAlign w:val="center"/>
+        </w:tcPr>
+        <w:p>
+          <w:pPr>
+            <w:tabs>
+              <w:tab w:val="left" w:pos="1451"/>
+            </w:tabs>
+            <w:spacing w:after="0"/>
+            <w:ind w:left="-351"/>
+            <w:jc w:val="right"/>
+            <w:rPr>
+              <w:b/>
+              <w:sz w:val="16"/>
+              <w:lang w:val="fr-LU"/>
+            </w:rPr>
+          </w:pPr>
+          <w:r>
+            <w:rPr>
+              <w:b/>
+              <w:sz w:val="16"/>
+              <w:lang w:val="fr-LU"/>
+            </w:rPr>
+            <w:t>Classification</w:t>
+          </w:r>
+        </w:p>
+      </w:tc>
+      <w:tc>
+        <w:tcPr>
+          <w:tcW w:w="3060" w:type="dxa"/>
+          <w:vAlign w:val="center"/>
+        </w:tcPr>
+        <w:p>
+          <w:pPr>
+            <w:tabs>
+              <w:tab w:val="left" w:pos="1451"/>
+              <w:tab w:val="left" w:pos="2901"/>
+              <w:tab w:val="left" w:pos="4002"/>
+            </w:tabs>
+            <w:spacing w:after="0"/>
+            <w:ind w:left="-109" w:right="175"/>
+            <w:jc w:val="left"/>
+            <w:rPr>
+              <w:sz w:val="16"/>
+              <w:szCs w:val="16"/>
+              <w:lang w:val="fr-LU"/>
+            </w:rPr>
+          </w:pPr>
+          <w:r>
+            <w:rPr>
+              <w:sz w:val="16"/>
+              <w:szCs w:val="16"/>
+              <w:lang w:val="fr-LU"/>
+            </w:rPr>
+            <w:t>${CLASSIFICATION}</w:t>
+          </w:r>
+        </w:p>
+      </w:tc>
+    </w:tr>
+    <w:tr>
+      <w:trPr>
+        <w:trHeight w:hRule="exact" w:val="202"/>
+      </w:trPr>
+      <w:tc>
+        <w:tcPr>
+          <w:tcW w:w="8100" w:type="dxa"/>
+          <w:vAlign w:val="center"/>
+        </w:tcPr>
+        <w:p>
+          <w:pPr>
+            <w:spacing w:after="0"/>
+            <w:jc w:val="center"/>
+            <w:rPr>
+              <w:sz w:val="18"/>
+              <w:lang w:val="fr-LU"/>
+            </w:rPr>
+          </w:pPr>
+        </w:p>
+      </w:tc>
+      <w:tc>
+        <w:tcPr>
+          <w:tcW w:w="3240" w:type="dxa"/>
+          <w:vAlign w:val="center"/>
+        </w:tcPr>
+        <w:p>
+          <w:pPr>
+            <w:tabs>
+              <w:tab w:val="left" w:pos="1451"/>
+            </w:tabs>
+            <w:spacing w:after="0"/>
+            <w:jc w:val="right"/>
+            <w:rPr>
+              <w:b/>
+              <w:sz w:val="16"/>
+              <w:lang w:val="fr-LU"/>
+            </w:rPr>
+          </w:pPr>
+          <w:proofErr w:type="spellStart"/>
+          <w:r>
+            <w:rPr>
+              <w:b/>
+              <w:sz w:val="16"/>
+              <w:lang w:val="fr-LU"/>
+            </w:rPr>
+            <w:t>Company</w:t>
+          </w:r>
+          <w:proofErr w:type="spellEnd"/>
+        </w:p>
+      </w:tc>
+      <w:tc>
+        <w:tcPr>
+          <w:tcW w:w="3060" w:type="dxa"/>
+          <w:vAlign w:val="center"/>
+        </w:tcPr>
+        <w:p>
+          <w:pPr>
+            <w:tabs>
+              <w:tab w:val="left" w:pos="1451"/>
+              <w:tab w:val="left" w:pos="2726"/>
+              <w:tab w:val="left" w:pos="2901"/>
+            </w:tabs>
+            <w:spacing w:after="0"/>
+            <w:ind w:left="-109" w:right="317"/>
+            <w:jc w:val="left"/>
+            <w:rPr>
+              <w:sz w:val="16"/>
+              <w:szCs w:val="16"/>
+              <w:lang w:val="fr-LU"/>
+            </w:rPr>
+          </w:pPr>
+          <w:r>
+            <w:rPr>
+              <w:sz w:val="16"/>
+              <w:szCs w:val="16"/>
+              <w:lang w:val="fr-LU"/>
+            </w:rPr>
+            <w:t>${</w:t>
+          </w:r>
+          <w:r>
+            <w:rPr>
+              <w:sz w:val="16"/>
+              <w:szCs w:val="16"/>
+              <w:lang w:val="fr-LU"/>
+            </w:rPr>
+            <w:t>COMPANY}</w:t>
+          </w:r>
+        </w:p>
+      </w:tc>
+    </w:tr>
+    <w:tr>
+      <w:trPr>
+        <w:trHeight w:hRule="exact" w:val="288"/>
+      </w:trPr>
+      <w:tc>
+        <w:tcPr>
+          <w:tcW w:w="8100" w:type="dxa"/>
+          <w:vAlign w:val="center"/>
+        </w:tcPr>
+        <w:p>
+          <w:pPr>
+            <w:spacing w:after="0"/>
+            <w:jc w:val="center"/>
+            <w:rPr>
+              <w:sz w:val="18"/>
+              <w:lang w:val="fr-LU"/>
+            </w:rPr>
+          </w:pPr>
+        </w:p>
+      </w:tc>
+      <w:tc>
+        <w:tcPr>
+          <w:tcW w:w="3240" w:type="dxa"/>
+          <w:vAlign w:val="center"/>
+        </w:tcPr>
+        <w:p>
+          <w:pPr>
+            <w:tabs>
+              <w:tab w:val="left" w:pos="1451"/>
+            </w:tabs>
+            <w:spacing w:after="0"/>
+            <w:jc w:val="right"/>
+            <w:rPr>
+              <w:b/>
+              <w:sz w:val="16"/>
+              <w:lang w:val="fr-LU"/>
+            </w:rPr>
+          </w:pPr>
+          <w:r>
+            <w:rPr>
+              <w:b/>
+              <w:sz w:val="16"/>
+              <w:lang w:val="fr-LU"/>
+            </w:rPr>
+            <w:t xml:space="preserve">Document </w:t>
+          </w:r>
+          <w:proofErr w:type="spellStart"/>
+          <w:r>
+            <w:rPr>
+              <w:b/>
+              <w:sz w:val="16"/>
+              <w:lang w:val="fr-LU"/>
+            </w:rPr>
+            <w:t>name</w:t>
+          </w:r>
+          <w:proofErr w:type="spellEnd"/>
+        </w:p>
+      </w:tc>
+      <w:tc>
+        <w:tcPr>
+          <w:tcW w:w="3060" w:type="dxa"/>
+          <w:vAlign w:val="center"/>
+        </w:tcPr>
+        <w:p>
+          <w:pPr>
+            <w:tabs>
+              <w:tab w:val="left" w:pos="1451"/>
+              <w:tab w:val="left" w:pos="2726"/>
+              <w:tab w:val="left" w:pos="2901"/>
+            </w:tabs>
+            <w:spacing w:after="0"/>
+            <w:ind w:left="-109" w:right="317"/>
+            <w:jc w:val="left"/>
+            <w:rPr>
+              <w:sz w:val="16"/>
+              <w:szCs w:val="16"/>
+              <w:lang w:val="de-CH"/>
+            </w:rPr>
+          </w:pPr>
+          <w:r>
+            <w:rPr>
+              <w:sz w:val="16"/>
+              <w:szCs w:val="16"/>
+              <w:lang w:val="de-CH"/>
+            </w:rPr>
+            <w:t>${DOCUMENT}</w:t>
+          </w:r>
+        </w:p>
+      </w:tc>
+    </w:tr>
+  </w:tbl>
+  <w:p>
+    <w:pPr>
+      <w:pStyle w:val="Header"/>
+      <w:rPr>
+        <w:sz w:val="12"/>
+        <w:lang w:val="de-CH"/>
+      </w:rPr>
+    </w:pPr>
+  </w:p>
+</w:hdr>
+</file>
+
+<file path=word/header3.xml><?xml version="1.0" encoding="utf-8"?>
+<w:hdr xmlns:wpc="http://schemas.microsoft.com/office/word/2010/wordprocessingCanvas" xmlns:cx="http://schemas.microsoft.com/office/drawing/2014/chartex" xmlns:cx1="http://schemas.microsoft.com/office/drawing/2015/9/8/chartex" xmlns:mc="http://schemas.openxmlformats.org/markup-compatibility/2006" xmlns:o="urn:schemas-microsoft-com:office:office" xmlns:r="http://schemas.openxmlformats.org/officeDocument/2006/relationships" xmlns:m="http://schemas.openxmlformats.org/officeDocument/2006/math" xmlns:v="urn:schemas-microsoft-com:vml" xmlns:wp14="http://schemas.microsoft.com/office/word/2010/wordprocessingDrawing" xmlns:wp="http://schemas.openxmlformats.org/drawingml/2006/wordprocessingDrawing" xmlns:w10="urn:schemas-microsoft-com:office:word" xmlns:w="http://schemas.openxmlformats.org/wordprocessingml/2006/main" xmlns:w14="http://schemas.microsoft.com/office/word/2010/wordml" xmlns:w15="http://schemas.microsoft.com/office/word/2012/wordml" xmlns:w16se="http://schemas.microsoft.com/office/word/2015/wordml/symex" xmlns:wpg="http://schemas.microsoft.com/office/word/2010/wordprocessingGroup" xmlns:wpi="http://schemas.microsoft.com/office/word/2010/wordprocessingInk" xmlns:wne="http://schemas.microsoft.com/office/word/2006/wordml" xmlns:wps="http://schemas.microsoft.com/office/word/2010/wordprocessingShape" mc:Ignorable="w14 w15 w16se wp14">
+  <w:tbl>
+    <w:tblPr>
+      <w:tblW w:w="14670" w:type="dxa"/>
+      <w:tblBorders>
+        <w:bottom w:val="single" w:sz="4" w:space="0" w:color="auto"/>
+      </w:tblBorders>
+      <w:tblLayout w:type="fixed"/>
+      <w:tblLook w:val="01E0" w:firstRow="1" w:lastRow="1" w:firstColumn="1" w:lastColumn="1" w:noHBand="0" w:noVBand="0"/>
+    </w:tblPr>
+    <w:tblGrid>
+      <w:gridCol w:w="8370"/>
+      <w:gridCol w:w="3240"/>
+      <w:gridCol w:w="3060"/>
+    </w:tblGrid>
+    <w:tr>
+      <w:trPr>
+        <w:trHeight w:hRule="exact" w:val="202"/>
+      </w:trPr>
+      <w:tc>
+        <w:tcPr>
+          <w:tcW w:w="8370" w:type="dxa"/>
+          <w:vAlign w:val="center"/>
+        </w:tcPr>
+        <w:p>
+          <w:pPr>
+            <w:spacing w:after="0"/>
             <w:jc w:val="left"/>
             <w:rPr>
               <w:sz w:val="18"/>
@@ -7854,7 +7928,7 @@
               <w:lang w:eastAsia="en-US"/>
             </w:rPr>
             <w:drawing>
-              <wp:anchor distT="0" distB="0" distL="114300" distR="114300" simplePos="0" relativeHeight="251669504" behindDoc="1" locked="0" layoutInCell="1" allowOverlap="1" wp14:anchorId="6F2D24F5" wp14:editId="31EFBFF8">
+              <wp:anchor distT="0" distB="0" distL="114300" distR="114300" simplePos="0" relativeHeight="251665408" behindDoc="1" locked="0" layoutInCell="1" allowOverlap="1" wp14:anchorId="2AF75A5B" wp14:editId="6E521771">
                 <wp:simplePos x="0" y="0"/>
                 <wp:positionH relativeFrom="column">
                   <wp:posOffset>-60325</wp:posOffset>
@@ -7865,7 +7939,7 @@
                 <wp:extent cx="1209040" cy="532765"/>
                 <wp:effectExtent l="0" t="0" r="0" b="635"/>
                 <wp:wrapNone/>
-                <wp:docPr id="33" name="Picture 33"/>
+                <wp:docPr id="20" name="Picture 20"/>
                 <wp:cNvGraphicFramePr>
                   <a:graphicFrameLocks xmlns:a="http://schemas.openxmlformats.org/drawingml/2006/main" noChangeAspect="1"/>
                 </wp:cNvGraphicFramePr>
@@ -7988,7 +8062,7 @@
       </w:trPr>
       <w:tc>
         <w:tcPr>
-          <w:tcW w:w="8100" w:type="dxa"/>
+          <w:tcW w:w="8370" w:type="dxa"/>
           <w:vAlign w:val="center"/>
         </w:tcPr>
         <w:p>
@@ -8067,7 +8141,7 @@
       </w:trPr>
       <w:tc>
         <w:tcPr>
-          <w:tcW w:w="8100" w:type="dxa"/>
+          <w:tcW w:w="8370" w:type="dxa"/>
           <w:vAlign w:val="center"/>
         </w:tcPr>
         <w:p>
@@ -8148,7 +8222,7 @@
       </w:trPr>
       <w:tc>
         <w:tcPr>
-          <w:tcW w:w="8100" w:type="dxa"/>
+          <w:tcW w:w="8370" w:type="dxa"/>
           <w:vAlign w:val="center"/>
         </w:tcPr>
         <w:p>
@@ -8236,7 +8310,7 @@
       </w:trPr>
       <w:tc>
         <w:tcPr>
-          <w:tcW w:w="8100" w:type="dxa"/>
+          <w:tcW w:w="8370" w:type="dxa"/>
           <w:vAlign w:val="center"/>
         </w:tcPr>
         <w:p>
@@ -8314,32 +8388,29 @@
   <w:p>
     <w:pPr>
       <w:pStyle w:val="Header"/>
-      <w:tabs>
-        <w:tab w:val="clear" w:pos="4536"/>
-        <w:tab w:val="clear" w:pos="9072"/>
-        <w:tab w:val="left" w:pos="5680"/>
-      </w:tabs>
-      <w:rPr>
-        <w:sz w:val="12"/>
-        <w:szCs w:val="12"/>
+      <w:rPr>
+        <w:sz w:val="10"/>
       </w:rPr>
     </w:pPr>
   </w:p>
 </w:hdr>
 </file>
 
-<file path=word/header5.xml><?xml version="1.0" encoding="utf-8"?>
+<file path=word/header4.xml><?xml version="1.0" encoding="utf-8"?>
 <w:hdr xmlns:wpc="http://schemas.microsoft.com/office/word/2010/wordprocessingCanvas" xmlns:cx="http://schemas.microsoft.com/office/drawing/2014/chartex" xmlns:cx1="http://schemas.microsoft.com/office/drawing/2015/9/8/chartex" xmlns:mc="http://schemas.openxmlformats.org/markup-compatibility/2006" xmlns:o="urn:schemas-microsoft-com:office:office" xmlns:r="http://schemas.openxmlformats.org/officeDocument/2006/relationships" xmlns:m="http://schemas.openxmlformats.org/officeDocument/2006/math" xmlns:v="urn:schemas-microsoft-com:vml" xmlns:wp14="http://schemas.microsoft.com/office/word/2010/wordprocessingDrawing" xmlns:wp="http://schemas.openxmlformats.org/drawingml/2006/wordprocessingDrawing" xmlns:w10="urn:schemas-microsoft-com:office:word" xmlns:w="http://schemas.openxmlformats.org/wordprocessingml/2006/main" xmlns:w14="http://schemas.microsoft.com/office/word/2010/wordml" xmlns:w15="http://schemas.microsoft.com/office/word/2012/wordml" xmlns:w16se="http://schemas.microsoft.com/office/word/2015/wordml/symex" xmlns:wpg="http://schemas.microsoft.com/office/word/2010/wordprocessingGroup" xmlns:wpi="http://schemas.microsoft.com/office/word/2010/wordprocessingInk" xmlns:wne="http://schemas.microsoft.com/office/word/2006/wordml" xmlns:wps="http://schemas.microsoft.com/office/word/2010/wordprocessingShape" mc:Ignorable="w14 w15 w16se wp14">
   <w:tbl>
     <w:tblPr>
       <w:tblW w:w="9810" w:type="dxa"/>
+      <w:tblBorders>
+        <w:bottom w:val="single" w:sz="4" w:space="0" w:color="auto"/>
+      </w:tblBorders>
       <w:tblLayout w:type="fixed"/>
-      <w:tblLook w:val="04A0" w:firstRow="1" w:lastRow="0" w:firstColumn="1" w:lastColumn="0" w:noHBand="0" w:noVBand="1"/>
+      <w:tblLook w:val="01E0" w:firstRow="1" w:lastRow="1" w:firstColumn="1" w:lastColumn="1" w:noHBand="0" w:noVBand="0"/>
     </w:tblPr>
     <w:tblGrid>
       <w:gridCol w:w="3510"/>
-      <w:gridCol w:w="3235"/>
-      <w:gridCol w:w="3065"/>
+      <w:gridCol w:w="3240"/>
+      <w:gridCol w:w="3060"/>
     </w:tblGrid>
     <w:tr>
       <w:trPr>
@@ -8348,6 +8419,7 @@
       <w:tc>
         <w:tcPr>
           <w:tcW w:w="3510" w:type="dxa"/>
+          <w:vAlign w:val="center"/>
         </w:tcPr>
         <w:p>
           <w:pPr>
@@ -8365,674 +8437,18 @@
               <w:lang w:eastAsia="en-US"/>
             </w:rPr>
             <w:drawing>
-              <wp:anchor distT="0" distB="0" distL="114300" distR="114300" simplePos="0" relativeHeight="251664384" behindDoc="1" locked="0" layoutInCell="0" allowOverlap="1" wp14:anchorId="70F2A5C3" wp14:editId="27CE0CF9">
-                <wp:simplePos x="0" y="0"/>
-                <wp:positionH relativeFrom="margin">
-                  <wp:posOffset>7157720</wp:posOffset>
-                </wp:positionH>
-                <wp:positionV relativeFrom="margin">
-                  <wp:posOffset>151765</wp:posOffset>
-                </wp:positionV>
-                <wp:extent cx="560070" cy="10688320"/>
-                <wp:effectExtent l="0" t="0" r="0" b="0"/>
-                <wp:wrapNone/>
-                <wp:docPr id="2" name="Picture 2" descr="fond_doc2"/>
-                <wp:cNvGraphicFramePr>
-                  <a:graphicFrameLocks xmlns:a="http://schemas.openxmlformats.org/drawingml/2006/main" noChangeAspect="1"/>
-                </wp:cNvGraphicFramePr>
-                <a:graphic xmlns:a="http://schemas.openxmlformats.org/drawingml/2006/main">
-                  <a:graphicData uri="http://schemas.openxmlformats.org/drawingml/2006/picture">
-                    <pic:pic xmlns:pic="http://schemas.openxmlformats.org/drawingml/2006/picture">
-                      <pic:nvPicPr>
-                        <pic:cNvPr id="0" name="Picture 19" descr="fond_doc2"/>
-                        <pic:cNvPicPr>
-                          <a:picLocks noChangeAspect="1" noChangeArrowheads="1"/>
-                        </pic:cNvPicPr>
-                      </pic:nvPicPr>
-                      <pic:blipFill>
-                        <a:blip r:embed="rId1">
-                          <a:extLst>
-                            <a:ext uri="{28A0092B-C50C-407E-A947-70E740481C1C}">
-                              <a14:useLocalDpi xmlns:a14="http://schemas.microsoft.com/office/drawing/2010/main" val="0"/>
-                            </a:ext>
-                          </a:extLst>
-                        </a:blip>
-                        <a:srcRect/>
-                        <a:stretch>
-                          <a:fillRect/>
-                        </a:stretch>
-                      </pic:blipFill>
-                      <pic:spPr bwMode="auto">
-                        <a:xfrm>
-                          <a:off x="0" y="0"/>
-                          <a:ext cx="560070" cy="10688320"/>
-                        </a:xfrm>
-                        <a:prstGeom prst="rect">
-                          <a:avLst/>
-                        </a:prstGeom>
-                        <a:noFill/>
-                      </pic:spPr>
-                    </pic:pic>
-                  </a:graphicData>
-                </a:graphic>
-              </wp:anchor>
-            </w:drawing>
-          </w:r>
-          <w:r>
-            <w:rPr>
-              <w:noProof/>
-              <w:sz w:val="18"/>
-              <w:lang w:eastAsia="en-US"/>
-            </w:rPr>
-            <w:drawing>
-              <wp:anchor distT="0" distB="0" distL="114300" distR="114300" simplePos="0" relativeHeight="251665408" behindDoc="1" locked="0" layoutInCell="0" allowOverlap="1" wp14:anchorId="26D46BEC" wp14:editId="3E3D10CE">
-                <wp:simplePos x="0" y="0"/>
-                <wp:positionH relativeFrom="margin">
-                  <wp:posOffset>9401810</wp:posOffset>
-                </wp:positionH>
-                <wp:positionV relativeFrom="margin">
-                  <wp:posOffset>-1169670</wp:posOffset>
-                </wp:positionV>
-                <wp:extent cx="560070" cy="10688320"/>
-                <wp:effectExtent l="0" t="0" r="0" b="0"/>
-                <wp:wrapNone/>
-                <wp:docPr id="9" name="Picture 9" descr="fond_doc2"/>
-                <wp:cNvGraphicFramePr>
-                  <a:graphicFrameLocks xmlns:a="http://schemas.openxmlformats.org/drawingml/2006/main" noChangeAspect="1"/>
-                </wp:cNvGraphicFramePr>
-                <a:graphic xmlns:a="http://schemas.openxmlformats.org/drawingml/2006/main">
-                  <a:graphicData uri="http://schemas.openxmlformats.org/drawingml/2006/picture">
-                    <pic:pic xmlns:pic="http://schemas.openxmlformats.org/drawingml/2006/picture">
-                      <pic:nvPicPr>
-                        <pic:cNvPr id="0" name="Picture 18" descr="fond_doc2"/>
-                        <pic:cNvPicPr>
-                          <a:picLocks noChangeAspect="1" noChangeArrowheads="1"/>
-                        </pic:cNvPicPr>
-                      </pic:nvPicPr>
-                      <pic:blipFill>
-                        <a:blip r:embed="rId1">
-                          <a:extLst>
-                            <a:ext uri="{28A0092B-C50C-407E-A947-70E740481C1C}">
-                              <a14:useLocalDpi xmlns:a14="http://schemas.microsoft.com/office/drawing/2010/main" val="0"/>
-                            </a:ext>
-                          </a:extLst>
-                        </a:blip>
-                        <a:srcRect/>
-                        <a:stretch>
-                          <a:fillRect/>
-                        </a:stretch>
-                      </pic:blipFill>
-                      <pic:spPr bwMode="auto">
-                        <a:xfrm>
-                          <a:off x="0" y="0"/>
-                          <a:ext cx="560070" cy="10688320"/>
-                        </a:xfrm>
-                        <a:prstGeom prst="rect">
-                          <a:avLst/>
-                        </a:prstGeom>
-                        <a:noFill/>
-                      </pic:spPr>
-                    </pic:pic>
-                  </a:graphicData>
-                </a:graphic>
-              </wp:anchor>
-            </w:drawing>
-          </w:r>
-          <w:r>
-            <w:rPr>
-              <w:noProof/>
-              <w:sz w:val="18"/>
-              <w:lang w:eastAsia="en-US"/>
-            </w:rPr>
-            <w:drawing>
-              <wp:anchor distT="0" distB="0" distL="114300" distR="114300" simplePos="0" relativeHeight="251681792" behindDoc="0" locked="0" layoutInCell="1" allowOverlap="1" wp14:anchorId="4606E389" wp14:editId="1153E2CD">
+              <wp:anchor distT="0" distB="0" distL="114300" distR="114300" simplePos="0" relativeHeight="251698176" behindDoc="0" locked="0" layoutInCell="1" allowOverlap="1" wp14:anchorId="44FD5DAE" wp14:editId="46FFB407">
                 <wp:simplePos x="0" y="0"/>
                 <wp:positionH relativeFrom="column">
-                  <wp:posOffset>0</wp:posOffset>
+                  <wp:posOffset>-36830</wp:posOffset>
                 </wp:positionH>
                 <wp:positionV relativeFrom="paragraph">
-                  <wp:posOffset>6350</wp:posOffset>
+                  <wp:posOffset>43180</wp:posOffset>
                 </wp:positionV>
                 <wp:extent cx="1552575" cy="575945"/>
                 <wp:effectExtent l="0" t="0" r="0" b="0"/>
                 <wp:wrapNone/>
-                <wp:docPr id="13" name="Picture 13" descr="C:\Users\juan\AppData\Local\Microsoft\Windows\INetCache\Content.Word\monarc-RVB.EMF"/>
-                <wp:cNvGraphicFramePr>
-                  <a:graphicFrameLocks xmlns:a="http://schemas.openxmlformats.org/drawingml/2006/main" noChangeAspect="1"/>
-                </wp:cNvGraphicFramePr>
-                <a:graphic xmlns:a="http://schemas.openxmlformats.org/drawingml/2006/main">
-                  <a:graphicData uri="http://schemas.openxmlformats.org/drawingml/2006/picture">
-                    <pic:pic xmlns:pic="http://schemas.openxmlformats.org/drawingml/2006/picture">
-                      <pic:nvPicPr>
-                        <pic:cNvPr id="0" name="Picture 4" descr="C:\Users\juan\AppData\Local\Microsoft\Windows\INetCache\Content.Word\monarc-RVB.EMF"/>
-                        <pic:cNvPicPr>
-                          <a:picLocks noChangeAspect="1" noChangeArrowheads="1"/>
-                        </pic:cNvPicPr>
-                      </pic:nvPicPr>
-                      <pic:blipFill>
-                        <a:blip r:embed="rId2">
-                          <a:extLst>
-                            <a:ext uri="{28A0092B-C50C-407E-A947-70E740481C1C}">
-                              <a14:useLocalDpi xmlns:a14="http://schemas.microsoft.com/office/drawing/2010/main" val="0"/>
-                            </a:ext>
-                          </a:extLst>
-                        </a:blip>
-                        <a:srcRect/>
-                        <a:stretch>
-                          <a:fillRect/>
-                        </a:stretch>
-                      </pic:blipFill>
-                      <pic:spPr bwMode="auto">
-                        <a:xfrm>
-                          <a:off x="0" y="0"/>
-                          <a:ext cx="1552575" cy="575945"/>
-                        </a:xfrm>
-                        <a:prstGeom prst="rect">
-                          <a:avLst/>
-                        </a:prstGeom>
-                        <a:noFill/>
-                        <a:ln>
-                          <a:noFill/>
-                        </a:ln>
-                      </pic:spPr>
-                    </pic:pic>
-                  </a:graphicData>
-                </a:graphic>
-                <wp14:sizeRelH relativeFrom="page">
-                  <wp14:pctWidth>0</wp14:pctWidth>
-                </wp14:sizeRelH>
-                <wp14:sizeRelV relativeFrom="page">
-                  <wp14:pctHeight>0</wp14:pctHeight>
-                </wp14:sizeRelV>
-              </wp:anchor>
-            </w:drawing>
-          </w:r>
-          <w:r>
-            <w:rPr>
-              <w:sz w:val="18"/>
-              <w:lang w:val="fr-LU"/>
-            </w:rPr>
-            <w:ptab w:relativeTo="margin" w:alignment="left" w:leader="none"/>
-          </w:r>
-        </w:p>
-        <w:p>
-          <w:pPr>
-            <w:spacing w:after="0"/>
-            <w:jc w:val="left"/>
-            <w:rPr>
-              <w:sz w:val="18"/>
-              <w:lang w:val="fr-LU"/>
-            </w:rPr>
-          </w:pPr>
-        </w:p>
-      </w:tc>
-      <w:tc>
-        <w:tcPr>
-          <w:tcW w:w="3235" w:type="dxa"/>
-        </w:tcPr>
-        <w:p>
-          <w:pPr>
-            <w:tabs>
-              <w:tab w:val="left" w:pos="2343"/>
-            </w:tabs>
-            <w:spacing w:after="0"/>
-            <w:jc w:val="right"/>
-            <w:rPr>
-              <w:b/>
-              <w:sz w:val="16"/>
-              <w:lang w:val="fr-LU"/>
-            </w:rPr>
-          </w:pPr>
-          <w:r>
-            <w:rPr>
-              <w:b/>
-              <w:sz w:val="16"/>
-              <w:lang w:val="fr-LU"/>
-            </w:rPr>
-            <w:t>Version</w:t>
-          </w:r>
-        </w:p>
-      </w:tc>
-      <w:tc>
-        <w:tcPr>
-          <w:tcW w:w="3065" w:type="dxa"/>
-        </w:tcPr>
-        <w:p>
-          <w:pPr>
-            <w:tabs>
-              <w:tab w:val="left" w:pos="1451"/>
-              <w:tab w:val="left" w:pos="2726"/>
-              <w:tab w:val="left" w:pos="2901"/>
-            </w:tabs>
-            <w:spacing w:after="0"/>
-            <w:ind w:left="-109" w:right="317"/>
-            <w:jc w:val="left"/>
-            <w:rPr>
-              <w:sz w:val="16"/>
-              <w:szCs w:val="16"/>
-              <w:lang w:val="fr-LU"/>
-            </w:rPr>
-          </w:pPr>
-          <w:r>
-            <w:rPr>
-              <w:sz w:val="16"/>
-              <w:szCs w:val="16"/>
-              <w:lang w:val="fr-LU"/>
-            </w:rPr>
-            <w:t>${VERSION}</w:t>
-          </w:r>
-        </w:p>
-      </w:tc>
-    </w:tr>
-    <w:tr>
-      <w:trPr>
-        <w:trHeight w:hRule="exact" w:val="202"/>
-      </w:trPr>
-      <w:tc>
-        <w:tcPr>
-          <w:tcW w:w="3510" w:type="dxa"/>
-        </w:tcPr>
-        <w:p>
-          <w:pPr>
-            <w:spacing w:after="0"/>
-            <w:jc w:val="center"/>
-            <w:rPr>
-              <w:sz w:val="18"/>
-              <w:lang w:val="fr-LU"/>
-            </w:rPr>
-          </w:pPr>
-        </w:p>
-      </w:tc>
-      <w:tc>
-        <w:tcPr>
-          <w:tcW w:w="3235" w:type="dxa"/>
-        </w:tcPr>
-        <w:p>
-          <w:pPr>
-            <w:tabs>
-              <w:tab w:val="left" w:pos="1451"/>
-            </w:tabs>
-            <w:spacing w:after="0"/>
-            <w:jc w:val="right"/>
-            <w:rPr>
-              <w:b/>
-              <w:sz w:val="16"/>
-              <w:lang w:val="fr-LU"/>
-            </w:rPr>
-          </w:pPr>
-          <w:r>
-            <w:rPr>
-              <w:b/>
-              <w:sz w:val="16"/>
-              <w:lang w:val="fr-LU"/>
-            </w:rPr>
-            <w:t xml:space="preserve">Document </w:t>
-          </w:r>
-          <w:proofErr w:type="spellStart"/>
-          <w:r>
-            <w:rPr>
-              <w:b/>
-              <w:sz w:val="16"/>
-              <w:lang w:val="fr-LU"/>
-            </w:rPr>
-            <w:t>status</w:t>
-          </w:r>
-          <w:proofErr w:type="spellEnd"/>
-        </w:p>
-      </w:tc>
-      <w:tc>
-        <w:tcPr>
-          <w:tcW w:w="3065" w:type="dxa"/>
-        </w:tcPr>
-        <w:p>
-          <w:pPr>
-            <w:tabs>
-              <w:tab w:val="left" w:pos="1451"/>
-              <w:tab w:val="left" w:pos="2726"/>
-              <w:tab w:val="left" w:pos="2901"/>
-            </w:tabs>
-            <w:spacing w:after="0"/>
-            <w:ind w:left="-109" w:right="317"/>
-            <w:jc w:val="left"/>
-            <w:rPr>
-              <w:sz w:val="16"/>
-              <w:szCs w:val="16"/>
-              <w:lang w:val="fr-LU"/>
-            </w:rPr>
-          </w:pPr>
-          <w:r>
-            <w:rPr>
-              <w:sz w:val="16"/>
-              <w:lang w:val="fr-LU"/>
-            </w:rPr>
-            <w:t>${STATE}</w:t>
-          </w:r>
-        </w:p>
-      </w:tc>
-    </w:tr>
-    <w:tr>
-      <w:trPr>
-        <w:trHeight w:hRule="exact" w:val="202"/>
-      </w:trPr>
-      <w:tc>
-        <w:tcPr>
-          <w:tcW w:w="3510" w:type="dxa"/>
-        </w:tcPr>
-        <w:p>
-          <w:pPr>
-            <w:spacing w:after="0"/>
-            <w:jc w:val="center"/>
-            <w:rPr>
-              <w:sz w:val="18"/>
-              <w:lang w:val="fr-LU"/>
-            </w:rPr>
-          </w:pPr>
-        </w:p>
-      </w:tc>
-      <w:tc>
-        <w:tcPr>
-          <w:tcW w:w="3235" w:type="dxa"/>
-        </w:tcPr>
-        <w:p>
-          <w:pPr>
-            <w:tabs>
-              <w:tab w:val="left" w:pos="1451"/>
-            </w:tabs>
-            <w:spacing w:after="0"/>
-            <w:ind w:left="-351"/>
-            <w:jc w:val="right"/>
-            <w:rPr>
-              <w:b/>
-              <w:sz w:val="16"/>
-              <w:lang w:val="fr-LU"/>
-            </w:rPr>
-          </w:pPr>
-          <w:r>
-            <w:rPr>
-              <w:b/>
-              <w:sz w:val="16"/>
-              <w:lang w:val="fr-LU"/>
-            </w:rPr>
-            <w:t>Classification</w:t>
-          </w:r>
-        </w:p>
-      </w:tc>
-      <w:tc>
-        <w:tcPr>
-          <w:tcW w:w="3065" w:type="dxa"/>
-        </w:tcPr>
-        <w:p>
-          <w:pPr>
-            <w:tabs>
-              <w:tab w:val="left" w:pos="1451"/>
-              <w:tab w:val="left" w:pos="2901"/>
-              <w:tab w:val="left" w:pos="4002"/>
-            </w:tabs>
-            <w:spacing w:after="0"/>
-            <w:ind w:left="-109" w:right="175"/>
-            <w:jc w:val="left"/>
-            <w:rPr>
-              <w:sz w:val="16"/>
-              <w:szCs w:val="16"/>
-              <w:lang w:val="fr-LU"/>
-            </w:rPr>
-          </w:pPr>
-          <w:r>
-            <w:rPr>
-              <w:sz w:val="16"/>
-              <w:szCs w:val="16"/>
-              <w:lang w:val="fr-LU"/>
-            </w:rPr>
-            <w:t>${CLASSIFICATION}</w:t>
-          </w:r>
-        </w:p>
-      </w:tc>
-    </w:tr>
-    <w:tr>
-      <w:trPr>
-        <w:trHeight w:hRule="exact" w:val="202"/>
-      </w:trPr>
-      <w:tc>
-        <w:tcPr>
-          <w:tcW w:w="3510" w:type="dxa"/>
-        </w:tcPr>
-        <w:p>
-          <w:pPr>
-            <w:spacing w:after="0"/>
-            <w:jc w:val="center"/>
-            <w:rPr>
-              <w:sz w:val="18"/>
-              <w:lang w:val="fr-LU"/>
-            </w:rPr>
-          </w:pPr>
-        </w:p>
-      </w:tc>
-      <w:tc>
-        <w:tcPr>
-          <w:tcW w:w="3235" w:type="dxa"/>
-        </w:tcPr>
-        <w:p>
-          <w:pPr>
-            <w:tabs>
-              <w:tab w:val="left" w:pos="1451"/>
-            </w:tabs>
-            <w:spacing w:after="0"/>
-            <w:jc w:val="right"/>
-            <w:rPr>
-              <w:b/>
-              <w:sz w:val="16"/>
-              <w:lang w:val="fr-LU"/>
-            </w:rPr>
-          </w:pPr>
-          <w:proofErr w:type="spellStart"/>
-          <w:r>
-            <w:rPr>
-              <w:b/>
-              <w:sz w:val="16"/>
-              <w:lang w:val="fr-LU"/>
-            </w:rPr>
-            <w:t>Company</w:t>
-          </w:r>
-          <w:proofErr w:type="spellEnd"/>
-        </w:p>
-      </w:tc>
-      <w:tc>
-        <w:tcPr>
-          <w:tcW w:w="3065" w:type="dxa"/>
-        </w:tcPr>
-        <w:p>
-          <w:pPr>
-            <w:tabs>
-              <w:tab w:val="left" w:pos="1451"/>
-              <w:tab w:val="left" w:pos="2726"/>
-              <w:tab w:val="left" w:pos="2901"/>
-            </w:tabs>
-            <w:spacing w:after="0"/>
-            <w:ind w:left="-109" w:right="317"/>
-            <w:jc w:val="left"/>
-            <w:rPr>
-              <w:sz w:val="16"/>
-              <w:szCs w:val="16"/>
-              <w:lang w:val="fr-LU"/>
-            </w:rPr>
-          </w:pPr>
-          <w:r>
-            <w:rPr>
-              <w:sz w:val="16"/>
-              <w:szCs w:val="16"/>
-              <w:lang w:val="fr-LU"/>
-            </w:rPr>
-            <w:t>${</w:t>
-          </w:r>
-          <w:r>
-            <w:rPr>
-              <w:sz w:val="16"/>
-              <w:szCs w:val="16"/>
-              <w:lang w:val="fr-LU"/>
-            </w:rPr>
-            <w:t>COMPANY}</w:t>
-          </w:r>
-        </w:p>
-      </w:tc>
-    </w:tr>
-    <w:tr>
-      <w:trPr>
-        <w:trHeight w:hRule="exact" w:val="288"/>
-      </w:trPr>
-      <w:tc>
-        <w:tcPr>
-          <w:tcW w:w="3510" w:type="dxa"/>
-          <w:tcBorders>
-            <w:bottom w:val="single" w:sz="4" w:space="0" w:color="auto"/>
-          </w:tcBorders>
-        </w:tcPr>
-        <w:p>
-          <w:pPr>
-            <w:spacing w:after="0"/>
-            <w:jc w:val="center"/>
-            <w:rPr>
-              <w:sz w:val="18"/>
-              <w:lang w:val="fr-LU"/>
-            </w:rPr>
-          </w:pPr>
-        </w:p>
-      </w:tc>
-      <w:tc>
-        <w:tcPr>
-          <w:tcW w:w="3235" w:type="dxa"/>
-          <w:tcBorders>
-            <w:bottom w:val="single" w:sz="4" w:space="0" w:color="auto"/>
-          </w:tcBorders>
-        </w:tcPr>
-        <w:p>
-          <w:pPr>
-            <w:tabs>
-              <w:tab w:val="left" w:pos="1451"/>
-            </w:tabs>
-            <w:spacing w:after="0"/>
-            <w:jc w:val="right"/>
-            <w:rPr>
-              <w:b/>
-              <w:sz w:val="16"/>
-              <w:lang w:val="fr-LU"/>
-            </w:rPr>
-          </w:pPr>
-          <w:r>
-            <w:rPr>
-              <w:b/>
-              <w:sz w:val="16"/>
-              <w:lang w:val="fr-LU"/>
-            </w:rPr>
-            <w:t xml:space="preserve">Document </w:t>
-          </w:r>
-          <w:proofErr w:type="spellStart"/>
-          <w:r>
-            <w:rPr>
-              <w:b/>
-              <w:sz w:val="16"/>
-              <w:lang w:val="fr-LU"/>
-            </w:rPr>
-            <w:t>name</w:t>
-          </w:r>
-          <w:proofErr w:type="spellEnd"/>
-        </w:p>
-      </w:tc>
-      <w:tc>
-        <w:tcPr>
-          <w:tcW w:w="3065" w:type="dxa"/>
-          <w:tcBorders>
-            <w:bottom w:val="single" w:sz="4" w:space="0" w:color="auto"/>
-          </w:tcBorders>
-        </w:tcPr>
-        <w:p>
-          <w:pPr>
-            <w:tabs>
-              <w:tab w:val="left" w:pos="1451"/>
-              <w:tab w:val="left" w:pos="2726"/>
-              <w:tab w:val="left" w:pos="2901"/>
-            </w:tabs>
-            <w:spacing w:after="0"/>
-            <w:ind w:left="-109" w:right="317"/>
-            <w:jc w:val="left"/>
-            <w:rPr>
-              <w:sz w:val="16"/>
-              <w:szCs w:val="16"/>
-              <w:lang w:val="de-CH"/>
-            </w:rPr>
-          </w:pPr>
-          <w:r>
-            <w:rPr>
-              <w:sz w:val="16"/>
-              <w:szCs w:val="16"/>
-              <w:lang w:val="de-CH"/>
-            </w:rPr>
-            <w:t>${DOCUMENT}</w:t>
-          </w:r>
-        </w:p>
-      </w:tc>
-    </w:tr>
-  </w:tbl>
-  <w:p>
-    <w:pPr>
-      <w:pStyle w:val="Header"/>
-      <w:rPr>
-        <w:sz w:val="2"/>
-        <w:lang w:val="de-CH"/>
-      </w:rPr>
-    </w:pPr>
-  </w:p>
-</w:hdr>
-</file>
-
-<file path=word/header6.xml><?xml version="1.0" encoding="utf-8"?>
-<w:hdr xmlns:wpc="http://schemas.microsoft.com/office/word/2010/wordprocessingCanvas" xmlns:cx="http://schemas.microsoft.com/office/drawing/2014/chartex" xmlns:cx1="http://schemas.microsoft.com/office/drawing/2015/9/8/chartex" xmlns:mc="http://schemas.openxmlformats.org/markup-compatibility/2006" xmlns:o="urn:schemas-microsoft-com:office:office" xmlns:r="http://schemas.openxmlformats.org/officeDocument/2006/relationships" xmlns:m="http://schemas.openxmlformats.org/officeDocument/2006/math" xmlns:v="urn:schemas-microsoft-com:vml" xmlns:wp14="http://schemas.microsoft.com/office/word/2010/wordprocessingDrawing" xmlns:wp="http://schemas.openxmlformats.org/drawingml/2006/wordprocessingDrawing" xmlns:w10="urn:schemas-microsoft-com:office:word" xmlns:w="http://schemas.openxmlformats.org/wordprocessingml/2006/main" xmlns:w14="http://schemas.microsoft.com/office/word/2010/wordml" xmlns:w15="http://schemas.microsoft.com/office/word/2012/wordml" xmlns:w16se="http://schemas.microsoft.com/office/word/2015/wordml/symex" xmlns:wpg="http://schemas.microsoft.com/office/word/2010/wordprocessingGroup" xmlns:wpi="http://schemas.microsoft.com/office/word/2010/wordprocessingInk" xmlns:wne="http://schemas.microsoft.com/office/word/2006/wordml" xmlns:wps="http://schemas.microsoft.com/office/word/2010/wordprocessingShape" mc:Ignorable="w14 w15 w16se wp14">
-  <w:tbl>
-    <w:tblPr>
-      <w:tblW w:w="14522" w:type="dxa"/>
-      <w:tblLayout w:type="fixed"/>
-      <w:tblLook w:val="04A0" w:firstRow="1" w:lastRow="0" w:firstColumn="1" w:lastColumn="0" w:noHBand="0" w:noVBand="1"/>
-    </w:tblPr>
-    <w:tblGrid>
-      <w:gridCol w:w="8222"/>
-      <w:gridCol w:w="3235"/>
-      <w:gridCol w:w="3065"/>
-    </w:tblGrid>
-    <w:tr>
-      <w:trPr>
-        <w:trHeight w:hRule="exact" w:val="202"/>
-      </w:trPr>
-      <w:tc>
-        <w:tcPr>
-          <w:tcW w:w="8222" w:type="dxa"/>
-        </w:tcPr>
-        <w:p>
-          <w:pPr>
-            <w:spacing w:after="0"/>
-            <w:jc w:val="left"/>
-            <w:rPr>
-              <w:sz w:val="18"/>
-              <w:lang w:val="fr-LU"/>
-            </w:rPr>
-          </w:pPr>
-          <w:r>
-            <w:rPr>
-              <w:noProof/>
-              <w:sz w:val="18"/>
-              <w:lang w:eastAsia="en-US"/>
-            </w:rPr>
-            <w:drawing>
-              <wp:anchor distT="0" distB="0" distL="114300" distR="114300" simplePos="0" relativeHeight="251685888" behindDoc="0" locked="0" layoutInCell="1" allowOverlap="1" wp14:anchorId="11B2FA58" wp14:editId="1A3AB705">
-                <wp:simplePos x="0" y="0"/>
-                <wp:positionH relativeFrom="column">
-                  <wp:posOffset>0</wp:posOffset>
-                </wp:positionH>
-                <wp:positionV relativeFrom="paragraph">
-                  <wp:posOffset>6350</wp:posOffset>
-                </wp:positionV>
-                <wp:extent cx="1552575" cy="575945"/>
-                <wp:effectExtent l="0" t="0" r="0" b="0"/>
-                <wp:wrapNone/>
-                <wp:docPr id="17" name="Picture 17" descr="C:\Users\juan\AppData\Local\Microsoft\Windows\INetCache\Content.Word\monarc-RVB.EMF"/>
+                <wp:docPr id="22" name="Picture 22" descr="C:\Users\juan\AppData\Local\Microsoft\Windows\INetCache\Content.Word\monarc-RVB.EMF"/>
                 <wp:cNvGraphicFramePr>
                   <a:graphicFrameLocks xmlns:a="http://schemas.openxmlformats.org/drawingml/2006/main" noChangeAspect="1"/>
                 </wp:cNvGraphicFramePr>
@@ -9083,18 +8499,11 @@
               </wp:anchor>
             </w:drawing>
           </w:r>
-          <w:r>
-            <w:rPr>
-              <w:sz w:val="18"/>
-              <w:lang w:val="fr-LU"/>
-            </w:rPr>
-            <w:ptab w:relativeTo="margin" w:alignment="left" w:leader="none"/>
-          </w:r>
         </w:p>
         <w:p>
           <w:pPr>
             <w:spacing w:after="0"/>
-            <w:jc w:val="left"/>
+            <w:jc w:val="center"/>
             <w:rPr>
               <w:sz w:val="18"/>
               <w:lang w:val="fr-LU"/>
@@ -9104,7 +8513,8 @@
       </w:tc>
       <w:tc>
         <w:tcPr>
-          <w:tcW w:w="3235" w:type="dxa"/>
+          <w:tcW w:w="3240" w:type="dxa"/>
+          <w:vAlign w:val="center"/>
         </w:tcPr>
         <w:p>
           <w:pPr>
@@ -9131,7 +8541,1055 @@
       </w:tc>
       <w:tc>
         <w:tcPr>
-          <w:tcW w:w="3065" w:type="dxa"/>
+          <w:tcW w:w="3060" w:type="dxa"/>
+          <w:vAlign w:val="center"/>
+        </w:tcPr>
+        <w:p>
+          <w:pPr>
+            <w:tabs>
+              <w:tab w:val="left" w:pos="1451"/>
+              <w:tab w:val="left" w:pos="2726"/>
+              <w:tab w:val="left" w:pos="2901"/>
+            </w:tabs>
+            <w:spacing w:after="0"/>
+            <w:ind w:left="-109" w:right="317"/>
+            <w:jc w:val="left"/>
+            <w:rPr>
+              <w:sz w:val="16"/>
+              <w:szCs w:val="16"/>
+              <w:lang w:val="fr-LU"/>
+            </w:rPr>
+          </w:pPr>
+          <w:r>
+            <w:rPr>
+              <w:sz w:val="16"/>
+              <w:szCs w:val="16"/>
+              <w:lang w:val="fr-LU"/>
+            </w:rPr>
+            <w:t>${VERSION}</w:t>
+          </w:r>
+        </w:p>
+      </w:tc>
+    </w:tr>
+    <w:tr>
+      <w:trPr>
+        <w:trHeight w:hRule="exact" w:val="202"/>
+      </w:trPr>
+      <w:tc>
+        <w:tcPr>
+          <w:tcW w:w="3510" w:type="dxa"/>
+          <w:vAlign w:val="center"/>
+        </w:tcPr>
+        <w:p>
+          <w:pPr>
+            <w:spacing w:after="0"/>
+            <w:jc w:val="center"/>
+            <w:rPr>
+              <w:sz w:val="18"/>
+              <w:lang w:val="fr-LU"/>
+            </w:rPr>
+          </w:pPr>
+        </w:p>
+      </w:tc>
+      <w:tc>
+        <w:tcPr>
+          <w:tcW w:w="3240" w:type="dxa"/>
+          <w:vAlign w:val="center"/>
+        </w:tcPr>
+        <w:p>
+          <w:pPr>
+            <w:tabs>
+              <w:tab w:val="left" w:pos="1451"/>
+            </w:tabs>
+            <w:spacing w:after="0"/>
+            <w:jc w:val="right"/>
+            <w:rPr>
+              <w:b/>
+              <w:sz w:val="16"/>
+              <w:lang w:val="fr-LU"/>
+            </w:rPr>
+          </w:pPr>
+          <w:r>
+            <w:rPr>
+              <w:b/>
+              <w:sz w:val="16"/>
+              <w:lang w:val="fr-LU"/>
+            </w:rPr>
+            <w:t xml:space="preserve">Document </w:t>
+          </w:r>
+          <w:proofErr w:type="spellStart"/>
+          <w:r>
+            <w:rPr>
+              <w:b/>
+              <w:sz w:val="16"/>
+              <w:lang w:val="fr-LU"/>
+            </w:rPr>
+            <w:t>status</w:t>
+          </w:r>
+          <w:proofErr w:type="spellEnd"/>
+        </w:p>
+      </w:tc>
+      <w:tc>
+        <w:tcPr>
+          <w:tcW w:w="3060" w:type="dxa"/>
+          <w:vAlign w:val="center"/>
+        </w:tcPr>
+        <w:p>
+          <w:pPr>
+            <w:tabs>
+              <w:tab w:val="left" w:pos="1451"/>
+              <w:tab w:val="left" w:pos="2726"/>
+              <w:tab w:val="left" w:pos="2901"/>
+            </w:tabs>
+            <w:spacing w:after="0"/>
+            <w:ind w:left="-109" w:right="317"/>
+            <w:jc w:val="left"/>
+            <w:rPr>
+              <w:sz w:val="16"/>
+              <w:szCs w:val="16"/>
+              <w:lang w:val="fr-LU"/>
+            </w:rPr>
+          </w:pPr>
+          <w:r>
+            <w:rPr>
+              <w:sz w:val="16"/>
+              <w:lang w:val="fr-LU"/>
+            </w:rPr>
+            <w:t>${STATE}</w:t>
+          </w:r>
+        </w:p>
+      </w:tc>
+    </w:tr>
+    <w:tr>
+      <w:trPr>
+        <w:trHeight w:hRule="exact" w:val="202"/>
+      </w:trPr>
+      <w:tc>
+        <w:tcPr>
+          <w:tcW w:w="3510" w:type="dxa"/>
+          <w:vAlign w:val="center"/>
+        </w:tcPr>
+        <w:p>
+          <w:pPr>
+            <w:spacing w:after="0"/>
+            <w:jc w:val="center"/>
+            <w:rPr>
+              <w:sz w:val="18"/>
+              <w:lang w:val="fr-LU"/>
+            </w:rPr>
+          </w:pPr>
+        </w:p>
+      </w:tc>
+      <w:tc>
+        <w:tcPr>
+          <w:tcW w:w="3240" w:type="dxa"/>
+          <w:vAlign w:val="center"/>
+        </w:tcPr>
+        <w:p>
+          <w:pPr>
+            <w:tabs>
+              <w:tab w:val="left" w:pos="1451"/>
+            </w:tabs>
+            <w:spacing w:after="0"/>
+            <w:ind w:left="-351"/>
+            <w:jc w:val="right"/>
+            <w:rPr>
+              <w:b/>
+              <w:sz w:val="16"/>
+              <w:lang w:val="fr-LU"/>
+            </w:rPr>
+          </w:pPr>
+          <w:r>
+            <w:rPr>
+              <w:b/>
+              <w:sz w:val="16"/>
+              <w:lang w:val="fr-LU"/>
+            </w:rPr>
+            <w:t>Classification</w:t>
+          </w:r>
+        </w:p>
+      </w:tc>
+      <w:tc>
+        <w:tcPr>
+          <w:tcW w:w="3060" w:type="dxa"/>
+          <w:vAlign w:val="center"/>
+        </w:tcPr>
+        <w:p>
+          <w:pPr>
+            <w:tabs>
+              <w:tab w:val="left" w:pos="1451"/>
+              <w:tab w:val="left" w:pos="2901"/>
+              <w:tab w:val="left" w:pos="4002"/>
+            </w:tabs>
+            <w:spacing w:after="0"/>
+            <w:ind w:left="-109" w:right="175"/>
+            <w:jc w:val="left"/>
+            <w:rPr>
+              <w:sz w:val="16"/>
+              <w:szCs w:val="16"/>
+              <w:lang w:val="fr-LU"/>
+            </w:rPr>
+          </w:pPr>
+          <w:r>
+            <w:rPr>
+              <w:sz w:val="16"/>
+              <w:szCs w:val="16"/>
+              <w:lang w:val="fr-LU"/>
+            </w:rPr>
+            <w:t>${CLASSIFICATION}</w:t>
+          </w:r>
+        </w:p>
+      </w:tc>
+    </w:tr>
+    <w:tr>
+      <w:trPr>
+        <w:trHeight w:hRule="exact" w:val="202"/>
+      </w:trPr>
+      <w:tc>
+        <w:tcPr>
+          <w:tcW w:w="3510" w:type="dxa"/>
+          <w:vAlign w:val="center"/>
+        </w:tcPr>
+        <w:p>
+          <w:pPr>
+            <w:spacing w:after="0"/>
+            <w:jc w:val="center"/>
+            <w:rPr>
+              <w:sz w:val="18"/>
+              <w:lang w:val="fr-LU"/>
+            </w:rPr>
+          </w:pPr>
+        </w:p>
+      </w:tc>
+      <w:tc>
+        <w:tcPr>
+          <w:tcW w:w="3240" w:type="dxa"/>
+          <w:vAlign w:val="center"/>
+        </w:tcPr>
+        <w:p>
+          <w:pPr>
+            <w:tabs>
+              <w:tab w:val="left" w:pos="1451"/>
+            </w:tabs>
+            <w:spacing w:after="0"/>
+            <w:jc w:val="right"/>
+            <w:rPr>
+              <w:b/>
+              <w:sz w:val="16"/>
+              <w:lang w:val="fr-LU"/>
+            </w:rPr>
+          </w:pPr>
+          <w:proofErr w:type="spellStart"/>
+          <w:r>
+            <w:rPr>
+              <w:b/>
+              <w:sz w:val="16"/>
+              <w:lang w:val="fr-LU"/>
+            </w:rPr>
+            <w:t>Company</w:t>
+          </w:r>
+          <w:proofErr w:type="spellEnd"/>
+        </w:p>
+      </w:tc>
+      <w:tc>
+        <w:tcPr>
+          <w:tcW w:w="3060" w:type="dxa"/>
+          <w:vAlign w:val="center"/>
+        </w:tcPr>
+        <w:p>
+          <w:pPr>
+            <w:tabs>
+              <w:tab w:val="left" w:pos="1451"/>
+              <w:tab w:val="left" w:pos="2726"/>
+              <w:tab w:val="left" w:pos="2901"/>
+            </w:tabs>
+            <w:spacing w:after="0"/>
+            <w:ind w:left="-109" w:right="317"/>
+            <w:jc w:val="left"/>
+            <w:rPr>
+              <w:sz w:val="16"/>
+              <w:szCs w:val="16"/>
+              <w:lang w:val="fr-LU"/>
+            </w:rPr>
+          </w:pPr>
+          <w:r>
+            <w:rPr>
+              <w:sz w:val="16"/>
+              <w:szCs w:val="16"/>
+              <w:lang w:val="fr-LU"/>
+            </w:rPr>
+            <w:t>${</w:t>
+          </w:r>
+          <w:r>
+            <w:rPr>
+              <w:sz w:val="16"/>
+              <w:szCs w:val="16"/>
+              <w:lang w:val="fr-LU"/>
+            </w:rPr>
+            <w:t>COMPANY}</w:t>
+          </w:r>
+        </w:p>
+      </w:tc>
+    </w:tr>
+    <w:tr>
+      <w:trPr>
+        <w:trHeight w:hRule="exact" w:val="288"/>
+      </w:trPr>
+      <w:tc>
+        <w:tcPr>
+          <w:tcW w:w="3510" w:type="dxa"/>
+          <w:vAlign w:val="center"/>
+        </w:tcPr>
+        <w:p>
+          <w:pPr>
+            <w:spacing w:after="0"/>
+            <w:jc w:val="center"/>
+            <w:rPr>
+              <w:sz w:val="18"/>
+              <w:lang w:val="fr-LU"/>
+            </w:rPr>
+          </w:pPr>
+        </w:p>
+      </w:tc>
+      <w:tc>
+        <w:tcPr>
+          <w:tcW w:w="3240" w:type="dxa"/>
+          <w:vAlign w:val="center"/>
+        </w:tcPr>
+        <w:p>
+          <w:pPr>
+            <w:tabs>
+              <w:tab w:val="left" w:pos="1451"/>
+            </w:tabs>
+            <w:spacing w:after="0"/>
+            <w:jc w:val="right"/>
+            <w:rPr>
+              <w:b/>
+              <w:sz w:val="16"/>
+              <w:lang w:val="fr-LU"/>
+            </w:rPr>
+          </w:pPr>
+          <w:r>
+            <w:rPr>
+              <w:b/>
+              <w:sz w:val="16"/>
+              <w:lang w:val="fr-LU"/>
+            </w:rPr>
+            <w:t xml:space="preserve">Document </w:t>
+          </w:r>
+          <w:proofErr w:type="spellStart"/>
+          <w:r>
+            <w:rPr>
+              <w:b/>
+              <w:sz w:val="16"/>
+              <w:lang w:val="fr-LU"/>
+            </w:rPr>
+            <w:t>name</w:t>
+          </w:r>
+          <w:proofErr w:type="spellEnd"/>
+        </w:p>
+      </w:tc>
+      <w:tc>
+        <w:tcPr>
+          <w:tcW w:w="3060" w:type="dxa"/>
+          <w:vAlign w:val="center"/>
+        </w:tcPr>
+        <w:p>
+          <w:pPr>
+            <w:tabs>
+              <w:tab w:val="left" w:pos="1451"/>
+              <w:tab w:val="left" w:pos="2726"/>
+              <w:tab w:val="left" w:pos="2901"/>
+            </w:tabs>
+            <w:spacing w:after="0"/>
+            <w:ind w:left="-109" w:right="317"/>
+            <w:jc w:val="left"/>
+            <w:rPr>
+              <w:sz w:val="16"/>
+              <w:szCs w:val="16"/>
+              <w:lang w:val="de-CH"/>
+            </w:rPr>
+          </w:pPr>
+          <w:r>
+            <w:rPr>
+              <w:sz w:val="16"/>
+              <w:szCs w:val="16"/>
+              <w:lang w:val="de-CH"/>
+            </w:rPr>
+            <w:t>${DOCUMENT}</w:t>
+          </w:r>
+        </w:p>
+      </w:tc>
+    </w:tr>
+  </w:tbl>
+  <w:p>
+    <w:pPr>
+      <w:pStyle w:val="Header"/>
+      <w:rPr>
+        <w:sz w:val="12"/>
+        <w:lang w:val="de-CH"/>
+      </w:rPr>
+    </w:pPr>
+  </w:p>
+</w:hdr>
+</file>
+
+<file path=word/header5.xml><?xml version="1.0" encoding="utf-8"?>
+<w:hdr xmlns:wpc="http://schemas.microsoft.com/office/word/2010/wordprocessingCanvas" xmlns:cx="http://schemas.microsoft.com/office/drawing/2014/chartex" xmlns:cx1="http://schemas.microsoft.com/office/drawing/2015/9/8/chartex" xmlns:mc="http://schemas.openxmlformats.org/markup-compatibility/2006" xmlns:o="urn:schemas-microsoft-com:office:office" xmlns:r="http://schemas.openxmlformats.org/officeDocument/2006/relationships" xmlns:m="http://schemas.openxmlformats.org/officeDocument/2006/math" xmlns:v="urn:schemas-microsoft-com:vml" xmlns:wp14="http://schemas.microsoft.com/office/word/2010/wordprocessingDrawing" xmlns:wp="http://schemas.openxmlformats.org/drawingml/2006/wordprocessingDrawing" xmlns:w10="urn:schemas-microsoft-com:office:word" xmlns:w="http://schemas.openxmlformats.org/wordprocessingml/2006/main" xmlns:w14="http://schemas.microsoft.com/office/word/2010/wordml" xmlns:w15="http://schemas.microsoft.com/office/word/2012/wordml" xmlns:w16se="http://schemas.microsoft.com/office/word/2015/wordml/symex" xmlns:wpg="http://schemas.microsoft.com/office/word/2010/wordprocessingGroup" xmlns:wpi="http://schemas.microsoft.com/office/word/2010/wordprocessingInk" xmlns:wne="http://schemas.microsoft.com/office/word/2006/wordml" xmlns:wps="http://schemas.microsoft.com/office/word/2010/wordprocessingShape" mc:Ignorable="w14 w15 w16se wp14">
+  <w:tbl>
+    <w:tblPr>
+      <w:tblW w:w="9810" w:type="dxa"/>
+      <w:tblBorders>
+        <w:bottom w:val="single" w:sz="4" w:space="0" w:color="auto"/>
+      </w:tblBorders>
+      <w:tblLayout w:type="fixed"/>
+      <w:tblLook w:val="01E0" w:firstRow="1" w:lastRow="1" w:firstColumn="1" w:lastColumn="1" w:noHBand="0" w:noVBand="0"/>
+    </w:tblPr>
+    <w:tblGrid>
+      <w:gridCol w:w="3510"/>
+      <w:gridCol w:w="3240"/>
+      <w:gridCol w:w="3060"/>
+    </w:tblGrid>
+    <w:tr>
+      <w:trPr>
+        <w:trHeight w:hRule="exact" w:val="202"/>
+      </w:trPr>
+      <w:tc>
+        <w:tcPr>
+          <w:tcW w:w="3510" w:type="dxa"/>
+          <w:vAlign w:val="center"/>
+        </w:tcPr>
+        <w:p>
+          <w:pPr>
+            <w:spacing w:after="0"/>
+            <w:jc w:val="left"/>
+            <w:rPr>
+              <w:sz w:val="18"/>
+              <w:lang w:val="fr-LU"/>
+            </w:rPr>
+          </w:pPr>
+          <w:r>
+            <w:rPr>
+              <w:noProof/>
+              <w:sz w:val="18"/>
+              <w:lang w:eastAsia="en-US"/>
+            </w:rPr>
+            <w:drawing>
+              <wp:anchor distT="0" distB="0" distL="114300" distR="114300" simplePos="0" relativeHeight="251669504" behindDoc="1" locked="0" layoutInCell="1" allowOverlap="1" wp14:anchorId="60E37ACF" wp14:editId="11EB3E4E">
+                <wp:simplePos x="0" y="0"/>
+                <wp:positionH relativeFrom="column">
+                  <wp:posOffset>-60325</wp:posOffset>
+                </wp:positionH>
+                <wp:positionV relativeFrom="paragraph">
+                  <wp:posOffset>635</wp:posOffset>
+                </wp:positionV>
+                <wp:extent cx="1209040" cy="532765"/>
+                <wp:effectExtent l="0" t="0" r="0" b="635"/>
+                <wp:wrapNone/>
+                <wp:docPr id="24" name="Picture 24"/>
+                <wp:cNvGraphicFramePr>
+                  <a:graphicFrameLocks xmlns:a="http://schemas.openxmlformats.org/drawingml/2006/main" noChangeAspect="1"/>
+                </wp:cNvGraphicFramePr>
+                <a:graphic xmlns:a="http://schemas.openxmlformats.org/drawingml/2006/main">
+                  <a:graphicData uri="http://schemas.openxmlformats.org/drawingml/2006/picture">
+                    <pic:pic xmlns:pic="http://schemas.openxmlformats.org/drawingml/2006/picture">
+                      <pic:nvPicPr>
+                        <pic:cNvPr id="0" name="Logo_cases.png"/>
+                        <pic:cNvPicPr/>
+                      </pic:nvPicPr>
+                      <pic:blipFill>
+                        <a:blip r:embed="rId1" cstate="print">
+                          <a:extLst>
+                            <a:ext uri="{28A0092B-C50C-407E-A947-70E740481C1C}">
+                              <a14:useLocalDpi xmlns:a14="http://schemas.microsoft.com/office/drawing/2010/main" val="0"/>
+                            </a:ext>
+                          </a:extLst>
+                        </a:blip>
+                        <a:stretch>
+                          <a:fillRect/>
+                        </a:stretch>
+                      </pic:blipFill>
+                      <pic:spPr>
+                        <a:xfrm>
+                          <a:off x="0" y="0"/>
+                          <a:ext cx="1209040" cy="532765"/>
+                        </a:xfrm>
+                        <a:prstGeom prst="rect">
+                          <a:avLst/>
+                        </a:prstGeom>
+                      </pic:spPr>
+                    </pic:pic>
+                  </a:graphicData>
+                </a:graphic>
+              </wp:anchor>
+            </w:drawing>
+          </w:r>
+          <w:r>
+            <w:rPr>
+              <w:sz w:val="18"/>
+              <w:lang w:val="fr-LU"/>
+            </w:rPr>
+            <w:ptab w:relativeTo="margin" w:alignment="left" w:leader="none"/>
+          </w:r>
+        </w:p>
+        <w:p>
+          <w:pPr>
+            <w:spacing w:after="0"/>
+            <w:jc w:val="center"/>
+            <w:rPr>
+              <w:sz w:val="18"/>
+              <w:lang w:val="fr-LU"/>
+            </w:rPr>
+          </w:pPr>
+        </w:p>
+      </w:tc>
+      <w:tc>
+        <w:tcPr>
+          <w:tcW w:w="3240" w:type="dxa"/>
+          <w:vAlign w:val="center"/>
+        </w:tcPr>
+        <w:p>
+          <w:pPr>
+            <w:tabs>
+              <w:tab w:val="left" w:pos="2343"/>
+            </w:tabs>
+            <w:spacing w:after="0"/>
+            <w:jc w:val="right"/>
+            <w:rPr>
+              <w:b/>
+              <w:sz w:val="16"/>
+              <w:lang w:val="fr-LU"/>
+            </w:rPr>
+          </w:pPr>
+          <w:r>
+            <w:rPr>
+              <w:b/>
+              <w:sz w:val="16"/>
+              <w:lang w:val="fr-LU"/>
+            </w:rPr>
+            <w:t>Version</w:t>
+          </w:r>
+        </w:p>
+      </w:tc>
+      <w:tc>
+        <w:tcPr>
+          <w:tcW w:w="3060" w:type="dxa"/>
+          <w:vAlign w:val="center"/>
+        </w:tcPr>
+        <w:p>
+          <w:pPr>
+            <w:tabs>
+              <w:tab w:val="left" w:pos="1451"/>
+              <w:tab w:val="left" w:pos="2726"/>
+              <w:tab w:val="left" w:pos="2901"/>
+            </w:tabs>
+            <w:spacing w:after="0"/>
+            <w:ind w:left="-109" w:right="317"/>
+            <w:jc w:val="left"/>
+            <w:rPr>
+              <w:sz w:val="16"/>
+              <w:szCs w:val="16"/>
+              <w:lang w:val="fr-LU"/>
+            </w:rPr>
+          </w:pPr>
+          <w:r>
+            <w:rPr>
+              <w:sz w:val="16"/>
+              <w:szCs w:val="16"/>
+              <w:lang w:val="fr-LU"/>
+            </w:rPr>
+            <w:t>${VERSION}</w:t>
+          </w:r>
+        </w:p>
+      </w:tc>
+    </w:tr>
+    <w:tr>
+      <w:trPr>
+        <w:trHeight w:hRule="exact" w:val="202"/>
+      </w:trPr>
+      <w:tc>
+        <w:tcPr>
+          <w:tcW w:w="3510" w:type="dxa"/>
+          <w:vAlign w:val="center"/>
+        </w:tcPr>
+        <w:p>
+          <w:pPr>
+            <w:spacing w:after="0"/>
+            <w:jc w:val="center"/>
+            <w:rPr>
+              <w:sz w:val="18"/>
+              <w:lang w:val="fr-LU"/>
+            </w:rPr>
+          </w:pPr>
+        </w:p>
+      </w:tc>
+      <w:tc>
+        <w:tcPr>
+          <w:tcW w:w="3240" w:type="dxa"/>
+          <w:vAlign w:val="center"/>
+        </w:tcPr>
+        <w:p>
+          <w:pPr>
+            <w:tabs>
+              <w:tab w:val="left" w:pos="1451"/>
+            </w:tabs>
+            <w:spacing w:after="0"/>
+            <w:jc w:val="right"/>
+            <w:rPr>
+              <w:b/>
+              <w:sz w:val="16"/>
+              <w:lang w:val="fr-LU"/>
+            </w:rPr>
+          </w:pPr>
+          <w:r>
+            <w:rPr>
+              <w:b/>
+              <w:sz w:val="16"/>
+              <w:lang w:val="fr-LU"/>
+            </w:rPr>
+            <w:t>État document</w:t>
+          </w:r>
+        </w:p>
+      </w:tc>
+      <w:tc>
+        <w:tcPr>
+          <w:tcW w:w="3060" w:type="dxa"/>
+          <w:vAlign w:val="center"/>
+        </w:tcPr>
+        <w:p>
+          <w:pPr>
+            <w:tabs>
+              <w:tab w:val="left" w:pos="1451"/>
+              <w:tab w:val="left" w:pos="2726"/>
+              <w:tab w:val="left" w:pos="2901"/>
+            </w:tabs>
+            <w:spacing w:after="0"/>
+            <w:ind w:left="-109" w:right="317"/>
+            <w:jc w:val="left"/>
+            <w:rPr>
+              <w:sz w:val="16"/>
+              <w:szCs w:val="16"/>
+              <w:lang w:val="fr-LU"/>
+            </w:rPr>
+          </w:pPr>
+          <w:r>
+            <w:rPr>
+              <w:sz w:val="16"/>
+              <w:lang w:val="fr-LU"/>
+            </w:rPr>
+            <w:t>${STATE}</w:t>
+          </w:r>
+        </w:p>
+      </w:tc>
+    </w:tr>
+    <w:tr>
+      <w:trPr>
+        <w:trHeight w:hRule="exact" w:val="202"/>
+      </w:trPr>
+      <w:tc>
+        <w:tcPr>
+          <w:tcW w:w="3510" w:type="dxa"/>
+          <w:vAlign w:val="center"/>
+        </w:tcPr>
+        <w:p>
+          <w:pPr>
+            <w:spacing w:after="0"/>
+            <w:jc w:val="center"/>
+            <w:rPr>
+              <w:sz w:val="18"/>
+              <w:lang w:val="fr-LU"/>
+            </w:rPr>
+          </w:pPr>
+        </w:p>
+      </w:tc>
+      <w:tc>
+        <w:tcPr>
+          <w:tcW w:w="3240" w:type="dxa"/>
+          <w:vAlign w:val="center"/>
+        </w:tcPr>
+        <w:p>
+          <w:pPr>
+            <w:tabs>
+              <w:tab w:val="left" w:pos="1451"/>
+            </w:tabs>
+            <w:spacing w:after="0"/>
+            <w:ind w:left="-351"/>
+            <w:jc w:val="right"/>
+            <w:rPr>
+              <w:b/>
+              <w:sz w:val="16"/>
+              <w:lang w:val="fr-LU"/>
+            </w:rPr>
+          </w:pPr>
+          <w:r>
+            <w:rPr>
+              <w:b/>
+              <w:sz w:val="16"/>
+              <w:lang w:val="fr-LU"/>
+            </w:rPr>
+            <w:t>Classification</w:t>
+          </w:r>
+        </w:p>
+      </w:tc>
+      <w:tc>
+        <w:tcPr>
+          <w:tcW w:w="3060" w:type="dxa"/>
+          <w:vAlign w:val="center"/>
+        </w:tcPr>
+        <w:p>
+          <w:pPr>
+            <w:tabs>
+              <w:tab w:val="left" w:pos="1451"/>
+              <w:tab w:val="left" w:pos="2901"/>
+              <w:tab w:val="left" w:pos="4002"/>
+            </w:tabs>
+            <w:spacing w:after="0"/>
+            <w:ind w:left="-109" w:right="175"/>
+            <w:jc w:val="left"/>
+            <w:rPr>
+              <w:sz w:val="16"/>
+              <w:szCs w:val="16"/>
+              <w:lang w:val="fr-LU"/>
+            </w:rPr>
+          </w:pPr>
+          <w:r>
+            <w:rPr>
+              <w:sz w:val="16"/>
+              <w:szCs w:val="16"/>
+              <w:lang w:val="fr-LU"/>
+            </w:rPr>
+            <w:t>${CLASSIFICATION}</w:t>
+          </w:r>
+        </w:p>
+      </w:tc>
+    </w:tr>
+    <w:tr>
+      <w:trPr>
+        <w:trHeight w:hRule="exact" w:val="202"/>
+      </w:trPr>
+      <w:tc>
+        <w:tcPr>
+          <w:tcW w:w="3510" w:type="dxa"/>
+          <w:vAlign w:val="center"/>
+        </w:tcPr>
+        <w:p>
+          <w:pPr>
+            <w:spacing w:after="0"/>
+            <w:jc w:val="center"/>
+            <w:rPr>
+              <w:sz w:val="18"/>
+              <w:lang w:val="fr-LU"/>
+            </w:rPr>
+          </w:pPr>
+        </w:p>
+      </w:tc>
+      <w:tc>
+        <w:tcPr>
+          <w:tcW w:w="3240" w:type="dxa"/>
+          <w:vAlign w:val="center"/>
+        </w:tcPr>
+        <w:p>
+          <w:pPr>
+            <w:tabs>
+              <w:tab w:val="left" w:pos="1451"/>
+            </w:tabs>
+            <w:spacing w:after="0"/>
+            <w:jc w:val="right"/>
+            <w:rPr>
+              <w:b/>
+              <w:sz w:val="16"/>
+              <w:lang w:val="fr-LU"/>
+            </w:rPr>
+          </w:pPr>
+          <w:r>
+            <w:rPr>
+              <w:b/>
+              <w:sz w:val="16"/>
+              <w:lang w:val="fr-LU"/>
+            </w:rPr>
+            <w:t>Société</w:t>
+          </w:r>
+        </w:p>
+      </w:tc>
+      <w:tc>
+        <w:tcPr>
+          <w:tcW w:w="3060" w:type="dxa"/>
+          <w:vAlign w:val="center"/>
+        </w:tcPr>
+        <w:p>
+          <w:pPr>
+            <w:tabs>
+              <w:tab w:val="left" w:pos="1451"/>
+              <w:tab w:val="left" w:pos="2726"/>
+              <w:tab w:val="left" w:pos="2901"/>
+            </w:tabs>
+            <w:spacing w:after="0"/>
+            <w:ind w:left="-109" w:right="317"/>
+            <w:jc w:val="left"/>
+            <w:rPr>
+              <w:sz w:val="16"/>
+              <w:szCs w:val="16"/>
+              <w:lang w:val="fr-LU"/>
+            </w:rPr>
+          </w:pPr>
+          <w:r>
+            <w:rPr>
+              <w:sz w:val="16"/>
+              <w:szCs w:val="16"/>
+              <w:lang w:val="fr-LU"/>
+            </w:rPr>
+            <w:t>${</w:t>
+          </w:r>
+          <w:r>
+            <w:rPr>
+              <w:sz w:val="16"/>
+              <w:szCs w:val="16"/>
+              <w:lang w:val="fr-LU"/>
+            </w:rPr>
+            <w:t>COMPANY}</w:t>
+          </w:r>
+        </w:p>
+      </w:tc>
+    </w:tr>
+    <w:tr>
+      <w:trPr>
+        <w:trHeight w:hRule="exact" w:val="288"/>
+      </w:trPr>
+      <w:tc>
+        <w:tcPr>
+          <w:tcW w:w="3510" w:type="dxa"/>
+          <w:vAlign w:val="center"/>
+        </w:tcPr>
+        <w:p>
+          <w:pPr>
+            <w:spacing w:after="0"/>
+            <w:jc w:val="center"/>
+            <w:rPr>
+              <w:sz w:val="18"/>
+              <w:lang w:val="fr-LU"/>
+            </w:rPr>
+          </w:pPr>
+        </w:p>
+      </w:tc>
+      <w:tc>
+        <w:tcPr>
+          <w:tcW w:w="3240" w:type="dxa"/>
+          <w:vAlign w:val="center"/>
+        </w:tcPr>
+        <w:p>
+          <w:pPr>
+            <w:tabs>
+              <w:tab w:val="left" w:pos="1451"/>
+            </w:tabs>
+            <w:spacing w:after="0"/>
+            <w:jc w:val="right"/>
+            <w:rPr>
+              <w:b/>
+              <w:sz w:val="16"/>
+              <w:lang w:val="fr-LU"/>
+            </w:rPr>
+          </w:pPr>
+          <w:r>
+            <w:rPr>
+              <w:b/>
+              <w:sz w:val="16"/>
+              <w:lang w:val="fr-LU"/>
+            </w:rPr>
+            <w:t>Nom du document</w:t>
+          </w:r>
+        </w:p>
+      </w:tc>
+      <w:tc>
+        <w:tcPr>
+          <w:tcW w:w="3060" w:type="dxa"/>
+          <w:vAlign w:val="center"/>
+        </w:tcPr>
+        <w:p>
+          <w:pPr>
+            <w:tabs>
+              <w:tab w:val="left" w:pos="1451"/>
+              <w:tab w:val="left" w:pos="2726"/>
+              <w:tab w:val="left" w:pos="2901"/>
+            </w:tabs>
+            <w:spacing w:after="0"/>
+            <w:ind w:left="-109" w:right="317"/>
+            <w:jc w:val="left"/>
+            <w:rPr>
+              <w:sz w:val="16"/>
+              <w:szCs w:val="16"/>
+              <w:lang w:val="de-CH"/>
+            </w:rPr>
+          </w:pPr>
+          <w:r>
+            <w:rPr>
+              <w:sz w:val="16"/>
+              <w:szCs w:val="16"/>
+              <w:lang w:val="de-CH"/>
+            </w:rPr>
+            <w:t>${DOCUMENT}</w:t>
+          </w:r>
+        </w:p>
+      </w:tc>
+    </w:tr>
+  </w:tbl>
+  <w:p>
+    <w:pPr>
+      <w:pStyle w:val="Header"/>
+      <w:rPr>
+        <w:sz w:val="10"/>
+      </w:rPr>
+    </w:pPr>
+  </w:p>
+</w:hdr>
+</file>
+
+<file path=word/header6.xml><?xml version="1.0" encoding="utf-8"?>
+<w:hdr xmlns:wpc="http://schemas.microsoft.com/office/word/2010/wordprocessingCanvas" xmlns:cx="http://schemas.microsoft.com/office/drawing/2014/chartex" xmlns:cx1="http://schemas.microsoft.com/office/drawing/2015/9/8/chartex" xmlns:mc="http://schemas.openxmlformats.org/markup-compatibility/2006" xmlns:o="urn:schemas-microsoft-com:office:office" xmlns:r="http://schemas.openxmlformats.org/officeDocument/2006/relationships" xmlns:m="http://schemas.openxmlformats.org/officeDocument/2006/math" xmlns:v="urn:schemas-microsoft-com:vml" xmlns:wp14="http://schemas.microsoft.com/office/word/2010/wordprocessingDrawing" xmlns:wp="http://schemas.openxmlformats.org/drawingml/2006/wordprocessingDrawing" xmlns:w10="urn:schemas-microsoft-com:office:word" xmlns:w="http://schemas.openxmlformats.org/wordprocessingml/2006/main" xmlns:w14="http://schemas.microsoft.com/office/word/2010/wordml" xmlns:w15="http://schemas.microsoft.com/office/word/2012/wordml" xmlns:w16se="http://schemas.microsoft.com/office/word/2015/wordml/symex" xmlns:wpg="http://schemas.microsoft.com/office/word/2010/wordprocessingGroup" xmlns:wpi="http://schemas.microsoft.com/office/word/2010/wordprocessingInk" xmlns:wne="http://schemas.microsoft.com/office/word/2006/wordml" xmlns:wps="http://schemas.microsoft.com/office/word/2010/wordprocessingShape" mc:Ignorable="w14 w15 w16se wp14">
+  <w:tbl>
+    <w:tblPr>
+      <w:tblW w:w="14522" w:type="dxa"/>
+      <w:tblBorders>
+        <w:bottom w:val="single" w:sz="4" w:space="0" w:color="auto"/>
+      </w:tblBorders>
+      <w:tblLayout w:type="fixed"/>
+      <w:tblLook w:val="01E0" w:firstRow="1" w:lastRow="1" w:firstColumn="1" w:lastColumn="1" w:noHBand="0" w:noVBand="0"/>
+    </w:tblPr>
+    <w:tblGrid>
+      <w:gridCol w:w="8222"/>
+      <w:gridCol w:w="3240"/>
+      <w:gridCol w:w="3060"/>
+    </w:tblGrid>
+    <w:tr>
+      <w:trPr>
+        <w:trHeight w:hRule="exact" w:val="202"/>
+      </w:trPr>
+      <w:tc>
+        <w:tcPr>
+          <w:tcW w:w="8222" w:type="dxa"/>
+          <w:vAlign w:val="center"/>
+        </w:tcPr>
+        <w:p>
+          <w:pPr>
+            <w:spacing w:after="0"/>
+            <w:jc w:val="left"/>
+            <w:rPr>
+              <w:sz w:val="18"/>
+              <w:lang w:val="fr-LU"/>
+            </w:rPr>
+          </w:pPr>
+          <w:r>
+            <w:rPr>
+              <w:noProof/>
+              <w:sz w:val="18"/>
+              <w:lang w:eastAsia="en-US"/>
+            </w:rPr>
+            <w:drawing>
+              <wp:anchor distT="0" distB="0" distL="114300" distR="114300" simplePos="0" relativeHeight="251704320" behindDoc="0" locked="0" layoutInCell="1" allowOverlap="1" wp14:anchorId="64F4E589" wp14:editId="22169D53">
+                <wp:simplePos x="0" y="0"/>
+                <wp:positionH relativeFrom="column">
+                  <wp:posOffset>-36830</wp:posOffset>
+                </wp:positionH>
+                <wp:positionV relativeFrom="paragraph">
+                  <wp:posOffset>43180</wp:posOffset>
+                </wp:positionV>
+                <wp:extent cx="1552575" cy="575945"/>
+                <wp:effectExtent l="0" t="0" r="0" b="0"/>
+                <wp:wrapNone/>
+                <wp:docPr id="11" name="Picture 11" descr="C:\Users\juan\AppData\Local\Microsoft\Windows\INetCache\Content.Word\monarc-RVB.EMF"/>
+                <wp:cNvGraphicFramePr>
+                  <a:graphicFrameLocks xmlns:a="http://schemas.openxmlformats.org/drawingml/2006/main" noChangeAspect="1"/>
+                </wp:cNvGraphicFramePr>
+                <a:graphic xmlns:a="http://schemas.openxmlformats.org/drawingml/2006/main">
+                  <a:graphicData uri="http://schemas.openxmlformats.org/drawingml/2006/picture">
+                    <pic:pic xmlns:pic="http://schemas.openxmlformats.org/drawingml/2006/picture">
+                      <pic:nvPicPr>
+                        <pic:cNvPr id="0" name="Picture 4" descr="C:\Users\juan\AppData\Local\Microsoft\Windows\INetCache\Content.Word\monarc-RVB.EMF"/>
+                        <pic:cNvPicPr>
+                          <a:picLocks noChangeAspect="1" noChangeArrowheads="1"/>
+                        </pic:cNvPicPr>
+                      </pic:nvPicPr>
+                      <pic:blipFill>
+                        <a:blip r:embed="rId1">
+                          <a:extLst>
+                            <a:ext uri="{28A0092B-C50C-407E-A947-70E740481C1C}">
+                              <a14:useLocalDpi xmlns:a14="http://schemas.microsoft.com/office/drawing/2010/main" val="0"/>
+                            </a:ext>
+                          </a:extLst>
+                        </a:blip>
+                        <a:srcRect/>
+                        <a:stretch>
+                          <a:fillRect/>
+                        </a:stretch>
+                      </pic:blipFill>
+                      <pic:spPr bwMode="auto">
+                        <a:xfrm>
+                          <a:off x="0" y="0"/>
+                          <a:ext cx="1552575" cy="575945"/>
+                        </a:xfrm>
+                        <a:prstGeom prst="rect">
+                          <a:avLst/>
+                        </a:prstGeom>
+                        <a:noFill/>
+                        <a:ln>
+                          <a:noFill/>
+                        </a:ln>
+                      </pic:spPr>
+                    </pic:pic>
+                  </a:graphicData>
+                </a:graphic>
+                <wp14:sizeRelH relativeFrom="page">
+                  <wp14:pctWidth>0</wp14:pctWidth>
+                </wp14:sizeRelH>
+                <wp14:sizeRelV relativeFrom="page">
+                  <wp14:pctHeight>0</wp14:pctHeight>
+                </wp14:sizeRelV>
+              </wp:anchor>
+            </w:drawing>
+          </w:r>
+        </w:p>
+        <w:p>
+          <w:pPr>
+            <w:spacing w:after="0"/>
+            <w:jc w:val="center"/>
+            <w:rPr>
+              <w:sz w:val="18"/>
+              <w:lang w:val="fr-LU"/>
+            </w:rPr>
+          </w:pPr>
+        </w:p>
+      </w:tc>
+      <w:tc>
+        <w:tcPr>
+          <w:tcW w:w="3240" w:type="dxa"/>
+          <w:vAlign w:val="center"/>
+        </w:tcPr>
+        <w:p>
+          <w:pPr>
+            <w:tabs>
+              <w:tab w:val="left" w:pos="2343"/>
+            </w:tabs>
+            <w:spacing w:after="0"/>
+            <w:jc w:val="right"/>
+            <w:rPr>
+              <w:b/>
+              <w:sz w:val="16"/>
+              <w:lang w:val="fr-LU"/>
+            </w:rPr>
+          </w:pPr>
+          <w:r>
+            <w:rPr>
+              <w:b/>
+              <w:sz w:val="16"/>
+              <w:lang w:val="fr-LU"/>
+            </w:rPr>
+            <w:t>Version</w:t>
+          </w:r>
+        </w:p>
+      </w:tc>
+      <w:tc>
+        <w:tcPr>
+          <w:tcW w:w="3060" w:type="dxa"/>
+          <w:vAlign w:val="center"/>
         </w:tcPr>
         <w:p>
           <w:pPr>
@@ -9167,6 +9625,7 @@
       <w:tc>
         <w:tcPr>
           <w:tcW w:w="8222" w:type="dxa"/>
+          <w:vAlign w:val="center"/>
         </w:tcPr>
         <w:p>
           <w:pPr>
@@ -9181,15 +9640,16 @@
       </w:tc>
       <w:tc>
         <w:tcPr>
-          <w:tcW w:w="3235" w:type="dxa"/>
+          <w:tcW w:w="3240" w:type="dxa"/>
+          <w:vAlign w:val="center"/>
         </w:tcPr>
         <w:p>
           <w:pPr>
             <w:tabs>
               <w:tab w:val="left" w:pos="1451"/>
-              <w:tab w:val="right" w:pos="2906"/>
             </w:tabs>
             <w:spacing w:after="0"/>
+            <w:jc w:val="right"/>
             <w:rPr>
               <w:b/>
               <w:sz w:val="16"/>
@@ -9202,15 +9662,6 @@
               <w:sz w:val="16"/>
               <w:lang w:val="fr-LU"/>
             </w:rPr>
-            <w:tab/>
-          </w:r>
-          <w:r>
-            <w:rPr>
-              <w:b/>
-              <w:sz w:val="16"/>
-              <w:lang w:val="fr-LU"/>
-            </w:rPr>
-            <w:tab/>
             <w:t xml:space="preserve">Document </w:t>
           </w:r>
           <w:proofErr w:type="spellStart"/>
@@ -9227,7 +9678,8 @@
       </w:tc>
       <w:tc>
         <w:tcPr>
-          <w:tcW w:w="3065" w:type="dxa"/>
+          <w:tcW w:w="3060" w:type="dxa"/>
+          <w:vAlign w:val="center"/>
         </w:tcPr>
         <w:p>
           <w:pPr>
@@ -9262,6 +9714,7 @@
       <w:tc>
         <w:tcPr>
           <w:tcW w:w="8222" w:type="dxa"/>
+          <w:vAlign w:val="center"/>
         </w:tcPr>
         <w:p>
           <w:pPr>
@@ -9276,7 +9729,8 @@
       </w:tc>
       <w:tc>
         <w:tcPr>
-          <w:tcW w:w="3235" w:type="dxa"/>
+          <w:tcW w:w="3240" w:type="dxa"/>
+          <w:vAlign w:val="center"/>
         </w:tcPr>
         <w:p>
           <w:pPr>
@@ -9304,7 +9758,8 @@
       </w:tc>
       <w:tc>
         <w:tcPr>
-          <w:tcW w:w="3065" w:type="dxa"/>
+          <w:tcW w:w="3060" w:type="dxa"/>
+          <w:vAlign w:val="center"/>
         </w:tcPr>
         <w:p>
           <w:pPr>
@@ -9340,6 +9795,7 @@
       <w:tc>
         <w:tcPr>
           <w:tcW w:w="8222" w:type="dxa"/>
+          <w:vAlign w:val="center"/>
         </w:tcPr>
         <w:p>
           <w:pPr>
@@ -9354,7 +9810,8 @@
       </w:tc>
       <w:tc>
         <w:tcPr>
-          <w:tcW w:w="3235" w:type="dxa"/>
+          <w:tcW w:w="3240" w:type="dxa"/>
+          <w:vAlign w:val="center"/>
         </w:tcPr>
         <w:p>
           <w:pPr>
@@ -9383,7 +9840,8 @@
       </w:tc>
       <w:tc>
         <w:tcPr>
-          <w:tcW w:w="3065" w:type="dxa"/>
+          <w:tcW w:w="3060" w:type="dxa"/>
+          <w:vAlign w:val="center"/>
         </w:tcPr>
         <w:p>
           <w:pPr>
@@ -9427,9 +9885,7 @@
       <w:tc>
         <w:tcPr>
           <w:tcW w:w="8222" w:type="dxa"/>
-          <w:tcBorders>
-            <w:bottom w:val="single" w:sz="4" w:space="0" w:color="auto"/>
-          </w:tcBorders>
+          <w:vAlign w:val="center"/>
         </w:tcPr>
         <w:p>
           <w:pPr>
@@ -9444,10 +9900,8 @@
       </w:tc>
       <w:tc>
         <w:tcPr>
-          <w:tcW w:w="3235" w:type="dxa"/>
-          <w:tcBorders>
-            <w:bottom w:val="single" w:sz="4" w:space="0" w:color="auto"/>
-          </w:tcBorders>
+          <w:tcW w:w="3240" w:type="dxa"/>
+          <w:vAlign w:val="center"/>
         </w:tcPr>
         <w:p>
           <w:pPr>
@@ -9484,10 +9938,8 @@
       </w:tc>
       <w:tc>
         <w:tcPr>
-          <w:tcW w:w="3065" w:type="dxa"/>
-          <w:tcBorders>
-            <w:bottom w:val="single" w:sz="4" w:space="0" w:color="auto"/>
-          </w:tcBorders>
+          <w:tcW w:w="3060" w:type="dxa"/>
+          <w:vAlign w:val="center"/>
         </w:tcPr>
         <w:p>
           <w:pPr>
@@ -9521,7 +9973,7 @@
     <w:pPr>
       <w:pStyle w:val="Header"/>
       <w:rPr>
-        <w:sz w:val="2"/>
+        <w:sz w:val="12"/>
         <w:lang w:val="de-CH"/>
       </w:rPr>
     </w:pPr>
@@ -9532,9 +9984,146 @@
 <file path=word/numbering.xml><?xml version="1.0" encoding="utf-8"?>
 <w:numbering xmlns:wpc="http://schemas.microsoft.com/office/word/2010/wordprocessingCanvas" xmlns:cx="http://schemas.microsoft.com/office/drawing/2014/chartex" xmlns:cx1="http://schemas.microsoft.com/office/drawing/2015/9/8/chartex" xmlns:mc="http://schemas.openxmlformats.org/markup-compatibility/2006" xmlns:o="urn:schemas-microsoft-com:office:office" xmlns:r="http://schemas.openxmlformats.org/officeDocument/2006/relationships" xmlns:m="http://schemas.openxmlformats.org/officeDocument/2006/math" xmlns:v="urn:schemas-microsoft-com:vml" xmlns:wp14="http://schemas.microsoft.com/office/word/2010/wordprocessingDrawing" xmlns:wp="http://schemas.openxmlformats.org/drawingml/2006/wordprocessingDrawing" xmlns:w10="urn:schemas-microsoft-com:office:word" xmlns:w="http://schemas.openxmlformats.org/wordprocessingml/2006/main" xmlns:w14="http://schemas.microsoft.com/office/word/2010/wordml" xmlns:w15="http://schemas.microsoft.com/office/word/2012/wordml" xmlns:w16se="http://schemas.microsoft.com/office/word/2015/wordml/symex" xmlns:wpg="http://schemas.microsoft.com/office/word/2010/wordprocessingGroup" xmlns:wpi="http://schemas.microsoft.com/office/word/2010/wordprocessingInk" xmlns:wne="http://schemas.microsoft.com/office/word/2006/wordml" xmlns:wps="http://schemas.microsoft.com/office/word/2010/wordprocessingShape" mc:Ignorable="w14 w15 w16se wp14">
   <w:abstractNum w:abstractNumId="0" w15:restartNumberingAfterBreak="0">
-    <w:nsid w:val="17567982"/>
+    <w:nsid w:val="213D5408"/>
+    <w:multiLevelType w:val="hybridMultilevel"/>
+    <w:tmpl w:val="96966412"/>
+    <w:lvl w:ilvl="0" w:tplc="9D1811C0">
+      <w:start w:val="1"/>
+      <w:numFmt w:val="decimal"/>
+      <w:pStyle w:val="Recommendationtitle"/>
+      <w:lvlText w:val="[Rec %1]"/>
+      <w:lvlJc w:val="left"/>
+      <w:pPr>
+        <w:tabs>
+          <w:tab w:val="num" w:pos="928"/>
+        </w:tabs>
+        <w:ind w:left="928" w:hanging="360"/>
+      </w:pPr>
+      <w:rPr>
+        <w:rFonts w:ascii="Century Schoolbook" w:hAnsi="Century Schoolbook" w:hint="default"/>
+        <w:b/>
+        <w:bCs w:val="0"/>
+        <w:i w:val="0"/>
+        <w:iCs w:val="0"/>
+        <w:caps w:val="0"/>
+        <w:smallCaps w:val="0"/>
+        <w:strike w:val="0"/>
+        <w:dstrike w:val="0"/>
+        <w:noProof w:val="0"/>
+        <w:vanish w:val="0"/>
+        <w:color w:val="000000"/>
+        <w:spacing w:val="0"/>
+        <w:kern w:val="0"/>
+        <w:position w:val="0"/>
+        <w:sz w:val="18"/>
+        <w:u w:val="none"/>
+        <w:effect w:val="none"/>
+        <w:vertAlign w:val="baseline"/>
+        <w:em w:val="none"/>
+        <w:specVanish w:val="0"/>
+      </w:rPr>
+    </w:lvl>
+    <w:lvl w:ilvl="1" w:tplc="04090019">
+      <w:start w:val="1"/>
+      <w:numFmt w:val="lowerLetter"/>
+      <w:lvlText w:val="%2."/>
+      <w:lvlJc w:val="left"/>
+      <w:pPr>
+        <w:tabs>
+          <w:tab w:val="num" w:pos="1464"/>
+        </w:tabs>
+        <w:ind w:left="1464" w:hanging="360"/>
+      </w:pPr>
+    </w:lvl>
+    <w:lvl w:ilvl="2" w:tplc="0409001B" w:tentative="1">
+      <w:start w:val="1"/>
+      <w:numFmt w:val="lowerRoman"/>
+      <w:lvlText w:val="%3."/>
+      <w:lvlJc w:val="right"/>
+      <w:pPr>
+        <w:tabs>
+          <w:tab w:val="num" w:pos="2184"/>
+        </w:tabs>
+        <w:ind w:left="2184" w:hanging="180"/>
+      </w:pPr>
+    </w:lvl>
+    <w:lvl w:ilvl="3" w:tplc="0409000F" w:tentative="1">
+      <w:start w:val="1"/>
+      <w:numFmt w:val="decimal"/>
+      <w:lvlText w:val="%4."/>
+      <w:lvlJc w:val="left"/>
+      <w:pPr>
+        <w:tabs>
+          <w:tab w:val="num" w:pos="2904"/>
+        </w:tabs>
+        <w:ind w:left="2904" w:hanging="360"/>
+      </w:pPr>
+    </w:lvl>
+    <w:lvl w:ilvl="4" w:tplc="04090019" w:tentative="1">
+      <w:start w:val="1"/>
+      <w:numFmt w:val="lowerLetter"/>
+      <w:lvlText w:val="%5."/>
+      <w:lvlJc w:val="left"/>
+      <w:pPr>
+        <w:tabs>
+          <w:tab w:val="num" w:pos="3624"/>
+        </w:tabs>
+        <w:ind w:left="3624" w:hanging="360"/>
+      </w:pPr>
+    </w:lvl>
+    <w:lvl w:ilvl="5" w:tplc="0409001B" w:tentative="1">
+      <w:start w:val="1"/>
+      <w:numFmt w:val="lowerRoman"/>
+      <w:lvlText w:val="%6."/>
+      <w:lvlJc w:val="right"/>
+      <w:pPr>
+        <w:tabs>
+          <w:tab w:val="num" w:pos="4344"/>
+        </w:tabs>
+        <w:ind w:left="4344" w:hanging="180"/>
+      </w:pPr>
+    </w:lvl>
+    <w:lvl w:ilvl="6" w:tplc="0409000F" w:tentative="1">
+      <w:start w:val="1"/>
+      <w:numFmt w:val="decimal"/>
+      <w:lvlText w:val="%7."/>
+      <w:lvlJc w:val="left"/>
+      <w:pPr>
+        <w:tabs>
+          <w:tab w:val="num" w:pos="5064"/>
+        </w:tabs>
+        <w:ind w:left="5064" w:hanging="360"/>
+      </w:pPr>
+    </w:lvl>
+    <w:lvl w:ilvl="7" w:tplc="04090019" w:tentative="1">
+      <w:start w:val="1"/>
+      <w:numFmt w:val="lowerLetter"/>
+      <w:lvlText w:val="%8."/>
+      <w:lvlJc w:val="left"/>
+      <w:pPr>
+        <w:tabs>
+          <w:tab w:val="num" w:pos="5784"/>
+        </w:tabs>
+        <w:ind w:left="5784" w:hanging="360"/>
+      </w:pPr>
+    </w:lvl>
+    <w:lvl w:ilvl="8" w:tplc="0409001B" w:tentative="1">
+      <w:start w:val="1"/>
+      <w:numFmt w:val="lowerRoman"/>
+      <w:lvlText w:val="%9."/>
+      <w:lvlJc w:val="right"/>
+      <w:pPr>
+        <w:tabs>
+          <w:tab w:val="num" w:pos="6504"/>
+        </w:tabs>
+        <w:ind w:left="6504" w:hanging="180"/>
+      </w:pPr>
+    </w:lvl>
+  </w:abstractNum>
+  <w:abstractNum w:abstractNumId="1" w15:restartNumberingAfterBreak="0">
+    <w:nsid w:val="299A23CC"/>
     <w:multiLevelType w:val="multilevel"/>
-    <w:tmpl w:val="2B2E04B0"/>
+    <w:tmpl w:val="EF78925A"/>
     <w:lvl w:ilvl="0">
       <w:start w:val="1"/>
       <w:numFmt w:val="decimal"/>
@@ -9665,844 +10254,7 @@
       </w:rPr>
     </w:lvl>
   </w:abstractNum>
-  <w:abstractNum w:abstractNumId="1" w15:restartNumberingAfterBreak="0">
-    <w:nsid w:val="213D5408"/>
-    <w:multiLevelType w:val="hybridMultilevel"/>
-    <w:tmpl w:val="96966412"/>
-    <w:lvl w:ilvl="0" w:tplc="9D1811C0">
-      <w:start w:val="1"/>
-      <w:numFmt w:val="decimal"/>
-      <w:pStyle w:val="Recommendationtitle"/>
-      <w:lvlText w:val="[Rec %1]"/>
-      <w:lvlJc w:val="left"/>
-      <w:pPr>
-        <w:tabs>
-          <w:tab w:val="num" w:pos="928"/>
-        </w:tabs>
-        <w:ind w:left="928" w:hanging="360"/>
-      </w:pPr>
-      <w:rPr>
-        <w:rFonts w:ascii="Century Schoolbook" w:hAnsi="Century Schoolbook" w:hint="default"/>
-        <w:b/>
-        <w:bCs w:val="0"/>
-        <w:i w:val="0"/>
-        <w:iCs w:val="0"/>
-        <w:caps w:val="0"/>
-        <w:smallCaps w:val="0"/>
-        <w:strike w:val="0"/>
-        <w:dstrike w:val="0"/>
-        <w:noProof w:val="0"/>
-        <w:vanish w:val="0"/>
-        <w:color w:val="000000"/>
-        <w:spacing w:val="0"/>
-        <w:kern w:val="0"/>
-        <w:position w:val="0"/>
-        <w:sz w:val="18"/>
-        <w:u w:val="none"/>
-        <w:effect w:val="none"/>
-        <w:vertAlign w:val="baseline"/>
-        <w:em w:val="none"/>
-        <w:specVanish w:val="0"/>
-      </w:rPr>
-    </w:lvl>
-    <w:lvl w:ilvl="1" w:tplc="04090019">
-      <w:start w:val="1"/>
-      <w:numFmt w:val="lowerLetter"/>
-      <w:lvlText w:val="%2."/>
-      <w:lvlJc w:val="left"/>
-      <w:pPr>
-        <w:tabs>
-          <w:tab w:val="num" w:pos="1464"/>
-        </w:tabs>
-        <w:ind w:left="1464" w:hanging="360"/>
-      </w:pPr>
-    </w:lvl>
-    <w:lvl w:ilvl="2" w:tplc="0409001B" w:tentative="1">
-      <w:start w:val="1"/>
-      <w:numFmt w:val="lowerRoman"/>
-      <w:lvlText w:val="%3."/>
-      <w:lvlJc w:val="right"/>
-      <w:pPr>
-        <w:tabs>
-          <w:tab w:val="num" w:pos="2184"/>
-        </w:tabs>
-        <w:ind w:left="2184" w:hanging="180"/>
-      </w:pPr>
-    </w:lvl>
-    <w:lvl w:ilvl="3" w:tplc="0409000F" w:tentative="1">
-      <w:start w:val="1"/>
-      <w:numFmt w:val="decimal"/>
-      <w:lvlText w:val="%4."/>
-      <w:lvlJc w:val="left"/>
-      <w:pPr>
-        <w:tabs>
-          <w:tab w:val="num" w:pos="2904"/>
-        </w:tabs>
-        <w:ind w:left="2904" w:hanging="360"/>
-      </w:pPr>
-    </w:lvl>
-    <w:lvl w:ilvl="4" w:tplc="04090019" w:tentative="1">
-      <w:start w:val="1"/>
-      <w:numFmt w:val="lowerLetter"/>
-      <w:lvlText w:val="%5."/>
-      <w:lvlJc w:val="left"/>
-      <w:pPr>
-        <w:tabs>
-          <w:tab w:val="num" w:pos="3624"/>
-        </w:tabs>
-        <w:ind w:left="3624" w:hanging="360"/>
-      </w:pPr>
-    </w:lvl>
-    <w:lvl w:ilvl="5" w:tplc="0409001B" w:tentative="1">
-      <w:start w:val="1"/>
-      <w:numFmt w:val="lowerRoman"/>
-      <w:lvlText w:val="%6."/>
-      <w:lvlJc w:val="right"/>
-      <w:pPr>
-        <w:tabs>
-          <w:tab w:val="num" w:pos="4344"/>
-        </w:tabs>
-        <w:ind w:left="4344" w:hanging="180"/>
-      </w:pPr>
-    </w:lvl>
-    <w:lvl w:ilvl="6" w:tplc="0409000F" w:tentative="1">
-      <w:start w:val="1"/>
-      <w:numFmt w:val="decimal"/>
-      <w:lvlText w:val="%7."/>
-      <w:lvlJc w:val="left"/>
-      <w:pPr>
-        <w:tabs>
-          <w:tab w:val="num" w:pos="5064"/>
-        </w:tabs>
-        <w:ind w:left="5064" w:hanging="360"/>
-      </w:pPr>
-    </w:lvl>
-    <w:lvl w:ilvl="7" w:tplc="04090019" w:tentative="1">
-      <w:start w:val="1"/>
-      <w:numFmt w:val="lowerLetter"/>
-      <w:lvlText w:val="%8."/>
-      <w:lvlJc w:val="left"/>
-      <w:pPr>
-        <w:tabs>
-          <w:tab w:val="num" w:pos="5784"/>
-        </w:tabs>
-        <w:ind w:left="5784" w:hanging="360"/>
-      </w:pPr>
-    </w:lvl>
-    <w:lvl w:ilvl="8" w:tplc="0409001B" w:tentative="1">
-      <w:start w:val="1"/>
-      <w:numFmt w:val="lowerRoman"/>
-      <w:lvlText w:val="%9."/>
-      <w:lvlJc w:val="right"/>
-      <w:pPr>
-        <w:tabs>
-          <w:tab w:val="num" w:pos="6504"/>
-        </w:tabs>
-        <w:ind w:left="6504" w:hanging="180"/>
-      </w:pPr>
-    </w:lvl>
-  </w:abstractNum>
   <w:abstractNum w:abstractNumId="2" w15:restartNumberingAfterBreak="0">
-    <w:nsid w:val="293A5F1C"/>
-    <w:multiLevelType w:val="hybridMultilevel"/>
-    <w:tmpl w:val="FFB0CED0"/>
-    <w:lvl w:ilvl="0" w:tplc="0409000F">
-      <w:start w:val="1"/>
-      <w:numFmt w:val="decimal"/>
-      <w:lvlText w:val="%1."/>
-      <w:lvlJc w:val="left"/>
-      <w:pPr>
-        <w:ind w:left="720" w:hanging="360"/>
-      </w:pPr>
-    </w:lvl>
-    <w:lvl w:ilvl="1" w:tplc="04090019" w:tentative="1">
-      <w:start w:val="1"/>
-      <w:numFmt w:val="lowerLetter"/>
-      <w:lvlText w:val="%2."/>
-      <w:lvlJc w:val="left"/>
-      <w:pPr>
-        <w:ind w:left="1440" w:hanging="360"/>
-      </w:pPr>
-    </w:lvl>
-    <w:lvl w:ilvl="2" w:tplc="0409001B" w:tentative="1">
-      <w:start w:val="1"/>
-      <w:numFmt w:val="lowerRoman"/>
-      <w:lvlText w:val="%3."/>
-      <w:lvlJc w:val="right"/>
-      <w:pPr>
-        <w:ind w:left="2160" w:hanging="180"/>
-      </w:pPr>
-    </w:lvl>
-    <w:lvl w:ilvl="3" w:tplc="0409000F" w:tentative="1">
-      <w:start w:val="1"/>
-      <w:numFmt w:val="decimal"/>
-      <w:lvlText w:val="%4."/>
-      <w:lvlJc w:val="left"/>
-      <w:pPr>
-        <w:ind w:left="2880" w:hanging="360"/>
-      </w:pPr>
-    </w:lvl>
-    <w:lvl w:ilvl="4" w:tplc="04090019" w:tentative="1">
-      <w:start w:val="1"/>
-      <w:numFmt w:val="lowerLetter"/>
-      <w:lvlText w:val="%5."/>
-      <w:lvlJc w:val="left"/>
-      <w:pPr>
-        <w:ind w:left="3600" w:hanging="360"/>
-      </w:pPr>
-    </w:lvl>
-    <w:lvl w:ilvl="5" w:tplc="0409001B" w:tentative="1">
-      <w:start w:val="1"/>
-      <w:numFmt w:val="lowerRoman"/>
-      <w:lvlText w:val="%6."/>
-      <w:lvlJc w:val="right"/>
-      <w:pPr>
-        <w:ind w:left="4320" w:hanging="180"/>
-      </w:pPr>
-    </w:lvl>
-    <w:lvl w:ilvl="6" w:tplc="0409000F" w:tentative="1">
-      <w:start w:val="1"/>
-      <w:numFmt w:val="decimal"/>
-      <w:lvlText w:val="%7."/>
-      <w:lvlJc w:val="left"/>
-      <w:pPr>
-        <w:ind w:left="5040" w:hanging="360"/>
-      </w:pPr>
-    </w:lvl>
-    <w:lvl w:ilvl="7" w:tplc="04090019" w:tentative="1">
-      <w:start w:val="1"/>
-      <w:numFmt w:val="lowerLetter"/>
-      <w:lvlText w:val="%8."/>
-      <w:lvlJc w:val="left"/>
-      <w:pPr>
-        <w:ind w:left="5760" w:hanging="360"/>
-      </w:pPr>
-    </w:lvl>
-    <w:lvl w:ilvl="8" w:tplc="0409001B" w:tentative="1">
-      <w:start w:val="1"/>
-      <w:numFmt w:val="lowerRoman"/>
-      <w:lvlText w:val="%9."/>
-      <w:lvlJc w:val="right"/>
-      <w:pPr>
-        <w:ind w:left="6480" w:hanging="180"/>
-      </w:pPr>
-    </w:lvl>
-  </w:abstractNum>
-  <w:abstractNum w:abstractNumId="3" w15:restartNumberingAfterBreak="0">
-    <w:nsid w:val="299A23CC"/>
-    <w:multiLevelType w:val="multilevel"/>
-    <w:tmpl w:val="FFE0F27C"/>
-    <w:lvl w:ilvl="0">
-      <w:start w:val="1"/>
-      <w:numFmt w:val="decimal"/>
-      <w:lvlText w:val="%1"/>
-      <w:lvlJc w:val="left"/>
-      <w:pPr>
-        <w:ind w:left="432" w:hanging="432"/>
-      </w:pPr>
-      <w:rPr>
-        <w:rFonts w:hint="default"/>
-      </w:rPr>
-    </w:lvl>
-    <w:lvl w:ilvl="1">
-      <w:start w:val="1"/>
-      <w:numFmt w:val="decimal"/>
-      <w:lvlText w:val="%1.%2"/>
-      <w:lvlJc w:val="left"/>
-      <w:pPr>
-        <w:ind w:left="576" w:hanging="576"/>
-      </w:pPr>
-      <w:rPr>
-        <w:rFonts w:ascii="Century Schoolbook" w:hAnsi="Century Schoolbook" w:cs="Arial" w:hint="default"/>
-        <w:b/>
-        <w:bCs w:val="0"/>
-        <w:i w:val="0"/>
-        <w:iCs w:val="0"/>
-        <w:caps w:val="0"/>
-        <w:smallCaps w:val="0"/>
-        <w:strike w:val="0"/>
-        <w:dstrike w:val="0"/>
-        <w:noProof w:val="0"/>
-        <w:snapToGrid w:val="0"/>
-        <w:vanish w:val="0"/>
-        <w:color w:val="000000"/>
-        <w:spacing w:val="0"/>
-        <w:w w:val="0"/>
-        <w:kern w:val="0"/>
-        <w:position w:val="0"/>
-        <w:szCs w:val="0"/>
-        <w:u w:val="none"/>
-        <w:vertAlign w:val="baseline"/>
-        <w:em w:val="none"/>
-      </w:rPr>
-    </w:lvl>
-    <w:lvl w:ilvl="2">
-      <w:start w:val="1"/>
-      <w:numFmt w:val="decimal"/>
-      <w:lvlText w:val="%1.%2.%3"/>
-      <w:lvlJc w:val="left"/>
-      <w:pPr>
-        <w:ind w:left="1146" w:hanging="720"/>
-      </w:pPr>
-      <w:rPr>
-        <w:rFonts w:hint="default"/>
-        <w:sz w:val="24"/>
-        <w:szCs w:val="24"/>
-      </w:rPr>
-    </w:lvl>
-    <w:lvl w:ilvl="3">
-      <w:start w:val="1"/>
-      <w:numFmt w:val="decimal"/>
-      <w:lvlText w:val="%1.%2.%3.%4"/>
-      <w:lvlJc w:val="left"/>
-      <w:pPr>
-        <w:ind w:left="864" w:hanging="864"/>
-      </w:pPr>
-      <w:rPr>
-        <w:rFonts w:hint="default"/>
-        <w:lang w:val="en-GB"/>
-      </w:rPr>
-    </w:lvl>
-    <w:lvl w:ilvl="4">
-      <w:start w:val="1"/>
-      <w:numFmt w:val="decimal"/>
-      <w:lvlText w:val="%1.%2.%3.%4.%5"/>
-      <w:lvlJc w:val="left"/>
-      <w:pPr>
-        <w:ind w:left="1008" w:hanging="1008"/>
-      </w:pPr>
-      <w:rPr>
-        <w:rFonts w:hint="default"/>
-      </w:rPr>
-    </w:lvl>
-    <w:lvl w:ilvl="5">
-      <w:start w:val="1"/>
-      <w:numFmt w:val="decimal"/>
-      <w:lvlText w:val="%1.%2.%3.%4.%5.%6"/>
-      <w:lvlJc w:val="left"/>
-      <w:pPr>
-        <w:ind w:left="1152" w:hanging="1152"/>
-      </w:pPr>
-      <w:rPr>
-        <w:rFonts w:hint="default"/>
-      </w:rPr>
-    </w:lvl>
-    <w:lvl w:ilvl="6">
-      <w:start w:val="1"/>
-      <w:numFmt w:val="decimal"/>
-      <w:lvlText w:val="%1.%2.%3.%4.%5.%6.%7"/>
-      <w:lvlJc w:val="left"/>
-      <w:pPr>
-        <w:ind w:left="1296" w:hanging="1296"/>
-      </w:pPr>
-      <w:rPr>
-        <w:rFonts w:hint="default"/>
-      </w:rPr>
-    </w:lvl>
-    <w:lvl w:ilvl="7">
-      <w:start w:val="1"/>
-      <w:numFmt w:val="decimal"/>
-      <w:lvlText w:val="%1.%2.%3.%4.%5.%6.%7.%8"/>
-      <w:lvlJc w:val="left"/>
-      <w:pPr>
-        <w:ind w:left="1440" w:hanging="1440"/>
-      </w:pPr>
-      <w:rPr>
-        <w:rFonts w:hint="default"/>
-      </w:rPr>
-    </w:lvl>
-    <w:lvl w:ilvl="8">
-      <w:start w:val="1"/>
-      <w:numFmt w:val="decimal"/>
-      <w:lvlText w:val="%1.%2.%3.%4.%5.%6.%7.%8.%9"/>
-      <w:lvlJc w:val="left"/>
-      <w:pPr>
-        <w:ind w:left="1584" w:hanging="1584"/>
-      </w:pPr>
-      <w:rPr>
-        <w:rFonts w:hint="default"/>
-      </w:rPr>
-    </w:lvl>
-  </w:abstractNum>
-  <w:abstractNum w:abstractNumId="4" w15:restartNumberingAfterBreak="0">
-    <w:nsid w:val="34997E2F"/>
-    <w:multiLevelType w:val="hybridMultilevel"/>
-    <w:tmpl w:val="58A8B75C"/>
-    <w:lvl w:ilvl="0" w:tplc="0409000F">
-      <w:start w:val="1"/>
-      <w:numFmt w:val="decimal"/>
-      <w:lvlText w:val="%1."/>
-      <w:lvlJc w:val="left"/>
-      <w:pPr>
-        <w:ind w:left="720" w:hanging="360"/>
-      </w:pPr>
-    </w:lvl>
-    <w:lvl w:ilvl="1" w:tplc="04090019" w:tentative="1">
-      <w:start w:val="1"/>
-      <w:numFmt w:val="lowerLetter"/>
-      <w:lvlText w:val="%2."/>
-      <w:lvlJc w:val="left"/>
-      <w:pPr>
-        <w:ind w:left="1440" w:hanging="360"/>
-      </w:pPr>
-    </w:lvl>
-    <w:lvl w:ilvl="2" w:tplc="0409001B" w:tentative="1">
-      <w:start w:val="1"/>
-      <w:numFmt w:val="lowerRoman"/>
-      <w:lvlText w:val="%3."/>
-      <w:lvlJc w:val="right"/>
-      <w:pPr>
-        <w:ind w:left="2160" w:hanging="180"/>
-      </w:pPr>
-    </w:lvl>
-    <w:lvl w:ilvl="3" w:tplc="0409000F" w:tentative="1">
-      <w:start w:val="1"/>
-      <w:numFmt w:val="decimal"/>
-      <w:lvlText w:val="%4."/>
-      <w:lvlJc w:val="left"/>
-      <w:pPr>
-        <w:ind w:left="2880" w:hanging="360"/>
-      </w:pPr>
-    </w:lvl>
-    <w:lvl w:ilvl="4" w:tplc="04090019" w:tentative="1">
-      <w:start w:val="1"/>
-      <w:numFmt w:val="lowerLetter"/>
-      <w:lvlText w:val="%5."/>
-      <w:lvlJc w:val="left"/>
-      <w:pPr>
-        <w:ind w:left="3600" w:hanging="360"/>
-      </w:pPr>
-    </w:lvl>
-    <w:lvl w:ilvl="5" w:tplc="0409001B" w:tentative="1">
-      <w:start w:val="1"/>
-      <w:numFmt w:val="lowerRoman"/>
-      <w:lvlText w:val="%6."/>
-      <w:lvlJc w:val="right"/>
-      <w:pPr>
-        <w:ind w:left="4320" w:hanging="180"/>
-      </w:pPr>
-    </w:lvl>
-    <w:lvl w:ilvl="6" w:tplc="0409000F" w:tentative="1">
-      <w:start w:val="1"/>
-      <w:numFmt w:val="decimal"/>
-      <w:lvlText w:val="%7."/>
-      <w:lvlJc w:val="left"/>
-      <w:pPr>
-        <w:ind w:left="5040" w:hanging="360"/>
-      </w:pPr>
-    </w:lvl>
-    <w:lvl w:ilvl="7" w:tplc="04090019" w:tentative="1">
-      <w:start w:val="1"/>
-      <w:numFmt w:val="lowerLetter"/>
-      <w:lvlText w:val="%8."/>
-      <w:lvlJc w:val="left"/>
-      <w:pPr>
-        <w:ind w:left="5760" w:hanging="360"/>
-      </w:pPr>
-    </w:lvl>
-    <w:lvl w:ilvl="8" w:tplc="0409001B" w:tentative="1">
-      <w:start w:val="1"/>
-      <w:numFmt w:val="lowerRoman"/>
-      <w:lvlText w:val="%9."/>
-      <w:lvlJc w:val="right"/>
-      <w:pPr>
-        <w:ind w:left="6480" w:hanging="180"/>
-      </w:pPr>
-    </w:lvl>
-  </w:abstractNum>
-  <w:abstractNum w:abstractNumId="5" w15:restartNumberingAfterBreak="0">
-    <w:nsid w:val="3BC23418"/>
-    <w:multiLevelType w:val="hybridMultilevel"/>
-    <w:tmpl w:val="6C86ABAE"/>
-    <w:lvl w:ilvl="0" w:tplc="0409000F">
-      <w:start w:val="1"/>
-      <w:numFmt w:val="decimal"/>
-      <w:lvlText w:val="%1."/>
-      <w:lvlJc w:val="left"/>
-      <w:pPr>
-        <w:ind w:left="720" w:hanging="360"/>
-      </w:pPr>
-    </w:lvl>
-    <w:lvl w:ilvl="1" w:tplc="04090019" w:tentative="1">
-      <w:start w:val="1"/>
-      <w:numFmt w:val="lowerLetter"/>
-      <w:lvlText w:val="%2."/>
-      <w:lvlJc w:val="left"/>
-      <w:pPr>
-        <w:ind w:left="1440" w:hanging="360"/>
-      </w:pPr>
-    </w:lvl>
-    <w:lvl w:ilvl="2" w:tplc="0409001B" w:tentative="1">
-      <w:start w:val="1"/>
-      <w:numFmt w:val="lowerRoman"/>
-      <w:lvlText w:val="%3."/>
-      <w:lvlJc w:val="right"/>
-      <w:pPr>
-        <w:ind w:left="2160" w:hanging="180"/>
-      </w:pPr>
-    </w:lvl>
-    <w:lvl w:ilvl="3" w:tplc="0409000F" w:tentative="1">
-      <w:start w:val="1"/>
-      <w:numFmt w:val="decimal"/>
-      <w:lvlText w:val="%4."/>
-      <w:lvlJc w:val="left"/>
-      <w:pPr>
-        <w:ind w:left="2880" w:hanging="360"/>
-      </w:pPr>
-    </w:lvl>
-    <w:lvl w:ilvl="4" w:tplc="04090019" w:tentative="1">
-      <w:start w:val="1"/>
-      <w:numFmt w:val="lowerLetter"/>
-      <w:lvlText w:val="%5."/>
-      <w:lvlJc w:val="left"/>
-      <w:pPr>
-        <w:ind w:left="3600" w:hanging="360"/>
-      </w:pPr>
-    </w:lvl>
-    <w:lvl w:ilvl="5" w:tplc="0409001B" w:tentative="1">
-      <w:start w:val="1"/>
-      <w:numFmt w:val="lowerRoman"/>
-      <w:lvlText w:val="%6."/>
-      <w:lvlJc w:val="right"/>
-      <w:pPr>
-        <w:ind w:left="4320" w:hanging="180"/>
-      </w:pPr>
-    </w:lvl>
-    <w:lvl w:ilvl="6" w:tplc="0409000F" w:tentative="1">
-      <w:start w:val="1"/>
-      <w:numFmt w:val="decimal"/>
-      <w:lvlText w:val="%7."/>
-      <w:lvlJc w:val="left"/>
-      <w:pPr>
-        <w:ind w:left="5040" w:hanging="360"/>
-      </w:pPr>
-    </w:lvl>
-    <w:lvl w:ilvl="7" w:tplc="04090019" w:tentative="1">
-      <w:start w:val="1"/>
-      <w:numFmt w:val="lowerLetter"/>
-      <w:lvlText w:val="%8."/>
-      <w:lvlJc w:val="left"/>
-      <w:pPr>
-        <w:ind w:left="5760" w:hanging="360"/>
-      </w:pPr>
-    </w:lvl>
-    <w:lvl w:ilvl="8" w:tplc="0409001B" w:tentative="1">
-      <w:start w:val="1"/>
-      <w:numFmt w:val="lowerRoman"/>
-      <w:lvlText w:val="%9."/>
-      <w:lvlJc w:val="right"/>
-      <w:pPr>
-        <w:ind w:left="6480" w:hanging="180"/>
-      </w:pPr>
-    </w:lvl>
-  </w:abstractNum>
-  <w:abstractNum w:abstractNumId="6" w15:restartNumberingAfterBreak="0">
-    <w:nsid w:val="440F2488"/>
-    <w:multiLevelType w:val="multilevel"/>
-    <w:tmpl w:val="635424F8"/>
-    <w:lvl w:ilvl="0">
-      <w:start w:val="1"/>
-      <w:numFmt w:val="decimal"/>
-      <w:lvlText w:val="%1"/>
-      <w:lvlJc w:val="left"/>
-      <w:pPr>
-        <w:ind w:left="432" w:hanging="432"/>
-      </w:pPr>
-      <w:rPr>
-        <w:rFonts w:hint="default"/>
-      </w:rPr>
-    </w:lvl>
-    <w:lvl w:ilvl="1">
-      <w:start w:val="1"/>
-      <w:numFmt w:val="decimal"/>
-      <w:lvlText w:val="%1.%2"/>
-      <w:lvlJc w:val="left"/>
-      <w:pPr>
-        <w:ind w:left="576" w:hanging="576"/>
-      </w:pPr>
-      <w:rPr>
-        <w:rFonts w:ascii="Arial" w:hAnsi="Arial" w:cs="Arial" w:hint="default"/>
-        <w:b/>
-        <w:bCs w:val="0"/>
-        <w:i w:val="0"/>
-        <w:iCs w:val="0"/>
-        <w:caps w:val="0"/>
-        <w:smallCaps w:val="0"/>
-        <w:strike w:val="0"/>
-        <w:dstrike w:val="0"/>
-        <w:noProof w:val="0"/>
-        <w:snapToGrid w:val="0"/>
-        <w:vanish w:val="0"/>
-        <w:color w:val="000000"/>
-        <w:spacing w:val="0"/>
-        <w:w w:val="0"/>
-        <w:kern w:val="0"/>
-        <w:position w:val="0"/>
-        <w:szCs w:val="0"/>
-        <w:u w:val="none"/>
-        <w:vertAlign w:val="baseline"/>
-        <w:em w:val="none"/>
-      </w:rPr>
-    </w:lvl>
-    <w:lvl w:ilvl="2">
-      <w:start w:val="1"/>
-      <w:numFmt w:val="decimal"/>
-      <w:lvlText w:val="%1.%2.%3"/>
-      <w:lvlJc w:val="left"/>
-      <w:pPr>
-        <w:ind w:left="1146" w:hanging="720"/>
-      </w:pPr>
-      <w:rPr>
-        <w:rFonts w:hint="default"/>
-      </w:rPr>
-    </w:lvl>
-    <w:lvl w:ilvl="3">
-      <w:start w:val="1"/>
-      <w:numFmt w:val="decimal"/>
-      <w:lvlText w:val="%1.%2.%3.%4"/>
-      <w:lvlJc w:val="left"/>
-      <w:pPr>
-        <w:ind w:left="864" w:hanging="864"/>
-      </w:pPr>
-      <w:rPr>
-        <w:rFonts w:hint="default"/>
-        <w:lang w:val="en-GB"/>
-      </w:rPr>
-    </w:lvl>
-    <w:lvl w:ilvl="4">
-      <w:start w:val="1"/>
-      <w:numFmt w:val="decimal"/>
-      <w:lvlText w:val="%1.%2.%3.%4.%5"/>
-      <w:lvlJc w:val="left"/>
-      <w:pPr>
-        <w:ind w:left="1008" w:hanging="1008"/>
-      </w:pPr>
-      <w:rPr>
-        <w:rFonts w:hint="default"/>
-      </w:rPr>
-    </w:lvl>
-    <w:lvl w:ilvl="5">
-      <w:start w:val="1"/>
-      <w:numFmt w:val="decimal"/>
-      <w:lvlText w:val="%1.%2.%3.%4.%5.%6"/>
-      <w:lvlJc w:val="left"/>
-      <w:pPr>
-        <w:ind w:left="1152" w:hanging="1152"/>
-      </w:pPr>
-      <w:rPr>
-        <w:rFonts w:hint="default"/>
-      </w:rPr>
-    </w:lvl>
-    <w:lvl w:ilvl="6">
-      <w:start w:val="1"/>
-      <w:numFmt w:val="decimal"/>
-      <w:lvlText w:val="%1.%2.%3.%4.%5.%6.%7"/>
-      <w:lvlJc w:val="left"/>
-      <w:pPr>
-        <w:ind w:left="1296" w:hanging="1296"/>
-      </w:pPr>
-      <w:rPr>
-        <w:rFonts w:hint="default"/>
-      </w:rPr>
-    </w:lvl>
-    <w:lvl w:ilvl="7">
-      <w:start w:val="1"/>
-      <w:numFmt w:val="decimal"/>
-      <w:lvlText w:val="%1.%2.%3.%4.%5.%6.%7.%8"/>
-      <w:lvlJc w:val="left"/>
-      <w:pPr>
-        <w:ind w:left="1440" w:hanging="1440"/>
-      </w:pPr>
-      <w:rPr>
-        <w:rFonts w:hint="default"/>
-      </w:rPr>
-    </w:lvl>
-    <w:lvl w:ilvl="8">
-      <w:start w:val="1"/>
-      <w:numFmt w:val="decimal"/>
-      <w:lvlText w:val="%1.%2.%3.%4.%5.%6.%7.%8.%9"/>
-      <w:lvlJc w:val="left"/>
-      <w:pPr>
-        <w:ind w:left="1584" w:hanging="1584"/>
-      </w:pPr>
-      <w:rPr>
-        <w:rFonts w:hint="default"/>
-      </w:rPr>
-    </w:lvl>
-  </w:abstractNum>
-  <w:abstractNum w:abstractNumId="7" w15:restartNumberingAfterBreak="0">
-    <w:nsid w:val="52641FC6"/>
-    <w:multiLevelType w:val="hybridMultilevel"/>
-    <w:tmpl w:val="388CACC0"/>
-    <w:lvl w:ilvl="0" w:tplc="0409000F">
-      <w:start w:val="1"/>
-      <w:numFmt w:val="decimal"/>
-      <w:lvlText w:val="%1."/>
-      <w:lvlJc w:val="left"/>
-      <w:pPr>
-        <w:ind w:left="720" w:hanging="360"/>
-      </w:pPr>
-    </w:lvl>
-    <w:lvl w:ilvl="1" w:tplc="04090019" w:tentative="1">
-      <w:start w:val="1"/>
-      <w:numFmt w:val="lowerLetter"/>
-      <w:lvlText w:val="%2."/>
-      <w:lvlJc w:val="left"/>
-      <w:pPr>
-        <w:ind w:left="1440" w:hanging="360"/>
-      </w:pPr>
-    </w:lvl>
-    <w:lvl w:ilvl="2" w:tplc="0409001B" w:tentative="1">
-      <w:start w:val="1"/>
-      <w:numFmt w:val="lowerRoman"/>
-      <w:lvlText w:val="%3."/>
-      <w:lvlJc w:val="right"/>
-      <w:pPr>
-        <w:ind w:left="2160" w:hanging="180"/>
-      </w:pPr>
-    </w:lvl>
-    <w:lvl w:ilvl="3" w:tplc="0409000F" w:tentative="1">
-      <w:start w:val="1"/>
-      <w:numFmt w:val="decimal"/>
-      <w:lvlText w:val="%4."/>
-      <w:lvlJc w:val="left"/>
-      <w:pPr>
-        <w:ind w:left="2880" w:hanging="360"/>
-      </w:pPr>
-    </w:lvl>
-    <w:lvl w:ilvl="4" w:tplc="04090019" w:tentative="1">
-      <w:start w:val="1"/>
-      <w:numFmt w:val="lowerLetter"/>
-      <w:lvlText w:val="%5."/>
-      <w:lvlJc w:val="left"/>
-      <w:pPr>
-        <w:ind w:left="3600" w:hanging="360"/>
-      </w:pPr>
-    </w:lvl>
-    <w:lvl w:ilvl="5" w:tplc="0409001B" w:tentative="1">
-      <w:start w:val="1"/>
-      <w:numFmt w:val="lowerRoman"/>
-      <w:lvlText w:val="%6."/>
-      <w:lvlJc w:val="right"/>
-      <w:pPr>
-        <w:ind w:left="4320" w:hanging="180"/>
-      </w:pPr>
-    </w:lvl>
-    <w:lvl w:ilvl="6" w:tplc="0409000F" w:tentative="1">
-      <w:start w:val="1"/>
-      <w:numFmt w:val="decimal"/>
-      <w:lvlText w:val="%7."/>
-      <w:lvlJc w:val="left"/>
-      <w:pPr>
-        <w:ind w:left="5040" w:hanging="360"/>
-      </w:pPr>
-    </w:lvl>
-    <w:lvl w:ilvl="7" w:tplc="04090019" w:tentative="1">
-      <w:start w:val="1"/>
-      <w:numFmt w:val="lowerLetter"/>
-      <w:lvlText w:val="%8."/>
-      <w:lvlJc w:val="left"/>
-      <w:pPr>
-        <w:ind w:left="5760" w:hanging="360"/>
-      </w:pPr>
-    </w:lvl>
-    <w:lvl w:ilvl="8" w:tplc="0409001B" w:tentative="1">
-      <w:start w:val="1"/>
-      <w:numFmt w:val="lowerRoman"/>
-      <w:lvlText w:val="%9."/>
-      <w:lvlJc w:val="right"/>
-      <w:pPr>
-        <w:ind w:left="6480" w:hanging="180"/>
-      </w:pPr>
-    </w:lvl>
-  </w:abstractNum>
-  <w:abstractNum w:abstractNumId="8" w15:restartNumberingAfterBreak="0">
-    <w:nsid w:val="678F3524"/>
-    <w:multiLevelType w:val="hybridMultilevel"/>
-    <w:tmpl w:val="DAD846D8"/>
-    <w:lvl w:ilvl="0" w:tplc="0409000F">
-      <w:start w:val="1"/>
-      <w:numFmt w:val="decimal"/>
-      <w:lvlText w:val="%1."/>
-      <w:lvlJc w:val="left"/>
-      <w:pPr>
-        <w:ind w:left="720" w:hanging="360"/>
-      </w:pPr>
-    </w:lvl>
-    <w:lvl w:ilvl="1" w:tplc="04090019" w:tentative="1">
-      <w:start w:val="1"/>
-      <w:numFmt w:val="lowerLetter"/>
-      <w:lvlText w:val="%2."/>
-      <w:lvlJc w:val="left"/>
-      <w:pPr>
-        <w:ind w:left="1440" w:hanging="360"/>
-      </w:pPr>
-    </w:lvl>
-    <w:lvl w:ilvl="2" w:tplc="0409001B" w:tentative="1">
-      <w:start w:val="1"/>
-      <w:numFmt w:val="lowerRoman"/>
-      <w:lvlText w:val="%3."/>
-      <w:lvlJc w:val="right"/>
-      <w:pPr>
-        <w:ind w:left="2160" w:hanging="180"/>
-      </w:pPr>
-    </w:lvl>
-    <w:lvl w:ilvl="3" w:tplc="0409000F" w:tentative="1">
-      <w:start w:val="1"/>
-      <w:numFmt w:val="decimal"/>
-      <w:lvlText w:val="%4."/>
-      <w:lvlJc w:val="left"/>
-      <w:pPr>
-        <w:ind w:left="2880" w:hanging="360"/>
-      </w:pPr>
-    </w:lvl>
-    <w:lvl w:ilvl="4" w:tplc="04090019" w:tentative="1">
-      <w:start w:val="1"/>
-      <w:numFmt w:val="lowerLetter"/>
-      <w:lvlText w:val="%5."/>
-      <w:lvlJc w:val="left"/>
-      <w:pPr>
-        <w:ind w:left="3600" w:hanging="360"/>
-      </w:pPr>
-    </w:lvl>
-    <w:lvl w:ilvl="5" w:tplc="0409001B" w:tentative="1">
-      <w:start w:val="1"/>
-      <w:numFmt w:val="lowerRoman"/>
-      <w:lvlText w:val="%6."/>
-      <w:lvlJc w:val="right"/>
-      <w:pPr>
-        <w:ind w:left="4320" w:hanging="180"/>
-      </w:pPr>
-    </w:lvl>
-    <w:lvl w:ilvl="6" w:tplc="0409000F" w:tentative="1">
-      <w:start w:val="1"/>
-      <w:numFmt w:val="decimal"/>
-      <w:lvlText w:val="%7."/>
-      <w:lvlJc w:val="left"/>
-      <w:pPr>
-        <w:ind w:left="5040" w:hanging="360"/>
-      </w:pPr>
-    </w:lvl>
-    <w:lvl w:ilvl="7" w:tplc="04090019" w:tentative="1">
-      <w:start w:val="1"/>
-      <w:numFmt w:val="lowerLetter"/>
-      <w:lvlText w:val="%8."/>
-      <w:lvlJc w:val="left"/>
-      <w:pPr>
-        <w:ind w:left="5760" w:hanging="360"/>
-      </w:pPr>
-    </w:lvl>
-    <w:lvl w:ilvl="8" w:tplc="0409001B" w:tentative="1">
-      <w:start w:val="1"/>
-      <w:numFmt w:val="lowerRoman"/>
-      <w:lvlText w:val="%9."/>
-      <w:lvlJc w:val="right"/>
-      <w:pPr>
-        <w:ind w:left="6480" w:hanging="180"/>
-      </w:pPr>
-    </w:lvl>
-  </w:abstractNum>
-  <w:abstractNum w:abstractNumId="9" w15:restartNumberingAfterBreak="0">
     <w:nsid w:val="682F1C29"/>
     <w:multiLevelType w:val="multilevel"/>
     <w:tmpl w:val="CFAC7D86"/>
@@ -10647,7 +10399,7 @@
       </w:rPr>
     </w:lvl>
   </w:abstractNum>
-  <w:abstractNum w:abstractNumId="10" w15:restartNumberingAfterBreak="0">
+  <w:abstractNum w:abstractNumId="3" w15:restartNumberingAfterBreak="0">
     <w:nsid w:val="6DF7775C"/>
     <w:multiLevelType w:val="hybridMultilevel"/>
     <w:tmpl w:val="BDAABF70"/>
@@ -10788,7 +10540,7 @@
       </w:rPr>
     </w:lvl>
   </w:abstractNum>
-  <w:abstractNum w:abstractNumId="11" w15:restartNumberingAfterBreak="0">
+  <w:abstractNum w:abstractNumId="4" w15:restartNumberingAfterBreak="0">
     <w:nsid w:val="6EE055F3"/>
     <w:multiLevelType w:val="hybridMultilevel"/>
     <w:tmpl w:val="41E6A68E"/>
@@ -10881,7 +10633,7 @@
       </w:pPr>
     </w:lvl>
   </w:abstractNum>
-  <w:abstractNum w:abstractNumId="12" w15:restartNumberingAfterBreak="0">
+  <w:abstractNum w:abstractNumId="5" w15:restartNumberingAfterBreak="0">
     <w:nsid w:val="78EA6A45"/>
     <w:multiLevelType w:val="multilevel"/>
     <w:tmpl w:val="8D3A4D94"/>
@@ -11025,179 +10777,7 @@
       </w:rPr>
     </w:lvl>
   </w:abstractNum>
-  <w:abstractNum w:abstractNumId="13" w15:restartNumberingAfterBreak="0">
-    <w:nsid w:val="792A213D"/>
-    <w:multiLevelType w:val="hybridMultilevel"/>
-    <w:tmpl w:val="981CD0C4"/>
-    <w:lvl w:ilvl="0" w:tplc="0409000F">
-      <w:start w:val="1"/>
-      <w:numFmt w:val="decimal"/>
-      <w:lvlText w:val="%1."/>
-      <w:lvlJc w:val="left"/>
-      <w:pPr>
-        <w:ind w:left="720" w:hanging="360"/>
-      </w:pPr>
-    </w:lvl>
-    <w:lvl w:ilvl="1" w:tplc="04090019" w:tentative="1">
-      <w:start w:val="1"/>
-      <w:numFmt w:val="lowerLetter"/>
-      <w:lvlText w:val="%2."/>
-      <w:lvlJc w:val="left"/>
-      <w:pPr>
-        <w:ind w:left="1440" w:hanging="360"/>
-      </w:pPr>
-    </w:lvl>
-    <w:lvl w:ilvl="2" w:tplc="0409001B" w:tentative="1">
-      <w:start w:val="1"/>
-      <w:numFmt w:val="lowerRoman"/>
-      <w:lvlText w:val="%3."/>
-      <w:lvlJc w:val="right"/>
-      <w:pPr>
-        <w:ind w:left="2160" w:hanging="180"/>
-      </w:pPr>
-    </w:lvl>
-    <w:lvl w:ilvl="3" w:tplc="0409000F" w:tentative="1">
-      <w:start w:val="1"/>
-      <w:numFmt w:val="decimal"/>
-      <w:lvlText w:val="%4."/>
-      <w:lvlJc w:val="left"/>
-      <w:pPr>
-        <w:ind w:left="2880" w:hanging="360"/>
-      </w:pPr>
-    </w:lvl>
-    <w:lvl w:ilvl="4" w:tplc="04090019" w:tentative="1">
-      <w:start w:val="1"/>
-      <w:numFmt w:val="lowerLetter"/>
-      <w:lvlText w:val="%5."/>
-      <w:lvlJc w:val="left"/>
-      <w:pPr>
-        <w:ind w:left="3600" w:hanging="360"/>
-      </w:pPr>
-    </w:lvl>
-    <w:lvl w:ilvl="5" w:tplc="0409001B" w:tentative="1">
-      <w:start w:val="1"/>
-      <w:numFmt w:val="lowerRoman"/>
-      <w:lvlText w:val="%6."/>
-      <w:lvlJc w:val="right"/>
-      <w:pPr>
-        <w:ind w:left="4320" w:hanging="180"/>
-      </w:pPr>
-    </w:lvl>
-    <w:lvl w:ilvl="6" w:tplc="0409000F" w:tentative="1">
-      <w:start w:val="1"/>
-      <w:numFmt w:val="decimal"/>
-      <w:lvlText w:val="%7."/>
-      <w:lvlJc w:val="left"/>
-      <w:pPr>
-        <w:ind w:left="5040" w:hanging="360"/>
-      </w:pPr>
-    </w:lvl>
-    <w:lvl w:ilvl="7" w:tplc="04090019" w:tentative="1">
-      <w:start w:val="1"/>
-      <w:numFmt w:val="lowerLetter"/>
-      <w:lvlText w:val="%8."/>
-      <w:lvlJc w:val="left"/>
-      <w:pPr>
-        <w:ind w:left="5760" w:hanging="360"/>
-      </w:pPr>
-    </w:lvl>
-    <w:lvl w:ilvl="8" w:tplc="0409001B" w:tentative="1">
-      <w:start w:val="1"/>
-      <w:numFmt w:val="lowerRoman"/>
-      <w:lvlText w:val="%9."/>
-      <w:lvlJc w:val="right"/>
-      <w:pPr>
-        <w:ind w:left="6480" w:hanging="180"/>
-      </w:pPr>
-    </w:lvl>
-  </w:abstractNum>
-  <w:abstractNum w:abstractNumId="14" w15:restartNumberingAfterBreak="0">
-    <w:nsid w:val="79D7022D"/>
-    <w:multiLevelType w:val="hybridMultilevel"/>
-    <w:tmpl w:val="6B3C4216"/>
-    <w:lvl w:ilvl="0" w:tplc="0409000F">
-      <w:start w:val="1"/>
-      <w:numFmt w:val="decimal"/>
-      <w:lvlText w:val="%1."/>
-      <w:lvlJc w:val="left"/>
-      <w:pPr>
-        <w:ind w:left="720" w:hanging="360"/>
-      </w:pPr>
-    </w:lvl>
-    <w:lvl w:ilvl="1" w:tplc="04090019" w:tentative="1">
-      <w:start w:val="1"/>
-      <w:numFmt w:val="lowerLetter"/>
-      <w:lvlText w:val="%2."/>
-      <w:lvlJc w:val="left"/>
-      <w:pPr>
-        <w:ind w:left="1440" w:hanging="360"/>
-      </w:pPr>
-    </w:lvl>
-    <w:lvl w:ilvl="2" w:tplc="0409001B" w:tentative="1">
-      <w:start w:val="1"/>
-      <w:numFmt w:val="lowerRoman"/>
-      <w:lvlText w:val="%3."/>
-      <w:lvlJc w:val="right"/>
-      <w:pPr>
-        <w:ind w:left="2160" w:hanging="180"/>
-      </w:pPr>
-    </w:lvl>
-    <w:lvl w:ilvl="3" w:tplc="0409000F" w:tentative="1">
-      <w:start w:val="1"/>
-      <w:numFmt w:val="decimal"/>
-      <w:lvlText w:val="%4."/>
-      <w:lvlJc w:val="left"/>
-      <w:pPr>
-        <w:ind w:left="2880" w:hanging="360"/>
-      </w:pPr>
-    </w:lvl>
-    <w:lvl w:ilvl="4" w:tplc="04090019" w:tentative="1">
-      <w:start w:val="1"/>
-      <w:numFmt w:val="lowerLetter"/>
-      <w:lvlText w:val="%5."/>
-      <w:lvlJc w:val="left"/>
-      <w:pPr>
-        <w:ind w:left="3600" w:hanging="360"/>
-      </w:pPr>
-    </w:lvl>
-    <w:lvl w:ilvl="5" w:tplc="0409001B" w:tentative="1">
-      <w:start w:val="1"/>
-      <w:numFmt w:val="lowerRoman"/>
-      <w:lvlText w:val="%6."/>
-      <w:lvlJc w:val="right"/>
-      <w:pPr>
-        <w:ind w:left="4320" w:hanging="180"/>
-      </w:pPr>
-    </w:lvl>
-    <w:lvl w:ilvl="6" w:tplc="0409000F" w:tentative="1">
-      <w:start w:val="1"/>
-      <w:numFmt w:val="decimal"/>
-      <w:lvlText w:val="%7."/>
-      <w:lvlJc w:val="left"/>
-      <w:pPr>
-        <w:ind w:left="5040" w:hanging="360"/>
-      </w:pPr>
-    </w:lvl>
-    <w:lvl w:ilvl="7" w:tplc="04090019" w:tentative="1">
-      <w:start w:val="1"/>
-      <w:numFmt w:val="lowerLetter"/>
-      <w:lvlText w:val="%8."/>
-      <w:lvlJc w:val="left"/>
-      <w:pPr>
-        <w:ind w:left="5760" w:hanging="360"/>
-      </w:pPr>
-    </w:lvl>
-    <w:lvl w:ilvl="8" w:tplc="0409001B" w:tentative="1">
-      <w:start w:val="1"/>
-      <w:numFmt w:val="lowerRoman"/>
-      <w:lvlText w:val="%9."/>
-      <w:lvlJc w:val="right"/>
-      <w:pPr>
-        <w:ind w:left="6480" w:hanging="180"/>
-      </w:pPr>
-    </w:lvl>
-  </w:abstractNum>
-  <w:abstractNum w:abstractNumId="15" w15:restartNumberingAfterBreak="0">
+  <w:abstractNum w:abstractNumId="6" w15:restartNumberingAfterBreak="0">
     <w:nsid w:val="7A3B00AF"/>
     <w:multiLevelType w:val="hybridMultilevel"/>
     <w:tmpl w:val="AFEA40A8"/>
@@ -11287,57 +10867,30 @@
     </w:lvl>
   </w:abstractNum>
   <w:num w:numId="1">
+    <w:abstractNumId w:val="1"/>
+  </w:num>
+  <w:num w:numId="2">
+    <w:abstractNumId w:val="4"/>
+  </w:num>
+  <w:num w:numId="3">
+    <w:abstractNumId w:val="5"/>
+  </w:num>
+  <w:num w:numId="4">
     <w:abstractNumId w:val="3"/>
   </w:num>
-  <w:num w:numId="2">
-    <w:abstractNumId w:val="11"/>
-  </w:num>
-  <w:num w:numId="3">
-    <w:abstractNumId w:val="12"/>
-  </w:num>
-  <w:num w:numId="4">
-    <w:abstractNumId w:val="10"/>
-  </w:num>
   <w:num w:numId="5">
-    <w:abstractNumId w:val="9"/>
+    <w:abstractNumId w:val="2"/>
   </w:num>
   <w:num w:numId="6">
-    <w:abstractNumId w:val="15"/>
+    <w:abstractNumId w:val="6"/>
   </w:num>
   <w:num w:numId="7">
+    <w:abstractNumId w:val="0"/>
+  </w:num>
+  <w:num w:numId="8">
     <w:abstractNumId w:val="1"/>
   </w:num>
-  <w:num w:numId="8">
-    <w:abstractNumId w:val="3"/>
-  </w:num>
-  <w:num w:numId="9">
-    <w:abstractNumId w:val="0"/>
-  </w:num>
-  <w:num w:numId="10">
-    <w:abstractNumId w:val="6"/>
-  </w:num>
-  <w:num w:numId="11">
-    <w:abstractNumId w:val="5"/>
-  </w:num>
-  <w:num w:numId="12">
-    <w:abstractNumId w:val="7"/>
-  </w:num>
-  <w:num w:numId="13">
-    <w:abstractNumId w:val="13"/>
-  </w:num>
-  <w:num w:numId="14">
-    <w:abstractNumId w:val="4"/>
-  </w:num>
-  <w:num w:numId="15">
-    <w:abstractNumId w:val="14"/>
-  </w:num>
-  <w:num w:numId="16">
-    <w:abstractNumId w:val="8"/>
-  </w:num>
-  <w:num w:numId="17">
-    <w:abstractNumId w:val="2"/>
-  </w:num>
-  <w:numIdMacAtCleanup w:val="9"/>
+  <w:numIdMacAtCleanup w:val="8"/>
 </w:numbering>
 </file>
 
@@ -13679,25 +13232,6 @@
       <w:lang w:eastAsia="fr-FR"/>
     </w:rPr>
   </w:style>
-  <w:style w:type="table" w:styleId="TableGridLight">
-    <w:name w:val="Grid Table Light"/>
-    <w:basedOn w:val="TableNormal"/>
-    <w:uiPriority w:val="99"/>
-    <w:rsid w:val="00E3668C"/>
-    <w:pPr>
-      <w:spacing w:after="0" w:line="240" w:lineRule="auto"/>
-    </w:pPr>
-    <w:tblPr>
-      <w:tblBorders>
-        <w:top w:val="single" w:sz="4" w:space="0" w:color="BFBFBF" w:themeColor="background1" w:themeShade="BF"/>
-        <w:left w:val="single" w:sz="4" w:space="0" w:color="BFBFBF" w:themeColor="background1" w:themeShade="BF"/>
-        <w:bottom w:val="single" w:sz="4" w:space="0" w:color="BFBFBF" w:themeColor="background1" w:themeShade="BF"/>
-        <w:right w:val="single" w:sz="4" w:space="0" w:color="BFBFBF" w:themeColor="background1" w:themeShade="BF"/>
-        <w:insideH w:val="single" w:sz="4" w:space="0" w:color="BFBFBF" w:themeColor="background1" w:themeShade="BF"/>
-        <w:insideV w:val="single" w:sz="4" w:space="0" w:color="BFBFBF" w:themeColor="background1" w:themeShade="BF"/>
-      </w:tblBorders>
-    </w:tblPr>
-  </w:style>
 </w:styles>
 </file>
 
@@ -13982,4 +13516,28 @@
   <a:objectDefaults/>
   <a:extraClrSchemeLst/>
 </a:theme>
+</file>
+
+<file path=customXml/item1.xml><?xml version="1.0" encoding="utf-8"?>
+<b:Sources xmlns:b="http://schemas.openxmlformats.org/officeDocument/2006/bibliography" xmlns="http://schemas.openxmlformats.org/officeDocument/2006/bibliography" SelectedStyle="\APA.XSL" StyleName="APA"/>
+</file>
+
+<file path=customXml/item2.xml><?xml version="1.0" encoding="utf-8"?>
+<b:Sources xmlns:b="http://schemas.openxmlformats.org/officeDocument/2006/bibliography" xmlns="http://schemas.openxmlformats.org/officeDocument/2006/bibliography" SelectedStyle="\APA.XSL" StyleName="APA"/>
+</file>
+
+<file path=customXml/itemProps1.xml><?xml version="1.0" encoding="utf-8"?>
+<ds:datastoreItem xmlns:ds="http://schemas.openxmlformats.org/officeDocument/2006/customXml" ds:itemID="{6721D206-5481-4AC5-9B59-8F5D5FCE36ED}">
+  <ds:schemaRefs>
+    <ds:schemaRef ds:uri="http://schemas.openxmlformats.org/officeDocument/2006/bibliography"/>
+  </ds:schemaRefs>
+</ds:datastoreItem>
+</file>
+
+<file path=customXml/itemProps2.xml><?xml version="1.0" encoding="utf-8"?>
+<ds:datastoreItem xmlns:ds="http://schemas.openxmlformats.org/officeDocument/2006/customXml" ds:itemID="{4A190B7F-921C-4EFC-86B3-C738DE893524}">
+  <ds:schemaRefs>
+    <ds:schemaRef ds:uri="http://schemas.openxmlformats.org/officeDocument/2006/bibliography"/>
+  </ds:schemaRefs>
+</ds:datastoreItem>
 </file>
--- a/deliveries/cases/EN/3.docx
+++ b/deliveries/cases/EN/3.docx
@@ -1,6 +1,6 @@
 
 <file path=word/document.xml><?xml version="1.0" encoding="utf-8"?>
-<w:document xmlns:wpc="http://schemas.microsoft.com/office/word/2010/wordprocessingCanvas" xmlns:cx="http://schemas.microsoft.com/office/drawing/2014/chartex" xmlns:cx1="http://schemas.microsoft.com/office/drawing/2015/9/8/chartex" xmlns:mc="http://schemas.openxmlformats.org/markup-compatibility/2006" xmlns:o="urn:schemas-microsoft-com:office:office" xmlns:r="http://schemas.openxmlformats.org/officeDocument/2006/relationships" xmlns:m="http://schemas.openxmlformats.org/officeDocument/2006/math" xmlns:v="urn:schemas-microsoft-com:vml" xmlns:wp14="http://schemas.microsoft.com/office/word/2010/wordprocessingDrawing" xmlns:wp="http://schemas.openxmlformats.org/drawingml/2006/wordprocessingDrawing" xmlns:w10="urn:schemas-microsoft-com:office:word" xmlns:w="http://schemas.openxmlformats.org/wordprocessingml/2006/main" xmlns:w14="http://schemas.microsoft.com/office/word/2010/wordml" xmlns:w15="http://schemas.microsoft.com/office/word/2012/wordml" xmlns:w16se="http://schemas.microsoft.com/office/word/2015/wordml/symex" xmlns:wpg="http://schemas.microsoft.com/office/word/2010/wordprocessingGroup" xmlns:wpi="http://schemas.microsoft.com/office/word/2010/wordprocessingInk" xmlns:wne="http://schemas.microsoft.com/office/word/2006/wordml" xmlns:wps="http://schemas.microsoft.com/office/word/2010/wordprocessingShape" mc:Ignorable="w14 w15 w16se wp14">
+<w:document xmlns:wpc="http://schemas.microsoft.com/office/word/2010/wordprocessingCanvas" xmlns:cx="http://schemas.microsoft.com/office/drawing/2014/chartex" xmlns:mc="http://schemas.openxmlformats.org/markup-compatibility/2006" xmlns:o="urn:schemas-microsoft-com:office:office" xmlns:r="http://schemas.openxmlformats.org/officeDocument/2006/relationships" xmlns:m="http://schemas.openxmlformats.org/officeDocument/2006/math" xmlns:v="urn:schemas-microsoft-com:vml" xmlns:wp14="http://schemas.microsoft.com/office/word/2010/wordprocessingDrawing" xmlns:wp="http://schemas.openxmlformats.org/drawingml/2006/wordprocessingDrawing" xmlns:w10="urn:schemas-microsoft-com:office:word" xmlns:w="http://schemas.openxmlformats.org/wordprocessingml/2006/main" xmlns:w14="http://schemas.microsoft.com/office/word/2010/wordml" xmlns:w15="http://schemas.microsoft.com/office/word/2012/wordml" xmlns:w16se="http://schemas.microsoft.com/office/word/2015/wordml/symex" xmlns:wpg="http://schemas.microsoft.com/office/word/2010/wordprocessingGroup" xmlns:wpi="http://schemas.microsoft.com/office/word/2010/wordprocessingInk" xmlns:wne="http://schemas.microsoft.com/office/word/2006/wordml" xmlns:wps="http://schemas.microsoft.com/office/word/2010/wordprocessingShape" mc:Ignorable="w14 w15 w16se wp14">
   <w:body>
     <w:p>
       <w:pPr>
@@ -861,21 +861,163 @@
           <w:r>
             <w:fldChar w:fldCharType="separate"/>
           </w:r>
-          <w:hyperlink w:anchor="_Toc14869160" w:history="1">
+          <w:bookmarkStart w:id="8" w:name="_GoBack"/>
+          <w:bookmarkEnd w:id="8"/>
+          <w:r>
+            <w:rPr>
+              <w:rStyle w:val="Hyperlink"/>
+              <w:noProof/>
+            </w:rPr>
+            <w:fldChar w:fldCharType="begin"/>
+          </w:r>
+          <w:r>
+            <w:rPr>
+              <w:rStyle w:val="Hyperlink"/>
+              <w:noProof/>
+            </w:rPr>
+            <w:instrText xml:space="preserve"> </w:instrText>
+          </w:r>
+          <w:r>
+            <w:rPr>
+              <w:noProof/>
+            </w:rPr>
+            <w:instrText>HYPERLINK \l "_Toc102393704"</w:instrText>
+          </w:r>
+          <w:r>
+            <w:rPr>
+              <w:rStyle w:val="Hyperlink"/>
+              <w:noProof/>
+            </w:rPr>
+            <w:instrText xml:space="preserve"> </w:instrText>
+          </w:r>
+          <w:r>
+            <w:rPr>
+              <w:rStyle w:val="Hyperlink"/>
+              <w:noProof/>
+            </w:rPr>
+          </w:r>
+          <w:r>
+            <w:rPr>
+              <w:rStyle w:val="Hyperlink"/>
+              <w:noProof/>
+            </w:rPr>
+            <w:fldChar w:fldCharType="separate"/>
+          </w:r>
+          <w:r>
+            <w:rPr>
+              <w:rStyle w:val="Hyperlink"/>
+              <w:noProof/>
+              <w:lang w:val="en-GB" w:eastAsia="en-GB" w:bidi="en-GB"/>
+            </w:rPr>
+            <w:t>1</w:t>
+          </w:r>
+          <w:r>
+            <w:rPr>
+              <w:rFonts w:asciiTheme="minorHAnsi" w:eastAsiaTheme="minorEastAsia" w:hAnsiTheme="minorHAnsi" w:cstheme="minorBidi"/>
+              <w:b w:val="0"/>
+              <w:bCs w:val="0"/>
+              <w:caps w:val="0"/>
+              <w:noProof/>
+              <w:sz w:val="22"/>
+              <w:szCs w:val="22"/>
+              <w:lang w:eastAsia="en-US"/>
+            </w:rPr>
+            <w:tab/>
+          </w:r>
+          <w:r>
+            <w:rPr>
+              <w:rStyle w:val="Hyperlink"/>
+              <w:noProof/>
+              <w:lang w:val="fr-LU"/>
+            </w:rPr>
+            <w:t>Introduction</w:t>
+          </w:r>
+          <w:r>
+            <w:rPr>
+              <w:noProof/>
+              <w:webHidden/>
+            </w:rPr>
+            <w:tab/>
+          </w:r>
+          <w:r>
+            <w:rPr>
+              <w:noProof/>
+              <w:webHidden/>
+            </w:rPr>
+            <w:fldChar w:fldCharType="begin"/>
+          </w:r>
+          <w:r>
+            <w:rPr>
+              <w:noProof/>
+              <w:webHidden/>
+            </w:rPr>
+            <w:instrText xml:space="preserve"> PAGEREF _Toc102393704 \h </w:instrText>
+          </w:r>
+          <w:r>
+            <w:rPr>
+              <w:noProof/>
+              <w:webHidden/>
+            </w:rPr>
+          </w:r>
+          <w:r>
+            <w:rPr>
+              <w:noProof/>
+              <w:webHidden/>
+            </w:rPr>
+            <w:fldChar w:fldCharType="separate"/>
+          </w:r>
+          <w:r>
+            <w:rPr>
+              <w:noProof/>
+              <w:webHidden/>
+            </w:rPr>
+            <w:t>4</w:t>
+          </w:r>
+          <w:r>
+            <w:rPr>
+              <w:noProof/>
+              <w:webHidden/>
+            </w:rPr>
+            <w:fldChar w:fldCharType="end"/>
+          </w:r>
+          <w:r>
+            <w:rPr>
+              <w:rStyle w:val="Hyperlink"/>
+              <w:noProof/>
+            </w:rPr>
+            <w:fldChar w:fldCharType="end"/>
+          </w:r>
+        </w:p>
+        <w:p>
+          <w:pPr>
+            <w:pStyle w:val="TOC2"/>
+            <w:tabs>
+              <w:tab w:val="left" w:pos="880"/>
+              <w:tab w:val="right" w:leader="dot" w:pos="9764"/>
+            </w:tabs>
+            <w:rPr>
+              <w:rFonts w:asciiTheme="minorHAnsi" w:eastAsiaTheme="minorEastAsia" w:hAnsiTheme="minorHAnsi" w:cstheme="minorBidi"/>
+              <w:smallCaps w:val="0"/>
+              <w:noProof/>
+              <w:sz w:val="22"/>
+              <w:szCs w:val="22"/>
+              <w:lang w:eastAsia="en-US"/>
+            </w:rPr>
+          </w:pPr>
+          <w:hyperlink w:anchor="_Toc102393705" w:history="1">
             <w:r>
               <w:rPr>
                 <w:rStyle w:val="Hyperlink"/>
                 <w:noProof/>
-                <w:lang w:val="en-GB" w:eastAsia="en-GB" w:bidi="en-GB"/>
-              </w:rPr>
-              <w:t>1</w:t>
+                <w:snapToGrid w:val="0"/>
+                <w:w w:val="0"/>
+              </w:rPr>
+              <w:t>1.1</w:t>
             </w:r>
             <w:r>
               <w:rPr>
                 <w:rFonts w:asciiTheme="minorHAnsi" w:eastAsiaTheme="minorEastAsia" w:hAnsiTheme="minorHAnsi" w:cstheme="minorBidi"/>
-                <w:b w:val="0"/>
-                <w:bCs w:val="0"/>
-                <w:caps w:val="0"/>
+                <w:smallCaps w:val="0"/>
                 <w:noProof/>
                 <w:sz w:val="22"/>
                 <w:szCs w:val="22"/>
@@ -887,12 +1029,9 @@
               <w:rPr>
                 <w:rStyle w:val="Hyperlink"/>
                 <w:noProof/>
-                <w:lang w:val="fr-LU"/>
-              </w:rPr>
-              <w:t>Introduction</w:t>
-            </w:r>
-            <w:bookmarkStart w:id="8" w:name="_GoBack"/>
-            <w:bookmarkEnd w:id="8"/>
+              </w:rPr>
+              <w:t>Placing the risk analysis in context</w:t>
+            </w:r>
             <w:r>
               <w:rPr>
                 <w:noProof/>
@@ -912,7 +1051,7 @@
                 <w:noProof/>
                 <w:webHidden/>
               </w:rPr>
-              <w:instrText xml:space="preserve"> PAGEREF _Toc14869160 \h </w:instrText>
+              <w:instrText xml:space="preserve"> PAGEREF _Toc102393705 \h </w:instrText>
             </w:r>
             <w:r>
               <w:rPr>
@@ -959,7 +1098,7 @@
               <w:lang w:eastAsia="en-US"/>
             </w:rPr>
           </w:pPr>
-          <w:hyperlink w:anchor="_Toc14869161" w:history="1">
+          <w:hyperlink w:anchor="_Toc102393706" w:history="1">
             <w:r>
               <w:rPr>
                 <w:rStyle w:val="Hyperlink"/>
@@ -967,7 +1106,7 @@
                 <w:snapToGrid w:val="0"/>
                 <w:w w:val="0"/>
               </w:rPr>
-              <w:t>1.1</w:t>
+              <w:t>1.2</w:t>
             </w:r>
             <w:r>
               <w:rPr>
@@ -985,7 +1124,7 @@
                 <w:rStyle w:val="Hyperlink"/>
                 <w:noProof/>
               </w:rPr>
-              <w:t>Placing the risk analysis in context</w:t>
+              <w:t>Aims of the document</w:t>
             </w:r>
             <w:r>
               <w:rPr>
@@ -1006,7 +1145,7 @@
                 <w:noProof/>
                 <w:webHidden/>
               </w:rPr>
-              <w:instrText xml:space="preserve"> PAGEREF _Toc14869161 \h </w:instrText>
+              <w:instrText xml:space="preserve"> PAGEREF _Toc102393706 \h </w:instrText>
             </w:r>
             <w:r>
               <w:rPr>
@@ -1053,7 +1192,7 @@
               <w:lang w:eastAsia="en-US"/>
             </w:rPr>
           </w:pPr>
-          <w:hyperlink w:anchor="_Toc14869162" w:history="1">
+          <w:hyperlink w:anchor="_Toc102393707" w:history="1">
             <w:r>
               <w:rPr>
                 <w:rStyle w:val="Hyperlink"/>
@@ -1061,7 +1200,7 @@
                 <w:snapToGrid w:val="0"/>
                 <w:w w:val="0"/>
               </w:rPr>
-              <w:t>1.2</w:t>
+              <w:t>1.3</w:t>
             </w:r>
             <w:r>
               <w:rPr>
@@ -1079,7 +1218,7 @@
                 <w:rStyle w:val="Hyperlink"/>
                 <w:noProof/>
               </w:rPr>
-              <w:t>Aims of the document</w:t>
+              <w:t>References</w:t>
             </w:r>
             <w:r>
               <w:rPr>
@@ -1100,7 +1239,7 @@
                 <w:noProof/>
                 <w:webHidden/>
               </w:rPr>
-              <w:instrText xml:space="preserve"> PAGEREF _Toc14869162 \h </w:instrText>
+              <w:instrText xml:space="preserve"> PAGEREF _Toc102393707 \h </w:instrText>
             </w:r>
             <w:r>
               <w:rPr>
@@ -1147,7 +1286,7 @@
               <w:lang w:eastAsia="en-US"/>
             </w:rPr>
           </w:pPr>
-          <w:hyperlink w:anchor="_Toc14869163" w:history="1">
+          <w:hyperlink w:anchor="_Toc102393708" w:history="1">
             <w:r>
               <w:rPr>
                 <w:rStyle w:val="Hyperlink"/>
@@ -1155,7 +1294,7 @@
                 <w:snapToGrid w:val="0"/>
                 <w:w w:val="0"/>
               </w:rPr>
-              <w:t>1.3</w:t>
+              <w:t>1.4</w:t>
             </w:r>
             <w:r>
               <w:rPr>
@@ -1173,7 +1312,7 @@
                 <w:rStyle w:val="Hyperlink"/>
                 <w:noProof/>
               </w:rPr>
-              <w:t>References</w:t>
+              <w:t>Acronyms/Glossary</w:t>
             </w:r>
             <w:r>
               <w:rPr>
@@ -1194,7 +1333,7 @@
                 <w:noProof/>
                 <w:webHidden/>
               </w:rPr>
-              <w:instrText xml:space="preserve"> PAGEREF _Toc14869163 \h </w:instrText>
+              <w:instrText xml:space="preserve"> PAGEREF _Toc102393708 \h </w:instrText>
             </w:r>
             <w:r>
               <w:rPr>
@@ -1241,7 +1380,7 @@
               <w:lang w:eastAsia="en-US"/>
             </w:rPr>
           </w:pPr>
-          <w:hyperlink w:anchor="_Toc14869164" w:history="1">
+          <w:hyperlink w:anchor="_Toc102393709" w:history="1">
             <w:r>
               <w:rPr>
                 <w:rStyle w:val="Hyperlink"/>
@@ -1249,7 +1388,7 @@
                 <w:snapToGrid w:val="0"/>
                 <w:w w:val="0"/>
               </w:rPr>
-              <w:t>1.4</w:t>
+              <w:t>1.5</w:t>
             </w:r>
             <w:r>
               <w:rPr>
@@ -1267,7 +1406,7 @@
                 <w:rStyle w:val="Hyperlink"/>
                 <w:noProof/>
               </w:rPr>
-              <w:t>Acronyms/Glossary</w:t>
+              <w:t>Description of the “CASES Optimised Risk Analysis Method” (MONARC)</w:t>
             </w:r>
             <w:r>
               <w:rPr>
@@ -1288,7 +1427,7 @@
                 <w:noProof/>
                 <w:webHidden/>
               </w:rPr>
-              <w:instrText xml:space="preserve"> PAGEREF _Toc14869164 \h </w:instrText>
+              <w:instrText xml:space="preserve"> PAGEREF _Toc102393709 \h </w:instrText>
             </w:r>
             <w:r>
               <w:rPr>
@@ -1308,7 +1447,105 @@
                 <w:noProof/>
                 <w:webHidden/>
               </w:rPr>
-              <w:t>4</w:t>
+              <w:t>5</w:t>
+            </w:r>
+            <w:r>
+              <w:rPr>
+                <w:noProof/>
+                <w:webHidden/>
+              </w:rPr>
+              <w:fldChar w:fldCharType="end"/>
+            </w:r>
+          </w:hyperlink>
+        </w:p>
+        <w:p>
+          <w:pPr>
+            <w:pStyle w:val="TOC1"/>
+            <w:tabs>
+              <w:tab w:val="left" w:pos="440"/>
+              <w:tab w:val="right" w:leader="dot" w:pos="9764"/>
+            </w:tabs>
+            <w:rPr>
+              <w:rFonts w:asciiTheme="minorHAnsi" w:eastAsiaTheme="minorEastAsia" w:hAnsiTheme="minorHAnsi" w:cstheme="minorBidi"/>
+              <w:b w:val="0"/>
+              <w:bCs w:val="0"/>
+              <w:caps w:val="0"/>
+              <w:noProof/>
+              <w:sz w:val="22"/>
+              <w:szCs w:val="22"/>
+              <w:lang w:eastAsia="en-US"/>
+            </w:rPr>
+          </w:pPr>
+          <w:hyperlink w:anchor="_Toc102393710" w:history="1">
+            <w:r>
+              <w:rPr>
+                <w:rStyle w:val="Hyperlink"/>
+                <w:noProof/>
+                <w:lang w:val="fr-LU"/>
+              </w:rPr>
+              <w:t>2</w:t>
+            </w:r>
+            <w:r>
+              <w:rPr>
+                <w:rFonts w:asciiTheme="minorHAnsi" w:eastAsiaTheme="minorEastAsia" w:hAnsiTheme="minorHAnsi" w:cstheme="minorBidi"/>
+                <w:b w:val="0"/>
+                <w:bCs w:val="0"/>
+                <w:caps w:val="0"/>
+                <w:noProof/>
+                <w:sz w:val="22"/>
+                <w:szCs w:val="22"/>
+                <w:lang w:eastAsia="en-US"/>
+              </w:rPr>
+              <w:tab/>
+            </w:r>
+            <w:r>
+              <w:rPr>
+                <w:rStyle w:val="Hyperlink"/>
+                <w:noProof/>
+                <w:lang w:val="fr-LU"/>
+              </w:rPr>
+              <w:t>Context Establishment</w:t>
+            </w:r>
+            <w:r>
+              <w:rPr>
+                <w:noProof/>
+                <w:webHidden/>
+              </w:rPr>
+              <w:tab/>
+            </w:r>
+            <w:r>
+              <w:rPr>
+                <w:noProof/>
+                <w:webHidden/>
+              </w:rPr>
+              <w:fldChar w:fldCharType="begin"/>
+            </w:r>
+            <w:r>
+              <w:rPr>
+                <w:noProof/>
+                <w:webHidden/>
+              </w:rPr>
+              <w:instrText xml:space="preserve"> PAGEREF _Toc102393710 \h </w:instrText>
+            </w:r>
+            <w:r>
+              <w:rPr>
+                <w:noProof/>
+                <w:webHidden/>
+              </w:rPr>
+            </w:r>
+            <w:r>
+              <w:rPr>
+                <w:noProof/>
+                <w:webHidden/>
+              </w:rPr>
+              <w:fldChar w:fldCharType="separate"/>
+            </w:r>
+            <w:r>
+              <w:rPr>
+                <w:noProof/>
+                <w:webHidden/>
+              </w:rPr>
+              <w:t>7</w:t>
             </w:r>
             <w:r>
               <w:rPr>
@@ -1335,15 +1572,16 @@
               <w:lang w:eastAsia="en-US"/>
             </w:rPr>
           </w:pPr>
-          <w:hyperlink w:anchor="_Toc14869165" w:history="1">
+          <w:hyperlink w:anchor="_Toc102393711" w:history="1">
             <w:r>
               <w:rPr>
                 <w:rStyle w:val="Hyperlink"/>
                 <w:noProof/>
                 <w:snapToGrid w:val="0"/>
                 <w:w w:val="0"/>
-              </w:rPr>
-              <w:t>1.5</w:t>
+                <w:lang w:val="fr-LU"/>
+              </w:rPr>
+              <w:t>2.1</w:t>
             </w:r>
             <w:r>
               <w:rPr>
@@ -1360,8 +1598,9 @@
               <w:rPr>
                 <w:rStyle w:val="Hyperlink"/>
                 <w:noProof/>
-              </w:rPr>
-              <w:t>Description of the “CASES Optimised Risk Analysis Method” (MONARC)</w:t>
+                <w:lang w:val="fr-LU"/>
+              </w:rPr>
+              <w:t>Description of the context</w:t>
             </w:r>
             <w:r>
               <w:rPr>
@@ -1382,7 +1621,7 @@
                 <w:noProof/>
                 <w:webHidden/>
               </w:rPr>
-              <w:instrText xml:space="preserve"> PAGEREF _Toc14869165 \h </w:instrText>
+              <w:instrText xml:space="preserve"> PAGEREF _Toc102393711 \h </w:instrText>
             </w:r>
             <w:r>
               <w:rPr>
@@ -1402,7 +1641,1050 @@
                 <w:noProof/>
                 <w:webHidden/>
               </w:rPr>
-              <w:t>5</w:t>
+              <w:t>7</w:t>
+            </w:r>
+            <w:r>
+              <w:rPr>
+                <w:noProof/>
+                <w:webHidden/>
+              </w:rPr>
+              <w:fldChar w:fldCharType="end"/>
+            </w:r>
+          </w:hyperlink>
+        </w:p>
+        <w:p>
+          <w:pPr>
+            <w:pStyle w:val="TOC2"/>
+            <w:tabs>
+              <w:tab w:val="left" w:pos="880"/>
+              <w:tab w:val="right" w:leader="dot" w:pos="9764"/>
+            </w:tabs>
+            <w:rPr>
+              <w:rFonts w:asciiTheme="minorHAnsi" w:eastAsiaTheme="minorEastAsia" w:hAnsiTheme="minorHAnsi" w:cstheme="minorBidi"/>
+              <w:smallCaps w:val="0"/>
+              <w:noProof/>
+              <w:sz w:val="22"/>
+              <w:szCs w:val="22"/>
+              <w:lang w:eastAsia="en-US"/>
+            </w:rPr>
+          </w:pPr>
+          <w:hyperlink w:anchor="_Toc102393712" w:history="1">
+            <w:r>
+              <w:rPr>
+                <w:rStyle w:val="Hyperlink"/>
+                <w:noProof/>
+                <w:snapToGrid w:val="0"/>
+                <w:w w:val="0"/>
+              </w:rPr>
+              <w:t>2.2</w:t>
+            </w:r>
+            <w:r>
+              <w:rPr>
+                <w:rFonts w:asciiTheme="minorHAnsi" w:eastAsiaTheme="minorEastAsia" w:hAnsiTheme="minorHAnsi" w:cstheme="minorBidi"/>
+                <w:smallCaps w:val="0"/>
+                <w:noProof/>
+                <w:sz w:val="22"/>
+                <w:szCs w:val="22"/>
+                <w:lang w:eastAsia="en-US"/>
+              </w:rPr>
+              <w:tab/>
+            </w:r>
+            <w:r>
+              <w:rPr>
+                <w:rStyle w:val="Hyperlink"/>
+                <w:noProof/>
+              </w:rPr>
+              <w:t>Definition of the risk evaluation criteria</w:t>
+            </w:r>
+            <w:r>
+              <w:rPr>
+                <w:noProof/>
+                <w:webHidden/>
+              </w:rPr>
+              <w:tab/>
+            </w:r>
+            <w:r>
+              <w:rPr>
+                <w:noProof/>
+                <w:webHidden/>
+              </w:rPr>
+              <w:fldChar w:fldCharType="begin"/>
+            </w:r>
+            <w:r>
+              <w:rPr>
+                <w:noProof/>
+                <w:webHidden/>
+              </w:rPr>
+              <w:instrText xml:space="preserve"> PAGEREF _Toc102393712 \h </w:instrText>
+            </w:r>
+            <w:r>
+              <w:rPr>
+                <w:noProof/>
+                <w:webHidden/>
+              </w:rPr>
+            </w:r>
+            <w:r>
+              <w:rPr>
+                <w:noProof/>
+                <w:webHidden/>
+              </w:rPr>
+              <w:fldChar w:fldCharType="separate"/>
+            </w:r>
+            <w:r>
+              <w:rPr>
+                <w:noProof/>
+                <w:webHidden/>
+              </w:rPr>
+              <w:t>7</w:t>
+            </w:r>
+            <w:r>
+              <w:rPr>
+                <w:noProof/>
+                <w:webHidden/>
+              </w:rPr>
+              <w:fldChar w:fldCharType="end"/>
+            </w:r>
+          </w:hyperlink>
+        </w:p>
+        <w:p>
+          <w:pPr>
+            <w:pStyle w:val="TOC3"/>
+            <w:tabs>
+              <w:tab w:val="left" w:pos="1320"/>
+              <w:tab w:val="right" w:leader="dot" w:pos="9764"/>
+            </w:tabs>
+            <w:rPr>
+              <w:rFonts w:asciiTheme="minorHAnsi" w:eastAsiaTheme="minorEastAsia" w:hAnsiTheme="minorHAnsi" w:cstheme="minorBidi"/>
+              <w:i w:val="0"/>
+              <w:iCs w:val="0"/>
+              <w:noProof/>
+              <w:sz w:val="22"/>
+              <w:szCs w:val="22"/>
+              <w:lang w:eastAsia="en-US"/>
+            </w:rPr>
+          </w:pPr>
+          <w:hyperlink w:anchor="_Toc102393713" w:history="1">
+            <w:r>
+              <w:rPr>
+                <w:rStyle w:val="Hyperlink"/>
+                <w:noProof/>
+              </w:rPr>
+              <w:t>2.2.1</w:t>
+            </w:r>
+            <w:r>
+              <w:rPr>
+                <w:rFonts w:asciiTheme="minorHAnsi" w:eastAsiaTheme="minorEastAsia" w:hAnsiTheme="minorHAnsi" w:cstheme="minorBidi"/>
+                <w:i w:val="0"/>
+                <w:iCs w:val="0"/>
+                <w:noProof/>
+                <w:sz w:val="22"/>
+                <w:szCs w:val="22"/>
+                <w:lang w:eastAsia="en-US"/>
+              </w:rPr>
+              <w:tab/>
+            </w:r>
+            <w:r>
+              <w:rPr>
+                <w:rStyle w:val="Hyperlink"/>
+                <w:noProof/>
+              </w:rPr>
+              <w:t>Information risks</w:t>
+            </w:r>
+            <w:r>
+              <w:rPr>
+                <w:noProof/>
+                <w:webHidden/>
+              </w:rPr>
+              <w:tab/>
+            </w:r>
+            <w:r>
+              <w:rPr>
+                <w:noProof/>
+                <w:webHidden/>
+              </w:rPr>
+              <w:fldChar w:fldCharType="begin"/>
+            </w:r>
+            <w:r>
+              <w:rPr>
+                <w:noProof/>
+                <w:webHidden/>
+              </w:rPr>
+              <w:instrText xml:space="preserve"> PAGEREF _Toc102393713 \h </w:instrText>
+            </w:r>
+            <w:r>
+              <w:rPr>
+                <w:noProof/>
+                <w:webHidden/>
+              </w:rPr>
+            </w:r>
+            <w:r>
+              <w:rPr>
+                <w:noProof/>
+                <w:webHidden/>
+              </w:rPr>
+              <w:fldChar w:fldCharType="separate"/>
+            </w:r>
+            <w:r>
+              <w:rPr>
+                <w:noProof/>
+                <w:webHidden/>
+              </w:rPr>
+              <w:t>7</w:t>
+            </w:r>
+            <w:r>
+              <w:rPr>
+                <w:noProof/>
+                <w:webHidden/>
+              </w:rPr>
+              <w:fldChar w:fldCharType="end"/>
+            </w:r>
+          </w:hyperlink>
+        </w:p>
+        <w:p>
+          <w:pPr>
+            <w:pStyle w:val="TOC3"/>
+            <w:tabs>
+              <w:tab w:val="left" w:pos="1320"/>
+              <w:tab w:val="right" w:leader="dot" w:pos="9764"/>
+            </w:tabs>
+            <w:rPr>
+              <w:rFonts w:asciiTheme="minorHAnsi" w:eastAsiaTheme="minorEastAsia" w:hAnsiTheme="minorHAnsi" w:cstheme="minorBidi"/>
+              <w:i w:val="0"/>
+              <w:iCs w:val="0"/>
+              <w:noProof/>
+              <w:sz w:val="22"/>
+              <w:szCs w:val="22"/>
+              <w:lang w:eastAsia="en-US"/>
+            </w:rPr>
+          </w:pPr>
+          <w:hyperlink w:anchor="_Toc102393714" w:history="1">
+            <w:r>
+              <w:rPr>
+                <w:rStyle w:val="Hyperlink"/>
+                <w:noProof/>
+                <w:lang w:val="en-GB"/>
+              </w:rPr>
+              <w:t>2.2.1.1</w:t>
+            </w:r>
+            <w:r>
+              <w:rPr>
+                <w:rFonts w:asciiTheme="minorHAnsi" w:eastAsiaTheme="minorEastAsia" w:hAnsiTheme="minorHAnsi" w:cstheme="minorBidi"/>
+                <w:i w:val="0"/>
+                <w:iCs w:val="0"/>
+                <w:noProof/>
+                <w:sz w:val="22"/>
+                <w:szCs w:val="22"/>
+                <w:lang w:eastAsia="en-US"/>
+              </w:rPr>
+              <w:tab/>
+            </w:r>
+            <w:r>
+              <w:rPr>
+                <w:rStyle w:val="Hyperlink"/>
+                <w:noProof/>
+              </w:rPr>
+              <w:t>Impact scale</w:t>
+            </w:r>
+            <w:r>
+              <w:rPr>
+                <w:noProof/>
+                <w:webHidden/>
+              </w:rPr>
+              <w:tab/>
+            </w:r>
+            <w:r>
+              <w:rPr>
+                <w:noProof/>
+                <w:webHidden/>
+              </w:rPr>
+              <w:fldChar w:fldCharType="begin"/>
+            </w:r>
+            <w:r>
+              <w:rPr>
+                <w:noProof/>
+                <w:webHidden/>
+              </w:rPr>
+              <w:instrText xml:space="preserve"> PAGEREF _Toc102393714 \h </w:instrText>
+            </w:r>
+            <w:r>
+              <w:rPr>
+                <w:noProof/>
+                <w:webHidden/>
+              </w:rPr>
+            </w:r>
+            <w:r>
+              <w:rPr>
+                <w:noProof/>
+                <w:webHidden/>
+              </w:rPr>
+              <w:fldChar w:fldCharType="separate"/>
+            </w:r>
+            <w:r>
+              <w:rPr>
+                <w:noProof/>
+                <w:webHidden/>
+              </w:rPr>
+              <w:t>7</w:t>
+            </w:r>
+            <w:r>
+              <w:rPr>
+                <w:noProof/>
+                <w:webHidden/>
+              </w:rPr>
+              <w:fldChar w:fldCharType="end"/>
+            </w:r>
+          </w:hyperlink>
+        </w:p>
+        <w:p>
+          <w:pPr>
+            <w:pStyle w:val="TOC3"/>
+            <w:tabs>
+              <w:tab w:val="left" w:pos="1320"/>
+              <w:tab w:val="right" w:leader="dot" w:pos="9764"/>
+            </w:tabs>
+            <w:rPr>
+              <w:rFonts w:asciiTheme="minorHAnsi" w:eastAsiaTheme="minorEastAsia" w:hAnsiTheme="minorHAnsi" w:cstheme="minorBidi"/>
+              <w:i w:val="0"/>
+              <w:iCs w:val="0"/>
+              <w:noProof/>
+              <w:sz w:val="22"/>
+              <w:szCs w:val="22"/>
+              <w:lang w:eastAsia="en-US"/>
+            </w:rPr>
+          </w:pPr>
+          <w:hyperlink w:anchor="_Toc102393715" w:history="1">
+            <w:r>
+              <w:rPr>
+                <w:rStyle w:val="Hyperlink"/>
+                <w:noProof/>
+                <w:lang w:val="en-GB"/>
+              </w:rPr>
+              <w:t>2.2.1.2</w:t>
+            </w:r>
+            <w:r>
+              <w:rPr>
+                <w:rFonts w:asciiTheme="minorHAnsi" w:eastAsiaTheme="minorEastAsia" w:hAnsiTheme="minorHAnsi" w:cstheme="minorBidi"/>
+                <w:i w:val="0"/>
+                <w:iCs w:val="0"/>
+                <w:noProof/>
+                <w:sz w:val="22"/>
+                <w:szCs w:val="22"/>
+                <w:lang w:eastAsia="en-US"/>
+              </w:rPr>
+              <w:tab/>
+            </w:r>
+            <w:r>
+              <w:rPr>
+                <w:rStyle w:val="Hyperlink"/>
+                <w:noProof/>
+              </w:rPr>
+              <w:t>Threat scale</w:t>
+            </w:r>
+            <w:r>
+              <w:rPr>
+                <w:noProof/>
+                <w:webHidden/>
+              </w:rPr>
+              <w:tab/>
+            </w:r>
+            <w:r>
+              <w:rPr>
+                <w:noProof/>
+                <w:webHidden/>
+              </w:rPr>
+              <w:fldChar w:fldCharType="begin"/>
+            </w:r>
+            <w:r>
+              <w:rPr>
+                <w:noProof/>
+                <w:webHidden/>
+              </w:rPr>
+              <w:instrText xml:space="preserve"> PAGEREF _Toc102393715 \h </w:instrText>
+            </w:r>
+            <w:r>
+              <w:rPr>
+                <w:noProof/>
+                <w:webHidden/>
+              </w:rPr>
+            </w:r>
+            <w:r>
+              <w:rPr>
+                <w:noProof/>
+                <w:webHidden/>
+              </w:rPr>
+              <w:fldChar w:fldCharType="separate"/>
+            </w:r>
+            <w:r>
+              <w:rPr>
+                <w:noProof/>
+                <w:webHidden/>
+              </w:rPr>
+              <w:t>7</w:t>
+            </w:r>
+            <w:r>
+              <w:rPr>
+                <w:noProof/>
+                <w:webHidden/>
+              </w:rPr>
+              <w:fldChar w:fldCharType="end"/>
+            </w:r>
+          </w:hyperlink>
+        </w:p>
+        <w:p>
+          <w:pPr>
+            <w:pStyle w:val="TOC3"/>
+            <w:tabs>
+              <w:tab w:val="left" w:pos="1320"/>
+              <w:tab w:val="right" w:leader="dot" w:pos="9764"/>
+            </w:tabs>
+            <w:rPr>
+              <w:rFonts w:asciiTheme="minorHAnsi" w:eastAsiaTheme="minorEastAsia" w:hAnsiTheme="minorHAnsi" w:cstheme="minorBidi"/>
+              <w:i w:val="0"/>
+              <w:iCs w:val="0"/>
+              <w:noProof/>
+              <w:sz w:val="22"/>
+              <w:szCs w:val="22"/>
+              <w:lang w:eastAsia="en-US"/>
+            </w:rPr>
+          </w:pPr>
+          <w:hyperlink w:anchor="_Toc102393716" w:history="1">
+            <w:r>
+              <w:rPr>
+                <w:rStyle w:val="Hyperlink"/>
+                <w:noProof/>
+                <w:lang w:val="en-GB"/>
+              </w:rPr>
+              <w:t>2.2.1.3</w:t>
+            </w:r>
+            <w:r>
+              <w:rPr>
+                <w:rFonts w:asciiTheme="minorHAnsi" w:eastAsiaTheme="minorEastAsia" w:hAnsiTheme="minorHAnsi" w:cstheme="minorBidi"/>
+                <w:i w:val="0"/>
+                <w:iCs w:val="0"/>
+                <w:noProof/>
+                <w:sz w:val="22"/>
+                <w:szCs w:val="22"/>
+                <w:lang w:eastAsia="en-US"/>
+              </w:rPr>
+              <w:tab/>
+            </w:r>
+            <w:r>
+              <w:rPr>
+                <w:rStyle w:val="Hyperlink"/>
+                <w:noProof/>
+              </w:rPr>
+              <w:t>Vulnerability scale</w:t>
+            </w:r>
+            <w:r>
+              <w:rPr>
+                <w:noProof/>
+                <w:webHidden/>
+              </w:rPr>
+              <w:tab/>
+            </w:r>
+            <w:r>
+              <w:rPr>
+                <w:noProof/>
+                <w:webHidden/>
+              </w:rPr>
+              <w:fldChar w:fldCharType="begin"/>
+            </w:r>
+            <w:r>
+              <w:rPr>
+                <w:noProof/>
+                <w:webHidden/>
+              </w:rPr>
+              <w:instrText xml:space="preserve"> PAGEREF _Toc102393716 \h </w:instrText>
+            </w:r>
+            <w:r>
+              <w:rPr>
+                <w:noProof/>
+                <w:webHidden/>
+              </w:rPr>
+            </w:r>
+            <w:r>
+              <w:rPr>
+                <w:noProof/>
+                <w:webHidden/>
+              </w:rPr>
+              <w:fldChar w:fldCharType="separate"/>
+            </w:r>
+            <w:r>
+              <w:rPr>
+                <w:noProof/>
+                <w:webHidden/>
+              </w:rPr>
+              <w:t>7</w:t>
+            </w:r>
+            <w:r>
+              <w:rPr>
+                <w:noProof/>
+                <w:webHidden/>
+              </w:rPr>
+              <w:fldChar w:fldCharType="end"/>
+            </w:r>
+          </w:hyperlink>
+        </w:p>
+        <w:p>
+          <w:pPr>
+            <w:pStyle w:val="TOC3"/>
+            <w:tabs>
+              <w:tab w:val="left" w:pos="1320"/>
+              <w:tab w:val="right" w:leader="dot" w:pos="9764"/>
+            </w:tabs>
+            <w:rPr>
+              <w:rFonts w:asciiTheme="minorHAnsi" w:eastAsiaTheme="minorEastAsia" w:hAnsiTheme="minorHAnsi" w:cstheme="minorBidi"/>
+              <w:i w:val="0"/>
+              <w:iCs w:val="0"/>
+              <w:noProof/>
+              <w:sz w:val="22"/>
+              <w:szCs w:val="22"/>
+              <w:lang w:eastAsia="en-US"/>
+            </w:rPr>
+          </w:pPr>
+          <w:hyperlink w:anchor="_Toc102393717" w:history="1">
+            <w:r>
+              <w:rPr>
+                <w:rStyle w:val="Hyperlink"/>
+                <w:noProof/>
+                <w:lang w:val="en-GB"/>
+              </w:rPr>
+              <w:t>2.2.1.4</w:t>
+            </w:r>
+            <w:r>
+              <w:rPr>
+                <w:rFonts w:asciiTheme="minorHAnsi" w:eastAsiaTheme="minorEastAsia" w:hAnsiTheme="minorHAnsi" w:cstheme="minorBidi"/>
+                <w:i w:val="0"/>
+                <w:iCs w:val="0"/>
+                <w:noProof/>
+                <w:sz w:val="22"/>
+                <w:szCs w:val="22"/>
+                <w:lang w:eastAsia="en-US"/>
+              </w:rPr>
+              <w:tab/>
+            </w:r>
+            <w:r>
+              <w:rPr>
+                <w:rStyle w:val="Hyperlink"/>
+                <w:noProof/>
+              </w:rPr>
+              <w:t>Risk acceptance thresholds</w:t>
+            </w:r>
+            <w:r>
+              <w:rPr>
+                <w:noProof/>
+                <w:webHidden/>
+              </w:rPr>
+              <w:tab/>
+            </w:r>
+            <w:r>
+              <w:rPr>
+                <w:noProof/>
+                <w:webHidden/>
+              </w:rPr>
+              <w:fldChar w:fldCharType="begin"/>
+            </w:r>
+            <w:r>
+              <w:rPr>
+                <w:noProof/>
+                <w:webHidden/>
+              </w:rPr>
+              <w:instrText xml:space="preserve"> PAGEREF _Toc102393717 \h </w:instrText>
+            </w:r>
+            <w:r>
+              <w:rPr>
+                <w:noProof/>
+                <w:webHidden/>
+              </w:rPr>
+            </w:r>
+            <w:r>
+              <w:rPr>
+                <w:noProof/>
+                <w:webHidden/>
+              </w:rPr>
+              <w:fldChar w:fldCharType="separate"/>
+            </w:r>
+            <w:r>
+              <w:rPr>
+                <w:noProof/>
+                <w:webHidden/>
+              </w:rPr>
+              <w:t>8</w:t>
+            </w:r>
+            <w:r>
+              <w:rPr>
+                <w:noProof/>
+                <w:webHidden/>
+              </w:rPr>
+              <w:fldChar w:fldCharType="end"/>
+            </w:r>
+          </w:hyperlink>
+        </w:p>
+        <w:p>
+          <w:pPr>
+            <w:pStyle w:val="TOC3"/>
+            <w:tabs>
+              <w:tab w:val="left" w:pos="1320"/>
+              <w:tab w:val="right" w:leader="dot" w:pos="9764"/>
+            </w:tabs>
+            <w:rPr>
+              <w:rFonts w:asciiTheme="minorHAnsi" w:eastAsiaTheme="minorEastAsia" w:hAnsiTheme="minorHAnsi" w:cstheme="minorBidi"/>
+              <w:i w:val="0"/>
+              <w:iCs w:val="0"/>
+              <w:noProof/>
+              <w:sz w:val="22"/>
+              <w:szCs w:val="22"/>
+              <w:lang w:eastAsia="en-US"/>
+            </w:rPr>
+          </w:pPr>
+          <w:hyperlink w:anchor="_Toc102393718" w:history="1">
+            <w:r>
+              <w:rPr>
+                <w:rStyle w:val="Hyperlink"/>
+                <w:noProof/>
+              </w:rPr>
+              <w:t>2.2.2</w:t>
+            </w:r>
+            <w:r>
+              <w:rPr>
+                <w:rFonts w:asciiTheme="minorHAnsi" w:eastAsiaTheme="minorEastAsia" w:hAnsiTheme="minorHAnsi" w:cstheme="minorBidi"/>
+                <w:i w:val="0"/>
+                <w:iCs w:val="0"/>
+                <w:noProof/>
+                <w:sz w:val="22"/>
+                <w:szCs w:val="22"/>
+                <w:lang w:eastAsia="en-US"/>
+              </w:rPr>
+              <w:tab/>
+            </w:r>
+            <w:r>
+              <w:rPr>
+                <w:rStyle w:val="Hyperlink"/>
+                <w:noProof/>
+              </w:rPr>
+              <w:t>Operational risks</w:t>
+            </w:r>
+            <w:r>
+              <w:rPr>
+                <w:noProof/>
+                <w:webHidden/>
+              </w:rPr>
+              <w:tab/>
+            </w:r>
+            <w:r>
+              <w:rPr>
+                <w:noProof/>
+                <w:webHidden/>
+              </w:rPr>
+              <w:fldChar w:fldCharType="begin"/>
+            </w:r>
+            <w:r>
+              <w:rPr>
+                <w:noProof/>
+                <w:webHidden/>
+              </w:rPr>
+              <w:instrText xml:space="preserve"> PAGEREF _Toc102393718 \h </w:instrText>
+            </w:r>
+            <w:r>
+              <w:rPr>
+                <w:noProof/>
+                <w:webHidden/>
+              </w:rPr>
+            </w:r>
+            <w:r>
+              <w:rPr>
+                <w:noProof/>
+                <w:webHidden/>
+              </w:rPr>
+              <w:fldChar w:fldCharType="separate"/>
+            </w:r>
+            <w:r>
+              <w:rPr>
+                <w:noProof/>
+                <w:webHidden/>
+              </w:rPr>
+              <w:t>8</w:t>
+            </w:r>
+            <w:r>
+              <w:rPr>
+                <w:noProof/>
+                <w:webHidden/>
+              </w:rPr>
+              <w:fldChar w:fldCharType="end"/>
+            </w:r>
+          </w:hyperlink>
+        </w:p>
+        <w:p>
+          <w:pPr>
+            <w:pStyle w:val="TOC3"/>
+            <w:tabs>
+              <w:tab w:val="left" w:pos="1320"/>
+              <w:tab w:val="right" w:leader="dot" w:pos="9764"/>
+            </w:tabs>
+            <w:rPr>
+              <w:rFonts w:asciiTheme="minorHAnsi" w:eastAsiaTheme="minorEastAsia" w:hAnsiTheme="minorHAnsi" w:cstheme="minorBidi"/>
+              <w:i w:val="0"/>
+              <w:iCs w:val="0"/>
+              <w:noProof/>
+              <w:sz w:val="22"/>
+              <w:szCs w:val="22"/>
+              <w:lang w:eastAsia="en-US"/>
+            </w:rPr>
+          </w:pPr>
+          <w:hyperlink w:anchor="_Toc102393719" w:history="1">
+            <w:r>
+              <w:rPr>
+                <w:rStyle w:val="Hyperlink"/>
+                <w:noProof/>
+                <w:lang w:val="en-GB"/>
+              </w:rPr>
+              <w:t>2.2.2.1</w:t>
+            </w:r>
+            <w:r>
+              <w:rPr>
+                <w:rFonts w:asciiTheme="minorHAnsi" w:eastAsiaTheme="minorEastAsia" w:hAnsiTheme="minorHAnsi" w:cstheme="minorBidi"/>
+                <w:i w:val="0"/>
+                <w:iCs w:val="0"/>
+                <w:noProof/>
+                <w:sz w:val="22"/>
+                <w:szCs w:val="22"/>
+                <w:lang w:eastAsia="en-US"/>
+              </w:rPr>
+              <w:tab/>
+            </w:r>
+            <w:r>
+              <w:rPr>
+                <w:rStyle w:val="Hyperlink"/>
+                <w:noProof/>
+              </w:rPr>
+              <w:t>Impact scale</w:t>
+            </w:r>
+            <w:r>
+              <w:rPr>
+                <w:noProof/>
+                <w:webHidden/>
+              </w:rPr>
+              <w:tab/>
+            </w:r>
+            <w:r>
+              <w:rPr>
+                <w:noProof/>
+                <w:webHidden/>
+              </w:rPr>
+              <w:fldChar w:fldCharType="begin"/>
+            </w:r>
+            <w:r>
+              <w:rPr>
+                <w:noProof/>
+                <w:webHidden/>
+              </w:rPr>
+              <w:instrText xml:space="preserve"> PAGEREF _Toc102393719 \h </w:instrText>
+            </w:r>
+            <w:r>
+              <w:rPr>
+                <w:noProof/>
+                <w:webHidden/>
+              </w:rPr>
+            </w:r>
+            <w:r>
+              <w:rPr>
+                <w:noProof/>
+                <w:webHidden/>
+              </w:rPr>
+              <w:fldChar w:fldCharType="separate"/>
+            </w:r>
+            <w:r>
+              <w:rPr>
+                <w:noProof/>
+                <w:webHidden/>
+              </w:rPr>
+              <w:t>8</w:t>
+            </w:r>
+            <w:r>
+              <w:rPr>
+                <w:noProof/>
+                <w:webHidden/>
+              </w:rPr>
+              <w:fldChar w:fldCharType="end"/>
+            </w:r>
+          </w:hyperlink>
+        </w:p>
+        <w:p>
+          <w:pPr>
+            <w:pStyle w:val="TOC3"/>
+            <w:tabs>
+              <w:tab w:val="left" w:pos="1320"/>
+              <w:tab w:val="right" w:leader="dot" w:pos="9764"/>
+            </w:tabs>
+            <w:rPr>
+              <w:rFonts w:asciiTheme="minorHAnsi" w:eastAsiaTheme="minorEastAsia" w:hAnsiTheme="minorHAnsi" w:cstheme="minorBidi"/>
+              <w:i w:val="0"/>
+              <w:iCs w:val="0"/>
+              <w:noProof/>
+              <w:sz w:val="22"/>
+              <w:szCs w:val="22"/>
+              <w:lang w:eastAsia="en-US"/>
+            </w:rPr>
+          </w:pPr>
+          <w:hyperlink w:anchor="_Toc102393720" w:history="1">
+            <w:r>
+              <w:rPr>
+                <w:rStyle w:val="Hyperlink"/>
+                <w:noProof/>
+                <w:lang w:val="en-GB"/>
+              </w:rPr>
+              <w:t>2.2.2.2</w:t>
+            </w:r>
+            <w:r>
+              <w:rPr>
+                <w:rFonts w:asciiTheme="minorHAnsi" w:eastAsiaTheme="minorEastAsia" w:hAnsiTheme="minorHAnsi" w:cstheme="minorBidi"/>
+                <w:i w:val="0"/>
+                <w:iCs w:val="0"/>
+                <w:noProof/>
+                <w:sz w:val="22"/>
+                <w:szCs w:val="22"/>
+                <w:lang w:eastAsia="en-US"/>
+              </w:rPr>
+              <w:tab/>
+            </w:r>
+            <w:r>
+              <w:rPr>
+                <w:rStyle w:val="Hyperlink"/>
+                <w:noProof/>
+              </w:rPr>
+              <w:t>Likelihood scale</w:t>
+            </w:r>
+            <w:r>
+              <w:rPr>
+                <w:noProof/>
+                <w:webHidden/>
+              </w:rPr>
+              <w:tab/>
+            </w:r>
+            <w:r>
+              <w:rPr>
+                <w:noProof/>
+                <w:webHidden/>
+              </w:rPr>
+              <w:fldChar w:fldCharType="begin"/>
+            </w:r>
+            <w:r>
+              <w:rPr>
+                <w:noProof/>
+                <w:webHidden/>
+              </w:rPr>
+              <w:instrText xml:space="preserve"> PAGEREF _Toc102393720 \h </w:instrText>
+            </w:r>
+            <w:r>
+              <w:rPr>
+                <w:noProof/>
+                <w:webHidden/>
+              </w:rPr>
+            </w:r>
+            <w:r>
+              <w:rPr>
+                <w:noProof/>
+                <w:webHidden/>
+              </w:rPr>
+              <w:fldChar w:fldCharType="separate"/>
+            </w:r>
+            <w:r>
+              <w:rPr>
+                <w:noProof/>
+                <w:webHidden/>
+              </w:rPr>
+              <w:t>8</w:t>
+            </w:r>
+            <w:r>
+              <w:rPr>
+                <w:noProof/>
+                <w:webHidden/>
+              </w:rPr>
+              <w:fldChar w:fldCharType="end"/>
+            </w:r>
+          </w:hyperlink>
+        </w:p>
+        <w:p>
+          <w:pPr>
+            <w:pStyle w:val="TOC3"/>
+            <w:tabs>
+              <w:tab w:val="left" w:pos="1320"/>
+              <w:tab w:val="right" w:leader="dot" w:pos="9764"/>
+            </w:tabs>
+            <w:rPr>
+              <w:rFonts w:asciiTheme="minorHAnsi" w:eastAsiaTheme="minorEastAsia" w:hAnsiTheme="minorHAnsi" w:cstheme="minorBidi"/>
+              <w:i w:val="0"/>
+              <w:iCs w:val="0"/>
+              <w:noProof/>
+              <w:sz w:val="22"/>
+              <w:szCs w:val="22"/>
+              <w:lang w:eastAsia="en-US"/>
+            </w:rPr>
+          </w:pPr>
+          <w:hyperlink w:anchor="_Toc102393721" w:history="1">
+            <w:r>
+              <w:rPr>
+                <w:rStyle w:val="Hyperlink"/>
+                <w:noProof/>
+                <w:lang w:val="en-GB"/>
+              </w:rPr>
+              <w:t>2.2.2.3</w:t>
+            </w:r>
+            <w:r>
+              <w:rPr>
+                <w:rFonts w:asciiTheme="minorHAnsi" w:eastAsiaTheme="minorEastAsia" w:hAnsiTheme="minorHAnsi" w:cstheme="minorBidi"/>
+                <w:i w:val="0"/>
+                <w:iCs w:val="0"/>
+                <w:noProof/>
+                <w:sz w:val="22"/>
+                <w:szCs w:val="22"/>
+                <w:lang w:eastAsia="en-US"/>
+              </w:rPr>
+              <w:tab/>
+            </w:r>
+            <w:r>
+              <w:rPr>
+                <w:rStyle w:val="Hyperlink"/>
+                <w:noProof/>
+              </w:rPr>
+              <w:t>Risk acceptance thresholds</w:t>
+            </w:r>
+            <w:r>
+              <w:rPr>
+                <w:noProof/>
+                <w:webHidden/>
+              </w:rPr>
+              <w:tab/>
+            </w:r>
+            <w:r>
+              <w:rPr>
+                <w:noProof/>
+                <w:webHidden/>
+              </w:rPr>
+              <w:fldChar w:fldCharType="begin"/>
+            </w:r>
+            <w:r>
+              <w:rPr>
+                <w:noProof/>
+                <w:webHidden/>
+              </w:rPr>
+              <w:instrText xml:space="preserve"> PAGEREF _Toc102393721 \h </w:instrText>
+            </w:r>
+            <w:r>
+              <w:rPr>
+                <w:noProof/>
+                <w:webHidden/>
+              </w:rPr>
+            </w:r>
+            <w:r>
+              <w:rPr>
+                <w:noProof/>
+                <w:webHidden/>
+              </w:rPr>
+              <w:fldChar w:fldCharType="separate"/>
+            </w:r>
+            <w:r>
+              <w:rPr>
+                <w:noProof/>
+                <w:webHidden/>
+              </w:rPr>
+              <w:t>8</w:t>
+            </w:r>
+            <w:r>
+              <w:rPr>
+                <w:noProof/>
+                <w:webHidden/>
+              </w:rPr>
+              <w:fldChar w:fldCharType="end"/>
+            </w:r>
+          </w:hyperlink>
+        </w:p>
+        <w:p>
+          <w:pPr>
+            <w:pStyle w:val="TOC2"/>
+            <w:tabs>
+              <w:tab w:val="left" w:pos="880"/>
+              <w:tab w:val="right" w:leader="dot" w:pos="9764"/>
+            </w:tabs>
+            <w:rPr>
+              <w:rFonts w:asciiTheme="minorHAnsi" w:eastAsiaTheme="minorEastAsia" w:hAnsiTheme="minorHAnsi" w:cstheme="minorBidi"/>
+              <w:smallCaps w:val="0"/>
+              <w:noProof/>
+              <w:sz w:val="22"/>
+              <w:szCs w:val="22"/>
+              <w:lang w:eastAsia="en-US"/>
+            </w:rPr>
+          </w:pPr>
+          <w:hyperlink w:anchor="_Toc102393722" w:history="1">
+            <w:r>
+              <w:rPr>
+                <w:rStyle w:val="Hyperlink"/>
+                <w:noProof/>
+                <w:snapToGrid w:val="0"/>
+                <w:w w:val="0"/>
+                <w:lang w:val="fr-LU"/>
+              </w:rPr>
+              <w:t>2.3</w:t>
+            </w:r>
+            <w:r>
+              <w:rPr>
+                <w:rFonts w:asciiTheme="minorHAnsi" w:eastAsiaTheme="minorEastAsia" w:hAnsiTheme="minorHAnsi" w:cstheme="minorBidi"/>
+                <w:smallCaps w:val="0"/>
+                <w:noProof/>
+                <w:sz w:val="22"/>
+                <w:szCs w:val="22"/>
+                <w:lang w:eastAsia="en-US"/>
+              </w:rPr>
+              <w:tab/>
+            </w:r>
+            <w:r>
+              <w:rPr>
+                <w:rStyle w:val="Hyperlink"/>
+                <w:noProof/>
+                <w:lang w:val="fr-LU"/>
+              </w:rPr>
+              <w:t>Evaluation of trends and threats</w:t>
+            </w:r>
+            <w:r>
+              <w:rPr>
+                <w:noProof/>
+                <w:webHidden/>
+              </w:rPr>
+              <w:tab/>
+            </w:r>
+            <w:r>
+              <w:rPr>
+                <w:noProof/>
+                <w:webHidden/>
+              </w:rPr>
+              <w:fldChar w:fldCharType="begin"/>
+            </w:r>
+            <w:r>
+              <w:rPr>
+                <w:noProof/>
+                <w:webHidden/>
+              </w:rPr>
+              <w:instrText xml:space="preserve"> PAGEREF _Toc102393722 \h </w:instrText>
+            </w:r>
+            <w:r>
+              <w:rPr>
+                <w:noProof/>
+                <w:webHidden/>
+              </w:rPr>
+            </w:r>
+            <w:r>
+              <w:rPr>
+                <w:noProof/>
+                <w:webHidden/>
+              </w:rPr>
+              <w:fldChar w:fldCharType="separate"/>
+            </w:r>
+            <w:r>
+              <w:rPr>
+                <w:noProof/>
+                <w:webHidden/>
+              </w:rPr>
+              <w:t>9</w:t>
             </w:r>
             <w:r>
               <w:rPr>
@@ -1431,14 +2713,14 @@
               <w:lang w:eastAsia="en-US"/>
             </w:rPr>
           </w:pPr>
-          <w:hyperlink w:anchor="_Toc14869166" w:history="1">
+          <w:hyperlink w:anchor="_Toc102393723" w:history="1">
             <w:r>
               <w:rPr>
                 <w:rStyle w:val="Hyperlink"/>
                 <w:noProof/>
                 <w:lang w:val="fr-LU"/>
               </w:rPr>
-              <w:t>2</w:t>
+              <w:t>3</w:t>
             </w:r>
             <w:r>
               <w:rPr>
@@ -1459,7 +2741,7 @@
                 <w:noProof/>
                 <w:lang w:val="fr-LU"/>
               </w:rPr>
-              <w:t>Context Establishment</w:t>
+              <w:t>Context Modelling</w:t>
             </w:r>
             <w:r>
               <w:rPr>
@@ -1480,7 +2762,7 @@
                 <w:noProof/>
                 <w:webHidden/>
               </w:rPr>
-              <w:instrText xml:space="preserve"> PAGEREF _Toc14869166 \h </w:instrText>
+              <w:instrText xml:space="preserve"> PAGEREF _Toc102393723 \h </w:instrText>
             </w:r>
             <w:r>
               <w:rPr>
@@ -1500,7 +2782,7 @@
                 <w:noProof/>
                 <w:webHidden/>
               </w:rPr>
-              <w:t>7</w:t>
+              <w:t>10</w:t>
             </w:r>
             <w:r>
               <w:rPr>
@@ -1527,7 +2809,7 @@
               <w:lang w:eastAsia="en-US"/>
             </w:rPr>
           </w:pPr>
-          <w:hyperlink w:anchor="_Toc14869167" w:history="1">
+          <w:hyperlink w:anchor="_Toc102393724" w:history="1">
             <w:r>
               <w:rPr>
                 <w:rStyle w:val="Hyperlink"/>
@@ -1536,7 +2818,7 @@
                 <w:w w:val="0"/>
                 <w:lang w:val="fr-LU"/>
               </w:rPr>
-              <w:t>2.1</w:t>
+              <w:t>3.1</w:t>
             </w:r>
             <w:r>
               <w:rPr>
@@ -1555,7 +2837,7 @@
                 <w:noProof/>
                 <w:lang w:val="fr-LU"/>
               </w:rPr>
-              <w:t>Description of the context</w:t>
+              <w:t>Identifying the assets</w:t>
             </w:r>
             <w:r>
               <w:rPr>
@@ -1576,7 +2858,7 @@
                 <w:noProof/>
                 <w:webHidden/>
               </w:rPr>
-              <w:instrText xml:space="preserve"> PAGEREF _Toc14869167 \h </w:instrText>
+              <w:instrText xml:space="preserve"> PAGEREF _Toc102393724 \h </w:instrText>
             </w:r>
             <w:r>
               <w:rPr>
@@ -1596,7 +2878,7 @@
                 <w:noProof/>
                 <w:webHidden/>
               </w:rPr>
-              <w:t>7</w:t>
+              <w:t>10</w:t>
             </w:r>
             <w:r>
               <w:rPr>
@@ -1623,15 +2905,16 @@
               <w:lang w:eastAsia="en-US"/>
             </w:rPr>
           </w:pPr>
-          <w:hyperlink w:anchor="_Toc14869168" w:history="1">
+          <w:hyperlink w:anchor="_Toc102393725" w:history="1">
             <w:r>
               <w:rPr>
                 <w:rStyle w:val="Hyperlink"/>
                 <w:noProof/>
                 <w:snapToGrid w:val="0"/>
                 <w:w w:val="0"/>
-              </w:rPr>
-              <w:t>2.2</w:t>
+                <w:lang w:val="fr-LU"/>
+              </w:rPr>
+              <w:t>3.2</w:t>
             </w:r>
             <w:r>
               <w:rPr>
@@ -1648,8 +2931,9 @@
               <w:rPr>
                 <w:rStyle w:val="Hyperlink"/>
                 <w:noProof/>
-              </w:rPr>
-              <w:t>Definition of the risk evaluation criteria</w:t>
+                <w:lang w:val="fr-LU"/>
+              </w:rPr>
+              <w:t>Identifying the vulnerabilities</w:t>
             </w:r>
             <w:r>
               <w:rPr>
@@ -1670,7 +2954,7 @@
                 <w:noProof/>
                 <w:webHidden/>
               </w:rPr>
-              <w:instrText xml:space="preserve"> PAGEREF _Toc14869168 \h </w:instrText>
+              <w:instrText xml:space="preserve"> PAGEREF _Toc102393725 \h </w:instrText>
             </w:r>
             <w:r>
               <w:rPr>
@@ -1690,7 +2974,295 @@
                 <w:noProof/>
                 <w:webHidden/>
               </w:rPr>
-              <w:t>7</w:t>
+              <w:t>10</w:t>
+            </w:r>
+            <w:r>
+              <w:rPr>
+                <w:noProof/>
+                <w:webHidden/>
+              </w:rPr>
+              <w:fldChar w:fldCharType="end"/>
+            </w:r>
+          </w:hyperlink>
+        </w:p>
+        <w:p>
+          <w:pPr>
+            <w:pStyle w:val="TOC2"/>
+            <w:tabs>
+              <w:tab w:val="left" w:pos="880"/>
+              <w:tab w:val="right" w:leader="dot" w:pos="9764"/>
+            </w:tabs>
+            <w:rPr>
+              <w:rFonts w:asciiTheme="minorHAnsi" w:eastAsiaTheme="minorEastAsia" w:hAnsiTheme="minorHAnsi" w:cstheme="minorBidi"/>
+              <w:smallCaps w:val="0"/>
+              <w:noProof/>
+              <w:sz w:val="22"/>
+              <w:szCs w:val="22"/>
+              <w:lang w:eastAsia="en-US"/>
+            </w:rPr>
+          </w:pPr>
+          <w:hyperlink w:anchor="_Toc102393726" w:history="1">
+            <w:r>
+              <w:rPr>
+                <w:rStyle w:val="Hyperlink"/>
+                <w:noProof/>
+                <w:snapToGrid w:val="0"/>
+                <w:w w:val="0"/>
+                <w:lang w:val="fr-LU"/>
+              </w:rPr>
+              <w:t>3.3</w:t>
+            </w:r>
+            <w:r>
+              <w:rPr>
+                <w:rFonts w:asciiTheme="minorHAnsi" w:eastAsiaTheme="minorEastAsia" w:hAnsiTheme="minorHAnsi" w:cstheme="minorBidi"/>
+                <w:smallCaps w:val="0"/>
+                <w:noProof/>
+                <w:sz w:val="22"/>
+                <w:szCs w:val="22"/>
+                <w:lang w:eastAsia="en-US"/>
+              </w:rPr>
+              <w:tab/>
+            </w:r>
+            <w:r>
+              <w:rPr>
+                <w:rStyle w:val="Hyperlink"/>
+                <w:noProof/>
+                <w:lang w:val="fr-LU"/>
+              </w:rPr>
+              <w:t>Assessing the consequences</w:t>
+            </w:r>
+            <w:r>
+              <w:rPr>
+                <w:noProof/>
+                <w:webHidden/>
+              </w:rPr>
+              <w:tab/>
+            </w:r>
+            <w:r>
+              <w:rPr>
+                <w:noProof/>
+                <w:webHidden/>
+              </w:rPr>
+              <w:fldChar w:fldCharType="begin"/>
+            </w:r>
+            <w:r>
+              <w:rPr>
+                <w:noProof/>
+                <w:webHidden/>
+              </w:rPr>
+              <w:instrText xml:space="preserve"> PAGEREF _Toc102393726 \h </w:instrText>
+            </w:r>
+            <w:r>
+              <w:rPr>
+                <w:noProof/>
+                <w:webHidden/>
+              </w:rPr>
+            </w:r>
+            <w:r>
+              <w:rPr>
+                <w:noProof/>
+                <w:webHidden/>
+              </w:rPr>
+              <w:fldChar w:fldCharType="separate"/>
+            </w:r>
+            <w:r>
+              <w:rPr>
+                <w:noProof/>
+                <w:webHidden/>
+              </w:rPr>
+              <w:t>10</w:t>
+            </w:r>
+            <w:r>
+              <w:rPr>
+                <w:noProof/>
+                <w:webHidden/>
+              </w:rPr>
+              <w:fldChar w:fldCharType="end"/>
+            </w:r>
+          </w:hyperlink>
+        </w:p>
+        <w:p>
+          <w:pPr>
+            <w:pStyle w:val="TOC1"/>
+            <w:tabs>
+              <w:tab w:val="left" w:pos="440"/>
+              <w:tab w:val="right" w:leader="dot" w:pos="9764"/>
+            </w:tabs>
+            <w:rPr>
+              <w:rFonts w:asciiTheme="minorHAnsi" w:eastAsiaTheme="minorEastAsia" w:hAnsiTheme="minorHAnsi" w:cstheme="minorBidi"/>
+              <w:b w:val="0"/>
+              <w:bCs w:val="0"/>
+              <w:caps w:val="0"/>
+              <w:noProof/>
+              <w:sz w:val="22"/>
+              <w:szCs w:val="22"/>
+              <w:lang w:eastAsia="en-US"/>
+            </w:rPr>
+          </w:pPr>
+          <w:hyperlink w:anchor="_Toc102393727" w:history="1">
+            <w:r>
+              <w:rPr>
+                <w:rStyle w:val="Hyperlink"/>
+                <w:noProof/>
+                <w:lang w:val="fr-LU"/>
+              </w:rPr>
+              <w:t>4</w:t>
+            </w:r>
+            <w:r>
+              <w:rPr>
+                <w:rFonts w:asciiTheme="minorHAnsi" w:eastAsiaTheme="minorEastAsia" w:hAnsiTheme="minorHAnsi" w:cstheme="minorBidi"/>
+                <w:b w:val="0"/>
+                <w:bCs w:val="0"/>
+                <w:caps w:val="0"/>
+                <w:noProof/>
+                <w:sz w:val="22"/>
+                <w:szCs w:val="22"/>
+                <w:lang w:eastAsia="en-US"/>
+              </w:rPr>
+              <w:tab/>
+            </w:r>
+            <w:r>
+              <w:rPr>
+                <w:rStyle w:val="Hyperlink"/>
+                <w:noProof/>
+                <w:lang w:val="fr-LU"/>
+              </w:rPr>
+              <w:t>Evaluation and treatment of risks</w:t>
+            </w:r>
+            <w:r>
+              <w:rPr>
+                <w:noProof/>
+                <w:webHidden/>
+              </w:rPr>
+              <w:tab/>
+            </w:r>
+            <w:r>
+              <w:rPr>
+                <w:noProof/>
+                <w:webHidden/>
+              </w:rPr>
+              <w:fldChar w:fldCharType="begin"/>
+            </w:r>
+            <w:r>
+              <w:rPr>
+                <w:noProof/>
+                <w:webHidden/>
+              </w:rPr>
+              <w:instrText xml:space="preserve"> PAGEREF _Toc102393727 \h </w:instrText>
+            </w:r>
+            <w:r>
+              <w:rPr>
+                <w:noProof/>
+                <w:webHidden/>
+              </w:rPr>
+            </w:r>
+            <w:r>
+              <w:rPr>
+                <w:noProof/>
+                <w:webHidden/>
+              </w:rPr>
+              <w:fldChar w:fldCharType="separate"/>
+            </w:r>
+            <w:r>
+              <w:rPr>
+                <w:noProof/>
+                <w:webHidden/>
+              </w:rPr>
+              <w:t>11</w:t>
+            </w:r>
+            <w:r>
+              <w:rPr>
+                <w:noProof/>
+                <w:webHidden/>
+              </w:rPr>
+              <w:fldChar w:fldCharType="end"/>
+            </w:r>
+          </w:hyperlink>
+        </w:p>
+        <w:p>
+          <w:pPr>
+            <w:pStyle w:val="TOC2"/>
+            <w:tabs>
+              <w:tab w:val="left" w:pos="880"/>
+              <w:tab w:val="right" w:leader="dot" w:pos="9764"/>
+            </w:tabs>
+            <w:rPr>
+              <w:rFonts w:asciiTheme="minorHAnsi" w:eastAsiaTheme="minorEastAsia" w:hAnsiTheme="minorHAnsi" w:cstheme="minorBidi"/>
+              <w:smallCaps w:val="0"/>
+              <w:noProof/>
+              <w:sz w:val="22"/>
+              <w:szCs w:val="22"/>
+              <w:lang w:eastAsia="en-US"/>
+            </w:rPr>
+          </w:pPr>
+          <w:hyperlink w:anchor="_Toc102393728" w:history="1">
+            <w:r>
+              <w:rPr>
+                <w:rStyle w:val="Hyperlink"/>
+                <w:noProof/>
+                <w:snapToGrid w:val="0"/>
+                <w:w w:val="0"/>
+              </w:rPr>
+              <w:t>4.1</w:t>
+            </w:r>
+            <w:r>
+              <w:rPr>
+                <w:rFonts w:asciiTheme="minorHAnsi" w:eastAsiaTheme="minorEastAsia" w:hAnsiTheme="minorHAnsi" w:cstheme="minorBidi"/>
+                <w:smallCaps w:val="0"/>
+                <w:noProof/>
+                <w:sz w:val="22"/>
+                <w:szCs w:val="22"/>
+                <w:lang w:eastAsia="en-US"/>
+              </w:rPr>
+              <w:tab/>
+            </w:r>
+            <w:r>
+              <w:rPr>
+                <w:rStyle w:val="Hyperlink"/>
+                <w:noProof/>
+              </w:rPr>
+              <w:t>Summary of the risk evaluation</w:t>
+            </w:r>
+            <w:r>
+              <w:rPr>
+                <w:noProof/>
+                <w:webHidden/>
+              </w:rPr>
+              <w:tab/>
+            </w:r>
+            <w:r>
+              <w:rPr>
+                <w:noProof/>
+                <w:webHidden/>
+              </w:rPr>
+              <w:fldChar w:fldCharType="begin"/>
+            </w:r>
+            <w:r>
+              <w:rPr>
+                <w:noProof/>
+                <w:webHidden/>
+              </w:rPr>
+              <w:instrText xml:space="preserve"> PAGEREF _Toc102393728 \h </w:instrText>
+            </w:r>
+            <w:r>
+              <w:rPr>
+                <w:noProof/>
+                <w:webHidden/>
+              </w:rPr>
+            </w:r>
+            <w:r>
+              <w:rPr>
+                <w:noProof/>
+                <w:webHidden/>
+              </w:rPr>
+              <w:fldChar w:fldCharType="separate"/>
+            </w:r>
+            <w:r>
+              <w:rPr>
+                <w:noProof/>
+                <w:webHidden/>
+              </w:rPr>
+              <w:t>11</w:t>
             </w:r>
             <w:r>
               <w:rPr>
@@ -1718,13 +3290,14 @@
               <w:lang w:eastAsia="en-US"/>
             </w:rPr>
           </w:pPr>
-          <w:hyperlink w:anchor="_Toc14869169" w:history="1">
+          <w:hyperlink w:anchor="_Toc102393729" w:history="1">
             <w:r>
               <w:rPr>
                 <w:rStyle w:val="Hyperlink"/>
                 <w:noProof/>
-              </w:rPr>
-              <w:t>2.2.1</w:t>
+                <w:lang w:val="fr-LU"/>
+              </w:rPr>
+              <w:t>4.1.1</w:t>
             </w:r>
             <w:r>
               <w:rPr>
@@ -1742,8 +3315,9 @@
               <w:rPr>
                 <w:rStyle w:val="Hyperlink"/>
                 <w:noProof/>
-              </w:rPr>
-              <w:t>Impact scale</w:t>
+                <w:lang w:val="fr-LU"/>
+              </w:rPr>
+              <w:t>Information risks</w:t>
             </w:r>
             <w:r>
               <w:rPr>
@@ -1764,7 +3338,7 @@
                 <w:noProof/>
                 <w:webHidden/>
               </w:rPr>
-              <w:instrText xml:space="preserve"> PAGEREF _Toc14869169 \h </w:instrText>
+              <w:instrText xml:space="preserve"> PAGEREF _Toc102393729 \h </w:instrText>
             </w:r>
             <w:r>
               <w:rPr>
@@ -1784,7 +3358,7 @@
                 <w:noProof/>
                 <w:webHidden/>
               </w:rPr>
-              <w:t>7</w:t>
+              <w:t>11</w:t>
             </w:r>
             <w:r>
               <w:rPr>
@@ -1812,13 +3386,14 @@
               <w:lang w:eastAsia="en-US"/>
             </w:rPr>
           </w:pPr>
-          <w:hyperlink w:anchor="_Toc14869170" w:history="1">
+          <w:hyperlink w:anchor="_Toc102393730" w:history="1">
             <w:r>
               <w:rPr>
                 <w:rStyle w:val="Hyperlink"/>
                 <w:noProof/>
-              </w:rPr>
-              <w:t>2.2.2</w:t>
+                <w:lang w:val="fr-LU"/>
+              </w:rPr>
+              <w:t>4.1.2</w:t>
             </w:r>
             <w:r>
               <w:rPr>
@@ -1836,8 +3411,9 @@
               <w:rPr>
                 <w:rStyle w:val="Hyperlink"/>
                 <w:noProof/>
-              </w:rPr>
-              <w:t>Threat scale</w:t>
+                <w:lang w:val="fr-LU"/>
+              </w:rPr>
+              <w:t>Operational risks</w:t>
             </w:r>
             <w:r>
               <w:rPr>
@@ -1858,7 +3434,7 @@
                 <w:noProof/>
                 <w:webHidden/>
               </w:rPr>
-              <w:instrText xml:space="preserve"> PAGEREF _Toc14869170 \h </w:instrText>
+              <w:instrText xml:space="preserve"> PAGEREF _Toc102393730 \h </w:instrText>
             </w:r>
             <w:r>
               <w:rPr>
@@ -1878,7 +3454,101 @@
                 <w:noProof/>
                 <w:webHidden/>
               </w:rPr>
-              <w:t>7</w:t>
+              <w:t>11</w:t>
+            </w:r>
+            <w:r>
+              <w:rPr>
+                <w:noProof/>
+                <w:webHidden/>
+              </w:rPr>
+              <w:fldChar w:fldCharType="end"/>
+            </w:r>
+          </w:hyperlink>
+        </w:p>
+        <w:p>
+          <w:pPr>
+            <w:pStyle w:val="TOC2"/>
+            <w:tabs>
+              <w:tab w:val="left" w:pos="880"/>
+              <w:tab w:val="right" w:leader="dot" w:pos="9764"/>
+            </w:tabs>
+            <w:rPr>
+              <w:rFonts w:asciiTheme="minorHAnsi" w:eastAsiaTheme="minorEastAsia" w:hAnsiTheme="minorHAnsi" w:cstheme="minorBidi"/>
+              <w:smallCaps w:val="0"/>
+              <w:noProof/>
+              <w:sz w:val="22"/>
+              <w:szCs w:val="22"/>
+              <w:lang w:eastAsia="en-US"/>
+            </w:rPr>
+          </w:pPr>
+          <w:hyperlink w:anchor="_Toc102393731" w:history="1">
+            <w:r>
+              <w:rPr>
+                <w:rStyle w:val="Hyperlink"/>
+                <w:noProof/>
+                <w:snapToGrid w:val="0"/>
+                <w:w w:val="0"/>
+              </w:rPr>
+              <w:t>4.2</w:t>
+            </w:r>
+            <w:r>
+              <w:rPr>
+                <w:rFonts w:asciiTheme="minorHAnsi" w:eastAsiaTheme="minorEastAsia" w:hAnsiTheme="minorHAnsi" w:cstheme="minorBidi"/>
+                <w:smallCaps w:val="0"/>
+                <w:noProof/>
+                <w:sz w:val="22"/>
+                <w:szCs w:val="22"/>
+                <w:lang w:eastAsia="en-US"/>
+              </w:rPr>
+              <w:tab/>
+            </w:r>
+            <w:r>
+              <w:rPr>
+                <w:rStyle w:val="Hyperlink"/>
+                <w:noProof/>
+              </w:rPr>
+              <w:t>Risk treatment</w:t>
+            </w:r>
+            <w:r>
+              <w:rPr>
+                <w:noProof/>
+                <w:webHidden/>
+              </w:rPr>
+              <w:tab/>
+            </w:r>
+            <w:r>
+              <w:rPr>
+                <w:noProof/>
+                <w:webHidden/>
+              </w:rPr>
+              <w:fldChar w:fldCharType="begin"/>
+            </w:r>
+            <w:r>
+              <w:rPr>
+                <w:noProof/>
+                <w:webHidden/>
+              </w:rPr>
+              <w:instrText xml:space="preserve"> PAGEREF _Toc102393731 \h </w:instrText>
+            </w:r>
+            <w:r>
+              <w:rPr>
+                <w:noProof/>
+                <w:webHidden/>
+              </w:rPr>
+            </w:r>
+            <w:r>
+              <w:rPr>
+                <w:noProof/>
+                <w:webHidden/>
+              </w:rPr>
+              <w:fldChar w:fldCharType="separate"/>
+            </w:r>
+            <w:r>
+              <w:rPr>
+                <w:noProof/>
+                <w:webHidden/>
+              </w:rPr>
+              <w:t>12</w:t>
             </w:r>
             <w:r>
               <w:rPr>
@@ -1906,13 +3576,14 @@
               <w:lang w:eastAsia="en-US"/>
             </w:rPr>
           </w:pPr>
-          <w:hyperlink w:anchor="_Toc14869171" w:history="1">
+          <w:hyperlink w:anchor="_Toc102393732" w:history="1">
             <w:r>
               <w:rPr>
                 <w:rStyle w:val="Hyperlink"/>
                 <w:noProof/>
-              </w:rPr>
-              <w:t>2.2.3</w:t>
+                <w:lang w:val="fr-LU"/>
+              </w:rPr>
+              <w:t>4.2.1</w:t>
             </w:r>
             <w:r>
               <w:rPr>
@@ -1930,8 +3601,9 @@
               <w:rPr>
                 <w:rStyle w:val="Hyperlink"/>
                 <w:noProof/>
-              </w:rPr>
-              <w:t>Vulnerability scale</w:t>
+                <w:lang w:val="fr-LU"/>
+              </w:rPr>
+              <w:t>Kind of treatment</w:t>
             </w:r>
             <w:r>
               <w:rPr>
@@ -1952,7 +3624,7 @@
                 <w:noProof/>
                 <w:webHidden/>
               </w:rPr>
-              <w:instrText xml:space="preserve"> PAGEREF _Toc14869171 \h </w:instrText>
+              <w:instrText xml:space="preserve"> PAGEREF _Toc102393732 \h </w:instrText>
             </w:r>
             <w:r>
               <w:rPr>
@@ -1972,7 +3644,7 @@
                 <w:noProof/>
                 <w:webHidden/>
               </w:rPr>
-              <w:t>7</w:t>
+              <w:t>12</w:t>
             </w:r>
             <w:r>
               <w:rPr>
@@ -2000,13 +3672,14 @@
               <w:lang w:eastAsia="en-US"/>
             </w:rPr>
           </w:pPr>
-          <w:hyperlink w:anchor="_Toc14869172" w:history="1">
+          <w:hyperlink w:anchor="_Toc102393733" w:history="1">
             <w:r>
               <w:rPr>
                 <w:rStyle w:val="Hyperlink"/>
                 <w:noProof/>
-              </w:rPr>
-              <w:t>2.2.4</w:t>
+                <w:lang w:val="fr-LU"/>
+              </w:rPr>
+              <w:t>4.2.2</w:t>
             </w:r>
             <w:r>
               <w:rPr>
@@ -2024,8 +3697,9 @@
               <w:rPr>
                 <w:rStyle w:val="Hyperlink"/>
                 <w:noProof/>
-              </w:rPr>
-              <w:t>Table of risks and risk acceptance thresholds</w:t>
+                <w:lang w:val="fr-LU"/>
+              </w:rPr>
+              <w:t>Treatment plan</w:t>
             </w:r>
             <w:r>
               <w:rPr>
@@ -2046,7 +3720,7 @@
                 <w:noProof/>
                 <w:webHidden/>
               </w:rPr>
-              <w:instrText xml:space="preserve"> PAGEREF _Toc14869172 \h </w:instrText>
+              <w:instrText xml:space="preserve"> PAGEREF _Toc102393733 \h </w:instrText>
             </w:r>
             <w:r>
               <w:rPr>
@@ -2066,103 +3740,7 @@
                 <w:noProof/>
                 <w:webHidden/>
               </w:rPr>
-              <w:t>8</w:t>
-            </w:r>
-            <w:r>
-              <w:rPr>
-                <w:noProof/>
-                <w:webHidden/>
-              </w:rPr>
-              <w:fldChar w:fldCharType="end"/>
-            </w:r>
-          </w:hyperlink>
-        </w:p>
-        <w:p>
-          <w:pPr>
-            <w:pStyle w:val="TOC2"/>
-            <w:tabs>
-              <w:tab w:val="left" w:pos="880"/>
-              <w:tab w:val="right" w:leader="dot" w:pos="9764"/>
-            </w:tabs>
-            <w:rPr>
-              <w:rFonts w:asciiTheme="minorHAnsi" w:eastAsiaTheme="minorEastAsia" w:hAnsiTheme="minorHAnsi" w:cstheme="minorBidi"/>
-              <w:smallCaps w:val="0"/>
-              <w:noProof/>
-              <w:sz w:val="22"/>
-              <w:szCs w:val="22"/>
-              <w:lang w:eastAsia="en-US"/>
-            </w:rPr>
-          </w:pPr>
-          <w:hyperlink w:anchor="_Toc14869173" w:history="1">
-            <w:r>
-              <w:rPr>
-                <w:rStyle w:val="Hyperlink"/>
-                <w:noProof/>
-                <w:snapToGrid w:val="0"/>
-                <w:w w:val="0"/>
-                <w:lang w:val="fr-LU"/>
-              </w:rPr>
-              <w:t>2.3</w:t>
-            </w:r>
-            <w:r>
-              <w:rPr>
-                <w:rFonts w:asciiTheme="minorHAnsi" w:eastAsiaTheme="minorEastAsia" w:hAnsiTheme="minorHAnsi" w:cstheme="minorBidi"/>
-                <w:smallCaps w:val="0"/>
-                <w:noProof/>
-                <w:sz w:val="22"/>
-                <w:szCs w:val="22"/>
-                <w:lang w:eastAsia="en-US"/>
-              </w:rPr>
-              <w:tab/>
-            </w:r>
-            <w:r>
-              <w:rPr>
-                <w:rStyle w:val="Hyperlink"/>
-                <w:noProof/>
-                <w:lang w:val="fr-LU"/>
-              </w:rPr>
-              <w:t>Evaluation of trends and threats</w:t>
-            </w:r>
-            <w:r>
-              <w:rPr>
-                <w:noProof/>
-                <w:webHidden/>
-              </w:rPr>
-              <w:tab/>
-            </w:r>
-            <w:r>
-              <w:rPr>
-                <w:noProof/>
-                <w:webHidden/>
-              </w:rPr>
-              <w:fldChar w:fldCharType="begin"/>
-            </w:r>
-            <w:r>
-              <w:rPr>
-                <w:noProof/>
-                <w:webHidden/>
-              </w:rPr>
-              <w:instrText xml:space="preserve"> PAGEREF _Toc14869173 \h </w:instrText>
-            </w:r>
-            <w:r>
-              <w:rPr>
-                <w:noProof/>
-                <w:webHidden/>
-              </w:rPr>
-            </w:r>
-            <w:r>
-              <w:rPr>
-                <w:noProof/>
-                <w:webHidden/>
-              </w:rPr>
-              <w:fldChar w:fldCharType="separate"/>
-            </w:r>
-            <w:r>
-              <w:rPr>
-                <w:noProof/>
-                <w:webHidden/>
-              </w:rPr>
-              <w:t>9</w:t>
+              <w:t>12</w:t>
             </w:r>
             <w:r>
               <w:rPr>
@@ -2177,7 +3755,6 @@
           <w:pPr>
             <w:pStyle w:val="TOC1"/>
             <w:tabs>
-              <w:tab w:val="left" w:pos="440"/>
               <w:tab w:val="right" w:leader="dot" w:pos="9764"/>
             </w:tabs>
             <w:rPr>
@@ -2191,45 +3768,23 @@
               <w:lang w:eastAsia="en-US"/>
             </w:rPr>
           </w:pPr>
-          <w:hyperlink w:anchor="_Toc14869174" w:history="1">
+          <w:hyperlink w:anchor="_Toc102393734" w:history="1">
             <w:r>
               <w:rPr>
                 <w:rStyle w:val="Hyperlink"/>
                 <w:noProof/>
-                <w:lang w:val="fr-LU"/>
-              </w:rPr>
-              <w:t>3</w:t>
-            </w:r>
-            <w:r>
-              <w:rPr>
-                <w:rFonts w:asciiTheme="minorHAnsi" w:eastAsiaTheme="minorEastAsia" w:hAnsiTheme="minorHAnsi" w:cstheme="minorBidi"/>
-                <w:b w:val="0"/>
-                <w:bCs w:val="0"/>
-                <w:caps w:val="0"/>
-                <w:noProof/>
-                <w:sz w:val="22"/>
-                <w:szCs w:val="22"/>
-                <w:lang w:eastAsia="en-US"/>
+              </w:rPr>
+              <w:t>Appendix A: Interview and information collection</w:t>
+            </w:r>
+            <w:r>
+              <w:rPr>
+                <w:noProof/>
+                <w:webHidden/>
               </w:rPr>
               <w:tab/>
             </w:r>
             <w:r>
               <w:rPr>
-                <w:rStyle w:val="Hyperlink"/>
-                <w:noProof/>
-                <w:lang w:val="fr-LU"/>
-              </w:rPr>
-              <w:t>Context Modelling</w:t>
-            </w:r>
-            <w:r>
-              <w:rPr>
-                <w:noProof/>
-                <w:webHidden/>
-              </w:rPr>
-              <w:tab/>
-            </w:r>
-            <w:r>
-              <w:rPr>
                 <w:noProof/>
                 <w:webHidden/>
               </w:rPr>
@@ -2240,7 +3795,7 @@
                 <w:noProof/>
                 <w:webHidden/>
               </w:rPr>
-              <w:instrText xml:space="preserve"> PAGEREF _Toc14869174 \h </w:instrText>
+              <w:instrText xml:space="preserve"> PAGEREF _Toc102393734 \h </w:instrText>
             </w:r>
             <w:r>
               <w:rPr>
@@ -2260,295 +3815,7 @@
                 <w:noProof/>
                 <w:webHidden/>
               </w:rPr>
-              <w:t>10</w:t>
-            </w:r>
-            <w:r>
-              <w:rPr>
-                <w:noProof/>
-                <w:webHidden/>
-              </w:rPr>
-              <w:fldChar w:fldCharType="end"/>
-            </w:r>
-          </w:hyperlink>
-        </w:p>
-        <w:p>
-          <w:pPr>
-            <w:pStyle w:val="TOC2"/>
-            <w:tabs>
-              <w:tab w:val="left" w:pos="880"/>
-              <w:tab w:val="right" w:leader="dot" w:pos="9764"/>
-            </w:tabs>
-            <w:rPr>
-              <w:rFonts w:asciiTheme="minorHAnsi" w:eastAsiaTheme="minorEastAsia" w:hAnsiTheme="minorHAnsi" w:cstheme="minorBidi"/>
-              <w:smallCaps w:val="0"/>
-              <w:noProof/>
-              <w:sz w:val="22"/>
-              <w:szCs w:val="22"/>
-              <w:lang w:eastAsia="en-US"/>
-            </w:rPr>
-          </w:pPr>
-          <w:hyperlink w:anchor="_Toc14869175" w:history="1">
-            <w:r>
-              <w:rPr>
-                <w:rStyle w:val="Hyperlink"/>
-                <w:noProof/>
-                <w:snapToGrid w:val="0"/>
-                <w:w w:val="0"/>
-                <w:lang w:val="fr-LU"/>
-              </w:rPr>
-              <w:t>3.1</w:t>
-            </w:r>
-            <w:r>
-              <w:rPr>
-                <w:rFonts w:asciiTheme="minorHAnsi" w:eastAsiaTheme="minorEastAsia" w:hAnsiTheme="minorHAnsi" w:cstheme="minorBidi"/>
-                <w:smallCaps w:val="0"/>
-                <w:noProof/>
-                <w:sz w:val="22"/>
-                <w:szCs w:val="22"/>
-                <w:lang w:eastAsia="en-US"/>
-              </w:rPr>
-              <w:tab/>
-            </w:r>
-            <w:r>
-              <w:rPr>
-                <w:rStyle w:val="Hyperlink"/>
-                <w:noProof/>
-                <w:lang w:val="fr-LU"/>
-              </w:rPr>
-              <w:t>Identifying the assets</w:t>
-            </w:r>
-            <w:r>
-              <w:rPr>
-                <w:noProof/>
-                <w:webHidden/>
-              </w:rPr>
-              <w:tab/>
-            </w:r>
-            <w:r>
-              <w:rPr>
-                <w:noProof/>
-                <w:webHidden/>
-              </w:rPr>
-              <w:fldChar w:fldCharType="begin"/>
-            </w:r>
-            <w:r>
-              <w:rPr>
-                <w:noProof/>
-                <w:webHidden/>
-              </w:rPr>
-              <w:instrText xml:space="preserve"> PAGEREF _Toc14869175 \h </w:instrText>
-            </w:r>
-            <w:r>
-              <w:rPr>
-                <w:noProof/>
-                <w:webHidden/>
-              </w:rPr>
-            </w:r>
-            <w:r>
-              <w:rPr>
-                <w:noProof/>
-                <w:webHidden/>
-              </w:rPr>
-              <w:fldChar w:fldCharType="separate"/>
-            </w:r>
-            <w:r>
-              <w:rPr>
-                <w:noProof/>
-                <w:webHidden/>
-              </w:rPr>
-              <w:t>10</w:t>
-            </w:r>
-            <w:r>
-              <w:rPr>
-                <w:noProof/>
-                <w:webHidden/>
-              </w:rPr>
-              <w:fldChar w:fldCharType="end"/>
-            </w:r>
-          </w:hyperlink>
-        </w:p>
-        <w:p>
-          <w:pPr>
-            <w:pStyle w:val="TOC2"/>
-            <w:tabs>
-              <w:tab w:val="left" w:pos="880"/>
-              <w:tab w:val="right" w:leader="dot" w:pos="9764"/>
-            </w:tabs>
-            <w:rPr>
-              <w:rFonts w:asciiTheme="minorHAnsi" w:eastAsiaTheme="minorEastAsia" w:hAnsiTheme="minorHAnsi" w:cstheme="minorBidi"/>
-              <w:smallCaps w:val="0"/>
-              <w:noProof/>
-              <w:sz w:val="22"/>
-              <w:szCs w:val="22"/>
-              <w:lang w:eastAsia="en-US"/>
-            </w:rPr>
-          </w:pPr>
-          <w:hyperlink w:anchor="_Toc14869176" w:history="1">
-            <w:r>
-              <w:rPr>
-                <w:rStyle w:val="Hyperlink"/>
-                <w:noProof/>
-                <w:snapToGrid w:val="0"/>
-                <w:w w:val="0"/>
-                <w:lang w:val="fr-LU"/>
-              </w:rPr>
-              <w:t>3.2</w:t>
-            </w:r>
-            <w:r>
-              <w:rPr>
-                <w:rFonts w:asciiTheme="minorHAnsi" w:eastAsiaTheme="minorEastAsia" w:hAnsiTheme="minorHAnsi" w:cstheme="minorBidi"/>
-                <w:smallCaps w:val="0"/>
-                <w:noProof/>
-                <w:sz w:val="22"/>
-                <w:szCs w:val="22"/>
-                <w:lang w:eastAsia="en-US"/>
-              </w:rPr>
-              <w:tab/>
-            </w:r>
-            <w:r>
-              <w:rPr>
-                <w:rStyle w:val="Hyperlink"/>
-                <w:noProof/>
-                <w:lang w:val="fr-LU"/>
-              </w:rPr>
-              <w:t>Identifying the vulnerabilities</w:t>
-            </w:r>
-            <w:r>
-              <w:rPr>
-                <w:noProof/>
-                <w:webHidden/>
-              </w:rPr>
-              <w:tab/>
-            </w:r>
-            <w:r>
-              <w:rPr>
-                <w:noProof/>
-                <w:webHidden/>
-              </w:rPr>
-              <w:fldChar w:fldCharType="begin"/>
-            </w:r>
-            <w:r>
-              <w:rPr>
-                <w:noProof/>
-                <w:webHidden/>
-              </w:rPr>
-              <w:instrText xml:space="preserve"> PAGEREF _Toc14869176 \h </w:instrText>
-            </w:r>
-            <w:r>
-              <w:rPr>
-                <w:noProof/>
-                <w:webHidden/>
-              </w:rPr>
-            </w:r>
-            <w:r>
-              <w:rPr>
-                <w:noProof/>
-                <w:webHidden/>
-              </w:rPr>
-              <w:fldChar w:fldCharType="separate"/>
-            </w:r>
-            <w:r>
-              <w:rPr>
-                <w:noProof/>
-                <w:webHidden/>
-              </w:rPr>
-              <w:t>10</w:t>
-            </w:r>
-            <w:r>
-              <w:rPr>
-                <w:noProof/>
-                <w:webHidden/>
-              </w:rPr>
-              <w:fldChar w:fldCharType="end"/>
-            </w:r>
-          </w:hyperlink>
-        </w:p>
-        <w:p>
-          <w:pPr>
-            <w:pStyle w:val="TOC2"/>
-            <w:tabs>
-              <w:tab w:val="left" w:pos="880"/>
-              <w:tab w:val="right" w:leader="dot" w:pos="9764"/>
-            </w:tabs>
-            <w:rPr>
-              <w:rFonts w:asciiTheme="minorHAnsi" w:eastAsiaTheme="minorEastAsia" w:hAnsiTheme="minorHAnsi" w:cstheme="minorBidi"/>
-              <w:smallCaps w:val="0"/>
-              <w:noProof/>
-              <w:sz w:val="22"/>
-              <w:szCs w:val="22"/>
-              <w:lang w:eastAsia="en-US"/>
-            </w:rPr>
-          </w:pPr>
-          <w:hyperlink w:anchor="_Toc14869177" w:history="1">
-            <w:r>
-              <w:rPr>
-                <w:rStyle w:val="Hyperlink"/>
-                <w:noProof/>
-                <w:snapToGrid w:val="0"/>
-                <w:w w:val="0"/>
-                <w:lang w:val="fr-LU"/>
-              </w:rPr>
-              <w:t>3.3</w:t>
-            </w:r>
-            <w:r>
-              <w:rPr>
-                <w:rFonts w:asciiTheme="minorHAnsi" w:eastAsiaTheme="minorEastAsia" w:hAnsiTheme="minorHAnsi" w:cstheme="minorBidi"/>
-                <w:smallCaps w:val="0"/>
-                <w:noProof/>
-                <w:sz w:val="22"/>
-                <w:szCs w:val="22"/>
-                <w:lang w:eastAsia="en-US"/>
-              </w:rPr>
-              <w:tab/>
-            </w:r>
-            <w:r>
-              <w:rPr>
-                <w:rStyle w:val="Hyperlink"/>
-                <w:noProof/>
-                <w:lang w:val="fr-LU"/>
-              </w:rPr>
-              <w:t>Assessing the consequences</w:t>
-            </w:r>
-            <w:r>
-              <w:rPr>
-                <w:noProof/>
-                <w:webHidden/>
-              </w:rPr>
-              <w:tab/>
-            </w:r>
-            <w:r>
-              <w:rPr>
-                <w:noProof/>
-                <w:webHidden/>
-              </w:rPr>
-              <w:fldChar w:fldCharType="begin"/>
-            </w:r>
-            <w:r>
-              <w:rPr>
-                <w:noProof/>
-                <w:webHidden/>
-              </w:rPr>
-              <w:instrText xml:space="preserve"> PAGEREF _Toc14869177 \h </w:instrText>
-            </w:r>
-            <w:r>
-              <w:rPr>
-                <w:noProof/>
-                <w:webHidden/>
-              </w:rPr>
-            </w:r>
-            <w:r>
-              <w:rPr>
-                <w:noProof/>
-                <w:webHidden/>
-              </w:rPr>
-              <w:fldChar w:fldCharType="separate"/>
-            </w:r>
-            <w:r>
-              <w:rPr>
-                <w:noProof/>
-                <w:webHidden/>
-              </w:rPr>
-              <w:t>10</w:t>
+              <w:t>13</w:t>
             </w:r>
             <w:r>
               <w:rPr>
@@ -2563,7 +3830,6 @@
           <w:pPr>
             <w:pStyle w:val="TOC1"/>
             <w:tabs>
-              <w:tab w:val="left" w:pos="440"/>
               <w:tab w:val="right" w:leader="dot" w:pos="9764"/>
             </w:tabs>
             <w:rPr>
@@ -2577,45 +3843,23 @@
               <w:lang w:eastAsia="en-US"/>
             </w:rPr>
           </w:pPr>
-          <w:hyperlink w:anchor="_Toc14869178" w:history="1">
+          <w:hyperlink w:anchor="_Toc102393735" w:history="1">
             <w:r>
               <w:rPr>
                 <w:rStyle w:val="Hyperlink"/>
                 <w:noProof/>
-                <w:lang w:val="fr-LU"/>
-              </w:rPr>
-              <w:t>4</w:t>
-            </w:r>
-            <w:r>
-              <w:rPr>
-                <w:rFonts w:asciiTheme="minorHAnsi" w:eastAsiaTheme="minorEastAsia" w:hAnsiTheme="minorHAnsi" w:cstheme="minorBidi"/>
-                <w:b w:val="0"/>
-                <w:bCs w:val="0"/>
-                <w:caps w:val="0"/>
-                <w:noProof/>
-                <w:sz w:val="22"/>
-                <w:szCs w:val="22"/>
-                <w:lang w:eastAsia="en-US"/>
+              </w:rPr>
+              <w:t>Appendix B: Evaluation of trends</w:t>
+            </w:r>
+            <w:r>
+              <w:rPr>
+                <w:noProof/>
+                <w:webHidden/>
               </w:rPr>
               <w:tab/>
             </w:r>
             <w:r>
               <w:rPr>
-                <w:rStyle w:val="Hyperlink"/>
-                <w:noProof/>
-                <w:lang w:val="fr-LU"/>
-              </w:rPr>
-              <w:t>Evaluation and treatment of risks</w:t>
-            </w:r>
-            <w:r>
-              <w:rPr>
-                <w:noProof/>
-                <w:webHidden/>
-              </w:rPr>
-              <w:tab/>
-            </w:r>
-            <w:r>
-              <w:rPr>
                 <w:noProof/>
                 <w:webHidden/>
               </w:rPr>
@@ -2626,7 +3870,7 @@
                 <w:noProof/>
                 <w:webHidden/>
               </w:rPr>
-              <w:instrText xml:space="preserve"> PAGEREF _Toc14869178 \h </w:instrText>
+              <w:instrText xml:space="preserve"> PAGEREF _Toc102393735 \h </w:instrText>
             </w:r>
             <w:r>
               <w:rPr>
@@ -2646,387 +3890,7 @@
                 <w:noProof/>
                 <w:webHidden/>
               </w:rPr>
-              <w:t>11</w:t>
-            </w:r>
-            <w:r>
-              <w:rPr>
-                <w:noProof/>
-                <w:webHidden/>
-              </w:rPr>
-              <w:fldChar w:fldCharType="end"/>
-            </w:r>
-          </w:hyperlink>
-        </w:p>
-        <w:p>
-          <w:pPr>
-            <w:pStyle w:val="TOC2"/>
-            <w:tabs>
-              <w:tab w:val="left" w:pos="880"/>
-              <w:tab w:val="right" w:leader="dot" w:pos="9764"/>
-            </w:tabs>
-            <w:rPr>
-              <w:rFonts w:asciiTheme="minorHAnsi" w:eastAsiaTheme="minorEastAsia" w:hAnsiTheme="minorHAnsi" w:cstheme="minorBidi"/>
-              <w:smallCaps w:val="0"/>
-              <w:noProof/>
-              <w:sz w:val="22"/>
-              <w:szCs w:val="22"/>
-              <w:lang w:eastAsia="en-US"/>
-            </w:rPr>
-          </w:pPr>
-          <w:hyperlink w:anchor="_Toc14869179" w:history="1">
-            <w:r>
-              <w:rPr>
-                <w:rStyle w:val="Hyperlink"/>
-                <w:noProof/>
-                <w:snapToGrid w:val="0"/>
-                <w:w w:val="0"/>
-              </w:rPr>
-              <w:t>4.1</w:t>
-            </w:r>
-            <w:r>
-              <w:rPr>
-                <w:rFonts w:asciiTheme="minorHAnsi" w:eastAsiaTheme="minorEastAsia" w:hAnsiTheme="minorHAnsi" w:cstheme="minorBidi"/>
-                <w:smallCaps w:val="0"/>
-                <w:noProof/>
-                <w:sz w:val="22"/>
-                <w:szCs w:val="22"/>
-                <w:lang w:eastAsia="en-US"/>
-              </w:rPr>
-              <w:tab/>
-            </w:r>
-            <w:r>
-              <w:rPr>
-                <w:rStyle w:val="Hyperlink"/>
-                <w:noProof/>
-              </w:rPr>
-              <w:t>Summary of the risk evaluation</w:t>
-            </w:r>
-            <w:r>
-              <w:rPr>
-                <w:noProof/>
-                <w:webHidden/>
-              </w:rPr>
-              <w:tab/>
-            </w:r>
-            <w:r>
-              <w:rPr>
-                <w:noProof/>
-                <w:webHidden/>
-              </w:rPr>
-              <w:fldChar w:fldCharType="begin"/>
-            </w:r>
-            <w:r>
-              <w:rPr>
-                <w:noProof/>
-                <w:webHidden/>
-              </w:rPr>
-              <w:instrText xml:space="preserve"> PAGEREF _Toc14869179 \h </w:instrText>
-            </w:r>
-            <w:r>
-              <w:rPr>
-                <w:noProof/>
-                <w:webHidden/>
-              </w:rPr>
-            </w:r>
-            <w:r>
-              <w:rPr>
-                <w:noProof/>
-                <w:webHidden/>
-              </w:rPr>
-              <w:fldChar w:fldCharType="separate"/>
-            </w:r>
-            <w:r>
-              <w:rPr>
-                <w:noProof/>
-                <w:webHidden/>
-              </w:rPr>
-              <w:t>11</w:t>
-            </w:r>
-            <w:r>
-              <w:rPr>
-                <w:noProof/>
-                <w:webHidden/>
-              </w:rPr>
-              <w:fldChar w:fldCharType="end"/>
-            </w:r>
-          </w:hyperlink>
-        </w:p>
-        <w:p>
-          <w:pPr>
-            <w:pStyle w:val="TOC2"/>
-            <w:tabs>
-              <w:tab w:val="left" w:pos="880"/>
-              <w:tab w:val="right" w:leader="dot" w:pos="9764"/>
-            </w:tabs>
-            <w:rPr>
-              <w:rFonts w:asciiTheme="minorHAnsi" w:eastAsiaTheme="minorEastAsia" w:hAnsiTheme="minorHAnsi" w:cstheme="minorBidi"/>
-              <w:smallCaps w:val="0"/>
-              <w:noProof/>
-              <w:sz w:val="22"/>
-              <w:szCs w:val="22"/>
-              <w:lang w:eastAsia="en-US"/>
-            </w:rPr>
-          </w:pPr>
-          <w:hyperlink w:anchor="_Toc14869180" w:history="1">
-            <w:r>
-              <w:rPr>
-                <w:rStyle w:val="Hyperlink"/>
-                <w:noProof/>
-                <w:snapToGrid w:val="0"/>
-                <w:w w:val="0"/>
-              </w:rPr>
-              <w:t>4.2</w:t>
-            </w:r>
-            <w:r>
-              <w:rPr>
-                <w:rFonts w:asciiTheme="minorHAnsi" w:eastAsiaTheme="minorEastAsia" w:hAnsiTheme="minorHAnsi" w:cstheme="minorBidi"/>
-                <w:smallCaps w:val="0"/>
-                <w:noProof/>
-                <w:sz w:val="22"/>
-                <w:szCs w:val="22"/>
-                <w:lang w:eastAsia="en-US"/>
-              </w:rPr>
-              <w:tab/>
-            </w:r>
-            <w:r>
-              <w:rPr>
-                <w:rStyle w:val="Hyperlink"/>
-                <w:noProof/>
-              </w:rPr>
-              <w:t>Risk treatment</w:t>
-            </w:r>
-            <w:r>
-              <w:rPr>
-                <w:noProof/>
-                <w:webHidden/>
-              </w:rPr>
-              <w:tab/>
-            </w:r>
-            <w:r>
-              <w:rPr>
-                <w:noProof/>
-                <w:webHidden/>
-              </w:rPr>
-              <w:fldChar w:fldCharType="begin"/>
-            </w:r>
-            <w:r>
-              <w:rPr>
-                <w:noProof/>
-                <w:webHidden/>
-              </w:rPr>
-              <w:instrText xml:space="preserve"> PAGEREF _Toc14869180 \h </w:instrText>
-            </w:r>
-            <w:r>
-              <w:rPr>
-                <w:noProof/>
-                <w:webHidden/>
-              </w:rPr>
-            </w:r>
-            <w:r>
-              <w:rPr>
-                <w:noProof/>
-                <w:webHidden/>
-              </w:rPr>
-              <w:fldChar w:fldCharType="separate"/>
-            </w:r>
-            <w:r>
-              <w:rPr>
-                <w:noProof/>
-                <w:webHidden/>
-              </w:rPr>
-              <w:t>12</w:t>
-            </w:r>
-            <w:r>
-              <w:rPr>
-                <w:noProof/>
-                <w:webHidden/>
-              </w:rPr>
-              <w:fldChar w:fldCharType="end"/>
-            </w:r>
-          </w:hyperlink>
-        </w:p>
-        <w:p>
-          <w:pPr>
-            <w:pStyle w:val="TOC3"/>
-            <w:tabs>
-              <w:tab w:val="left" w:pos="1320"/>
-              <w:tab w:val="right" w:leader="dot" w:pos="9764"/>
-            </w:tabs>
-            <w:rPr>
-              <w:rFonts w:asciiTheme="minorHAnsi" w:eastAsiaTheme="minorEastAsia" w:hAnsiTheme="minorHAnsi" w:cstheme="minorBidi"/>
-              <w:i w:val="0"/>
-              <w:iCs w:val="0"/>
-              <w:noProof/>
-              <w:sz w:val="22"/>
-              <w:szCs w:val="22"/>
-              <w:lang w:eastAsia="en-US"/>
-            </w:rPr>
-          </w:pPr>
-          <w:hyperlink w:anchor="_Toc14869181" w:history="1">
-            <w:r>
-              <w:rPr>
-                <w:rStyle w:val="Hyperlink"/>
-                <w:noProof/>
-                <w:lang w:val="fr-LU"/>
-              </w:rPr>
-              <w:t>4.2.1</w:t>
-            </w:r>
-            <w:r>
-              <w:rPr>
-                <w:rFonts w:asciiTheme="minorHAnsi" w:eastAsiaTheme="minorEastAsia" w:hAnsiTheme="minorHAnsi" w:cstheme="minorBidi"/>
-                <w:i w:val="0"/>
-                <w:iCs w:val="0"/>
-                <w:noProof/>
-                <w:sz w:val="22"/>
-                <w:szCs w:val="22"/>
-                <w:lang w:eastAsia="en-US"/>
-              </w:rPr>
-              <w:tab/>
-            </w:r>
-            <w:r>
-              <w:rPr>
-                <w:rStyle w:val="Hyperlink"/>
-                <w:noProof/>
-                <w:lang w:val="fr-LU"/>
-              </w:rPr>
-              <w:t>Kind of treatment</w:t>
-            </w:r>
-            <w:r>
-              <w:rPr>
-                <w:noProof/>
-                <w:webHidden/>
-              </w:rPr>
-              <w:tab/>
-            </w:r>
-            <w:r>
-              <w:rPr>
-                <w:noProof/>
-                <w:webHidden/>
-              </w:rPr>
-              <w:fldChar w:fldCharType="begin"/>
-            </w:r>
-            <w:r>
-              <w:rPr>
-                <w:noProof/>
-                <w:webHidden/>
-              </w:rPr>
-              <w:instrText xml:space="preserve"> PAGEREF _Toc14869181 \h </w:instrText>
-            </w:r>
-            <w:r>
-              <w:rPr>
-                <w:noProof/>
-                <w:webHidden/>
-              </w:rPr>
-            </w:r>
-            <w:r>
-              <w:rPr>
-                <w:noProof/>
-                <w:webHidden/>
-              </w:rPr>
-              <w:fldChar w:fldCharType="separate"/>
-            </w:r>
-            <w:r>
-              <w:rPr>
-                <w:noProof/>
-                <w:webHidden/>
-              </w:rPr>
-              <w:t>12</w:t>
-            </w:r>
-            <w:r>
-              <w:rPr>
-                <w:noProof/>
-                <w:webHidden/>
-              </w:rPr>
-              <w:fldChar w:fldCharType="end"/>
-            </w:r>
-          </w:hyperlink>
-        </w:p>
-        <w:p>
-          <w:pPr>
-            <w:pStyle w:val="TOC3"/>
-            <w:tabs>
-              <w:tab w:val="left" w:pos="1320"/>
-              <w:tab w:val="right" w:leader="dot" w:pos="9764"/>
-            </w:tabs>
-            <w:rPr>
-              <w:rFonts w:asciiTheme="minorHAnsi" w:eastAsiaTheme="minorEastAsia" w:hAnsiTheme="minorHAnsi" w:cstheme="minorBidi"/>
-              <w:i w:val="0"/>
-              <w:iCs w:val="0"/>
-              <w:noProof/>
-              <w:sz w:val="22"/>
-              <w:szCs w:val="22"/>
-              <w:lang w:eastAsia="en-US"/>
-            </w:rPr>
-          </w:pPr>
-          <w:hyperlink w:anchor="_Toc14869182" w:history="1">
-            <w:r>
-              <w:rPr>
-                <w:rStyle w:val="Hyperlink"/>
-                <w:noProof/>
-                <w:lang w:val="fr-LU"/>
-              </w:rPr>
-              <w:t>4.2.2</w:t>
-            </w:r>
-            <w:r>
-              <w:rPr>
-                <w:rFonts w:asciiTheme="minorHAnsi" w:eastAsiaTheme="minorEastAsia" w:hAnsiTheme="minorHAnsi" w:cstheme="minorBidi"/>
-                <w:i w:val="0"/>
-                <w:iCs w:val="0"/>
-                <w:noProof/>
-                <w:sz w:val="22"/>
-                <w:szCs w:val="22"/>
-                <w:lang w:eastAsia="en-US"/>
-              </w:rPr>
-              <w:tab/>
-            </w:r>
-            <w:r>
-              <w:rPr>
-                <w:rStyle w:val="Hyperlink"/>
-                <w:noProof/>
-                <w:lang w:val="fr-LU"/>
-              </w:rPr>
-              <w:t>Treatment plan</w:t>
-            </w:r>
-            <w:r>
-              <w:rPr>
-                <w:noProof/>
-                <w:webHidden/>
-              </w:rPr>
-              <w:tab/>
-            </w:r>
-            <w:r>
-              <w:rPr>
-                <w:noProof/>
-                <w:webHidden/>
-              </w:rPr>
-              <w:fldChar w:fldCharType="begin"/>
-            </w:r>
-            <w:r>
-              <w:rPr>
-                <w:noProof/>
-                <w:webHidden/>
-              </w:rPr>
-              <w:instrText xml:space="preserve"> PAGEREF _Toc14869182 \h </w:instrText>
-            </w:r>
-            <w:r>
-              <w:rPr>
-                <w:noProof/>
-                <w:webHidden/>
-              </w:rPr>
-            </w:r>
-            <w:r>
-              <w:rPr>
-                <w:noProof/>
-                <w:webHidden/>
-              </w:rPr>
-              <w:fldChar w:fldCharType="separate"/>
-            </w:r>
-            <w:r>
-              <w:rPr>
-                <w:noProof/>
-                <w:webHidden/>
-              </w:rPr>
-              <w:t>12</w:t>
+              <w:t>14</w:t>
             </w:r>
             <w:r>
               <w:rPr>
@@ -3054,13 +3918,13 @@
               <w:lang w:eastAsia="en-US"/>
             </w:rPr>
           </w:pPr>
-          <w:hyperlink w:anchor="_Toc14869183" w:history="1">
+          <w:hyperlink w:anchor="_Toc102393736" w:history="1">
             <w:r>
               <w:rPr>
                 <w:rStyle w:val="Hyperlink"/>
                 <w:noProof/>
               </w:rPr>
-              <w:t>Appendix A: Interview and information collection</w:t>
+              <w:t>Appendix C: Evaluation of threats</w:t>
             </w:r>
             <w:r>
               <w:rPr>
@@ -3081,7 +3945,7 @@
                 <w:noProof/>
                 <w:webHidden/>
               </w:rPr>
-              <w:instrText xml:space="preserve"> PAGEREF _Toc14869183 \h </w:instrText>
+              <w:instrText xml:space="preserve"> PAGEREF _Toc102393736 \h </w:instrText>
             </w:r>
             <w:r>
               <w:rPr>
@@ -3101,7 +3965,7 @@
                 <w:noProof/>
                 <w:webHidden/>
               </w:rPr>
-              <w:t>13</w:t>
+              <w:t>15</w:t>
             </w:r>
             <w:r>
               <w:rPr>
@@ -3129,13 +3993,14 @@
               <w:lang w:eastAsia="en-US"/>
             </w:rPr>
           </w:pPr>
-          <w:hyperlink w:anchor="_Toc14869184" w:history="1">
+          <w:hyperlink w:anchor="_Toc102393737" w:history="1">
             <w:r>
               <w:rPr>
                 <w:rStyle w:val="Hyperlink"/>
                 <w:noProof/>
-              </w:rPr>
-              <w:t>Appendix B: Evaluation of trends</w:t>
+                <w:lang w:val="fr-FR"/>
+              </w:rPr>
+              <w:t>Appendix D: Asset context</w:t>
             </w:r>
             <w:r>
               <w:rPr>
@@ -3156,7 +4021,7 @@
                 <w:noProof/>
                 <w:webHidden/>
               </w:rPr>
-              <w:instrText xml:space="preserve"> PAGEREF _Toc14869184 \h </w:instrText>
+              <w:instrText xml:space="preserve"> PAGEREF _Toc102393737 \h </w:instrText>
             </w:r>
             <w:r>
               <w:rPr>
@@ -3176,7 +4041,7 @@
                 <w:noProof/>
                 <w:webHidden/>
               </w:rPr>
-              <w:t>14</w:t>
+              <w:t>16</w:t>
             </w:r>
             <w:r>
               <w:rPr>
@@ -3204,13 +4069,13 @@
               <w:lang w:eastAsia="en-US"/>
             </w:rPr>
           </w:pPr>
-          <w:hyperlink w:anchor="_Toc14869185" w:history="1">
+          <w:hyperlink w:anchor="_Toc102393738" w:history="1">
             <w:r>
               <w:rPr>
                 <w:rStyle w:val="Hyperlink"/>
                 <w:noProof/>
               </w:rPr>
-              <w:t>Appendix C: Evaluation of threats</w:t>
+              <w:t>Appendix E: Risk owners</w:t>
             </w:r>
             <w:r>
               <w:rPr>
@@ -3231,7 +4096,7 @@
                 <w:noProof/>
                 <w:webHidden/>
               </w:rPr>
-              <w:instrText xml:space="preserve"> PAGEREF _Toc14869185 \h </w:instrText>
+              <w:instrText xml:space="preserve"> PAGEREF _Toc102393738 \h </w:instrText>
             </w:r>
             <w:r>
               <w:rPr>
@@ -3251,7 +4116,7 @@
                 <w:noProof/>
                 <w:webHidden/>
               </w:rPr>
-              <w:t>15</w:t>
+              <w:t>17</w:t>
             </w:r>
             <w:r>
               <w:rPr>
@@ -3279,13 +4144,13 @@
               <w:lang w:eastAsia="en-US"/>
             </w:rPr>
           </w:pPr>
-          <w:hyperlink w:anchor="_Toc14869186" w:history="1">
+          <w:hyperlink w:anchor="_Toc102393739" w:history="1">
             <w:r>
               <w:rPr>
                 <w:rStyle w:val="Hyperlink"/>
                 <w:noProof/>
               </w:rPr>
-              <w:t>Appendix D: Notes and comments from the consultant</w:t>
+              <w:t>Appendix F: Notes and comments from the consultant</w:t>
             </w:r>
             <w:r>
               <w:rPr>
@@ -3306,7 +4171,7 @@
                 <w:noProof/>
                 <w:webHidden/>
               </w:rPr>
-              <w:instrText xml:space="preserve"> PAGEREF _Toc14869186 \h </w:instrText>
+              <w:instrText xml:space="preserve"> PAGEREF _Toc102393739 \h </w:instrText>
             </w:r>
             <w:r>
               <w:rPr>
@@ -3326,7 +4191,7 @@
                 <w:noProof/>
                 <w:webHidden/>
               </w:rPr>
-              <w:t>16</w:t>
+              <w:t>18</w:t>
             </w:r>
             <w:r>
               <w:rPr>
@@ -3352,7 +4217,7 @@
               <w:lang w:eastAsia="en-US"/>
             </w:rPr>
           </w:pPr>
-          <w:hyperlink w:anchor="_Toc14869187" w:history="1">
+          <w:hyperlink w:anchor="_Toc102393740" w:history="1">
             <w:r>
               <w:rPr>
                 <w:rStyle w:val="Hyperlink"/>
@@ -3380,7 +4245,7 @@
                 <w:noProof/>
                 <w:webHidden/>
               </w:rPr>
-              <w:instrText xml:space="preserve"> PAGEREF _Toc14869187 \h </w:instrText>
+              <w:instrText xml:space="preserve"> PAGEREF _Toc102393740 \h </w:instrText>
             </w:r>
             <w:r>
               <w:rPr>
@@ -3400,7 +4265,7 @@
                 <w:noProof/>
                 <w:webHidden/>
               </w:rPr>
-              <w:t>16</w:t>
+              <w:t>18</w:t>
             </w:r>
             <w:r>
               <w:rPr>
@@ -3426,7 +4291,7 @@
               <w:lang w:eastAsia="en-US"/>
             </w:rPr>
           </w:pPr>
-          <w:hyperlink w:anchor="_Toc14869188" w:history="1">
+          <w:hyperlink w:anchor="_Toc102393741" w:history="1">
             <w:r>
               <w:rPr>
                 <w:rStyle w:val="Hyperlink"/>
@@ -3453,7 +4318,7 @@
                 <w:noProof/>
                 <w:webHidden/>
               </w:rPr>
-              <w:instrText xml:space="preserve"> PAGEREF _Toc14869188 \h </w:instrText>
+              <w:instrText xml:space="preserve"> PAGEREF _Toc102393741 \h </w:instrText>
             </w:r>
             <w:r>
               <w:rPr>
@@ -3473,7 +4338,7 @@
                 <w:noProof/>
                 <w:webHidden/>
               </w:rPr>
-              <w:t>17</w:t>
+              <w:t>19</w:t>
             </w:r>
             <w:r>
               <w:rPr>
@@ -3525,7 +4390,7 @@
         </w:rPr>
       </w:pPr>
       <w:bookmarkStart w:id="9" w:name="_Toc511719493"/>
-      <w:bookmarkStart w:id="10" w:name="_Toc14869160"/>
+      <w:bookmarkStart w:id="10" w:name="_Toc102393704"/>
       <w:r>
         <w:rPr>
           <w:lang w:val="fr-LU"/>
@@ -3545,7 +4410,7 @@
         </w:numPr>
       </w:pPr>
       <w:bookmarkStart w:id="11" w:name="_Toc511719494"/>
-      <w:bookmarkStart w:id="12" w:name="_Toc14869161"/>
+      <w:bookmarkStart w:id="12" w:name="_Toc102393705"/>
       <w:r>
         <w:t>Placing the risk analysis in context</w:t>
       </w:r>
@@ -3573,7 +4438,7 @@
         <w:spacing w:before="0"/>
       </w:pPr>
       <w:bookmarkStart w:id="13" w:name="_Toc511719495"/>
-      <w:bookmarkStart w:id="14" w:name="_Toc14869162"/>
+      <w:bookmarkStart w:id="14" w:name="_Toc102393706"/>
       <w:r>
         <w:t>Aims of the document</w:t>
       </w:r>
@@ -3624,7 +4489,7 @@
         </w:numPr>
       </w:pPr>
       <w:bookmarkStart w:id="15" w:name="_Toc511719496"/>
-      <w:bookmarkStart w:id="16" w:name="_Toc14869163"/>
+      <w:bookmarkStart w:id="16" w:name="_Toc102393707"/>
       <w:r>
         <w:t>References</w:t>
       </w:r>
@@ -3679,7 +4544,7 @@
         </w:numPr>
       </w:pPr>
       <w:bookmarkStart w:id="17" w:name="_Toc511719497"/>
-      <w:bookmarkStart w:id="18" w:name="_Toc14869164"/>
+      <w:bookmarkStart w:id="18" w:name="_Toc102393708"/>
       <w:r>
         <w:t>Acronyms/Glossary</w:t>
       </w:r>
@@ -3794,7 +4659,7 @@
         </w:numPr>
       </w:pPr>
       <w:bookmarkStart w:id="19" w:name="_Toc511719498"/>
-      <w:bookmarkStart w:id="20" w:name="_Toc14869165"/>
+      <w:bookmarkStart w:id="20" w:name="_Toc102393709"/>
       <w:r>
         <w:lastRenderedPageBreak/>
         <w:t xml:space="preserve">Description of the </w:t>
@@ -3840,7 +4705,7 @@
           <w:lang w:eastAsia="en-US"/>
         </w:rPr>
         <w:drawing>
-          <wp:inline distT="0" distB="0" distL="0" distR="0" wp14:anchorId="44D09DC1" wp14:editId="1240C654">
+          <wp:inline distT="0" distB="0" distL="0" distR="0" wp14:anchorId="44B161DC" wp14:editId="64040026">
             <wp:extent cx="3987800" cy="2683829"/>
             <wp:effectExtent l="0" t="0" r="0" b="2540"/>
             <wp:docPr id="14" name="Picture 14"/>
@@ -3897,7 +4762,7 @@
           <w:lang w:eastAsia="en-US"/>
         </w:rPr>
         <w:drawing>
-          <wp:inline distT="0" distB="0" distL="0" distR="0" wp14:anchorId="5A054B2C" wp14:editId="1821BBD7">
+          <wp:inline distT="0" distB="0" distL="0" distR="0" wp14:anchorId="088699BC" wp14:editId="2EC4724D">
             <wp:extent cx="5390582" cy="5143500"/>
             <wp:effectExtent l="0" t="0" r="635" b="0"/>
             <wp:docPr id="2" name="Picture 2"/>
@@ -4156,21 +5021,13 @@
         </w:rPr>
       </w:pPr>
       <w:bookmarkStart w:id="21" w:name="_Toc511719499"/>
-      <w:bookmarkStart w:id="22" w:name="_Toc14869166"/>
-      <w:proofErr w:type="spellStart"/>
+      <w:bookmarkStart w:id="22" w:name="_Toc102393710"/>
       <w:r>
         <w:rPr>
           <w:lang w:val="fr-LU"/>
         </w:rPr>
         <w:lastRenderedPageBreak/>
-        <w:t>Context</w:t>
-      </w:r>
-      <w:proofErr w:type="spellEnd"/>
-      <w:r>
-        <w:rPr>
-          <w:lang w:val="fr-LU"/>
-        </w:rPr>
-        <w:t xml:space="preserve"> Establishment</w:t>
+        <w:t>Context Establishment</w:t>
       </w:r>
       <w:bookmarkEnd w:id="21"/>
       <w:bookmarkEnd w:id="22"/>
@@ -4188,7 +5045,7 @@
         </w:rPr>
       </w:pPr>
       <w:bookmarkStart w:id="23" w:name="_Toc511719500"/>
-      <w:bookmarkStart w:id="24" w:name="_Toc14869167"/>
+      <w:bookmarkStart w:id="24" w:name="_Toc102393711"/>
       <w:r>
         <w:rPr>
           <w:lang w:val="fr-LU"/>
@@ -4231,7 +5088,7 @@
       <w:bookmarkStart w:id="25" w:name="_Toc354489474"/>
       <w:bookmarkStart w:id="26" w:name="_Toc511719501"/>
       <w:bookmarkStart w:id="27" w:name="_Toc354489475"/>
-      <w:bookmarkStart w:id="28" w:name="_Toc14869168"/>
+      <w:bookmarkStart w:id="28" w:name="_Toc102393712"/>
       <w:r>
         <w:t>Definition of the risk evaluation criteria</w:t>
       </w:r>
@@ -4248,17 +5105,33 @@
         </w:numPr>
         <w:ind w:left="709"/>
       </w:pPr>
-      <w:bookmarkStart w:id="29" w:name="_Toc511719502"/>
-      <w:bookmarkStart w:id="30" w:name="_Toc14869169"/>
-      <w:bookmarkEnd w:id="27"/>
-      <w:r>
-        <w:t>Impact scale</w:t>
+      <w:bookmarkStart w:id="29" w:name="_Toc75271279"/>
+      <w:bookmarkStart w:id="30" w:name="_Toc102393713"/>
+      <w:r>
+        <w:t>Information risks</w:t>
       </w:r>
       <w:bookmarkEnd w:id="29"/>
       <w:bookmarkEnd w:id="30"/>
     </w:p>
     <w:p>
       <w:pPr>
+        <w:pStyle w:val="Heading3"/>
+        <w:numPr>
+          <w:ilvl w:val="3"/>
+          <w:numId w:val="1"/>
+        </w:numPr>
+      </w:pPr>
+      <w:bookmarkStart w:id="31" w:name="_Toc511719502"/>
+      <w:bookmarkStart w:id="32" w:name="_Toc102393714"/>
+      <w:bookmarkEnd w:id="27"/>
+      <w:r>
+        <w:t>Impact scale</w:t>
+      </w:r>
+      <w:bookmarkEnd w:id="31"/>
+      <w:bookmarkEnd w:id="32"/>
+    </w:p>
+    <w:p>
+      <w:pPr>
         <w:spacing w:after="0"/>
       </w:pPr>
       <w:r>
@@ -4274,6 +5147,227 @@
       <w:r>
         <w:t>${SCALE_IMPACT}</w:t>
       </w:r>
+    </w:p>
+    <w:p>
+      <w:pPr>
+        <w:pStyle w:val="Heading3"/>
+        <w:numPr>
+          <w:ilvl w:val="3"/>
+          <w:numId w:val="1"/>
+        </w:numPr>
+      </w:pPr>
+      <w:bookmarkStart w:id="33" w:name="_Toc511719503"/>
+      <w:bookmarkStart w:id="34" w:name="_Toc102393715"/>
+      <w:r>
+        <w:t>Threat scale</w:t>
+      </w:r>
+      <w:bookmarkEnd w:id="33"/>
+      <w:bookmarkEnd w:id="34"/>
+    </w:p>
+    <w:p>
+      <w:pPr>
+        <w:spacing w:after="0"/>
+      </w:pPr>
+      <w:r>
+        <w:t>The table below shows the scale of probability that a threat will occur.</w:t>
+      </w:r>
+    </w:p>
+    <w:p>
+      <w:pPr>
+        <w:spacing w:after="0"/>
+      </w:pPr>
+    </w:p>
+    <w:p>
+      <w:pPr>
+        <w:spacing w:after="0"/>
+        <w:rPr>
+          <w:lang w:val="fr-LU"/>
+        </w:rPr>
+      </w:pPr>
+      <w:r>
+        <w:rPr>
+          <w:lang w:val="fr-LU"/>
+        </w:rPr>
+        <w:t>${SCALE_THREAT}</w:t>
+      </w:r>
+    </w:p>
+    <w:p>
+      <w:pPr>
+        <w:pStyle w:val="Heading3"/>
+        <w:numPr>
+          <w:ilvl w:val="3"/>
+          <w:numId w:val="1"/>
+        </w:numPr>
+      </w:pPr>
+      <w:bookmarkStart w:id="35" w:name="_Toc511719504"/>
+      <w:bookmarkStart w:id="36" w:name="_Toc102393716"/>
+      <w:r>
+        <w:t>Vulnerability scale</w:t>
+      </w:r>
+      <w:bookmarkEnd w:id="35"/>
+      <w:bookmarkEnd w:id="36"/>
+    </w:p>
+    <w:p>
+      <w:pPr>
+        <w:spacing w:after="0"/>
+      </w:pPr>
+      <w:r>
+        <w:t>The table below shows the scale of vulnerability for the asset in question. The assessment of vulnerability takes into account the security measures in place.</w:t>
+      </w:r>
+    </w:p>
+    <w:p>
+      <w:pPr>
+        <w:spacing w:after="0"/>
+      </w:pPr>
+    </w:p>
+    <w:p>
+      <w:pPr>
+        <w:rPr>
+          <w:highlight w:val="yellow"/>
+          <w:lang w:val="fr-LU"/>
+        </w:rPr>
+      </w:pPr>
+      <w:r>
+        <w:rPr>
+          <w:lang w:val="fr-LU"/>
+        </w:rPr>
+        <w:t>${SCALE_VULN}</w:t>
+      </w:r>
+    </w:p>
+    <w:p>
+      <w:pPr>
+        <w:spacing w:after="200" w:line="276" w:lineRule="auto"/>
+        <w:ind w:right="0"/>
+        <w:jc w:val="left"/>
+        <w:rPr>
+          <w:rFonts w:eastAsia="Times New Roman" w:cs="URWPalladioL-Bold"/>
+          <w:b/>
+          <w:bCs/>
+          <w:sz w:val="24"/>
+          <w:szCs w:val="24"/>
+          <w:lang w:val="fr-LU"/>
+        </w:rPr>
+      </w:pPr>
+      <w:r>
+        <w:rPr>
+          <w:lang w:val="fr-LU"/>
+        </w:rPr>
+        <w:br w:type="page"/>
+      </w:r>
+    </w:p>
+    <w:p>
+      <w:pPr>
+        <w:pStyle w:val="Heading3"/>
+        <w:numPr>
+          <w:ilvl w:val="3"/>
+          <w:numId w:val="1"/>
+        </w:numPr>
+      </w:pPr>
+      <w:bookmarkStart w:id="37" w:name="_Toc511719505"/>
+      <w:bookmarkStart w:id="38" w:name="_Toc102393717"/>
+      <w:r>
+        <w:lastRenderedPageBreak/>
+        <w:t>R</w:t>
+      </w:r>
+      <w:r>
+        <w:t>isk acceptance thresholds</w:t>
+      </w:r>
+      <w:bookmarkEnd w:id="37"/>
+      <w:bookmarkEnd w:id="38"/>
+    </w:p>
+    <w:p>
+      <w:pPr>
+        <w:rPr>
+          <w:color w:val="000000" w:themeColor="text1"/>
+        </w:rPr>
+      </w:pPr>
+      <w:r>
+        <w:rPr>
+          <w:color w:val="000000" w:themeColor="text1"/>
+        </w:rPr>
+        <w:t xml:space="preserve">The table below shows risk calculations. The </w:t>
+      </w:r>
+      <w:proofErr w:type="spellStart"/>
+      <w:r>
+        <w:rPr>
+          <w:color w:val="000000" w:themeColor="text1"/>
+        </w:rPr>
+        <w:t>colours</w:t>
+      </w:r>
+      <w:proofErr w:type="spellEnd"/>
+      <w:r>
+        <w:rPr>
+          <w:color w:val="000000" w:themeColor="text1"/>
+        </w:rPr>
+        <w:t xml:space="preserve"> are for information purposes and should be accepted and/or modified by the Board of Directors / Executive Committee. </w:t>
+      </w:r>
+    </w:p>
+    <w:p>
+      <w:pPr>
+        <w:ind w:firstLine="709"/>
+        <w:rPr>
+          <w:color w:val="000000" w:themeColor="text1"/>
+        </w:rPr>
+      </w:pPr>
+      <w:r>
+        <w:t>Red</w:t>
+      </w:r>
+      <w:r>
+        <w:t>:</w:t>
+      </w:r>
+      <w:r>
+        <w:rPr>
+          <w:color w:val="000000" w:themeColor="text1"/>
+        </w:rPr>
+        <w:t xml:space="preserve"> An unacceptable risk that requires action</w:t>
+      </w:r>
+    </w:p>
+    <w:p>
+      <w:pPr>
+        <w:ind w:left="2127" w:hanging="1418"/>
+        <w:rPr>
+          <w:color w:val="000000" w:themeColor="text1"/>
+        </w:rPr>
+      </w:pPr>
+      <w:r>
+        <w:t>Orange:</w:t>
+      </w:r>
+      <w:r>
+        <w:rPr>
+          <w:color w:val="000000" w:themeColor="text1"/>
+        </w:rPr>
+        <w:t xml:space="preserve"> An average risk which may or may not require action, depending on the case</w:t>
+      </w:r>
+    </w:p>
+    <w:p>
+      <w:pPr>
+        <w:ind w:firstLine="709"/>
+        <w:rPr>
+          <w:color w:val="000000" w:themeColor="text1"/>
+        </w:rPr>
+      </w:pPr>
+      <w:r>
+        <w:t>Green:</w:t>
+      </w:r>
+      <w:r>
+        <w:rPr>
+          <w:color w:val="000000" w:themeColor="text1"/>
+        </w:rPr>
+        <w:t xml:space="preserve"> Low risk that requires no action   </w:t>
+      </w:r>
+    </w:p>
+    <w:p>
+      <w:pPr>
+        <w:jc w:val="center"/>
+      </w:pPr>
+      <w:r>
+        <w:t>${TABLE_RISKS}</w:t>
+      </w:r>
+    </w:p>
+    <w:p>
+      <w:pPr>
+        <w:jc w:val="center"/>
+      </w:pPr>
     </w:p>
     <w:p>
       <w:pPr>
@@ -4284,276 +5378,91 @@
         </w:numPr>
         <w:ind w:left="709"/>
       </w:pPr>
-      <w:bookmarkStart w:id="31" w:name="_Toc511719503"/>
-      <w:bookmarkStart w:id="32" w:name="_Toc14869170"/>
-      <w:r>
-        <w:t>Threat scale</w:t>
-      </w:r>
-      <w:bookmarkEnd w:id="31"/>
-      <w:bookmarkEnd w:id="32"/>
-    </w:p>
-    <w:p>
-      <w:pPr>
-        <w:spacing w:after="0"/>
-      </w:pPr>
-      <w:r>
-        <w:t>The table below shows the scale of probability that a threat will occur.</w:t>
-      </w:r>
-    </w:p>
-    <w:p>
-      <w:pPr>
-        <w:spacing w:after="0"/>
-      </w:pPr>
-    </w:p>
-    <w:p>
-      <w:pPr>
-        <w:spacing w:after="0"/>
-        <w:rPr>
-          <w:lang w:val="fr-LU"/>
-        </w:rPr>
-      </w:pPr>
-      <w:r>
-        <w:rPr>
-          <w:lang w:val="fr-LU"/>
-        </w:rPr>
-        <w:t>${SCALE_THREAT}</w:t>
-      </w:r>
+      <w:bookmarkStart w:id="39" w:name="_Toc75271284"/>
+      <w:bookmarkStart w:id="40" w:name="_Toc102393718"/>
+      <w:r>
+        <w:t>Operational risks</w:t>
+      </w:r>
+      <w:bookmarkEnd w:id="39"/>
+      <w:bookmarkEnd w:id="40"/>
     </w:p>
     <w:p>
       <w:pPr>
         <w:pStyle w:val="Heading3"/>
         <w:numPr>
-          <w:ilvl w:val="2"/>
+          <w:ilvl w:val="3"/>
           <w:numId w:val="1"/>
         </w:numPr>
-        <w:ind w:left="709"/>
-      </w:pPr>
-      <w:bookmarkStart w:id="33" w:name="_Toc511719504"/>
-      <w:bookmarkStart w:id="34" w:name="_Toc14869171"/>
-      <w:r>
-        <w:t>Vulnerability scale</w:t>
-      </w:r>
-      <w:bookmarkEnd w:id="33"/>
-      <w:bookmarkEnd w:id="34"/>
-    </w:p>
-    <w:p>
-      <w:pPr>
-        <w:spacing w:after="0"/>
-      </w:pPr>
-      <w:r>
-        <w:t>The table below shows the scale of vulnerability for the asset in question. The assessment of vulnerability takes into account the security measures in place.</w:t>
-      </w:r>
-    </w:p>
-    <w:p>
-      <w:pPr>
-        <w:spacing w:after="0"/>
-      </w:pPr>
-    </w:p>
-    <w:p>
-      <w:pPr>
-        <w:rPr>
-          <w:highlight w:val="yellow"/>
-          <w:lang w:val="fr-LU"/>
-        </w:rPr>
-      </w:pPr>
-      <w:r>
-        <w:rPr>
-          <w:lang w:val="fr-LU"/>
-        </w:rPr>
-        <w:t>${SCALE_VULN}</w:t>
-      </w:r>
-    </w:p>
-    <w:p>
-      <w:pPr>
-        <w:spacing w:after="200" w:line="276" w:lineRule="auto"/>
-        <w:ind w:right="0"/>
-        <w:jc w:val="left"/>
-        <w:rPr>
-          <w:rFonts w:eastAsia="Times New Roman" w:cs="URWPalladioL-Bold"/>
-          <w:b/>
-          <w:bCs/>
-          <w:sz w:val="24"/>
-          <w:szCs w:val="24"/>
-          <w:lang w:val="fr-LU"/>
-        </w:rPr>
-      </w:pPr>
-      <w:r>
-        <w:rPr>
-          <w:lang w:val="fr-LU"/>
-        </w:rPr>
-        <w:br w:type="page"/>
+      </w:pPr>
+      <w:bookmarkStart w:id="41" w:name="_Toc75271285"/>
+      <w:bookmarkStart w:id="42" w:name="_Toc102393719"/>
+      <w:r>
+        <w:t>Impact scale</w:t>
+      </w:r>
+      <w:bookmarkEnd w:id="41"/>
+      <w:bookmarkEnd w:id="42"/>
+    </w:p>
+    <w:p>
+      <w:r>
+        <w:t>${OP_RISKS_SCALE_IMPACT}</w:t>
       </w:r>
     </w:p>
     <w:p>
       <w:pPr>
         <w:pStyle w:val="Heading3"/>
         <w:numPr>
-          <w:ilvl w:val="2"/>
+          <w:ilvl w:val="3"/>
           <w:numId w:val="1"/>
         </w:numPr>
-        <w:ind w:left="709"/>
-      </w:pPr>
-      <w:bookmarkStart w:id="35" w:name="_Toc511719505"/>
-      <w:bookmarkStart w:id="36" w:name="_Toc14869172"/>
-      <w:r>
-        <w:lastRenderedPageBreak/>
-        <w:t>Table of risks and risk acceptance thresholds</w:t>
-      </w:r>
-      <w:bookmarkEnd w:id="35"/>
-      <w:bookmarkEnd w:id="36"/>
-    </w:p>
-    <w:p>
-      <w:pPr>
-        <w:rPr>
-          <w:color w:val="000000" w:themeColor="text1"/>
-        </w:rPr>
-      </w:pPr>
-      <w:r>
-        <w:rPr>
-          <w:color w:val="000000" w:themeColor="text1"/>
-        </w:rPr>
-        <w:t xml:space="preserve">The table below shows risk calculations. The </w:t>
-      </w:r>
-      <w:proofErr w:type="spellStart"/>
-      <w:r>
-        <w:rPr>
-          <w:color w:val="000000" w:themeColor="text1"/>
-        </w:rPr>
-        <w:t>colours</w:t>
-      </w:r>
-      <w:proofErr w:type="spellEnd"/>
-      <w:r>
-        <w:rPr>
-          <w:color w:val="000000" w:themeColor="text1"/>
-        </w:rPr>
-        <w:t xml:space="preserve"> are for information purposes and should be accepted and/or modified by the Board of Directors / Executive Committee. </w:t>
-      </w:r>
-    </w:p>
-    <w:p>
-      <w:pPr>
-        <w:ind w:firstLine="709"/>
-        <w:rPr>
-          <w:color w:val="000000" w:themeColor="text1"/>
-        </w:rPr>
-      </w:pPr>
-      <w:r>
-        <w:t>Red</w:t>
-      </w:r>
-      <w:r>
-        <w:t>:</w:t>
-      </w:r>
-      <w:r>
-        <w:rPr>
-          <w:color w:val="000000" w:themeColor="text1"/>
-        </w:rPr>
-        <w:t xml:space="preserve"> An unacceptable risk that requires action</w:t>
-      </w:r>
-    </w:p>
-    <w:p>
-      <w:pPr>
-        <w:ind w:left="2127" w:hanging="1418"/>
-        <w:rPr>
-          <w:color w:val="000000" w:themeColor="text1"/>
-        </w:rPr>
-      </w:pPr>
-      <w:r>
-        <w:t>Orange:</w:t>
-      </w:r>
-      <w:r>
-        <w:rPr>
-          <w:color w:val="000000" w:themeColor="text1"/>
-        </w:rPr>
-        <w:t xml:space="preserve"> An average risk which may or may not require action, depending on the case</w:t>
-      </w:r>
-    </w:p>
-    <w:p>
-      <w:pPr>
-        <w:ind w:firstLine="709"/>
-        <w:rPr>
-          <w:color w:val="000000" w:themeColor="text1"/>
-        </w:rPr>
-      </w:pPr>
-      <w:r>
-        <w:t>Green:</w:t>
-      </w:r>
-      <w:r>
-        <w:rPr>
-          <w:color w:val="000000" w:themeColor="text1"/>
-        </w:rPr>
-        <w:t xml:space="preserve"> Low risk that requires no action   </w:t>
-      </w:r>
-    </w:p>
-    <w:p>
-      <w:pPr>
-        <w:ind w:firstLine="709"/>
-        <w:rPr>
-          <w:color w:val="000000" w:themeColor="text1"/>
-        </w:rPr>
-      </w:pPr>
-    </w:p>
-    <w:p>
-      <w:pPr>
-        <w:spacing w:after="0"/>
-        <w:ind w:firstLine="709"/>
-        <w:rPr>
-          <w:b/>
-          <w:bCs/>
-        </w:rPr>
-      </w:pPr>
-      <w:r>
-        <w:rPr>
-          <w:b/>
-          <w:bCs/>
-        </w:rPr>
-        <w:t>Information risks</w:t>
-      </w:r>
-    </w:p>
-    <w:p/>
+      </w:pPr>
+      <w:bookmarkStart w:id="43" w:name="_Toc75271286"/>
+      <w:bookmarkStart w:id="44" w:name="_Toc102393720"/>
+      <w:r>
+        <w:t>Likelihood</w:t>
+      </w:r>
+      <w:r>
+        <w:t xml:space="preserve"> scale</w:t>
+      </w:r>
+      <w:bookmarkEnd w:id="43"/>
+      <w:bookmarkEnd w:id="44"/>
+    </w:p>
+    <w:p>
+      <w:r>
+        <w:t>${OP_RISKS_SCALE_LIKELIHOOD}</w:t>
+      </w:r>
+    </w:p>
+    <w:p>
+      <w:pPr>
+        <w:pStyle w:val="Heading3"/>
+        <w:numPr>
+          <w:ilvl w:val="3"/>
+          <w:numId w:val="1"/>
+        </w:numPr>
+      </w:pPr>
+      <w:bookmarkStart w:id="45" w:name="_Toc75271287"/>
+      <w:bookmarkStart w:id="46" w:name="_Toc102393721"/>
+      <w:r>
+        <w:t>R</w:t>
+      </w:r>
+      <w:r>
+        <w:t>isk acceptance thresholds</w:t>
+      </w:r>
+      <w:bookmarkEnd w:id="45"/>
+      <w:bookmarkEnd w:id="46"/>
+    </w:p>
     <w:p>
       <w:pPr>
         <w:jc w:val="center"/>
       </w:pPr>
       <w:r>
-        <w:t>${TABLE_RISKS}</w:t>
-      </w:r>
-    </w:p>
-    <w:p>
-      <w:pPr>
-        <w:jc w:val="center"/>
-      </w:pPr>
-    </w:p>
-    <w:p>
-      <w:pPr>
-        <w:spacing w:after="0"/>
-        <w:ind w:firstLine="709"/>
-        <w:rPr>
-          <w:b/>
-          <w:bCs/>
-        </w:rPr>
-      </w:pPr>
-      <w:r>
-        <w:rPr>
-          <w:b/>
-          <w:bCs/>
-        </w:rPr>
-        <w:t xml:space="preserve">Operational risks </w:t>
-      </w:r>
-    </w:p>
-    <w:p/>
-    <w:p>
-      <w:pPr>
-        <w:jc w:val="center"/>
-      </w:pPr>
-      <w:r>
-        <w:t>${TABLE_OP_RISKS}</w:t>
-      </w:r>
-    </w:p>
-    <w:p>
-      <w:pPr>
-        <w:spacing w:after="200" w:line="276" w:lineRule="auto"/>
-        <w:ind w:right="0"/>
-        <w:jc w:val="left"/>
-      </w:pPr>
+        <w:t>${TABLE_</w:t>
+      </w:r>
+      <w:r>
+        <w:t>OP_</w:t>
+      </w:r>
+      <w:r>
+        <w:t>RISKS}</w:t>
+      </w:r>
       <w:r>
         <w:br w:type="page"/>
       </w:r>
@@ -4570,8 +5479,8 @@
           <w:lang w:val="fr-LU"/>
         </w:rPr>
       </w:pPr>
-      <w:bookmarkStart w:id="37" w:name="_Toc511719506"/>
-      <w:bookmarkStart w:id="38" w:name="_Toc14869173"/>
+      <w:bookmarkStart w:id="47" w:name="_Toc511719506"/>
+      <w:bookmarkStart w:id="48" w:name="_Toc102393722"/>
       <w:r>
         <w:rPr>
           <w:lang w:val="fr-LU"/>
@@ -4586,8 +5495,8 @@
         </w:rPr>
         <w:t>threats</w:t>
       </w:r>
-      <w:bookmarkEnd w:id="37"/>
-      <w:bookmarkEnd w:id="38"/>
+      <w:bookmarkEnd w:id="47"/>
+      <w:bookmarkEnd w:id="48"/>
       <w:proofErr w:type="spellEnd"/>
     </w:p>
     <w:p>
@@ -4643,8 +5552,8 @@
           <w:lang w:val="fr-LU"/>
         </w:rPr>
       </w:pPr>
-      <w:bookmarkStart w:id="39" w:name="_Toc511719507"/>
-      <w:bookmarkStart w:id="40" w:name="_Toc14869174"/>
+      <w:bookmarkStart w:id="49" w:name="_Toc511719507"/>
+      <w:bookmarkStart w:id="50" w:name="_Toc102393723"/>
       <w:proofErr w:type="spellStart"/>
       <w:r>
         <w:rPr>
@@ -4667,8 +5576,8 @@
         </w:rPr>
         <w:t>Modelling</w:t>
       </w:r>
-      <w:bookmarkEnd w:id="39"/>
-      <w:bookmarkEnd w:id="40"/>
+      <w:bookmarkEnd w:id="49"/>
+      <w:bookmarkEnd w:id="50"/>
       <w:proofErr w:type="spellEnd"/>
     </w:p>
     <w:p>
@@ -4682,8 +5591,8 @@
           <w:lang w:val="fr-LU"/>
         </w:rPr>
       </w:pPr>
-      <w:bookmarkStart w:id="41" w:name="_Toc511719508"/>
-      <w:bookmarkStart w:id="42" w:name="_Toc14869175"/>
+      <w:bookmarkStart w:id="51" w:name="_Toc511719508"/>
+      <w:bookmarkStart w:id="52" w:name="_Toc102393724"/>
       <w:proofErr w:type="spellStart"/>
       <w:r>
         <w:rPr>
@@ -4705,8 +5614,8 @@
         </w:rPr>
         <w:t>assets</w:t>
       </w:r>
-      <w:bookmarkEnd w:id="41"/>
-      <w:bookmarkEnd w:id="42"/>
+      <w:bookmarkEnd w:id="51"/>
+      <w:bookmarkEnd w:id="52"/>
       <w:proofErr w:type="spellEnd"/>
       <w:r>
         <w:rPr>
@@ -4741,8 +5650,8 @@
           <w:lang w:val="fr-LU"/>
         </w:rPr>
       </w:pPr>
-      <w:bookmarkStart w:id="43" w:name="_Toc511719509"/>
-      <w:bookmarkStart w:id="44" w:name="_Toc14869176"/>
+      <w:bookmarkStart w:id="53" w:name="_Toc511719509"/>
+      <w:bookmarkStart w:id="54" w:name="_Toc102393725"/>
       <w:proofErr w:type="spellStart"/>
       <w:r>
         <w:rPr>
@@ -4764,8 +5673,8 @@
         </w:rPr>
         <w:t>vulnerabilities</w:t>
       </w:r>
-      <w:bookmarkEnd w:id="43"/>
-      <w:bookmarkEnd w:id="44"/>
+      <w:bookmarkEnd w:id="53"/>
+      <w:bookmarkEnd w:id="54"/>
       <w:proofErr w:type="spellEnd"/>
       <w:r>
         <w:rPr>
@@ -4815,8 +5724,8 @@
           <w:lang w:val="fr-LU"/>
         </w:rPr>
       </w:pPr>
-      <w:bookmarkStart w:id="45" w:name="_Toc511719510"/>
-      <w:bookmarkStart w:id="46" w:name="_Toc14869177"/>
+      <w:bookmarkStart w:id="55" w:name="_Toc511719510"/>
+      <w:bookmarkStart w:id="56" w:name="_Toc102393726"/>
       <w:proofErr w:type="spellStart"/>
       <w:r>
         <w:rPr>
@@ -4838,8 +5747,8 @@
         </w:rPr>
         <w:t>consequences</w:t>
       </w:r>
-      <w:bookmarkEnd w:id="45"/>
-      <w:bookmarkEnd w:id="46"/>
+      <w:bookmarkEnd w:id="55"/>
+      <w:bookmarkEnd w:id="56"/>
       <w:proofErr w:type="spellEnd"/>
     </w:p>
     <w:p>
@@ -4917,8 +5826,8 @@
           <w:lang w:val="fr-LU"/>
         </w:rPr>
       </w:pPr>
-      <w:bookmarkStart w:id="47" w:name="_Toc511719511"/>
-      <w:bookmarkStart w:id="48" w:name="_Toc14869178"/>
+      <w:bookmarkStart w:id="57" w:name="_Toc511719511"/>
+      <w:bookmarkStart w:id="58" w:name="_Toc102393727"/>
       <w:r>
         <w:rPr>
           <w:lang w:val="fr-LU"/>
@@ -4947,11 +5856,11 @@
         </w:rPr>
         <w:t>risks</w:t>
       </w:r>
-      <w:bookmarkStart w:id="49" w:name="_Toc360469787"/>
-      <w:bookmarkStart w:id="50" w:name="_Ref415751951"/>
-      <w:bookmarkStart w:id="51" w:name="_Ref415751961"/>
-      <w:bookmarkEnd w:id="47"/>
-      <w:bookmarkEnd w:id="48"/>
+      <w:bookmarkStart w:id="59" w:name="_Toc360469787"/>
+      <w:bookmarkStart w:id="60" w:name="_Ref415751951"/>
+      <w:bookmarkStart w:id="61" w:name="_Ref415751961"/>
+      <w:bookmarkEnd w:id="57"/>
+      <w:bookmarkEnd w:id="58"/>
       <w:proofErr w:type="spellEnd"/>
     </w:p>
     <w:p>
@@ -4992,23 +5901,21 @@
         <w:snapToGrid w:val="0"/>
         <w:ind w:left="567"/>
       </w:pPr>
-      <w:bookmarkStart w:id="52" w:name="_Toc511719512"/>
-      <w:bookmarkStart w:id="53" w:name="_Toc14869179"/>
-      <w:bookmarkEnd w:id="49"/>
-      <w:bookmarkEnd w:id="50"/>
-      <w:bookmarkEnd w:id="51"/>
+      <w:bookmarkStart w:id="62" w:name="_Toc511719512"/>
+      <w:bookmarkStart w:id="63" w:name="_Toc102393728"/>
+      <w:bookmarkEnd w:id="59"/>
+      <w:bookmarkEnd w:id="60"/>
+      <w:bookmarkEnd w:id="61"/>
       <w:r>
         <w:t>Summary of the risk evaluation</w:t>
       </w:r>
-      <w:bookmarkEnd w:id="52"/>
-      <w:bookmarkEnd w:id="53"/>
+      <w:bookmarkEnd w:id="62"/>
+      <w:bookmarkEnd w:id="63"/>
     </w:p>
     <w:p>
       <w:pPr>
         <w:spacing w:after="0"/>
         <w:rPr>
-          <w:sz w:val="10"/>
-          <w:szCs w:val="10"/>
           <w:lang w:val="fr-LU"/>
         </w:rPr>
       </w:pPr>
@@ -5021,14 +5928,43 @@
     </w:p>
     <w:p>
       <w:pPr>
+        <w:pStyle w:val="Heading3"/>
+        <w:numPr>
+          <w:ilvl w:val="2"/>
+          <w:numId w:val="1"/>
+        </w:numPr>
+        <w:ind w:left="709"/>
         <w:rPr>
           <w:lang w:val="fr-LU"/>
         </w:rPr>
       </w:pPr>
+      <w:bookmarkStart w:id="64" w:name="_Toc102393729"/>
       <w:r>
         <w:rPr>
           <w:lang w:val="fr-LU"/>
         </w:rPr>
+        <w:t xml:space="preserve">Information </w:t>
+      </w:r>
+      <w:proofErr w:type="spellStart"/>
+      <w:r>
+        <w:rPr>
+          <w:lang w:val="fr-LU"/>
+        </w:rPr>
+        <w:t>risks</w:t>
+      </w:r>
+      <w:bookmarkEnd w:id="64"/>
+      <w:proofErr w:type="spellEnd"/>
+    </w:p>
+    <w:p>
+      <w:pPr>
+        <w:rPr>
+          <w:lang w:val="fr-LU"/>
+        </w:rPr>
+      </w:pPr>
+      <w:r>
+        <w:rPr>
+          <w:lang w:val="fr-LU"/>
+        </w:rPr>
         <w:t>${DISTRIB_EVAL_RISK}</w:t>
       </w:r>
     </w:p>
@@ -5052,6 +5988,109 @@
         </w:rPr>
         <w:t>${GRAPH_EVAL_RISK}</w:t>
       </w:r>
+    </w:p>
+    <w:p>
+      <w:pPr>
+        <w:pStyle w:val="Heading3"/>
+        <w:numPr>
+          <w:ilvl w:val="2"/>
+          <w:numId w:val="1"/>
+        </w:numPr>
+        <w:ind w:left="709"/>
+        <w:rPr>
+          <w:lang w:val="fr-LU"/>
+        </w:rPr>
+      </w:pPr>
+      <w:bookmarkStart w:id="65" w:name="_Toc102393730"/>
+      <w:proofErr w:type="spellStart"/>
+      <w:r>
+        <w:rPr>
+          <w:lang w:val="fr-LU"/>
+        </w:rPr>
+        <w:t>Operational</w:t>
+      </w:r>
+      <w:proofErr w:type="spellEnd"/>
+      <w:r>
+        <w:rPr>
+          <w:lang w:val="fr-LU"/>
+        </w:rPr>
+        <w:t xml:space="preserve"> </w:t>
+      </w:r>
+      <w:proofErr w:type="spellStart"/>
+      <w:r>
+        <w:rPr>
+          <w:lang w:val="fr-LU"/>
+        </w:rPr>
+        <w:t>risks</w:t>
+      </w:r>
+      <w:bookmarkEnd w:id="65"/>
+      <w:proofErr w:type="spellEnd"/>
+    </w:p>
+    <w:p>
+      <w:pPr>
+        <w:rPr>
+          <w:lang w:val="fr-LU"/>
+        </w:rPr>
+      </w:pPr>
+      <w:r>
+        <w:rPr>
+          <w:lang w:val="fr-LU"/>
+        </w:rPr>
+        <w:t>${DISTRIB_EVAL_</w:t>
+      </w:r>
+      <w:r>
+        <w:rPr>
+          <w:lang w:val="fr-LU"/>
+        </w:rPr>
+        <w:t>OP_</w:t>
+      </w:r>
+      <w:r>
+        <w:rPr>
+          <w:lang w:val="fr-LU"/>
+        </w:rPr>
+        <w:t>RISK}</w:t>
+      </w:r>
+    </w:p>
+    <w:p>
+      <w:pPr>
+        <w:rPr>
+          <w:lang w:val="fr-LU"/>
+        </w:rPr>
+      </w:pPr>
+    </w:p>
+    <w:p>
+      <w:pPr>
+        <w:jc w:val="center"/>
+        <w:rPr>
+          <w:lang w:val="fr-LU"/>
+        </w:rPr>
+      </w:pPr>
+      <w:r>
+        <w:rPr>
+          <w:lang w:val="fr-LU"/>
+        </w:rPr>
+        <w:t>${GRAPH_EVAL_</w:t>
+      </w:r>
+      <w:r>
+        <w:rPr>
+          <w:lang w:val="fr-LU"/>
+        </w:rPr>
+        <w:t>OP_</w:t>
+      </w:r>
+      <w:r>
+        <w:rPr>
+          <w:lang w:val="fr-LU"/>
+        </w:rPr>
+        <w:t>RISK}</w:t>
+      </w:r>
+    </w:p>
+    <w:p>
+      <w:pPr>
+        <w:jc w:val="center"/>
+        <w:rPr>
+          <w:lang w:val="fr-LU"/>
+        </w:rPr>
+      </w:pPr>
     </w:p>
     <w:p>
       <w:pPr>
@@ -5089,7 +6128,7 @@
           <w:docGrid w:linePitch="360"/>
         </w:sectPr>
       </w:pPr>
-      <w:bookmarkStart w:id="54" w:name="_Toc360469788"/>
+      <w:bookmarkStart w:id="66" w:name="_Toc360469788"/>
     </w:p>
     <w:p>
       <w:pPr>
@@ -5101,15 +6140,15 @@
         <w:snapToGrid w:val="0"/>
         <w:ind w:left="567"/>
       </w:pPr>
-      <w:bookmarkStart w:id="55" w:name="_Toc511719513"/>
-      <w:bookmarkStart w:id="56" w:name="_Toc14869180"/>
-      <w:bookmarkEnd w:id="54"/>
+      <w:bookmarkStart w:id="67" w:name="_Toc511719513"/>
+      <w:bookmarkStart w:id="68" w:name="_Toc102393731"/>
+      <w:bookmarkEnd w:id="66"/>
       <w:r>
         <w:lastRenderedPageBreak/>
         <w:t>Risk treatment</w:t>
       </w:r>
-      <w:bookmarkEnd w:id="55"/>
-      <w:bookmarkEnd w:id="56"/>
+      <w:bookmarkEnd w:id="67"/>
+      <w:bookmarkEnd w:id="68"/>
     </w:p>
     <w:p>
       <w:pPr>
@@ -5123,7 +6162,7 @@
           <w:lang w:val="fr-LU"/>
         </w:rPr>
       </w:pPr>
-      <w:bookmarkStart w:id="57" w:name="_Toc14869181"/>
+      <w:bookmarkStart w:id="69" w:name="_Toc102393732"/>
       <w:proofErr w:type="spellStart"/>
       <w:r>
         <w:rPr>
@@ -5145,7 +6184,7 @@
         </w:rPr>
         <w:t>treatment</w:t>
       </w:r>
-      <w:bookmarkEnd w:id="57"/>
+      <w:bookmarkEnd w:id="69"/>
       <w:proofErr w:type="spellEnd"/>
     </w:p>
     <w:p>
@@ -5165,7 +6204,7 @@
           <w:lang w:val="fr-LU"/>
         </w:rPr>
       </w:pPr>
-      <w:bookmarkStart w:id="58" w:name="_Toc14869182"/>
+      <w:bookmarkStart w:id="70" w:name="_Toc102393733"/>
       <w:proofErr w:type="spellStart"/>
       <w:r>
         <w:rPr>
@@ -5186,7 +6225,7 @@
         </w:rPr>
         <w:t xml:space="preserve"> plan</w:t>
       </w:r>
-      <w:bookmarkEnd w:id="58"/>
+      <w:bookmarkEnd w:id="70"/>
     </w:p>
     <w:p>
       <w:r>
@@ -5242,69 +6281,48 @@
     <w:p>
       <w:pPr>
         <w:pStyle w:val="Heading40"/>
-      </w:pPr>
-      <w:bookmarkStart w:id="59" w:name="_Toc488675340"/>
-      <w:bookmarkStart w:id="60" w:name="_Toc511719514"/>
-      <w:r>
-        <w:t xml:space="preserve">Information </w:t>
-      </w:r>
-      <w:proofErr w:type="spellStart"/>
-      <w:r>
-        <w:t>risks</w:t>
-      </w:r>
-      <w:bookmarkEnd w:id="59"/>
-      <w:bookmarkEnd w:id="60"/>
-      <w:proofErr w:type="spellEnd"/>
+        <w:rPr>
+          <w:lang w:val="en-US"/>
+        </w:rPr>
+      </w:pPr>
+      <w:bookmarkStart w:id="71" w:name="_Toc488675340"/>
+      <w:bookmarkStart w:id="72" w:name="_Toc511719514"/>
+      <w:r>
+        <w:rPr>
+          <w:lang w:val="en-US"/>
+        </w:rPr>
+        <w:t>Information risks</w:t>
+      </w:r>
+      <w:bookmarkEnd w:id="71"/>
+      <w:bookmarkEnd w:id="72"/>
     </w:p>
     <w:p>
       <w:pPr>
         <w:spacing w:before="240" w:after="200" w:line="276" w:lineRule="auto"/>
         <w:ind w:right="0"/>
         <w:jc w:val="left"/>
-        <w:rPr>
-          <w:lang w:val="fr-LU"/>
-        </w:rPr>
-      </w:pPr>
-      <w:r>
-        <w:rPr>
-          <w:lang w:val="fr-LU"/>
-        </w:rPr>
-        <w:t>${RISKS_RECO</w:t>
-      </w:r>
-      <w:r>
-        <w:rPr>
-          <w:lang w:val="fr-LU"/>
-        </w:rPr>
-        <w:t>_FULL</w:t>
-      </w:r>
-      <w:r>
-        <w:rPr>
-          <w:lang w:val="fr-LU"/>
-        </w:rPr>
-        <w:t xml:space="preserve">} </w:t>
+      </w:pPr>
+      <w:r>
+        <w:t xml:space="preserve">${RISKS_RECO_FULL} </w:t>
       </w:r>
     </w:p>
     <w:p>
       <w:pPr>
         <w:pStyle w:val="Heading40"/>
-      </w:pPr>
-      <w:bookmarkStart w:id="61" w:name="_Toc488675341"/>
-      <w:bookmarkStart w:id="62" w:name="_Toc511719515"/>
-      <w:proofErr w:type="spellStart"/>
-      <w:r>
-        <w:t>Operational</w:t>
-      </w:r>
-      <w:proofErr w:type="spellEnd"/>
-      <w:r>
-        <w:t xml:space="preserve"> </w:t>
-      </w:r>
-      <w:proofErr w:type="spellStart"/>
-      <w:r>
-        <w:t>risks</w:t>
-      </w:r>
-      <w:bookmarkEnd w:id="61"/>
-      <w:bookmarkEnd w:id="62"/>
-      <w:proofErr w:type="spellEnd"/>
+        <w:rPr>
+          <w:lang w:val="en-US"/>
+        </w:rPr>
+      </w:pPr>
+      <w:bookmarkStart w:id="73" w:name="_Toc488675341"/>
+      <w:bookmarkStart w:id="74" w:name="_Toc511719515"/>
+      <w:r>
+        <w:rPr>
+          <w:lang w:val="en-US"/>
+        </w:rPr>
+        <w:t>Operational risks</w:t>
+      </w:r>
+      <w:bookmarkEnd w:id="73"/>
+      <w:bookmarkEnd w:id="74"/>
     </w:p>
     <w:p>
       <w:pPr>
@@ -5324,23 +6342,14 @@
         <w:spacing w:after="200" w:line="276" w:lineRule="auto"/>
         <w:ind w:right="0"/>
         <w:jc w:val="left"/>
-        <w:rPr>
-          <w:lang w:val="fr-LU"/>
-        </w:rPr>
-      </w:pPr>
-      <w:r>
-        <w:rPr>
-          <w:lang w:val="fr-LU"/>
-        </w:rPr>
+      </w:pPr>
+      <w:r>
         <w:br w:type="page"/>
       </w:r>
     </w:p>
     <w:p>
       <w:pPr>
         <w:pStyle w:val="Heading1"/>
-        <w:rPr>
-          <w:lang w:val="fr-LU"/>
-        </w:rPr>
         <w:sectPr>
           <w:headerReference w:type="default" r:id="rId15"/>
           <w:footerReference w:type="default" r:id="rId16"/>
@@ -5356,14 +6365,14 @@
       <w:pPr>
         <w:pStyle w:val="Heading1"/>
       </w:pPr>
-      <w:bookmarkStart w:id="63" w:name="_Toc511719516"/>
-      <w:bookmarkStart w:id="64" w:name="_Toc14869183"/>
+      <w:bookmarkStart w:id="75" w:name="_Toc511719516"/>
+      <w:bookmarkStart w:id="76" w:name="_Toc102393734"/>
       <w:r>
         <w:lastRenderedPageBreak/>
         <w:t>Appendix A: Interview and information collection</w:t>
       </w:r>
-      <w:bookmarkEnd w:id="63"/>
-      <w:bookmarkEnd w:id="64"/>
+      <w:bookmarkEnd w:id="75"/>
+      <w:bookmarkEnd w:id="76"/>
     </w:p>
     <w:p>
       <w:r>
@@ -5396,14 +6405,14 @@
       <w:pPr>
         <w:pStyle w:val="Heading1"/>
       </w:pPr>
-      <w:bookmarkStart w:id="65" w:name="_Toc511719517"/>
-      <w:bookmarkStart w:id="66" w:name="_Toc14869184"/>
+      <w:bookmarkStart w:id="77" w:name="_Toc511719517"/>
+      <w:bookmarkStart w:id="78" w:name="_Toc102393735"/>
       <w:r>
         <w:lastRenderedPageBreak/>
         <w:t>Appendix B: Evaluation of trends</w:t>
       </w:r>
-      <w:bookmarkEnd w:id="65"/>
-      <w:bookmarkEnd w:id="66"/>
+      <w:bookmarkEnd w:id="77"/>
+      <w:bookmarkEnd w:id="78"/>
     </w:p>
     <w:p>
       <w:r>
@@ -5419,21 +6428,134 @@
       <w:pPr>
         <w:pStyle w:val="Heading1"/>
       </w:pPr>
-      <w:bookmarkStart w:id="67" w:name="_Toc511719518"/>
-      <w:bookmarkStart w:id="68" w:name="_Toc14869185"/>
+      <w:bookmarkStart w:id="79" w:name="_Toc511719518"/>
+      <w:bookmarkStart w:id="80" w:name="_Toc102393736"/>
       <w:r>
         <w:lastRenderedPageBreak/>
         <w:t>Appendix C: Evaluation of threats</w:t>
       </w:r>
-      <w:bookmarkEnd w:id="67"/>
-      <w:bookmarkEnd w:id="68"/>
+      <w:bookmarkEnd w:id="79"/>
+      <w:bookmarkEnd w:id="80"/>
     </w:p>
     <w:p>
       <w:r>
         <w:t>${TABLE_THREATS_FULL}</w:t>
       </w:r>
-    </w:p>
-    <w:p>
+      <w:r>
+        <w:br w:type="page"/>
+      </w:r>
+    </w:p>
+    <w:p>
+      <w:pPr>
+        <w:pStyle w:val="Heading1"/>
+        <w:rPr>
+          <w:lang w:val="fr-FR"/>
+        </w:rPr>
+      </w:pPr>
+      <w:bookmarkStart w:id="81" w:name="_Toc102393737"/>
+      <w:r>
+        <w:rPr>
+          <w:lang w:val="fr-FR"/>
+        </w:rPr>
+        <w:lastRenderedPageBreak/>
+        <w:t xml:space="preserve">Appendix </w:t>
+      </w:r>
+      <w:proofErr w:type="gramStart"/>
+      <w:r>
+        <w:rPr>
+          <w:lang w:val="fr-FR"/>
+        </w:rPr>
+        <w:t>D:</w:t>
+      </w:r>
+      <w:proofErr w:type="gramEnd"/>
+      <w:r>
+        <w:rPr>
+          <w:lang w:val="fr-FR"/>
+        </w:rPr>
+        <w:t xml:space="preserve"> </w:t>
+      </w:r>
+      <w:proofErr w:type="spellStart"/>
+      <w:r>
+        <w:rPr>
+          <w:lang w:val="fr-FR"/>
+        </w:rPr>
+        <w:t>Asset</w:t>
+      </w:r>
+      <w:proofErr w:type="spellEnd"/>
+      <w:r>
+        <w:rPr>
+          <w:lang w:val="fr-FR"/>
+        </w:rPr>
+        <w:t xml:space="preserve"> </w:t>
+      </w:r>
+      <w:proofErr w:type="spellStart"/>
+      <w:r>
+        <w:rPr>
+          <w:lang w:val="fr-FR"/>
+        </w:rPr>
+        <w:t>context</w:t>
+      </w:r>
+      <w:bookmarkEnd w:id="81"/>
+      <w:proofErr w:type="spellEnd"/>
+    </w:p>
+    <w:p>
+      <w:pPr>
+        <w:rPr>
+          <w:lang w:val="fr-FR"/>
+        </w:rPr>
+      </w:pPr>
+      <w:r>
+        <w:rPr>
+          <w:lang w:val="fr-FR"/>
+        </w:rPr>
+        <w:t>${</w:t>
+      </w:r>
+      <w:r>
+        <w:rPr>
+          <w:lang w:val="fr-FR"/>
+        </w:rPr>
+        <w:t>TABLE_ASSET_CONTEXT</w:t>
+      </w:r>
+      <w:r>
+        <w:rPr>
+          <w:lang w:val="fr-FR"/>
+        </w:rPr>
+        <w:t>}</w:t>
+      </w:r>
+      <w:r>
+        <w:rPr>
+          <w:lang w:val="fr-FR"/>
+        </w:rPr>
+        <w:br w:type="page"/>
+      </w:r>
+    </w:p>
+    <w:p>
+      <w:pPr>
+        <w:pStyle w:val="Heading1"/>
+      </w:pPr>
+      <w:bookmarkStart w:id="82" w:name="_Toc102393738"/>
+      <w:r>
+        <w:lastRenderedPageBreak/>
+        <w:t>Appendix E</w:t>
+      </w:r>
+      <w:r>
+        <w:t xml:space="preserve">: </w:t>
+      </w:r>
+      <w:r>
+        <w:t>Risk owners</w:t>
+      </w:r>
+      <w:bookmarkEnd w:id="82"/>
+    </w:p>
+    <w:p>
+      <w:r>
+        <w:t>${TABLE_</w:t>
+      </w:r>
+      <w:r>
+        <w:t>RISK_OWNERS</w:t>
+      </w:r>
+      <w:r>
+        <w:t>}</w:t>
+      </w:r>
       <w:r>
         <w:br w:type="page"/>
       </w:r>
@@ -5456,14 +6578,17 @@
         <w:pStyle w:val="Heading1"/>
         <w:jc w:val="left"/>
       </w:pPr>
-      <w:bookmarkStart w:id="69" w:name="_Toc511719519"/>
-      <w:bookmarkStart w:id="70" w:name="_Toc14869186"/>
+      <w:bookmarkStart w:id="83" w:name="_Toc511719519"/>
+      <w:bookmarkStart w:id="84" w:name="_Toc102393739"/>
       <w:r>
         <w:lastRenderedPageBreak/>
-        <w:t>Appendix D: Notes and comments from the consultant</w:t>
-      </w:r>
-      <w:bookmarkEnd w:id="69"/>
-      <w:bookmarkEnd w:id="70"/>
+        <w:t>Appendix F</w:t>
+      </w:r>
+      <w:r>
+        <w:t>: Notes and comments from the consultant</w:t>
+      </w:r>
+      <w:bookmarkEnd w:id="83"/>
+      <w:bookmarkEnd w:id="84"/>
     </w:p>
     <w:p>
       <w:pPr>
@@ -5473,8 +6598,8 @@
           <w:lang w:val="fr-LU"/>
         </w:rPr>
       </w:pPr>
-      <w:bookmarkStart w:id="71" w:name="_Toc511719520"/>
-      <w:bookmarkStart w:id="72" w:name="_Toc14869187"/>
+      <w:bookmarkStart w:id="85" w:name="_Toc511719520"/>
+      <w:bookmarkStart w:id="86" w:name="_Toc102393740"/>
       <w:r>
         <w:rPr>
           <w:lang w:val="fr-LU"/>
@@ -5488,8 +6613,8 @@
         </w:rPr>
         <w:t>risks</w:t>
       </w:r>
-      <w:bookmarkEnd w:id="71"/>
-      <w:bookmarkEnd w:id="72"/>
+      <w:bookmarkEnd w:id="85"/>
+      <w:bookmarkEnd w:id="86"/>
       <w:proofErr w:type="spellEnd"/>
     </w:p>
     <w:p>
@@ -5531,14 +6656,14 @@
         <w:pStyle w:val="Heading2"/>
         <w:snapToGrid w:val="0"/>
       </w:pPr>
-      <w:bookmarkStart w:id="73" w:name="_Toc511719521"/>
-      <w:bookmarkStart w:id="74" w:name="_Toc14869188"/>
+      <w:bookmarkStart w:id="87" w:name="_Toc511719521"/>
+      <w:bookmarkStart w:id="88" w:name="_Toc102393741"/>
       <w:r>
         <w:lastRenderedPageBreak/>
         <w:t>Operational risks</w:t>
       </w:r>
-      <w:bookmarkEnd w:id="73"/>
-      <w:bookmarkEnd w:id="74"/>
+      <w:bookmarkEnd w:id="87"/>
+      <w:bookmarkEnd w:id="88"/>
       <w:r>
         <w:t xml:space="preserve"> </w:t>
       </w:r>
@@ -5564,7 +6689,7 @@
 </file>
 
 <file path=word/endnotes.xml><?xml version="1.0" encoding="utf-8"?>
-<w:endnotes xmlns:wpc="http://schemas.microsoft.com/office/word/2010/wordprocessingCanvas" xmlns:cx="http://schemas.microsoft.com/office/drawing/2014/chartex" xmlns:cx1="http://schemas.microsoft.com/office/drawing/2015/9/8/chartex" xmlns:mc="http://schemas.openxmlformats.org/markup-compatibility/2006" xmlns:o="urn:schemas-microsoft-com:office:office" xmlns:r="http://schemas.openxmlformats.org/officeDocument/2006/relationships" xmlns:m="http://schemas.openxmlformats.org/officeDocument/2006/math" xmlns:v="urn:schemas-microsoft-com:vml" xmlns:wp14="http://schemas.microsoft.com/office/word/2010/wordprocessingDrawing" xmlns:wp="http://schemas.openxmlformats.org/drawingml/2006/wordprocessingDrawing" xmlns:w10="urn:schemas-microsoft-com:office:word" xmlns:w="http://schemas.openxmlformats.org/wordprocessingml/2006/main" xmlns:w14="http://schemas.microsoft.com/office/word/2010/wordml" xmlns:w15="http://schemas.microsoft.com/office/word/2012/wordml" xmlns:w16se="http://schemas.microsoft.com/office/word/2015/wordml/symex" xmlns:wpg="http://schemas.microsoft.com/office/word/2010/wordprocessingGroup" xmlns:wpi="http://schemas.microsoft.com/office/word/2010/wordprocessingInk" xmlns:wne="http://schemas.microsoft.com/office/word/2006/wordml" xmlns:wps="http://schemas.microsoft.com/office/word/2010/wordprocessingShape" mc:Ignorable="w14 w15 w16se wp14">
+<w:endnotes xmlns:wpc="http://schemas.microsoft.com/office/word/2010/wordprocessingCanvas" xmlns:cx="http://schemas.microsoft.com/office/drawing/2014/chartex" xmlns:mc="http://schemas.openxmlformats.org/markup-compatibility/2006" xmlns:o="urn:schemas-microsoft-com:office:office" xmlns:r="http://schemas.openxmlformats.org/officeDocument/2006/relationships" xmlns:m="http://schemas.openxmlformats.org/officeDocument/2006/math" xmlns:v="urn:schemas-microsoft-com:vml" xmlns:wp14="http://schemas.microsoft.com/office/word/2010/wordprocessingDrawing" xmlns:wp="http://schemas.openxmlformats.org/drawingml/2006/wordprocessingDrawing" xmlns:w10="urn:schemas-microsoft-com:office:word" xmlns:w="http://schemas.openxmlformats.org/wordprocessingml/2006/main" xmlns:w14="http://schemas.microsoft.com/office/word/2010/wordml" xmlns:w15="http://schemas.microsoft.com/office/word/2012/wordml" xmlns:w16se="http://schemas.microsoft.com/office/word/2015/wordml/symex" xmlns:wpg="http://schemas.microsoft.com/office/word/2010/wordprocessingGroup" xmlns:wpi="http://schemas.microsoft.com/office/word/2010/wordprocessingInk" xmlns:wne="http://schemas.microsoft.com/office/word/2006/wordml" xmlns:wps="http://schemas.microsoft.com/office/word/2010/wordprocessingShape" mc:Ignorable="w14 w15 w16se wp14">
   <w:endnote w:type="separator" w:id="-1">
     <w:p>
       <w:r>
@@ -5583,7 +6708,7 @@
 </file>
 
 <file path=word/footer1.xml><?xml version="1.0" encoding="utf-8"?>
-<w:ftr xmlns:wpc="http://schemas.microsoft.com/office/word/2010/wordprocessingCanvas" xmlns:cx="http://schemas.microsoft.com/office/drawing/2014/chartex" xmlns:cx1="http://schemas.microsoft.com/office/drawing/2015/9/8/chartex" xmlns:mc="http://schemas.openxmlformats.org/markup-compatibility/2006" xmlns:o="urn:schemas-microsoft-com:office:office" xmlns:r="http://schemas.openxmlformats.org/officeDocument/2006/relationships" xmlns:m="http://schemas.openxmlformats.org/officeDocument/2006/math" xmlns:v="urn:schemas-microsoft-com:vml" xmlns:wp14="http://schemas.microsoft.com/office/word/2010/wordprocessingDrawing" xmlns:wp="http://schemas.openxmlformats.org/drawingml/2006/wordprocessingDrawing" xmlns:w10="urn:schemas-microsoft-com:office:word" xmlns:w="http://schemas.openxmlformats.org/wordprocessingml/2006/main" xmlns:w14="http://schemas.microsoft.com/office/word/2010/wordml" xmlns:w15="http://schemas.microsoft.com/office/word/2012/wordml" xmlns:w16se="http://schemas.microsoft.com/office/word/2015/wordml/symex" xmlns:wpg="http://schemas.microsoft.com/office/word/2010/wordprocessingGroup" xmlns:wpi="http://schemas.microsoft.com/office/word/2010/wordprocessingInk" xmlns:wne="http://schemas.microsoft.com/office/word/2006/wordml" xmlns:wps="http://schemas.microsoft.com/office/word/2010/wordprocessingShape" mc:Ignorable="w14 w15 w16se wp14">
+<w:ftr xmlns:wpc="http://schemas.microsoft.com/office/word/2010/wordprocessingCanvas" xmlns:cx="http://schemas.microsoft.com/office/drawing/2014/chartex" xmlns:mc="http://schemas.openxmlformats.org/markup-compatibility/2006" xmlns:o="urn:schemas-microsoft-com:office:office" xmlns:r="http://schemas.openxmlformats.org/officeDocument/2006/relationships" xmlns:m="http://schemas.openxmlformats.org/officeDocument/2006/math" xmlns:v="urn:schemas-microsoft-com:vml" xmlns:wp14="http://schemas.microsoft.com/office/word/2010/wordprocessingDrawing" xmlns:wp="http://schemas.openxmlformats.org/drawingml/2006/wordprocessingDrawing" xmlns:w10="urn:schemas-microsoft-com:office:word" xmlns:w="http://schemas.openxmlformats.org/wordprocessingml/2006/main" xmlns:w14="http://schemas.microsoft.com/office/word/2010/wordml" xmlns:w15="http://schemas.microsoft.com/office/word/2012/wordml" xmlns:w16se="http://schemas.microsoft.com/office/word/2015/wordml/symex" xmlns:wpg="http://schemas.microsoft.com/office/word/2010/wordprocessingGroup" xmlns:wpi="http://schemas.microsoft.com/office/word/2010/wordprocessingInk" xmlns:wne="http://schemas.microsoft.com/office/word/2006/wordml" xmlns:wps="http://schemas.microsoft.com/office/word/2010/wordprocessingShape" mc:Ignorable="w14 w15 w16se wp14">
   <w:p>
     <w:pPr>
       <w:pStyle w:val="smile-footer"/>
@@ -5613,7 +6738,7 @@
         <w:lang w:val="en-US" w:eastAsia="en-US" w:bidi="ar-SA"/>
       </w:rPr>
       <w:drawing>
-        <wp:anchor distT="0" distB="0" distL="0" distR="0" simplePos="0" relativeHeight="251655167" behindDoc="0" locked="0" layoutInCell="1" allowOverlap="1" wp14:anchorId="4EB7C951" wp14:editId="7BB2FB38">
+        <wp:anchor distT="0" distB="0" distL="0" distR="0" simplePos="0" relativeHeight="251655167" behindDoc="0" locked="0" layoutInCell="1" allowOverlap="1" wp14:anchorId="03C5B8B2" wp14:editId="534B4267">
           <wp:simplePos x="0" y="0"/>
           <wp:positionH relativeFrom="column">
             <wp:posOffset>-70485</wp:posOffset>
@@ -5847,7 +6972,7 @@
         <w:noProof/>
         <w:color w:val="auto"/>
       </w:rPr>
-      <w:t>17</w:t>
+      <w:t>19</w:t>
     </w:r>
     <w:r>
       <w:rPr>
@@ -5862,7 +6987,7 @@
 </file>
 
 <file path=word/footer2.xml><?xml version="1.0" encoding="utf-8"?>
-<w:ftr xmlns:wpc="http://schemas.microsoft.com/office/word/2010/wordprocessingCanvas" xmlns:cx="http://schemas.microsoft.com/office/drawing/2014/chartex" xmlns:cx1="http://schemas.microsoft.com/office/drawing/2015/9/8/chartex" xmlns:mc="http://schemas.openxmlformats.org/markup-compatibility/2006" xmlns:o="urn:schemas-microsoft-com:office:office" xmlns:r="http://schemas.openxmlformats.org/officeDocument/2006/relationships" xmlns:m="http://schemas.openxmlformats.org/officeDocument/2006/math" xmlns:v="urn:schemas-microsoft-com:vml" xmlns:wp14="http://schemas.microsoft.com/office/word/2010/wordprocessingDrawing" xmlns:wp="http://schemas.openxmlformats.org/drawingml/2006/wordprocessingDrawing" xmlns:w10="urn:schemas-microsoft-com:office:word" xmlns:w="http://schemas.openxmlformats.org/wordprocessingml/2006/main" xmlns:w14="http://schemas.microsoft.com/office/word/2010/wordml" xmlns:w15="http://schemas.microsoft.com/office/word/2012/wordml" xmlns:w16se="http://schemas.microsoft.com/office/word/2015/wordml/symex" xmlns:wpg="http://schemas.microsoft.com/office/word/2010/wordprocessingGroup" xmlns:wpi="http://schemas.microsoft.com/office/word/2010/wordprocessingInk" xmlns:wne="http://schemas.microsoft.com/office/word/2006/wordml" xmlns:wps="http://schemas.microsoft.com/office/word/2010/wordprocessingShape" mc:Ignorable="w14 w15 w16se wp14">
+<w:ftr xmlns:wpc="http://schemas.microsoft.com/office/word/2010/wordprocessingCanvas" xmlns:cx="http://schemas.microsoft.com/office/drawing/2014/chartex" xmlns:mc="http://schemas.openxmlformats.org/markup-compatibility/2006" xmlns:o="urn:schemas-microsoft-com:office:office" xmlns:r="http://schemas.openxmlformats.org/officeDocument/2006/relationships" xmlns:m="http://schemas.openxmlformats.org/officeDocument/2006/math" xmlns:v="urn:schemas-microsoft-com:vml" xmlns:wp14="http://schemas.microsoft.com/office/word/2010/wordprocessingDrawing" xmlns:wp="http://schemas.openxmlformats.org/drawingml/2006/wordprocessingDrawing" xmlns:w10="urn:schemas-microsoft-com:office:word" xmlns:w="http://schemas.openxmlformats.org/wordprocessingml/2006/main" xmlns:w14="http://schemas.microsoft.com/office/word/2010/wordml" xmlns:w15="http://schemas.microsoft.com/office/word/2012/wordml" xmlns:w16se="http://schemas.microsoft.com/office/word/2015/wordml/symex" xmlns:wpg="http://schemas.microsoft.com/office/word/2010/wordprocessingGroup" xmlns:wpi="http://schemas.microsoft.com/office/word/2010/wordprocessingInk" xmlns:wne="http://schemas.microsoft.com/office/word/2006/wordml" xmlns:wps="http://schemas.microsoft.com/office/word/2010/wordprocessingShape" mc:Ignorable="w14 w15 w16se wp14">
   <w:p>
     <w:pPr>
       <w:pStyle w:val="smile-footer"/>
@@ -5892,7 +7017,7 @@
         <w:lang w:val="en-US" w:eastAsia="en-US" w:bidi="ar-SA"/>
       </w:rPr>
       <w:drawing>
-        <wp:anchor distT="0" distB="0" distL="0" distR="0" simplePos="0" relativeHeight="251673600" behindDoc="0" locked="0" layoutInCell="1" allowOverlap="1" wp14:anchorId="7BB73488" wp14:editId="3E673307">
+        <wp:anchor distT="0" distB="0" distL="0" distR="0" simplePos="0" relativeHeight="251673600" behindDoc="0" locked="0" layoutInCell="1" allowOverlap="1" wp14:anchorId="74046014" wp14:editId="66E6E1A4">
           <wp:simplePos x="0" y="0"/>
           <wp:positionH relativeFrom="column">
             <wp:posOffset>-70485</wp:posOffset>
@@ -6168,7 +7293,7 @@
         <w:noProof/>
         <w:color w:val="auto"/>
       </w:rPr>
-      <w:t>17</w:t>
+      <w:t>19</w:t>
     </w:r>
     <w:r>
       <w:rPr>
@@ -6183,7 +7308,7 @@
 </file>
 
 <file path=word/footer3.xml><?xml version="1.0" encoding="utf-8"?>
-<w:ftr xmlns:wpc="http://schemas.microsoft.com/office/word/2010/wordprocessingCanvas" xmlns:cx="http://schemas.microsoft.com/office/drawing/2014/chartex" xmlns:cx1="http://schemas.microsoft.com/office/drawing/2015/9/8/chartex" xmlns:mc="http://schemas.openxmlformats.org/markup-compatibility/2006" xmlns:o="urn:schemas-microsoft-com:office:office" xmlns:r="http://schemas.openxmlformats.org/officeDocument/2006/relationships" xmlns:m="http://schemas.openxmlformats.org/officeDocument/2006/math" xmlns:v="urn:schemas-microsoft-com:vml" xmlns:wp14="http://schemas.microsoft.com/office/word/2010/wordprocessingDrawing" xmlns:wp="http://schemas.openxmlformats.org/drawingml/2006/wordprocessingDrawing" xmlns:w10="urn:schemas-microsoft-com:office:word" xmlns:w="http://schemas.openxmlformats.org/wordprocessingml/2006/main" xmlns:w14="http://schemas.microsoft.com/office/word/2010/wordml" xmlns:w15="http://schemas.microsoft.com/office/word/2012/wordml" xmlns:w16se="http://schemas.microsoft.com/office/word/2015/wordml/symex" xmlns:wpg="http://schemas.microsoft.com/office/word/2010/wordprocessingGroup" xmlns:wpi="http://schemas.microsoft.com/office/word/2010/wordprocessingInk" xmlns:wne="http://schemas.microsoft.com/office/word/2006/wordml" xmlns:wps="http://schemas.microsoft.com/office/word/2010/wordprocessingShape" mc:Ignorable="w14 w15 w16se wp14">
+<w:ftr xmlns:wpc="http://schemas.microsoft.com/office/word/2010/wordprocessingCanvas" xmlns:cx="http://schemas.microsoft.com/office/drawing/2014/chartex" xmlns:mc="http://schemas.openxmlformats.org/markup-compatibility/2006" xmlns:o="urn:schemas-microsoft-com:office:office" xmlns:r="http://schemas.openxmlformats.org/officeDocument/2006/relationships" xmlns:m="http://schemas.openxmlformats.org/officeDocument/2006/math" xmlns:v="urn:schemas-microsoft-com:vml" xmlns:wp14="http://schemas.microsoft.com/office/word/2010/wordprocessingDrawing" xmlns:wp="http://schemas.openxmlformats.org/drawingml/2006/wordprocessingDrawing" xmlns:w10="urn:schemas-microsoft-com:office:word" xmlns:w="http://schemas.openxmlformats.org/wordprocessingml/2006/main" xmlns:w14="http://schemas.microsoft.com/office/word/2010/wordml" xmlns:w15="http://schemas.microsoft.com/office/word/2012/wordml" xmlns:w16se="http://schemas.microsoft.com/office/word/2015/wordml/symex" xmlns:wpg="http://schemas.microsoft.com/office/word/2010/wordprocessingGroup" xmlns:wpi="http://schemas.microsoft.com/office/word/2010/wordprocessingInk" xmlns:wne="http://schemas.microsoft.com/office/word/2006/wordml" xmlns:wps="http://schemas.microsoft.com/office/word/2010/wordprocessingShape" mc:Ignorable="w14 w15 w16se wp14">
   <w:p>
     <w:pPr>
       <w:pStyle w:val="smile-footer"/>
@@ -6213,7 +7338,7 @@
         <w:lang w:val="en-US" w:eastAsia="en-US" w:bidi="ar-SA"/>
       </w:rPr>
       <w:drawing>
-        <wp:anchor distT="0" distB="0" distL="0" distR="0" simplePos="0" relativeHeight="251677696" behindDoc="0" locked="0" layoutInCell="1" allowOverlap="1" wp14:anchorId="61E6F9F6" wp14:editId="751037BE">
+        <wp:anchor distT="0" distB="0" distL="0" distR="0" simplePos="0" relativeHeight="251707392" behindDoc="0" locked="0" layoutInCell="1" allowOverlap="1" wp14:anchorId="3C5A8B63" wp14:editId="78A21F71">
           <wp:simplePos x="0" y="0"/>
           <wp:positionH relativeFrom="column">
             <wp:posOffset>-70485</wp:posOffset>
@@ -6224,7 +7349,7 @@
           <wp:extent cx="601345" cy="308610"/>
           <wp:effectExtent l="0" t="0" r="8255" b="0"/>
           <wp:wrapSquare wrapText="largest"/>
-          <wp:docPr id="23" name="Picture 23"/>
+          <wp:docPr id="4" name="Picture 4"/>
           <wp:cNvGraphicFramePr>
             <a:graphicFrameLocks xmlns:a="http://schemas.openxmlformats.org/drawingml/2006/main" noChangeAspect="1"/>
           </wp:cNvGraphicFramePr>
@@ -6398,7 +7523,7 @@
         <w:noProof/>
         <w:color w:val="auto"/>
       </w:rPr>
-      <w:t>15</w:t>
+      <w:t>17</w:t>
     </w:r>
     <w:r>
       <w:rPr>
@@ -6447,7 +7572,7 @@
         <w:noProof/>
         <w:color w:val="auto"/>
       </w:rPr>
-      <w:t>17</w:t>
+      <w:t>19</w:t>
     </w:r>
     <w:r>
       <w:rPr>
@@ -6462,7 +7587,7 @@
 </file>
 
 <file path=word/footer4.xml><?xml version="1.0" encoding="utf-8"?>
-<w:ftr xmlns:wpc="http://schemas.microsoft.com/office/word/2010/wordprocessingCanvas" xmlns:cx="http://schemas.microsoft.com/office/drawing/2014/chartex" xmlns:cx1="http://schemas.microsoft.com/office/drawing/2015/9/8/chartex" xmlns:mc="http://schemas.openxmlformats.org/markup-compatibility/2006" xmlns:o="urn:schemas-microsoft-com:office:office" xmlns:r="http://schemas.openxmlformats.org/officeDocument/2006/relationships" xmlns:m="http://schemas.openxmlformats.org/officeDocument/2006/math" xmlns:v="urn:schemas-microsoft-com:vml" xmlns:wp14="http://schemas.microsoft.com/office/word/2010/wordprocessingDrawing" xmlns:wp="http://schemas.openxmlformats.org/drawingml/2006/wordprocessingDrawing" xmlns:w10="urn:schemas-microsoft-com:office:word" xmlns:w="http://schemas.openxmlformats.org/wordprocessingml/2006/main" xmlns:w14="http://schemas.microsoft.com/office/word/2010/wordml" xmlns:w15="http://schemas.microsoft.com/office/word/2012/wordml" xmlns:w16se="http://schemas.microsoft.com/office/word/2015/wordml/symex" xmlns:wpg="http://schemas.microsoft.com/office/word/2010/wordprocessingGroup" xmlns:wpi="http://schemas.microsoft.com/office/word/2010/wordprocessingInk" xmlns:wne="http://schemas.microsoft.com/office/word/2006/wordml" xmlns:wps="http://schemas.microsoft.com/office/word/2010/wordprocessingShape" mc:Ignorable="w14 w15 w16se wp14">
+<w:ftr xmlns:wpc="http://schemas.microsoft.com/office/word/2010/wordprocessingCanvas" xmlns:cx="http://schemas.microsoft.com/office/drawing/2014/chartex" xmlns:mc="http://schemas.openxmlformats.org/markup-compatibility/2006" xmlns:o="urn:schemas-microsoft-com:office:office" xmlns:r="http://schemas.openxmlformats.org/officeDocument/2006/relationships" xmlns:m="http://schemas.openxmlformats.org/officeDocument/2006/math" xmlns:v="urn:schemas-microsoft-com:vml" xmlns:wp14="http://schemas.microsoft.com/office/word/2010/wordprocessingDrawing" xmlns:wp="http://schemas.openxmlformats.org/drawingml/2006/wordprocessingDrawing" xmlns:w10="urn:schemas-microsoft-com:office:word" xmlns:w="http://schemas.openxmlformats.org/wordprocessingml/2006/main" xmlns:w14="http://schemas.microsoft.com/office/word/2010/wordml" xmlns:w15="http://schemas.microsoft.com/office/word/2012/wordml" xmlns:w16se="http://schemas.microsoft.com/office/word/2015/wordml/symex" xmlns:wpg="http://schemas.microsoft.com/office/word/2010/wordprocessingGroup" xmlns:wpi="http://schemas.microsoft.com/office/word/2010/wordprocessingInk" xmlns:wne="http://schemas.microsoft.com/office/word/2006/wordml" xmlns:wps="http://schemas.microsoft.com/office/word/2010/wordprocessingShape" mc:Ignorable="w14 w15 w16se wp14">
   <w:p>
     <w:pPr>
       <w:pStyle w:val="smile-footer"/>
@@ -6719,7 +7844,7 @@
         <w:noProof/>
         <w:color w:val="auto"/>
       </w:rPr>
-      <w:t>17</w:t>
+      <w:t>19</w:t>
     </w:r>
     <w:r>
       <w:rPr>
@@ -6768,7 +7893,7 @@
         <w:noProof/>
         <w:color w:val="auto"/>
       </w:rPr>
-      <w:t>17</w:t>
+      <w:t>19</w:t>
     </w:r>
     <w:r>
       <w:rPr>
@@ -6783,7 +7908,7 @@
 </file>
 
 <file path=word/footnotes.xml><?xml version="1.0" encoding="utf-8"?>
-<w:footnotes xmlns:wpc="http://schemas.microsoft.com/office/word/2010/wordprocessingCanvas" xmlns:cx="http://schemas.microsoft.com/office/drawing/2014/chartex" xmlns:cx1="http://schemas.microsoft.com/office/drawing/2015/9/8/chartex" xmlns:mc="http://schemas.openxmlformats.org/markup-compatibility/2006" xmlns:o="urn:schemas-microsoft-com:office:office" xmlns:r="http://schemas.openxmlformats.org/officeDocument/2006/relationships" xmlns:m="http://schemas.openxmlformats.org/officeDocument/2006/math" xmlns:v="urn:schemas-microsoft-com:vml" xmlns:wp14="http://schemas.microsoft.com/office/word/2010/wordprocessingDrawing" xmlns:wp="http://schemas.openxmlformats.org/drawingml/2006/wordprocessingDrawing" xmlns:w10="urn:schemas-microsoft-com:office:word" xmlns:w="http://schemas.openxmlformats.org/wordprocessingml/2006/main" xmlns:w14="http://schemas.microsoft.com/office/word/2010/wordml" xmlns:w15="http://schemas.microsoft.com/office/word/2012/wordml" xmlns:w16se="http://schemas.microsoft.com/office/word/2015/wordml/symex" xmlns:wpg="http://schemas.microsoft.com/office/word/2010/wordprocessingGroup" xmlns:wpi="http://schemas.microsoft.com/office/word/2010/wordprocessingInk" xmlns:wne="http://schemas.microsoft.com/office/word/2006/wordml" xmlns:wps="http://schemas.microsoft.com/office/word/2010/wordprocessingShape" mc:Ignorable="w14 w15 w16se wp14">
+<w:footnotes xmlns:wpc="http://schemas.microsoft.com/office/word/2010/wordprocessingCanvas" xmlns:cx="http://schemas.microsoft.com/office/drawing/2014/chartex" xmlns:mc="http://schemas.openxmlformats.org/markup-compatibility/2006" xmlns:o="urn:schemas-microsoft-com:office:office" xmlns:r="http://schemas.openxmlformats.org/officeDocument/2006/relationships" xmlns:m="http://schemas.openxmlformats.org/officeDocument/2006/math" xmlns:v="urn:schemas-microsoft-com:vml" xmlns:wp14="http://schemas.microsoft.com/office/word/2010/wordprocessingDrawing" xmlns:wp="http://schemas.openxmlformats.org/drawingml/2006/wordprocessingDrawing" xmlns:w10="urn:schemas-microsoft-com:office:word" xmlns:w="http://schemas.openxmlformats.org/wordprocessingml/2006/main" xmlns:w14="http://schemas.microsoft.com/office/word/2010/wordml" xmlns:w15="http://schemas.microsoft.com/office/word/2012/wordml" xmlns:w16se="http://schemas.microsoft.com/office/word/2015/wordml/symex" xmlns:wpg="http://schemas.microsoft.com/office/word/2010/wordprocessingGroup" xmlns:wpi="http://schemas.microsoft.com/office/word/2010/wordprocessingInk" xmlns:wne="http://schemas.microsoft.com/office/word/2006/wordml" xmlns:wps="http://schemas.microsoft.com/office/word/2010/wordprocessingShape" mc:Ignorable="w14 w15 w16se wp14">
   <w:footnote w:type="separator" w:id="-1">
     <w:p>
       <w:r>
@@ -6802,7 +7927,7 @@
 </file>
 
 <file path=word/header1.xml><?xml version="1.0" encoding="utf-8"?>
-<w:hdr xmlns:wpc="http://schemas.microsoft.com/office/word/2010/wordprocessingCanvas" xmlns:cx="http://schemas.microsoft.com/office/drawing/2014/chartex" xmlns:cx1="http://schemas.microsoft.com/office/drawing/2015/9/8/chartex" xmlns:mc="http://schemas.openxmlformats.org/markup-compatibility/2006" xmlns:o="urn:schemas-microsoft-com:office:office" xmlns:r="http://schemas.openxmlformats.org/officeDocument/2006/relationships" xmlns:m="http://schemas.openxmlformats.org/officeDocument/2006/math" xmlns:v="urn:schemas-microsoft-com:vml" xmlns:wp14="http://schemas.microsoft.com/office/word/2010/wordprocessingDrawing" xmlns:wp="http://schemas.openxmlformats.org/drawingml/2006/wordprocessingDrawing" xmlns:w10="urn:schemas-microsoft-com:office:word" xmlns:w="http://schemas.openxmlformats.org/wordprocessingml/2006/main" xmlns:w14="http://schemas.microsoft.com/office/word/2010/wordml" xmlns:w15="http://schemas.microsoft.com/office/word/2012/wordml" xmlns:w16se="http://schemas.microsoft.com/office/word/2015/wordml/symex" xmlns:wpg="http://schemas.microsoft.com/office/word/2010/wordprocessingGroup" xmlns:wpi="http://schemas.microsoft.com/office/word/2010/wordprocessingInk" xmlns:wne="http://schemas.microsoft.com/office/word/2006/wordml" xmlns:wps="http://schemas.microsoft.com/office/word/2010/wordprocessingShape" mc:Ignorable="w14 w15 w16se wp14">
+<w:hdr xmlns:wpc="http://schemas.microsoft.com/office/word/2010/wordprocessingCanvas" xmlns:cx="http://schemas.microsoft.com/office/drawing/2014/chartex" xmlns:mc="http://schemas.openxmlformats.org/markup-compatibility/2006" xmlns:o="urn:schemas-microsoft-com:office:office" xmlns:r="http://schemas.openxmlformats.org/officeDocument/2006/relationships" xmlns:m="http://schemas.openxmlformats.org/officeDocument/2006/math" xmlns:v="urn:schemas-microsoft-com:vml" xmlns:wp14="http://schemas.microsoft.com/office/word/2010/wordprocessingDrawing" xmlns:wp="http://schemas.openxmlformats.org/drawingml/2006/wordprocessingDrawing" xmlns:w10="urn:schemas-microsoft-com:office:word" xmlns:w="http://schemas.openxmlformats.org/wordprocessingml/2006/main" xmlns:w14="http://schemas.microsoft.com/office/word/2010/wordml" xmlns:w15="http://schemas.microsoft.com/office/word/2012/wordml" xmlns:w16se="http://schemas.microsoft.com/office/word/2015/wordml/symex" xmlns:wpg="http://schemas.microsoft.com/office/word/2010/wordprocessingGroup" xmlns:wpi="http://schemas.microsoft.com/office/word/2010/wordprocessingInk" xmlns:wne="http://schemas.microsoft.com/office/word/2006/wordml" xmlns:wps="http://schemas.microsoft.com/office/word/2010/wordprocessingShape" mc:Ignorable="w14 w15 w16se wp14">
   <w:tbl>
     <w:tblPr>
       <w:tblW w:w="9810" w:type="dxa"/>
@@ -6841,7 +7966,7 @@
               <w:lang w:eastAsia="en-US"/>
             </w:rPr>
             <w:drawing>
-              <wp:anchor distT="0" distB="0" distL="114300" distR="114300" simplePos="0" relativeHeight="251679744" behindDoc="0" locked="0" layoutInCell="1" allowOverlap="1">
+              <wp:anchor distT="0" distB="0" distL="114300" distR="114300" simplePos="0" relativeHeight="251679744" behindDoc="0" locked="0" layoutInCell="1" allowOverlap="1" wp14:anchorId="4729BCA6" wp14:editId="2736FE47">
                 <wp:simplePos x="0" y="0"/>
                 <wp:positionH relativeFrom="column">
                   <wp:posOffset>-59690</wp:posOffset>
@@ -7343,7 +8468,7 @@
 </file>
 
 <file path=word/header2.xml><?xml version="1.0" encoding="utf-8"?>
-<w:hdr xmlns:wpc="http://schemas.microsoft.com/office/word/2010/wordprocessingCanvas" xmlns:cx="http://schemas.microsoft.com/office/drawing/2014/chartex" xmlns:cx1="http://schemas.microsoft.com/office/drawing/2015/9/8/chartex" xmlns:mc="http://schemas.openxmlformats.org/markup-compatibility/2006" xmlns:o="urn:schemas-microsoft-com:office:office" xmlns:r="http://schemas.openxmlformats.org/officeDocument/2006/relationships" xmlns:m="http://schemas.openxmlformats.org/officeDocument/2006/math" xmlns:v="urn:schemas-microsoft-com:vml" xmlns:wp14="http://schemas.microsoft.com/office/word/2010/wordprocessingDrawing" xmlns:wp="http://schemas.openxmlformats.org/drawingml/2006/wordprocessingDrawing" xmlns:w10="urn:schemas-microsoft-com:office:word" xmlns:w="http://schemas.openxmlformats.org/wordprocessingml/2006/main" xmlns:w14="http://schemas.microsoft.com/office/word/2010/wordml" xmlns:w15="http://schemas.microsoft.com/office/word/2012/wordml" xmlns:w16se="http://schemas.microsoft.com/office/word/2015/wordml/symex" xmlns:wpg="http://schemas.microsoft.com/office/word/2010/wordprocessingGroup" xmlns:wpi="http://schemas.microsoft.com/office/word/2010/wordprocessingInk" xmlns:wne="http://schemas.microsoft.com/office/word/2006/wordml" xmlns:wps="http://schemas.microsoft.com/office/word/2010/wordprocessingShape" mc:Ignorable="w14 w15 w16se wp14">
+<w:hdr xmlns:wpc="http://schemas.microsoft.com/office/word/2010/wordprocessingCanvas" xmlns:cx="http://schemas.microsoft.com/office/drawing/2014/chartex" xmlns:mc="http://schemas.openxmlformats.org/markup-compatibility/2006" xmlns:o="urn:schemas-microsoft-com:office:office" xmlns:r="http://schemas.openxmlformats.org/officeDocument/2006/relationships" xmlns:m="http://schemas.openxmlformats.org/officeDocument/2006/math" xmlns:v="urn:schemas-microsoft-com:vml" xmlns:wp14="http://schemas.microsoft.com/office/word/2010/wordprocessingDrawing" xmlns:wp="http://schemas.openxmlformats.org/drawingml/2006/wordprocessingDrawing" xmlns:w10="urn:schemas-microsoft-com:office:word" xmlns:w="http://schemas.openxmlformats.org/wordprocessingml/2006/main" xmlns:w14="http://schemas.microsoft.com/office/word/2010/wordml" xmlns:w15="http://schemas.microsoft.com/office/word/2012/wordml" xmlns:w16se="http://schemas.microsoft.com/office/word/2015/wordml/symex" xmlns:wpg="http://schemas.microsoft.com/office/word/2010/wordprocessingGroup" xmlns:wpi="http://schemas.microsoft.com/office/word/2010/wordprocessingInk" xmlns:wne="http://schemas.microsoft.com/office/word/2006/wordml" xmlns:wps="http://schemas.microsoft.com/office/word/2010/wordprocessingShape" mc:Ignorable="w14 w15 w16se wp14">
   <w:tbl>
     <w:tblPr>
       <w:tblW w:w="14400" w:type="dxa"/>
@@ -7383,7 +8508,7 @@
               <w:lang w:eastAsia="en-US"/>
             </w:rPr>
             <w:drawing>
-              <wp:anchor distT="0" distB="0" distL="114300" distR="114300" simplePos="0" relativeHeight="251692032" behindDoc="0" locked="0" layoutInCell="1" allowOverlap="1" wp14:anchorId="63E554D0" wp14:editId="6FF3A0DA">
+              <wp:anchor distT="0" distB="0" distL="114300" distR="114300" simplePos="0" relativeHeight="251692032" behindDoc="0" locked="0" layoutInCell="1" allowOverlap="1" wp14:anchorId="093F5D09" wp14:editId="5EE0E029">
                 <wp:simplePos x="0" y="0"/>
                 <wp:positionH relativeFrom="column">
                   <wp:posOffset>-29210</wp:posOffset>
@@ -7888,7 +9013,7 @@
 </file>
 
 <file path=word/header3.xml><?xml version="1.0" encoding="utf-8"?>
-<w:hdr xmlns:wpc="http://schemas.microsoft.com/office/word/2010/wordprocessingCanvas" xmlns:cx="http://schemas.microsoft.com/office/drawing/2014/chartex" xmlns:cx1="http://schemas.microsoft.com/office/drawing/2015/9/8/chartex" xmlns:mc="http://schemas.openxmlformats.org/markup-compatibility/2006" xmlns:o="urn:schemas-microsoft-com:office:office" xmlns:r="http://schemas.openxmlformats.org/officeDocument/2006/relationships" xmlns:m="http://schemas.openxmlformats.org/officeDocument/2006/math" xmlns:v="urn:schemas-microsoft-com:vml" xmlns:wp14="http://schemas.microsoft.com/office/word/2010/wordprocessingDrawing" xmlns:wp="http://schemas.openxmlformats.org/drawingml/2006/wordprocessingDrawing" xmlns:w10="urn:schemas-microsoft-com:office:word" xmlns:w="http://schemas.openxmlformats.org/wordprocessingml/2006/main" xmlns:w14="http://schemas.microsoft.com/office/word/2010/wordml" xmlns:w15="http://schemas.microsoft.com/office/word/2012/wordml" xmlns:w16se="http://schemas.microsoft.com/office/word/2015/wordml/symex" xmlns:wpg="http://schemas.microsoft.com/office/word/2010/wordprocessingGroup" xmlns:wpi="http://schemas.microsoft.com/office/word/2010/wordprocessingInk" xmlns:wne="http://schemas.microsoft.com/office/word/2006/wordml" xmlns:wps="http://schemas.microsoft.com/office/word/2010/wordprocessingShape" mc:Ignorable="w14 w15 w16se wp14">
+<w:hdr xmlns:wpc="http://schemas.microsoft.com/office/word/2010/wordprocessingCanvas" xmlns:cx="http://schemas.microsoft.com/office/drawing/2014/chartex" xmlns:mc="http://schemas.openxmlformats.org/markup-compatibility/2006" xmlns:o="urn:schemas-microsoft-com:office:office" xmlns:r="http://schemas.openxmlformats.org/officeDocument/2006/relationships" xmlns:m="http://schemas.openxmlformats.org/officeDocument/2006/math" xmlns:v="urn:schemas-microsoft-com:vml" xmlns:wp14="http://schemas.microsoft.com/office/word/2010/wordprocessingDrawing" xmlns:wp="http://schemas.openxmlformats.org/drawingml/2006/wordprocessingDrawing" xmlns:w10="urn:schemas-microsoft-com:office:word" xmlns:w="http://schemas.openxmlformats.org/wordprocessingml/2006/main" xmlns:w14="http://schemas.microsoft.com/office/word/2010/wordml" xmlns:w15="http://schemas.microsoft.com/office/word/2012/wordml" xmlns:w16se="http://schemas.microsoft.com/office/word/2015/wordml/symex" xmlns:wpg="http://schemas.microsoft.com/office/word/2010/wordprocessingGroup" xmlns:wpi="http://schemas.microsoft.com/office/word/2010/wordprocessingInk" xmlns:wne="http://schemas.microsoft.com/office/word/2006/wordml" xmlns:wps="http://schemas.microsoft.com/office/word/2010/wordprocessingShape" mc:Ignorable="w14 w15 w16se wp14">
   <w:tbl>
     <w:tblPr>
       <w:tblW w:w="14670" w:type="dxa"/>
@@ -7928,7 +9053,7 @@
               <w:lang w:eastAsia="en-US"/>
             </w:rPr>
             <w:drawing>
-              <wp:anchor distT="0" distB="0" distL="114300" distR="114300" simplePos="0" relativeHeight="251665408" behindDoc="1" locked="0" layoutInCell="1" allowOverlap="1" wp14:anchorId="2AF75A5B" wp14:editId="6E521771">
+              <wp:anchor distT="0" distB="0" distL="114300" distR="114300" simplePos="0" relativeHeight="251665408" behindDoc="1" locked="0" layoutInCell="1" allowOverlap="1" wp14:anchorId="426B2C84" wp14:editId="249798EC">
                 <wp:simplePos x="0" y="0"/>
                 <wp:positionH relativeFrom="column">
                   <wp:posOffset>-60325</wp:posOffset>
@@ -8397,7 +9522,7 @@
 </file>
 
 <file path=word/header4.xml><?xml version="1.0" encoding="utf-8"?>
-<w:hdr xmlns:wpc="http://schemas.microsoft.com/office/word/2010/wordprocessingCanvas" xmlns:cx="http://schemas.microsoft.com/office/drawing/2014/chartex" xmlns:cx1="http://schemas.microsoft.com/office/drawing/2015/9/8/chartex" xmlns:mc="http://schemas.openxmlformats.org/markup-compatibility/2006" xmlns:o="urn:schemas-microsoft-com:office:office" xmlns:r="http://schemas.openxmlformats.org/officeDocument/2006/relationships" xmlns:m="http://schemas.openxmlformats.org/officeDocument/2006/math" xmlns:v="urn:schemas-microsoft-com:vml" xmlns:wp14="http://schemas.microsoft.com/office/word/2010/wordprocessingDrawing" xmlns:wp="http://schemas.openxmlformats.org/drawingml/2006/wordprocessingDrawing" xmlns:w10="urn:schemas-microsoft-com:office:word" xmlns:w="http://schemas.openxmlformats.org/wordprocessingml/2006/main" xmlns:w14="http://schemas.microsoft.com/office/word/2010/wordml" xmlns:w15="http://schemas.microsoft.com/office/word/2012/wordml" xmlns:w16se="http://schemas.microsoft.com/office/word/2015/wordml/symex" xmlns:wpg="http://schemas.microsoft.com/office/word/2010/wordprocessingGroup" xmlns:wpi="http://schemas.microsoft.com/office/word/2010/wordprocessingInk" xmlns:wne="http://schemas.microsoft.com/office/word/2006/wordml" xmlns:wps="http://schemas.microsoft.com/office/word/2010/wordprocessingShape" mc:Ignorable="w14 w15 w16se wp14">
+<w:hdr xmlns:wpc="http://schemas.microsoft.com/office/word/2010/wordprocessingCanvas" xmlns:cx="http://schemas.microsoft.com/office/drawing/2014/chartex" xmlns:mc="http://schemas.openxmlformats.org/markup-compatibility/2006" xmlns:o="urn:schemas-microsoft-com:office:office" xmlns:r="http://schemas.openxmlformats.org/officeDocument/2006/relationships" xmlns:m="http://schemas.openxmlformats.org/officeDocument/2006/math" xmlns:v="urn:schemas-microsoft-com:vml" xmlns:wp14="http://schemas.microsoft.com/office/word/2010/wordprocessingDrawing" xmlns:wp="http://schemas.openxmlformats.org/drawingml/2006/wordprocessingDrawing" xmlns:w10="urn:schemas-microsoft-com:office:word" xmlns:w="http://schemas.openxmlformats.org/wordprocessingml/2006/main" xmlns:w14="http://schemas.microsoft.com/office/word/2010/wordml" xmlns:w15="http://schemas.microsoft.com/office/word/2012/wordml" xmlns:w16se="http://schemas.microsoft.com/office/word/2015/wordml/symex" xmlns:wpg="http://schemas.microsoft.com/office/word/2010/wordprocessingGroup" xmlns:wpi="http://schemas.microsoft.com/office/word/2010/wordprocessingInk" xmlns:wne="http://schemas.microsoft.com/office/word/2006/wordml" xmlns:wps="http://schemas.microsoft.com/office/word/2010/wordprocessingShape" mc:Ignorable="w14 w15 w16se wp14">
   <w:tbl>
     <w:tblPr>
       <w:tblW w:w="9810" w:type="dxa"/>
@@ -8437,7 +9562,7 @@
               <w:lang w:eastAsia="en-US"/>
             </w:rPr>
             <w:drawing>
-              <wp:anchor distT="0" distB="0" distL="114300" distR="114300" simplePos="0" relativeHeight="251698176" behindDoc="0" locked="0" layoutInCell="1" allowOverlap="1" wp14:anchorId="44FD5DAE" wp14:editId="46FFB407">
+              <wp:anchor distT="0" distB="0" distL="114300" distR="114300" simplePos="0" relativeHeight="251708416" behindDoc="0" locked="0" layoutInCell="1" allowOverlap="1" wp14:anchorId="66D26ED2" wp14:editId="31F26D5E">
                 <wp:simplePos x="0" y="0"/>
                 <wp:positionH relativeFrom="column">
                   <wp:posOffset>-36830</wp:posOffset>
@@ -8448,7 +9573,7 @@
                 <wp:extent cx="1552575" cy="575945"/>
                 <wp:effectExtent l="0" t="0" r="0" b="0"/>
                 <wp:wrapNone/>
-                <wp:docPr id="22" name="Picture 22" descr="C:\Users\juan\AppData\Local\Microsoft\Windows\INetCache\Content.Word\monarc-RVB.EMF"/>
+                <wp:docPr id="3" name="Picture 3" descr="C:\Users\juan\AppData\Local\Microsoft\Windows\INetCache\Content.Word\monarc-RVB.EMF"/>
                 <wp:cNvGraphicFramePr>
                   <a:graphicFrameLocks xmlns:a="http://schemas.openxmlformats.org/drawingml/2006/main" noChangeAspect="1"/>
                 </wp:cNvGraphicFramePr>
@@ -8935,7 +10060,7 @@
 </file>
 
 <file path=word/header5.xml><?xml version="1.0" encoding="utf-8"?>
-<w:hdr xmlns:wpc="http://schemas.microsoft.com/office/word/2010/wordprocessingCanvas" xmlns:cx="http://schemas.microsoft.com/office/drawing/2014/chartex" xmlns:cx1="http://schemas.microsoft.com/office/drawing/2015/9/8/chartex" xmlns:mc="http://schemas.openxmlformats.org/markup-compatibility/2006" xmlns:o="urn:schemas-microsoft-com:office:office" xmlns:r="http://schemas.openxmlformats.org/officeDocument/2006/relationships" xmlns:m="http://schemas.openxmlformats.org/officeDocument/2006/math" xmlns:v="urn:schemas-microsoft-com:vml" xmlns:wp14="http://schemas.microsoft.com/office/word/2010/wordprocessingDrawing" xmlns:wp="http://schemas.openxmlformats.org/drawingml/2006/wordprocessingDrawing" xmlns:w10="urn:schemas-microsoft-com:office:word" xmlns:w="http://schemas.openxmlformats.org/wordprocessingml/2006/main" xmlns:w14="http://schemas.microsoft.com/office/word/2010/wordml" xmlns:w15="http://schemas.microsoft.com/office/word/2012/wordml" xmlns:w16se="http://schemas.microsoft.com/office/word/2015/wordml/symex" xmlns:wpg="http://schemas.microsoft.com/office/word/2010/wordprocessingGroup" xmlns:wpi="http://schemas.microsoft.com/office/word/2010/wordprocessingInk" xmlns:wne="http://schemas.microsoft.com/office/word/2006/wordml" xmlns:wps="http://schemas.microsoft.com/office/word/2010/wordprocessingShape" mc:Ignorable="w14 w15 w16se wp14">
+<w:hdr xmlns:wpc="http://schemas.microsoft.com/office/word/2010/wordprocessingCanvas" xmlns:cx="http://schemas.microsoft.com/office/drawing/2014/chartex" xmlns:mc="http://schemas.openxmlformats.org/markup-compatibility/2006" xmlns:o="urn:schemas-microsoft-com:office:office" xmlns:r="http://schemas.openxmlformats.org/officeDocument/2006/relationships" xmlns:m="http://schemas.openxmlformats.org/officeDocument/2006/math" xmlns:v="urn:schemas-microsoft-com:vml" xmlns:wp14="http://schemas.microsoft.com/office/word/2010/wordprocessingDrawing" xmlns:wp="http://schemas.openxmlformats.org/drawingml/2006/wordprocessingDrawing" xmlns:w10="urn:schemas-microsoft-com:office:word" xmlns:w="http://schemas.openxmlformats.org/wordprocessingml/2006/main" xmlns:w14="http://schemas.microsoft.com/office/word/2010/wordml" xmlns:w15="http://schemas.microsoft.com/office/word/2012/wordml" xmlns:w16se="http://schemas.microsoft.com/office/word/2015/wordml/symex" xmlns:wpg="http://schemas.microsoft.com/office/word/2010/wordprocessingGroup" xmlns:wpi="http://schemas.microsoft.com/office/word/2010/wordprocessingInk" xmlns:wne="http://schemas.microsoft.com/office/word/2006/wordml" xmlns:wps="http://schemas.microsoft.com/office/word/2010/wordprocessingShape" mc:Ignorable="w14 w15 w16se wp14">
   <w:tbl>
     <w:tblPr>
       <w:tblW w:w="9810" w:type="dxa"/>
@@ -8975,7 +10100,7 @@
               <w:lang w:eastAsia="en-US"/>
             </w:rPr>
             <w:drawing>
-              <wp:anchor distT="0" distB="0" distL="114300" distR="114300" simplePos="0" relativeHeight="251669504" behindDoc="1" locked="0" layoutInCell="1" allowOverlap="1" wp14:anchorId="60E37ACF" wp14:editId="11EB3E4E">
+              <wp:anchor distT="0" distB="0" distL="114300" distR="114300" simplePos="0" relativeHeight="251706368" behindDoc="1" locked="0" layoutInCell="1" allowOverlap="1" wp14:anchorId="7E9D2104" wp14:editId="6D08971A">
                 <wp:simplePos x="0" y="0"/>
                 <wp:positionH relativeFrom="column">
                   <wp:posOffset>-60325</wp:posOffset>
@@ -8986,7 +10111,7 @@
                 <wp:extent cx="1209040" cy="532765"/>
                 <wp:effectExtent l="0" t="0" r="0" b="635"/>
                 <wp:wrapNone/>
-                <wp:docPr id="24" name="Picture 24"/>
+                <wp:docPr id="5" name="Picture 5"/>
                 <wp:cNvGraphicFramePr>
                   <a:graphicFrameLocks xmlns:a="http://schemas.openxmlformats.org/drawingml/2006/main" noChangeAspect="1"/>
                 </wp:cNvGraphicFramePr>
@@ -9444,7 +10569,7 @@
 </file>
 
 <file path=word/header6.xml><?xml version="1.0" encoding="utf-8"?>
-<w:hdr xmlns:wpc="http://schemas.microsoft.com/office/word/2010/wordprocessingCanvas" xmlns:cx="http://schemas.microsoft.com/office/drawing/2014/chartex" xmlns:cx1="http://schemas.microsoft.com/office/drawing/2015/9/8/chartex" xmlns:mc="http://schemas.openxmlformats.org/markup-compatibility/2006" xmlns:o="urn:schemas-microsoft-com:office:office" xmlns:r="http://schemas.openxmlformats.org/officeDocument/2006/relationships" xmlns:m="http://schemas.openxmlformats.org/officeDocument/2006/math" xmlns:v="urn:schemas-microsoft-com:vml" xmlns:wp14="http://schemas.microsoft.com/office/word/2010/wordprocessingDrawing" xmlns:wp="http://schemas.openxmlformats.org/drawingml/2006/wordprocessingDrawing" xmlns:w10="urn:schemas-microsoft-com:office:word" xmlns:w="http://schemas.openxmlformats.org/wordprocessingml/2006/main" xmlns:w14="http://schemas.microsoft.com/office/word/2010/wordml" xmlns:w15="http://schemas.microsoft.com/office/word/2012/wordml" xmlns:w16se="http://schemas.microsoft.com/office/word/2015/wordml/symex" xmlns:wpg="http://schemas.microsoft.com/office/word/2010/wordprocessingGroup" xmlns:wpi="http://schemas.microsoft.com/office/word/2010/wordprocessingInk" xmlns:wne="http://schemas.microsoft.com/office/word/2006/wordml" xmlns:wps="http://schemas.microsoft.com/office/word/2010/wordprocessingShape" mc:Ignorable="w14 w15 w16se wp14">
+<w:hdr xmlns:wpc="http://schemas.microsoft.com/office/word/2010/wordprocessingCanvas" xmlns:cx="http://schemas.microsoft.com/office/drawing/2014/chartex" xmlns:mc="http://schemas.openxmlformats.org/markup-compatibility/2006" xmlns:o="urn:schemas-microsoft-com:office:office" xmlns:r="http://schemas.openxmlformats.org/officeDocument/2006/relationships" xmlns:m="http://schemas.openxmlformats.org/officeDocument/2006/math" xmlns:v="urn:schemas-microsoft-com:vml" xmlns:wp14="http://schemas.microsoft.com/office/word/2010/wordprocessingDrawing" xmlns:wp="http://schemas.openxmlformats.org/drawingml/2006/wordprocessingDrawing" xmlns:w10="urn:schemas-microsoft-com:office:word" xmlns:w="http://schemas.openxmlformats.org/wordprocessingml/2006/main" xmlns:w14="http://schemas.microsoft.com/office/word/2010/wordml" xmlns:w15="http://schemas.microsoft.com/office/word/2012/wordml" xmlns:w16se="http://schemas.microsoft.com/office/word/2015/wordml/symex" xmlns:wpg="http://schemas.microsoft.com/office/word/2010/wordprocessingGroup" xmlns:wpi="http://schemas.microsoft.com/office/word/2010/wordprocessingInk" xmlns:wne="http://schemas.microsoft.com/office/word/2006/wordml" xmlns:wps="http://schemas.microsoft.com/office/word/2010/wordprocessingShape" mc:Ignorable="w14 w15 w16se wp14">
   <w:tbl>
     <w:tblPr>
       <w:tblW w:w="14522" w:type="dxa"/>
@@ -9982,7 +11107,7 @@
 </file>
 
 <file path=word/numbering.xml><?xml version="1.0" encoding="utf-8"?>
-<w:numbering xmlns:wpc="http://schemas.microsoft.com/office/word/2010/wordprocessingCanvas" xmlns:cx="http://schemas.microsoft.com/office/drawing/2014/chartex" xmlns:cx1="http://schemas.microsoft.com/office/drawing/2015/9/8/chartex" xmlns:mc="http://schemas.openxmlformats.org/markup-compatibility/2006" xmlns:o="urn:schemas-microsoft-com:office:office" xmlns:r="http://schemas.openxmlformats.org/officeDocument/2006/relationships" xmlns:m="http://schemas.openxmlformats.org/officeDocument/2006/math" xmlns:v="urn:schemas-microsoft-com:vml" xmlns:wp14="http://schemas.microsoft.com/office/word/2010/wordprocessingDrawing" xmlns:wp="http://schemas.openxmlformats.org/drawingml/2006/wordprocessingDrawing" xmlns:w10="urn:schemas-microsoft-com:office:word" xmlns:w="http://schemas.openxmlformats.org/wordprocessingml/2006/main" xmlns:w14="http://schemas.microsoft.com/office/word/2010/wordml" xmlns:w15="http://schemas.microsoft.com/office/word/2012/wordml" xmlns:w16se="http://schemas.microsoft.com/office/word/2015/wordml/symex" xmlns:wpg="http://schemas.microsoft.com/office/word/2010/wordprocessingGroup" xmlns:wpi="http://schemas.microsoft.com/office/word/2010/wordprocessingInk" xmlns:wne="http://schemas.microsoft.com/office/word/2006/wordml" xmlns:wps="http://schemas.microsoft.com/office/word/2010/wordprocessingShape" mc:Ignorable="w14 w15 w16se wp14">
+<w:numbering xmlns:wpc="http://schemas.microsoft.com/office/word/2010/wordprocessingCanvas" xmlns:cx="http://schemas.microsoft.com/office/drawing/2014/chartex" xmlns:mc="http://schemas.openxmlformats.org/markup-compatibility/2006" xmlns:o="urn:schemas-microsoft-com:office:office" xmlns:r="http://schemas.openxmlformats.org/officeDocument/2006/relationships" xmlns:m="http://schemas.openxmlformats.org/officeDocument/2006/math" xmlns:v="urn:schemas-microsoft-com:vml" xmlns:wp14="http://schemas.microsoft.com/office/word/2010/wordprocessingDrawing" xmlns:wp="http://schemas.openxmlformats.org/drawingml/2006/wordprocessingDrawing" xmlns:w10="urn:schemas-microsoft-com:office:word" xmlns:w="http://schemas.openxmlformats.org/wordprocessingml/2006/main" xmlns:w14="http://schemas.microsoft.com/office/word/2010/wordml" xmlns:w15="http://schemas.microsoft.com/office/word/2012/wordml" xmlns:w16se="http://schemas.microsoft.com/office/word/2015/wordml/symex" xmlns:wpg="http://schemas.microsoft.com/office/word/2010/wordprocessingGroup" xmlns:wpi="http://schemas.microsoft.com/office/word/2010/wordprocessingInk" xmlns:wne="http://schemas.microsoft.com/office/word/2006/wordml" xmlns:wps="http://schemas.microsoft.com/office/word/2010/wordprocessingShape" mc:Ignorable="w14 w15 w16se wp14">
   <w:abstractNum w:abstractNumId="0" w15:restartNumberingAfterBreak="0">
     <w:nsid w:val="213D5408"/>
     <w:multiLevelType w:val="hybridMultilevel"/>
@@ -13527,7 +14652,7 @@
 </file>
 
 <file path=customXml/itemProps1.xml><?xml version="1.0" encoding="utf-8"?>
-<ds:datastoreItem xmlns:ds="http://schemas.openxmlformats.org/officeDocument/2006/customXml" ds:itemID="{6721D206-5481-4AC5-9B59-8F5D5FCE36ED}">
+<ds:datastoreItem xmlns:ds="http://schemas.openxmlformats.org/officeDocument/2006/customXml" ds:itemID="{79C1DABA-364B-4C2E-941C-DFDA724637A1}">
   <ds:schemaRefs>
     <ds:schemaRef ds:uri="http://schemas.openxmlformats.org/officeDocument/2006/bibliography"/>
   </ds:schemaRefs>
@@ -13535,7 +14660,7 @@
 </file>
 
 <file path=customXml/itemProps2.xml><?xml version="1.0" encoding="utf-8"?>
-<ds:datastoreItem xmlns:ds="http://schemas.openxmlformats.org/officeDocument/2006/customXml" ds:itemID="{4A190B7F-921C-4EFC-86B3-C738DE893524}">
+<ds:datastoreItem xmlns:ds="http://schemas.openxmlformats.org/officeDocument/2006/customXml" ds:itemID="{78B9F8B0-F6AA-4E94-89F6-8549412279C1}">
   <ds:schemaRefs>
     <ds:schemaRef ds:uri="http://schemas.openxmlformats.org/officeDocument/2006/bibliography"/>
   </ds:schemaRefs>

--- a/deliveries/cases/EN/3.docx
+++ b/deliveries/cases/EN/3.docx
@@ -1,6 +1,6 @@
 
 <file path=word/document.xml><?xml version="1.0" encoding="utf-8"?>
-<w:document xmlns:wpc="http://schemas.microsoft.com/office/word/2010/wordprocessingCanvas" xmlns:cx="http://schemas.microsoft.com/office/drawing/2014/chartex" xmlns:cx1="http://schemas.microsoft.com/office/drawing/2015/9/8/chartex" xmlns:mc="http://schemas.openxmlformats.org/markup-compatibility/2006" xmlns:o="urn:schemas-microsoft-com:office:office" xmlns:r="http://schemas.openxmlformats.org/officeDocument/2006/relationships" xmlns:m="http://schemas.openxmlformats.org/officeDocument/2006/math" xmlns:v="urn:schemas-microsoft-com:vml" xmlns:wp14="http://schemas.microsoft.com/office/word/2010/wordprocessingDrawing" xmlns:wp="http://schemas.openxmlformats.org/drawingml/2006/wordprocessingDrawing" xmlns:w10="urn:schemas-microsoft-com:office:word" xmlns:w="http://schemas.openxmlformats.org/wordprocessingml/2006/main" xmlns:w14="http://schemas.microsoft.com/office/word/2010/wordml" xmlns:w15="http://schemas.microsoft.com/office/word/2012/wordml" xmlns:w16se="http://schemas.microsoft.com/office/word/2015/wordml/symex" xmlns:wpg="http://schemas.microsoft.com/office/word/2010/wordprocessingGroup" xmlns:wpi="http://schemas.microsoft.com/office/word/2010/wordprocessingInk" xmlns:wne="http://schemas.microsoft.com/office/word/2006/wordml" xmlns:wps="http://schemas.microsoft.com/office/word/2010/wordprocessingShape" mc:Ignorable="w14 w15 w16se wp14">
+<w:document xmlns:wpc="http://schemas.microsoft.com/office/word/2010/wordprocessingCanvas" xmlns:cx="http://schemas.microsoft.com/office/drawing/2014/chartex" xmlns:mc="http://schemas.openxmlformats.org/markup-compatibility/2006" xmlns:o="urn:schemas-microsoft-com:office:office" xmlns:r="http://schemas.openxmlformats.org/officeDocument/2006/relationships" xmlns:m="http://schemas.openxmlformats.org/officeDocument/2006/math" xmlns:v="urn:schemas-microsoft-com:vml" xmlns:wp14="http://schemas.microsoft.com/office/word/2010/wordprocessingDrawing" xmlns:wp="http://schemas.openxmlformats.org/drawingml/2006/wordprocessingDrawing" xmlns:w10="urn:schemas-microsoft-com:office:word" xmlns:w="http://schemas.openxmlformats.org/wordprocessingml/2006/main" xmlns:w14="http://schemas.microsoft.com/office/word/2010/wordml" xmlns:w15="http://schemas.microsoft.com/office/word/2012/wordml" xmlns:w16se="http://schemas.microsoft.com/office/word/2015/wordml/symex" xmlns:wpg="http://schemas.microsoft.com/office/word/2010/wordprocessingGroup" xmlns:wpi="http://schemas.microsoft.com/office/word/2010/wordprocessingInk" xmlns:wne="http://schemas.microsoft.com/office/word/2006/wordml" xmlns:wps="http://schemas.microsoft.com/office/word/2010/wordprocessingShape" mc:Ignorable="w14 w15 w16se wp14">
   <w:body>
     <w:p>
       <w:pPr>
@@ -25,15 +25,15 @@
           <wp:anchor distT="0" distB="0" distL="114300" distR="114300" simplePos="0" relativeHeight="251658240" behindDoc="1" locked="0" layoutInCell="1" allowOverlap="1">
             <wp:simplePos x="0" y="0"/>
             <wp:positionH relativeFrom="column">
-              <wp:posOffset>-106589</wp:posOffset>
+              <wp:posOffset>-42545</wp:posOffset>
             </wp:positionH>
             <wp:positionV relativeFrom="paragraph">
               <wp:posOffset>0</wp:posOffset>
             </wp:positionV>
-            <wp:extent cx="2004060" cy="728980"/>
-            <wp:effectExtent l="0" t="0" r="0" b="0"/>
+            <wp:extent cx="1880235" cy="728980"/>
+            <wp:effectExtent l="0" t="0" r="5715" b="0"/>
             <wp:wrapSquare wrapText="bothSides"/>
-            <wp:docPr id="6" name="Picture 6" descr="C:\Users\juan\AppData\Local\Microsoft\Windows\INetCache\Content.Word\Logo_caseslu.emf"/>
+            <wp:docPr id="6" name="Picture 6"/>
             <wp:cNvGraphicFramePr>
               <a:graphicFrameLocks xmlns:a="http://schemas.openxmlformats.org/drawingml/2006/main" noChangeAspect="1"/>
             </wp:cNvGraphicFramePr>
@@ -54,7 +54,6 @@
                         </a:ext>
                       </a:extLst>
                     </a:blip>
-                    <a:srcRect/>
                     <a:stretch>
                       <a:fillRect/>
                     </a:stretch>
@@ -62,7 +61,7 @@
                   <pic:spPr bwMode="auto">
                     <a:xfrm>
                       <a:off x="0" y="0"/>
-                      <a:ext cx="2004060" cy="728980"/>
+                      <a:ext cx="1880235" cy="728980"/>
                     </a:xfrm>
                     <a:prstGeom prst="rect">
                       <a:avLst/>
@@ -358,14 +357,14 @@
         <w:rPr>
           <w:sz w:val="20"/>
           <w:szCs w:val="20"/>
-          <w:lang w:val="fr-LU"/>
+          <w:lang w:val="fr-FR"/>
         </w:rPr>
       </w:pPr>
       <w:r>
         <w:rPr>
           <w:sz w:val="20"/>
           <w:szCs w:val="20"/>
-          <w:lang w:val="fr-LU"/>
+          <w:lang w:val="fr-FR"/>
         </w:rPr>
         <w:t>Version :</w:t>
       </w:r>
@@ -373,7 +372,7 @@
         <w:rPr>
           <w:sz w:val="20"/>
           <w:szCs w:val="20"/>
-          <w:lang w:val="fr-LU"/>
+          <w:lang w:val="fr-FR"/>
         </w:rPr>
         <w:tab/>
         <w:t>${VERSION}</w:t>
@@ -396,7 +395,7 @@
         <w:rPr>
           <w:sz w:val="20"/>
           <w:szCs w:val="20"/>
-          <w:lang w:val="fr-LU"/>
+          <w:lang w:val="fr-FR"/>
         </w:rPr>
       </w:pPr>
       <w:r>
@@ -407,6 +406,7 @@
         <w:t xml:space="preserve">Document </w:t>
       </w:r>
       <w:proofErr w:type="spellStart"/>
+      <w:proofErr w:type="gramStart"/>
       <w:r>
         <w:rPr>
           <w:sz w:val="20"/>
@@ -422,11 +422,12 @@
         </w:rPr>
         <w:t>:</w:t>
       </w:r>
+      <w:proofErr w:type="gramEnd"/>
       <w:r>
         <w:rPr>
           <w:sz w:val="20"/>
           <w:szCs w:val="20"/>
-          <w:lang w:val="fr-LU"/>
+          <w:lang w:val="fr-FR"/>
         </w:rPr>
         <w:tab/>
         <w:t>${STATE}</w:t>
@@ -449,14 +450,14 @@
         <w:rPr>
           <w:sz w:val="20"/>
           <w:szCs w:val="20"/>
-          <w:lang w:val="fr-LU"/>
+          <w:lang w:val="fr-FR"/>
         </w:rPr>
       </w:pPr>
       <w:r>
         <w:rPr>
           <w:sz w:val="20"/>
           <w:szCs w:val="20"/>
-          <w:lang w:val="fr-LU"/>
+          <w:lang w:val="fr-FR"/>
         </w:rPr>
         <w:t>Classification :</w:t>
       </w:r>
@@ -464,7 +465,7 @@
         <w:rPr>
           <w:sz w:val="20"/>
           <w:szCs w:val="20"/>
-          <w:lang w:val="fr-LU"/>
+          <w:lang w:val="fr-FR"/>
         </w:rPr>
         <w:tab/>
         <w:t>${CLASSIFICATION}</w:t>
@@ -491,6 +492,7 @@
         </w:rPr>
       </w:pPr>
       <w:proofErr w:type="spellStart"/>
+      <w:proofErr w:type="gramStart"/>
       <w:r>
         <w:rPr>
           <w:sz w:val="20"/>
@@ -506,6 +508,7 @@
         </w:rPr>
         <w:t>:</w:t>
       </w:r>
+      <w:proofErr w:type="gramEnd"/>
       <w:r>
         <w:rPr>
           <w:sz w:val="20"/>
@@ -534,7 +537,7 @@
         <w:rPr>
           <w:sz w:val="20"/>
           <w:szCs w:val="20"/>
-          <w:lang w:val="fr-LU"/>
+          <w:lang w:val="fr-FR"/>
         </w:rPr>
       </w:pPr>
       <w:r>
@@ -545,6 +548,7 @@
         <w:t xml:space="preserve">Document </w:t>
       </w:r>
       <w:proofErr w:type="spellStart"/>
+      <w:proofErr w:type="gramStart"/>
       <w:r>
         <w:rPr>
           <w:sz w:val="20"/>
@@ -560,6 +564,7 @@
         </w:rPr>
         <w:t>:</w:t>
       </w:r>
+      <w:proofErr w:type="gramEnd"/>
       <w:r>
         <w:rPr>
           <w:sz w:val="20"/>
@@ -567,13 +572,6 @@
           <w:lang w:val="fr-FR"/>
         </w:rPr>
         <w:tab/>
-      </w:r>
-      <w:r>
-        <w:rPr>
-          <w:sz w:val="20"/>
-          <w:szCs w:val="20"/>
-          <w:lang w:val="fr-BE"/>
-        </w:rPr>
         <w:t>${DOCUMENT}</w:t>
       </w:r>
     </w:p>
@@ -861,7 +859,7 @@
           <w:r>
             <w:fldChar w:fldCharType="separate"/>
           </w:r>
-          <w:hyperlink w:anchor="_Toc14869160" w:history="1">
+          <w:hyperlink w:anchor="_Toc102393704" w:history="1">
             <w:r>
               <w:rPr>
                 <w:rStyle w:val="Hyperlink"/>
@@ -891,8 +889,6 @@
               </w:rPr>
               <w:t>Introduction</w:t>
             </w:r>
-            <w:bookmarkStart w:id="8" w:name="_GoBack"/>
-            <w:bookmarkEnd w:id="8"/>
             <w:r>
               <w:rPr>
                 <w:noProof/>
@@ -912,7 +908,7 @@
                 <w:noProof/>
                 <w:webHidden/>
               </w:rPr>
-              <w:instrText xml:space="preserve"> PAGEREF _Toc14869160 \h </w:instrText>
+              <w:instrText xml:space="preserve"> PAGEREF _Toc102393704 \h </w:instrText>
             </w:r>
             <w:r>
               <w:rPr>
@@ -959,7 +955,7 @@
               <w:lang w:eastAsia="en-US"/>
             </w:rPr>
           </w:pPr>
-          <w:hyperlink w:anchor="_Toc14869161" w:history="1">
+          <w:hyperlink w:anchor="_Toc102393705" w:history="1">
             <w:r>
               <w:rPr>
                 <w:rStyle w:val="Hyperlink"/>
@@ -1006,7 +1002,7 @@
                 <w:noProof/>
                 <w:webHidden/>
               </w:rPr>
-              <w:instrText xml:space="preserve"> PAGEREF _Toc14869161 \h </w:instrText>
+              <w:instrText xml:space="preserve"> PAGEREF _Toc102393705 \h </w:instrText>
             </w:r>
             <w:r>
               <w:rPr>
@@ -1053,7 +1049,7 @@
               <w:lang w:eastAsia="en-US"/>
             </w:rPr>
           </w:pPr>
-          <w:hyperlink w:anchor="_Toc14869162" w:history="1">
+          <w:hyperlink w:anchor="_Toc102393706" w:history="1">
             <w:r>
               <w:rPr>
                 <w:rStyle w:val="Hyperlink"/>
@@ -1100,7 +1096,7 @@
                 <w:noProof/>
                 <w:webHidden/>
               </w:rPr>
-              <w:instrText xml:space="preserve"> PAGEREF _Toc14869162 \h </w:instrText>
+              <w:instrText xml:space="preserve"> PAGEREF _Toc102393706 \h </w:instrText>
             </w:r>
             <w:r>
               <w:rPr>
@@ -1147,7 +1143,7 @@
               <w:lang w:eastAsia="en-US"/>
             </w:rPr>
           </w:pPr>
-          <w:hyperlink w:anchor="_Toc14869163" w:history="1">
+          <w:hyperlink w:anchor="_Toc102393707" w:history="1">
             <w:r>
               <w:rPr>
                 <w:rStyle w:val="Hyperlink"/>
@@ -1194,7 +1190,7 @@
                 <w:noProof/>
                 <w:webHidden/>
               </w:rPr>
-              <w:instrText xml:space="preserve"> PAGEREF _Toc14869163 \h </w:instrText>
+              <w:instrText xml:space="preserve"> PAGEREF _Toc102393707 \h </w:instrText>
             </w:r>
             <w:r>
               <w:rPr>
@@ -1241,7 +1237,7 @@
               <w:lang w:eastAsia="en-US"/>
             </w:rPr>
           </w:pPr>
-          <w:hyperlink w:anchor="_Toc14869164" w:history="1">
+          <w:hyperlink w:anchor="_Toc102393708" w:history="1">
             <w:r>
               <w:rPr>
                 <w:rStyle w:val="Hyperlink"/>
@@ -1288,7 +1284,7 @@
                 <w:noProof/>
                 <w:webHidden/>
               </w:rPr>
-              <w:instrText xml:space="preserve"> PAGEREF _Toc14869164 \h </w:instrText>
+              <w:instrText xml:space="preserve"> PAGEREF _Toc102393708 \h </w:instrText>
             </w:r>
             <w:r>
               <w:rPr>
@@ -1335,7 +1331,7 @@
               <w:lang w:eastAsia="en-US"/>
             </w:rPr>
           </w:pPr>
-          <w:hyperlink w:anchor="_Toc14869165" w:history="1">
+          <w:hyperlink w:anchor="_Toc102393709" w:history="1">
             <w:r>
               <w:rPr>
                 <w:rStyle w:val="Hyperlink"/>
@@ -1382,7 +1378,7 @@
                 <w:noProof/>
                 <w:webHidden/>
               </w:rPr>
-              <w:instrText xml:space="preserve"> PAGEREF _Toc14869165 \h </w:instrText>
+              <w:instrText xml:space="preserve"> PAGEREF _Toc102393709 \h </w:instrText>
             </w:r>
             <w:r>
               <w:rPr>
@@ -1431,7 +1427,7 @@
               <w:lang w:eastAsia="en-US"/>
             </w:rPr>
           </w:pPr>
-          <w:hyperlink w:anchor="_Toc14869166" w:history="1">
+          <w:hyperlink w:anchor="_Toc102393710" w:history="1">
             <w:r>
               <w:rPr>
                 <w:rStyle w:val="Hyperlink"/>
@@ -1480,7 +1476,7 @@
                 <w:noProof/>
                 <w:webHidden/>
               </w:rPr>
-              <w:instrText xml:space="preserve"> PAGEREF _Toc14869166 \h </w:instrText>
+              <w:instrText xml:space="preserve"> PAGEREF _Toc102393710 \h </w:instrText>
             </w:r>
             <w:r>
               <w:rPr>
@@ -1527,7 +1523,7 @@
               <w:lang w:eastAsia="en-US"/>
             </w:rPr>
           </w:pPr>
-          <w:hyperlink w:anchor="_Toc14869167" w:history="1">
+          <w:hyperlink w:anchor="_Toc102393711" w:history="1">
             <w:r>
               <w:rPr>
                 <w:rStyle w:val="Hyperlink"/>
@@ -1576,7 +1572,7 @@
                 <w:noProof/>
                 <w:webHidden/>
               </w:rPr>
-              <w:instrText xml:space="preserve"> PAGEREF _Toc14869167 \h </w:instrText>
+              <w:instrText xml:space="preserve"> PAGEREF _Toc102393711 \h </w:instrText>
             </w:r>
             <w:r>
               <w:rPr>
@@ -1623,7 +1619,7 @@
               <w:lang w:eastAsia="en-US"/>
             </w:rPr>
           </w:pPr>
-          <w:hyperlink w:anchor="_Toc14869168" w:history="1">
+          <w:hyperlink w:anchor="_Toc102393712" w:history="1">
             <w:r>
               <w:rPr>
                 <w:rStyle w:val="Hyperlink"/>
@@ -1670,7 +1666,7 @@
                 <w:noProof/>
                 <w:webHidden/>
               </w:rPr>
-              <w:instrText xml:space="preserve"> PAGEREF _Toc14869168 \h </w:instrText>
+              <w:instrText xml:space="preserve"> PAGEREF _Toc102393712 \h </w:instrText>
             </w:r>
             <w:r>
               <w:rPr>
@@ -1718,7 +1714,7 @@
               <w:lang w:eastAsia="en-US"/>
             </w:rPr>
           </w:pPr>
-          <w:hyperlink w:anchor="_Toc14869169" w:history="1">
+          <w:hyperlink w:anchor="_Toc102393713" w:history="1">
             <w:r>
               <w:rPr>
                 <w:rStyle w:val="Hyperlink"/>
@@ -1743,7 +1739,7 @@
                 <w:rStyle w:val="Hyperlink"/>
                 <w:noProof/>
               </w:rPr>
-              <w:t>Impact scale</w:t>
+              <w:t>Information risks</w:t>
             </w:r>
             <w:r>
               <w:rPr>
@@ -1764,7 +1760,7 @@
                 <w:noProof/>
                 <w:webHidden/>
               </w:rPr>
-              <w:instrText xml:space="preserve"> PAGEREF _Toc14869169 \h </w:instrText>
+              <w:instrText xml:space="preserve"> PAGEREF _Toc102393713 \h </w:instrText>
             </w:r>
             <w:r>
               <w:rPr>
@@ -1812,13 +1808,14 @@
               <w:lang w:eastAsia="en-US"/>
             </w:rPr>
           </w:pPr>
-          <w:hyperlink w:anchor="_Toc14869170" w:history="1">
+          <w:hyperlink w:anchor="_Toc102393714" w:history="1">
             <w:r>
               <w:rPr>
                 <w:rStyle w:val="Hyperlink"/>
                 <w:noProof/>
-              </w:rPr>
-              <w:t>2.2.2</w:t>
+                <w:lang w:val="en-GB"/>
+              </w:rPr>
+              <w:t>2.2.1.1</w:t>
             </w:r>
             <w:r>
               <w:rPr>
@@ -1837,7 +1834,7 @@
                 <w:rStyle w:val="Hyperlink"/>
                 <w:noProof/>
               </w:rPr>
-              <w:t>Threat scale</w:t>
+              <w:t>Impact scale</w:t>
             </w:r>
             <w:r>
               <w:rPr>
@@ -1858,7 +1855,7 @@
                 <w:noProof/>
                 <w:webHidden/>
               </w:rPr>
-              <w:instrText xml:space="preserve"> PAGEREF _Toc14869170 \h </w:instrText>
+              <w:instrText xml:space="preserve"> PAGEREF _Toc102393714 \h </w:instrText>
             </w:r>
             <w:r>
               <w:rPr>
@@ -1906,13 +1903,14 @@
               <w:lang w:eastAsia="en-US"/>
             </w:rPr>
           </w:pPr>
-          <w:hyperlink w:anchor="_Toc14869171" w:history="1">
+          <w:hyperlink w:anchor="_Toc102393715" w:history="1">
             <w:r>
               <w:rPr>
                 <w:rStyle w:val="Hyperlink"/>
                 <w:noProof/>
-              </w:rPr>
-              <w:t>2.2.3</w:t>
+                <w:lang w:val="en-GB"/>
+              </w:rPr>
+              <w:t>2.2.1.2</w:t>
             </w:r>
             <w:r>
               <w:rPr>
@@ -1931,7 +1929,7 @@
                 <w:rStyle w:val="Hyperlink"/>
                 <w:noProof/>
               </w:rPr>
-              <w:t>Vulnerability scale</w:t>
+              <w:t>Threat scale</w:t>
             </w:r>
             <w:r>
               <w:rPr>
@@ -1952,7 +1950,7 @@
                 <w:noProof/>
                 <w:webHidden/>
               </w:rPr>
-              <w:instrText xml:space="preserve"> PAGEREF _Toc14869171 \h </w:instrText>
+              <w:instrText xml:space="preserve"> PAGEREF _Toc102393715 \h </w:instrText>
             </w:r>
             <w:r>
               <w:rPr>
@@ -2000,13 +1998,14 @@
               <w:lang w:eastAsia="en-US"/>
             </w:rPr>
           </w:pPr>
-          <w:hyperlink w:anchor="_Toc14869172" w:history="1">
+          <w:hyperlink w:anchor="_Toc102393716" w:history="1">
             <w:r>
               <w:rPr>
                 <w:rStyle w:val="Hyperlink"/>
                 <w:noProof/>
-              </w:rPr>
-              <w:t>2.2.4</w:t>
+                <w:lang w:val="en-GB"/>
+              </w:rPr>
+              <w:t>2.2.1.3</w:t>
             </w:r>
             <w:r>
               <w:rPr>
@@ -2025,7 +2024,7 @@
                 <w:rStyle w:val="Hyperlink"/>
                 <w:noProof/>
               </w:rPr>
-              <w:t>Table of risks and risk acceptance thresholds</w:t>
+              <w:t>Vulnerability scale</w:t>
             </w:r>
             <w:r>
               <w:rPr>
@@ -2046,7 +2045,481 @@
                 <w:noProof/>
                 <w:webHidden/>
               </w:rPr>
-              <w:instrText xml:space="preserve"> PAGEREF _Toc14869172 \h </w:instrText>
+              <w:instrText xml:space="preserve"> PAGEREF _Toc102393716 \h </w:instrText>
+            </w:r>
+            <w:r>
+              <w:rPr>
+                <w:noProof/>
+                <w:webHidden/>
+              </w:rPr>
+            </w:r>
+            <w:r>
+              <w:rPr>
+                <w:noProof/>
+                <w:webHidden/>
+              </w:rPr>
+              <w:fldChar w:fldCharType="separate"/>
+            </w:r>
+            <w:r>
+              <w:rPr>
+                <w:noProof/>
+                <w:webHidden/>
+              </w:rPr>
+              <w:t>7</w:t>
+            </w:r>
+            <w:r>
+              <w:rPr>
+                <w:noProof/>
+                <w:webHidden/>
+              </w:rPr>
+              <w:fldChar w:fldCharType="end"/>
+            </w:r>
+          </w:hyperlink>
+        </w:p>
+        <w:p>
+          <w:pPr>
+            <w:pStyle w:val="TOC3"/>
+            <w:tabs>
+              <w:tab w:val="left" w:pos="1320"/>
+              <w:tab w:val="right" w:leader="dot" w:pos="9764"/>
+            </w:tabs>
+            <w:rPr>
+              <w:rFonts w:asciiTheme="minorHAnsi" w:eastAsiaTheme="minorEastAsia" w:hAnsiTheme="minorHAnsi" w:cstheme="minorBidi"/>
+              <w:i w:val="0"/>
+              <w:iCs w:val="0"/>
+              <w:noProof/>
+              <w:sz w:val="22"/>
+              <w:szCs w:val="22"/>
+              <w:lang w:eastAsia="en-US"/>
+            </w:rPr>
+          </w:pPr>
+          <w:hyperlink w:anchor="_Toc102393717" w:history="1">
+            <w:r>
+              <w:rPr>
+                <w:rStyle w:val="Hyperlink"/>
+                <w:noProof/>
+                <w:lang w:val="en-GB"/>
+              </w:rPr>
+              <w:t>2.2.1.4</w:t>
+            </w:r>
+            <w:r>
+              <w:rPr>
+                <w:rFonts w:asciiTheme="minorHAnsi" w:eastAsiaTheme="minorEastAsia" w:hAnsiTheme="minorHAnsi" w:cstheme="minorBidi"/>
+                <w:i w:val="0"/>
+                <w:iCs w:val="0"/>
+                <w:noProof/>
+                <w:sz w:val="22"/>
+                <w:szCs w:val="22"/>
+                <w:lang w:eastAsia="en-US"/>
+              </w:rPr>
+              <w:tab/>
+            </w:r>
+            <w:r>
+              <w:rPr>
+                <w:rStyle w:val="Hyperlink"/>
+                <w:noProof/>
+              </w:rPr>
+              <w:t>Risk acceptance thresholds</w:t>
+            </w:r>
+            <w:r>
+              <w:rPr>
+                <w:noProof/>
+                <w:webHidden/>
+              </w:rPr>
+              <w:tab/>
+            </w:r>
+            <w:r>
+              <w:rPr>
+                <w:noProof/>
+                <w:webHidden/>
+              </w:rPr>
+              <w:fldChar w:fldCharType="begin"/>
+            </w:r>
+            <w:r>
+              <w:rPr>
+                <w:noProof/>
+                <w:webHidden/>
+              </w:rPr>
+              <w:instrText xml:space="preserve"> PAGEREF _Toc102393717 \h </w:instrText>
+            </w:r>
+            <w:r>
+              <w:rPr>
+                <w:noProof/>
+                <w:webHidden/>
+              </w:rPr>
+            </w:r>
+            <w:r>
+              <w:rPr>
+                <w:noProof/>
+                <w:webHidden/>
+              </w:rPr>
+              <w:fldChar w:fldCharType="separate"/>
+            </w:r>
+            <w:r>
+              <w:rPr>
+                <w:noProof/>
+                <w:webHidden/>
+              </w:rPr>
+              <w:t>8</w:t>
+            </w:r>
+            <w:r>
+              <w:rPr>
+                <w:noProof/>
+                <w:webHidden/>
+              </w:rPr>
+              <w:fldChar w:fldCharType="end"/>
+            </w:r>
+          </w:hyperlink>
+        </w:p>
+        <w:p>
+          <w:pPr>
+            <w:pStyle w:val="TOC3"/>
+            <w:tabs>
+              <w:tab w:val="left" w:pos="1320"/>
+              <w:tab w:val="right" w:leader="dot" w:pos="9764"/>
+            </w:tabs>
+            <w:rPr>
+              <w:rFonts w:asciiTheme="minorHAnsi" w:eastAsiaTheme="minorEastAsia" w:hAnsiTheme="minorHAnsi" w:cstheme="minorBidi"/>
+              <w:i w:val="0"/>
+              <w:iCs w:val="0"/>
+              <w:noProof/>
+              <w:sz w:val="22"/>
+              <w:szCs w:val="22"/>
+              <w:lang w:eastAsia="en-US"/>
+            </w:rPr>
+          </w:pPr>
+          <w:hyperlink w:anchor="_Toc102393718" w:history="1">
+            <w:r>
+              <w:rPr>
+                <w:rStyle w:val="Hyperlink"/>
+                <w:noProof/>
+              </w:rPr>
+              <w:t>2.2.2</w:t>
+            </w:r>
+            <w:r>
+              <w:rPr>
+                <w:rFonts w:asciiTheme="minorHAnsi" w:eastAsiaTheme="minorEastAsia" w:hAnsiTheme="minorHAnsi" w:cstheme="minorBidi"/>
+                <w:i w:val="0"/>
+                <w:iCs w:val="0"/>
+                <w:noProof/>
+                <w:sz w:val="22"/>
+                <w:szCs w:val="22"/>
+                <w:lang w:eastAsia="en-US"/>
+              </w:rPr>
+              <w:tab/>
+            </w:r>
+            <w:r>
+              <w:rPr>
+                <w:rStyle w:val="Hyperlink"/>
+                <w:noProof/>
+              </w:rPr>
+              <w:t>Operational risks</w:t>
+            </w:r>
+            <w:r>
+              <w:rPr>
+                <w:noProof/>
+                <w:webHidden/>
+              </w:rPr>
+              <w:tab/>
+            </w:r>
+            <w:r>
+              <w:rPr>
+                <w:noProof/>
+                <w:webHidden/>
+              </w:rPr>
+              <w:fldChar w:fldCharType="begin"/>
+            </w:r>
+            <w:r>
+              <w:rPr>
+                <w:noProof/>
+                <w:webHidden/>
+              </w:rPr>
+              <w:instrText xml:space="preserve"> PAGEREF _Toc102393718 \h </w:instrText>
+            </w:r>
+            <w:r>
+              <w:rPr>
+                <w:noProof/>
+                <w:webHidden/>
+              </w:rPr>
+            </w:r>
+            <w:r>
+              <w:rPr>
+                <w:noProof/>
+                <w:webHidden/>
+              </w:rPr>
+              <w:fldChar w:fldCharType="separate"/>
+            </w:r>
+            <w:r>
+              <w:rPr>
+                <w:noProof/>
+                <w:webHidden/>
+              </w:rPr>
+              <w:t>8</w:t>
+            </w:r>
+            <w:r>
+              <w:rPr>
+                <w:noProof/>
+                <w:webHidden/>
+              </w:rPr>
+              <w:fldChar w:fldCharType="end"/>
+            </w:r>
+          </w:hyperlink>
+        </w:p>
+        <w:p>
+          <w:pPr>
+            <w:pStyle w:val="TOC3"/>
+            <w:tabs>
+              <w:tab w:val="left" w:pos="1320"/>
+              <w:tab w:val="right" w:leader="dot" w:pos="9764"/>
+            </w:tabs>
+            <w:rPr>
+              <w:rFonts w:asciiTheme="minorHAnsi" w:eastAsiaTheme="minorEastAsia" w:hAnsiTheme="minorHAnsi" w:cstheme="minorBidi"/>
+              <w:i w:val="0"/>
+              <w:iCs w:val="0"/>
+              <w:noProof/>
+              <w:sz w:val="22"/>
+              <w:szCs w:val="22"/>
+              <w:lang w:eastAsia="en-US"/>
+            </w:rPr>
+          </w:pPr>
+          <w:hyperlink w:anchor="_Toc102393719" w:history="1">
+            <w:r>
+              <w:rPr>
+                <w:rStyle w:val="Hyperlink"/>
+                <w:noProof/>
+                <w:lang w:val="en-GB"/>
+              </w:rPr>
+              <w:t>2.2.2.1</w:t>
+            </w:r>
+            <w:r>
+              <w:rPr>
+                <w:rFonts w:asciiTheme="minorHAnsi" w:eastAsiaTheme="minorEastAsia" w:hAnsiTheme="minorHAnsi" w:cstheme="minorBidi"/>
+                <w:i w:val="0"/>
+                <w:iCs w:val="0"/>
+                <w:noProof/>
+                <w:sz w:val="22"/>
+                <w:szCs w:val="22"/>
+                <w:lang w:eastAsia="en-US"/>
+              </w:rPr>
+              <w:tab/>
+            </w:r>
+            <w:r>
+              <w:rPr>
+                <w:rStyle w:val="Hyperlink"/>
+                <w:noProof/>
+              </w:rPr>
+              <w:t>Impact scale</w:t>
+            </w:r>
+            <w:r>
+              <w:rPr>
+                <w:noProof/>
+                <w:webHidden/>
+              </w:rPr>
+              <w:tab/>
+            </w:r>
+            <w:r>
+              <w:rPr>
+                <w:noProof/>
+                <w:webHidden/>
+              </w:rPr>
+              <w:fldChar w:fldCharType="begin"/>
+            </w:r>
+            <w:r>
+              <w:rPr>
+                <w:noProof/>
+                <w:webHidden/>
+              </w:rPr>
+              <w:instrText xml:space="preserve"> PAGEREF _Toc102393719 \h </w:instrText>
+            </w:r>
+            <w:r>
+              <w:rPr>
+                <w:noProof/>
+                <w:webHidden/>
+              </w:rPr>
+            </w:r>
+            <w:r>
+              <w:rPr>
+                <w:noProof/>
+                <w:webHidden/>
+              </w:rPr>
+              <w:fldChar w:fldCharType="separate"/>
+            </w:r>
+            <w:r>
+              <w:rPr>
+                <w:noProof/>
+                <w:webHidden/>
+              </w:rPr>
+              <w:t>8</w:t>
+            </w:r>
+            <w:r>
+              <w:rPr>
+                <w:noProof/>
+                <w:webHidden/>
+              </w:rPr>
+              <w:fldChar w:fldCharType="end"/>
+            </w:r>
+          </w:hyperlink>
+        </w:p>
+        <w:p>
+          <w:pPr>
+            <w:pStyle w:val="TOC3"/>
+            <w:tabs>
+              <w:tab w:val="left" w:pos="1320"/>
+              <w:tab w:val="right" w:leader="dot" w:pos="9764"/>
+            </w:tabs>
+            <w:rPr>
+              <w:rFonts w:asciiTheme="minorHAnsi" w:eastAsiaTheme="minorEastAsia" w:hAnsiTheme="minorHAnsi" w:cstheme="minorBidi"/>
+              <w:i w:val="0"/>
+              <w:iCs w:val="0"/>
+              <w:noProof/>
+              <w:sz w:val="22"/>
+              <w:szCs w:val="22"/>
+              <w:lang w:eastAsia="en-US"/>
+            </w:rPr>
+          </w:pPr>
+          <w:hyperlink w:anchor="_Toc102393720" w:history="1">
+            <w:r>
+              <w:rPr>
+                <w:rStyle w:val="Hyperlink"/>
+                <w:noProof/>
+                <w:lang w:val="en-GB"/>
+              </w:rPr>
+              <w:t>2.2.2.2</w:t>
+            </w:r>
+            <w:r>
+              <w:rPr>
+                <w:rFonts w:asciiTheme="minorHAnsi" w:eastAsiaTheme="minorEastAsia" w:hAnsiTheme="minorHAnsi" w:cstheme="minorBidi"/>
+                <w:i w:val="0"/>
+                <w:iCs w:val="0"/>
+                <w:noProof/>
+                <w:sz w:val="22"/>
+                <w:szCs w:val="22"/>
+                <w:lang w:eastAsia="en-US"/>
+              </w:rPr>
+              <w:tab/>
+            </w:r>
+            <w:r>
+              <w:rPr>
+                <w:rStyle w:val="Hyperlink"/>
+                <w:noProof/>
+              </w:rPr>
+              <w:t>Likelihood scale</w:t>
+            </w:r>
+            <w:r>
+              <w:rPr>
+                <w:noProof/>
+                <w:webHidden/>
+              </w:rPr>
+              <w:tab/>
+            </w:r>
+            <w:r>
+              <w:rPr>
+                <w:noProof/>
+                <w:webHidden/>
+              </w:rPr>
+              <w:fldChar w:fldCharType="begin"/>
+            </w:r>
+            <w:r>
+              <w:rPr>
+                <w:noProof/>
+                <w:webHidden/>
+              </w:rPr>
+              <w:instrText xml:space="preserve"> PAGEREF _Toc102393720 \h </w:instrText>
+            </w:r>
+            <w:r>
+              <w:rPr>
+                <w:noProof/>
+                <w:webHidden/>
+              </w:rPr>
+            </w:r>
+            <w:r>
+              <w:rPr>
+                <w:noProof/>
+                <w:webHidden/>
+              </w:rPr>
+              <w:fldChar w:fldCharType="separate"/>
+            </w:r>
+            <w:r>
+              <w:rPr>
+                <w:noProof/>
+                <w:webHidden/>
+              </w:rPr>
+              <w:t>8</w:t>
+            </w:r>
+            <w:r>
+              <w:rPr>
+                <w:noProof/>
+                <w:webHidden/>
+              </w:rPr>
+              <w:fldChar w:fldCharType="end"/>
+            </w:r>
+          </w:hyperlink>
+        </w:p>
+        <w:p>
+          <w:pPr>
+            <w:pStyle w:val="TOC3"/>
+            <w:tabs>
+              <w:tab w:val="left" w:pos="1320"/>
+              <w:tab w:val="right" w:leader="dot" w:pos="9764"/>
+            </w:tabs>
+            <w:rPr>
+              <w:rFonts w:asciiTheme="minorHAnsi" w:eastAsiaTheme="minorEastAsia" w:hAnsiTheme="minorHAnsi" w:cstheme="minorBidi"/>
+              <w:i w:val="0"/>
+              <w:iCs w:val="0"/>
+              <w:noProof/>
+              <w:sz w:val="22"/>
+              <w:szCs w:val="22"/>
+              <w:lang w:eastAsia="en-US"/>
+            </w:rPr>
+          </w:pPr>
+          <w:hyperlink w:anchor="_Toc102393721" w:history="1">
+            <w:r>
+              <w:rPr>
+                <w:rStyle w:val="Hyperlink"/>
+                <w:noProof/>
+                <w:lang w:val="en-GB"/>
+              </w:rPr>
+              <w:t>2.2.2.3</w:t>
+            </w:r>
+            <w:r>
+              <w:rPr>
+                <w:rFonts w:asciiTheme="minorHAnsi" w:eastAsiaTheme="minorEastAsia" w:hAnsiTheme="minorHAnsi" w:cstheme="minorBidi"/>
+                <w:i w:val="0"/>
+                <w:iCs w:val="0"/>
+                <w:noProof/>
+                <w:sz w:val="22"/>
+                <w:szCs w:val="22"/>
+                <w:lang w:eastAsia="en-US"/>
+              </w:rPr>
+              <w:tab/>
+            </w:r>
+            <w:r>
+              <w:rPr>
+                <w:rStyle w:val="Hyperlink"/>
+                <w:noProof/>
+              </w:rPr>
+              <w:t>Risk acceptance thresholds</w:t>
+            </w:r>
+            <w:r>
+              <w:rPr>
+                <w:noProof/>
+                <w:webHidden/>
+              </w:rPr>
+              <w:tab/>
+            </w:r>
+            <w:r>
+              <w:rPr>
+                <w:noProof/>
+                <w:webHidden/>
+              </w:rPr>
+              <w:fldChar w:fldCharType="begin"/>
+            </w:r>
+            <w:r>
+              <w:rPr>
+                <w:noProof/>
+                <w:webHidden/>
+              </w:rPr>
+              <w:instrText xml:space="preserve"> PAGEREF _Toc102393721 \h </w:instrText>
             </w:r>
             <w:r>
               <w:rPr>
@@ -2093,7 +2566,7 @@
               <w:lang w:eastAsia="en-US"/>
             </w:rPr>
           </w:pPr>
-          <w:hyperlink w:anchor="_Toc14869173" w:history="1">
+          <w:hyperlink w:anchor="_Toc102393722" w:history="1">
             <w:r>
               <w:rPr>
                 <w:rStyle w:val="Hyperlink"/>
@@ -2142,7 +2615,7 @@
                 <w:noProof/>
                 <w:webHidden/>
               </w:rPr>
-              <w:instrText xml:space="preserve"> PAGEREF _Toc14869173 \h </w:instrText>
+              <w:instrText xml:space="preserve"> PAGEREF _Toc102393722 \h </w:instrText>
             </w:r>
             <w:r>
               <w:rPr>
@@ -2191,7 +2664,7 @@
               <w:lang w:eastAsia="en-US"/>
             </w:rPr>
           </w:pPr>
-          <w:hyperlink w:anchor="_Toc14869174" w:history="1">
+          <w:hyperlink w:anchor="_Toc102393723" w:history="1">
             <w:r>
               <w:rPr>
                 <w:rStyle w:val="Hyperlink"/>
@@ -2240,7 +2713,7 @@
                 <w:noProof/>
                 <w:webHidden/>
               </w:rPr>
-              <w:instrText xml:space="preserve"> PAGEREF _Toc14869174 \h </w:instrText>
+              <w:instrText xml:space="preserve"> PAGEREF _Toc102393723 \h </w:instrText>
             </w:r>
             <w:r>
               <w:rPr>
@@ -2287,7 +2760,7 @@
               <w:lang w:eastAsia="en-US"/>
             </w:rPr>
           </w:pPr>
-          <w:hyperlink w:anchor="_Toc14869175" w:history="1">
+          <w:hyperlink w:anchor="_Toc102393724" w:history="1">
             <w:r>
               <w:rPr>
                 <w:rStyle w:val="Hyperlink"/>
@@ -2336,7 +2809,7 @@
                 <w:noProof/>
                 <w:webHidden/>
               </w:rPr>
-              <w:instrText xml:space="preserve"> PAGEREF _Toc14869175 \h </w:instrText>
+              <w:instrText xml:space="preserve"> PAGEREF _Toc102393724 \h </w:instrText>
             </w:r>
             <w:r>
               <w:rPr>
@@ -2383,7 +2856,7 @@
               <w:lang w:eastAsia="en-US"/>
             </w:rPr>
           </w:pPr>
-          <w:hyperlink w:anchor="_Toc14869176" w:history="1">
+          <w:hyperlink w:anchor="_Toc102393725" w:history="1">
             <w:r>
               <w:rPr>
                 <w:rStyle w:val="Hyperlink"/>
@@ -2432,7 +2905,7 @@
                 <w:noProof/>
                 <w:webHidden/>
               </w:rPr>
-              <w:instrText xml:space="preserve"> PAGEREF _Toc14869176 \h </w:instrText>
+              <w:instrText xml:space="preserve"> PAGEREF _Toc102393725 \h </w:instrText>
             </w:r>
             <w:r>
               <w:rPr>
@@ -2479,7 +2952,7 @@
               <w:lang w:eastAsia="en-US"/>
             </w:rPr>
           </w:pPr>
-          <w:hyperlink w:anchor="_Toc14869177" w:history="1">
+          <w:hyperlink w:anchor="_Toc102393726" w:history="1">
             <w:r>
               <w:rPr>
                 <w:rStyle w:val="Hyperlink"/>
@@ -2528,7 +3001,7 @@
                 <w:noProof/>
                 <w:webHidden/>
               </w:rPr>
-              <w:instrText xml:space="preserve"> PAGEREF _Toc14869177 \h </w:instrText>
+              <w:instrText xml:space="preserve"> PAGEREF _Toc102393726 \h </w:instrText>
             </w:r>
             <w:r>
               <w:rPr>
@@ -2577,7 +3050,7 @@
               <w:lang w:eastAsia="en-US"/>
             </w:rPr>
           </w:pPr>
-          <w:hyperlink w:anchor="_Toc14869178" w:history="1">
+          <w:hyperlink w:anchor="_Toc102393727" w:history="1">
             <w:r>
               <w:rPr>
                 <w:rStyle w:val="Hyperlink"/>
@@ -2626,7 +3099,7 @@
                 <w:noProof/>
                 <w:webHidden/>
               </w:rPr>
-              <w:instrText xml:space="preserve"> PAGEREF _Toc14869178 \h </w:instrText>
+              <w:instrText xml:space="preserve"> PAGEREF _Toc102393727 \h </w:instrText>
             </w:r>
             <w:r>
               <w:rPr>
@@ -2673,7 +3146,7 @@
               <w:lang w:eastAsia="en-US"/>
             </w:rPr>
           </w:pPr>
-          <w:hyperlink w:anchor="_Toc14869179" w:history="1">
+          <w:hyperlink w:anchor="_Toc102393728" w:history="1">
             <w:r>
               <w:rPr>
                 <w:rStyle w:val="Hyperlink"/>
@@ -2720,7 +3193,199 @@
                 <w:noProof/>
                 <w:webHidden/>
               </w:rPr>
-              <w:instrText xml:space="preserve"> PAGEREF _Toc14869179 \h </w:instrText>
+              <w:instrText xml:space="preserve"> PAGEREF _Toc102393728 \h </w:instrText>
+            </w:r>
+            <w:r>
+              <w:rPr>
+                <w:noProof/>
+                <w:webHidden/>
+              </w:rPr>
+            </w:r>
+            <w:r>
+              <w:rPr>
+                <w:noProof/>
+                <w:webHidden/>
+              </w:rPr>
+              <w:fldChar w:fldCharType="separate"/>
+            </w:r>
+            <w:r>
+              <w:rPr>
+                <w:noProof/>
+                <w:webHidden/>
+              </w:rPr>
+              <w:t>11</w:t>
+            </w:r>
+            <w:r>
+              <w:rPr>
+                <w:noProof/>
+                <w:webHidden/>
+              </w:rPr>
+              <w:fldChar w:fldCharType="end"/>
+            </w:r>
+          </w:hyperlink>
+        </w:p>
+        <w:p>
+          <w:pPr>
+            <w:pStyle w:val="TOC3"/>
+            <w:tabs>
+              <w:tab w:val="left" w:pos="1320"/>
+              <w:tab w:val="right" w:leader="dot" w:pos="9764"/>
+            </w:tabs>
+            <w:rPr>
+              <w:rFonts w:asciiTheme="minorHAnsi" w:eastAsiaTheme="minorEastAsia" w:hAnsiTheme="minorHAnsi" w:cstheme="minorBidi"/>
+              <w:i w:val="0"/>
+              <w:iCs w:val="0"/>
+              <w:noProof/>
+              <w:sz w:val="22"/>
+              <w:szCs w:val="22"/>
+              <w:lang w:eastAsia="en-US"/>
+            </w:rPr>
+          </w:pPr>
+          <w:hyperlink w:anchor="_Toc102393729" w:history="1">
+            <w:r>
+              <w:rPr>
+                <w:rStyle w:val="Hyperlink"/>
+                <w:noProof/>
+                <w:lang w:val="fr-LU"/>
+              </w:rPr>
+              <w:t>4.1.1</w:t>
+            </w:r>
+            <w:r>
+              <w:rPr>
+                <w:rFonts w:asciiTheme="minorHAnsi" w:eastAsiaTheme="minorEastAsia" w:hAnsiTheme="minorHAnsi" w:cstheme="minorBidi"/>
+                <w:i w:val="0"/>
+                <w:iCs w:val="0"/>
+                <w:noProof/>
+                <w:sz w:val="22"/>
+                <w:szCs w:val="22"/>
+                <w:lang w:eastAsia="en-US"/>
+              </w:rPr>
+              <w:tab/>
+            </w:r>
+            <w:r>
+              <w:rPr>
+                <w:rStyle w:val="Hyperlink"/>
+                <w:noProof/>
+                <w:lang w:val="fr-LU"/>
+              </w:rPr>
+              <w:t>Information risks</w:t>
+            </w:r>
+            <w:r>
+              <w:rPr>
+                <w:noProof/>
+                <w:webHidden/>
+              </w:rPr>
+              <w:tab/>
+            </w:r>
+            <w:r>
+              <w:rPr>
+                <w:noProof/>
+                <w:webHidden/>
+              </w:rPr>
+              <w:fldChar w:fldCharType="begin"/>
+            </w:r>
+            <w:r>
+              <w:rPr>
+                <w:noProof/>
+                <w:webHidden/>
+              </w:rPr>
+              <w:instrText xml:space="preserve"> PAGEREF _Toc102393729 \h </w:instrText>
+            </w:r>
+            <w:r>
+              <w:rPr>
+                <w:noProof/>
+                <w:webHidden/>
+              </w:rPr>
+            </w:r>
+            <w:r>
+              <w:rPr>
+                <w:noProof/>
+                <w:webHidden/>
+              </w:rPr>
+              <w:fldChar w:fldCharType="separate"/>
+            </w:r>
+            <w:r>
+              <w:rPr>
+                <w:noProof/>
+                <w:webHidden/>
+              </w:rPr>
+              <w:t>11</w:t>
+            </w:r>
+            <w:r>
+              <w:rPr>
+                <w:noProof/>
+                <w:webHidden/>
+              </w:rPr>
+              <w:fldChar w:fldCharType="end"/>
+            </w:r>
+          </w:hyperlink>
+        </w:p>
+        <w:p>
+          <w:pPr>
+            <w:pStyle w:val="TOC3"/>
+            <w:tabs>
+              <w:tab w:val="left" w:pos="1320"/>
+              <w:tab w:val="right" w:leader="dot" w:pos="9764"/>
+            </w:tabs>
+            <w:rPr>
+              <w:rFonts w:asciiTheme="minorHAnsi" w:eastAsiaTheme="minorEastAsia" w:hAnsiTheme="minorHAnsi" w:cstheme="minorBidi"/>
+              <w:i w:val="0"/>
+              <w:iCs w:val="0"/>
+              <w:noProof/>
+              <w:sz w:val="22"/>
+              <w:szCs w:val="22"/>
+              <w:lang w:eastAsia="en-US"/>
+            </w:rPr>
+          </w:pPr>
+          <w:hyperlink w:anchor="_Toc102393730" w:history="1">
+            <w:r>
+              <w:rPr>
+                <w:rStyle w:val="Hyperlink"/>
+                <w:noProof/>
+                <w:lang w:val="fr-LU"/>
+              </w:rPr>
+              <w:t>4.1.2</w:t>
+            </w:r>
+            <w:r>
+              <w:rPr>
+                <w:rFonts w:asciiTheme="minorHAnsi" w:eastAsiaTheme="minorEastAsia" w:hAnsiTheme="minorHAnsi" w:cstheme="minorBidi"/>
+                <w:i w:val="0"/>
+                <w:iCs w:val="0"/>
+                <w:noProof/>
+                <w:sz w:val="22"/>
+                <w:szCs w:val="22"/>
+                <w:lang w:eastAsia="en-US"/>
+              </w:rPr>
+              <w:tab/>
+            </w:r>
+            <w:r>
+              <w:rPr>
+                <w:rStyle w:val="Hyperlink"/>
+                <w:noProof/>
+                <w:lang w:val="fr-LU"/>
+              </w:rPr>
+              <w:t>Operational risks</w:t>
+            </w:r>
+            <w:r>
+              <w:rPr>
+                <w:noProof/>
+                <w:webHidden/>
+              </w:rPr>
+              <w:tab/>
+            </w:r>
+            <w:r>
+              <w:rPr>
+                <w:noProof/>
+                <w:webHidden/>
+              </w:rPr>
+              <w:fldChar w:fldCharType="begin"/>
+            </w:r>
+            <w:r>
+              <w:rPr>
+                <w:noProof/>
+                <w:webHidden/>
+              </w:rPr>
+              <w:instrText xml:space="preserve"> PAGEREF _Toc102393730 \h </w:instrText>
             </w:r>
             <w:r>
               <w:rPr>
@@ -2767,7 +3432,7 @@
               <w:lang w:eastAsia="en-US"/>
             </w:rPr>
           </w:pPr>
-          <w:hyperlink w:anchor="_Toc14869180" w:history="1">
+          <w:hyperlink w:anchor="_Toc102393731" w:history="1">
             <w:r>
               <w:rPr>
                 <w:rStyle w:val="Hyperlink"/>
@@ -2814,7 +3479,7 @@
                 <w:noProof/>
                 <w:webHidden/>
               </w:rPr>
-              <w:instrText xml:space="preserve"> PAGEREF _Toc14869180 \h </w:instrText>
+              <w:instrText xml:space="preserve"> PAGEREF _Toc102393731 \h </w:instrText>
             </w:r>
             <w:r>
               <w:rPr>
@@ -2862,7 +3527,7 @@
               <w:lang w:eastAsia="en-US"/>
             </w:rPr>
           </w:pPr>
-          <w:hyperlink w:anchor="_Toc14869181" w:history="1">
+          <w:hyperlink w:anchor="_Toc102393732" w:history="1">
             <w:r>
               <w:rPr>
                 <w:rStyle w:val="Hyperlink"/>
@@ -2910,7 +3575,7 @@
                 <w:noProof/>
                 <w:webHidden/>
               </w:rPr>
-              <w:instrText xml:space="preserve"> PAGEREF _Toc14869181 \h </w:instrText>
+              <w:instrText xml:space="preserve"> PAGEREF _Toc102393732 \h </w:instrText>
             </w:r>
             <w:r>
               <w:rPr>
@@ -2958,7 +3623,7 @@
               <w:lang w:eastAsia="en-US"/>
             </w:rPr>
           </w:pPr>
-          <w:hyperlink w:anchor="_Toc14869182" w:history="1">
+          <w:hyperlink w:anchor="_Toc102393733" w:history="1">
             <w:r>
               <w:rPr>
                 <w:rStyle w:val="Hyperlink"/>
@@ -3006,7 +3671,7 @@
                 <w:noProof/>
                 <w:webHidden/>
               </w:rPr>
-              <w:instrText xml:space="preserve"> PAGEREF _Toc14869182 \h </w:instrText>
+              <w:instrText xml:space="preserve"> PAGEREF _Toc102393733 \h </w:instrText>
             </w:r>
             <w:r>
               <w:rPr>
@@ -3054,7 +3719,7 @@
               <w:lang w:eastAsia="en-US"/>
             </w:rPr>
           </w:pPr>
-          <w:hyperlink w:anchor="_Toc14869183" w:history="1">
+          <w:hyperlink w:anchor="_Toc102393734" w:history="1">
             <w:r>
               <w:rPr>
                 <w:rStyle w:val="Hyperlink"/>
@@ -3081,7 +3746,7 @@
                 <w:noProof/>
                 <w:webHidden/>
               </w:rPr>
-              <w:instrText xml:space="preserve"> PAGEREF _Toc14869183 \h </w:instrText>
+              <w:instrText xml:space="preserve"> PAGEREF _Toc102393734 \h </w:instrText>
             </w:r>
             <w:r>
               <w:rPr>
@@ -3129,7 +3794,7 @@
               <w:lang w:eastAsia="en-US"/>
             </w:rPr>
           </w:pPr>
-          <w:hyperlink w:anchor="_Toc14869184" w:history="1">
+          <w:hyperlink w:anchor="_Toc102393735" w:history="1">
             <w:r>
               <w:rPr>
                 <w:rStyle w:val="Hyperlink"/>
@@ -3156,7 +3821,7 @@
                 <w:noProof/>
                 <w:webHidden/>
               </w:rPr>
-              <w:instrText xml:space="preserve"> PAGEREF _Toc14869184 \h </w:instrText>
+              <w:instrText xml:space="preserve"> PAGEREF _Toc102393735 \h </w:instrText>
             </w:r>
             <w:r>
               <w:rPr>
@@ -3204,7 +3869,7 @@
               <w:lang w:eastAsia="en-US"/>
             </w:rPr>
           </w:pPr>
-          <w:hyperlink w:anchor="_Toc14869185" w:history="1">
+          <w:hyperlink w:anchor="_Toc102393736" w:history="1">
             <w:r>
               <w:rPr>
                 <w:rStyle w:val="Hyperlink"/>
@@ -3231,7 +3896,7 @@
                 <w:noProof/>
                 <w:webHidden/>
               </w:rPr>
-              <w:instrText xml:space="preserve"> PAGEREF _Toc14869185 \h </w:instrText>
+              <w:instrText xml:space="preserve"> PAGEREF _Toc102393736 \h </w:instrText>
             </w:r>
             <w:r>
               <w:rPr>
@@ -3279,13 +3944,14 @@
               <w:lang w:eastAsia="en-US"/>
             </w:rPr>
           </w:pPr>
-          <w:hyperlink w:anchor="_Toc14869186" w:history="1">
+          <w:hyperlink w:anchor="_Toc102393737" w:history="1">
             <w:r>
               <w:rPr>
                 <w:rStyle w:val="Hyperlink"/>
                 <w:noProof/>
-              </w:rPr>
-              <w:t>Appendix D: Notes and comments from the consultant</w:t>
+                <w:lang w:val="fr-FR"/>
+              </w:rPr>
+              <w:t>Appendix D: Asset context</w:t>
             </w:r>
             <w:r>
               <w:rPr>
@@ -3306,7 +3972,7 @@
                 <w:noProof/>
                 <w:webHidden/>
               </w:rPr>
-              <w:instrText xml:space="preserve"> PAGEREF _Toc14869186 \h </w:instrText>
+              <w:instrText xml:space="preserve"> PAGEREF _Toc102393737 \h </w:instrText>
             </w:r>
             <w:r>
               <w:rPr>
@@ -3327,6 +3993,156 @@
                 <w:webHidden/>
               </w:rPr>
               <w:t>16</w:t>
+            </w:r>
+            <w:r>
+              <w:rPr>
+                <w:noProof/>
+                <w:webHidden/>
+              </w:rPr>
+              <w:fldChar w:fldCharType="end"/>
+            </w:r>
+          </w:hyperlink>
+        </w:p>
+        <w:p>
+          <w:pPr>
+            <w:pStyle w:val="TOC1"/>
+            <w:tabs>
+              <w:tab w:val="right" w:leader="dot" w:pos="9764"/>
+            </w:tabs>
+            <w:rPr>
+              <w:rFonts w:asciiTheme="minorHAnsi" w:eastAsiaTheme="minorEastAsia" w:hAnsiTheme="minorHAnsi" w:cstheme="minorBidi"/>
+              <w:b w:val="0"/>
+              <w:bCs w:val="0"/>
+              <w:caps w:val="0"/>
+              <w:noProof/>
+              <w:sz w:val="22"/>
+              <w:szCs w:val="22"/>
+              <w:lang w:eastAsia="en-US"/>
+            </w:rPr>
+          </w:pPr>
+          <w:hyperlink w:anchor="_Toc102393738" w:history="1">
+            <w:r>
+              <w:rPr>
+                <w:rStyle w:val="Hyperlink"/>
+                <w:noProof/>
+              </w:rPr>
+              <w:t>Appendix E: Risk owners</w:t>
+            </w:r>
+            <w:r>
+              <w:rPr>
+                <w:noProof/>
+                <w:webHidden/>
+              </w:rPr>
+              <w:tab/>
+            </w:r>
+            <w:r>
+              <w:rPr>
+                <w:noProof/>
+                <w:webHidden/>
+              </w:rPr>
+              <w:fldChar w:fldCharType="begin"/>
+            </w:r>
+            <w:r>
+              <w:rPr>
+                <w:noProof/>
+                <w:webHidden/>
+              </w:rPr>
+              <w:instrText xml:space="preserve"> PAGEREF _Toc102393738 \h </w:instrText>
+            </w:r>
+            <w:r>
+              <w:rPr>
+                <w:noProof/>
+                <w:webHidden/>
+              </w:rPr>
+            </w:r>
+            <w:r>
+              <w:rPr>
+                <w:noProof/>
+                <w:webHidden/>
+              </w:rPr>
+              <w:fldChar w:fldCharType="separate"/>
+            </w:r>
+            <w:r>
+              <w:rPr>
+                <w:noProof/>
+                <w:webHidden/>
+              </w:rPr>
+              <w:t>17</w:t>
+            </w:r>
+            <w:r>
+              <w:rPr>
+                <w:noProof/>
+                <w:webHidden/>
+              </w:rPr>
+              <w:fldChar w:fldCharType="end"/>
+            </w:r>
+          </w:hyperlink>
+        </w:p>
+        <w:p>
+          <w:pPr>
+            <w:pStyle w:val="TOC1"/>
+            <w:tabs>
+              <w:tab w:val="right" w:leader="dot" w:pos="9764"/>
+            </w:tabs>
+            <w:rPr>
+              <w:rFonts w:asciiTheme="minorHAnsi" w:eastAsiaTheme="minorEastAsia" w:hAnsiTheme="minorHAnsi" w:cstheme="minorBidi"/>
+              <w:b w:val="0"/>
+              <w:bCs w:val="0"/>
+              <w:caps w:val="0"/>
+              <w:noProof/>
+              <w:sz w:val="22"/>
+              <w:szCs w:val="22"/>
+              <w:lang w:eastAsia="en-US"/>
+            </w:rPr>
+          </w:pPr>
+          <w:hyperlink w:anchor="_Toc102393739" w:history="1">
+            <w:r>
+              <w:rPr>
+                <w:rStyle w:val="Hyperlink"/>
+                <w:noProof/>
+              </w:rPr>
+              <w:t>Appendix F: Notes and comments from the consultant</w:t>
+            </w:r>
+            <w:r>
+              <w:rPr>
+                <w:noProof/>
+                <w:webHidden/>
+              </w:rPr>
+              <w:tab/>
+            </w:r>
+            <w:r>
+              <w:rPr>
+                <w:noProof/>
+                <w:webHidden/>
+              </w:rPr>
+              <w:fldChar w:fldCharType="begin"/>
+            </w:r>
+            <w:r>
+              <w:rPr>
+                <w:noProof/>
+                <w:webHidden/>
+              </w:rPr>
+              <w:instrText xml:space="preserve"> PAGEREF _Toc102393739 \h </w:instrText>
+            </w:r>
+            <w:r>
+              <w:rPr>
+                <w:noProof/>
+                <w:webHidden/>
+              </w:rPr>
+            </w:r>
+            <w:r>
+              <w:rPr>
+                <w:noProof/>
+                <w:webHidden/>
+              </w:rPr>
+              <w:fldChar w:fldCharType="separate"/>
+            </w:r>
+            <w:r>
+              <w:rPr>
+                <w:noProof/>
+                <w:webHidden/>
+              </w:rPr>
+              <w:t>18</w:t>
             </w:r>
             <w:r>
               <w:rPr>
@@ -3352,7 +4168,7 @@
               <w:lang w:eastAsia="en-US"/>
             </w:rPr>
           </w:pPr>
-          <w:hyperlink w:anchor="_Toc14869187" w:history="1">
+          <w:hyperlink w:anchor="_Toc102393740" w:history="1">
             <w:r>
               <w:rPr>
                 <w:rStyle w:val="Hyperlink"/>
@@ -3380,7 +4196,7 @@
                 <w:noProof/>
                 <w:webHidden/>
               </w:rPr>
-              <w:instrText xml:space="preserve"> PAGEREF _Toc14869187 \h </w:instrText>
+              <w:instrText xml:space="preserve"> PAGEREF _Toc102393740 \h </w:instrText>
             </w:r>
             <w:r>
               <w:rPr>
@@ -3400,7 +4216,7 @@
                 <w:noProof/>
                 <w:webHidden/>
               </w:rPr>
-              <w:t>16</w:t>
+              <w:t>18</w:t>
             </w:r>
             <w:r>
               <w:rPr>
@@ -3426,7 +4242,7 @@
               <w:lang w:eastAsia="en-US"/>
             </w:rPr>
           </w:pPr>
-          <w:hyperlink w:anchor="_Toc14869188" w:history="1">
+          <w:hyperlink w:anchor="_Toc102393741" w:history="1">
             <w:r>
               <w:rPr>
                 <w:rStyle w:val="Hyperlink"/>
@@ -3453,7 +4269,7 @@
                 <w:noProof/>
                 <w:webHidden/>
               </w:rPr>
-              <w:instrText xml:space="preserve"> PAGEREF _Toc14869188 \h </w:instrText>
+              <w:instrText xml:space="preserve"> PAGEREF _Toc102393741 \h </w:instrText>
             </w:r>
             <w:r>
               <w:rPr>
@@ -3473,7 +4289,7 @@
                 <w:noProof/>
                 <w:webHidden/>
               </w:rPr>
-              <w:t>17</w:t>
+              <w:t>19</w:t>
             </w:r>
             <w:r>
               <w:rPr>
@@ -3524,8 +4340,8 @@
           <w:lang w:val="en-GB" w:eastAsia="en-GB" w:bidi="en-GB"/>
         </w:rPr>
       </w:pPr>
-      <w:bookmarkStart w:id="9" w:name="_Toc511719493"/>
-      <w:bookmarkStart w:id="10" w:name="_Toc14869160"/>
+      <w:bookmarkStart w:id="8" w:name="_Toc511719493"/>
+      <w:bookmarkStart w:id="9" w:name="_Toc102393704"/>
       <w:r>
         <w:rPr>
           <w:lang w:val="fr-LU"/>
@@ -3533,8 +4349,8 @@
         <w:lastRenderedPageBreak/>
         <w:t>Introduction</w:t>
       </w:r>
+      <w:bookmarkEnd w:id="8"/>
       <w:bookmarkEnd w:id="9"/>
-      <w:bookmarkEnd w:id="10"/>
     </w:p>
     <w:p>
       <w:pPr>
@@ -3544,13 +4360,13 @@
           <w:numId w:val="1"/>
         </w:numPr>
       </w:pPr>
-      <w:bookmarkStart w:id="11" w:name="_Toc511719494"/>
-      <w:bookmarkStart w:id="12" w:name="_Toc14869161"/>
+      <w:bookmarkStart w:id="10" w:name="_Toc511719494"/>
+      <w:bookmarkStart w:id="11" w:name="_Toc102393705"/>
       <w:r>
         <w:t>Placing the risk analysis in context</w:t>
       </w:r>
+      <w:bookmarkEnd w:id="10"/>
       <w:bookmarkEnd w:id="11"/>
-      <w:bookmarkEnd w:id="12"/>
     </w:p>
     <w:p>
       <w:pPr>
@@ -3572,13 +4388,13 @@
         </w:numPr>
         <w:spacing w:before="0"/>
       </w:pPr>
-      <w:bookmarkStart w:id="13" w:name="_Toc511719495"/>
-      <w:bookmarkStart w:id="14" w:name="_Toc14869162"/>
+      <w:bookmarkStart w:id="12" w:name="_Toc511719495"/>
+      <w:bookmarkStart w:id="13" w:name="_Toc102393706"/>
       <w:r>
         <w:t>Aims of the document</w:t>
       </w:r>
+      <w:bookmarkEnd w:id="12"/>
       <w:bookmarkEnd w:id="13"/>
-      <w:bookmarkEnd w:id="14"/>
     </w:p>
     <w:p>
       <w:r>
@@ -3606,7 +4422,16 @@
     </w:p>
     <w:p>
       <w:r>
-        <w:t xml:space="preserve">The list of risks found is based on the information provided by the Client and/or its representatives, with no further verifications carried out. SMILE GIE may not be held liable for any omissions or errors that result from analysis of this assessment which may be due </w:t>
+        <w:t xml:space="preserve">The list of risks found is based on the information provided by the Client and/or its representatives, with no further verifications carried out. </w:t>
+      </w:r>
+      <w:r>
+        <w:t>Luxembourg House of Cybersecurity</w:t>
+      </w:r>
+      <w:r>
+        <w:t xml:space="preserve"> </w:t>
+      </w:r>
+      <w:r>
+        <w:t xml:space="preserve">may not be held liable for any omissions or errors that result from analysis of this assessment which may be due </w:t>
       </w:r>
       <w:r>
         <w:t>any involved or a third party</w:t>
@@ -3623,11 +4448,13 @@
           <w:numId w:val="1"/>
         </w:numPr>
       </w:pPr>
-      <w:bookmarkStart w:id="15" w:name="_Toc511719496"/>
-      <w:bookmarkStart w:id="16" w:name="_Toc14869163"/>
+      <w:bookmarkStart w:id="14" w:name="_Toc511719496"/>
+      <w:bookmarkStart w:id="15" w:name="_Toc102393707"/>
       <w:r>
         <w:t>References</w:t>
       </w:r>
+      <w:bookmarkStart w:id="16" w:name="_GoBack"/>
+      <w:bookmarkEnd w:id="14"/>
       <w:bookmarkEnd w:id="15"/>
       <w:bookmarkEnd w:id="16"/>
     </w:p>
@@ -3679,7 +4506,7 @@
         </w:numPr>
       </w:pPr>
       <w:bookmarkStart w:id="17" w:name="_Toc511719497"/>
-      <w:bookmarkStart w:id="18" w:name="_Toc14869164"/>
+      <w:bookmarkStart w:id="18" w:name="_Toc102393708"/>
       <w:r>
         <w:t>Acronyms/Glossary</w:t>
       </w:r>
@@ -3794,7 +4621,7 @@
         </w:numPr>
       </w:pPr>
       <w:bookmarkStart w:id="19" w:name="_Toc511719498"/>
-      <w:bookmarkStart w:id="20" w:name="_Toc14869165"/>
+      <w:bookmarkStart w:id="20" w:name="_Toc102393709"/>
       <w:r>
         <w:lastRenderedPageBreak/>
         <w:t xml:space="preserve">Description of the </w:t>
@@ -3840,7 +4667,7 @@
           <w:lang w:eastAsia="en-US"/>
         </w:rPr>
         <w:drawing>
-          <wp:inline distT="0" distB="0" distL="0" distR="0" wp14:anchorId="44D09DC1" wp14:editId="1240C654">
+          <wp:inline distT="0" distB="0" distL="0" distR="0" wp14:anchorId="44B161DC" wp14:editId="64040026">
             <wp:extent cx="3987800" cy="2683829"/>
             <wp:effectExtent l="0" t="0" r="0" b="2540"/>
             <wp:docPr id="14" name="Picture 14"/>
@@ -3897,7 +4724,7 @@
           <w:lang w:eastAsia="en-US"/>
         </w:rPr>
         <w:drawing>
-          <wp:inline distT="0" distB="0" distL="0" distR="0" wp14:anchorId="5A054B2C" wp14:editId="1821BBD7">
+          <wp:inline distT="0" distB="0" distL="0" distR="0" wp14:anchorId="088699BC" wp14:editId="2EC4724D">
             <wp:extent cx="5390582" cy="5143500"/>
             <wp:effectExtent l="0" t="0" r="635" b="0"/>
             <wp:docPr id="2" name="Picture 2"/>
@@ -4156,7 +4983,7 @@
         </w:rPr>
       </w:pPr>
       <w:bookmarkStart w:id="21" w:name="_Toc511719499"/>
-      <w:bookmarkStart w:id="22" w:name="_Toc14869166"/>
+      <w:bookmarkStart w:id="22" w:name="_Toc102393710"/>
       <w:proofErr w:type="spellStart"/>
       <w:r>
         <w:rPr>
@@ -4188,7 +5015,7 @@
         </w:rPr>
       </w:pPr>
       <w:bookmarkStart w:id="23" w:name="_Toc511719500"/>
-      <w:bookmarkStart w:id="24" w:name="_Toc14869167"/>
+      <w:bookmarkStart w:id="24" w:name="_Toc102393711"/>
       <w:r>
         <w:rPr>
           <w:lang w:val="fr-LU"/>
@@ -4230,14 +5057,14 @@
       </w:pPr>
       <w:bookmarkStart w:id="25" w:name="_Toc354489474"/>
       <w:bookmarkStart w:id="26" w:name="_Toc511719501"/>
-      <w:bookmarkStart w:id="27" w:name="_Toc354489475"/>
-      <w:bookmarkStart w:id="28" w:name="_Toc14869168"/>
+      <w:bookmarkStart w:id="27" w:name="_Toc102393712"/>
+      <w:bookmarkStart w:id="28" w:name="_Toc354489475"/>
       <w:r>
         <w:t>Definition of the risk evaluation criteria</w:t>
       </w:r>
       <w:bookmarkEnd w:id="25"/>
       <w:bookmarkEnd w:id="26"/>
-      <w:bookmarkEnd w:id="28"/>
+      <w:bookmarkEnd w:id="27"/>
     </w:p>
     <w:p>
       <w:pPr>
@@ -4248,17 +5075,33 @@
         </w:numPr>
         <w:ind w:left="709"/>
       </w:pPr>
-      <w:bookmarkStart w:id="29" w:name="_Toc511719502"/>
-      <w:bookmarkStart w:id="30" w:name="_Toc14869169"/>
-      <w:bookmarkEnd w:id="27"/>
-      <w:r>
-        <w:t>Impact scale</w:t>
+      <w:bookmarkStart w:id="29" w:name="_Toc75271279"/>
+      <w:bookmarkStart w:id="30" w:name="_Toc102393713"/>
+      <w:r>
+        <w:t>Information risks</w:t>
       </w:r>
       <w:bookmarkEnd w:id="29"/>
       <w:bookmarkEnd w:id="30"/>
     </w:p>
     <w:p>
       <w:pPr>
+        <w:pStyle w:val="Heading3"/>
+        <w:numPr>
+          <w:ilvl w:val="3"/>
+          <w:numId w:val="1"/>
+        </w:numPr>
+      </w:pPr>
+      <w:bookmarkStart w:id="31" w:name="_Toc511719502"/>
+      <w:bookmarkStart w:id="32" w:name="_Toc102393714"/>
+      <w:bookmarkEnd w:id="28"/>
+      <w:r>
+        <w:t>Impact scale</w:t>
+      </w:r>
+      <w:bookmarkEnd w:id="31"/>
+      <w:bookmarkEnd w:id="32"/>
+    </w:p>
+    <w:p>
+      <w:pPr>
         <w:spacing w:after="0"/>
       </w:pPr>
       <w:r>
@@ -4274,6 +5117,227 @@
       <w:r>
         <w:t>${SCALE_IMPACT}</w:t>
       </w:r>
+    </w:p>
+    <w:p>
+      <w:pPr>
+        <w:pStyle w:val="Heading3"/>
+        <w:numPr>
+          <w:ilvl w:val="3"/>
+          <w:numId w:val="1"/>
+        </w:numPr>
+      </w:pPr>
+      <w:bookmarkStart w:id="33" w:name="_Toc511719503"/>
+      <w:bookmarkStart w:id="34" w:name="_Toc102393715"/>
+      <w:r>
+        <w:t>Threat scale</w:t>
+      </w:r>
+      <w:bookmarkEnd w:id="33"/>
+      <w:bookmarkEnd w:id="34"/>
+    </w:p>
+    <w:p>
+      <w:pPr>
+        <w:spacing w:after="0"/>
+      </w:pPr>
+      <w:r>
+        <w:t>The table below shows the scale of probability that a threat will occur.</w:t>
+      </w:r>
+    </w:p>
+    <w:p>
+      <w:pPr>
+        <w:spacing w:after="0"/>
+      </w:pPr>
+    </w:p>
+    <w:p>
+      <w:pPr>
+        <w:spacing w:after="0"/>
+        <w:rPr>
+          <w:lang w:val="fr-LU"/>
+        </w:rPr>
+      </w:pPr>
+      <w:r>
+        <w:rPr>
+          <w:lang w:val="fr-LU"/>
+        </w:rPr>
+        <w:t>${SCALE_THREAT}</w:t>
+      </w:r>
+    </w:p>
+    <w:p>
+      <w:pPr>
+        <w:pStyle w:val="Heading3"/>
+        <w:numPr>
+          <w:ilvl w:val="3"/>
+          <w:numId w:val="1"/>
+        </w:numPr>
+      </w:pPr>
+      <w:bookmarkStart w:id="35" w:name="_Toc511719504"/>
+      <w:bookmarkStart w:id="36" w:name="_Toc102393716"/>
+      <w:r>
+        <w:t>Vulnerability scale</w:t>
+      </w:r>
+      <w:bookmarkEnd w:id="35"/>
+      <w:bookmarkEnd w:id="36"/>
+    </w:p>
+    <w:p>
+      <w:pPr>
+        <w:spacing w:after="0"/>
+      </w:pPr>
+      <w:r>
+        <w:t>The table below shows the scale of vulnerability for the asset in question. The assessment of vulnerability takes into account the security measures in place.</w:t>
+      </w:r>
+    </w:p>
+    <w:p>
+      <w:pPr>
+        <w:spacing w:after="0"/>
+      </w:pPr>
+    </w:p>
+    <w:p>
+      <w:pPr>
+        <w:rPr>
+          <w:highlight w:val="yellow"/>
+          <w:lang w:val="fr-LU"/>
+        </w:rPr>
+      </w:pPr>
+      <w:r>
+        <w:rPr>
+          <w:lang w:val="fr-LU"/>
+        </w:rPr>
+        <w:t>${SCALE_VULN}</w:t>
+      </w:r>
+    </w:p>
+    <w:p>
+      <w:pPr>
+        <w:spacing w:after="200" w:line="276" w:lineRule="auto"/>
+        <w:ind w:right="0"/>
+        <w:jc w:val="left"/>
+        <w:rPr>
+          <w:rFonts w:eastAsia="Times New Roman" w:cs="URWPalladioL-Bold"/>
+          <w:b/>
+          <w:bCs/>
+          <w:sz w:val="24"/>
+          <w:szCs w:val="24"/>
+          <w:lang w:val="fr-LU"/>
+        </w:rPr>
+      </w:pPr>
+      <w:r>
+        <w:rPr>
+          <w:lang w:val="fr-LU"/>
+        </w:rPr>
+        <w:br w:type="page"/>
+      </w:r>
+    </w:p>
+    <w:p>
+      <w:pPr>
+        <w:pStyle w:val="Heading3"/>
+        <w:numPr>
+          <w:ilvl w:val="3"/>
+          <w:numId w:val="1"/>
+        </w:numPr>
+      </w:pPr>
+      <w:bookmarkStart w:id="37" w:name="_Toc511719505"/>
+      <w:bookmarkStart w:id="38" w:name="_Toc102393717"/>
+      <w:r>
+        <w:lastRenderedPageBreak/>
+        <w:t>R</w:t>
+      </w:r>
+      <w:r>
+        <w:t>isk acceptance thresholds</w:t>
+      </w:r>
+      <w:bookmarkEnd w:id="37"/>
+      <w:bookmarkEnd w:id="38"/>
+    </w:p>
+    <w:p>
+      <w:pPr>
+        <w:rPr>
+          <w:color w:val="000000" w:themeColor="text1"/>
+        </w:rPr>
+      </w:pPr>
+      <w:r>
+        <w:rPr>
+          <w:color w:val="000000" w:themeColor="text1"/>
+        </w:rPr>
+        <w:t xml:space="preserve">The table below shows risk calculations. The </w:t>
+      </w:r>
+      <w:proofErr w:type="spellStart"/>
+      <w:r>
+        <w:rPr>
+          <w:color w:val="000000" w:themeColor="text1"/>
+        </w:rPr>
+        <w:t>colours</w:t>
+      </w:r>
+      <w:proofErr w:type="spellEnd"/>
+      <w:r>
+        <w:rPr>
+          <w:color w:val="000000" w:themeColor="text1"/>
+        </w:rPr>
+        <w:t xml:space="preserve"> are for information purposes and should be accepted and/or modified by the Board of Directors / Executive Committee. </w:t>
+      </w:r>
+    </w:p>
+    <w:p>
+      <w:pPr>
+        <w:ind w:firstLine="709"/>
+        <w:rPr>
+          <w:color w:val="000000" w:themeColor="text1"/>
+        </w:rPr>
+      </w:pPr>
+      <w:r>
+        <w:t>Red</w:t>
+      </w:r>
+      <w:r>
+        <w:t>:</w:t>
+      </w:r>
+      <w:r>
+        <w:rPr>
+          <w:color w:val="000000" w:themeColor="text1"/>
+        </w:rPr>
+        <w:t xml:space="preserve"> An unacceptable risk that requires action</w:t>
+      </w:r>
+    </w:p>
+    <w:p>
+      <w:pPr>
+        <w:ind w:left="2127" w:hanging="1418"/>
+        <w:rPr>
+          <w:color w:val="000000" w:themeColor="text1"/>
+        </w:rPr>
+      </w:pPr>
+      <w:r>
+        <w:t>Orange:</w:t>
+      </w:r>
+      <w:r>
+        <w:rPr>
+          <w:color w:val="000000" w:themeColor="text1"/>
+        </w:rPr>
+        <w:t xml:space="preserve"> An average risk which may or may not require action, depending on the case</w:t>
+      </w:r>
+    </w:p>
+    <w:p>
+      <w:pPr>
+        <w:ind w:firstLine="709"/>
+        <w:rPr>
+          <w:color w:val="000000" w:themeColor="text1"/>
+        </w:rPr>
+      </w:pPr>
+      <w:r>
+        <w:t>Green:</w:t>
+      </w:r>
+      <w:r>
+        <w:rPr>
+          <w:color w:val="000000" w:themeColor="text1"/>
+        </w:rPr>
+        <w:t xml:space="preserve"> Low risk that requires no action   </w:t>
+      </w:r>
+    </w:p>
+    <w:p>
+      <w:pPr>
+        <w:jc w:val="center"/>
+      </w:pPr>
+      <w:r>
+        <w:t>${TABLE_RISKS}</w:t>
+      </w:r>
+    </w:p>
+    <w:p>
+      <w:pPr>
+        <w:jc w:val="center"/>
+      </w:pPr>
     </w:p>
     <w:p>
       <w:pPr>
@@ -4284,276 +5348,91 @@
         </w:numPr>
         <w:ind w:left="709"/>
       </w:pPr>
-      <w:bookmarkStart w:id="31" w:name="_Toc511719503"/>
-      <w:bookmarkStart w:id="32" w:name="_Toc14869170"/>
-      <w:r>
-        <w:t>Threat scale</w:t>
-      </w:r>
-      <w:bookmarkEnd w:id="31"/>
-      <w:bookmarkEnd w:id="32"/>
-    </w:p>
-    <w:p>
-      <w:pPr>
-        <w:spacing w:after="0"/>
-      </w:pPr>
-      <w:r>
-        <w:t>The table below shows the scale of probability that a threat will occur.</w:t>
-      </w:r>
-    </w:p>
-    <w:p>
-      <w:pPr>
-        <w:spacing w:after="0"/>
-      </w:pPr>
-    </w:p>
-    <w:p>
-      <w:pPr>
-        <w:spacing w:after="0"/>
-        <w:rPr>
-          <w:lang w:val="fr-LU"/>
-        </w:rPr>
-      </w:pPr>
-      <w:r>
-        <w:rPr>
-          <w:lang w:val="fr-LU"/>
-        </w:rPr>
-        <w:t>${SCALE_THREAT}</w:t>
-      </w:r>
+      <w:bookmarkStart w:id="39" w:name="_Toc75271284"/>
+      <w:bookmarkStart w:id="40" w:name="_Toc102393718"/>
+      <w:r>
+        <w:t>Operational risks</w:t>
+      </w:r>
+      <w:bookmarkEnd w:id="39"/>
+      <w:bookmarkEnd w:id="40"/>
     </w:p>
     <w:p>
       <w:pPr>
         <w:pStyle w:val="Heading3"/>
         <w:numPr>
-          <w:ilvl w:val="2"/>
+          <w:ilvl w:val="3"/>
           <w:numId w:val="1"/>
         </w:numPr>
-        <w:ind w:left="709"/>
-      </w:pPr>
-      <w:bookmarkStart w:id="33" w:name="_Toc511719504"/>
-      <w:bookmarkStart w:id="34" w:name="_Toc14869171"/>
-      <w:r>
-        <w:t>Vulnerability scale</w:t>
-      </w:r>
-      <w:bookmarkEnd w:id="33"/>
-      <w:bookmarkEnd w:id="34"/>
-    </w:p>
-    <w:p>
-      <w:pPr>
-        <w:spacing w:after="0"/>
-      </w:pPr>
-      <w:r>
-        <w:t>The table below shows the scale of vulnerability for the asset in question. The assessment of vulnerability takes into account the security measures in place.</w:t>
-      </w:r>
-    </w:p>
-    <w:p>
-      <w:pPr>
-        <w:spacing w:after="0"/>
-      </w:pPr>
-    </w:p>
-    <w:p>
-      <w:pPr>
-        <w:rPr>
-          <w:highlight w:val="yellow"/>
-          <w:lang w:val="fr-LU"/>
-        </w:rPr>
-      </w:pPr>
-      <w:r>
-        <w:rPr>
-          <w:lang w:val="fr-LU"/>
-        </w:rPr>
-        <w:t>${SCALE_VULN}</w:t>
-      </w:r>
-    </w:p>
-    <w:p>
-      <w:pPr>
-        <w:spacing w:after="200" w:line="276" w:lineRule="auto"/>
-        <w:ind w:right="0"/>
-        <w:jc w:val="left"/>
-        <w:rPr>
-          <w:rFonts w:eastAsia="Times New Roman" w:cs="URWPalladioL-Bold"/>
-          <w:b/>
-          <w:bCs/>
-          <w:sz w:val="24"/>
-          <w:szCs w:val="24"/>
-          <w:lang w:val="fr-LU"/>
-        </w:rPr>
-      </w:pPr>
-      <w:r>
-        <w:rPr>
-          <w:lang w:val="fr-LU"/>
-        </w:rPr>
-        <w:br w:type="page"/>
+      </w:pPr>
+      <w:bookmarkStart w:id="41" w:name="_Toc75271285"/>
+      <w:bookmarkStart w:id="42" w:name="_Toc102393719"/>
+      <w:r>
+        <w:t>Impact scale</w:t>
+      </w:r>
+      <w:bookmarkEnd w:id="41"/>
+      <w:bookmarkEnd w:id="42"/>
+    </w:p>
+    <w:p>
+      <w:r>
+        <w:t>${OP_RISKS_SCALE_IMPACT}</w:t>
       </w:r>
     </w:p>
     <w:p>
       <w:pPr>
         <w:pStyle w:val="Heading3"/>
         <w:numPr>
-          <w:ilvl w:val="2"/>
+          <w:ilvl w:val="3"/>
           <w:numId w:val="1"/>
         </w:numPr>
-        <w:ind w:left="709"/>
-      </w:pPr>
-      <w:bookmarkStart w:id="35" w:name="_Toc511719505"/>
-      <w:bookmarkStart w:id="36" w:name="_Toc14869172"/>
-      <w:r>
-        <w:lastRenderedPageBreak/>
-        <w:t>Table of risks and risk acceptance thresholds</w:t>
-      </w:r>
-      <w:bookmarkEnd w:id="35"/>
-      <w:bookmarkEnd w:id="36"/>
-    </w:p>
-    <w:p>
-      <w:pPr>
-        <w:rPr>
-          <w:color w:val="000000" w:themeColor="text1"/>
-        </w:rPr>
-      </w:pPr>
-      <w:r>
-        <w:rPr>
-          <w:color w:val="000000" w:themeColor="text1"/>
-        </w:rPr>
-        <w:t xml:space="preserve">The table below shows risk calculations. The </w:t>
-      </w:r>
-      <w:proofErr w:type="spellStart"/>
-      <w:r>
-        <w:rPr>
-          <w:color w:val="000000" w:themeColor="text1"/>
-        </w:rPr>
-        <w:t>colours</w:t>
-      </w:r>
-      <w:proofErr w:type="spellEnd"/>
-      <w:r>
-        <w:rPr>
-          <w:color w:val="000000" w:themeColor="text1"/>
-        </w:rPr>
-        <w:t xml:space="preserve"> are for information purposes and should be accepted and/or modified by the Board of Directors / Executive Committee. </w:t>
-      </w:r>
-    </w:p>
-    <w:p>
-      <w:pPr>
-        <w:ind w:firstLine="709"/>
-        <w:rPr>
-          <w:color w:val="000000" w:themeColor="text1"/>
-        </w:rPr>
-      </w:pPr>
-      <w:r>
-        <w:t>Red</w:t>
-      </w:r>
-      <w:r>
-        <w:t>:</w:t>
-      </w:r>
-      <w:r>
-        <w:rPr>
-          <w:color w:val="000000" w:themeColor="text1"/>
-        </w:rPr>
-        <w:t xml:space="preserve"> An unacceptable risk that requires action</w:t>
-      </w:r>
-    </w:p>
-    <w:p>
-      <w:pPr>
-        <w:ind w:left="2127" w:hanging="1418"/>
-        <w:rPr>
-          <w:color w:val="000000" w:themeColor="text1"/>
-        </w:rPr>
-      </w:pPr>
-      <w:r>
-        <w:t>Orange:</w:t>
-      </w:r>
-      <w:r>
-        <w:rPr>
-          <w:color w:val="000000" w:themeColor="text1"/>
-        </w:rPr>
-        <w:t xml:space="preserve"> An average risk which may or may not require action, depending on the case</w:t>
-      </w:r>
-    </w:p>
-    <w:p>
-      <w:pPr>
-        <w:ind w:firstLine="709"/>
-        <w:rPr>
-          <w:color w:val="000000" w:themeColor="text1"/>
-        </w:rPr>
-      </w:pPr>
-      <w:r>
-        <w:t>Green:</w:t>
-      </w:r>
-      <w:r>
-        <w:rPr>
-          <w:color w:val="000000" w:themeColor="text1"/>
-        </w:rPr>
-        <w:t xml:space="preserve"> Low risk that requires no action   </w:t>
-      </w:r>
-    </w:p>
-    <w:p>
-      <w:pPr>
-        <w:ind w:firstLine="709"/>
-        <w:rPr>
-          <w:color w:val="000000" w:themeColor="text1"/>
-        </w:rPr>
-      </w:pPr>
-    </w:p>
-    <w:p>
-      <w:pPr>
-        <w:spacing w:after="0"/>
-        <w:ind w:firstLine="709"/>
-        <w:rPr>
-          <w:b/>
-          <w:bCs/>
-        </w:rPr>
-      </w:pPr>
-      <w:r>
-        <w:rPr>
-          <w:b/>
-          <w:bCs/>
-        </w:rPr>
-        <w:t>Information risks</w:t>
-      </w:r>
-    </w:p>
-    <w:p/>
+      </w:pPr>
+      <w:bookmarkStart w:id="43" w:name="_Toc75271286"/>
+      <w:bookmarkStart w:id="44" w:name="_Toc102393720"/>
+      <w:r>
+        <w:t>Likelihood</w:t>
+      </w:r>
+      <w:r>
+        <w:t xml:space="preserve"> scale</w:t>
+      </w:r>
+      <w:bookmarkEnd w:id="43"/>
+      <w:bookmarkEnd w:id="44"/>
+    </w:p>
+    <w:p>
+      <w:r>
+        <w:t>${OP_RISKS_SCALE_LIKELIHOOD}</w:t>
+      </w:r>
+    </w:p>
+    <w:p>
+      <w:pPr>
+        <w:pStyle w:val="Heading3"/>
+        <w:numPr>
+          <w:ilvl w:val="3"/>
+          <w:numId w:val="1"/>
+        </w:numPr>
+      </w:pPr>
+      <w:bookmarkStart w:id="45" w:name="_Toc75271287"/>
+      <w:bookmarkStart w:id="46" w:name="_Toc102393721"/>
+      <w:r>
+        <w:t>R</w:t>
+      </w:r>
+      <w:r>
+        <w:t>isk acceptance thresholds</w:t>
+      </w:r>
+      <w:bookmarkEnd w:id="45"/>
+      <w:bookmarkEnd w:id="46"/>
+    </w:p>
     <w:p>
       <w:pPr>
         <w:jc w:val="center"/>
       </w:pPr>
       <w:r>
-        <w:t>${TABLE_RISKS}</w:t>
-      </w:r>
-    </w:p>
-    <w:p>
-      <w:pPr>
-        <w:jc w:val="center"/>
-      </w:pPr>
-    </w:p>
-    <w:p>
-      <w:pPr>
-        <w:spacing w:after="0"/>
-        <w:ind w:firstLine="709"/>
-        <w:rPr>
-          <w:b/>
-          <w:bCs/>
-        </w:rPr>
-      </w:pPr>
-      <w:r>
-        <w:rPr>
-          <w:b/>
-          <w:bCs/>
-        </w:rPr>
-        <w:t xml:space="preserve">Operational risks </w:t>
-      </w:r>
-    </w:p>
-    <w:p/>
-    <w:p>
-      <w:pPr>
-        <w:jc w:val="center"/>
-      </w:pPr>
-      <w:r>
-        <w:t>${TABLE_OP_RISKS}</w:t>
-      </w:r>
-    </w:p>
-    <w:p>
-      <w:pPr>
-        <w:spacing w:after="200" w:line="276" w:lineRule="auto"/>
-        <w:ind w:right="0"/>
-        <w:jc w:val="left"/>
-      </w:pPr>
+        <w:t>${TABLE_</w:t>
+      </w:r>
+      <w:r>
+        <w:t>OP_</w:t>
+      </w:r>
+      <w:r>
+        <w:t>RISKS}</w:t>
+      </w:r>
       <w:r>
         <w:br w:type="page"/>
       </w:r>
@@ -4570,8 +5449,8 @@
           <w:lang w:val="fr-LU"/>
         </w:rPr>
       </w:pPr>
-      <w:bookmarkStart w:id="37" w:name="_Toc511719506"/>
-      <w:bookmarkStart w:id="38" w:name="_Toc14869173"/>
+      <w:bookmarkStart w:id="47" w:name="_Toc511719506"/>
+      <w:bookmarkStart w:id="48" w:name="_Toc102393722"/>
       <w:r>
         <w:rPr>
           <w:lang w:val="fr-LU"/>
@@ -4586,8 +5465,8 @@
         </w:rPr>
         <w:t>threats</w:t>
       </w:r>
-      <w:bookmarkEnd w:id="37"/>
-      <w:bookmarkEnd w:id="38"/>
+      <w:bookmarkEnd w:id="47"/>
+      <w:bookmarkEnd w:id="48"/>
       <w:proofErr w:type="spellEnd"/>
     </w:p>
     <w:p>
@@ -4643,8 +5522,8 @@
           <w:lang w:val="fr-LU"/>
         </w:rPr>
       </w:pPr>
-      <w:bookmarkStart w:id="39" w:name="_Toc511719507"/>
-      <w:bookmarkStart w:id="40" w:name="_Toc14869174"/>
+      <w:bookmarkStart w:id="49" w:name="_Toc511719507"/>
+      <w:bookmarkStart w:id="50" w:name="_Toc102393723"/>
       <w:proofErr w:type="spellStart"/>
       <w:r>
         <w:rPr>
@@ -4667,8 +5546,8 @@
         </w:rPr>
         <w:t>Modelling</w:t>
       </w:r>
-      <w:bookmarkEnd w:id="39"/>
-      <w:bookmarkEnd w:id="40"/>
+      <w:bookmarkEnd w:id="49"/>
+      <w:bookmarkEnd w:id="50"/>
       <w:proofErr w:type="spellEnd"/>
     </w:p>
     <w:p>
@@ -4682,8 +5561,8 @@
           <w:lang w:val="fr-LU"/>
         </w:rPr>
       </w:pPr>
-      <w:bookmarkStart w:id="41" w:name="_Toc511719508"/>
-      <w:bookmarkStart w:id="42" w:name="_Toc14869175"/>
+      <w:bookmarkStart w:id="51" w:name="_Toc511719508"/>
+      <w:bookmarkStart w:id="52" w:name="_Toc102393724"/>
       <w:proofErr w:type="spellStart"/>
       <w:r>
         <w:rPr>
@@ -4705,8 +5584,8 @@
         </w:rPr>
         <w:t>assets</w:t>
       </w:r>
-      <w:bookmarkEnd w:id="41"/>
-      <w:bookmarkEnd w:id="42"/>
+      <w:bookmarkEnd w:id="51"/>
+      <w:bookmarkEnd w:id="52"/>
       <w:proofErr w:type="spellEnd"/>
       <w:r>
         <w:rPr>
@@ -4741,8 +5620,8 @@
           <w:lang w:val="fr-LU"/>
         </w:rPr>
       </w:pPr>
-      <w:bookmarkStart w:id="43" w:name="_Toc511719509"/>
-      <w:bookmarkStart w:id="44" w:name="_Toc14869176"/>
+      <w:bookmarkStart w:id="53" w:name="_Toc511719509"/>
+      <w:bookmarkStart w:id="54" w:name="_Toc102393725"/>
       <w:proofErr w:type="spellStart"/>
       <w:r>
         <w:rPr>
@@ -4764,8 +5643,8 @@
         </w:rPr>
         <w:t>vulnerabilities</w:t>
       </w:r>
-      <w:bookmarkEnd w:id="43"/>
-      <w:bookmarkEnd w:id="44"/>
+      <w:bookmarkEnd w:id="53"/>
+      <w:bookmarkEnd w:id="54"/>
       <w:proofErr w:type="spellEnd"/>
       <w:r>
         <w:rPr>
@@ -4815,8 +5694,8 @@
           <w:lang w:val="fr-LU"/>
         </w:rPr>
       </w:pPr>
-      <w:bookmarkStart w:id="45" w:name="_Toc511719510"/>
-      <w:bookmarkStart w:id="46" w:name="_Toc14869177"/>
+      <w:bookmarkStart w:id="55" w:name="_Toc511719510"/>
+      <w:bookmarkStart w:id="56" w:name="_Toc102393726"/>
       <w:proofErr w:type="spellStart"/>
       <w:r>
         <w:rPr>
@@ -4838,8 +5717,8 @@
         </w:rPr>
         <w:t>consequences</w:t>
       </w:r>
-      <w:bookmarkEnd w:id="45"/>
-      <w:bookmarkEnd w:id="46"/>
+      <w:bookmarkEnd w:id="55"/>
+      <w:bookmarkEnd w:id="56"/>
       <w:proofErr w:type="spellEnd"/>
     </w:p>
     <w:p>
@@ -4917,8 +5796,8 @@
           <w:lang w:val="fr-LU"/>
         </w:rPr>
       </w:pPr>
-      <w:bookmarkStart w:id="47" w:name="_Toc511719511"/>
-      <w:bookmarkStart w:id="48" w:name="_Toc14869178"/>
+      <w:bookmarkStart w:id="57" w:name="_Toc511719511"/>
+      <w:bookmarkStart w:id="58" w:name="_Toc102393727"/>
       <w:r>
         <w:rPr>
           <w:lang w:val="fr-LU"/>
@@ -4947,11 +5826,11 @@
         </w:rPr>
         <w:t>risks</w:t>
       </w:r>
-      <w:bookmarkStart w:id="49" w:name="_Toc360469787"/>
-      <w:bookmarkStart w:id="50" w:name="_Ref415751951"/>
-      <w:bookmarkStart w:id="51" w:name="_Ref415751961"/>
-      <w:bookmarkEnd w:id="47"/>
-      <w:bookmarkEnd w:id="48"/>
+      <w:bookmarkStart w:id="59" w:name="_Toc360469787"/>
+      <w:bookmarkStart w:id="60" w:name="_Ref415751951"/>
+      <w:bookmarkStart w:id="61" w:name="_Ref415751961"/>
+      <w:bookmarkEnd w:id="57"/>
+      <w:bookmarkEnd w:id="58"/>
       <w:proofErr w:type="spellEnd"/>
     </w:p>
     <w:p>
@@ -4992,23 +5871,21 @@
         <w:snapToGrid w:val="0"/>
         <w:ind w:left="567"/>
       </w:pPr>
-      <w:bookmarkStart w:id="52" w:name="_Toc511719512"/>
-      <w:bookmarkStart w:id="53" w:name="_Toc14869179"/>
-      <w:bookmarkEnd w:id="49"/>
-      <w:bookmarkEnd w:id="50"/>
-      <w:bookmarkEnd w:id="51"/>
+      <w:bookmarkStart w:id="62" w:name="_Toc511719512"/>
+      <w:bookmarkStart w:id="63" w:name="_Toc102393728"/>
+      <w:bookmarkEnd w:id="59"/>
+      <w:bookmarkEnd w:id="60"/>
+      <w:bookmarkEnd w:id="61"/>
       <w:r>
         <w:t>Summary of the risk evaluation</w:t>
       </w:r>
-      <w:bookmarkEnd w:id="52"/>
-      <w:bookmarkEnd w:id="53"/>
+      <w:bookmarkEnd w:id="62"/>
+      <w:bookmarkEnd w:id="63"/>
     </w:p>
     <w:p>
       <w:pPr>
         <w:spacing w:after="0"/>
         <w:rPr>
-          <w:sz w:val="10"/>
-          <w:szCs w:val="10"/>
           <w:lang w:val="fr-LU"/>
         </w:rPr>
       </w:pPr>
@@ -5021,14 +5898,43 @@
     </w:p>
     <w:p>
       <w:pPr>
+        <w:pStyle w:val="Heading3"/>
+        <w:numPr>
+          <w:ilvl w:val="2"/>
+          <w:numId w:val="1"/>
+        </w:numPr>
+        <w:ind w:left="709"/>
         <w:rPr>
           <w:lang w:val="fr-LU"/>
         </w:rPr>
       </w:pPr>
+      <w:bookmarkStart w:id="64" w:name="_Toc102393729"/>
       <w:r>
         <w:rPr>
           <w:lang w:val="fr-LU"/>
         </w:rPr>
+        <w:t xml:space="preserve">Information </w:t>
+      </w:r>
+      <w:proofErr w:type="spellStart"/>
+      <w:r>
+        <w:rPr>
+          <w:lang w:val="fr-LU"/>
+        </w:rPr>
+        <w:t>risks</w:t>
+      </w:r>
+      <w:bookmarkEnd w:id="64"/>
+      <w:proofErr w:type="spellEnd"/>
+    </w:p>
+    <w:p>
+      <w:pPr>
+        <w:rPr>
+          <w:lang w:val="fr-LU"/>
+        </w:rPr>
+      </w:pPr>
+      <w:r>
+        <w:rPr>
+          <w:lang w:val="fr-LU"/>
+        </w:rPr>
         <w:t>${DISTRIB_EVAL_RISK}</w:t>
       </w:r>
     </w:p>
@@ -5052,6 +5958,109 @@
         </w:rPr>
         <w:t>${GRAPH_EVAL_RISK}</w:t>
       </w:r>
+    </w:p>
+    <w:p>
+      <w:pPr>
+        <w:pStyle w:val="Heading3"/>
+        <w:numPr>
+          <w:ilvl w:val="2"/>
+          <w:numId w:val="1"/>
+        </w:numPr>
+        <w:ind w:left="709"/>
+        <w:rPr>
+          <w:lang w:val="fr-LU"/>
+        </w:rPr>
+      </w:pPr>
+      <w:bookmarkStart w:id="65" w:name="_Toc102393730"/>
+      <w:proofErr w:type="spellStart"/>
+      <w:r>
+        <w:rPr>
+          <w:lang w:val="fr-LU"/>
+        </w:rPr>
+        <w:t>Operational</w:t>
+      </w:r>
+      <w:proofErr w:type="spellEnd"/>
+      <w:r>
+        <w:rPr>
+          <w:lang w:val="fr-LU"/>
+        </w:rPr>
+        <w:t xml:space="preserve"> </w:t>
+      </w:r>
+      <w:proofErr w:type="spellStart"/>
+      <w:r>
+        <w:rPr>
+          <w:lang w:val="fr-LU"/>
+        </w:rPr>
+        <w:t>risks</w:t>
+      </w:r>
+      <w:bookmarkEnd w:id="65"/>
+      <w:proofErr w:type="spellEnd"/>
+    </w:p>
+    <w:p>
+      <w:pPr>
+        <w:rPr>
+          <w:lang w:val="fr-LU"/>
+        </w:rPr>
+      </w:pPr>
+      <w:r>
+        <w:rPr>
+          <w:lang w:val="fr-LU"/>
+        </w:rPr>
+        <w:t>${DISTRIB_EVAL_</w:t>
+      </w:r>
+      <w:r>
+        <w:rPr>
+          <w:lang w:val="fr-LU"/>
+        </w:rPr>
+        <w:t>OP_</w:t>
+      </w:r>
+      <w:r>
+        <w:rPr>
+          <w:lang w:val="fr-LU"/>
+        </w:rPr>
+        <w:t>RISK}</w:t>
+      </w:r>
+    </w:p>
+    <w:p>
+      <w:pPr>
+        <w:rPr>
+          <w:lang w:val="fr-LU"/>
+        </w:rPr>
+      </w:pPr>
+    </w:p>
+    <w:p>
+      <w:pPr>
+        <w:jc w:val="center"/>
+        <w:rPr>
+          <w:lang w:val="fr-LU"/>
+        </w:rPr>
+      </w:pPr>
+      <w:r>
+        <w:rPr>
+          <w:lang w:val="fr-LU"/>
+        </w:rPr>
+        <w:t>${GRAPH_EVAL_</w:t>
+      </w:r>
+      <w:r>
+        <w:rPr>
+          <w:lang w:val="fr-LU"/>
+        </w:rPr>
+        <w:t>OP_</w:t>
+      </w:r>
+      <w:r>
+        <w:rPr>
+          <w:lang w:val="fr-LU"/>
+        </w:rPr>
+        <w:t>RISK}</w:t>
+      </w:r>
+    </w:p>
+    <w:p>
+      <w:pPr>
+        <w:jc w:val="center"/>
+        <w:rPr>
+          <w:lang w:val="fr-LU"/>
+        </w:rPr>
+      </w:pPr>
     </w:p>
     <w:p>
       <w:pPr>
@@ -5089,7 +6098,7 @@
           <w:docGrid w:linePitch="360"/>
         </w:sectPr>
       </w:pPr>
-      <w:bookmarkStart w:id="54" w:name="_Toc360469788"/>
+      <w:bookmarkStart w:id="66" w:name="_Toc360469788"/>
     </w:p>
     <w:p>
       <w:pPr>
@@ -5101,15 +6110,15 @@
         <w:snapToGrid w:val="0"/>
         <w:ind w:left="567"/>
       </w:pPr>
-      <w:bookmarkStart w:id="55" w:name="_Toc511719513"/>
-      <w:bookmarkStart w:id="56" w:name="_Toc14869180"/>
-      <w:bookmarkEnd w:id="54"/>
+      <w:bookmarkStart w:id="67" w:name="_Toc511719513"/>
+      <w:bookmarkStart w:id="68" w:name="_Toc102393731"/>
+      <w:bookmarkEnd w:id="66"/>
       <w:r>
         <w:lastRenderedPageBreak/>
         <w:t>Risk treatment</w:t>
       </w:r>
-      <w:bookmarkEnd w:id="55"/>
-      <w:bookmarkEnd w:id="56"/>
+      <w:bookmarkEnd w:id="67"/>
+      <w:bookmarkEnd w:id="68"/>
     </w:p>
     <w:p>
       <w:pPr>
@@ -5123,7 +6132,7 @@
           <w:lang w:val="fr-LU"/>
         </w:rPr>
       </w:pPr>
-      <w:bookmarkStart w:id="57" w:name="_Toc14869181"/>
+      <w:bookmarkStart w:id="69" w:name="_Toc102393732"/>
       <w:proofErr w:type="spellStart"/>
       <w:r>
         <w:rPr>
@@ -5145,7 +6154,7 @@
         </w:rPr>
         <w:t>treatment</w:t>
       </w:r>
-      <w:bookmarkEnd w:id="57"/>
+      <w:bookmarkEnd w:id="69"/>
       <w:proofErr w:type="spellEnd"/>
     </w:p>
     <w:p>
@@ -5165,7 +6174,7 @@
           <w:lang w:val="fr-LU"/>
         </w:rPr>
       </w:pPr>
-      <w:bookmarkStart w:id="58" w:name="_Toc14869182"/>
+      <w:bookmarkStart w:id="70" w:name="_Toc102393733"/>
       <w:proofErr w:type="spellStart"/>
       <w:r>
         <w:rPr>
@@ -5186,7 +6195,7 @@
         </w:rPr>
         <w:t xml:space="preserve"> plan</w:t>
       </w:r>
-      <w:bookmarkEnd w:id="58"/>
+      <w:bookmarkEnd w:id="70"/>
     </w:p>
     <w:p>
       <w:r>
@@ -5242,69 +6251,48 @@
     <w:p>
       <w:pPr>
         <w:pStyle w:val="Heading40"/>
-      </w:pPr>
-      <w:bookmarkStart w:id="59" w:name="_Toc488675340"/>
-      <w:bookmarkStart w:id="60" w:name="_Toc511719514"/>
-      <w:r>
-        <w:t xml:space="preserve">Information </w:t>
-      </w:r>
-      <w:proofErr w:type="spellStart"/>
-      <w:r>
-        <w:t>risks</w:t>
-      </w:r>
-      <w:bookmarkEnd w:id="59"/>
-      <w:bookmarkEnd w:id="60"/>
-      <w:proofErr w:type="spellEnd"/>
+        <w:rPr>
+          <w:lang w:val="en-US"/>
+        </w:rPr>
+      </w:pPr>
+      <w:bookmarkStart w:id="71" w:name="_Toc488675340"/>
+      <w:bookmarkStart w:id="72" w:name="_Toc511719514"/>
+      <w:r>
+        <w:rPr>
+          <w:lang w:val="en-US"/>
+        </w:rPr>
+        <w:t>Information risks</w:t>
+      </w:r>
+      <w:bookmarkEnd w:id="71"/>
+      <w:bookmarkEnd w:id="72"/>
     </w:p>
     <w:p>
       <w:pPr>
         <w:spacing w:before="240" w:after="200" w:line="276" w:lineRule="auto"/>
         <w:ind w:right="0"/>
         <w:jc w:val="left"/>
-        <w:rPr>
-          <w:lang w:val="fr-LU"/>
-        </w:rPr>
-      </w:pPr>
-      <w:r>
-        <w:rPr>
-          <w:lang w:val="fr-LU"/>
-        </w:rPr>
-        <w:t>${RISKS_RECO</w:t>
-      </w:r>
-      <w:r>
-        <w:rPr>
-          <w:lang w:val="fr-LU"/>
-        </w:rPr>
-        <w:t>_FULL</w:t>
-      </w:r>
-      <w:r>
-        <w:rPr>
-          <w:lang w:val="fr-LU"/>
-        </w:rPr>
-        <w:t xml:space="preserve">} </w:t>
+      </w:pPr>
+      <w:r>
+        <w:t xml:space="preserve">${RISKS_RECO_FULL} </w:t>
       </w:r>
     </w:p>
     <w:p>
       <w:pPr>
         <w:pStyle w:val="Heading40"/>
-      </w:pPr>
-      <w:bookmarkStart w:id="61" w:name="_Toc488675341"/>
-      <w:bookmarkStart w:id="62" w:name="_Toc511719515"/>
-      <w:proofErr w:type="spellStart"/>
-      <w:r>
-        <w:t>Operational</w:t>
-      </w:r>
-      <w:proofErr w:type="spellEnd"/>
-      <w:r>
-        <w:t xml:space="preserve"> </w:t>
-      </w:r>
-      <w:proofErr w:type="spellStart"/>
-      <w:r>
-        <w:t>risks</w:t>
-      </w:r>
-      <w:bookmarkEnd w:id="61"/>
-      <w:bookmarkEnd w:id="62"/>
-      <w:proofErr w:type="spellEnd"/>
+        <w:rPr>
+          <w:lang w:val="en-US"/>
+        </w:rPr>
+      </w:pPr>
+      <w:bookmarkStart w:id="73" w:name="_Toc488675341"/>
+      <w:bookmarkStart w:id="74" w:name="_Toc511719515"/>
+      <w:r>
+        <w:rPr>
+          <w:lang w:val="en-US"/>
+        </w:rPr>
+        <w:t>Operational risks</w:t>
+      </w:r>
+      <w:bookmarkEnd w:id="73"/>
+      <w:bookmarkEnd w:id="74"/>
     </w:p>
     <w:p>
       <w:pPr>
@@ -5324,23 +6312,14 @@
         <w:spacing w:after="200" w:line="276" w:lineRule="auto"/>
         <w:ind w:right="0"/>
         <w:jc w:val="left"/>
-        <w:rPr>
-          <w:lang w:val="fr-LU"/>
-        </w:rPr>
-      </w:pPr>
-      <w:r>
-        <w:rPr>
-          <w:lang w:val="fr-LU"/>
-        </w:rPr>
+      </w:pPr>
+      <w:r>
         <w:br w:type="page"/>
       </w:r>
     </w:p>
     <w:p>
       <w:pPr>
         <w:pStyle w:val="Heading1"/>
-        <w:rPr>
-          <w:lang w:val="fr-LU"/>
-        </w:rPr>
         <w:sectPr>
           <w:headerReference w:type="default" r:id="rId15"/>
           <w:footerReference w:type="default" r:id="rId16"/>
@@ -5356,14 +6335,14 @@
       <w:pPr>
         <w:pStyle w:val="Heading1"/>
       </w:pPr>
-      <w:bookmarkStart w:id="63" w:name="_Toc511719516"/>
-      <w:bookmarkStart w:id="64" w:name="_Toc14869183"/>
+      <w:bookmarkStart w:id="75" w:name="_Toc511719516"/>
+      <w:bookmarkStart w:id="76" w:name="_Toc102393734"/>
       <w:r>
         <w:lastRenderedPageBreak/>
         <w:t>Appendix A: Interview and information collection</w:t>
       </w:r>
-      <w:bookmarkEnd w:id="63"/>
-      <w:bookmarkEnd w:id="64"/>
+      <w:bookmarkEnd w:id="75"/>
+      <w:bookmarkEnd w:id="76"/>
     </w:p>
     <w:p>
       <w:r>
@@ -5396,14 +6375,14 @@
       <w:pPr>
         <w:pStyle w:val="Heading1"/>
       </w:pPr>
-      <w:bookmarkStart w:id="65" w:name="_Toc511719517"/>
-      <w:bookmarkStart w:id="66" w:name="_Toc14869184"/>
+      <w:bookmarkStart w:id="77" w:name="_Toc511719517"/>
+      <w:bookmarkStart w:id="78" w:name="_Toc102393735"/>
       <w:r>
         <w:lastRenderedPageBreak/>
         <w:t>Appendix B: Evaluation of trends</w:t>
       </w:r>
-      <w:bookmarkEnd w:id="65"/>
-      <w:bookmarkEnd w:id="66"/>
+      <w:bookmarkEnd w:id="77"/>
+      <w:bookmarkEnd w:id="78"/>
     </w:p>
     <w:p>
       <w:r>
@@ -5419,21 +6398,69 @@
       <w:pPr>
         <w:pStyle w:val="Heading1"/>
       </w:pPr>
-      <w:bookmarkStart w:id="67" w:name="_Toc511719518"/>
-      <w:bookmarkStart w:id="68" w:name="_Toc14869185"/>
+      <w:bookmarkStart w:id="79" w:name="_Toc511719518"/>
+      <w:bookmarkStart w:id="80" w:name="_Toc102393736"/>
       <w:r>
         <w:lastRenderedPageBreak/>
         <w:t>Appendix C: Evaluation of threats</w:t>
       </w:r>
-      <w:bookmarkEnd w:id="67"/>
-      <w:bookmarkEnd w:id="68"/>
+      <w:bookmarkEnd w:id="79"/>
+      <w:bookmarkEnd w:id="80"/>
     </w:p>
     <w:p>
       <w:r>
         <w:t>${TABLE_THREATS_FULL}</w:t>
       </w:r>
-    </w:p>
-    <w:p>
+      <w:r>
+        <w:br w:type="page"/>
+      </w:r>
+    </w:p>
+    <w:p>
+      <w:pPr>
+        <w:pStyle w:val="Heading1"/>
+      </w:pPr>
+      <w:bookmarkStart w:id="81" w:name="_Toc102393737"/>
+      <w:r>
+        <w:lastRenderedPageBreak/>
+        <w:t>Appendix D: Asset context</w:t>
+      </w:r>
+      <w:bookmarkEnd w:id="81"/>
+    </w:p>
+    <w:p>
+      <w:r>
+        <w:t>${TABLE_ASSET_CONTEXT}</w:t>
+      </w:r>
+      <w:r>
+        <w:br w:type="page"/>
+      </w:r>
+    </w:p>
+    <w:p>
+      <w:pPr>
+        <w:pStyle w:val="Heading1"/>
+      </w:pPr>
+      <w:bookmarkStart w:id="82" w:name="_Toc102393738"/>
+      <w:r>
+        <w:lastRenderedPageBreak/>
+        <w:t>Appendix E</w:t>
+      </w:r>
+      <w:r>
+        <w:t xml:space="preserve">: </w:t>
+      </w:r>
+      <w:r>
+        <w:t>Risk owners</w:t>
+      </w:r>
+      <w:bookmarkEnd w:id="82"/>
+    </w:p>
+    <w:p>
+      <w:r>
+        <w:t>${TABLE_</w:t>
+      </w:r>
+      <w:r>
+        <w:t>RISK_OWNERS</w:t>
+      </w:r>
+      <w:r>
+        <w:t>}</w:t>
+      </w:r>
       <w:r>
         <w:br w:type="page"/>
       </w:r>
@@ -5456,14 +6483,17 @@
         <w:pStyle w:val="Heading1"/>
         <w:jc w:val="left"/>
       </w:pPr>
-      <w:bookmarkStart w:id="69" w:name="_Toc511719519"/>
-      <w:bookmarkStart w:id="70" w:name="_Toc14869186"/>
+      <w:bookmarkStart w:id="83" w:name="_Toc511719519"/>
+      <w:bookmarkStart w:id="84" w:name="_Toc102393739"/>
       <w:r>
         <w:lastRenderedPageBreak/>
-        <w:t>Appendix D: Notes and comments from the consultant</w:t>
-      </w:r>
-      <w:bookmarkEnd w:id="69"/>
-      <w:bookmarkEnd w:id="70"/>
+        <w:t>Appendix F</w:t>
+      </w:r>
+      <w:r>
+        <w:t>: Notes and comments from the consultant</w:t>
+      </w:r>
+      <w:bookmarkEnd w:id="83"/>
+      <w:bookmarkEnd w:id="84"/>
     </w:p>
     <w:p>
       <w:pPr>
@@ -5473,8 +6503,8 @@
           <w:lang w:val="fr-LU"/>
         </w:rPr>
       </w:pPr>
-      <w:bookmarkStart w:id="71" w:name="_Toc511719520"/>
-      <w:bookmarkStart w:id="72" w:name="_Toc14869187"/>
+      <w:bookmarkStart w:id="85" w:name="_Toc511719520"/>
+      <w:bookmarkStart w:id="86" w:name="_Toc102393740"/>
       <w:r>
         <w:rPr>
           <w:lang w:val="fr-LU"/>
@@ -5488,8 +6518,8 @@
         </w:rPr>
         <w:t>risks</w:t>
       </w:r>
-      <w:bookmarkEnd w:id="71"/>
-      <w:bookmarkEnd w:id="72"/>
+      <w:bookmarkEnd w:id="85"/>
+      <w:bookmarkEnd w:id="86"/>
       <w:proofErr w:type="spellEnd"/>
     </w:p>
     <w:p>
@@ -5531,14 +6561,14 @@
         <w:pStyle w:val="Heading2"/>
         <w:snapToGrid w:val="0"/>
       </w:pPr>
-      <w:bookmarkStart w:id="73" w:name="_Toc511719521"/>
-      <w:bookmarkStart w:id="74" w:name="_Toc14869188"/>
+      <w:bookmarkStart w:id="87" w:name="_Toc511719521"/>
+      <w:bookmarkStart w:id="88" w:name="_Toc102393741"/>
       <w:r>
         <w:lastRenderedPageBreak/>
         <w:t>Operational risks</w:t>
       </w:r>
-      <w:bookmarkEnd w:id="73"/>
-      <w:bookmarkEnd w:id="74"/>
+      <w:bookmarkEnd w:id="87"/>
+      <w:bookmarkEnd w:id="88"/>
       <w:r>
         <w:t xml:space="preserve"> </w:t>
       </w:r>
@@ -5564,7 +6594,7 @@
 </file>
 
 <file path=word/endnotes.xml><?xml version="1.0" encoding="utf-8"?>
-<w:endnotes xmlns:wpc="http://schemas.microsoft.com/office/word/2010/wordprocessingCanvas" xmlns:cx="http://schemas.microsoft.com/office/drawing/2014/chartex" xmlns:cx1="http://schemas.microsoft.com/office/drawing/2015/9/8/chartex" xmlns:mc="http://schemas.openxmlformats.org/markup-compatibility/2006" xmlns:o="urn:schemas-microsoft-com:office:office" xmlns:r="http://schemas.openxmlformats.org/officeDocument/2006/relationships" xmlns:m="http://schemas.openxmlformats.org/officeDocument/2006/math" xmlns:v="urn:schemas-microsoft-com:vml" xmlns:wp14="http://schemas.microsoft.com/office/word/2010/wordprocessingDrawing" xmlns:wp="http://schemas.openxmlformats.org/drawingml/2006/wordprocessingDrawing" xmlns:w10="urn:schemas-microsoft-com:office:word" xmlns:w="http://schemas.openxmlformats.org/wordprocessingml/2006/main" xmlns:w14="http://schemas.microsoft.com/office/word/2010/wordml" xmlns:w15="http://schemas.microsoft.com/office/word/2012/wordml" xmlns:w16se="http://schemas.microsoft.com/office/word/2015/wordml/symex" xmlns:wpg="http://schemas.microsoft.com/office/word/2010/wordprocessingGroup" xmlns:wpi="http://schemas.microsoft.com/office/word/2010/wordprocessingInk" xmlns:wne="http://schemas.microsoft.com/office/word/2006/wordml" xmlns:wps="http://schemas.microsoft.com/office/word/2010/wordprocessingShape" mc:Ignorable="w14 w15 w16se wp14">
+<w:endnotes xmlns:wpc="http://schemas.microsoft.com/office/word/2010/wordprocessingCanvas" xmlns:cx="http://schemas.microsoft.com/office/drawing/2014/chartex" xmlns:mc="http://schemas.openxmlformats.org/markup-compatibility/2006" xmlns:o="urn:schemas-microsoft-com:office:office" xmlns:r="http://schemas.openxmlformats.org/officeDocument/2006/relationships" xmlns:m="http://schemas.openxmlformats.org/officeDocument/2006/math" xmlns:v="urn:schemas-microsoft-com:vml" xmlns:wp14="http://schemas.microsoft.com/office/word/2010/wordprocessingDrawing" xmlns:wp="http://schemas.openxmlformats.org/drawingml/2006/wordprocessingDrawing" xmlns:w10="urn:schemas-microsoft-com:office:word" xmlns:w="http://schemas.openxmlformats.org/wordprocessingml/2006/main" xmlns:w14="http://schemas.microsoft.com/office/word/2010/wordml" xmlns:w15="http://schemas.microsoft.com/office/word/2012/wordml" xmlns:w16se="http://schemas.microsoft.com/office/word/2015/wordml/symex" xmlns:wpg="http://schemas.microsoft.com/office/word/2010/wordprocessingGroup" xmlns:wpi="http://schemas.microsoft.com/office/word/2010/wordprocessingInk" xmlns:wne="http://schemas.microsoft.com/office/word/2006/wordml" xmlns:wps="http://schemas.microsoft.com/office/word/2010/wordprocessingShape" mc:Ignorable="w14 w15 w16se wp14">
   <w:endnote w:type="separator" w:id="-1">
     <w:p>
       <w:r>
@@ -5583,7 +6613,7 @@
 </file>
 
 <file path=word/footer1.xml><?xml version="1.0" encoding="utf-8"?>
-<w:ftr xmlns:wpc="http://schemas.microsoft.com/office/word/2010/wordprocessingCanvas" xmlns:cx="http://schemas.microsoft.com/office/drawing/2014/chartex" xmlns:cx1="http://schemas.microsoft.com/office/drawing/2015/9/8/chartex" xmlns:mc="http://schemas.openxmlformats.org/markup-compatibility/2006" xmlns:o="urn:schemas-microsoft-com:office:office" xmlns:r="http://schemas.openxmlformats.org/officeDocument/2006/relationships" xmlns:m="http://schemas.openxmlformats.org/officeDocument/2006/math" xmlns:v="urn:schemas-microsoft-com:vml" xmlns:wp14="http://schemas.microsoft.com/office/word/2010/wordprocessingDrawing" xmlns:wp="http://schemas.openxmlformats.org/drawingml/2006/wordprocessingDrawing" xmlns:w10="urn:schemas-microsoft-com:office:word" xmlns:w="http://schemas.openxmlformats.org/wordprocessingml/2006/main" xmlns:w14="http://schemas.microsoft.com/office/word/2010/wordml" xmlns:w15="http://schemas.microsoft.com/office/word/2012/wordml" xmlns:w16se="http://schemas.microsoft.com/office/word/2015/wordml/symex" xmlns:wpg="http://schemas.microsoft.com/office/word/2010/wordprocessingGroup" xmlns:wpi="http://schemas.microsoft.com/office/word/2010/wordprocessingInk" xmlns:wne="http://schemas.microsoft.com/office/word/2006/wordml" xmlns:wps="http://schemas.microsoft.com/office/word/2010/wordprocessingShape" mc:Ignorable="w14 w15 w16se wp14">
+<w:ftr xmlns:wpc="http://schemas.microsoft.com/office/word/2010/wordprocessingCanvas" xmlns:cx="http://schemas.microsoft.com/office/drawing/2014/chartex" xmlns:mc="http://schemas.openxmlformats.org/markup-compatibility/2006" xmlns:o="urn:schemas-microsoft-com:office:office" xmlns:r="http://schemas.openxmlformats.org/officeDocument/2006/relationships" xmlns:m="http://schemas.openxmlformats.org/officeDocument/2006/math" xmlns:v="urn:schemas-microsoft-com:vml" xmlns:wp14="http://schemas.microsoft.com/office/word/2010/wordprocessingDrawing" xmlns:wp="http://schemas.openxmlformats.org/drawingml/2006/wordprocessingDrawing" xmlns:w10="urn:schemas-microsoft-com:office:word" xmlns:w="http://schemas.openxmlformats.org/wordprocessingml/2006/main" xmlns:w14="http://schemas.microsoft.com/office/word/2010/wordml" xmlns:w15="http://schemas.microsoft.com/office/word/2012/wordml" xmlns:w16se="http://schemas.microsoft.com/office/word/2015/wordml/symex" xmlns:wpg="http://schemas.microsoft.com/office/word/2010/wordprocessingGroup" xmlns:wpi="http://schemas.microsoft.com/office/word/2010/wordprocessingInk" xmlns:wne="http://schemas.microsoft.com/office/word/2006/wordml" xmlns:wps="http://schemas.microsoft.com/office/word/2010/wordprocessingShape" mc:Ignorable="w14 w15 w16se wp14">
   <w:p>
     <w:pPr>
       <w:pStyle w:val="smile-footer"/>
@@ -5613,17 +6643,17 @@
         <w:lang w:val="en-US" w:eastAsia="en-US" w:bidi="ar-SA"/>
       </w:rPr>
       <w:drawing>
-        <wp:anchor distT="0" distB="0" distL="0" distR="0" simplePos="0" relativeHeight="251655167" behindDoc="0" locked="0" layoutInCell="1" allowOverlap="1" wp14:anchorId="4EB7C951" wp14:editId="7BB2FB38">
+        <wp:anchor distT="0" distB="0" distL="0" distR="0" simplePos="0" relativeHeight="251655167" behindDoc="0" locked="0" layoutInCell="1" allowOverlap="1" wp14:anchorId="03C5B8B2" wp14:editId="534B4267">
           <wp:simplePos x="0" y="0"/>
           <wp:positionH relativeFrom="column">
-            <wp:posOffset>-70485</wp:posOffset>
+            <wp:posOffset>-72390</wp:posOffset>
           </wp:positionH>
           <wp:positionV relativeFrom="paragraph">
-            <wp:posOffset>142875</wp:posOffset>
+            <wp:posOffset>107950</wp:posOffset>
           </wp:positionV>
-          <wp:extent cx="601345" cy="308610"/>
-          <wp:effectExtent l="0" t="0" r="8255" b="0"/>
-          <wp:wrapSquare wrapText="largest"/>
+          <wp:extent cx="878400" cy="360000"/>
+          <wp:effectExtent l="0" t="0" r="0" b="2540"/>
+          <wp:wrapNone/>
           <wp:docPr id="12" name="Picture 12"/>
           <wp:cNvGraphicFramePr>
             <a:graphicFrameLocks xmlns:a="http://schemas.openxmlformats.org/drawingml/2006/main" noChangeAspect="1"/>
@@ -5652,7 +6682,7 @@
                 <pic:spPr bwMode="auto">
                   <a:xfrm>
                     <a:off x="0" y="0"/>
-                    <a:ext cx="601345" cy="308610"/>
+                    <a:ext cx="878400" cy="360000"/>
                   </a:xfrm>
                   <a:prstGeom prst="rect">
                     <a:avLst/>
@@ -5847,7 +6877,7 @@
         <w:noProof/>
         <w:color w:val="auto"/>
       </w:rPr>
-      <w:t>17</w:t>
+      <w:t>19</w:t>
     </w:r>
     <w:r>
       <w:rPr>
@@ -5862,7 +6892,7 @@
 </file>
 
 <file path=word/footer2.xml><?xml version="1.0" encoding="utf-8"?>
-<w:ftr xmlns:wpc="http://schemas.microsoft.com/office/word/2010/wordprocessingCanvas" xmlns:cx="http://schemas.microsoft.com/office/drawing/2014/chartex" xmlns:cx1="http://schemas.microsoft.com/office/drawing/2015/9/8/chartex" xmlns:mc="http://schemas.openxmlformats.org/markup-compatibility/2006" xmlns:o="urn:schemas-microsoft-com:office:office" xmlns:r="http://schemas.openxmlformats.org/officeDocument/2006/relationships" xmlns:m="http://schemas.openxmlformats.org/officeDocument/2006/math" xmlns:v="urn:schemas-microsoft-com:vml" xmlns:wp14="http://schemas.microsoft.com/office/word/2010/wordprocessingDrawing" xmlns:wp="http://schemas.openxmlformats.org/drawingml/2006/wordprocessingDrawing" xmlns:w10="urn:schemas-microsoft-com:office:word" xmlns:w="http://schemas.openxmlformats.org/wordprocessingml/2006/main" xmlns:w14="http://schemas.microsoft.com/office/word/2010/wordml" xmlns:w15="http://schemas.microsoft.com/office/word/2012/wordml" xmlns:w16se="http://schemas.microsoft.com/office/word/2015/wordml/symex" xmlns:wpg="http://schemas.microsoft.com/office/word/2010/wordprocessingGroup" xmlns:wpi="http://schemas.microsoft.com/office/word/2010/wordprocessingInk" xmlns:wne="http://schemas.microsoft.com/office/word/2006/wordml" xmlns:wps="http://schemas.microsoft.com/office/word/2010/wordprocessingShape" mc:Ignorable="w14 w15 w16se wp14">
+<w:ftr xmlns:wpc="http://schemas.microsoft.com/office/word/2010/wordprocessingCanvas" xmlns:cx="http://schemas.microsoft.com/office/drawing/2014/chartex" xmlns:mc="http://schemas.openxmlformats.org/markup-compatibility/2006" xmlns:o="urn:schemas-microsoft-com:office:office" xmlns:r="http://schemas.openxmlformats.org/officeDocument/2006/relationships" xmlns:m="http://schemas.openxmlformats.org/officeDocument/2006/math" xmlns:v="urn:schemas-microsoft-com:vml" xmlns:wp14="http://schemas.microsoft.com/office/word/2010/wordprocessingDrawing" xmlns:wp="http://schemas.openxmlformats.org/drawingml/2006/wordprocessingDrawing" xmlns:w10="urn:schemas-microsoft-com:office:word" xmlns:w="http://schemas.openxmlformats.org/wordprocessingml/2006/main" xmlns:w14="http://schemas.microsoft.com/office/word/2010/wordml" xmlns:w15="http://schemas.microsoft.com/office/word/2012/wordml" xmlns:w16se="http://schemas.microsoft.com/office/word/2015/wordml/symex" xmlns:wpg="http://schemas.microsoft.com/office/word/2010/wordprocessingGroup" xmlns:wpi="http://schemas.microsoft.com/office/word/2010/wordprocessingInk" xmlns:wne="http://schemas.microsoft.com/office/word/2006/wordml" xmlns:wps="http://schemas.microsoft.com/office/word/2010/wordprocessingShape" mc:Ignorable="w14 w15 w16se wp14">
   <w:p>
     <w:pPr>
       <w:pStyle w:val="smile-footer"/>
@@ -5892,17 +6922,17 @@
         <w:lang w:val="en-US" w:eastAsia="en-US" w:bidi="ar-SA"/>
       </w:rPr>
       <w:drawing>
-        <wp:anchor distT="0" distB="0" distL="0" distR="0" simplePos="0" relativeHeight="251673600" behindDoc="0" locked="0" layoutInCell="1" allowOverlap="1" wp14:anchorId="7BB73488" wp14:editId="3E673307">
+        <wp:anchor distT="0" distB="0" distL="0" distR="0" simplePos="0" relativeHeight="251673600" behindDoc="0" locked="0" layoutInCell="1" allowOverlap="1" wp14:anchorId="74046014" wp14:editId="66E6E1A4">
           <wp:simplePos x="0" y="0"/>
           <wp:positionH relativeFrom="column">
-            <wp:posOffset>-70485</wp:posOffset>
+            <wp:posOffset>-69850</wp:posOffset>
           </wp:positionH>
           <wp:positionV relativeFrom="paragraph">
-            <wp:posOffset>142875</wp:posOffset>
+            <wp:posOffset>107950</wp:posOffset>
           </wp:positionV>
-          <wp:extent cx="601345" cy="308610"/>
-          <wp:effectExtent l="0" t="0" r="8255" b="0"/>
-          <wp:wrapSquare wrapText="largest"/>
+          <wp:extent cx="878400" cy="360000"/>
+          <wp:effectExtent l="0" t="0" r="0" b="2540"/>
+          <wp:wrapNone/>
           <wp:docPr id="19" name="Picture 19"/>
           <wp:cNvGraphicFramePr>
             <a:graphicFrameLocks xmlns:a="http://schemas.openxmlformats.org/drawingml/2006/main" noChangeAspect="1"/>
@@ -5931,7 +6961,7 @@
                 <pic:spPr bwMode="auto">
                   <a:xfrm>
                     <a:off x="0" y="0"/>
-                    <a:ext cx="601345" cy="308610"/>
+                    <a:ext cx="878400" cy="360000"/>
                   </a:xfrm>
                   <a:prstGeom prst="rect">
                     <a:avLst/>
@@ -6168,7 +7198,7 @@
         <w:noProof/>
         <w:color w:val="auto"/>
       </w:rPr>
-      <w:t>17</w:t>
+      <w:t>19</w:t>
     </w:r>
     <w:r>
       <w:rPr>
@@ -6183,7 +7213,7 @@
 </file>
 
 <file path=word/footer3.xml><?xml version="1.0" encoding="utf-8"?>
-<w:ftr xmlns:wpc="http://schemas.microsoft.com/office/word/2010/wordprocessingCanvas" xmlns:cx="http://schemas.microsoft.com/office/drawing/2014/chartex" xmlns:cx1="http://schemas.microsoft.com/office/drawing/2015/9/8/chartex" xmlns:mc="http://schemas.openxmlformats.org/markup-compatibility/2006" xmlns:o="urn:schemas-microsoft-com:office:office" xmlns:r="http://schemas.openxmlformats.org/officeDocument/2006/relationships" xmlns:m="http://schemas.openxmlformats.org/officeDocument/2006/math" xmlns:v="urn:schemas-microsoft-com:vml" xmlns:wp14="http://schemas.microsoft.com/office/word/2010/wordprocessingDrawing" xmlns:wp="http://schemas.openxmlformats.org/drawingml/2006/wordprocessingDrawing" xmlns:w10="urn:schemas-microsoft-com:office:word" xmlns:w="http://schemas.openxmlformats.org/wordprocessingml/2006/main" xmlns:w14="http://schemas.microsoft.com/office/word/2010/wordml" xmlns:w15="http://schemas.microsoft.com/office/word/2012/wordml" xmlns:w16se="http://schemas.microsoft.com/office/word/2015/wordml/symex" xmlns:wpg="http://schemas.microsoft.com/office/word/2010/wordprocessingGroup" xmlns:wpi="http://schemas.microsoft.com/office/word/2010/wordprocessingInk" xmlns:wne="http://schemas.microsoft.com/office/word/2006/wordml" xmlns:wps="http://schemas.microsoft.com/office/word/2010/wordprocessingShape" mc:Ignorable="w14 w15 w16se wp14">
+<w:ftr xmlns:wpc="http://schemas.microsoft.com/office/word/2010/wordprocessingCanvas" xmlns:cx="http://schemas.microsoft.com/office/drawing/2014/chartex" xmlns:mc="http://schemas.openxmlformats.org/markup-compatibility/2006" xmlns:o="urn:schemas-microsoft-com:office:office" xmlns:r="http://schemas.openxmlformats.org/officeDocument/2006/relationships" xmlns:m="http://schemas.openxmlformats.org/officeDocument/2006/math" xmlns:v="urn:schemas-microsoft-com:vml" xmlns:wp14="http://schemas.microsoft.com/office/word/2010/wordprocessingDrawing" xmlns:wp="http://schemas.openxmlformats.org/drawingml/2006/wordprocessingDrawing" xmlns:w10="urn:schemas-microsoft-com:office:word" xmlns:w="http://schemas.openxmlformats.org/wordprocessingml/2006/main" xmlns:w14="http://schemas.microsoft.com/office/word/2010/wordml" xmlns:w15="http://schemas.microsoft.com/office/word/2012/wordml" xmlns:w16se="http://schemas.microsoft.com/office/word/2015/wordml/symex" xmlns:wpg="http://schemas.microsoft.com/office/word/2010/wordprocessingGroup" xmlns:wpi="http://schemas.microsoft.com/office/word/2010/wordprocessingInk" xmlns:wne="http://schemas.microsoft.com/office/word/2006/wordml" xmlns:wps="http://schemas.microsoft.com/office/word/2010/wordprocessingShape" mc:Ignorable="w14 w15 w16se wp14">
   <w:p>
     <w:pPr>
       <w:pStyle w:val="smile-footer"/>
@@ -6213,18 +7243,18 @@
         <w:lang w:val="en-US" w:eastAsia="en-US" w:bidi="ar-SA"/>
       </w:rPr>
       <w:drawing>
-        <wp:anchor distT="0" distB="0" distL="0" distR="0" simplePos="0" relativeHeight="251677696" behindDoc="0" locked="0" layoutInCell="1" allowOverlap="1" wp14:anchorId="61E6F9F6" wp14:editId="751037BE">
+        <wp:anchor distT="0" distB="0" distL="0" distR="0" simplePos="0" relativeHeight="251707392" behindDoc="0" locked="0" layoutInCell="1" allowOverlap="1" wp14:anchorId="3C5A8B63" wp14:editId="78A21F71">
           <wp:simplePos x="0" y="0"/>
           <wp:positionH relativeFrom="column">
-            <wp:posOffset>-70485</wp:posOffset>
+            <wp:posOffset>-65405</wp:posOffset>
           </wp:positionH>
           <wp:positionV relativeFrom="paragraph">
-            <wp:posOffset>142875</wp:posOffset>
+            <wp:posOffset>107950</wp:posOffset>
           </wp:positionV>
-          <wp:extent cx="601345" cy="308610"/>
-          <wp:effectExtent l="0" t="0" r="8255" b="0"/>
-          <wp:wrapSquare wrapText="largest"/>
-          <wp:docPr id="23" name="Picture 23"/>
+          <wp:extent cx="878400" cy="360000"/>
+          <wp:effectExtent l="0" t="0" r="0" b="2540"/>
+          <wp:wrapNone/>
+          <wp:docPr id="4" name="Picture 4"/>
           <wp:cNvGraphicFramePr>
             <a:graphicFrameLocks xmlns:a="http://schemas.openxmlformats.org/drawingml/2006/main" noChangeAspect="1"/>
           </wp:cNvGraphicFramePr>
@@ -6252,7 +7282,7 @@
                 <pic:spPr bwMode="auto">
                   <a:xfrm>
                     <a:off x="0" y="0"/>
-                    <a:ext cx="601345" cy="308610"/>
+                    <a:ext cx="878400" cy="360000"/>
                   </a:xfrm>
                   <a:prstGeom prst="rect">
                     <a:avLst/>
@@ -6398,7 +7428,7 @@
         <w:noProof/>
         <w:color w:val="auto"/>
       </w:rPr>
-      <w:t>15</w:t>
+      <w:t>17</w:t>
     </w:r>
     <w:r>
       <w:rPr>
@@ -6447,7 +7477,7 @@
         <w:noProof/>
         <w:color w:val="auto"/>
       </w:rPr>
-      <w:t>17</w:t>
+      <w:t>19</w:t>
     </w:r>
     <w:r>
       <w:rPr>
@@ -6462,7 +7492,7 @@
 </file>
 
 <file path=word/footer4.xml><?xml version="1.0" encoding="utf-8"?>
-<w:ftr xmlns:wpc="http://schemas.microsoft.com/office/word/2010/wordprocessingCanvas" xmlns:cx="http://schemas.microsoft.com/office/drawing/2014/chartex" xmlns:cx1="http://schemas.microsoft.com/office/drawing/2015/9/8/chartex" xmlns:mc="http://schemas.openxmlformats.org/markup-compatibility/2006" xmlns:o="urn:schemas-microsoft-com:office:office" xmlns:r="http://schemas.openxmlformats.org/officeDocument/2006/relationships" xmlns:m="http://schemas.openxmlformats.org/officeDocument/2006/math" xmlns:v="urn:schemas-microsoft-com:vml" xmlns:wp14="http://schemas.microsoft.com/office/word/2010/wordprocessingDrawing" xmlns:wp="http://schemas.openxmlformats.org/drawingml/2006/wordprocessingDrawing" xmlns:w10="urn:schemas-microsoft-com:office:word" xmlns:w="http://schemas.openxmlformats.org/wordprocessingml/2006/main" xmlns:w14="http://schemas.microsoft.com/office/word/2010/wordml" xmlns:w15="http://schemas.microsoft.com/office/word/2012/wordml" xmlns:w16se="http://schemas.microsoft.com/office/word/2015/wordml/symex" xmlns:wpg="http://schemas.microsoft.com/office/word/2010/wordprocessingGroup" xmlns:wpi="http://schemas.microsoft.com/office/word/2010/wordprocessingInk" xmlns:wne="http://schemas.microsoft.com/office/word/2006/wordml" xmlns:wps="http://schemas.microsoft.com/office/word/2010/wordprocessingShape" mc:Ignorable="w14 w15 w16se wp14">
+<w:ftr xmlns:wpc="http://schemas.microsoft.com/office/word/2010/wordprocessingCanvas" xmlns:cx="http://schemas.microsoft.com/office/drawing/2014/chartex" xmlns:mc="http://schemas.openxmlformats.org/markup-compatibility/2006" xmlns:o="urn:schemas-microsoft-com:office:office" xmlns:r="http://schemas.openxmlformats.org/officeDocument/2006/relationships" xmlns:m="http://schemas.openxmlformats.org/officeDocument/2006/math" xmlns:v="urn:schemas-microsoft-com:vml" xmlns:wp14="http://schemas.microsoft.com/office/word/2010/wordprocessingDrawing" xmlns:wp="http://schemas.openxmlformats.org/drawingml/2006/wordprocessingDrawing" xmlns:w10="urn:schemas-microsoft-com:office:word" xmlns:w="http://schemas.openxmlformats.org/wordprocessingml/2006/main" xmlns:w14="http://schemas.microsoft.com/office/word/2010/wordml" xmlns:w15="http://schemas.microsoft.com/office/word/2012/wordml" xmlns:w16se="http://schemas.microsoft.com/office/word/2015/wordml/symex" xmlns:wpg="http://schemas.microsoft.com/office/word/2010/wordprocessingGroup" xmlns:wpi="http://schemas.microsoft.com/office/word/2010/wordprocessingInk" xmlns:wne="http://schemas.microsoft.com/office/word/2006/wordml" xmlns:wps="http://schemas.microsoft.com/office/word/2010/wordprocessingShape" mc:Ignorable="w14 w15 w16se wp14">
   <w:p>
     <w:pPr>
       <w:pStyle w:val="smile-footer"/>
@@ -6495,14 +7525,14 @@
         <wp:anchor distT="0" distB="0" distL="0" distR="0" simplePos="0" relativeHeight="251685888" behindDoc="0" locked="0" layoutInCell="1" allowOverlap="1" wp14:anchorId="66D66246" wp14:editId="4984FD8F">
           <wp:simplePos x="0" y="0"/>
           <wp:positionH relativeFrom="column">
-            <wp:posOffset>-70485</wp:posOffset>
+            <wp:posOffset>-71120</wp:posOffset>
           </wp:positionH>
           <wp:positionV relativeFrom="paragraph">
-            <wp:posOffset>142875</wp:posOffset>
+            <wp:posOffset>107950</wp:posOffset>
           </wp:positionV>
-          <wp:extent cx="601345" cy="308610"/>
-          <wp:effectExtent l="0" t="0" r="8255" b="0"/>
-          <wp:wrapSquare wrapText="largest"/>
+          <wp:extent cx="878400" cy="360000"/>
+          <wp:effectExtent l="0" t="0" r="0" b="2540"/>
+          <wp:wrapNone/>
           <wp:docPr id="25" name="Picture 25"/>
           <wp:cNvGraphicFramePr>
             <a:graphicFrameLocks xmlns:a="http://schemas.openxmlformats.org/drawingml/2006/main" noChangeAspect="1"/>
@@ -6531,7 +7561,7 @@
                 <pic:spPr bwMode="auto">
                   <a:xfrm>
                     <a:off x="0" y="0"/>
-                    <a:ext cx="601345" cy="308610"/>
+                    <a:ext cx="878400" cy="360000"/>
                   </a:xfrm>
                   <a:prstGeom prst="rect">
                     <a:avLst/>
@@ -6719,7 +7749,7 @@
         <w:noProof/>
         <w:color w:val="auto"/>
       </w:rPr>
-      <w:t>17</w:t>
+      <w:t>19</w:t>
     </w:r>
     <w:r>
       <w:rPr>
@@ -6768,7 +7798,7 @@
         <w:noProof/>
         <w:color w:val="auto"/>
       </w:rPr>
-      <w:t>17</w:t>
+      <w:t>19</w:t>
     </w:r>
     <w:r>
       <w:rPr>
@@ -6783,7 +7813,7 @@
 </file>
 
 <file path=word/footnotes.xml><?xml version="1.0" encoding="utf-8"?>
-<w:footnotes xmlns:wpc="http://schemas.microsoft.com/office/word/2010/wordprocessingCanvas" xmlns:cx="http://schemas.microsoft.com/office/drawing/2014/chartex" xmlns:cx1="http://schemas.microsoft.com/office/drawing/2015/9/8/chartex" xmlns:mc="http://schemas.openxmlformats.org/markup-compatibility/2006" xmlns:o="urn:schemas-microsoft-com:office:office" xmlns:r="http://schemas.openxmlformats.org/officeDocument/2006/relationships" xmlns:m="http://schemas.openxmlformats.org/officeDocument/2006/math" xmlns:v="urn:schemas-microsoft-com:vml" xmlns:wp14="http://schemas.microsoft.com/office/word/2010/wordprocessingDrawing" xmlns:wp="http://schemas.openxmlformats.org/drawingml/2006/wordprocessingDrawing" xmlns:w10="urn:schemas-microsoft-com:office:word" xmlns:w="http://schemas.openxmlformats.org/wordprocessingml/2006/main" xmlns:w14="http://schemas.microsoft.com/office/word/2010/wordml" xmlns:w15="http://schemas.microsoft.com/office/word/2012/wordml" xmlns:w16se="http://schemas.microsoft.com/office/word/2015/wordml/symex" xmlns:wpg="http://schemas.microsoft.com/office/word/2010/wordprocessingGroup" xmlns:wpi="http://schemas.microsoft.com/office/word/2010/wordprocessingInk" xmlns:wne="http://schemas.microsoft.com/office/word/2006/wordml" xmlns:wps="http://schemas.microsoft.com/office/word/2010/wordprocessingShape" mc:Ignorable="w14 w15 w16se wp14">
+<w:footnotes xmlns:wpc="http://schemas.microsoft.com/office/word/2010/wordprocessingCanvas" xmlns:cx="http://schemas.microsoft.com/office/drawing/2014/chartex" xmlns:mc="http://schemas.openxmlformats.org/markup-compatibility/2006" xmlns:o="urn:schemas-microsoft-com:office:office" xmlns:r="http://schemas.openxmlformats.org/officeDocument/2006/relationships" xmlns:m="http://schemas.openxmlformats.org/officeDocument/2006/math" xmlns:v="urn:schemas-microsoft-com:vml" xmlns:wp14="http://schemas.microsoft.com/office/word/2010/wordprocessingDrawing" xmlns:wp="http://schemas.openxmlformats.org/drawingml/2006/wordprocessingDrawing" xmlns:w10="urn:schemas-microsoft-com:office:word" xmlns:w="http://schemas.openxmlformats.org/wordprocessingml/2006/main" xmlns:w14="http://schemas.microsoft.com/office/word/2010/wordml" xmlns:w15="http://schemas.microsoft.com/office/word/2012/wordml" xmlns:w16se="http://schemas.microsoft.com/office/word/2015/wordml/symex" xmlns:wpg="http://schemas.microsoft.com/office/word/2010/wordprocessingGroup" xmlns:wpi="http://schemas.microsoft.com/office/word/2010/wordprocessingInk" xmlns:wne="http://schemas.microsoft.com/office/word/2006/wordml" xmlns:wps="http://schemas.microsoft.com/office/word/2010/wordprocessingShape" mc:Ignorable="w14 w15 w16se wp14">
   <w:footnote w:type="separator" w:id="-1">
     <w:p>
       <w:r>
@@ -6802,7 +7832,7 @@
 </file>
 
 <file path=word/header1.xml><?xml version="1.0" encoding="utf-8"?>
-<w:hdr xmlns:wpc="http://schemas.microsoft.com/office/word/2010/wordprocessingCanvas" xmlns:cx="http://schemas.microsoft.com/office/drawing/2014/chartex" xmlns:cx1="http://schemas.microsoft.com/office/drawing/2015/9/8/chartex" xmlns:mc="http://schemas.openxmlformats.org/markup-compatibility/2006" xmlns:o="urn:schemas-microsoft-com:office:office" xmlns:r="http://schemas.openxmlformats.org/officeDocument/2006/relationships" xmlns:m="http://schemas.openxmlformats.org/officeDocument/2006/math" xmlns:v="urn:schemas-microsoft-com:vml" xmlns:wp14="http://schemas.microsoft.com/office/word/2010/wordprocessingDrawing" xmlns:wp="http://schemas.openxmlformats.org/drawingml/2006/wordprocessingDrawing" xmlns:w10="urn:schemas-microsoft-com:office:word" xmlns:w="http://schemas.openxmlformats.org/wordprocessingml/2006/main" xmlns:w14="http://schemas.microsoft.com/office/word/2010/wordml" xmlns:w15="http://schemas.microsoft.com/office/word/2012/wordml" xmlns:w16se="http://schemas.microsoft.com/office/word/2015/wordml/symex" xmlns:wpg="http://schemas.microsoft.com/office/word/2010/wordprocessingGroup" xmlns:wpi="http://schemas.microsoft.com/office/word/2010/wordprocessingInk" xmlns:wne="http://schemas.microsoft.com/office/word/2006/wordml" xmlns:wps="http://schemas.microsoft.com/office/word/2010/wordprocessingShape" mc:Ignorable="w14 w15 w16se wp14">
+<w:hdr xmlns:wpc="http://schemas.microsoft.com/office/word/2010/wordprocessingCanvas" xmlns:cx="http://schemas.microsoft.com/office/drawing/2014/chartex" xmlns:mc="http://schemas.openxmlformats.org/markup-compatibility/2006" xmlns:o="urn:schemas-microsoft-com:office:office" xmlns:r="http://schemas.openxmlformats.org/officeDocument/2006/relationships" xmlns:m="http://schemas.openxmlformats.org/officeDocument/2006/math" xmlns:v="urn:schemas-microsoft-com:vml" xmlns:wp14="http://schemas.microsoft.com/office/word/2010/wordprocessingDrawing" xmlns:wp="http://schemas.openxmlformats.org/drawingml/2006/wordprocessingDrawing" xmlns:w10="urn:schemas-microsoft-com:office:word" xmlns:w="http://schemas.openxmlformats.org/wordprocessingml/2006/main" xmlns:w14="http://schemas.microsoft.com/office/word/2010/wordml" xmlns:w15="http://schemas.microsoft.com/office/word/2012/wordml" xmlns:w16se="http://schemas.microsoft.com/office/word/2015/wordml/symex" xmlns:wpg="http://schemas.microsoft.com/office/word/2010/wordprocessingGroup" xmlns:wpi="http://schemas.microsoft.com/office/word/2010/wordprocessingInk" xmlns:wne="http://schemas.microsoft.com/office/word/2006/wordml" xmlns:wps="http://schemas.microsoft.com/office/word/2010/wordprocessingShape" mc:Ignorable="w14 w15 w16se wp14">
   <w:tbl>
     <w:tblPr>
       <w:tblW w:w="9810" w:type="dxa"/>
@@ -6841,18 +7871,18 @@
               <w:lang w:eastAsia="en-US"/>
             </w:rPr>
             <w:drawing>
-              <wp:anchor distT="0" distB="0" distL="114300" distR="114300" simplePos="0" relativeHeight="251679744" behindDoc="0" locked="0" layoutInCell="1" allowOverlap="1">
+              <wp:anchor distT="0" distB="0" distL="114300" distR="114300" simplePos="0" relativeHeight="251679744" behindDoc="0" locked="0" layoutInCell="1" allowOverlap="1" wp14:anchorId="4729BCA6" wp14:editId="2736FE47">
                 <wp:simplePos x="0" y="0"/>
                 <wp:positionH relativeFrom="column">
-                  <wp:posOffset>-59690</wp:posOffset>
+                  <wp:posOffset>-45085</wp:posOffset>
                 </wp:positionH>
                 <wp:positionV relativeFrom="paragraph">
-                  <wp:posOffset>40640</wp:posOffset>
+                  <wp:posOffset>40005</wp:posOffset>
                 </wp:positionV>
-                <wp:extent cx="1552575" cy="575945"/>
+                <wp:extent cx="1524635" cy="575945"/>
                 <wp:effectExtent l="0" t="0" r="0" b="0"/>
                 <wp:wrapNone/>
-                <wp:docPr id="9" name="Picture 9" descr="monarc-RVB"/>
+                <wp:docPr id="9" name="Picture 9"/>
                 <wp:cNvGraphicFramePr>
                   <a:graphicFrameLocks xmlns:a="http://schemas.openxmlformats.org/drawingml/2006/main" noChangeAspect="1"/>
                 </wp:cNvGraphicFramePr>
@@ -6866,14 +7896,13 @@
                         </pic:cNvPicPr>
                       </pic:nvPicPr>
                       <pic:blipFill>
-                        <a:blip r:embed="rId1">
+                        <a:blip r:embed="rId1" cstate="print">
                           <a:extLst>
                             <a:ext uri="{28A0092B-C50C-407E-A947-70E740481C1C}">
                               <a14:useLocalDpi xmlns:a14="http://schemas.microsoft.com/office/drawing/2010/main" val="0"/>
                             </a:ext>
                           </a:extLst>
                         </a:blip>
-                        <a:srcRect/>
                         <a:stretch>
                           <a:fillRect/>
                         </a:stretch>
@@ -6881,7 +7910,7 @@
                       <pic:spPr bwMode="auto">
                         <a:xfrm>
                           <a:off x="0" y="0"/>
-                          <a:ext cx="1552575" cy="575945"/>
+                          <a:ext cx="1524635" cy="575945"/>
                         </a:xfrm>
                         <a:prstGeom prst="rect">
                           <a:avLst/>
@@ -7343,7 +8372,7 @@
 </file>
 
 <file path=word/header2.xml><?xml version="1.0" encoding="utf-8"?>
-<w:hdr xmlns:wpc="http://schemas.microsoft.com/office/word/2010/wordprocessingCanvas" xmlns:cx="http://schemas.microsoft.com/office/drawing/2014/chartex" xmlns:cx1="http://schemas.microsoft.com/office/drawing/2015/9/8/chartex" xmlns:mc="http://schemas.openxmlformats.org/markup-compatibility/2006" xmlns:o="urn:schemas-microsoft-com:office:office" xmlns:r="http://schemas.openxmlformats.org/officeDocument/2006/relationships" xmlns:m="http://schemas.openxmlformats.org/officeDocument/2006/math" xmlns:v="urn:schemas-microsoft-com:vml" xmlns:wp14="http://schemas.microsoft.com/office/word/2010/wordprocessingDrawing" xmlns:wp="http://schemas.openxmlformats.org/drawingml/2006/wordprocessingDrawing" xmlns:w10="urn:schemas-microsoft-com:office:word" xmlns:w="http://schemas.openxmlformats.org/wordprocessingml/2006/main" xmlns:w14="http://schemas.microsoft.com/office/word/2010/wordml" xmlns:w15="http://schemas.microsoft.com/office/word/2012/wordml" xmlns:w16se="http://schemas.microsoft.com/office/word/2015/wordml/symex" xmlns:wpg="http://schemas.microsoft.com/office/word/2010/wordprocessingGroup" xmlns:wpi="http://schemas.microsoft.com/office/word/2010/wordprocessingInk" xmlns:wne="http://schemas.microsoft.com/office/word/2006/wordml" xmlns:wps="http://schemas.microsoft.com/office/word/2010/wordprocessingShape" mc:Ignorable="w14 w15 w16se wp14">
+<w:hdr xmlns:wpc="http://schemas.microsoft.com/office/word/2010/wordprocessingCanvas" xmlns:cx="http://schemas.microsoft.com/office/drawing/2014/chartex" xmlns:mc="http://schemas.openxmlformats.org/markup-compatibility/2006" xmlns:o="urn:schemas-microsoft-com:office:office" xmlns:r="http://schemas.openxmlformats.org/officeDocument/2006/relationships" xmlns:m="http://schemas.openxmlformats.org/officeDocument/2006/math" xmlns:v="urn:schemas-microsoft-com:vml" xmlns:wp14="http://schemas.microsoft.com/office/word/2010/wordprocessingDrawing" xmlns:wp="http://schemas.openxmlformats.org/drawingml/2006/wordprocessingDrawing" xmlns:w10="urn:schemas-microsoft-com:office:word" xmlns:w="http://schemas.openxmlformats.org/wordprocessingml/2006/main" xmlns:w14="http://schemas.microsoft.com/office/word/2010/wordml" xmlns:w15="http://schemas.microsoft.com/office/word/2012/wordml" xmlns:w16se="http://schemas.microsoft.com/office/word/2015/wordml/symex" xmlns:wpg="http://schemas.microsoft.com/office/word/2010/wordprocessingGroup" xmlns:wpi="http://schemas.microsoft.com/office/word/2010/wordprocessingInk" xmlns:wne="http://schemas.microsoft.com/office/word/2006/wordml" xmlns:wps="http://schemas.microsoft.com/office/word/2010/wordprocessingShape" mc:Ignorable="w14 w15 w16se wp14">
   <w:tbl>
     <w:tblPr>
       <w:tblW w:w="14400" w:type="dxa"/>
@@ -7383,18 +8412,18 @@
               <w:lang w:eastAsia="en-US"/>
             </w:rPr>
             <w:drawing>
-              <wp:anchor distT="0" distB="0" distL="114300" distR="114300" simplePos="0" relativeHeight="251692032" behindDoc="0" locked="0" layoutInCell="1" allowOverlap="1" wp14:anchorId="63E554D0" wp14:editId="6FF3A0DA">
+              <wp:anchor distT="0" distB="0" distL="114300" distR="114300" simplePos="0" relativeHeight="251692032" behindDoc="0" locked="0" layoutInCell="1" allowOverlap="1" wp14:anchorId="093F5D09" wp14:editId="5EE0E029">
                 <wp:simplePos x="0" y="0"/>
                 <wp:positionH relativeFrom="column">
-                  <wp:posOffset>-29210</wp:posOffset>
+                  <wp:posOffset>-15875</wp:posOffset>
                 </wp:positionH>
                 <wp:positionV relativeFrom="paragraph">
-                  <wp:posOffset>53340</wp:posOffset>
+                  <wp:posOffset>51435</wp:posOffset>
                 </wp:positionV>
-                <wp:extent cx="1552575" cy="575945"/>
+                <wp:extent cx="1524635" cy="575945"/>
                 <wp:effectExtent l="0" t="0" r="0" b="0"/>
                 <wp:wrapNone/>
-                <wp:docPr id="1" name="Picture 1" descr="C:\Users\juan\AppData\Local\Microsoft\Windows\INetCache\Content.Word\monarc-RVB.EMF"/>
+                <wp:docPr id="1" name="Picture 1"/>
                 <wp:cNvGraphicFramePr>
                   <a:graphicFrameLocks xmlns:a="http://schemas.openxmlformats.org/drawingml/2006/main" noChangeAspect="1"/>
                 </wp:cNvGraphicFramePr>
@@ -7408,14 +8437,13 @@
                         </pic:cNvPicPr>
                       </pic:nvPicPr>
                       <pic:blipFill>
-                        <a:blip r:embed="rId1">
+                        <a:blip r:embed="rId1" cstate="print">
                           <a:extLst>
                             <a:ext uri="{28A0092B-C50C-407E-A947-70E740481C1C}">
                               <a14:useLocalDpi xmlns:a14="http://schemas.microsoft.com/office/drawing/2010/main" val="0"/>
                             </a:ext>
                           </a:extLst>
                         </a:blip>
-                        <a:srcRect/>
                         <a:stretch>
                           <a:fillRect/>
                         </a:stretch>
@@ -7423,7 +8451,7 @@
                       <pic:spPr bwMode="auto">
                         <a:xfrm>
                           <a:off x="0" y="0"/>
-                          <a:ext cx="1552575" cy="575945"/>
+                          <a:ext cx="1524635" cy="575945"/>
                         </a:xfrm>
                         <a:prstGeom prst="rect">
                           <a:avLst/>
@@ -7888,7 +8916,7 @@
 </file>
 
 <file path=word/header3.xml><?xml version="1.0" encoding="utf-8"?>
-<w:hdr xmlns:wpc="http://schemas.microsoft.com/office/word/2010/wordprocessingCanvas" xmlns:cx="http://schemas.microsoft.com/office/drawing/2014/chartex" xmlns:cx1="http://schemas.microsoft.com/office/drawing/2015/9/8/chartex" xmlns:mc="http://schemas.openxmlformats.org/markup-compatibility/2006" xmlns:o="urn:schemas-microsoft-com:office:office" xmlns:r="http://schemas.openxmlformats.org/officeDocument/2006/relationships" xmlns:m="http://schemas.openxmlformats.org/officeDocument/2006/math" xmlns:v="urn:schemas-microsoft-com:vml" xmlns:wp14="http://schemas.microsoft.com/office/word/2010/wordprocessingDrawing" xmlns:wp="http://schemas.openxmlformats.org/drawingml/2006/wordprocessingDrawing" xmlns:w10="urn:schemas-microsoft-com:office:word" xmlns:w="http://schemas.openxmlformats.org/wordprocessingml/2006/main" xmlns:w14="http://schemas.microsoft.com/office/word/2010/wordml" xmlns:w15="http://schemas.microsoft.com/office/word/2012/wordml" xmlns:w16se="http://schemas.microsoft.com/office/word/2015/wordml/symex" xmlns:wpg="http://schemas.microsoft.com/office/word/2010/wordprocessingGroup" xmlns:wpi="http://schemas.microsoft.com/office/word/2010/wordprocessingInk" xmlns:wne="http://schemas.microsoft.com/office/word/2006/wordml" xmlns:wps="http://schemas.microsoft.com/office/word/2010/wordprocessingShape" mc:Ignorable="w14 w15 w16se wp14">
+<w:hdr xmlns:wpc="http://schemas.microsoft.com/office/word/2010/wordprocessingCanvas" xmlns:cx="http://schemas.microsoft.com/office/drawing/2014/chartex" xmlns:mc="http://schemas.openxmlformats.org/markup-compatibility/2006" xmlns:o="urn:schemas-microsoft-com:office:office" xmlns:r="http://schemas.openxmlformats.org/officeDocument/2006/relationships" xmlns:m="http://schemas.openxmlformats.org/officeDocument/2006/math" xmlns:v="urn:schemas-microsoft-com:vml" xmlns:wp14="http://schemas.microsoft.com/office/word/2010/wordprocessingDrawing" xmlns:wp="http://schemas.openxmlformats.org/drawingml/2006/wordprocessingDrawing" xmlns:w10="urn:schemas-microsoft-com:office:word" xmlns:w="http://schemas.openxmlformats.org/wordprocessingml/2006/main" xmlns:w14="http://schemas.microsoft.com/office/word/2010/wordml" xmlns:w15="http://schemas.microsoft.com/office/word/2012/wordml" xmlns:w16se="http://schemas.microsoft.com/office/word/2015/wordml/symex" xmlns:wpg="http://schemas.microsoft.com/office/word/2010/wordprocessingGroup" xmlns:wpi="http://schemas.microsoft.com/office/word/2010/wordprocessingInk" xmlns:wne="http://schemas.microsoft.com/office/word/2006/wordml" xmlns:wps="http://schemas.microsoft.com/office/word/2010/wordprocessingShape" mc:Ignorable="w14 w15 w16se wp14">
   <w:tbl>
     <w:tblPr>
       <w:tblW w:w="14670" w:type="dxa"/>
@@ -7928,7 +8956,7 @@
               <w:lang w:eastAsia="en-US"/>
             </w:rPr>
             <w:drawing>
-              <wp:anchor distT="0" distB="0" distL="114300" distR="114300" simplePos="0" relativeHeight="251665408" behindDoc="1" locked="0" layoutInCell="1" allowOverlap="1" wp14:anchorId="2AF75A5B" wp14:editId="6E521771">
+              <wp:anchor distT="0" distB="0" distL="114300" distR="114300" simplePos="0" relativeHeight="251665408" behindDoc="1" locked="0" layoutInCell="1" allowOverlap="1" wp14:anchorId="426B2C84" wp14:editId="249798EC">
                 <wp:simplePos x="0" y="0"/>
                 <wp:positionH relativeFrom="column">
                   <wp:posOffset>-60325</wp:posOffset>
@@ -8397,7 +9425,7 @@
 </file>
 
 <file path=word/header4.xml><?xml version="1.0" encoding="utf-8"?>
-<w:hdr xmlns:wpc="http://schemas.microsoft.com/office/word/2010/wordprocessingCanvas" xmlns:cx="http://schemas.microsoft.com/office/drawing/2014/chartex" xmlns:cx1="http://schemas.microsoft.com/office/drawing/2015/9/8/chartex" xmlns:mc="http://schemas.openxmlformats.org/markup-compatibility/2006" xmlns:o="urn:schemas-microsoft-com:office:office" xmlns:r="http://schemas.openxmlformats.org/officeDocument/2006/relationships" xmlns:m="http://schemas.openxmlformats.org/officeDocument/2006/math" xmlns:v="urn:schemas-microsoft-com:vml" xmlns:wp14="http://schemas.microsoft.com/office/word/2010/wordprocessingDrawing" xmlns:wp="http://schemas.openxmlformats.org/drawingml/2006/wordprocessingDrawing" xmlns:w10="urn:schemas-microsoft-com:office:word" xmlns:w="http://schemas.openxmlformats.org/wordprocessingml/2006/main" xmlns:w14="http://schemas.microsoft.com/office/word/2010/wordml" xmlns:w15="http://schemas.microsoft.com/office/word/2012/wordml" xmlns:w16se="http://schemas.microsoft.com/office/word/2015/wordml/symex" xmlns:wpg="http://schemas.microsoft.com/office/word/2010/wordprocessingGroup" xmlns:wpi="http://schemas.microsoft.com/office/word/2010/wordprocessingInk" xmlns:wne="http://schemas.microsoft.com/office/word/2006/wordml" xmlns:wps="http://schemas.microsoft.com/office/word/2010/wordprocessingShape" mc:Ignorable="w14 w15 w16se wp14">
+<w:hdr xmlns:wpc="http://schemas.microsoft.com/office/word/2010/wordprocessingCanvas" xmlns:cx="http://schemas.microsoft.com/office/drawing/2014/chartex" xmlns:mc="http://schemas.openxmlformats.org/markup-compatibility/2006" xmlns:o="urn:schemas-microsoft-com:office:office" xmlns:r="http://schemas.openxmlformats.org/officeDocument/2006/relationships" xmlns:m="http://schemas.openxmlformats.org/officeDocument/2006/math" xmlns:v="urn:schemas-microsoft-com:vml" xmlns:wp14="http://schemas.microsoft.com/office/word/2010/wordprocessingDrawing" xmlns:wp="http://schemas.openxmlformats.org/drawingml/2006/wordprocessingDrawing" xmlns:w10="urn:schemas-microsoft-com:office:word" xmlns:w="http://schemas.openxmlformats.org/wordprocessingml/2006/main" xmlns:w14="http://schemas.microsoft.com/office/word/2010/wordml" xmlns:w15="http://schemas.microsoft.com/office/word/2012/wordml" xmlns:w16se="http://schemas.microsoft.com/office/word/2015/wordml/symex" xmlns:wpg="http://schemas.microsoft.com/office/word/2010/wordprocessingGroup" xmlns:wpi="http://schemas.microsoft.com/office/word/2010/wordprocessingInk" xmlns:wne="http://schemas.microsoft.com/office/word/2006/wordml" xmlns:wps="http://schemas.microsoft.com/office/word/2010/wordprocessingShape" mc:Ignorable="w14 w15 w16se wp14">
   <w:tbl>
     <w:tblPr>
       <w:tblW w:w="9810" w:type="dxa"/>
@@ -8437,18 +9465,18 @@
               <w:lang w:eastAsia="en-US"/>
             </w:rPr>
             <w:drawing>
-              <wp:anchor distT="0" distB="0" distL="114300" distR="114300" simplePos="0" relativeHeight="251698176" behindDoc="0" locked="0" layoutInCell="1" allowOverlap="1" wp14:anchorId="44FD5DAE" wp14:editId="46FFB407">
+              <wp:anchor distT="0" distB="0" distL="114300" distR="114300" simplePos="0" relativeHeight="251708416" behindDoc="0" locked="0" layoutInCell="1" allowOverlap="1" wp14:anchorId="66D26ED2" wp14:editId="31F26D5E">
                 <wp:simplePos x="0" y="0"/>
                 <wp:positionH relativeFrom="column">
-                  <wp:posOffset>-36830</wp:posOffset>
+                  <wp:posOffset>-22225</wp:posOffset>
                 </wp:positionH>
                 <wp:positionV relativeFrom="paragraph">
-                  <wp:posOffset>43180</wp:posOffset>
+                  <wp:posOffset>40640</wp:posOffset>
                 </wp:positionV>
-                <wp:extent cx="1552575" cy="575945"/>
+                <wp:extent cx="1524635" cy="575945"/>
                 <wp:effectExtent l="0" t="0" r="0" b="0"/>
                 <wp:wrapNone/>
-                <wp:docPr id="22" name="Picture 22" descr="C:\Users\juan\AppData\Local\Microsoft\Windows\INetCache\Content.Word\monarc-RVB.EMF"/>
+                <wp:docPr id="3" name="Picture 3"/>
                 <wp:cNvGraphicFramePr>
                   <a:graphicFrameLocks xmlns:a="http://schemas.openxmlformats.org/drawingml/2006/main" noChangeAspect="1"/>
                 </wp:cNvGraphicFramePr>
@@ -8462,14 +9490,13 @@
                         </pic:cNvPicPr>
                       </pic:nvPicPr>
                       <pic:blipFill>
-                        <a:blip r:embed="rId1">
+                        <a:blip r:embed="rId1" cstate="print">
                           <a:extLst>
                             <a:ext uri="{28A0092B-C50C-407E-A947-70E740481C1C}">
                               <a14:useLocalDpi xmlns:a14="http://schemas.microsoft.com/office/drawing/2010/main" val="0"/>
                             </a:ext>
                           </a:extLst>
                         </a:blip>
-                        <a:srcRect/>
                         <a:stretch>
                           <a:fillRect/>
                         </a:stretch>
@@ -8477,7 +9504,7 @@
                       <pic:spPr bwMode="auto">
                         <a:xfrm>
                           <a:off x="0" y="0"/>
-                          <a:ext cx="1552575" cy="575945"/>
+                          <a:ext cx="1524635" cy="575945"/>
                         </a:xfrm>
                         <a:prstGeom prst="rect">
                           <a:avLst/>
@@ -8935,7 +9962,7 @@
 </file>
 
 <file path=word/header5.xml><?xml version="1.0" encoding="utf-8"?>
-<w:hdr xmlns:wpc="http://schemas.microsoft.com/office/word/2010/wordprocessingCanvas" xmlns:cx="http://schemas.microsoft.com/office/drawing/2014/chartex" xmlns:cx1="http://schemas.microsoft.com/office/drawing/2015/9/8/chartex" xmlns:mc="http://schemas.openxmlformats.org/markup-compatibility/2006" xmlns:o="urn:schemas-microsoft-com:office:office" xmlns:r="http://schemas.openxmlformats.org/officeDocument/2006/relationships" xmlns:m="http://schemas.openxmlformats.org/officeDocument/2006/math" xmlns:v="urn:schemas-microsoft-com:vml" xmlns:wp14="http://schemas.microsoft.com/office/word/2010/wordprocessingDrawing" xmlns:wp="http://schemas.openxmlformats.org/drawingml/2006/wordprocessingDrawing" xmlns:w10="urn:schemas-microsoft-com:office:word" xmlns:w="http://schemas.openxmlformats.org/wordprocessingml/2006/main" xmlns:w14="http://schemas.microsoft.com/office/word/2010/wordml" xmlns:w15="http://schemas.microsoft.com/office/word/2012/wordml" xmlns:w16se="http://schemas.microsoft.com/office/word/2015/wordml/symex" xmlns:wpg="http://schemas.microsoft.com/office/word/2010/wordprocessingGroup" xmlns:wpi="http://schemas.microsoft.com/office/word/2010/wordprocessingInk" xmlns:wne="http://schemas.microsoft.com/office/word/2006/wordml" xmlns:wps="http://schemas.microsoft.com/office/word/2010/wordprocessingShape" mc:Ignorable="w14 w15 w16se wp14">
+<w:hdr xmlns:wpc="http://schemas.microsoft.com/office/word/2010/wordprocessingCanvas" xmlns:cx="http://schemas.microsoft.com/office/drawing/2014/chartex" xmlns:mc="http://schemas.openxmlformats.org/markup-compatibility/2006" xmlns:o="urn:schemas-microsoft-com:office:office" xmlns:r="http://schemas.openxmlformats.org/officeDocument/2006/relationships" xmlns:m="http://schemas.openxmlformats.org/officeDocument/2006/math" xmlns:v="urn:schemas-microsoft-com:vml" xmlns:wp14="http://schemas.microsoft.com/office/word/2010/wordprocessingDrawing" xmlns:wp="http://schemas.openxmlformats.org/drawingml/2006/wordprocessingDrawing" xmlns:w10="urn:schemas-microsoft-com:office:word" xmlns:w="http://schemas.openxmlformats.org/wordprocessingml/2006/main" xmlns:w14="http://schemas.microsoft.com/office/word/2010/wordml" xmlns:w15="http://schemas.microsoft.com/office/word/2012/wordml" xmlns:w16se="http://schemas.microsoft.com/office/word/2015/wordml/symex" xmlns:wpg="http://schemas.microsoft.com/office/word/2010/wordprocessingGroup" xmlns:wpi="http://schemas.microsoft.com/office/word/2010/wordprocessingInk" xmlns:wne="http://schemas.microsoft.com/office/word/2006/wordml" xmlns:wps="http://schemas.microsoft.com/office/word/2010/wordprocessingShape" mc:Ignorable="w14 w15 w16se wp14">
   <w:tbl>
     <w:tblPr>
       <w:tblW w:w="9810" w:type="dxa"/>
@@ -8975,7 +10002,7 @@
               <w:lang w:eastAsia="en-US"/>
             </w:rPr>
             <w:drawing>
-              <wp:anchor distT="0" distB="0" distL="114300" distR="114300" simplePos="0" relativeHeight="251669504" behindDoc="1" locked="0" layoutInCell="1" allowOverlap="1" wp14:anchorId="60E37ACF" wp14:editId="11EB3E4E">
+              <wp:anchor distT="0" distB="0" distL="114300" distR="114300" simplePos="0" relativeHeight="251706368" behindDoc="1" locked="0" layoutInCell="1" allowOverlap="1" wp14:anchorId="7E9D2104" wp14:editId="6D08971A">
                 <wp:simplePos x="0" y="0"/>
                 <wp:positionH relativeFrom="column">
                   <wp:posOffset>-60325</wp:posOffset>
@@ -8986,7 +10013,7 @@
                 <wp:extent cx="1209040" cy="532765"/>
                 <wp:effectExtent l="0" t="0" r="0" b="635"/>
                 <wp:wrapNone/>
-                <wp:docPr id="24" name="Picture 24"/>
+                <wp:docPr id="5" name="Picture 5"/>
                 <wp:cNvGraphicFramePr>
                   <a:graphicFrameLocks xmlns:a="http://schemas.openxmlformats.org/drawingml/2006/main" noChangeAspect="1"/>
                 </wp:cNvGraphicFramePr>
@@ -9444,7 +10471,7 @@
 </file>
 
 <file path=word/header6.xml><?xml version="1.0" encoding="utf-8"?>
-<w:hdr xmlns:wpc="http://schemas.microsoft.com/office/word/2010/wordprocessingCanvas" xmlns:cx="http://schemas.microsoft.com/office/drawing/2014/chartex" xmlns:cx1="http://schemas.microsoft.com/office/drawing/2015/9/8/chartex" xmlns:mc="http://schemas.openxmlformats.org/markup-compatibility/2006" xmlns:o="urn:schemas-microsoft-com:office:office" xmlns:r="http://schemas.openxmlformats.org/officeDocument/2006/relationships" xmlns:m="http://schemas.openxmlformats.org/officeDocument/2006/math" xmlns:v="urn:schemas-microsoft-com:vml" xmlns:wp14="http://schemas.microsoft.com/office/word/2010/wordprocessingDrawing" xmlns:wp="http://schemas.openxmlformats.org/drawingml/2006/wordprocessingDrawing" xmlns:w10="urn:schemas-microsoft-com:office:word" xmlns:w="http://schemas.openxmlformats.org/wordprocessingml/2006/main" xmlns:w14="http://schemas.microsoft.com/office/word/2010/wordml" xmlns:w15="http://schemas.microsoft.com/office/word/2012/wordml" xmlns:w16se="http://schemas.microsoft.com/office/word/2015/wordml/symex" xmlns:wpg="http://schemas.microsoft.com/office/word/2010/wordprocessingGroup" xmlns:wpi="http://schemas.microsoft.com/office/word/2010/wordprocessingInk" xmlns:wne="http://schemas.microsoft.com/office/word/2006/wordml" xmlns:wps="http://schemas.microsoft.com/office/word/2010/wordprocessingShape" mc:Ignorable="w14 w15 w16se wp14">
+<w:hdr xmlns:wpc="http://schemas.microsoft.com/office/word/2010/wordprocessingCanvas" xmlns:cx="http://schemas.microsoft.com/office/drawing/2014/chartex" xmlns:mc="http://schemas.openxmlformats.org/markup-compatibility/2006" xmlns:o="urn:schemas-microsoft-com:office:office" xmlns:r="http://schemas.openxmlformats.org/officeDocument/2006/relationships" xmlns:m="http://schemas.openxmlformats.org/officeDocument/2006/math" xmlns:v="urn:schemas-microsoft-com:vml" xmlns:wp14="http://schemas.microsoft.com/office/word/2010/wordprocessingDrawing" xmlns:wp="http://schemas.openxmlformats.org/drawingml/2006/wordprocessingDrawing" xmlns:w10="urn:schemas-microsoft-com:office:word" xmlns:w="http://schemas.openxmlformats.org/wordprocessingml/2006/main" xmlns:w14="http://schemas.microsoft.com/office/word/2010/wordml" xmlns:w15="http://schemas.microsoft.com/office/word/2012/wordml" xmlns:w16se="http://schemas.microsoft.com/office/word/2015/wordml/symex" xmlns:wpg="http://schemas.microsoft.com/office/word/2010/wordprocessingGroup" xmlns:wpi="http://schemas.microsoft.com/office/word/2010/wordprocessingInk" xmlns:wne="http://schemas.microsoft.com/office/word/2006/wordml" xmlns:wps="http://schemas.microsoft.com/office/word/2010/wordprocessingShape" mc:Ignorable="w14 w15 w16se wp14">
   <w:tbl>
     <w:tblPr>
       <w:tblW w:w="14522" w:type="dxa"/>
@@ -9487,15 +10514,15 @@
               <wp:anchor distT="0" distB="0" distL="114300" distR="114300" simplePos="0" relativeHeight="251704320" behindDoc="0" locked="0" layoutInCell="1" allowOverlap="1" wp14:anchorId="64F4E589" wp14:editId="22169D53">
                 <wp:simplePos x="0" y="0"/>
                 <wp:positionH relativeFrom="column">
-                  <wp:posOffset>-36830</wp:posOffset>
+                  <wp:posOffset>-27940</wp:posOffset>
                 </wp:positionH>
                 <wp:positionV relativeFrom="paragraph">
-                  <wp:posOffset>43180</wp:posOffset>
+                  <wp:posOffset>41275</wp:posOffset>
                 </wp:positionV>
-                <wp:extent cx="1552575" cy="575945"/>
+                <wp:extent cx="1524635" cy="575945"/>
                 <wp:effectExtent l="0" t="0" r="0" b="0"/>
                 <wp:wrapNone/>
-                <wp:docPr id="11" name="Picture 11" descr="C:\Users\juan\AppData\Local\Microsoft\Windows\INetCache\Content.Word\monarc-RVB.EMF"/>
+                <wp:docPr id="11" name="Picture 11"/>
                 <wp:cNvGraphicFramePr>
                   <a:graphicFrameLocks xmlns:a="http://schemas.openxmlformats.org/drawingml/2006/main" noChangeAspect="1"/>
                 </wp:cNvGraphicFramePr>
@@ -9509,14 +10536,13 @@
                         </pic:cNvPicPr>
                       </pic:nvPicPr>
                       <pic:blipFill>
-                        <a:blip r:embed="rId1">
+                        <a:blip r:embed="rId1" cstate="print">
                           <a:extLst>
                             <a:ext uri="{28A0092B-C50C-407E-A947-70E740481C1C}">
                               <a14:useLocalDpi xmlns:a14="http://schemas.microsoft.com/office/drawing/2010/main" val="0"/>
                             </a:ext>
                           </a:extLst>
                         </a:blip>
-                        <a:srcRect/>
                         <a:stretch>
                           <a:fillRect/>
                         </a:stretch>
@@ -9524,7 +10550,7 @@
                       <pic:spPr bwMode="auto">
                         <a:xfrm>
                           <a:off x="0" y="0"/>
-                          <a:ext cx="1552575" cy="575945"/>
+                          <a:ext cx="1524635" cy="575945"/>
                         </a:xfrm>
                         <a:prstGeom prst="rect">
                           <a:avLst/>
@@ -9982,7 +11008,7 @@
 </file>
 
 <file path=word/numbering.xml><?xml version="1.0" encoding="utf-8"?>
-<w:numbering xmlns:wpc="http://schemas.microsoft.com/office/word/2010/wordprocessingCanvas" xmlns:cx="http://schemas.microsoft.com/office/drawing/2014/chartex" xmlns:cx1="http://schemas.microsoft.com/office/drawing/2015/9/8/chartex" xmlns:mc="http://schemas.openxmlformats.org/markup-compatibility/2006" xmlns:o="urn:schemas-microsoft-com:office:office" xmlns:r="http://schemas.openxmlformats.org/officeDocument/2006/relationships" xmlns:m="http://schemas.openxmlformats.org/officeDocument/2006/math" xmlns:v="urn:schemas-microsoft-com:vml" xmlns:wp14="http://schemas.microsoft.com/office/word/2010/wordprocessingDrawing" xmlns:wp="http://schemas.openxmlformats.org/drawingml/2006/wordprocessingDrawing" xmlns:w10="urn:schemas-microsoft-com:office:word" xmlns:w="http://schemas.openxmlformats.org/wordprocessingml/2006/main" xmlns:w14="http://schemas.microsoft.com/office/word/2010/wordml" xmlns:w15="http://schemas.microsoft.com/office/word/2012/wordml" xmlns:w16se="http://schemas.microsoft.com/office/word/2015/wordml/symex" xmlns:wpg="http://schemas.microsoft.com/office/word/2010/wordprocessingGroup" xmlns:wpi="http://schemas.microsoft.com/office/word/2010/wordprocessingInk" xmlns:wne="http://schemas.microsoft.com/office/word/2006/wordml" xmlns:wps="http://schemas.microsoft.com/office/word/2010/wordprocessingShape" mc:Ignorable="w14 w15 w16se wp14">
+<w:numbering xmlns:wpc="http://schemas.microsoft.com/office/word/2010/wordprocessingCanvas" xmlns:cx="http://schemas.microsoft.com/office/drawing/2014/chartex" xmlns:mc="http://schemas.openxmlformats.org/markup-compatibility/2006" xmlns:o="urn:schemas-microsoft-com:office:office" xmlns:r="http://schemas.openxmlformats.org/officeDocument/2006/relationships" xmlns:m="http://schemas.openxmlformats.org/officeDocument/2006/math" xmlns:v="urn:schemas-microsoft-com:vml" xmlns:wp14="http://schemas.microsoft.com/office/word/2010/wordprocessingDrawing" xmlns:wp="http://schemas.openxmlformats.org/drawingml/2006/wordprocessingDrawing" xmlns:w10="urn:schemas-microsoft-com:office:word" xmlns:w="http://schemas.openxmlformats.org/wordprocessingml/2006/main" xmlns:w14="http://schemas.microsoft.com/office/word/2010/wordml" xmlns:w15="http://schemas.microsoft.com/office/word/2012/wordml" xmlns:w16se="http://schemas.microsoft.com/office/word/2015/wordml/symex" xmlns:wpg="http://schemas.microsoft.com/office/word/2010/wordprocessingGroup" xmlns:wpi="http://schemas.microsoft.com/office/word/2010/wordprocessingInk" xmlns:wne="http://schemas.microsoft.com/office/word/2006/wordml" xmlns:wps="http://schemas.microsoft.com/office/word/2010/wordprocessingShape" mc:Ignorable="w14 w15 w16se wp14">
   <w:abstractNum w:abstractNumId="0" w15:restartNumberingAfterBreak="0">
     <w:nsid w:val="213D5408"/>
     <w:multiLevelType w:val="hybridMultilevel"/>
@@ -13527,7 +14553,7 @@
 </file>
 
 <file path=customXml/itemProps1.xml><?xml version="1.0" encoding="utf-8"?>
-<ds:datastoreItem xmlns:ds="http://schemas.openxmlformats.org/officeDocument/2006/customXml" ds:itemID="{6721D206-5481-4AC5-9B59-8F5D5FCE36ED}">
+<ds:datastoreItem xmlns:ds="http://schemas.openxmlformats.org/officeDocument/2006/customXml" ds:itemID="{4D2FB5AD-2657-44E9-B6AB-BD2F17656329}">
   <ds:schemaRefs>
     <ds:schemaRef ds:uri="http://schemas.openxmlformats.org/officeDocument/2006/bibliography"/>
   </ds:schemaRefs>
@@ -13535,7 +14561,7 @@
 </file>
 
 <file path=customXml/itemProps2.xml><?xml version="1.0" encoding="utf-8"?>
-<ds:datastoreItem xmlns:ds="http://schemas.openxmlformats.org/officeDocument/2006/customXml" ds:itemID="{4A190B7F-921C-4EFC-86B3-C738DE893524}">
+<ds:datastoreItem xmlns:ds="http://schemas.openxmlformats.org/officeDocument/2006/customXml" ds:itemID="{D10900CD-F955-4B6D-ACD5-8F83FAEC020A}">
   <ds:schemaRefs>
     <ds:schemaRef ds:uri="http://schemas.openxmlformats.org/officeDocument/2006/bibliography"/>
   </ds:schemaRefs>
